--- a/REVIEW/v1.2/openchainspec-1.2_jp_review-by-t-kunai-tani.docx
+++ b/REVIEW/v1.2/openchainspec-1.2_jp_review-by-t-kunai-tani.docx
@@ -1,6 +1,6 @@
 
 <file path=word/document.xml><?xml version="1.0" encoding="utf-8"?>
-<w:document xmlns:wpc="http://schemas.microsoft.com/office/word/2010/wordprocessingCanvas" xmlns:mc="http://schemas.openxmlformats.org/markup-compatibility/2006" xmlns:o="urn:schemas-microsoft-com:office:office" xmlns:r="http://schemas.openxmlformats.org/officeDocument/2006/relationships" xmlns:m="http://schemas.openxmlformats.org/officeDocument/2006/math" xmlns:v="urn:schemas-microsoft-com:vml" xmlns:wp14="http://schemas.microsoft.com/office/word/2010/wordprocessingDrawing" xmlns:wp="http://schemas.openxmlformats.org/drawingml/2006/wordprocessingDrawing" xmlns:w10="urn:schemas-microsoft-com:office:word" xmlns:w="http://schemas.openxmlformats.org/wordprocessingml/2006/main" xmlns:w14="http://schemas.microsoft.com/office/word/2010/wordml" xmlns:w15="http://schemas.microsoft.com/office/word/2012/wordml" xmlns:wpg="http://schemas.microsoft.com/office/word/2010/wordprocessingGroup" xmlns:wpi="http://schemas.microsoft.com/office/word/2010/wordprocessingInk" xmlns:wne="http://schemas.microsoft.com/office/word/2006/wordml" xmlns:wps="http://schemas.microsoft.com/office/word/2010/wordprocessingShape" mc:Ignorable="w14 w15 wp14">
+<w:document xmlns:wpc="http://schemas.microsoft.com/office/word/2010/wordprocessingCanvas" xmlns:mc="http://schemas.openxmlformats.org/markup-compatibility/2006" xmlns:o="urn:schemas-microsoft-com:office:office" xmlns:r="http://schemas.openxmlformats.org/officeDocument/2006/relationships" xmlns:m="http://schemas.openxmlformats.org/officeDocument/2006/math" xmlns:v="urn:schemas-microsoft-com:vml" xmlns:wp14="http://schemas.microsoft.com/office/word/2010/wordprocessingDrawing" xmlns:wp="http://schemas.openxmlformats.org/drawingml/2006/wordprocessingDrawing" xmlns:w10="urn:schemas-microsoft-com:office:word" xmlns:w="http://schemas.openxmlformats.org/wordprocessingml/2006/main" xmlns:w14="http://schemas.microsoft.com/office/word/2010/wordml" xmlns:wpg="http://schemas.microsoft.com/office/word/2010/wordprocessingGroup" xmlns:wpi="http://schemas.microsoft.com/office/word/2010/wordprocessingInk" xmlns:wne="http://schemas.microsoft.com/office/word/2006/wordml" xmlns:wps="http://schemas.microsoft.com/office/word/2010/wordprocessingShape" mc:Ignorable="w14 wp14">
   <w:body>
     <w:p>
       <w:pPr>
@@ -38,7 +38,7 @@
                     <pic:cNvPicPr/>
                   </pic:nvPicPr>
                   <pic:blipFill>
-                    <a:blip r:embed="rId8" cstate="print"/>
+                    <a:blip r:embed="rId9" cstate="print"/>
                     <a:stretch>
                       <a:fillRect/>
                     </a:stretch>
@@ -72,6 +72,7 @@
           <w:szCs w:val="22"/>
         </w:rPr>
       </w:pPr>
+      <w:proofErr w:type="spellStart"/>
       <w:r>
         <w:rPr>
           <w:rFonts w:ascii="Calibri" w:eastAsia="ＭＳ ゴシック" w:hAnsi="Calibri" w:cs="Calibri"/>
@@ -83,6 +84,7 @@
         </w:rPr>
         <w:t>OpenChain</w:t>
       </w:r>
+      <w:proofErr w:type="spellEnd"/>
       <w:r>
         <w:rPr>
           <w:rFonts w:ascii="Calibri" w:eastAsia="ＭＳ ゴシック" w:hAnsi="Calibri" w:cs="Calibri"/>
@@ -164,7 +166,7 @@
               </wp:anchor>
             </w:drawing>
           </mc:Choice>
-          <mc:Fallback xmlns:w16se="http://schemas.microsoft.com/office/word/2015/wordml/symex" xmlns:w16cid="http://schemas.microsoft.com/office/word/2016/wordml/cid" xmlns:am3d="http://schemas.microsoft.com/office/drawing/2017/model3d" xmlns:aink="http://schemas.microsoft.com/office/drawing/2016/ink" xmlns:cx8="http://schemas.microsoft.com/office/drawing/2016/5/14/chartex" xmlns:cx7="http://schemas.microsoft.com/office/drawing/2016/5/13/chartex" xmlns:cx6="http://schemas.microsoft.com/office/drawing/2016/5/12/chartex" xmlns:cx5="http://schemas.microsoft.com/office/drawing/2016/5/11/chartex" xmlns:cx4="http://schemas.microsoft.com/office/drawing/2016/5/10/chartex" xmlns:cx3="http://schemas.microsoft.com/office/drawing/2016/5/9/chartex" xmlns:cx2="http://schemas.microsoft.com/office/drawing/2015/10/21/chartex" xmlns:cx1="http://schemas.microsoft.com/office/drawing/2015/9/8/chartex" xmlns:cx="http://schemas.microsoft.com/office/drawing/2014/chartex">
+          <mc:Fallback xmlns:cx="http://schemas.microsoft.com/office/drawing/2014/chartex" xmlns:cx1="http://schemas.microsoft.com/office/drawing/2015/9/8/chartex" xmlns:cx2="http://schemas.microsoft.com/office/drawing/2015/10/21/chartex" xmlns:cx3="http://schemas.microsoft.com/office/drawing/2016/5/9/chartex" xmlns:cx4="http://schemas.microsoft.com/office/drawing/2016/5/10/chartex" xmlns:cx5="http://schemas.microsoft.com/office/drawing/2016/5/11/chartex" xmlns:cx6="http://schemas.microsoft.com/office/drawing/2016/5/12/chartex" xmlns:cx7="http://schemas.microsoft.com/office/drawing/2016/5/13/chartex" xmlns:cx8="http://schemas.microsoft.com/office/drawing/2016/5/14/chartex" xmlns:aink="http://schemas.microsoft.com/office/drawing/2016/ink" xmlns:am3d="http://schemas.microsoft.com/office/drawing/2017/model3d" xmlns:w16cid="http://schemas.microsoft.com/office/word/2016/wordml/cid" xmlns:w16se="http://schemas.microsoft.com/office/word/2015/wordml/symex" xmlns:w15="http://schemas.microsoft.com/office/word/2012/wordml">
             <w:pict>
               <v:line w14:anchorId="5A4E46E9" id="Line 6" o:spid="_x0000_s1026" style="position:absolute;left:0;text-align:left;z-index:251659776;visibility:visible;mso-wrap-style:square;mso-width-percent:0;mso-height-percent:0;mso-wrap-distance-left:0;mso-wrap-distance-top:0;mso-wrap-distance-right:0;mso-wrap-distance-bottom:0;mso-position-horizontal:center;mso-position-horizontal-relative:margin;mso-position-vertical:absolute;mso-position-vertical-relative:text;mso-width-percent:0;mso-height-percent:0;mso-width-relative:page;mso-height-relative:page" from="0,12.7pt" to="467.7pt,12.7pt" o:gfxdata="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" strokecolor="#4b7dba" strokeweight=".72pt">
                 <w10:wrap type="topAndBottom" anchorx="margin"/>
@@ -307,7 +309,7 @@
               </wp:anchor>
             </w:drawing>
           </mc:Choice>
-          <mc:Fallback xmlns:w16se="http://schemas.microsoft.com/office/word/2015/wordml/symex" xmlns:w16cid="http://schemas.microsoft.com/office/word/2016/wordml/cid" xmlns:am3d="http://schemas.microsoft.com/office/drawing/2017/model3d" xmlns:aink="http://schemas.microsoft.com/office/drawing/2016/ink" xmlns:cx8="http://schemas.microsoft.com/office/drawing/2016/5/14/chartex" xmlns:cx7="http://schemas.microsoft.com/office/drawing/2016/5/13/chartex" xmlns:cx6="http://schemas.microsoft.com/office/drawing/2016/5/12/chartex" xmlns:cx5="http://schemas.microsoft.com/office/drawing/2016/5/11/chartex" xmlns:cx4="http://schemas.microsoft.com/office/drawing/2016/5/10/chartex" xmlns:cx3="http://schemas.microsoft.com/office/drawing/2016/5/9/chartex" xmlns:cx2="http://schemas.microsoft.com/office/drawing/2015/10/21/chartex" xmlns:cx1="http://schemas.microsoft.com/office/drawing/2015/9/8/chartex" xmlns:cx="http://schemas.microsoft.com/office/drawing/2014/chartex">
+          <mc:Fallback xmlns:cx="http://schemas.microsoft.com/office/drawing/2014/chartex" xmlns:cx1="http://schemas.microsoft.com/office/drawing/2015/9/8/chartex" xmlns:cx2="http://schemas.microsoft.com/office/drawing/2015/10/21/chartex" xmlns:cx3="http://schemas.microsoft.com/office/drawing/2016/5/9/chartex" xmlns:cx4="http://schemas.microsoft.com/office/drawing/2016/5/10/chartex" xmlns:cx5="http://schemas.microsoft.com/office/drawing/2016/5/11/chartex" xmlns:cx6="http://schemas.microsoft.com/office/drawing/2016/5/12/chartex" xmlns:cx7="http://schemas.microsoft.com/office/drawing/2016/5/13/chartex" xmlns:cx8="http://schemas.microsoft.com/office/drawing/2016/5/14/chartex" xmlns:aink="http://schemas.microsoft.com/office/drawing/2016/ink" xmlns:am3d="http://schemas.microsoft.com/office/drawing/2017/model3d" xmlns:w16cid="http://schemas.microsoft.com/office/word/2016/wordml/cid" xmlns:w16se="http://schemas.microsoft.com/office/word/2015/wordml/symex" xmlns:w15="http://schemas.microsoft.com/office/word/2012/wordml">
             <w:pict>
               <v:line w14:anchorId="5239B670" id="Line 5" o:spid="_x0000_s1026" style="position:absolute;left:0;text-align:left;z-index:251660800;visibility:visible;mso-wrap-style:square;mso-width-percent:0;mso-height-percent:0;mso-wrap-distance-left:0;mso-wrap-distance-top:0;mso-wrap-distance-right:0;mso-wrap-distance-bottom:0;mso-position-horizontal:absolute;mso-position-horizontal-relative:margin;mso-position-vertical:absolute;mso-position-vertical-relative:page;mso-width-percent:0;mso-height-percent:0;mso-width-relative:page;mso-height-relative:page" from="4.8pt,765.45pt" to="472.5pt,765.45pt" o:gfxdata="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" strokecolor="#4b7dba" strokeweight=".72pt">
                 <w10:wrap type="topAndBottom" anchorx="margin" anchory="page"/>
@@ -1373,8 +1375,8 @@
           <w:szCs w:val="22"/>
         </w:rPr>
         <w:sectPr>
-          <w:headerReference w:type="default" r:id="rId9"/>
-          <w:footerReference w:type="default" r:id="rId10"/>
+          <w:headerReference w:type="default" r:id="rId10"/>
+          <w:footerReference w:type="default" r:id="rId11"/>
           <w:pgSz w:w="11907" w:h="16840" w:code="9"/>
           <w:pgMar w:top="1134" w:right="1191" w:bottom="1021" w:left="1134" w:header="567" w:footer="1417" w:gutter="0"/>
           <w:cols w:space="720"/>
@@ -1452,6 +1454,7 @@
         </w:rPr>
         <w:t>における</w:t>
       </w:r>
+      <w:proofErr w:type="spellStart"/>
       <w:r>
         <w:rPr>
           <w:rFonts w:ascii="Calibri" w:eastAsia="ＭＳ ゴシック" w:hAnsi="Calibri" w:cs="Calibri"/>
@@ -1461,6 +1464,7 @@
         </w:rPr>
         <w:t>OpenChain</w:t>
       </w:r>
+      <w:proofErr w:type="spellEnd"/>
       <w:r>
         <w:rPr>
           <w:rFonts w:ascii="Calibri" w:eastAsia="ＭＳ ゴシック" w:hAnsi="Calibri" w:cs="Calibri" w:hint="eastAsia"/>
@@ -1509,6 +1513,7 @@
         </w:rPr>
         <w:t>また、</w:t>
       </w:r>
+      <w:proofErr w:type="spellStart"/>
       <w:r>
         <w:rPr>
           <w:rFonts w:ascii="Calibri" w:eastAsia="ＭＳ ゴシック" w:hAnsi="Calibri" w:cs="Calibri"/>
@@ -1518,6 +1523,7 @@
         </w:rPr>
         <w:t>OpenChain</w:t>
       </w:r>
+      <w:proofErr w:type="spellEnd"/>
       <w:r>
         <w:rPr>
           <w:rFonts w:ascii="Calibri" w:eastAsia="ＭＳ ゴシック" w:hAnsi="Calibri" w:cs="Calibri" w:hint="eastAsia"/>
@@ -1547,7 +1553,29 @@
           <w:szCs w:val="22"/>
           <w:lang w:eastAsia="en-US"/>
         </w:rPr>
-        <w:t>This is an official translation from the OpenChain Project. It has been translated from the original English text. In the event there is confusion between a translation and the English version, The English text shall take precedence.</w:t>
+        <w:t xml:space="preserve">This is an official translation from the </w:t>
+      </w:r>
+      <w:proofErr w:type="spellStart"/>
+      <w:r>
+        <w:rPr>
+          <w:rFonts w:ascii="Calibri" w:eastAsia="ＭＳ ゴシック" w:hAnsi="Calibri" w:cs="Calibri"/>
+          <w:kern w:val="0"/>
+          <w:sz w:val="22"/>
+          <w:szCs w:val="22"/>
+          <w:lang w:eastAsia="en-US"/>
+        </w:rPr>
+        <w:t>OpenChain</w:t>
+      </w:r>
+      <w:proofErr w:type="spellEnd"/>
+      <w:r>
+        <w:rPr>
+          <w:rFonts w:ascii="Calibri" w:eastAsia="ＭＳ ゴシック" w:hAnsi="Calibri" w:cs="Calibri"/>
+          <w:kern w:val="0"/>
+          <w:sz w:val="22"/>
+          <w:szCs w:val="22"/>
+          <w:lang w:eastAsia="en-US"/>
+        </w:rPr>
+        <w:t xml:space="preserve"> Project. It has been translated from the original English text. In the event there is confusion between a translation and the English version, The English text shall take precedence.</w:t>
       </w:r>
     </w:p>
     <w:p>
@@ -1662,7 +1690,7 @@
         </w:rPr>
         <w:t xml:space="preserve"> </w:t>
       </w:r>
-      <w:hyperlink r:id="rId11" w:history="1">
+      <w:hyperlink r:id="rId12" w:history="1">
         <w:r>
           <w:rPr>
             <w:rStyle w:val="a6"/>
@@ -1692,7 +1720,18 @@
         </w:rPr>
         <w:t>で確認できます。</w:t>
       </w:r>
-      <w:hyperlink r:id="rId12" w:history="1"/>
+      <w:r>
+        <w:fldChar w:fldCharType="begin"/>
+      </w:r>
+      <w:r>
+        <w:instrText xml:space="preserve"> HYPERLINK "https://creativecommons.org/licenses/by/4.0/" </w:instrText>
+      </w:r>
+      <w:r>
+        <w:fldChar w:fldCharType="separate"/>
+      </w:r>
+      <w:r>
+        <w:fldChar w:fldCharType="end"/>
+      </w:r>
     </w:p>
     <w:p>
       <w:pPr>
@@ -1762,14 +1801,25 @@
           <w:szCs w:val="22"/>
         </w:rPr>
       </w:pPr>
-      <w:r>
-        <w:rPr>
-          <w:rFonts w:ascii="Calibri" w:eastAsia="ＭＳ ゴシック" w:hAnsi="Calibri" w:cs="Calibri"/>
-          <w:kern w:val="0"/>
-          <w:sz w:val="22"/>
-          <w:szCs w:val="22"/>
-        </w:rPr>
-        <w:t xml:space="preserve">OpenChain </w:t>
+      <w:proofErr w:type="spellStart"/>
+      <w:r>
+        <w:rPr>
+          <w:rFonts w:ascii="Calibri" w:eastAsia="ＭＳ ゴシック" w:hAnsi="Calibri" w:cs="Calibri"/>
+          <w:kern w:val="0"/>
+          <w:sz w:val="22"/>
+          <w:szCs w:val="22"/>
+        </w:rPr>
+        <w:t>OpenChain</w:t>
+      </w:r>
+      <w:proofErr w:type="spellEnd"/>
+      <w:r>
+        <w:rPr>
+          <w:rFonts w:ascii="Calibri" w:eastAsia="ＭＳ ゴシック" w:hAnsi="Calibri" w:cs="Calibri"/>
+          <w:kern w:val="0"/>
+          <w:sz w:val="22"/>
+          <w:szCs w:val="22"/>
+        </w:rPr>
+        <w:t xml:space="preserve"> </w:t>
       </w:r>
       <w:r>
         <w:rPr>
@@ -1981,6 +2031,7 @@
         </w:rPr>
         <w:t>プログラムの仕様書を整備できるかどうかを検討する研究グループが形成されました。この仕様書は、</w:t>
       </w:r>
+      <w:proofErr w:type="spellStart"/>
       <w:r>
         <w:rPr>
           <w:rFonts w:ascii="Calibri" w:eastAsia="ＭＳ ゴシック" w:hAnsi="Calibri" w:cs="Calibri"/>
@@ -1990,6 +2041,7 @@
         </w:rPr>
         <w:t>i</w:t>
       </w:r>
+      <w:proofErr w:type="spellEnd"/>
       <w:r>
         <w:rPr>
           <w:rFonts w:ascii="Calibri" w:eastAsia="ＭＳ ゴシック" w:hAnsi="Calibri" w:cs="Calibri"/>
@@ -2119,6 +2171,7 @@
           <w:szCs w:val="22"/>
         </w:rPr>
       </w:pPr>
+      <w:proofErr w:type="spellStart"/>
       <w:r>
         <w:rPr>
           <w:rFonts w:ascii="Calibri" w:eastAsia="ＭＳ ゴシック" w:hAnsi="Calibri" w:cs="Calibri"/>
@@ -2128,6 +2181,7 @@
         </w:rPr>
         <w:t>OpenChain</w:t>
       </w:r>
+      <w:proofErr w:type="spellEnd"/>
       <w:r>
         <w:rPr>
           <w:rFonts w:ascii="Calibri" w:eastAsia="ＭＳ ゴシック" w:hAnsi="Calibri" w:cs="Calibri"/>
@@ -2470,6 +2524,7 @@
         </w:rPr>
         <w:t>プログラムが</w:t>
       </w:r>
+      <w:proofErr w:type="spellStart"/>
       <w:r>
         <w:rPr>
           <w:rFonts w:ascii="Calibri" w:eastAsia="ＭＳ ゴシック" w:hAnsi="Calibri" w:cs="Calibri"/>
@@ -2479,6 +2534,7 @@
         </w:rPr>
         <w:t>OpenChain</w:t>
       </w:r>
+      <w:proofErr w:type="spellEnd"/>
       <w:r>
         <w:rPr>
           <w:rFonts w:ascii="Calibri" w:eastAsia="ＭＳ ゴシック" w:hAnsi="Calibri" w:cs="Calibri"/>
@@ -2799,6 +2855,7 @@
         </w:rPr>
         <w:t>における「</w:t>
       </w:r>
+      <w:proofErr w:type="spellStart"/>
       <w:r>
         <w:rPr>
           <w:rFonts w:ascii="Calibri" w:eastAsia="ＭＳ ゴシック" w:hAnsi="Calibri" w:cs="Calibri"/>
@@ -2808,6 +2865,7 @@
         </w:rPr>
         <w:t>OpenChain</w:t>
       </w:r>
+      <w:proofErr w:type="spellEnd"/>
       <w:r>
         <w:rPr>
           <w:rFonts w:ascii="Calibri" w:eastAsia="ＭＳ ゴシック" w:hAnsi="Calibri" w:cs="Calibri"/>
@@ -2817,14 +2875,25 @@
         </w:rPr>
         <w:t>適合（</w:t>
       </w:r>
-      <w:r>
-        <w:rPr>
-          <w:rFonts w:ascii="Calibri" w:eastAsia="ＭＳ ゴシック" w:hAnsi="Calibri" w:cs="Calibri"/>
-          <w:kern w:val="0"/>
-          <w:sz w:val="22"/>
-          <w:szCs w:val="22"/>
-        </w:rPr>
-        <w:t>OpenChain Conforming</w:t>
+      <w:proofErr w:type="spellStart"/>
+      <w:r>
+        <w:rPr>
+          <w:rFonts w:ascii="Calibri" w:eastAsia="ＭＳ ゴシック" w:hAnsi="Calibri" w:cs="Calibri"/>
+          <w:kern w:val="0"/>
+          <w:sz w:val="22"/>
+          <w:szCs w:val="22"/>
+        </w:rPr>
+        <w:t>OpenChain</w:t>
+      </w:r>
+      <w:proofErr w:type="spellEnd"/>
+      <w:r>
+        <w:rPr>
+          <w:rFonts w:ascii="Calibri" w:eastAsia="ＭＳ ゴシック" w:hAnsi="Calibri" w:cs="Calibri"/>
+          <w:kern w:val="0"/>
+          <w:sz w:val="22"/>
+          <w:szCs w:val="22"/>
+        </w:rPr>
+        <w:t xml:space="preserve"> Conforming</w:t>
       </w:r>
       <w:r>
         <w:rPr>
@@ -2949,6 +3018,7 @@
         </w:rPr>
         <w:t>または</w:t>
       </w:r>
+      <w:proofErr w:type="spellStart"/>
       <w:r>
         <w:rPr>
           <w:rFonts w:ascii="Calibri" w:eastAsia="ＭＳ ゴシック" w:hAnsi="Calibri" w:cs="Calibri"/>
@@ -2958,6 +3028,7 @@
         </w:rPr>
         <w:t>OpenChain</w:t>
       </w:r>
+      <w:proofErr w:type="spellEnd"/>
       <w:r>
         <w:rPr>
           <w:rFonts w:ascii="Calibri" w:eastAsia="ＭＳ ゴシック" w:hAnsi="Calibri" w:cs="Calibri"/>
@@ -3159,7 +3230,7 @@
         </w:rPr>
         <w:br/>
       </w:r>
-      <w:hyperlink r:id="rId16" w:history="1">
+      <w:hyperlink r:id="rId15" w:history="1">
         <w:r>
           <w:rPr>
             <w:rStyle w:val="a6"/>
@@ -3178,19 +3249,7 @@
             <w:sz w:val="22"/>
             <w:szCs w:val="22"/>
           </w:rPr>
-          <w:t>ttps://www.openc</w:t>
-        </w:r>
-        <w:bookmarkStart w:id="19" w:name="_GoBack"/>
-        <w:bookmarkEnd w:id="19"/>
-        <w:r>
-          <w:rPr>
-            <w:rStyle w:val="a6"/>
-            <w:rFonts w:ascii="Calibri" w:eastAsia="ＭＳ ゴシック" w:hAnsi="Calibri" w:cs="Calibri"/>
-            <w:kern w:val="0"/>
-            <w:sz w:val="22"/>
-            <w:szCs w:val="22"/>
-          </w:rPr>
-          <w:t>hainproject.org/specification-faq</w:t>
+          <w:t>ttps://www.openchainproject.org/specification-faq</w:t>
         </w:r>
       </w:hyperlink>
       <w:r>
@@ -3209,11 +3268,11 @@
         <w:pStyle w:val="1"/>
         <w:ind w:rightChars="100" w:right="210"/>
       </w:pPr>
-      <w:bookmarkStart w:id="20" w:name="_bookmark1"/>
-      <w:bookmarkStart w:id="21" w:name="_Toc480816636"/>
-      <w:bookmarkStart w:id="22" w:name="_Toc483131395"/>
-      <w:bookmarkStart w:id="23" w:name="_Toc511654538"/>
-      <w:bookmarkEnd w:id="20"/>
+      <w:bookmarkStart w:id="19" w:name="_bookmark1"/>
+      <w:bookmarkStart w:id="20" w:name="_Toc480816636"/>
+      <w:bookmarkStart w:id="21" w:name="_Toc483131395"/>
+      <w:bookmarkStart w:id="22" w:name="_Toc511654538"/>
+      <w:bookmarkEnd w:id="19"/>
       <w:r>
         <w:lastRenderedPageBreak/>
         <w:t>2</w:t>
@@ -3227,9 +3286,9 @@
       <w:r>
         <w:t>用語の定義</w:t>
       </w:r>
+      <w:bookmarkEnd w:id="20"/>
       <w:bookmarkEnd w:id="21"/>
       <w:bookmarkEnd w:id="22"/>
-      <w:bookmarkEnd w:id="23"/>
     </w:p>
     <w:p>
       <w:pPr>
@@ -3254,7 +3313,7 @@
         </w:rPr>
         <w:t>コンプライアンス</w:t>
       </w:r>
-      <w:del w:id="24" w:author="工内 隆" w:date="2018-04-18T14:28:00Z">
+      <w:del w:id="23" w:author="工内 隆" w:date="2018-04-18T14:28:00Z">
         <w:r>
           <w:rPr>
             <w:rFonts w:ascii="Calibri" w:eastAsia="ＭＳ ゴシック" w:hAnsi="Calibri" w:cs="Calibri" w:hint="eastAsia"/>
@@ -3267,7 +3326,7 @@
           <w:delText>生成物</w:delText>
         </w:r>
       </w:del>
-      <w:ins w:id="25" w:author="工内 隆" w:date="2018-04-18T14:28:00Z">
+      <w:ins w:id="24" w:author="工内 隆" w:date="2018-04-18T14:28:00Z">
         <w:r>
           <w:rPr>
             <w:rFonts w:ascii="Calibri" w:eastAsia="ＭＳ ゴシック" w:hAnsi="Calibri" w:cs="Calibri" w:hint="eastAsia"/>
@@ -3279,8 +3338,8 @@
           </w:rPr>
           <w:t>関連</w:t>
         </w:r>
+        <w:commentRangeStart w:id="25"/>
         <w:commentRangeStart w:id="26"/>
-        <w:commentRangeStart w:id="27"/>
         <w:r>
           <w:rPr>
             <w:rFonts w:ascii="Calibri" w:eastAsia="ＭＳ ゴシック" w:hAnsi="Calibri" w:cs="Calibri" w:hint="eastAsia"/>
@@ -3293,21 +3352,21 @@
           <w:t>資料</w:t>
         </w:r>
       </w:ins>
-      <w:commentRangeEnd w:id="26"/>
-      <w:ins w:id="28" w:author="工内 隆" w:date="2018-04-18T14:34:00Z">
+      <w:commentRangeEnd w:id="25"/>
+      <w:ins w:id="27" w:author="工内 隆" w:date="2018-04-18T14:34:00Z">
         <w:r>
           <w:rPr>
             <w:rStyle w:val="af2"/>
           </w:rPr>
-          <w:commentReference w:id="26"/>
+          <w:commentReference w:id="25"/>
         </w:r>
       </w:ins>
-      <w:commentRangeEnd w:id="27"/>
+      <w:commentRangeEnd w:id="26"/>
       <w:r>
         <w:rPr>
           <w:rStyle w:val="af2"/>
         </w:rPr>
-        <w:commentReference w:id="27"/>
+        <w:commentReference w:id="26"/>
       </w:r>
       <w:r>
         <w:rPr>
@@ -3342,7 +3401,7 @@
         </w:rPr>
         <w:t>）：</w:t>
       </w:r>
-      <w:ins w:id="29" w:author="工内 隆" w:date="2018-04-18T14:28:00Z">
+      <w:ins w:id="28" w:author="工内 隆" w:date="2018-04-18T14:28:00Z">
         <w:r>
           <w:rPr>
             <w:rFonts w:ascii="Calibri" w:eastAsia="ＭＳ ゴシック" w:hAnsi="Calibri" w:cs="Calibri" w:hint="eastAsia"/>
@@ -3355,7 +3414,7 @@
           <w:t>ある</w:t>
         </w:r>
       </w:ins>
-      <w:del w:id="30" w:author="工内 隆" w:date="2018-04-18T14:28:00Z">
+      <w:del w:id="29" w:author="工内 隆" w:date="2018-04-18T14:28:00Z">
         <w:r>
           <w:rPr>
             <w:rFonts w:ascii="Calibri" w:eastAsia="ＭＳ ゴシック" w:hAnsi="Calibri" w:cs="Calibri" w:hint="eastAsia"/>
@@ -3367,7 +3426,7 @@
           <w:delText>提供され</w:delText>
         </w:r>
       </w:del>
-      <w:del w:id="31" w:author="工内 隆" w:date="2018-04-18T14:29:00Z">
+      <w:del w:id="30" w:author="工内 隆" w:date="2018-04-18T14:29:00Z">
         <w:r>
           <w:rPr>
             <w:rFonts w:ascii="Calibri" w:eastAsia="ＭＳ ゴシック" w:hAnsi="Calibri" w:cs="Calibri" w:hint="eastAsia"/>
@@ -3409,7 +3468,7 @@
         </w:rPr>
         <w:t>」</w:t>
       </w:r>
-      <w:ins w:id="32" w:author="工内 隆" w:date="2018-04-18T14:29:00Z">
+      <w:ins w:id="31" w:author="工内 隆" w:date="2018-04-18T14:29:00Z">
         <w:r>
           <w:rPr>
             <w:rFonts w:ascii="Calibri" w:eastAsia="ＭＳ ゴシック" w:hAnsi="Calibri" w:cs="Calibri" w:hint="eastAsia"/>
@@ -3421,7 +3480,7 @@
           <w:t>のリリース</w:t>
         </w:r>
       </w:ins>
-      <w:ins w:id="33" w:author="工内 隆" w:date="2018-04-18T14:43:00Z">
+      <w:ins w:id="32" w:author="工内 隆" w:date="2018-04-18T14:43:00Z">
         <w:r>
           <w:rPr>
             <w:rFonts w:ascii="Calibri" w:eastAsia="ＭＳ ゴシック" w:hAnsi="Calibri" w:cs="Calibri" w:hint="eastAsia"/>
@@ -3433,7 +3492,7 @@
           <w:t>を対象とした</w:t>
         </w:r>
       </w:ins>
-      <w:del w:id="34" w:author="工内 隆" w:date="2018-04-18T14:43:00Z">
+      <w:del w:id="33" w:author="工内 隆" w:date="2018-04-18T14:43:00Z">
         <w:r>
           <w:rPr>
             <w:rFonts w:ascii="Calibri" w:eastAsia="ＭＳ ゴシック" w:hAnsi="Calibri" w:cs="Calibri" w:hint="eastAsia"/>
@@ -3475,7 +3534,7 @@
         </w:rPr>
         <w:t>のアウトプット</w:t>
       </w:r>
-      <w:del w:id="35" w:author="工内 隆" w:date="2018-04-18T14:43:00Z">
+      <w:del w:id="34" w:author="工内 隆" w:date="2018-04-18T14:43:00Z">
         <w:r>
           <w:rPr>
             <w:rFonts w:ascii="Calibri" w:eastAsia="ＭＳ ゴシック" w:hAnsi="Calibri" w:cs="Calibri" w:hint="eastAsia"/>
@@ -3497,7 +3556,7 @@
         </w:rPr>
         <w:t>を示す</w:t>
       </w:r>
-      <w:del w:id="36" w:author="工内 隆" w:date="2018-04-18T14:43:00Z">
+      <w:del w:id="35" w:author="工内 隆" w:date="2018-04-18T14:43:00Z">
         <w:r>
           <w:rPr>
             <w:rFonts w:ascii="Calibri" w:eastAsia="ＭＳ ゴシック" w:hAnsi="Calibri" w:cs="Calibri" w:hint="eastAsia"/>
@@ -3509,6 +3568,7 @@
           <w:delText>、</w:delText>
         </w:r>
       </w:del>
+      <w:commentRangeStart w:id="36"/>
       <w:ins w:id="37" w:author="工内 隆" w:date="2018-04-18T14:43:00Z">
         <w:r>
           <w:rPr>
@@ -3543,6 +3603,13 @@
         </w:rPr>
         <w:t>集合</w:t>
       </w:r>
+      <w:commentRangeEnd w:id="36"/>
+      <w:r>
+        <w:rPr>
+          <w:rStyle w:val="af2"/>
+        </w:rPr>
+        <w:commentReference w:id="36"/>
+      </w:r>
       <w:del w:id="39" w:author="工内 隆" w:date="2018-04-18T14:44:00Z">
         <w:r>
           <w:rPr>
@@ -3578,6 +3645,20 @@
         </w:r>
       </w:ins>
       <w:ins w:id="41" w:author="工内 隆" w:date="2018-04-18T14:45:00Z">
+        <w:del w:id="42" w:author="tani" w:date="2018-04-23T11:04:00Z">
+          <w:r>
+            <w:rPr>
+              <w:rFonts w:ascii="Calibri" w:eastAsia="ＭＳ ゴシック" w:hAnsi="Calibri" w:cs="Calibri" w:hint="eastAsia"/>
+              <w:color w:val="FF0000"/>
+              <w:kern w:val="0"/>
+              <w:sz w:val="22"/>
+              <w:szCs w:val="22"/>
+            </w:rPr>
+            <w:delText>次の</w:delText>
+          </w:r>
+        </w:del>
+      </w:ins>
+      <w:ins w:id="43" w:author="tani" w:date="2018-04-23T11:05:00Z">
         <w:r>
           <w:rPr>
             <w:rFonts w:ascii="Calibri" w:eastAsia="ＭＳ ゴシック" w:hAnsi="Calibri" w:cs="Calibri" w:hint="eastAsia"/>
@@ -3586,103 +3667,7 @@
             <w:sz w:val="22"/>
             <w:szCs w:val="22"/>
           </w:rPr>
-          <w:t>次のような資料の一つ、ないしは複数が含まれる（こ</w:t>
-        </w:r>
-      </w:ins>
-      <w:ins w:id="42" w:author="工内 隆" w:date="2018-04-18T14:46:00Z">
-        <w:r>
-          <w:rPr>
-            <w:rFonts w:ascii="Calibri" w:eastAsia="ＭＳ ゴシック" w:hAnsi="Calibri" w:cs="Calibri" w:hint="eastAsia"/>
-            <w:color w:val="FF0000"/>
-            <w:kern w:val="0"/>
-            <w:sz w:val="22"/>
-            <w:szCs w:val="22"/>
-          </w:rPr>
-          <w:t>れらに限定されるものではない）。ソースコード、帰属告知、</w:t>
-        </w:r>
-      </w:ins>
-      <w:ins w:id="43" w:author="工内 隆" w:date="2018-04-18T14:47:00Z">
-        <w:r>
-          <w:rPr>
-            <w:rFonts w:ascii="Calibri" w:eastAsia="ＭＳ ゴシック" w:hAnsi="Calibri" w:cs="Calibri" w:hint="eastAsia"/>
-            <w:color w:val="FF0000"/>
-            <w:kern w:val="0"/>
-            <w:sz w:val="22"/>
-            <w:szCs w:val="22"/>
-          </w:rPr>
-          <w:t>著作権</w:t>
-        </w:r>
-      </w:ins>
-      <w:ins w:id="44" w:author="工内 隆" w:date="2018-04-18T14:48:00Z">
-        <w:r>
-          <w:rPr>
-            <w:rFonts w:ascii="Calibri" w:eastAsia="ＭＳ ゴシック" w:hAnsi="Calibri" w:cs="Calibri" w:hint="eastAsia"/>
-            <w:color w:val="FF0000"/>
-            <w:kern w:val="0"/>
-            <w:sz w:val="22"/>
-            <w:szCs w:val="22"/>
-          </w:rPr>
-          <w:t>表示</w:t>
-        </w:r>
-      </w:ins>
-      <w:ins w:id="45" w:author="工内 隆" w:date="2018-04-18T14:47:00Z">
-        <w:r>
-          <w:rPr>
-            <w:rFonts w:ascii="Calibri" w:eastAsia="ＭＳ ゴシック" w:hAnsi="Calibri" w:cs="Calibri" w:hint="eastAsia"/>
-            <w:color w:val="FF0000"/>
-            <w:kern w:val="0"/>
-            <w:sz w:val="22"/>
-            <w:szCs w:val="22"/>
-          </w:rPr>
-          <w:t>、</w:t>
-        </w:r>
-      </w:ins>
-      <w:ins w:id="46" w:author="工内 隆" w:date="2018-04-18T14:48:00Z">
-        <w:r>
-          <w:rPr>
-            <w:rFonts w:ascii="Calibri" w:eastAsia="ＭＳ ゴシック" w:hAnsi="Calibri" w:cs="Calibri" w:hint="eastAsia"/>
-            <w:color w:val="FF0000"/>
-            <w:kern w:val="0"/>
-            <w:sz w:val="22"/>
-            <w:szCs w:val="22"/>
-          </w:rPr>
-          <w:t>ライセンスの</w:t>
-        </w:r>
-      </w:ins>
-      <w:ins w:id="47" w:author="工内 隆" w:date="2018-04-18T14:49:00Z">
-        <w:r>
-          <w:rPr>
-            <w:rFonts w:ascii="Calibri" w:eastAsia="ＭＳ ゴシック" w:hAnsi="Calibri" w:cs="Calibri" w:hint="eastAsia"/>
-            <w:color w:val="FF0000"/>
-            <w:kern w:val="0"/>
-            <w:sz w:val="22"/>
-            <w:szCs w:val="22"/>
-          </w:rPr>
-          <w:t>写し</w:t>
-        </w:r>
-      </w:ins>
-      <w:ins w:id="48" w:author="工内 隆" w:date="2018-04-18T14:47:00Z">
-        <w:r>
-          <w:rPr>
-            <w:rFonts w:ascii="Calibri" w:eastAsia="ＭＳ ゴシック" w:hAnsi="Calibri" w:cs="Calibri" w:hint="eastAsia"/>
-            <w:color w:val="FF0000"/>
-            <w:kern w:val="0"/>
-            <w:sz w:val="22"/>
-            <w:szCs w:val="22"/>
-          </w:rPr>
-          <w:t>、</w:t>
-        </w:r>
-      </w:ins>
-      <w:ins w:id="49" w:author="工内 隆" w:date="2018-04-18T14:49:00Z">
-        <w:r>
-          <w:rPr>
-            <w:rFonts w:ascii="Calibri" w:eastAsia="ＭＳ ゴシック" w:hAnsi="Calibri" w:cs="Calibri" w:hint="eastAsia"/>
-            <w:color w:val="FF0000"/>
-            <w:kern w:val="0"/>
-            <w:sz w:val="22"/>
-            <w:szCs w:val="22"/>
-          </w:rPr>
-          <w:t>改変告知、書面による申し出、</w:t>
+          <w:t>ソースコード、帰属告知、著作権表示、ライセンスの写し、改変告知、書面による申し出、</w:t>
         </w:r>
         <w:r>
           <w:rPr>
@@ -3702,10 +3687,8 @@
             <w:sz w:val="22"/>
             <w:szCs w:val="22"/>
           </w:rPr>
-          <w:t>ドキュメント</w:t>
+          <w:t>ドキュメントなど</w:t>
         </w:r>
-      </w:ins>
-      <w:ins w:id="50" w:author="工内 隆" w:date="2018-04-18T14:50:00Z">
         <w:r>
           <w:rPr>
             <w:rFonts w:ascii="Calibri" w:eastAsia="ＭＳ ゴシック" w:hAnsi="Calibri" w:cs="Calibri" w:hint="eastAsia"/>
@@ -3714,8 +3697,240 @@
             <w:sz w:val="22"/>
             <w:szCs w:val="22"/>
           </w:rPr>
-          <w:t>など。</w:t>
+          <w:t>の</w:t>
         </w:r>
+      </w:ins>
+      <w:ins w:id="44" w:author="工内 隆" w:date="2018-04-18T14:45:00Z">
+        <w:r>
+          <w:rPr>
+            <w:rFonts w:ascii="Calibri" w:eastAsia="ＭＳ ゴシック" w:hAnsi="Calibri" w:cs="Calibri" w:hint="eastAsia"/>
+            <w:color w:val="FF0000"/>
+            <w:kern w:val="0"/>
+            <w:sz w:val="22"/>
+            <w:szCs w:val="22"/>
+          </w:rPr>
+          <w:t>ような資料の一つ、ないしは複数が含まれる</w:t>
+        </w:r>
+        <w:del w:id="45" w:author="tani" w:date="2018-04-23T11:05:00Z">
+          <w:r>
+            <w:rPr>
+              <w:rFonts w:ascii="Calibri" w:eastAsia="ＭＳ ゴシック" w:hAnsi="Calibri" w:cs="Calibri" w:hint="eastAsia"/>
+              <w:color w:val="FF0000"/>
+              <w:kern w:val="0"/>
+              <w:sz w:val="22"/>
+              <w:szCs w:val="22"/>
+            </w:rPr>
+            <w:delText>（こ</w:delText>
+          </w:r>
+        </w:del>
+      </w:ins>
+      <w:ins w:id="46" w:author="工内 隆" w:date="2018-04-18T14:46:00Z">
+        <w:del w:id="47" w:author="tani" w:date="2018-04-23T11:05:00Z">
+          <w:r>
+            <w:rPr>
+              <w:rFonts w:ascii="Calibri" w:eastAsia="ＭＳ ゴシック" w:hAnsi="Calibri" w:cs="Calibri" w:hint="eastAsia"/>
+              <w:color w:val="FF0000"/>
+              <w:kern w:val="0"/>
+              <w:sz w:val="22"/>
+              <w:szCs w:val="22"/>
+            </w:rPr>
+            <w:delText>れらに</w:delText>
+          </w:r>
+        </w:del>
+      </w:ins>
+      <w:ins w:id="48" w:author="tani" w:date="2018-04-23T11:05:00Z">
+        <w:r>
+          <w:rPr>
+            <w:rFonts w:ascii="Calibri" w:eastAsia="ＭＳ ゴシック" w:hAnsi="Calibri" w:cs="Calibri" w:hint="eastAsia"/>
+            <w:color w:val="FF0000"/>
+            <w:kern w:val="0"/>
+            <w:sz w:val="22"/>
+            <w:szCs w:val="22"/>
+          </w:rPr>
+          <w:t>ただしこ</w:t>
+        </w:r>
+      </w:ins>
+      <w:ins w:id="49" w:author="tani" w:date="2018-04-23T11:06:00Z">
+        <w:r>
+          <w:rPr>
+            <w:rFonts w:ascii="Calibri" w:eastAsia="ＭＳ ゴシック" w:hAnsi="Calibri" w:cs="Calibri" w:hint="eastAsia"/>
+            <w:color w:val="FF0000"/>
+            <w:kern w:val="0"/>
+            <w:sz w:val="22"/>
+            <w:szCs w:val="22"/>
+          </w:rPr>
+          <w:t>れに</w:t>
+        </w:r>
+      </w:ins>
+      <w:ins w:id="50" w:author="tani" w:date="2018-04-23T11:05:00Z">
+        <w:r>
+          <w:rPr>
+            <w:rFonts w:ascii="Calibri" w:eastAsia="ＭＳ ゴシック" w:hAnsi="Calibri" w:cs="Calibri" w:hint="eastAsia"/>
+            <w:color w:val="FF0000"/>
+            <w:kern w:val="0"/>
+            <w:sz w:val="22"/>
+            <w:szCs w:val="22"/>
+          </w:rPr>
+          <w:t>限</w:t>
+        </w:r>
+      </w:ins>
+      <w:ins w:id="51" w:author="tani" w:date="2018-04-23T11:06:00Z">
+        <w:r>
+          <w:rPr>
+            <w:rFonts w:ascii="Calibri" w:eastAsia="ＭＳ ゴシック" w:hAnsi="Calibri" w:cs="Calibri" w:hint="eastAsia"/>
+            <w:color w:val="FF0000"/>
+            <w:kern w:val="0"/>
+            <w:sz w:val="22"/>
+            <w:szCs w:val="22"/>
+          </w:rPr>
+          <w:t>らない）。</w:t>
+        </w:r>
+      </w:ins>
+      <w:ins w:id="52" w:author="工内 隆" w:date="2018-04-18T14:46:00Z">
+        <w:del w:id="53" w:author="tani" w:date="2018-04-23T11:06:00Z">
+          <w:r>
+            <w:rPr>
+              <w:rFonts w:ascii="Calibri" w:eastAsia="ＭＳ ゴシック" w:hAnsi="Calibri" w:cs="Calibri" w:hint="eastAsia"/>
+              <w:color w:val="FF0000"/>
+              <w:kern w:val="0"/>
+              <w:sz w:val="22"/>
+              <w:szCs w:val="22"/>
+            </w:rPr>
+            <w:delText>限定されるものではない）。ソースコード、帰属告知、</w:delText>
+          </w:r>
+        </w:del>
+      </w:ins>
+      <w:ins w:id="54" w:author="工内 隆" w:date="2018-04-18T14:47:00Z">
+        <w:del w:id="55" w:author="tani" w:date="2018-04-23T11:06:00Z">
+          <w:r>
+            <w:rPr>
+              <w:rFonts w:ascii="Calibri" w:eastAsia="ＭＳ ゴシック" w:hAnsi="Calibri" w:cs="Calibri" w:hint="eastAsia"/>
+              <w:color w:val="FF0000"/>
+              <w:kern w:val="0"/>
+              <w:sz w:val="22"/>
+              <w:szCs w:val="22"/>
+            </w:rPr>
+            <w:delText>著作権</w:delText>
+          </w:r>
+        </w:del>
+      </w:ins>
+      <w:ins w:id="56" w:author="工内 隆" w:date="2018-04-18T14:48:00Z">
+        <w:del w:id="57" w:author="tani" w:date="2018-04-23T11:06:00Z">
+          <w:r>
+            <w:rPr>
+              <w:rFonts w:ascii="Calibri" w:eastAsia="ＭＳ ゴシック" w:hAnsi="Calibri" w:cs="Calibri" w:hint="eastAsia"/>
+              <w:color w:val="FF0000"/>
+              <w:kern w:val="0"/>
+              <w:sz w:val="22"/>
+              <w:szCs w:val="22"/>
+            </w:rPr>
+            <w:delText>表示</w:delText>
+          </w:r>
+        </w:del>
+      </w:ins>
+      <w:ins w:id="58" w:author="工内 隆" w:date="2018-04-18T14:47:00Z">
+        <w:del w:id="59" w:author="tani" w:date="2018-04-23T11:06:00Z">
+          <w:r>
+            <w:rPr>
+              <w:rFonts w:ascii="Calibri" w:eastAsia="ＭＳ ゴシック" w:hAnsi="Calibri" w:cs="Calibri" w:hint="eastAsia"/>
+              <w:color w:val="FF0000"/>
+              <w:kern w:val="0"/>
+              <w:sz w:val="22"/>
+              <w:szCs w:val="22"/>
+            </w:rPr>
+            <w:delText>、</w:delText>
+          </w:r>
+        </w:del>
+      </w:ins>
+      <w:ins w:id="60" w:author="工内 隆" w:date="2018-04-18T14:48:00Z">
+        <w:del w:id="61" w:author="tani" w:date="2018-04-23T11:06:00Z">
+          <w:r>
+            <w:rPr>
+              <w:rFonts w:ascii="Calibri" w:eastAsia="ＭＳ ゴシック" w:hAnsi="Calibri" w:cs="Calibri" w:hint="eastAsia"/>
+              <w:color w:val="FF0000"/>
+              <w:kern w:val="0"/>
+              <w:sz w:val="22"/>
+              <w:szCs w:val="22"/>
+            </w:rPr>
+            <w:delText>ライセンスの</w:delText>
+          </w:r>
+        </w:del>
+      </w:ins>
+      <w:ins w:id="62" w:author="工内 隆" w:date="2018-04-18T14:49:00Z">
+        <w:del w:id="63" w:author="tani" w:date="2018-04-23T11:06:00Z">
+          <w:r>
+            <w:rPr>
+              <w:rFonts w:ascii="Calibri" w:eastAsia="ＭＳ ゴシック" w:hAnsi="Calibri" w:cs="Calibri" w:hint="eastAsia"/>
+              <w:color w:val="FF0000"/>
+              <w:kern w:val="0"/>
+              <w:sz w:val="22"/>
+              <w:szCs w:val="22"/>
+            </w:rPr>
+            <w:delText>写し</w:delText>
+          </w:r>
+        </w:del>
+      </w:ins>
+      <w:ins w:id="64" w:author="工内 隆" w:date="2018-04-18T14:47:00Z">
+        <w:del w:id="65" w:author="tani" w:date="2018-04-23T11:06:00Z">
+          <w:r>
+            <w:rPr>
+              <w:rFonts w:ascii="Calibri" w:eastAsia="ＭＳ ゴシック" w:hAnsi="Calibri" w:cs="Calibri" w:hint="eastAsia"/>
+              <w:color w:val="FF0000"/>
+              <w:kern w:val="0"/>
+              <w:sz w:val="22"/>
+              <w:szCs w:val="22"/>
+            </w:rPr>
+            <w:delText>、</w:delText>
+          </w:r>
+        </w:del>
+      </w:ins>
+      <w:ins w:id="66" w:author="工内 隆" w:date="2018-04-18T14:49:00Z">
+        <w:del w:id="67" w:author="tani" w:date="2018-04-23T11:06:00Z">
+          <w:r>
+            <w:rPr>
+              <w:rFonts w:ascii="Calibri" w:eastAsia="ＭＳ ゴシック" w:hAnsi="Calibri" w:cs="Calibri" w:hint="eastAsia"/>
+              <w:color w:val="FF0000"/>
+              <w:kern w:val="0"/>
+              <w:sz w:val="22"/>
+              <w:szCs w:val="22"/>
+            </w:rPr>
+            <w:delText>改変告知、書面による申し出、</w:delText>
+          </w:r>
+          <w:r>
+            <w:rPr>
+              <w:rFonts w:ascii="Calibri" w:eastAsia="ＭＳ ゴシック" w:hAnsi="Calibri" w:cs="Calibri" w:hint="eastAsia"/>
+              <w:color w:val="FF0000"/>
+              <w:kern w:val="0"/>
+              <w:sz w:val="22"/>
+              <w:szCs w:val="22"/>
+            </w:rPr>
+            <w:delText>SPDX</w:delText>
+          </w:r>
+          <w:r>
+            <w:rPr>
+              <w:rFonts w:ascii="Calibri" w:eastAsia="ＭＳ ゴシック" w:hAnsi="Calibri" w:cs="Calibri" w:hint="eastAsia"/>
+              <w:color w:val="FF0000"/>
+              <w:kern w:val="0"/>
+              <w:sz w:val="22"/>
+              <w:szCs w:val="22"/>
+            </w:rPr>
+            <w:delText>ドキュメント</w:delText>
+          </w:r>
+        </w:del>
+      </w:ins>
+      <w:ins w:id="68" w:author="工内 隆" w:date="2018-04-18T14:50:00Z">
+        <w:del w:id="69" w:author="tani" w:date="2018-04-23T11:06:00Z">
+          <w:r>
+            <w:rPr>
+              <w:rFonts w:ascii="Calibri" w:eastAsia="ＭＳ ゴシック" w:hAnsi="Calibri" w:cs="Calibri" w:hint="eastAsia"/>
+              <w:color w:val="FF0000"/>
+              <w:kern w:val="0"/>
+              <w:sz w:val="22"/>
+              <w:szCs w:val="22"/>
+            </w:rPr>
+            <w:delText>など。</w:delText>
+          </w:r>
+        </w:del>
       </w:ins>
     </w:p>
     <w:p>
@@ -4011,6 +4226,7 @@
         </w:rPr>
         <w:t>）</w:t>
       </w:r>
+      <w:commentRangeStart w:id="70"/>
       <w:r>
         <w:rPr>
           <w:rFonts w:ascii="Calibri" w:eastAsia="ＭＳ ゴシック" w:hAnsi="Calibri" w:cs="Calibri" w:hint="eastAsia"/>
@@ -4020,6 +4236,13 @@
           <w:szCs w:val="22"/>
         </w:rPr>
         <w:t>：</w:t>
+      </w:r>
+      <w:commentRangeEnd w:id="70"/>
+      <w:r>
+        <w:rPr>
+          <w:rStyle w:val="af2"/>
+        </w:rPr>
+        <w:commentReference w:id="70"/>
       </w:r>
       <w:r>
         <w:rPr>
@@ -4062,7 +4285,7 @@
         </w:rPr>
         <w:t>」</w:t>
       </w:r>
-      <w:del w:id="51" w:author="工内 隆" w:date="2018-04-18T14:50:00Z">
+      <w:del w:id="71" w:author="工内 隆" w:date="2018-04-18T14:50:00Z">
         <w:r>
           <w:rPr>
             <w:rFonts w:ascii="Calibri" w:eastAsia="ＭＳ ゴシック" w:hAnsi="Calibri" w:cs="Calibri" w:hint="eastAsia"/>
@@ -4074,7 +4297,7 @@
           <w:delText>が</w:delText>
         </w:r>
       </w:del>
-      <w:ins w:id="52" w:author="工内 隆" w:date="2018-04-18T14:50:00Z">
+      <w:ins w:id="72" w:author="工内 隆" w:date="2018-04-18T14:50:00Z">
         <w:r>
           <w:rPr>
             <w:rFonts w:ascii="Calibri" w:eastAsia="ＭＳ ゴシック" w:hAnsi="Calibri" w:cs="Calibri" w:hint="eastAsia"/>
@@ -4244,6 +4467,7 @@
           <w:szCs w:val="22"/>
         </w:rPr>
       </w:pPr>
+      <w:proofErr w:type="spellStart"/>
       <w:r>
         <w:rPr>
           <w:rFonts w:ascii="Calibri" w:eastAsia="ＭＳ ゴシック" w:hAnsi="Calibri" w:cs="Calibri"/>
@@ -4254,6 +4478,7 @@
         </w:rPr>
         <w:t>OpenChain</w:t>
       </w:r>
+      <w:proofErr w:type="spellEnd"/>
       <w:r>
         <w:rPr>
           <w:rFonts w:ascii="Calibri" w:eastAsia="ＭＳ ゴシック" w:hAnsi="Calibri" w:cs="Calibri"/>
@@ -4286,15 +4511,27 @@
         </w:rPr>
         <w:t>（</w:t>
       </w:r>
-      <w:r>
-        <w:rPr>
-          <w:rFonts w:ascii="Calibri" w:eastAsia="ＭＳ ゴシック" w:hAnsi="Calibri" w:cs="Calibri"/>
-          <w:b/>
-          <w:kern w:val="0"/>
-          <w:sz w:val="22"/>
-          <w:szCs w:val="22"/>
-        </w:rPr>
-        <w:t>OpenChain Conforming</w:t>
+      <w:proofErr w:type="spellStart"/>
+      <w:r>
+        <w:rPr>
+          <w:rFonts w:ascii="Calibri" w:eastAsia="ＭＳ ゴシック" w:hAnsi="Calibri" w:cs="Calibri"/>
+          <w:b/>
+          <w:kern w:val="0"/>
+          <w:sz w:val="22"/>
+          <w:szCs w:val="22"/>
+        </w:rPr>
+        <w:t>OpenChain</w:t>
+      </w:r>
+      <w:proofErr w:type="spellEnd"/>
+      <w:r>
+        <w:rPr>
+          <w:rFonts w:ascii="Calibri" w:eastAsia="ＭＳ ゴシック" w:hAnsi="Calibri" w:cs="Calibri"/>
+          <w:b/>
+          <w:kern w:val="0"/>
+          <w:sz w:val="22"/>
+          <w:szCs w:val="22"/>
+        </w:rPr>
+        <w:t xml:space="preserve"> Conforming</w:t>
       </w:r>
       <w:r>
         <w:rPr>
@@ -4679,8 +4916,9 @@
         </w:rPr>
         <w:t>検証すべき証跡</w:t>
       </w:r>
-      <w:commentRangeStart w:id="53"/>
-      <w:ins w:id="54" w:author="工内 隆" w:date="2018-04-18T14:51:00Z">
+      <w:commentRangeStart w:id="73"/>
+      <w:commentRangeStart w:id="74"/>
+      <w:ins w:id="75" w:author="工内 隆" w:date="2018-04-18T14:51:00Z">
         <w:r>
           <w:rPr>
             <w:rFonts w:ascii="Calibri" w:eastAsia="ＭＳ ゴシック" w:hAnsi="Calibri" w:cs="Calibri" w:hint="eastAsia"/>
@@ -4691,14 +4929,21 @@
           </w:rPr>
           <w:t>資材</w:t>
         </w:r>
-        <w:commentRangeEnd w:id="53"/>
+        <w:commentRangeEnd w:id="73"/>
         <w:r>
           <w:rPr>
             <w:rStyle w:val="af2"/>
           </w:rPr>
-          <w:commentReference w:id="53"/>
+          <w:commentReference w:id="73"/>
         </w:r>
       </w:ins>
+      <w:commentRangeEnd w:id="74"/>
+      <w:r>
+        <w:rPr>
+          <w:rStyle w:val="af2"/>
+        </w:rPr>
+        <w:commentReference w:id="74"/>
+      </w:r>
       <w:r>
         <w:rPr>
           <w:rFonts w:ascii="Calibri" w:eastAsia="ＭＳ ゴシック" w:hAnsi="Calibri" w:cs="Calibri"/>
@@ -4795,11 +5040,11 @@
         <w:pStyle w:val="1"/>
         <w:ind w:rightChars="100" w:right="210"/>
       </w:pPr>
-      <w:bookmarkStart w:id="55" w:name="_bookmark2"/>
-      <w:bookmarkStart w:id="56" w:name="_Toc480816637"/>
-      <w:bookmarkStart w:id="57" w:name="_Toc483131396"/>
-      <w:bookmarkStart w:id="58" w:name="_Toc511654539"/>
-      <w:bookmarkEnd w:id="55"/>
+      <w:bookmarkStart w:id="77" w:name="_bookmark2"/>
+      <w:bookmarkStart w:id="78" w:name="_Toc480816637"/>
+      <w:bookmarkStart w:id="79" w:name="_Toc483131396"/>
+      <w:bookmarkStart w:id="80" w:name="_Toc511654539"/>
+      <w:bookmarkEnd w:id="77"/>
       <w:r>
         <w:lastRenderedPageBreak/>
         <w:t>3</w:t>
@@ -4813,9 +5058,9 @@
       <w:r>
         <w:t>満たすべき要件</w:t>
       </w:r>
-      <w:bookmarkEnd w:id="56"/>
-      <w:bookmarkEnd w:id="57"/>
-      <w:bookmarkEnd w:id="58"/>
+      <w:bookmarkEnd w:id="78"/>
+      <w:bookmarkEnd w:id="79"/>
+      <w:bookmarkEnd w:id="80"/>
     </w:p>
     <w:p>
       <w:pPr>
@@ -4826,11 +5071,11 @@
           <w:rFonts w:ascii="Calibri" w:eastAsia="ＭＳ ゴシック" w:hAnsi="Calibri"/>
         </w:rPr>
       </w:pPr>
-      <w:bookmarkStart w:id="59" w:name="_bookmark3"/>
-      <w:bookmarkStart w:id="60" w:name="_Toc480816638"/>
-      <w:bookmarkStart w:id="61" w:name="_Toc483131397"/>
-      <w:bookmarkStart w:id="62" w:name="_Toc511654540"/>
-      <w:bookmarkEnd w:id="59"/>
+      <w:bookmarkStart w:id="81" w:name="_bookmark3"/>
+      <w:bookmarkStart w:id="82" w:name="_Toc480816638"/>
+      <w:bookmarkStart w:id="83" w:name="_Toc483131397"/>
+      <w:bookmarkStart w:id="84" w:name="_Toc511654540"/>
+      <w:bookmarkEnd w:id="81"/>
       <w:r>
         <w:rPr>
           <w:rFonts w:ascii="Calibri" w:eastAsia="ＭＳ ゴシック" w:hAnsi="Calibri" w:hint="eastAsia"/>
@@ -4867,9 +5112,9 @@
         </w:rPr>
         <w:t>に関わる責任の理解</w:t>
       </w:r>
-      <w:bookmarkEnd w:id="60"/>
-      <w:bookmarkEnd w:id="61"/>
-      <w:bookmarkEnd w:id="62"/>
+      <w:bookmarkEnd w:id="82"/>
+      <w:bookmarkEnd w:id="83"/>
+      <w:bookmarkEnd w:id="84"/>
     </w:p>
     <w:p>
       <w:pPr>
@@ -5004,7 +5249,7 @@
         </w:rPr>
         <w:t>検証すべき証跡</w:t>
       </w:r>
-      <w:ins w:id="63" w:author="工内 隆" w:date="2018-04-18T14:53:00Z">
+      <w:ins w:id="85" w:author="工内 隆" w:date="2018-04-18T14:53:00Z">
         <w:r>
           <w:rPr>
             <w:rFonts w:ascii="Calibri" w:eastAsia="ＭＳ ゴシック" w:hAnsi="Calibri" w:cs="Calibri" w:hint="eastAsia"/>
@@ -5904,7 +6149,7 @@
         </w:rPr>
         <w:t>（「最新</w:t>
       </w:r>
-      <w:ins w:id="64" w:author="工内 隆" w:date="2018-04-18T14:53:00Z">
+      <w:ins w:id="86" w:author="工内 隆" w:date="2018-04-18T14:53:00Z">
         <w:r>
           <w:rPr>
             <w:rFonts w:ascii="Calibri" w:eastAsia="ＭＳ ゴシック" w:hAnsi="Calibri" w:cs="Calibri" w:hint="eastAsia"/>
@@ -5950,7 +6195,7 @@
         </w:rPr>
         <w:t>Current</w:t>
       </w:r>
-      <w:ins w:id="65" w:author="工内 隆" w:date="2018-04-18T14:54:00Z">
+      <w:ins w:id="87" w:author="工内 隆" w:date="2018-04-18T14:54:00Z">
         <w:r>
           <w:rPr>
             <w:rFonts w:ascii="Calibri" w:eastAsia="ＭＳ ゴシック" w:hAnsi="Calibri" w:cs="Calibri"/>
@@ -6052,7 +6297,7 @@
         </w:rPr>
         <w:t>検証すべき証跡</w:t>
       </w:r>
-      <w:ins w:id="66" w:author="工内 隆" w:date="2018-04-18T14:58:00Z">
+      <w:ins w:id="88" w:author="工内 隆" w:date="2018-04-18T14:58:00Z">
         <w:r>
           <w:rPr>
             <w:rFonts w:ascii="Calibri" w:eastAsia="ＭＳ ゴシック" w:hAnsi="Calibri" w:cs="Calibri" w:hint="eastAsia"/>
@@ -6285,7 +6530,7 @@
         </w:rPr>
         <w:t>「最新</w:t>
       </w:r>
-      <w:ins w:id="67" w:author="工内 隆" w:date="2018-04-18T14:55:00Z">
+      <w:ins w:id="89" w:author="工内 隆" w:date="2018-04-18T14:55:00Z">
         <w:r>
           <w:rPr>
             <w:rFonts w:ascii="Calibri" w:eastAsia="ＭＳ ゴシック" w:hAnsi="Calibri" w:cs="Calibri" w:hint="eastAsia"/>
@@ -6347,6 +6592,7 @@
         </w:rPr>
         <w:t>は必ずしも組織全体を対象とする必要はなく、</w:t>
       </w:r>
+      <w:proofErr w:type="spellStart"/>
       <w:r>
         <w:rPr>
           <w:rFonts w:ascii="Calibri" w:eastAsia="ＭＳ ゴシック" w:hAnsi="Calibri" w:cs="Calibri" w:hint="eastAsia"/>
@@ -6357,6 +6603,7 @@
         </w:rPr>
         <w:t>OpenChain</w:t>
       </w:r>
+      <w:proofErr w:type="spellEnd"/>
       <w:r>
         <w:rPr>
           <w:rFonts w:ascii="Calibri" w:eastAsia="ＭＳ ゴシック" w:hAnsi="Calibri" w:cs="Calibri" w:hint="eastAsia"/>
@@ -6387,7 +6634,7 @@
         </w:rPr>
         <w:t>スタッフの総体に対したもの</w:t>
       </w:r>
-      <w:ins w:id="68" w:author="工内 隆" w:date="2018-04-18T14:58:00Z">
+      <w:ins w:id="90" w:author="工内 隆" w:date="2018-04-18T14:58:00Z">
         <w:r>
           <w:rPr>
             <w:rFonts w:ascii="Calibri" w:eastAsia="ＭＳ ゴシック" w:hAnsi="Calibri" w:cs="Calibri" w:hint="eastAsia"/>
@@ -6399,7 +6646,7 @@
           <w:t>でよい</w:t>
         </w:r>
       </w:ins>
-      <w:del w:id="69" w:author="工内 隆" w:date="2018-04-18T14:58:00Z">
+      <w:del w:id="91" w:author="工内 隆" w:date="2018-04-18T14:58:00Z">
         <w:r>
           <w:rPr>
             <w:rFonts w:ascii="Calibri" w:eastAsia="ＭＳ ゴシック" w:hAnsi="Calibri" w:cs="Calibri" w:hint="eastAsia"/>
@@ -6411,7 +6658,7 @@
           <w:delText>とな</w:delText>
         </w:r>
       </w:del>
-      <w:del w:id="70" w:author="工内 隆" w:date="2018-04-18T14:59:00Z">
+      <w:del w:id="92" w:author="工内 隆" w:date="2018-04-18T14:59:00Z">
         <w:r>
           <w:rPr>
             <w:rFonts w:ascii="Calibri" w:eastAsia="ＭＳ ゴシック" w:hAnsi="Calibri" w:cs="Calibri" w:hint="eastAsia"/>
@@ -6516,7 +6763,44 @@
           <w:sz w:val="22"/>
           <w:szCs w:val="22"/>
         </w:rPr>
-        <w:t>トレーニングに参加したこと、およびそのトレ</w:t>
+        <w:t>トレーニングに参加したこと、およびそのトレーニングで</w:t>
+      </w:r>
+      <w:r>
+        <w:rPr>
+          <w:rFonts w:ascii="Calibri" w:eastAsia="ＭＳ ゴシック" w:hAnsi="Calibri" w:cs="Calibri"/>
+          <w:kern w:val="0"/>
+          <w:sz w:val="22"/>
+          <w:szCs w:val="22"/>
+        </w:rPr>
+        <w:t>FOSS</w:t>
+      </w:r>
+      <w:r>
+        <w:rPr>
+          <w:rFonts w:ascii="Calibri" w:eastAsia="ＭＳ ゴシック" w:hAnsi="Calibri" w:cs="Calibri"/>
+          <w:kern w:val="0"/>
+          <w:sz w:val="22"/>
+          <w:szCs w:val="22"/>
+        </w:rPr>
+        <w:t>関連の適切なトピックが取り扱われてい</w:t>
+      </w:r>
+      <w:r>
+        <w:rPr>
+          <w:rFonts w:ascii="Calibri" w:eastAsia="ＭＳ ゴシック" w:hAnsi="Calibri" w:cs="Calibri" w:hint="eastAsia"/>
+          <w:color w:val="FF0000"/>
+          <w:kern w:val="0"/>
+          <w:sz w:val="22"/>
+          <w:szCs w:val="22"/>
+        </w:rPr>
+        <w:t>た</w:t>
+      </w:r>
+      <w:r>
+        <w:rPr>
+          <w:rFonts w:ascii="Calibri" w:eastAsia="ＭＳ ゴシック" w:hAnsi="Calibri" w:cs="Calibri"/>
+          <w:kern w:val="0"/>
+          <w:sz w:val="22"/>
+          <w:szCs w:val="22"/>
+        </w:rPr>
+        <w:t>ことを確かなものにしま</w:t>
       </w:r>
       <w:r>
         <w:rPr>
@@ -6526,44 +6810,7 @@
           <w:szCs w:val="22"/>
         </w:rPr>
         <w:lastRenderedPageBreak/>
-        <w:t>ーニングで</w:t>
-      </w:r>
-      <w:r>
-        <w:rPr>
-          <w:rFonts w:ascii="Calibri" w:eastAsia="ＭＳ ゴシック" w:hAnsi="Calibri" w:cs="Calibri"/>
-          <w:kern w:val="0"/>
-          <w:sz w:val="22"/>
-          <w:szCs w:val="22"/>
-        </w:rPr>
-        <w:t>FOSS</w:t>
-      </w:r>
-      <w:r>
-        <w:rPr>
-          <w:rFonts w:ascii="Calibri" w:eastAsia="ＭＳ ゴシック" w:hAnsi="Calibri" w:cs="Calibri"/>
-          <w:kern w:val="0"/>
-          <w:sz w:val="22"/>
-          <w:szCs w:val="22"/>
-        </w:rPr>
-        <w:t>関連の適切なトピックが取り扱われてい</w:t>
-      </w:r>
-      <w:r>
-        <w:rPr>
-          <w:rFonts w:ascii="Calibri" w:eastAsia="ＭＳ ゴシック" w:hAnsi="Calibri" w:cs="Calibri" w:hint="eastAsia"/>
-          <w:color w:val="FF0000"/>
-          <w:kern w:val="0"/>
-          <w:sz w:val="22"/>
-          <w:szCs w:val="22"/>
-        </w:rPr>
-        <w:t>た</w:t>
-      </w:r>
-      <w:r>
-        <w:rPr>
-          <w:rFonts w:ascii="Calibri" w:eastAsia="ＭＳ ゴシック" w:hAnsi="Calibri" w:cs="Calibri"/>
-          <w:kern w:val="0"/>
-          <w:sz w:val="22"/>
-          <w:szCs w:val="22"/>
-        </w:rPr>
-        <w:t>ことを確かなものにします。ここで意図しているのは、一連の中核的な基本レベルのトピックがカバーされることですが、通常実施されているトレーニング</w:t>
+        <w:t>す。ここで意図しているのは、一連の中核的な基本レベルのトピックがカバーされることですが、通常実施されているトレーニング</w:t>
       </w:r>
       <w:r>
         <w:rPr>
@@ -6730,7 +6977,7 @@
         </w:rPr>
         <w:t>検証すべき証跡</w:t>
       </w:r>
-      <w:ins w:id="71" w:author="工内 隆" w:date="2018-04-18T14:59:00Z">
+      <w:ins w:id="93" w:author="工内 隆" w:date="2018-04-18T14:59:00Z">
         <w:r>
           <w:rPr>
             <w:rFonts w:ascii="Calibri" w:eastAsia="ＭＳ ゴシック" w:hAnsi="Calibri" w:cs="Calibri" w:hint="eastAsia"/>
@@ -6769,7 +7016,7 @@
           <w:szCs w:val="22"/>
         </w:rPr>
       </w:pPr>
-      <w:del w:id="72" w:author="工内 隆" w:date="2018-04-18T14:59:00Z">
+      <w:del w:id="94" w:author="工内 隆" w:date="2018-04-18T14:59:00Z">
         <w:r>
           <w:rPr>
             <w:rFonts w:ascii="Calibri" w:eastAsia="ＭＳ ゴシック" w:hAnsi="Calibri" w:cs="Calibri"/>
@@ -6989,9 +7236,9 @@
           <w:rFonts w:ascii="Calibri" w:eastAsia="ＭＳ ゴシック" w:hAnsi="Calibri"/>
         </w:rPr>
       </w:pPr>
-      <w:bookmarkStart w:id="73" w:name="_Toc480816639"/>
-      <w:bookmarkStart w:id="74" w:name="_Toc483131398"/>
-      <w:bookmarkStart w:id="75" w:name="_Toc511654541"/>
+      <w:bookmarkStart w:id="95" w:name="_Toc480816639"/>
+      <w:bookmarkStart w:id="96" w:name="_Toc483131398"/>
+      <w:bookmarkStart w:id="97" w:name="_Toc511654541"/>
       <w:r>
         <w:rPr>
           <w:rFonts w:ascii="Calibri" w:eastAsia="ＭＳ ゴシック" w:hAnsi="Calibri" w:hint="eastAsia"/>
@@ -7023,9 +7270,9 @@
         </w:rPr>
         <w:t>コンプライアンスを履行するための責任者のアサイン</w:t>
       </w:r>
-      <w:bookmarkEnd w:id="73"/>
-      <w:bookmarkEnd w:id="74"/>
-      <w:bookmarkEnd w:id="75"/>
+      <w:bookmarkEnd w:id="95"/>
+      <w:bookmarkEnd w:id="96"/>
+      <w:bookmarkEnd w:id="97"/>
     </w:p>
     <w:p>
       <w:pPr>
@@ -7268,7 +7515,7 @@
         </w:rPr>
         <w:t>検証すべき証跡</w:t>
       </w:r>
-      <w:ins w:id="76" w:author="工内 隆" w:date="2018-04-18T15:26:00Z">
+      <w:ins w:id="98" w:author="工内 隆" w:date="2018-04-18T15:26:00Z">
         <w:r>
           <w:rPr>
             <w:rFonts w:ascii="Calibri" w:eastAsia="ＭＳ ゴシック" w:hAnsi="Calibri" w:cs="Calibri" w:hint="eastAsia"/>
@@ -7310,7 +7557,7 @@
           <w:szCs w:val="22"/>
         </w:rPr>
       </w:pPr>
-      <w:ins w:id="77" w:author="工内 隆" w:date="2018-04-18T15:31:00Z">
+      <w:ins w:id="99" w:author="工内 隆" w:date="2018-04-18T15:31:00Z">
         <w:r>
           <w:rPr>
             <w:rFonts w:ascii="Calibri" w:eastAsia="ＭＳ ゴシック" w:hAnsi="Calibri" w:cs="Calibri" w:hint="eastAsia"/>
@@ -7339,7 +7586,7 @@
         </w:rPr>
         <w:t>窓口</w:t>
       </w:r>
-      <w:ins w:id="78" w:author="工内 隆" w:date="2018-04-18T15:31:00Z">
+      <w:ins w:id="100" w:author="工内 隆" w:date="2018-04-18T15:31:00Z">
         <w:r>
           <w:rPr>
             <w:rFonts w:ascii="Calibri" w:eastAsia="ＭＳ ゴシック" w:hAnsi="Calibri" w:cs="Calibri" w:hint="eastAsia"/>
@@ -7350,7 +7597,7 @@
           <w:t>の</w:t>
         </w:r>
       </w:ins>
-      <w:del w:id="79" w:author="工内 隆" w:date="2018-04-18T15:31:00Z">
+      <w:del w:id="101" w:author="工内 隆" w:date="2018-04-18T15:31:00Z">
         <w:r>
           <w:rPr>
             <w:rFonts w:ascii="Calibri" w:eastAsia="ＭＳ ゴシック" w:hAnsi="Calibri" w:cs="Calibri" w:hint="eastAsia"/>
@@ -7379,7 +7626,7 @@
         </w:rPr>
         <w:t>確認</w:t>
       </w:r>
-      <w:ins w:id="80" w:author="工内 隆" w:date="2018-04-18T15:31:00Z">
+      <w:ins w:id="102" w:author="工内 隆" w:date="2018-04-18T15:31:00Z">
         <w:r>
           <w:rPr>
             <w:rFonts w:ascii="Calibri" w:eastAsia="ＭＳ ゴシック" w:hAnsi="Calibri" w:cs="Calibri" w:hint="eastAsia"/>
@@ -7390,7 +7637,7 @@
           <w:t>方法</w:t>
         </w:r>
       </w:ins>
-      <w:del w:id="81" w:author="工内 隆" w:date="2018-04-18T15:32:00Z">
+      <w:del w:id="103" w:author="工内 隆" w:date="2018-04-18T15:32:00Z">
         <w:r>
           <w:rPr>
             <w:rFonts w:ascii="Calibri" w:eastAsia="ＭＳ ゴシック" w:hAnsi="Calibri" w:cs="Calibri" w:hint="eastAsia"/>
@@ -8011,7 +8258,7 @@
         </w:rPr>
         <w:t>検証すべき証跡</w:t>
       </w:r>
-      <w:ins w:id="82" w:author="工内 隆" w:date="2018-04-18T15:33:00Z">
+      <w:ins w:id="104" w:author="工内 隆" w:date="2018-04-18T15:33:00Z">
         <w:r>
           <w:rPr>
             <w:rFonts w:ascii="Calibri" w:eastAsia="ＭＳ ゴシック" w:hAnsi="Calibri" w:cs="Calibri" w:hint="eastAsia"/>
@@ -8161,7 +8408,7 @@
         </w:rPr>
         <w:t>法的専門知識の情報源</w:t>
       </w:r>
-      <w:ins w:id="83" w:author="工内 隆" w:date="2018-04-18T15:34:00Z">
+      <w:ins w:id="105" w:author="工内 隆" w:date="2018-04-18T15:34:00Z">
         <w:r>
           <w:rPr>
             <w:rFonts w:ascii="Calibri" w:eastAsia="ＭＳ ゴシック" w:hAnsi="Calibri" w:cs="Calibri" w:hint="eastAsia"/>
@@ -8172,7 +8419,7 @@
           <w:t>を</w:t>
         </w:r>
       </w:ins>
-      <w:del w:id="84" w:author="工内 隆" w:date="2018-04-18T15:34:00Z">
+      <w:del w:id="106" w:author="工内 隆" w:date="2018-04-18T15:34:00Z">
         <w:r>
           <w:rPr>
             <w:rFonts w:ascii="Calibri" w:eastAsia="ＭＳ ゴシック" w:hAnsi="Calibri" w:cs="Calibri"/>
@@ -8192,7 +8439,7 @@
         </w:rPr>
         <w:t>特定</w:t>
       </w:r>
-      <w:ins w:id="85" w:author="工内 隆" w:date="2018-04-18T15:34:00Z">
+      <w:ins w:id="107" w:author="工内 隆" w:date="2018-04-18T15:34:00Z">
         <w:r>
           <w:rPr>
             <w:rFonts w:ascii="Calibri" w:eastAsia="ＭＳ ゴシック" w:hAnsi="Calibri" w:cs="Calibri" w:hint="eastAsia"/>
@@ -8203,7 +8450,7 @@
           <w:t>する方法</w:t>
         </w:r>
       </w:ins>
-      <w:del w:id="86" w:author="工内 隆" w:date="2018-04-18T15:34:00Z">
+      <w:del w:id="108" w:author="工内 隆" w:date="2018-04-18T15:34:00Z">
         <w:r>
           <w:rPr>
             <w:rFonts w:ascii="Calibri" w:eastAsia="ＭＳ ゴシック" w:hAnsi="Calibri" w:cs="Calibri"/>
@@ -8451,11 +8698,11 @@
           <w:rFonts w:ascii="Calibri" w:eastAsia="ＭＳ ゴシック" w:hAnsi="Calibri"/>
         </w:rPr>
       </w:pPr>
-      <w:bookmarkStart w:id="87" w:name="_bookmark5"/>
-      <w:bookmarkStart w:id="88" w:name="_Toc480816640"/>
-      <w:bookmarkStart w:id="89" w:name="_Toc483131399"/>
-      <w:bookmarkStart w:id="90" w:name="_Toc511654542"/>
-      <w:bookmarkEnd w:id="87"/>
+      <w:bookmarkStart w:id="109" w:name="_bookmark5"/>
+      <w:bookmarkStart w:id="110" w:name="_Toc480816640"/>
+      <w:bookmarkStart w:id="111" w:name="_Toc483131399"/>
+      <w:bookmarkStart w:id="112" w:name="_Toc511654542"/>
+      <w:bookmarkEnd w:id="109"/>
       <w:r>
         <w:rPr>
           <w:rFonts w:ascii="Calibri" w:eastAsia="ＭＳ ゴシック" w:hAnsi="Calibri" w:hint="eastAsia"/>
@@ -8493,9 +8740,9 @@
         </w:rPr>
         <w:t>コンテンツのレビューと承認</w:t>
       </w:r>
-      <w:bookmarkEnd w:id="88"/>
-      <w:bookmarkEnd w:id="89"/>
-      <w:bookmarkEnd w:id="90"/>
+      <w:bookmarkEnd w:id="110"/>
+      <w:bookmarkEnd w:id="111"/>
+      <w:bookmarkEnd w:id="112"/>
     </w:p>
     <w:p>
       <w:pPr>
@@ -8820,7 +9067,7 @@
         </w:rPr>
         <w:t>検証すべき証跡</w:t>
       </w:r>
-      <w:ins w:id="91" w:author="工内 隆" w:date="2018-04-18T15:35:00Z">
+      <w:ins w:id="113" w:author="工内 隆" w:date="2018-04-18T15:35:00Z">
         <w:r>
           <w:rPr>
             <w:rFonts w:ascii="Calibri" w:eastAsia="ＭＳ ゴシック" w:hAnsi="Calibri" w:cs="Calibri" w:hint="eastAsia"/>
@@ -9767,6 +10014,7 @@
           <w:szCs w:val="22"/>
         </w:rPr>
       </w:pPr>
+      <w:proofErr w:type="spellStart"/>
       <w:r>
         <w:rPr>
           <w:rFonts w:ascii="Calibri" w:eastAsia="ＭＳ ゴシック" w:hAnsi="Calibri" w:cs="Calibri" w:hint="eastAsia"/>
@@ -9779,7 +10027,8 @@
         </w:rPr>
         <w:t>検証すべき証跡</w:t>
       </w:r>
-      <w:ins w:id="92" w:author="工内 隆" w:date="2018-04-18T15:35:00Z">
+      <w:proofErr w:type="spellEnd"/>
+      <w:ins w:id="114" w:author="工内 隆" w:date="2018-04-18T15:35:00Z">
         <w:r>
           <w:rPr>
             <w:rFonts w:ascii="Calibri" w:eastAsia="ＭＳ ゴシック" w:hAnsi="Calibri" w:cs="Calibri" w:hint="eastAsia"/>
@@ -10071,11 +10320,11 @@
           <w:rFonts w:ascii="Calibri" w:eastAsia="ＭＳ ゴシック" w:hAnsi="Calibri"/>
         </w:rPr>
       </w:pPr>
-      <w:bookmarkStart w:id="93" w:name="_bookmark6"/>
-      <w:bookmarkStart w:id="94" w:name="_Toc483131400"/>
-      <w:bookmarkStart w:id="95" w:name="_Toc480816641"/>
-      <w:bookmarkStart w:id="96" w:name="_Toc511654543"/>
-      <w:bookmarkEnd w:id="93"/>
+      <w:bookmarkStart w:id="115" w:name="_bookmark6"/>
+      <w:bookmarkStart w:id="116" w:name="_Toc483131400"/>
+      <w:bookmarkStart w:id="117" w:name="_Toc480816641"/>
+      <w:bookmarkStart w:id="118" w:name="_Toc511654543"/>
+      <w:bookmarkEnd w:id="115"/>
       <w:r>
         <w:rPr>
           <w:rFonts w:ascii="Calibri" w:eastAsia="ＭＳ ゴシック" w:hAnsi="Calibri" w:hint="eastAsia"/>
@@ -10125,9 +10374,9 @@
         </w:rPr>
         <w:t>ドキュメントとコンプライアンス関連資料の頒布</w:t>
       </w:r>
-      <w:bookmarkEnd w:id="94"/>
-      <w:bookmarkEnd w:id="95"/>
-      <w:bookmarkEnd w:id="96"/>
+      <w:bookmarkEnd w:id="116"/>
+      <w:bookmarkEnd w:id="117"/>
+      <w:bookmarkEnd w:id="118"/>
     </w:p>
     <w:p>
       <w:pPr>
@@ -10518,6 +10767,7 @@
           <w:szCs w:val="22"/>
         </w:rPr>
       </w:pPr>
+      <w:proofErr w:type="spellStart"/>
       <w:r>
         <w:rPr>
           <w:rFonts w:ascii="Calibri" w:eastAsia="ＭＳ ゴシック" w:hAnsi="Calibri" w:cs="Calibri" w:hint="eastAsia"/>
@@ -10530,7 +10780,8 @@
         </w:rPr>
         <w:t>検証すべき証跡</w:t>
       </w:r>
-      <w:ins w:id="97" w:author="工内 隆" w:date="2018-04-18T15:35:00Z">
+      <w:proofErr w:type="spellEnd"/>
+      <w:ins w:id="119" w:author="工内 隆" w:date="2018-04-18T15:35:00Z">
         <w:r>
           <w:rPr>
             <w:rFonts w:ascii="Calibri" w:eastAsia="ＭＳ ゴシック" w:hAnsi="Calibri" w:cs="Calibri" w:hint="eastAsia"/>
@@ -10774,11 +11025,11 @@
           <w:rFonts w:ascii="Calibri" w:eastAsia="ＭＳ ゴシック" w:hAnsi="Calibri"/>
         </w:rPr>
       </w:pPr>
-      <w:bookmarkStart w:id="98" w:name="_bookmark7"/>
-      <w:bookmarkStart w:id="99" w:name="_Toc480816642"/>
-      <w:bookmarkStart w:id="100" w:name="_Toc483131401"/>
-      <w:bookmarkStart w:id="101" w:name="_Toc511654544"/>
-      <w:bookmarkEnd w:id="98"/>
+      <w:bookmarkStart w:id="120" w:name="_bookmark7"/>
+      <w:bookmarkStart w:id="121" w:name="_Toc480816642"/>
+      <w:bookmarkStart w:id="122" w:name="_Toc483131401"/>
+      <w:bookmarkStart w:id="123" w:name="_Toc511654544"/>
+      <w:bookmarkEnd w:id="120"/>
       <w:r>
         <w:rPr>
           <w:rFonts w:ascii="Calibri" w:eastAsia="ＭＳ ゴシック" w:hAnsi="Calibri" w:hint="eastAsia"/>
@@ -10816,9 +11067,9 @@
         </w:rPr>
         <w:t>コミュニティへの（積極的な）関わり方の理解</w:t>
       </w:r>
-      <w:bookmarkEnd w:id="99"/>
-      <w:bookmarkEnd w:id="100"/>
-      <w:bookmarkEnd w:id="101"/>
+      <w:bookmarkEnd w:id="121"/>
+      <w:bookmarkEnd w:id="122"/>
+      <w:bookmarkEnd w:id="123"/>
     </w:p>
     <w:p>
       <w:pPr>
@@ -10900,6 +11151,7 @@
           <w:szCs w:val="22"/>
         </w:rPr>
       </w:pPr>
+      <w:proofErr w:type="spellStart"/>
       <w:r>
         <w:rPr>
           <w:rFonts w:ascii="Calibri" w:eastAsia="ＭＳ ゴシック" w:hAnsi="Calibri" w:cs="Calibri" w:hint="eastAsia"/>
@@ -10912,7 +11164,8 @@
         </w:rPr>
         <w:t>検証すべき証跡</w:t>
       </w:r>
-      <w:ins w:id="102" w:author="工内 隆" w:date="2018-04-18T15:36:00Z">
+      <w:proofErr w:type="spellEnd"/>
+      <w:ins w:id="124" w:author="工内 隆" w:date="2018-04-18T15:36:00Z">
         <w:r>
           <w:rPr>
             <w:rFonts w:ascii="Calibri" w:eastAsia="ＭＳ ゴシック" w:hAnsi="Calibri" w:cs="Calibri" w:hint="eastAsia"/>
@@ -11339,6 +11592,7 @@
           <w:szCs w:val="22"/>
         </w:rPr>
       </w:pPr>
+      <w:proofErr w:type="spellStart"/>
       <w:r>
         <w:rPr>
           <w:rFonts w:ascii="Calibri" w:eastAsia="ＭＳ ゴシック" w:hAnsi="Calibri" w:cs="Calibri" w:hint="eastAsia"/>
@@ -11351,7 +11605,8 @@
         </w:rPr>
         <w:t>検証すべき証跡</w:t>
       </w:r>
-      <w:ins w:id="103" w:author="工内 隆" w:date="2018-04-18T15:36:00Z">
+      <w:proofErr w:type="spellEnd"/>
+      <w:ins w:id="125" w:author="工内 隆" w:date="2018-04-18T15:36:00Z">
         <w:r>
           <w:rPr>
             <w:rFonts w:ascii="Calibri" w:eastAsia="ＭＳ ゴシック" w:hAnsi="Calibri" w:cs="Calibri" w:hint="eastAsia"/>
@@ -11640,11 +11895,11 @@
           <w:rFonts w:ascii="Calibri" w:eastAsia="ＭＳ ゴシック" w:hAnsi="Calibri"/>
         </w:rPr>
       </w:pPr>
-      <w:bookmarkStart w:id="104" w:name="_bookmark8"/>
-      <w:bookmarkStart w:id="105" w:name="_Toc480816643"/>
-      <w:bookmarkStart w:id="106" w:name="_Toc483131402"/>
-      <w:bookmarkStart w:id="107" w:name="_Toc511654545"/>
-      <w:bookmarkEnd w:id="104"/>
+      <w:bookmarkStart w:id="126" w:name="_bookmark8"/>
+      <w:bookmarkStart w:id="127" w:name="_Toc480816643"/>
+      <w:bookmarkStart w:id="128" w:name="_Toc483131402"/>
+      <w:bookmarkStart w:id="129" w:name="_Toc511654545"/>
+      <w:bookmarkEnd w:id="126"/>
       <w:r>
         <w:rPr>
           <w:rFonts w:ascii="Calibri" w:eastAsia="ＭＳ ゴシック" w:hAnsi="Calibri" w:hint="eastAsia"/>
@@ -11670,21 +11925,23 @@
         </w:rPr>
         <w:t>：</w:t>
       </w:r>
+      <w:proofErr w:type="spellStart"/>
       <w:r>
         <w:rPr>
           <w:rFonts w:ascii="Calibri" w:eastAsia="ＭＳ ゴシック" w:hAnsi="Calibri"/>
         </w:rPr>
         <w:t>OpenChain</w:t>
       </w:r>
+      <w:proofErr w:type="spellEnd"/>
       <w:r>
         <w:rPr>
           <w:rFonts w:ascii="Calibri" w:eastAsia="ＭＳ ゴシック" w:hAnsi="Calibri"/>
         </w:rPr>
         <w:t>要件適合の認定</w:t>
       </w:r>
-      <w:bookmarkEnd w:id="105"/>
-      <w:bookmarkEnd w:id="106"/>
-      <w:bookmarkEnd w:id="107"/>
+      <w:bookmarkEnd w:id="127"/>
+      <w:bookmarkEnd w:id="128"/>
+      <w:bookmarkEnd w:id="129"/>
     </w:p>
     <w:p>
       <w:pPr>
@@ -11718,6 +11975,7 @@
         </w:rPr>
         <w:t>組織が</w:t>
       </w:r>
+      <w:proofErr w:type="spellStart"/>
       <w:r>
         <w:rPr>
           <w:rFonts w:ascii="Calibri" w:eastAsia="ＭＳ ゴシック" w:hAnsi="Calibri" w:cs="Calibri"/>
@@ -11729,6 +11987,7 @@
         </w:rPr>
         <w:t>OpenChain</w:t>
       </w:r>
+      <w:proofErr w:type="spellEnd"/>
       <w:r>
         <w:rPr>
           <w:rFonts w:ascii="Calibri" w:eastAsia="ＭＳ ゴシック" w:hAnsi="Calibri" w:cs="Calibri"/>
@@ -11740,6 +11999,7 @@
         </w:rPr>
         <w:t>に適合していると認定されるためには、本</w:t>
       </w:r>
+      <w:proofErr w:type="spellStart"/>
       <w:r>
         <w:rPr>
           <w:rFonts w:ascii="Calibri" w:eastAsia="ＭＳ ゴシック" w:hAnsi="Calibri" w:cs="Calibri"/>
@@ -11751,6 +12011,7 @@
         </w:rPr>
         <w:t>OpenChain</w:t>
       </w:r>
+      <w:proofErr w:type="spellEnd"/>
       <w:r>
         <w:rPr>
           <w:rFonts w:ascii="Calibri" w:eastAsia="ＭＳ ゴシック" w:hAnsi="Calibri" w:cs="Calibri"/>
@@ -11773,7 +12034,7 @@
         </w:rPr>
         <w:t>1.</w:t>
       </w:r>
-      <w:del w:id="108" w:author="工内 隆" w:date="2018-04-18T15:36:00Z">
+      <w:del w:id="130" w:author="工内 隆" w:date="2018-04-18T15:36:00Z">
         <w:r>
           <w:rPr>
             <w:rFonts w:ascii="Calibri" w:eastAsia="ＭＳ ゴシック" w:hAnsi="Calibri" w:cs="Calibri"/>
@@ -11786,7 +12047,7 @@
           <w:delText>1</w:delText>
         </w:r>
       </w:del>
-      <w:ins w:id="109" w:author="工内 隆" w:date="2018-04-18T15:36:00Z">
+      <w:ins w:id="131" w:author="工内 隆" w:date="2018-04-18T15:36:00Z">
         <w:r>
           <w:rPr>
             <w:rFonts w:ascii="Calibri" w:eastAsia="ＭＳ ゴシック" w:hAnsi="Calibri" w:cs="Calibri"/>
@@ -11869,6 +12130,7 @@
           <w:szCs w:val="22"/>
         </w:rPr>
       </w:pPr>
+      <w:proofErr w:type="spellStart"/>
       <w:r>
         <w:rPr>
           <w:rFonts w:ascii="Calibri" w:eastAsia="ＭＳ ゴシック" w:hAnsi="Calibri" w:cs="Calibri" w:hint="eastAsia"/>
@@ -11881,7 +12143,8 @@
         </w:rPr>
         <w:t>検証すべき証跡</w:t>
       </w:r>
-      <w:ins w:id="110" w:author="工内 隆" w:date="2018-04-18T15:37:00Z">
+      <w:proofErr w:type="spellEnd"/>
+      <w:ins w:id="132" w:author="工内 隆" w:date="2018-04-18T15:37:00Z">
         <w:r>
           <w:rPr>
             <w:rFonts w:ascii="Calibri" w:eastAsia="ＭＳ ゴシック" w:hAnsi="Calibri" w:cs="Calibri" w:hint="eastAsia"/>
@@ -11933,6 +12196,7 @@
         </w:rPr>
         <w:t>本</w:t>
       </w:r>
+      <w:proofErr w:type="spellStart"/>
       <w:r>
         <w:rPr>
           <w:rFonts w:ascii="Calibri" w:eastAsia="ＭＳ ゴシック" w:hAnsi="Calibri" w:cs="Calibri"/>
@@ -11942,6 +12206,7 @@
         </w:rPr>
         <w:t>OpenChain</w:t>
       </w:r>
+      <w:proofErr w:type="spellEnd"/>
       <w:r>
         <w:rPr>
           <w:rFonts w:ascii="Calibri" w:eastAsia="ＭＳ ゴシック" w:hAnsi="Calibri" w:cs="Calibri"/>
@@ -12124,6 +12389,7 @@
         </w:rPr>
         <w:t>組織が</w:t>
       </w:r>
+      <w:proofErr w:type="spellStart"/>
       <w:r>
         <w:rPr>
           <w:rFonts w:ascii="Calibri" w:eastAsia="ＭＳ ゴシック" w:hAnsi="Calibri" w:cs="Calibri"/>
@@ -12133,6 +12399,7 @@
         </w:rPr>
         <w:t>OpenChain</w:t>
       </w:r>
+      <w:proofErr w:type="spellEnd"/>
       <w:r>
         <w:rPr>
           <w:rFonts w:ascii="Calibri" w:eastAsia="ＭＳ ゴシック" w:hAnsi="Calibri" w:cs="Calibri"/>
@@ -12287,6 +12554,7 @@
         </w:rPr>
         <w:t>ための要件は</w:t>
       </w:r>
+      <w:proofErr w:type="spellStart"/>
       <w:r>
         <w:rPr>
           <w:rFonts w:ascii="Calibri" w:eastAsia="ＭＳ ゴシック" w:hAnsi="Calibri" w:cs="Calibri"/>
@@ -12298,6 +12566,7 @@
         </w:rPr>
         <w:t>OpenChain</w:t>
       </w:r>
+      <w:proofErr w:type="spellEnd"/>
       <w:r>
         <w:rPr>
           <w:rFonts w:ascii="Calibri" w:eastAsia="ＭＳ ゴシック" w:hAnsi="Calibri" w:cs="Calibri"/>
@@ -12379,7 +12648,7 @@
         </w:rPr>
         <w:t>検証すべき証跡</w:t>
       </w:r>
-      <w:ins w:id="111" w:author="工内 隆" w:date="2018-04-18T15:38:00Z">
+      <w:ins w:id="133" w:author="工内 隆" w:date="2018-04-18T15:38:00Z">
         <w:r>
           <w:rPr>
             <w:rFonts w:ascii="Calibri" w:eastAsia="ＭＳ ゴシック" w:hAnsi="Calibri" w:cs="Calibri" w:hint="eastAsia"/>
@@ -12430,6 +12699,7 @@
         </w:rPr>
         <w:t>本</w:t>
       </w:r>
+      <w:proofErr w:type="spellStart"/>
       <w:r>
         <w:rPr>
           <w:rFonts w:ascii="Calibri" w:eastAsia="ＭＳ ゴシック" w:hAnsi="Calibri" w:cs="Calibri" w:hint="eastAsia"/>
@@ -12439,6 +12709,7 @@
         </w:rPr>
         <w:t>OpenChain</w:t>
       </w:r>
+      <w:proofErr w:type="spellEnd"/>
       <w:r>
         <w:rPr>
           <w:rFonts w:ascii="Calibri" w:eastAsia="ＭＳ ゴシック" w:hAnsi="Calibri" w:cs="Calibri" w:hint="eastAsia"/>
@@ -12818,8 +13089,8 @@
         <w:pStyle w:val="1"/>
         <w:ind w:rightChars="100" w:right="210"/>
       </w:pPr>
-      <w:bookmarkStart w:id="112" w:name="_Toc483131403"/>
-      <w:bookmarkStart w:id="113" w:name="_Toc511654546"/>
+      <w:bookmarkStart w:id="134" w:name="_Toc483131403"/>
+      <w:bookmarkStart w:id="135" w:name="_Toc511654546"/>
       <w:r>
         <w:lastRenderedPageBreak/>
         <w:t>付録</w:t>
@@ -12845,8 +13116,8 @@
         </w:rPr>
         <w:t>翻訳について</w:t>
       </w:r>
-      <w:bookmarkEnd w:id="112"/>
-      <w:bookmarkEnd w:id="113"/>
+      <w:bookmarkEnd w:id="134"/>
+      <w:bookmarkEnd w:id="135"/>
     </w:p>
     <w:p>
       <w:pPr>
@@ -12868,6 +13139,7 @@
         </w:rPr>
         <w:t>本仕様書がグローバルに採用されることを促進するために、私たちは本仕様書を多言語に翻訳する取り組みを歓迎します。</w:t>
       </w:r>
+      <w:proofErr w:type="spellStart"/>
       <w:r>
         <w:rPr>
           <w:rFonts w:ascii="Calibri" w:eastAsia="ＭＳ ゴシック" w:hAnsi="Calibri" w:cs="Calibri"/>
@@ -12877,6 +13149,7 @@
         </w:rPr>
         <w:t>OpenChain</w:t>
       </w:r>
+      <w:proofErr w:type="spellEnd"/>
       <w:r>
         <w:rPr>
           <w:rFonts w:ascii="Calibri" w:eastAsia="ＭＳ ゴシック" w:hAnsi="Calibri" w:cs="Calibri"/>
@@ -12940,19 +13213,21 @@
         </w:rPr>
         <w:t>入手可能な翻訳版の詳細については、</w:t>
       </w:r>
+      <w:proofErr w:type="spellStart"/>
       <w:r>
         <w:rPr>
           <w:rFonts w:ascii="Calibri" w:eastAsia="ＭＳ ゴシック" w:hAnsi="Calibri"/>
         </w:rPr>
         <w:t>OpenChain</w:t>
       </w:r>
+      <w:proofErr w:type="spellEnd"/>
       <w:r>
         <w:rPr>
           <w:rFonts w:ascii="Calibri" w:eastAsia="ＭＳ ゴシック" w:hAnsi="Calibri" w:hint="eastAsia"/>
         </w:rPr>
         <w:t>プロジェクトの</w:t>
       </w:r>
-      <w:hyperlink r:id="rId17" w:history="1">
+      <w:hyperlink r:id="rId16" w:history="1">
         <w:r>
           <w:rPr>
             <w:rStyle w:val="a6"/>
@@ -12990,7 +13265,7 @@
         </w:rPr>
         <w:t>でご確認ください。</w:t>
       </w:r>
-      <w:hyperlink r:id="rId18" w:history="1"/>
+      <w:hyperlink r:id="rId17" w:history="1"/>
     </w:p>
     <w:sectPr>
       <w:pgSz w:w="11907" w:h="16840" w:code="9"/>
@@ -13003,7 +13278,7 @@
 </file>
 
 <file path=word/comments.xml><?xml version="1.0" encoding="utf-8"?>
-<w:comments xmlns:wpc="http://schemas.microsoft.com/office/word/2010/wordprocessingCanvas" xmlns:mc="http://schemas.openxmlformats.org/markup-compatibility/2006" xmlns:o="urn:schemas-microsoft-com:office:office" xmlns:r="http://schemas.openxmlformats.org/officeDocument/2006/relationships" xmlns:m="http://schemas.openxmlformats.org/officeDocument/2006/math" xmlns:v="urn:schemas-microsoft-com:vml" xmlns:wp14="http://schemas.microsoft.com/office/word/2010/wordprocessingDrawing" xmlns:wp="http://schemas.openxmlformats.org/drawingml/2006/wordprocessingDrawing" xmlns:w10="urn:schemas-microsoft-com:office:word" xmlns:w="http://schemas.openxmlformats.org/wordprocessingml/2006/main" xmlns:w14="http://schemas.microsoft.com/office/word/2010/wordml" xmlns:w15="http://schemas.microsoft.com/office/word/2012/wordml" xmlns:wpg="http://schemas.microsoft.com/office/word/2010/wordprocessingGroup" xmlns:wpi="http://schemas.microsoft.com/office/word/2010/wordprocessingInk" xmlns:wne="http://schemas.microsoft.com/office/word/2006/wordml" xmlns:wps="http://schemas.microsoft.com/office/word/2010/wordprocessingShape" mc:Ignorable="w14 w15 wp14">
+<w:comments xmlns:wpc="http://schemas.microsoft.com/office/word/2010/wordprocessingCanvas" xmlns:mc="http://schemas.openxmlformats.org/markup-compatibility/2006" xmlns:o="urn:schemas-microsoft-com:office:office" xmlns:r="http://schemas.openxmlformats.org/officeDocument/2006/relationships" xmlns:m="http://schemas.openxmlformats.org/officeDocument/2006/math" xmlns:v="urn:schemas-microsoft-com:vml" xmlns:wp14="http://schemas.microsoft.com/office/word/2010/wordprocessingDrawing" xmlns:wp="http://schemas.openxmlformats.org/drawingml/2006/wordprocessingDrawing" xmlns:w10="urn:schemas-microsoft-com:office:word" xmlns:w="http://schemas.openxmlformats.org/wordprocessingml/2006/main" xmlns:w14="http://schemas.microsoft.com/office/word/2010/wordml" xmlns:wpg="http://schemas.microsoft.com/office/word/2010/wordprocessingGroup" xmlns:wpi="http://schemas.microsoft.com/office/word/2010/wordprocessingInk" xmlns:wne="http://schemas.microsoft.com/office/word/2006/wordml" xmlns:wps="http://schemas.microsoft.com/office/word/2010/wordprocessingShape" mc:Ignorable="w14 wp14">
   <w:comment w:id="10" w:author="M.Taniguchi" w:date="2018-04-23T08:47:00Z" w:initials="tani">
     <w:p>
       <w:pPr>
@@ -13023,7 +13298,7 @@
       </w:r>
     </w:p>
   </w:comment>
-  <w:comment w:id="26" w:author="工内 隆" w:date="2018-04-18T14:34:00Z" w:initials="工内">
+  <w:comment w:id="25" w:author="工内 隆" w:date="2018-04-18T14:34:00Z" w:initials="工内">
     <w:p>
       <w:pPr>
         <w:pStyle w:val="af3"/>
@@ -13042,7 +13317,7 @@
       </w:r>
     </w:p>
   </w:comment>
-  <w:comment w:id="27" w:author="M.Taniguchi" w:date="2018-04-23T08:48:00Z" w:initials="tani">
+  <w:comment w:id="26" w:author="M.Taniguchi" w:date="2018-04-23T08:48:00Z" w:initials="tani">
     <w:p>
       <w:pPr>
         <w:pStyle w:val="af3"/>
@@ -13063,16 +13338,16 @@
     <w:p>
       <w:pPr>
         <w:pStyle w:val="af3"/>
-        <w:rPr>
-          <w:rFonts w:hint="eastAsia"/>
-        </w:rPr>
       </w:pPr>
     </w:p>
   </w:comment>
-  <w:comment w:id="53" w:author="工内 隆" w:date="2018-04-18T14:51:00Z" w:initials="工内">
+  <w:comment w:id="36" w:author="tani" w:date="2018-04-23T11:02:00Z" w:initials="tani">
     <w:p>
       <w:pPr>
         <w:pStyle w:val="af3"/>
+        <w:rPr>
+          <w:rFonts w:hint="eastAsia"/>
+        </w:rPr>
       </w:pPr>
       <w:r>
         <w:rPr>
@@ -13084,6 +13359,61 @@
         <w:rPr>
           <w:rFonts w:hint="eastAsia"/>
         </w:rPr>
+        <w:t>すこし表現が固い気も致しますが、これでいきましょう。</w:t>
+      </w:r>
+    </w:p>
+    <w:p>
+      <w:pPr>
+        <w:pStyle w:val="af3"/>
+      </w:pPr>
+      <w:r>
+        <w:rPr>
+          <w:rFonts w:hint="eastAsia"/>
+        </w:rPr>
+        <w:t>（</w:t>
+      </w:r>
+      <w:r>
+        <w:rPr>
+          <w:rFonts w:hint="eastAsia"/>
+        </w:rPr>
+        <w:t>そのまま「コレクション」、もしくは「ひと集まり」みたいなことも考えたのですがかえって読みづらいような気がしたので）</w:t>
+      </w:r>
+    </w:p>
+  </w:comment>
+  <w:comment w:id="70" w:author="tani" w:date="2018-04-23T11:09:00Z" w:initials="tani">
+    <w:p>
+      <w:pPr>
+        <w:pStyle w:val="af3"/>
+      </w:pPr>
+      <w:r>
+        <w:rPr>
+          <w:rStyle w:val="af2"/>
+        </w:rPr>
+        <w:annotationRef/>
+      </w:r>
+      <w:r>
+        <w:rPr>
+          <w:rFonts w:hint="eastAsia"/>
+        </w:rPr>
+        <w:t>ありがとうございます。すべて採用させていただきます。</w:t>
+      </w:r>
+    </w:p>
+  </w:comment>
+  <w:comment w:id="73" w:author="工内 隆" w:date="2018-04-18T14:51:00Z" w:initials="工内">
+    <w:p>
+      <w:pPr>
+        <w:pStyle w:val="af3"/>
+      </w:pPr>
+      <w:r>
+        <w:rPr>
+          <w:rStyle w:val="af2"/>
+        </w:rPr>
+        <w:annotationRef/>
+      </w:r>
+      <w:r>
+        <w:rPr>
+          <w:rFonts w:hint="eastAsia"/>
+        </w:rPr>
         <w:t>Material</w:t>
       </w:r>
       <w:r>
@@ -13092,6 +13422,156 @@
         </w:rPr>
         <w:t>と変えたことの意図を汲んだものです。</w:t>
       </w:r>
+    </w:p>
+  </w:comment>
+  <w:comment w:id="74" w:author="tani" w:date="2018-04-23T11:11:00Z" w:initials="tani">
+    <w:p>
+      <w:pPr>
+        <w:pStyle w:val="af3"/>
+        <w:rPr>
+          <w:rFonts w:hint="eastAsia"/>
+        </w:rPr>
+      </w:pPr>
+      <w:r>
+        <w:rPr>
+          <w:rStyle w:val="af2"/>
+        </w:rPr>
+        <w:annotationRef/>
+      </w:r>
+      <w:r>
+        <w:rPr>
+          <w:rFonts w:hint="eastAsia"/>
+        </w:rPr>
+        <w:t>ML</w:t>
+      </w:r>
+      <w:r>
+        <w:rPr>
+          <w:rFonts w:hint="eastAsia"/>
+        </w:rPr>
+        <w:t>で議論中ですが、「証跡となる資料」と一旦おかせてください。</w:t>
+      </w:r>
+    </w:p>
+    <w:p>
+      <w:pPr>
+        <w:pStyle w:val="af3"/>
+        <w:rPr>
+          <w:rFonts w:hint="eastAsia"/>
+        </w:rPr>
+      </w:pPr>
+    </w:p>
+    <w:p>
+      <w:pPr>
+        <w:pStyle w:val="af3"/>
+        <w:rPr>
+          <w:rFonts w:hint="eastAsia"/>
+        </w:rPr>
+      </w:pPr>
+      <w:r>
+        <w:rPr>
+          <w:rFonts w:hint="eastAsia"/>
+        </w:rPr>
+        <w:t>（</w:t>
+      </w:r>
+      <w:r>
+        <w:rPr>
+          <w:rFonts w:hint="eastAsia"/>
+        </w:rPr>
+        <w:t>ML</w:t>
+      </w:r>
+      <w:r>
+        <w:rPr>
+          <w:rFonts w:hint="eastAsia"/>
+        </w:rPr>
+        <w:t>当方ポスト</w:t>
+      </w:r>
+      <w:bookmarkStart w:id="76" w:name="_GoBack"/>
+      <w:bookmarkEnd w:id="76"/>
+      <w:r>
+        <w:rPr>
+          <w:rFonts w:hint="eastAsia"/>
+        </w:rPr>
+        <w:t>から抜粋）</w:t>
+      </w:r>
+    </w:p>
+    <w:p>
+      <w:pPr>
+        <w:pStyle w:val="af3"/>
+        <w:rPr>
+          <w:rFonts w:hint="eastAsia"/>
+        </w:rPr>
+      </w:pPr>
+      <w:r>
+        <w:rPr>
+          <w:rFonts w:hint="eastAsia"/>
+        </w:rPr>
+        <w:t>「資材」がどうも言葉としてしっくりきておらず、読者が想起する</w:t>
+      </w:r>
+    </w:p>
+    <w:p>
+      <w:pPr>
+        <w:pStyle w:val="af3"/>
+        <w:rPr>
+          <w:rFonts w:hint="eastAsia"/>
+        </w:rPr>
+      </w:pPr>
+      <w:r>
+        <w:rPr>
+          <w:rFonts w:hint="eastAsia"/>
+        </w:rPr>
+        <w:t>イメージと合わない懸念があるようにな気がしました。</w:t>
+      </w:r>
+    </w:p>
+    <w:p>
+      <w:pPr>
+        <w:pStyle w:val="af3"/>
+      </w:pPr>
+    </w:p>
+    <w:p>
+      <w:pPr>
+        <w:pStyle w:val="af3"/>
+        <w:rPr>
+          <w:rFonts w:hint="eastAsia"/>
+        </w:rPr>
+      </w:pPr>
+      <w:r>
+        <w:rPr>
+          <w:rFonts w:hint="eastAsia"/>
+        </w:rPr>
+        <w:t>個人的に「資材」と聞くとどちらかというといわゆる「資材部」などで</w:t>
+      </w:r>
+    </w:p>
+    <w:p>
+      <w:pPr>
+        <w:pStyle w:val="af3"/>
+        <w:rPr>
+          <w:rFonts w:hint="eastAsia"/>
+        </w:rPr>
+      </w:pPr>
+      <w:r>
+        <w:rPr>
+          <w:rFonts w:hint="eastAsia"/>
+        </w:rPr>
+        <w:t>使う「資材」のような印象があり外部仕入れ製品、材料のような印象を</w:t>
+      </w:r>
+    </w:p>
+    <w:p>
+      <w:pPr>
+        <w:pStyle w:val="af3"/>
+        <w:rPr>
+          <w:rFonts w:hint="eastAsia"/>
+        </w:rPr>
+      </w:pPr>
+      <w:r>
+        <w:rPr>
+          <w:rFonts w:hint="eastAsia"/>
+        </w:rPr>
+        <w:t>持ちました。（外部から何らかの形状で物理的に入ってくるようなもの）</w:t>
+      </w:r>
+    </w:p>
+    <w:p>
+      <w:pPr>
+        <w:pStyle w:val="af3"/>
+      </w:pPr>
     </w:p>
   </w:comment>
 </w:comments>
@@ -13114,7 +13594,7 @@
 </file>
 
 <file path=word/endnotes.xml><?xml version="1.0" encoding="utf-8"?>
-<w:endnotes xmlns:wpc="http://schemas.microsoft.com/office/word/2010/wordprocessingCanvas" xmlns:mc="http://schemas.openxmlformats.org/markup-compatibility/2006" xmlns:o="urn:schemas-microsoft-com:office:office" xmlns:r="http://schemas.openxmlformats.org/officeDocument/2006/relationships" xmlns:m="http://schemas.openxmlformats.org/officeDocument/2006/math" xmlns:v="urn:schemas-microsoft-com:vml" xmlns:wp14="http://schemas.microsoft.com/office/word/2010/wordprocessingDrawing" xmlns:wp="http://schemas.openxmlformats.org/drawingml/2006/wordprocessingDrawing" xmlns:w10="urn:schemas-microsoft-com:office:word" xmlns:w="http://schemas.openxmlformats.org/wordprocessingml/2006/main" xmlns:w14="http://schemas.microsoft.com/office/word/2010/wordml" xmlns:w15="http://schemas.microsoft.com/office/word/2012/wordml" xmlns:wpg="http://schemas.microsoft.com/office/word/2010/wordprocessingGroup" xmlns:wpi="http://schemas.microsoft.com/office/word/2010/wordprocessingInk" xmlns:wne="http://schemas.microsoft.com/office/word/2006/wordml" xmlns:wps="http://schemas.microsoft.com/office/word/2010/wordprocessingShape" mc:Ignorable="w14 w15 wp14">
+<w:endnotes xmlns:wpc="http://schemas.microsoft.com/office/word/2010/wordprocessingCanvas" xmlns:mc="http://schemas.openxmlformats.org/markup-compatibility/2006" xmlns:o="urn:schemas-microsoft-com:office:office" xmlns:r="http://schemas.openxmlformats.org/officeDocument/2006/relationships" xmlns:m="http://schemas.openxmlformats.org/officeDocument/2006/math" xmlns:v="urn:schemas-microsoft-com:vml" xmlns:wp14="http://schemas.microsoft.com/office/word/2010/wordprocessingDrawing" xmlns:wp="http://schemas.openxmlformats.org/drawingml/2006/wordprocessingDrawing" xmlns:w10="urn:schemas-microsoft-com:office:word" xmlns:w="http://schemas.openxmlformats.org/wordprocessingml/2006/main" xmlns:w14="http://schemas.microsoft.com/office/word/2010/wordml" xmlns:wpg="http://schemas.microsoft.com/office/word/2010/wordprocessingGroup" xmlns:wpi="http://schemas.microsoft.com/office/word/2010/wordprocessingInk" xmlns:wne="http://schemas.microsoft.com/office/word/2006/wordml" xmlns:wps="http://schemas.microsoft.com/office/word/2010/wordprocessingShape" mc:Ignorable="w14 wp14">
   <w:endnote w:type="separator" w:id="-1">
     <w:p>
       <w:r>
@@ -13136,7 +13616,7 @@
 </file>
 
 <file path=word/footer1.xml><?xml version="1.0" encoding="utf-8"?>
-<w:ftr xmlns:wpc="http://schemas.microsoft.com/office/word/2010/wordprocessingCanvas" xmlns:mc="http://schemas.openxmlformats.org/markup-compatibility/2006" xmlns:o="urn:schemas-microsoft-com:office:office" xmlns:r="http://schemas.openxmlformats.org/officeDocument/2006/relationships" xmlns:m="http://schemas.openxmlformats.org/officeDocument/2006/math" xmlns:v="urn:schemas-microsoft-com:vml" xmlns:wp14="http://schemas.microsoft.com/office/word/2010/wordprocessingDrawing" xmlns:wp="http://schemas.openxmlformats.org/drawingml/2006/wordprocessingDrawing" xmlns:w10="urn:schemas-microsoft-com:office:word" xmlns:w="http://schemas.openxmlformats.org/wordprocessingml/2006/main" xmlns:w14="http://schemas.microsoft.com/office/word/2010/wordml" xmlns:w15="http://schemas.microsoft.com/office/word/2012/wordml" xmlns:wpg="http://schemas.microsoft.com/office/word/2010/wordprocessingGroup" xmlns:wpi="http://schemas.microsoft.com/office/word/2010/wordprocessingInk" xmlns:wne="http://schemas.microsoft.com/office/word/2006/wordml" xmlns:wps="http://schemas.microsoft.com/office/word/2010/wordprocessingShape" mc:Ignorable="w14 w15 wp14">
+<w:ftr xmlns:wpc="http://schemas.microsoft.com/office/word/2010/wordprocessingCanvas" xmlns:mc="http://schemas.openxmlformats.org/markup-compatibility/2006" xmlns:o="urn:schemas-microsoft-com:office:office" xmlns:r="http://schemas.openxmlformats.org/officeDocument/2006/relationships" xmlns:m="http://schemas.openxmlformats.org/officeDocument/2006/math" xmlns:v="urn:schemas-microsoft-com:vml" xmlns:wp14="http://schemas.microsoft.com/office/word/2010/wordprocessingDrawing" xmlns:wp="http://schemas.openxmlformats.org/drawingml/2006/wordprocessingDrawing" xmlns:w10="urn:schemas-microsoft-com:office:word" xmlns:w="http://schemas.openxmlformats.org/wordprocessingml/2006/main" xmlns:w14="http://schemas.microsoft.com/office/word/2010/wordml" xmlns:wpg="http://schemas.microsoft.com/office/word/2010/wordprocessingGroup" xmlns:wpi="http://schemas.microsoft.com/office/word/2010/wordprocessingInk" xmlns:wne="http://schemas.microsoft.com/office/word/2006/wordml" xmlns:wps="http://schemas.microsoft.com/office/word/2010/wordprocessingShape" mc:Ignorable="w14 wp14">
   <w:p>
     <w:pPr>
       <w:pStyle w:val="a3"/>
@@ -13259,7 +13739,7 @@
             </wp:anchor>
           </w:drawing>
         </mc:Choice>
-        <mc:Fallback xmlns:w16se="http://schemas.microsoft.com/office/word/2015/wordml/symex" xmlns:w16cid="http://schemas.microsoft.com/office/word/2016/wordml/cid" xmlns:am3d="http://schemas.microsoft.com/office/drawing/2017/model3d" xmlns:aink="http://schemas.microsoft.com/office/drawing/2016/ink" xmlns:cx8="http://schemas.microsoft.com/office/drawing/2016/5/14/chartex" xmlns:cx7="http://schemas.microsoft.com/office/drawing/2016/5/13/chartex" xmlns:cx6="http://schemas.microsoft.com/office/drawing/2016/5/12/chartex" xmlns:cx5="http://schemas.microsoft.com/office/drawing/2016/5/11/chartex" xmlns:cx4="http://schemas.microsoft.com/office/drawing/2016/5/10/chartex" xmlns:cx3="http://schemas.microsoft.com/office/drawing/2016/5/9/chartex" xmlns:cx2="http://schemas.microsoft.com/office/drawing/2015/10/21/chartex" xmlns:cx1="http://schemas.microsoft.com/office/drawing/2015/9/8/chartex" xmlns:cx="http://schemas.microsoft.com/office/drawing/2014/chartex">
+        <mc:Fallback xmlns:cx="http://schemas.microsoft.com/office/drawing/2014/chartex" xmlns:cx1="http://schemas.microsoft.com/office/drawing/2015/9/8/chartex" xmlns:cx2="http://schemas.microsoft.com/office/drawing/2015/10/21/chartex" xmlns:cx3="http://schemas.microsoft.com/office/drawing/2016/5/9/chartex" xmlns:cx4="http://schemas.microsoft.com/office/drawing/2016/5/10/chartex" xmlns:cx5="http://schemas.microsoft.com/office/drawing/2016/5/11/chartex" xmlns:cx6="http://schemas.microsoft.com/office/drawing/2016/5/12/chartex" xmlns:cx7="http://schemas.microsoft.com/office/drawing/2016/5/13/chartex" xmlns:cx8="http://schemas.microsoft.com/office/drawing/2016/5/14/chartex" xmlns:aink="http://schemas.microsoft.com/office/drawing/2016/ink" xmlns:am3d="http://schemas.microsoft.com/office/drawing/2017/model3d" xmlns:w16cid="http://schemas.microsoft.com/office/word/2016/wordml/cid" xmlns:w16se="http://schemas.microsoft.com/office/word/2015/wordml/symex" xmlns:w15="http://schemas.microsoft.com/office/word/2012/wordml">
           <w:pict>
             <v:shapetype w14:anchorId="237DBD40" id="_x0000_t202" coordsize="21600,21600" o:spt="202" path="m,l,21600r21600,l21600,xe">
               <v:stroke joinstyle="miter"/>
@@ -13464,7 +13944,7 @@
         </mc:Choice>
         <mc:Fallback>
           <w:pict>
-            <v:shapetype w14:anchorId="7A290E14" id="_x0000_t202" coordsize="21600,21600" o:spt="202" path="m,l,21600r21600,l21600,xe">
+            <v:shapetype id="_x0000_t202" coordsize="21600,21600" o:spt="202" path="m,l,21600r21600,l21600,xe">
               <v:stroke joinstyle="miter"/>
               <v:path gradientshapeok="t" o:connecttype="rect"/>
             </v:shapetype>
@@ -13617,7 +14097,7 @@
             </wp:anchor>
           </w:drawing>
         </mc:Choice>
-        <mc:Fallback xmlns:w16se="http://schemas.microsoft.com/office/word/2015/wordml/symex" xmlns:w16cid="http://schemas.microsoft.com/office/word/2016/wordml/cid" xmlns:am3d="http://schemas.microsoft.com/office/drawing/2017/model3d" xmlns:aink="http://schemas.microsoft.com/office/drawing/2016/ink" xmlns:cx8="http://schemas.microsoft.com/office/drawing/2016/5/14/chartex" xmlns:cx7="http://schemas.microsoft.com/office/drawing/2016/5/13/chartex" xmlns:cx6="http://schemas.microsoft.com/office/drawing/2016/5/12/chartex" xmlns:cx5="http://schemas.microsoft.com/office/drawing/2016/5/11/chartex" xmlns:cx4="http://schemas.microsoft.com/office/drawing/2016/5/10/chartex" xmlns:cx3="http://schemas.microsoft.com/office/drawing/2016/5/9/chartex" xmlns:cx2="http://schemas.microsoft.com/office/drawing/2015/10/21/chartex" xmlns:cx1="http://schemas.microsoft.com/office/drawing/2015/9/8/chartex" xmlns:cx="http://schemas.microsoft.com/office/drawing/2014/chartex">
+        <mc:Fallback xmlns:cx="http://schemas.microsoft.com/office/drawing/2014/chartex" xmlns:cx1="http://schemas.microsoft.com/office/drawing/2015/9/8/chartex" xmlns:cx2="http://schemas.microsoft.com/office/drawing/2015/10/21/chartex" xmlns:cx3="http://schemas.microsoft.com/office/drawing/2016/5/9/chartex" xmlns:cx4="http://schemas.microsoft.com/office/drawing/2016/5/10/chartex" xmlns:cx5="http://schemas.microsoft.com/office/drawing/2016/5/11/chartex" xmlns:cx6="http://schemas.microsoft.com/office/drawing/2016/5/12/chartex" xmlns:cx7="http://schemas.microsoft.com/office/drawing/2016/5/13/chartex" xmlns:cx8="http://schemas.microsoft.com/office/drawing/2016/5/14/chartex" xmlns:aink="http://schemas.microsoft.com/office/drawing/2016/ink" xmlns:am3d="http://schemas.microsoft.com/office/drawing/2017/model3d" xmlns:w16cid="http://schemas.microsoft.com/office/word/2016/wordml/cid" xmlns:w16se="http://schemas.microsoft.com/office/word/2015/wordml/symex" xmlns:w15="http://schemas.microsoft.com/office/word/2012/wordml">
           <w:pict>
             <v:line w14:anchorId="4A48FB6C" id="Line 6" o:spid="_x0000_s1026" style="position:absolute;left:0;text-align:left;z-index:-251662848;visibility:visible;mso-wrap-style:square;mso-width-percent:0;mso-height-percent:0;mso-wrap-distance-left:9pt;mso-wrap-distance-top:0;mso-wrap-distance-right:9pt;mso-wrap-distance-bottom:0;mso-position-horizontal:center;mso-position-horizontal-relative:margin;mso-position-vertical:absolute;mso-position-vertical-relative:page;mso-width-percent:0;mso-height-percent:0;mso-width-relative:page;mso-height-relative:page" from="0,771.1pt" to="467.65pt,771.1pt" o:gfxdata="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" strokecolor="#4b7dba" strokeweight=".72pt">
               <w10:wrap anchorx="margin" anchory="page"/>
@@ -13631,7 +14111,7 @@
 </file>
 
 <file path=word/footnotes.xml><?xml version="1.0" encoding="utf-8"?>
-<w:footnotes xmlns:wpc="http://schemas.microsoft.com/office/word/2010/wordprocessingCanvas" xmlns:mc="http://schemas.openxmlformats.org/markup-compatibility/2006" xmlns:o="urn:schemas-microsoft-com:office:office" xmlns:r="http://schemas.openxmlformats.org/officeDocument/2006/relationships" xmlns:m="http://schemas.openxmlformats.org/officeDocument/2006/math" xmlns:v="urn:schemas-microsoft-com:vml" xmlns:wp14="http://schemas.microsoft.com/office/word/2010/wordprocessingDrawing" xmlns:wp="http://schemas.openxmlformats.org/drawingml/2006/wordprocessingDrawing" xmlns:w10="urn:schemas-microsoft-com:office:word" xmlns:w="http://schemas.openxmlformats.org/wordprocessingml/2006/main" xmlns:w14="http://schemas.microsoft.com/office/word/2010/wordml" xmlns:w15="http://schemas.microsoft.com/office/word/2012/wordml" xmlns:wpg="http://schemas.microsoft.com/office/word/2010/wordprocessingGroup" xmlns:wpi="http://schemas.microsoft.com/office/word/2010/wordprocessingInk" xmlns:wne="http://schemas.microsoft.com/office/word/2006/wordml" xmlns:wps="http://schemas.microsoft.com/office/word/2010/wordprocessingShape" mc:Ignorable="w14 w15 wp14">
+<w:footnotes xmlns:wpc="http://schemas.microsoft.com/office/word/2010/wordprocessingCanvas" xmlns:mc="http://schemas.openxmlformats.org/markup-compatibility/2006" xmlns:o="urn:schemas-microsoft-com:office:office" xmlns:r="http://schemas.openxmlformats.org/officeDocument/2006/relationships" xmlns:m="http://schemas.openxmlformats.org/officeDocument/2006/math" xmlns:v="urn:schemas-microsoft-com:vml" xmlns:wp14="http://schemas.microsoft.com/office/word/2010/wordprocessingDrawing" xmlns:wp="http://schemas.openxmlformats.org/drawingml/2006/wordprocessingDrawing" xmlns:w10="urn:schemas-microsoft-com:office:word" xmlns:w="http://schemas.openxmlformats.org/wordprocessingml/2006/main" xmlns:w14="http://schemas.microsoft.com/office/word/2010/wordml" xmlns:wpg="http://schemas.microsoft.com/office/word/2010/wordprocessingGroup" xmlns:wpi="http://schemas.microsoft.com/office/word/2010/wordprocessingInk" xmlns:wne="http://schemas.microsoft.com/office/word/2006/wordml" xmlns:wps="http://schemas.microsoft.com/office/word/2010/wordprocessingShape" mc:Ignorable="w14 wp14">
   <w:footnote w:type="separator" w:id="-1">
     <w:p>
       <w:r>
@@ -13955,7 +14435,15 @@
           <w:sz w:val="18"/>
           <w:szCs w:val="18"/>
         </w:rPr>
-        <w:t>）」</w:t>
+        <w:t>）</w:t>
+      </w:r>
+      <w:r>
+        <w:rPr>
+          <w:rFonts w:ascii="Calibri" w:eastAsia="ＭＳ ゴシック" w:hAnsi="Calibri" w:hint="eastAsia"/>
+          <w:sz w:val="18"/>
+          <w:szCs w:val="18"/>
+        </w:rPr>
+        <w:t>」</w:t>
       </w:r>
       <w:r>
         <w:rPr>
@@ -14049,7 +14537,7 @@
 </file>
 
 <file path=word/header1.xml><?xml version="1.0" encoding="utf-8"?>
-<w:hdr xmlns:wpc="http://schemas.microsoft.com/office/word/2010/wordprocessingCanvas" xmlns:mc="http://schemas.openxmlformats.org/markup-compatibility/2006" xmlns:o="urn:schemas-microsoft-com:office:office" xmlns:r="http://schemas.openxmlformats.org/officeDocument/2006/relationships" xmlns:m="http://schemas.openxmlformats.org/officeDocument/2006/math" xmlns:v="urn:schemas-microsoft-com:vml" xmlns:wp14="http://schemas.microsoft.com/office/word/2010/wordprocessingDrawing" xmlns:wp="http://schemas.openxmlformats.org/drawingml/2006/wordprocessingDrawing" xmlns:w10="urn:schemas-microsoft-com:office:word" xmlns:w="http://schemas.openxmlformats.org/wordprocessingml/2006/main" xmlns:w14="http://schemas.microsoft.com/office/word/2010/wordml" xmlns:w15="http://schemas.microsoft.com/office/word/2012/wordml" xmlns:wpg="http://schemas.microsoft.com/office/word/2010/wordprocessingGroup" xmlns:wpi="http://schemas.microsoft.com/office/word/2010/wordprocessingInk" xmlns:wne="http://schemas.microsoft.com/office/word/2006/wordml" xmlns:wps="http://schemas.microsoft.com/office/word/2010/wordprocessingShape" mc:Ignorable="w14 w15 wp14">
+<w:hdr xmlns:wpc="http://schemas.microsoft.com/office/word/2010/wordprocessingCanvas" xmlns:mc="http://schemas.openxmlformats.org/markup-compatibility/2006" xmlns:o="urn:schemas-microsoft-com:office:office" xmlns:r="http://schemas.openxmlformats.org/officeDocument/2006/relationships" xmlns:m="http://schemas.openxmlformats.org/officeDocument/2006/math" xmlns:v="urn:schemas-microsoft-com:vml" xmlns:wp14="http://schemas.microsoft.com/office/word/2010/wordprocessingDrawing" xmlns:wp="http://schemas.openxmlformats.org/drawingml/2006/wordprocessingDrawing" xmlns:w10="urn:schemas-microsoft-com:office:word" xmlns:w="http://schemas.openxmlformats.org/wordprocessingml/2006/main" xmlns:w14="http://schemas.microsoft.com/office/word/2010/wordml" xmlns:wpg="http://schemas.microsoft.com/office/word/2010/wordprocessingGroup" xmlns:wpi="http://schemas.microsoft.com/office/word/2010/wordprocessingInk" xmlns:wne="http://schemas.microsoft.com/office/word/2006/wordml" xmlns:wps="http://schemas.microsoft.com/office/word/2010/wordprocessingShape" mc:Ignorable="w14 wp14">
   <w:p>
     <w:pPr>
       <w:pStyle w:val="a3"/>
@@ -14131,12 +14619,14 @@
                               <w:rFonts w:ascii="Calibri" w:eastAsia="ＭＳ ゴシック" w:hAnsi="Calibri"/>
                             </w:rPr>
                           </w:pPr>
+                          <w:proofErr w:type="spellStart"/>
                           <w:r>
                             <w:rPr>
                               <w:rFonts w:ascii="Calibri" w:eastAsia="ＭＳ ゴシック" w:hAnsi="Calibri"/>
                             </w:rPr>
                             <w:t>OpenChain</w:t>
                           </w:r>
+                          <w:proofErr w:type="spellEnd"/>
                           <w:r>
                             <w:rPr>
                               <w:rFonts w:ascii="Calibri" w:eastAsia="ＭＳ ゴシック" w:hAnsi="Calibri" w:hint="eastAsia"/>
@@ -14185,7 +14675,7 @@
             </wp:anchor>
           </w:drawing>
         </mc:Choice>
-        <mc:Fallback xmlns:w16se="http://schemas.microsoft.com/office/word/2015/wordml/symex" xmlns:w16cid="http://schemas.microsoft.com/office/word/2016/wordml/cid" xmlns:am3d="http://schemas.microsoft.com/office/drawing/2017/model3d" xmlns:aink="http://schemas.microsoft.com/office/drawing/2016/ink" xmlns:cx8="http://schemas.microsoft.com/office/drawing/2016/5/14/chartex" xmlns:cx7="http://schemas.microsoft.com/office/drawing/2016/5/13/chartex" xmlns:cx6="http://schemas.microsoft.com/office/drawing/2016/5/12/chartex" xmlns:cx5="http://schemas.microsoft.com/office/drawing/2016/5/11/chartex" xmlns:cx4="http://schemas.microsoft.com/office/drawing/2016/5/10/chartex" xmlns:cx3="http://schemas.microsoft.com/office/drawing/2016/5/9/chartex" xmlns:cx2="http://schemas.microsoft.com/office/drawing/2015/10/21/chartex" xmlns:cx1="http://schemas.microsoft.com/office/drawing/2015/9/8/chartex" xmlns:cx="http://schemas.microsoft.com/office/drawing/2014/chartex">
+        <mc:Fallback xmlns:cx="http://schemas.microsoft.com/office/drawing/2014/chartex" xmlns:cx1="http://schemas.microsoft.com/office/drawing/2015/9/8/chartex" xmlns:cx2="http://schemas.microsoft.com/office/drawing/2015/10/21/chartex" xmlns:cx3="http://schemas.microsoft.com/office/drawing/2016/5/9/chartex" xmlns:cx4="http://schemas.microsoft.com/office/drawing/2016/5/10/chartex" xmlns:cx5="http://schemas.microsoft.com/office/drawing/2016/5/11/chartex" xmlns:cx6="http://schemas.microsoft.com/office/drawing/2016/5/12/chartex" xmlns:cx7="http://schemas.microsoft.com/office/drawing/2016/5/13/chartex" xmlns:cx8="http://schemas.microsoft.com/office/drawing/2016/5/14/chartex" xmlns:aink="http://schemas.microsoft.com/office/drawing/2016/ink" xmlns:am3d="http://schemas.microsoft.com/office/drawing/2017/model3d" xmlns:w16cid="http://schemas.microsoft.com/office/word/2016/wordml/cid" xmlns:w16se="http://schemas.microsoft.com/office/word/2015/wordml/symex" xmlns:w15="http://schemas.microsoft.com/office/word/2012/wordml">
           <w:pict>
             <v:shapetype w14:anchorId="0A0A73AF" id="_x0000_t202" coordsize="21600,21600" o:spt="202" path="m,l,21600r21600,l21600,xe">
               <v:stroke joinstyle="miter"/>
@@ -14316,7 +14806,7 @@
             </wp:anchor>
           </w:drawing>
         </mc:Choice>
-        <mc:Fallback xmlns:w16se="http://schemas.microsoft.com/office/word/2015/wordml/symex" xmlns:w16cid="http://schemas.microsoft.com/office/word/2016/wordml/cid" xmlns:am3d="http://schemas.microsoft.com/office/drawing/2017/model3d" xmlns:aink="http://schemas.microsoft.com/office/drawing/2016/ink" xmlns:cx8="http://schemas.microsoft.com/office/drawing/2016/5/14/chartex" xmlns:cx7="http://schemas.microsoft.com/office/drawing/2016/5/13/chartex" xmlns:cx6="http://schemas.microsoft.com/office/drawing/2016/5/12/chartex" xmlns:cx5="http://schemas.microsoft.com/office/drawing/2016/5/11/chartex" xmlns:cx4="http://schemas.microsoft.com/office/drawing/2016/5/10/chartex" xmlns:cx3="http://schemas.microsoft.com/office/drawing/2016/5/9/chartex" xmlns:cx2="http://schemas.microsoft.com/office/drawing/2015/10/21/chartex" xmlns:cx1="http://schemas.microsoft.com/office/drawing/2015/9/8/chartex" xmlns:cx="http://schemas.microsoft.com/office/drawing/2014/chartex">
+        <mc:Fallback xmlns:cx="http://schemas.microsoft.com/office/drawing/2014/chartex" xmlns:cx1="http://schemas.microsoft.com/office/drawing/2015/9/8/chartex" xmlns:cx2="http://schemas.microsoft.com/office/drawing/2015/10/21/chartex" xmlns:cx3="http://schemas.microsoft.com/office/drawing/2016/5/9/chartex" xmlns:cx4="http://schemas.microsoft.com/office/drawing/2016/5/10/chartex" xmlns:cx5="http://schemas.microsoft.com/office/drawing/2016/5/11/chartex" xmlns:cx6="http://schemas.microsoft.com/office/drawing/2016/5/12/chartex" xmlns:cx7="http://schemas.microsoft.com/office/drawing/2016/5/13/chartex" xmlns:cx8="http://schemas.microsoft.com/office/drawing/2016/5/14/chartex" xmlns:aink="http://schemas.microsoft.com/office/drawing/2016/ink" xmlns:am3d="http://schemas.microsoft.com/office/drawing/2017/model3d" xmlns:w16cid="http://schemas.microsoft.com/office/word/2016/wordml/cid" xmlns:w16se="http://schemas.microsoft.com/office/word/2015/wordml/symex" xmlns:w15="http://schemas.microsoft.com/office/word/2012/wordml">
           <w:pict>
             <v:line w14:anchorId="4E59458D" id="Line 8" o:spid="_x0000_s1026" style="position:absolute;left:0;text-align:left;z-index:-251688448;visibility:visible;mso-wrap-style:square;mso-width-percent:0;mso-height-percent:0;mso-wrap-distance-left:9pt;mso-wrap-distance-top:0;mso-wrap-distance-right:9pt;mso-wrap-distance-bottom:0;mso-position-horizontal:center;mso-position-horizontal-relative:margin;mso-position-vertical:absolute;mso-position-vertical-relative:page;mso-width-percent:0;mso-height-percent:0;mso-width-relative:page;mso-height-relative:page" from="0,55.55pt" to="467.7pt,55.55pt" o:gfxdata="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" strokecolor="#497dba">
               <w10:wrap anchorx="margin" anchory="page"/>
@@ -14378,8 +14868,8 @@
 </file>
 
 <file path=word/numbering.xml><?xml version="1.0" encoding="utf-8"?>
-<w:numbering xmlns:wpc="http://schemas.microsoft.com/office/word/2010/wordprocessingCanvas" xmlns:mc="http://schemas.openxmlformats.org/markup-compatibility/2006" xmlns:o="urn:schemas-microsoft-com:office:office" xmlns:r="http://schemas.openxmlformats.org/officeDocument/2006/relationships" xmlns:m="http://schemas.openxmlformats.org/officeDocument/2006/math" xmlns:v="urn:schemas-microsoft-com:vml" xmlns:wp14="http://schemas.microsoft.com/office/word/2010/wordprocessingDrawing" xmlns:wp="http://schemas.openxmlformats.org/drawingml/2006/wordprocessingDrawing" xmlns:w10="urn:schemas-microsoft-com:office:word" xmlns:w="http://schemas.openxmlformats.org/wordprocessingml/2006/main" xmlns:w14="http://schemas.microsoft.com/office/word/2010/wordml" xmlns:w15="http://schemas.microsoft.com/office/word/2012/wordml" xmlns:wpg="http://schemas.microsoft.com/office/word/2010/wordprocessingGroup" xmlns:wpi="http://schemas.microsoft.com/office/word/2010/wordprocessingInk" xmlns:wne="http://schemas.microsoft.com/office/word/2006/wordml" xmlns:wps="http://schemas.microsoft.com/office/word/2010/wordprocessingShape" mc:Ignorable="w14 w15 wp14">
-  <w:abstractNum w:abstractNumId="0" w15:restartNumberingAfterBreak="0">
+<w:numbering xmlns:wpc="http://schemas.microsoft.com/office/word/2010/wordprocessingCanvas" xmlns:mc="http://schemas.openxmlformats.org/markup-compatibility/2006" xmlns:o="urn:schemas-microsoft-com:office:office" xmlns:r="http://schemas.openxmlformats.org/officeDocument/2006/relationships" xmlns:m="http://schemas.openxmlformats.org/officeDocument/2006/math" xmlns:v="urn:schemas-microsoft-com:vml" xmlns:wp14="http://schemas.microsoft.com/office/word/2010/wordprocessingDrawing" xmlns:wp="http://schemas.openxmlformats.org/drawingml/2006/wordprocessingDrawing" xmlns:w10="urn:schemas-microsoft-com:office:word" xmlns:w="http://schemas.openxmlformats.org/wordprocessingml/2006/main" xmlns:w14="http://schemas.microsoft.com/office/word/2010/wordml" xmlns:wpg="http://schemas.microsoft.com/office/word/2010/wordprocessingGroup" xmlns:wpi="http://schemas.microsoft.com/office/word/2010/wordprocessingInk" xmlns:wne="http://schemas.microsoft.com/office/word/2006/wordml" xmlns:wps="http://schemas.microsoft.com/office/word/2010/wordprocessingShape" mc:Ignorable="w14 wp14">
+  <w:abstractNum w:abstractNumId="0">
     <w:nsid w:val="1291687D"/>
     <w:multiLevelType w:val="multilevel"/>
     <w:tmpl w:val="FA3C6B6C"/>
@@ -14501,7 +14991,7 @@
       </w:rPr>
     </w:lvl>
   </w:abstractNum>
-  <w:abstractNum w:abstractNumId="1" w15:restartNumberingAfterBreak="0">
+  <w:abstractNum w:abstractNumId="1">
     <w:nsid w:val="131B1F99"/>
     <w:multiLevelType w:val="hybridMultilevel"/>
     <w:tmpl w:val="D2325520"/>
@@ -14596,7 +15086,7 @@
       </w:pPr>
     </w:lvl>
   </w:abstractNum>
-  <w:abstractNum w:abstractNumId="2" w15:restartNumberingAfterBreak="0">
+  <w:abstractNum w:abstractNumId="2">
     <w:nsid w:val="15A5106D"/>
     <w:multiLevelType w:val="hybridMultilevel"/>
     <w:tmpl w:val="CA245676"/>
@@ -14712,7 +15202,7 @@
       </w:rPr>
     </w:lvl>
   </w:abstractNum>
-  <w:abstractNum w:abstractNumId="3" w15:restartNumberingAfterBreak="0">
+  <w:abstractNum w:abstractNumId="3">
     <w:nsid w:val="175C6737"/>
     <w:multiLevelType w:val="multilevel"/>
     <w:tmpl w:val="DF5C91E6"/>
@@ -14834,7 +15324,7 @@
       </w:rPr>
     </w:lvl>
   </w:abstractNum>
-  <w:abstractNum w:abstractNumId="4" w15:restartNumberingAfterBreak="0">
+  <w:abstractNum w:abstractNumId="4">
     <w:nsid w:val="198C57A3"/>
     <w:multiLevelType w:val="hybridMultilevel"/>
     <w:tmpl w:val="950C7F88"/>
@@ -14929,7 +15419,7 @@
       </w:pPr>
     </w:lvl>
   </w:abstractNum>
-  <w:abstractNum w:abstractNumId="5" w15:restartNumberingAfterBreak="0">
+  <w:abstractNum w:abstractNumId="5">
     <w:nsid w:val="1A915323"/>
     <w:multiLevelType w:val="hybridMultilevel"/>
     <w:tmpl w:val="68560AFE"/>
@@ -15018,7 +15508,7 @@
       </w:pPr>
     </w:lvl>
   </w:abstractNum>
-  <w:abstractNum w:abstractNumId="6" w15:restartNumberingAfterBreak="0">
+  <w:abstractNum w:abstractNumId="6">
     <w:nsid w:val="22E85A41"/>
     <w:multiLevelType w:val="hybridMultilevel"/>
     <w:tmpl w:val="8738045C"/>
@@ -15110,7 +15600,7 @@
       </w:pPr>
     </w:lvl>
   </w:abstractNum>
-  <w:abstractNum w:abstractNumId="7" w15:restartNumberingAfterBreak="0">
+  <w:abstractNum w:abstractNumId="7">
     <w:nsid w:val="25086F36"/>
     <w:multiLevelType w:val="multilevel"/>
     <w:tmpl w:val="6764E56E"/>
@@ -15232,7 +15722,7 @@
       </w:rPr>
     </w:lvl>
   </w:abstractNum>
-  <w:abstractNum w:abstractNumId="8" w15:restartNumberingAfterBreak="0">
+  <w:abstractNum w:abstractNumId="8">
     <w:nsid w:val="284E6012"/>
     <w:multiLevelType w:val="hybridMultilevel"/>
     <w:tmpl w:val="A40E4938"/>
@@ -15352,7 +15842,7 @@
       </w:rPr>
     </w:lvl>
   </w:abstractNum>
-  <w:abstractNum w:abstractNumId="9" w15:restartNumberingAfterBreak="0">
+  <w:abstractNum w:abstractNumId="9">
     <w:nsid w:val="344C038F"/>
     <w:multiLevelType w:val="multilevel"/>
     <w:tmpl w:val="DA30060E"/>
@@ -15477,7 +15967,7 @@
       </w:rPr>
     </w:lvl>
   </w:abstractNum>
-  <w:abstractNum w:abstractNumId="10" w15:restartNumberingAfterBreak="0">
+  <w:abstractNum w:abstractNumId="10">
     <w:nsid w:val="349D3024"/>
     <w:multiLevelType w:val="multilevel"/>
     <w:tmpl w:val="C986B320"/>
@@ -15599,7 +16089,7 @@
       </w:rPr>
     </w:lvl>
   </w:abstractNum>
-  <w:abstractNum w:abstractNumId="11" w15:restartNumberingAfterBreak="0">
+  <w:abstractNum w:abstractNumId="11">
     <w:nsid w:val="41EF41F8"/>
     <w:multiLevelType w:val="hybridMultilevel"/>
     <w:tmpl w:val="32704498"/>
@@ -15688,7 +16178,7 @@
       </w:pPr>
     </w:lvl>
   </w:abstractNum>
-  <w:abstractNum w:abstractNumId="12" w15:restartNumberingAfterBreak="0">
+  <w:abstractNum w:abstractNumId="12">
     <w:nsid w:val="44CE4D07"/>
     <w:multiLevelType w:val="hybridMultilevel"/>
     <w:tmpl w:val="B36E2EAE"/>
@@ -15807,7 +16297,7 @@
       </w:rPr>
     </w:lvl>
   </w:abstractNum>
-  <w:abstractNum w:abstractNumId="13" w15:restartNumberingAfterBreak="0">
+  <w:abstractNum w:abstractNumId="13">
     <w:nsid w:val="49076690"/>
     <w:multiLevelType w:val="hybridMultilevel"/>
     <w:tmpl w:val="C37E2E94"/>
@@ -15899,7 +16389,7 @@
       </w:pPr>
     </w:lvl>
   </w:abstractNum>
-  <w:abstractNum w:abstractNumId="14" w15:restartNumberingAfterBreak="0">
+  <w:abstractNum w:abstractNumId="14">
     <w:nsid w:val="4C301491"/>
     <w:multiLevelType w:val="hybridMultilevel"/>
     <w:tmpl w:val="86BAF256"/>
@@ -15988,7 +16478,7 @@
       </w:pPr>
     </w:lvl>
   </w:abstractNum>
-  <w:abstractNum w:abstractNumId="15" w15:restartNumberingAfterBreak="0">
+  <w:abstractNum w:abstractNumId="15">
     <w:nsid w:val="4F6922BE"/>
     <w:multiLevelType w:val="hybridMultilevel"/>
     <w:tmpl w:val="B9FEDCAC"/>
@@ -16107,7 +16597,7 @@
       </w:rPr>
     </w:lvl>
   </w:abstractNum>
-  <w:abstractNum w:abstractNumId="16" w15:restartNumberingAfterBreak="0">
+  <w:abstractNum w:abstractNumId="16">
     <w:nsid w:val="512137C0"/>
     <w:multiLevelType w:val="hybridMultilevel"/>
     <w:tmpl w:val="F288E550"/>
@@ -16226,7 +16716,7 @@
       </w:rPr>
     </w:lvl>
   </w:abstractNum>
-  <w:abstractNum w:abstractNumId="17" w15:restartNumberingAfterBreak="0">
+  <w:abstractNum w:abstractNumId="17">
     <w:nsid w:val="566115CC"/>
     <w:multiLevelType w:val="multilevel"/>
     <w:tmpl w:val="74C2CE9A"/>
@@ -16348,7 +16838,7 @@
       </w:rPr>
     </w:lvl>
   </w:abstractNum>
-  <w:abstractNum w:abstractNumId="18" w15:restartNumberingAfterBreak="0">
+  <w:abstractNum w:abstractNumId="18">
     <w:nsid w:val="580D30EA"/>
     <w:multiLevelType w:val="hybridMultilevel"/>
     <w:tmpl w:val="94481C46"/>
@@ -16440,7 +16930,7 @@
       </w:pPr>
     </w:lvl>
   </w:abstractNum>
-  <w:abstractNum w:abstractNumId="19" w15:restartNumberingAfterBreak="0">
+  <w:abstractNum w:abstractNumId="19">
     <w:nsid w:val="6C391E53"/>
     <w:multiLevelType w:val="hybridMultilevel"/>
     <w:tmpl w:val="01F0B80A"/>
@@ -16535,7 +17025,7 @@
       </w:pPr>
     </w:lvl>
   </w:abstractNum>
-  <w:abstractNum w:abstractNumId="20" w15:restartNumberingAfterBreak="0">
+  <w:abstractNum w:abstractNumId="20">
     <w:nsid w:val="6F2A7DE2"/>
     <w:multiLevelType w:val="hybridMultilevel"/>
     <w:tmpl w:val="B41E7242"/>
@@ -16627,7 +17117,7 @@
       </w:pPr>
     </w:lvl>
   </w:abstractNum>
-  <w:abstractNum w:abstractNumId="21" w15:restartNumberingAfterBreak="0">
+  <w:abstractNum w:abstractNumId="21">
     <w:nsid w:val="6FD479EC"/>
     <w:multiLevelType w:val="hybridMultilevel"/>
     <w:tmpl w:val="BCDAAA2A"/>
@@ -16716,7 +17206,7 @@
       </w:pPr>
     </w:lvl>
   </w:abstractNum>
-  <w:abstractNum w:abstractNumId="22" w15:restartNumberingAfterBreak="0">
+  <w:abstractNum w:abstractNumId="22">
     <w:nsid w:val="78691F27"/>
     <w:multiLevelType w:val="hybridMultilevel"/>
     <w:tmpl w:val="85F8F3DA"/>
@@ -16892,7 +17382,7 @@
 </file>
 
 <file path=word/styles.xml><?xml version="1.0" encoding="utf-8"?>
-<w:styles xmlns:mc="http://schemas.openxmlformats.org/markup-compatibility/2006" xmlns:r="http://schemas.openxmlformats.org/officeDocument/2006/relationships" xmlns:w="http://schemas.openxmlformats.org/wordprocessingml/2006/main" xmlns:w14="http://schemas.microsoft.com/office/word/2010/wordml" xmlns:w15="http://schemas.microsoft.com/office/word/2012/wordml" mc:Ignorable="w14 w15">
+<w:styles xmlns:mc="http://schemas.openxmlformats.org/markup-compatibility/2006" xmlns:r="http://schemas.openxmlformats.org/officeDocument/2006/relationships" xmlns:w="http://schemas.openxmlformats.org/wordprocessingml/2006/main" xmlns:w14="http://schemas.microsoft.com/office/word/2010/wordml" mc:Ignorable="w14">
   <w:docDefaults>
     <w:rPrDefault>
       <w:rPr>
@@ -16905,378 +17395,790 @@
     </w:rPrDefault>
     <w:pPrDefault/>
   </w:docDefaults>
-  <w:latentStyles w:defLockedState="0" w:defUIPriority="99" w:defSemiHidden="0" w:defUnhideWhenUsed="0" w:defQFormat="0" w:count="371">
-    <w:lsdException w:name="Normal" w:uiPriority="1" w:qFormat="1"/>
-    <w:lsdException w:name="heading 1" w:uiPriority="1" w:qFormat="1"/>
-    <w:lsdException w:name="heading 2" w:semiHidden="1" w:uiPriority="1" w:unhideWhenUsed="1" w:qFormat="1"/>
-    <w:lsdException w:name="heading 3" w:semiHidden="1" w:uiPriority="1" w:unhideWhenUsed="1" w:qFormat="1"/>
-    <w:lsdException w:name="heading 4" w:semiHidden="1" w:uiPriority="1" w:unhideWhenUsed="1" w:qFormat="1"/>
-    <w:lsdException w:name="heading 5" w:semiHidden="1" w:uiPriority="9" w:unhideWhenUsed="1" w:qFormat="1"/>
-    <w:lsdException w:name="heading 6" w:semiHidden="1" w:uiPriority="9" w:unhideWhenUsed="1" w:qFormat="1"/>
-    <w:lsdException w:name="heading 7" w:semiHidden="1" w:uiPriority="9" w:unhideWhenUsed="1" w:qFormat="1"/>
-    <w:lsdException w:name="heading 8" w:semiHidden="1" w:uiPriority="9" w:unhideWhenUsed="1" w:qFormat="1"/>
-    <w:lsdException w:name="heading 9" w:semiHidden="1" w:uiPriority="9" w:unhideWhenUsed="1" w:qFormat="1"/>
-    <w:lsdException w:name="index 1" w:semiHidden="1" w:unhideWhenUsed="1"/>
-    <w:lsdException w:name="index 2" w:semiHidden="1" w:unhideWhenUsed="1"/>
-    <w:lsdException w:name="index 3" w:semiHidden="1" w:unhideWhenUsed="1"/>
-    <w:lsdException w:name="index 4" w:semiHidden="1" w:unhideWhenUsed="1"/>
-    <w:lsdException w:name="index 5" w:semiHidden="1" w:unhideWhenUsed="1"/>
-    <w:lsdException w:name="index 6" w:semiHidden="1" w:unhideWhenUsed="1"/>
-    <w:lsdException w:name="index 7" w:semiHidden="1" w:unhideWhenUsed="1"/>
-    <w:lsdException w:name="index 8" w:semiHidden="1" w:unhideWhenUsed="1"/>
-    <w:lsdException w:name="index 9" w:semiHidden="1" w:unhideWhenUsed="1"/>
-    <w:lsdException w:name="toc 1" w:semiHidden="1" w:uiPriority="39" w:unhideWhenUsed="1" w:qFormat="1"/>
-    <w:lsdException w:name="toc 2" w:semiHidden="1" w:uiPriority="39" w:unhideWhenUsed="1" w:qFormat="1"/>
-    <w:lsdException w:name="toc 3" w:semiHidden="1" w:uiPriority="39" w:unhideWhenUsed="1"/>
-    <w:lsdException w:name="toc 4" w:semiHidden="1" w:uiPriority="39" w:unhideWhenUsed="1"/>
-    <w:lsdException w:name="toc 5" w:semiHidden="1" w:uiPriority="39" w:unhideWhenUsed="1"/>
-    <w:lsdException w:name="toc 6" w:semiHidden="1" w:uiPriority="39" w:unhideWhenUsed="1"/>
-    <w:lsdException w:name="toc 7" w:semiHidden="1" w:uiPriority="39" w:unhideWhenUsed="1"/>
-    <w:lsdException w:name="toc 8" w:semiHidden="1" w:uiPriority="39" w:unhideWhenUsed="1"/>
-    <w:lsdException w:name="toc 9" w:semiHidden="1" w:uiPriority="39" w:unhideWhenUsed="1"/>
-    <w:lsdException w:name="Normal Indent" w:semiHidden="1" w:unhideWhenUsed="1"/>
-    <w:lsdException w:name="footnote text" w:semiHidden="1" w:unhideWhenUsed="1"/>
-    <w:lsdException w:name="annotation text" w:semiHidden="1" w:unhideWhenUsed="1"/>
-    <w:lsdException w:name="header" w:semiHidden="1" w:unhideWhenUsed="1"/>
-    <w:lsdException w:name="footer" w:semiHidden="1" w:unhideWhenUsed="1"/>
-    <w:lsdException w:name="index heading" w:semiHidden="1" w:unhideWhenUsed="1"/>
-    <w:lsdException w:name="caption" w:semiHidden="1" w:uiPriority="35" w:unhideWhenUsed="1" w:qFormat="1"/>
-    <w:lsdException w:name="table of figures" w:semiHidden="1" w:unhideWhenUsed="1"/>
-    <w:lsdException w:name="envelope address" w:semiHidden="1" w:unhideWhenUsed="1"/>
-    <w:lsdException w:name="envelope return" w:semiHidden="1" w:unhideWhenUsed="1"/>
-    <w:lsdException w:name="footnote reference" w:semiHidden="1" w:unhideWhenUsed="1"/>
-    <w:lsdException w:name="annotation reference" w:semiHidden="1" w:unhideWhenUsed="1"/>
-    <w:lsdException w:name="line number" w:semiHidden="1" w:unhideWhenUsed="1"/>
-    <w:lsdException w:name="page number" w:semiHidden="1" w:unhideWhenUsed="1"/>
-    <w:lsdException w:name="endnote reference" w:semiHidden="1" w:unhideWhenUsed="1"/>
-    <w:lsdException w:name="endnote text" w:semiHidden="1" w:unhideWhenUsed="1"/>
-    <w:lsdException w:name="table of authorities" w:semiHidden="1" w:unhideWhenUsed="1"/>
-    <w:lsdException w:name="macro" w:semiHidden="1" w:unhideWhenUsed="1"/>
-    <w:lsdException w:name="toa heading" w:semiHidden="1" w:unhideWhenUsed="1"/>
-    <w:lsdException w:name="List" w:semiHidden="1" w:unhideWhenUsed="1"/>
-    <w:lsdException w:name="List Bullet" w:semiHidden="1" w:unhideWhenUsed="1"/>
-    <w:lsdException w:name="List Number" w:semiHidden="1" w:unhideWhenUsed="1"/>
-    <w:lsdException w:name="List 2" w:semiHidden="1" w:unhideWhenUsed="1"/>
-    <w:lsdException w:name="List 3" w:semiHidden="1" w:unhideWhenUsed="1"/>
-    <w:lsdException w:name="List 4" w:semiHidden="1" w:unhideWhenUsed="1"/>
-    <w:lsdException w:name="List 5" w:semiHidden="1" w:unhideWhenUsed="1"/>
-    <w:lsdException w:name="List Bullet 2" w:semiHidden="1" w:unhideWhenUsed="1"/>
-    <w:lsdException w:name="List Bullet 3" w:semiHidden="1" w:unhideWhenUsed="1"/>
-    <w:lsdException w:name="List Bullet 4" w:semiHidden="1" w:unhideWhenUsed="1"/>
-    <w:lsdException w:name="List Bullet 5" w:semiHidden="1" w:unhideWhenUsed="1"/>
-    <w:lsdException w:name="List Number 2" w:semiHidden="1" w:unhideWhenUsed="1"/>
-    <w:lsdException w:name="List Number 3" w:semiHidden="1" w:unhideWhenUsed="1"/>
-    <w:lsdException w:name="List Number 4" w:semiHidden="1" w:unhideWhenUsed="1"/>
-    <w:lsdException w:name="List Number 5" w:semiHidden="1" w:unhideWhenUsed="1"/>
-    <w:lsdException w:name="Title" w:uiPriority="10" w:qFormat="1"/>
-    <w:lsdException w:name="Closing" w:semiHidden="1" w:unhideWhenUsed="1"/>
-    <w:lsdException w:name="Signature" w:semiHidden="1" w:unhideWhenUsed="1"/>
-    <w:lsdException w:name="Default Paragraph Font" w:semiHidden="1" w:uiPriority="1" w:unhideWhenUsed="1"/>
-    <w:lsdException w:name="Body Text" w:semiHidden="1" w:uiPriority="1" w:unhideWhenUsed="1" w:qFormat="1"/>
-    <w:lsdException w:name="Body Text Indent" w:semiHidden="1" w:unhideWhenUsed="1"/>
-    <w:lsdException w:name="List Continue" w:semiHidden="1" w:unhideWhenUsed="1"/>
-    <w:lsdException w:name="List Continue 2" w:semiHidden="1" w:unhideWhenUsed="1"/>
-    <w:lsdException w:name="List Continue 3" w:semiHidden="1" w:unhideWhenUsed="1"/>
-    <w:lsdException w:name="List Continue 4" w:semiHidden="1" w:unhideWhenUsed="1"/>
-    <w:lsdException w:name="List Continue 5" w:semiHidden="1" w:unhideWhenUsed="1"/>
-    <w:lsdException w:name="Message Header" w:semiHidden="1" w:unhideWhenUsed="1"/>
-    <w:lsdException w:name="Subtitle" w:semiHidden="1" w:uiPriority="11" w:qFormat="1"/>
-    <w:lsdException w:name="Salutation" w:semiHidden="1" w:unhideWhenUsed="1"/>
-    <w:lsdException w:name="Date" w:semiHidden="1" w:unhideWhenUsed="1"/>
-    <w:lsdException w:name="Body Text First Indent" w:semiHidden="1" w:unhideWhenUsed="1"/>
-    <w:lsdException w:name="Body Text First Indent 2" w:semiHidden="1" w:unhideWhenUsed="1"/>
-    <w:lsdException w:name="Note Heading" w:semiHidden="1" w:unhideWhenUsed="1"/>
-    <w:lsdException w:name="Body Text 2" w:semiHidden="1" w:uiPriority="1" w:unhideWhenUsed="1"/>
-    <w:lsdException w:name="Body Text 3" w:semiHidden="1" w:unhideWhenUsed="1"/>
-    <w:lsdException w:name="Body Text Indent 2" w:semiHidden="1" w:unhideWhenUsed="1"/>
-    <w:lsdException w:name="Body Text Indent 3" w:semiHidden="1" w:unhideWhenUsed="1"/>
-    <w:lsdException w:name="Block Text" w:semiHidden="1" w:unhideWhenUsed="1"/>
-    <w:lsdException w:name="Hyperlink" w:semiHidden="1" w:unhideWhenUsed="1"/>
-    <w:lsdException w:name="FollowedHyperlink" w:semiHidden="1" w:unhideWhenUsed="1"/>
-    <w:lsdException w:name="Strong" w:uiPriority="22" w:qFormat="1"/>
-    <w:lsdException w:name="Emphasis" w:uiPriority="20" w:qFormat="1"/>
-    <w:lsdException w:name="Document Map" w:semiHidden="1" w:unhideWhenUsed="1"/>
-    <w:lsdException w:name="Plain Text" w:semiHidden="1" w:unhideWhenUsed="1"/>
-    <w:lsdException w:name="E-mail Signature" w:semiHidden="1" w:unhideWhenUsed="1"/>
-    <w:lsdException w:name="HTML Top of Form" w:semiHidden="1" w:unhideWhenUsed="1"/>
-    <w:lsdException w:name="HTML Bottom of Form" w:semiHidden="1" w:unhideWhenUsed="1"/>
-    <w:lsdException w:name="Normal (Web)" w:semiHidden="1" w:unhideWhenUsed="1"/>
-    <w:lsdException w:name="HTML Acronym" w:semiHidden="1" w:unhideWhenUsed="1"/>
-    <w:lsdException w:name="HTML Address" w:semiHidden="1" w:unhideWhenUsed="1"/>
-    <w:lsdException w:name="HTML Cite" w:semiHidden="1" w:unhideWhenUsed="1"/>
-    <w:lsdException w:name="HTML Code" w:semiHidden="1" w:unhideWhenUsed="1"/>
-    <w:lsdException w:name="HTML Definition" w:semiHidden="1" w:unhideWhenUsed="1"/>
-    <w:lsdException w:name="HTML Keyboard" w:semiHidden="1" w:unhideWhenUsed="1"/>
-    <w:lsdException w:name="HTML Preformatted" w:semiHidden="1" w:unhideWhenUsed="1"/>
-    <w:lsdException w:name="HTML Sample" w:semiHidden="1" w:unhideWhenUsed="1"/>
-    <w:lsdException w:name="HTML Typewriter" w:semiHidden="1" w:unhideWhenUsed="1"/>
-    <w:lsdException w:name="HTML Variable" w:semiHidden="1" w:unhideWhenUsed="1"/>
-    <w:lsdException w:name="Normal Table" w:semiHidden="1" w:unhideWhenUsed="1"/>
-    <w:lsdException w:name="annotation subject" w:semiHidden="1" w:unhideWhenUsed="1"/>
-    <w:lsdException w:name="No List" w:semiHidden="1" w:unhideWhenUsed="1"/>
-    <w:lsdException w:name="Outline List 1" w:semiHidden="1" w:unhideWhenUsed="1"/>
-    <w:lsdException w:name="Outline List 2" w:semiHidden="1" w:unhideWhenUsed="1"/>
-    <w:lsdException w:name="Outline List 3" w:semiHidden="1" w:unhideWhenUsed="1"/>
-    <w:lsdException w:name="Table Simple 1" w:semiHidden="1" w:unhideWhenUsed="1"/>
-    <w:lsdException w:name="Table Simple 2" w:semiHidden="1" w:unhideWhenUsed="1"/>
-    <w:lsdException w:name="Table Simple 3" w:semiHidden="1" w:unhideWhenUsed="1"/>
-    <w:lsdException w:name="Table Classic 1" w:semiHidden="1" w:unhideWhenUsed="1"/>
-    <w:lsdException w:name="Table Classic 2" w:semiHidden="1" w:unhideWhenUsed="1"/>
-    <w:lsdException w:name="Table Classic 3" w:semiHidden="1" w:unhideWhenUsed="1"/>
-    <w:lsdException w:name="Table Classic 4" w:semiHidden="1" w:unhideWhenUsed="1"/>
-    <w:lsdException w:name="Table Colorful 1" w:semiHidden="1" w:unhideWhenUsed="1"/>
-    <w:lsdException w:name="Table Colorful 2" w:semiHidden="1" w:unhideWhenUsed="1"/>
-    <w:lsdException w:name="Table Colorful 3" w:semiHidden="1" w:unhideWhenUsed="1"/>
-    <w:lsdException w:name="Table Columns 1" w:semiHidden="1" w:unhideWhenUsed="1"/>
-    <w:lsdException w:name="Table Columns 2" w:semiHidden="1" w:unhideWhenUsed="1"/>
-    <w:lsdException w:name="Table Columns 3" w:semiHidden="1" w:unhideWhenUsed="1"/>
-    <w:lsdException w:name="Table Columns 4" w:semiHidden="1" w:unhideWhenUsed="1"/>
-    <w:lsdException w:name="Table Columns 5" w:semiHidden="1" w:unhideWhenUsed="1"/>
-    <w:lsdException w:name="Table Grid 1" w:semiHidden="1" w:unhideWhenUsed="1"/>
-    <w:lsdException w:name="Table Grid 2" w:semiHidden="1" w:unhideWhenUsed="1"/>
-    <w:lsdException w:name="Table Grid 3" w:semiHidden="1" w:unhideWhenUsed="1"/>
-    <w:lsdException w:name="Table Grid 4" w:semiHidden="1" w:unhideWhenUsed="1"/>
-    <w:lsdException w:name="Table Grid 5" w:semiHidden="1" w:unhideWhenUsed="1"/>
-    <w:lsdException w:name="Table Grid 6" w:semiHidden="1" w:unhideWhenUsed="1"/>
-    <w:lsdException w:name="Table Grid 7" w:semiHidden="1" w:unhideWhenUsed="1"/>
-    <w:lsdException w:name="Table Grid 8" w:semiHidden="1" w:unhideWhenUsed="1"/>
-    <w:lsdException w:name="Table List 1" w:semiHidden="1" w:unhideWhenUsed="1"/>
-    <w:lsdException w:name="Table List 2" w:semiHidden="1" w:unhideWhenUsed="1"/>
-    <w:lsdException w:name="Table List 3" w:semiHidden="1" w:unhideWhenUsed="1"/>
-    <w:lsdException w:name="Table List 4" w:semiHidden="1" w:unhideWhenUsed="1"/>
-    <w:lsdException w:name="Table List 5" w:semiHidden="1" w:unhideWhenUsed="1"/>
-    <w:lsdException w:name="Table List 6" w:semiHidden="1" w:unhideWhenUsed="1"/>
-    <w:lsdException w:name="Table List 7" w:semiHidden="1" w:unhideWhenUsed="1"/>
-    <w:lsdException w:name="Table List 8" w:semiHidden="1" w:unhideWhenUsed="1"/>
-    <w:lsdException w:name="Table 3D effects 1" w:semiHidden="1" w:unhideWhenUsed="1"/>
-    <w:lsdException w:name="Table 3D effects 2" w:semiHidden="1" w:unhideWhenUsed="1"/>
-    <w:lsdException w:name="Table 3D effects 3" w:semiHidden="1" w:unhideWhenUsed="1"/>
-    <w:lsdException w:name="Table Contemporary" w:semiHidden="1" w:unhideWhenUsed="1"/>
-    <w:lsdException w:name="Table Elegant" w:semiHidden="1" w:unhideWhenUsed="1"/>
-    <w:lsdException w:name="Table Professional" w:semiHidden="1" w:unhideWhenUsed="1"/>
-    <w:lsdException w:name="Table Subtle 1" w:semiHidden="1" w:unhideWhenUsed="1"/>
-    <w:lsdException w:name="Table Subtle 2" w:semiHidden="1" w:unhideWhenUsed="1"/>
-    <w:lsdException w:name="Table Web 1" w:semiHidden="1" w:unhideWhenUsed="1"/>
-    <w:lsdException w:name="Table Web 2" w:semiHidden="1" w:unhideWhenUsed="1"/>
-    <w:lsdException w:name="Table Web 3" w:semiHidden="1" w:unhideWhenUsed="1"/>
-    <w:lsdException w:name="Balloon Text" w:semiHidden="1" w:unhideWhenUsed="1"/>
-    <w:lsdException w:name="Table Grid" w:uiPriority="59"/>
-    <w:lsdException w:name="Table Theme" w:semiHidden="1" w:unhideWhenUsed="1"/>
-    <w:lsdException w:name="Placeholder Text" w:semiHidden="1"/>
-    <w:lsdException w:name="No Spacing" w:uiPriority="1" w:qFormat="1"/>
-    <w:lsdException w:name="Light Shading" w:uiPriority="60"/>
-    <w:lsdException w:name="Light List" w:uiPriority="61"/>
-    <w:lsdException w:name="Light Grid" w:uiPriority="62"/>
-    <w:lsdException w:name="Medium Shading 1" w:uiPriority="63"/>
-    <w:lsdException w:name="Medium Shading 2" w:uiPriority="64"/>
-    <w:lsdException w:name="Medium List 1" w:uiPriority="65"/>
-    <w:lsdException w:name="Medium List 2" w:uiPriority="66"/>
-    <w:lsdException w:name="Medium Grid 1" w:uiPriority="67"/>
-    <w:lsdException w:name="Medium Grid 2" w:uiPriority="68"/>
-    <w:lsdException w:name="Medium Grid 3" w:uiPriority="69"/>
-    <w:lsdException w:name="Dark List" w:uiPriority="70"/>
-    <w:lsdException w:name="Colorful Shading" w:uiPriority="71"/>
-    <w:lsdException w:name="Colorful List" w:uiPriority="72"/>
-    <w:lsdException w:name="Colorful Grid" w:uiPriority="73"/>
-    <w:lsdException w:name="Light Shading Accent 1" w:uiPriority="60"/>
-    <w:lsdException w:name="Light List Accent 1" w:uiPriority="61"/>
-    <w:lsdException w:name="Light Grid Accent 1" w:uiPriority="62"/>
-    <w:lsdException w:name="Medium Shading 1 Accent 1" w:uiPriority="63"/>
-    <w:lsdException w:name="Medium Shading 2 Accent 1" w:uiPriority="64"/>
-    <w:lsdException w:name="Medium List 1 Accent 1" w:uiPriority="65"/>
-    <w:lsdException w:name="Revision" w:semiHidden="1"/>
-    <w:lsdException w:name="List Paragraph" w:uiPriority="1" w:qFormat="1"/>
-    <w:lsdException w:name="Quote" w:uiPriority="29" w:qFormat="1"/>
-    <w:lsdException w:name="Intense Quote" w:uiPriority="30" w:qFormat="1"/>
-    <w:lsdException w:name="Medium List 2 Accent 1" w:uiPriority="66"/>
-    <w:lsdException w:name="Medium Grid 1 Accent 1" w:uiPriority="67"/>
-    <w:lsdException w:name="Medium Grid 2 Accent 1" w:uiPriority="68"/>
-    <w:lsdException w:name="Medium Grid 3 Accent 1" w:uiPriority="69"/>
-    <w:lsdException w:name="Dark List Accent 1" w:uiPriority="70"/>
-    <w:lsdException w:name="Colorful Shading Accent 1" w:uiPriority="71"/>
-    <w:lsdException w:name="Colorful List Accent 1" w:uiPriority="72"/>
-    <w:lsdException w:name="Colorful Grid Accent 1" w:uiPriority="73"/>
-    <w:lsdException w:name="Light Shading Accent 2" w:uiPriority="60"/>
-    <w:lsdException w:name="Light List Accent 2" w:uiPriority="61"/>
-    <w:lsdException w:name="Light Grid Accent 2" w:uiPriority="62"/>
-    <w:lsdException w:name="Medium Shading 1 Accent 2" w:uiPriority="63"/>
-    <w:lsdException w:name="Medium Shading 2 Accent 2" w:uiPriority="64"/>
-    <w:lsdException w:name="Medium List 1 Accent 2" w:uiPriority="65"/>
-    <w:lsdException w:name="Medium List 2 Accent 2" w:uiPriority="66"/>
-    <w:lsdException w:name="Medium Grid 1 Accent 2" w:uiPriority="67"/>
-    <w:lsdException w:name="Medium Grid 2 Accent 2" w:uiPriority="68"/>
-    <w:lsdException w:name="Medium Grid 3 Accent 2" w:uiPriority="69"/>
-    <w:lsdException w:name="Dark List Accent 2" w:uiPriority="70"/>
-    <w:lsdException w:name="Colorful Shading Accent 2" w:uiPriority="71"/>
-    <w:lsdException w:name="Colorful List Accent 2" w:uiPriority="72"/>
-    <w:lsdException w:name="Colorful Grid Accent 2" w:uiPriority="73"/>
-    <w:lsdException w:name="Light Shading Accent 3" w:uiPriority="60"/>
-    <w:lsdException w:name="Light List Accent 3" w:uiPriority="61"/>
-    <w:lsdException w:name="Light Grid Accent 3" w:uiPriority="62"/>
-    <w:lsdException w:name="Medium Shading 1 Accent 3" w:uiPriority="63"/>
-    <w:lsdException w:name="Medium Shading 2 Accent 3" w:uiPriority="64"/>
-    <w:lsdException w:name="Medium List 1 Accent 3" w:uiPriority="65"/>
-    <w:lsdException w:name="Medium List 2 Accent 3" w:uiPriority="66"/>
-    <w:lsdException w:name="Medium Grid 1 Accent 3" w:uiPriority="67"/>
-    <w:lsdException w:name="Medium Grid 2 Accent 3" w:uiPriority="68"/>
-    <w:lsdException w:name="Medium Grid 3 Accent 3" w:uiPriority="69"/>
-    <w:lsdException w:name="Dark List Accent 3" w:uiPriority="70"/>
-    <w:lsdException w:name="Colorful Shading Accent 3" w:uiPriority="71"/>
-    <w:lsdException w:name="Colorful List Accent 3" w:uiPriority="72"/>
-    <w:lsdException w:name="Colorful Grid Accent 3" w:uiPriority="73"/>
-    <w:lsdException w:name="Light Shading Accent 4" w:uiPriority="60"/>
-    <w:lsdException w:name="Light List Accent 4" w:uiPriority="61"/>
-    <w:lsdException w:name="Light Grid Accent 4" w:uiPriority="62"/>
-    <w:lsdException w:name="Medium Shading 1 Accent 4" w:uiPriority="63"/>
-    <w:lsdException w:name="Medium Shading 2 Accent 4" w:uiPriority="64"/>
-    <w:lsdException w:name="Medium List 1 Accent 4" w:uiPriority="65"/>
-    <w:lsdException w:name="Medium List 2 Accent 4" w:uiPriority="66"/>
-    <w:lsdException w:name="Medium Grid 1 Accent 4" w:uiPriority="67"/>
-    <w:lsdException w:name="Medium Grid 2 Accent 4" w:uiPriority="68"/>
-    <w:lsdException w:name="Medium Grid 3 Accent 4" w:uiPriority="69"/>
-    <w:lsdException w:name="Dark List Accent 4" w:uiPriority="70"/>
-    <w:lsdException w:name="Colorful Shading Accent 4" w:uiPriority="71"/>
-    <w:lsdException w:name="Colorful List Accent 4" w:uiPriority="72"/>
-    <w:lsdException w:name="Colorful Grid Accent 4" w:uiPriority="73"/>
-    <w:lsdException w:name="Light Shading Accent 5" w:uiPriority="60"/>
-    <w:lsdException w:name="Light List Accent 5" w:uiPriority="61"/>
-    <w:lsdException w:name="Light Grid Accent 5" w:uiPriority="62"/>
-    <w:lsdException w:name="Medium Shading 1 Accent 5" w:uiPriority="63"/>
-    <w:lsdException w:name="Medium Shading 2 Accent 5" w:uiPriority="64"/>
-    <w:lsdException w:name="Medium List 1 Accent 5" w:uiPriority="65"/>
-    <w:lsdException w:name="Medium List 2 Accent 5" w:uiPriority="66"/>
-    <w:lsdException w:name="Medium Grid 1 Accent 5" w:uiPriority="67"/>
-    <w:lsdException w:name="Medium Grid 2 Accent 5" w:uiPriority="68"/>
-    <w:lsdException w:name="Medium Grid 3 Accent 5" w:uiPriority="69"/>
-    <w:lsdException w:name="Dark List Accent 5" w:uiPriority="70"/>
-    <w:lsdException w:name="Colorful Shading Accent 5" w:uiPriority="71"/>
-    <w:lsdException w:name="Colorful List Accent 5" w:uiPriority="72"/>
-    <w:lsdException w:name="Colorful Grid Accent 5" w:uiPriority="73"/>
-    <w:lsdException w:name="Light Shading Accent 6" w:uiPriority="60"/>
-    <w:lsdException w:name="Light List Accent 6" w:uiPriority="61"/>
-    <w:lsdException w:name="Light Grid Accent 6" w:uiPriority="62"/>
-    <w:lsdException w:name="Medium Shading 1 Accent 6" w:uiPriority="63"/>
-    <w:lsdException w:name="Medium Shading 2 Accent 6" w:uiPriority="64"/>
-    <w:lsdException w:name="Medium List 1 Accent 6" w:uiPriority="65"/>
-    <w:lsdException w:name="Medium List 2 Accent 6" w:uiPriority="66"/>
-    <w:lsdException w:name="Medium Grid 1 Accent 6" w:uiPriority="67"/>
-    <w:lsdException w:name="Medium Grid 2 Accent 6" w:uiPriority="68"/>
-    <w:lsdException w:name="Medium Grid 3 Accent 6" w:uiPriority="69"/>
-    <w:lsdException w:name="Dark List Accent 6" w:uiPriority="70"/>
-    <w:lsdException w:name="Colorful Shading Accent 6" w:uiPriority="71"/>
-    <w:lsdException w:name="Colorful List Accent 6" w:uiPriority="72"/>
-    <w:lsdException w:name="Colorful Grid Accent 6" w:uiPriority="73"/>
-    <w:lsdException w:name="Subtle Emphasis" w:uiPriority="19" w:qFormat="1"/>
-    <w:lsdException w:name="Intense Emphasis" w:uiPriority="21" w:qFormat="1"/>
-    <w:lsdException w:name="Subtle Reference" w:uiPriority="31" w:qFormat="1"/>
-    <w:lsdException w:name="Intense Reference" w:uiPriority="32" w:qFormat="1"/>
-    <w:lsdException w:name="Book Title" w:uiPriority="33" w:qFormat="1"/>
-    <w:lsdException w:name="Bibliography" w:semiHidden="1" w:uiPriority="37" w:unhideWhenUsed="1"/>
-    <w:lsdException w:name="TOC Heading" w:semiHidden="1" w:uiPriority="39" w:unhideWhenUsed="1" w:qFormat="1"/>
-    <w:lsdException w:name="Plain Table 1" w:uiPriority="41"/>
-    <w:lsdException w:name="Plain Table 2" w:uiPriority="42"/>
-    <w:lsdException w:name="Plain Table 3" w:uiPriority="43"/>
-    <w:lsdException w:name="Plain Table 4" w:uiPriority="44"/>
-    <w:lsdException w:name="Plain Table 5" w:uiPriority="45"/>
-    <w:lsdException w:name="Grid Table Light" w:uiPriority="40"/>
-    <w:lsdException w:name="Grid Table 1 Light" w:uiPriority="46"/>
-    <w:lsdException w:name="Grid Table 2" w:uiPriority="47"/>
-    <w:lsdException w:name="Grid Table 3" w:uiPriority="48"/>
-    <w:lsdException w:name="Grid Table 4" w:uiPriority="49"/>
-    <w:lsdException w:name="Grid Table 5 Dark" w:uiPriority="50"/>
-    <w:lsdException w:name="Grid Table 6 Colorful" w:uiPriority="51"/>
-    <w:lsdException w:name="Grid Table 7 Colorful" w:uiPriority="52"/>
-    <w:lsdException w:name="Grid Table 1 Light Accent 1" w:uiPriority="46"/>
-    <w:lsdException w:name="Grid Table 2 Accent 1" w:uiPriority="47"/>
-    <w:lsdException w:name="Grid Table 3 Accent 1" w:uiPriority="48"/>
-    <w:lsdException w:name="Grid Table 4 Accent 1" w:uiPriority="49"/>
-    <w:lsdException w:name="Grid Table 5 Dark Accent 1" w:uiPriority="50"/>
-    <w:lsdException w:name="Grid Table 6 Colorful Accent 1" w:uiPriority="51"/>
-    <w:lsdException w:name="Grid Table 7 Colorful Accent 1" w:uiPriority="52"/>
-    <w:lsdException w:name="Grid Table 1 Light Accent 2" w:uiPriority="46"/>
-    <w:lsdException w:name="Grid Table 2 Accent 2" w:uiPriority="47"/>
-    <w:lsdException w:name="Grid Table 3 Accent 2" w:uiPriority="48"/>
-    <w:lsdException w:name="Grid Table 4 Accent 2" w:uiPriority="49"/>
-    <w:lsdException w:name="Grid Table 5 Dark Accent 2" w:uiPriority="50"/>
-    <w:lsdException w:name="Grid Table 6 Colorful Accent 2" w:uiPriority="51"/>
-    <w:lsdException w:name="Grid Table 7 Colorful Accent 2" w:uiPriority="52"/>
-    <w:lsdException w:name="Grid Table 1 Light Accent 3" w:uiPriority="46"/>
-    <w:lsdException w:name="Grid Table 2 Accent 3" w:uiPriority="47"/>
-    <w:lsdException w:name="Grid Table 3 Accent 3" w:uiPriority="48"/>
-    <w:lsdException w:name="Grid Table 4 Accent 3" w:uiPriority="49"/>
-    <w:lsdException w:name="Grid Table 5 Dark Accent 3" w:uiPriority="50"/>
-    <w:lsdException w:name="Grid Table 6 Colorful Accent 3" w:uiPriority="51"/>
-    <w:lsdException w:name="Grid Table 7 Colorful Accent 3" w:uiPriority="52"/>
-    <w:lsdException w:name="Grid Table 1 Light Accent 4" w:uiPriority="46"/>
-    <w:lsdException w:name="Grid Table 2 Accent 4" w:uiPriority="47"/>
-    <w:lsdException w:name="Grid Table 3 Accent 4" w:uiPriority="48"/>
-    <w:lsdException w:name="Grid Table 4 Accent 4" w:uiPriority="49"/>
-    <w:lsdException w:name="Grid Table 5 Dark Accent 4" w:uiPriority="50"/>
-    <w:lsdException w:name="Grid Table 6 Colorful Accent 4" w:uiPriority="51"/>
-    <w:lsdException w:name="Grid Table 7 Colorful Accent 4" w:uiPriority="52"/>
-    <w:lsdException w:name="Grid Table 1 Light Accent 5" w:uiPriority="46"/>
-    <w:lsdException w:name="Grid Table 2 Accent 5" w:uiPriority="47"/>
-    <w:lsdException w:name="Grid Table 3 Accent 5" w:uiPriority="48"/>
-    <w:lsdException w:name="Grid Table 4 Accent 5" w:uiPriority="49"/>
-    <w:lsdException w:name="Grid Table 5 Dark Accent 5" w:uiPriority="50"/>
-    <w:lsdException w:name="Grid Table 6 Colorful Accent 5" w:uiPriority="51"/>
-    <w:lsdException w:name="Grid Table 7 Colorful Accent 5" w:uiPriority="52"/>
-    <w:lsdException w:name="Grid Table 1 Light Accent 6" w:uiPriority="46"/>
-    <w:lsdException w:name="Grid Table 2 Accent 6" w:uiPriority="47"/>
-    <w:lsdException w:name="Grid Table 3 Accent 6" w:uiPriority="48"/>
-    <w:lsdException w:name="Grid Table 4 Accent 6" w:uiPriority="49"/>
-    <w:lsdException w:name="Grid Table 5 Dark Accent 6" w:uiPriority="50"/>
-    <w:lsdException w:name="Grid Table 6 Colorful Accent 6" w:uiPriority="51"/>
-    <w:lsdException w:name="Grid Table 7 Colorful Accent 6" w:uiPriority="52"/>
-    <w:lsdException w:name="List Table 1 Light" w:uiPriority="46"/>
-    <w:lsdException w:name="List Table 2" w:uiPriority="47"/>
-    <w:lsdException w:name="List Table 3" w:uiPriority="48"/>
-    <w:lsdException w:name="List Table 4" w:uiPriority="49"/>
-    <w:lsdException w:name="List Table 5 Dark" w:uiPriority="50"/>
-    <w:lsdException w:name="List Table 6 Colorful" w:uiPriority="51"/>
-    <w:lsdException w:name="List Table 7 Colorful" w:uiPriority="52"/>
-    <w:lsdException w:name="List Table 1 Light Accent 1" w:uiPriority="46"/>
-    <w:lsdException w:name="List Table 2 Accent 1" w:uiPriority="47"/>
-    <w:lsdException w:name="List Table 3 Accent 1" w:uiPriority="48"/>
-    <w:lsdException w:name="List Table 4 Accent 1" w:uiPriority="49"/>
-    <w:lsdException w:name="List Table 5 Dark Accent 1" w:uiPriority="50"/>
-    <w:lsdException w:name="List Table 6 Colorful Accent 1" w:uiPriority="51"/>
-    <w:lsdException w:name="List Table 7 Colorful Accent 1" w:uiPriority="52"/>
-    <w:lsdException w:name="List Table 1 Light Accent 2" w:uiPriority="46"/>
-    <w:lsdException w:name="List Table 2 Accent 2" w:uiPriority="47"/>
-    <w:lsdException w:name="List Table 3 Accent 2" w:uiPriority="48"/>
-    <w:lsdException w:name="List Table 4 Accent 2" w:uiPriority="49"/>
-    <w:lsdException w:name="List Table 5 Dark Accent 2" w:uiPriority="50"/>
-    <w:lsdException w:name="List Table 6 Colorful Accent 2" w:uiPriority="51"/>
-    <w:lsdException w:name="List Table 7 Colorful Accent 2" w:uiPriority="52"/>
-    <w:lsdException w:name="List Table 1 Light Accent 3" w:uiPriority="46"/>
-    <w:lsdException w:name="List Table 2 Accent 3" w:uiPriority="47"/>
-    <w:lsdException w:name="List Table 3 Accent 3" w:uiPriority="48"/>
-    <w:lsdException w:name="List Table 4 Accent 3" w:uiPriority="49"/>
-    <w:lsdException w:name="List Table 5 Dark Accent 3" w:uiPriority="50"/>
-    <w:lsdException w:name="List Table 6 Colorful Accent 3" w:uiPriority="51"/>
-    <w:lsdException w:name="List Table 7 Colorful Accent 3" w:uiPriority="52"/>
-    <w:lsdException w:name="List Table 1 Light Accent 4" w:uiPriority="46"/>
-    <w:lsdException w:name="List Table 2 Accent 4" w:uiPriority="47"/>
-    <w:lsdException w:name="List Table 3 Accent 4" w:uiPriority="48"/>
-    <w:lsdException w:name="List Table 4 Accent 4" w:uiPriority="49"/>
-    <w:lsdException w:name="List Table 5 Dark Accent 4" w:uiPriority="50"/>
-    <w:lsdException w:name="List Table 6 Colorful Accent 4" w:uiPriority="51"/>
-    <w:lsdException w:name="List Table 7 Colorful Accent 4" w:uiPriority="52"/>
-    <w:lsdException w:name="List Table 1 Light Accent 5" w:uiPriority="46"/>
-    <w:lsdException w:name="List Table 2 Accent 5" w:uiPriority="47"/>
-    <w:lsdException w:name="List Table 3 Accent 5" w:uiPriority="48"/>
-    <w:lsdException w:name="List Table 4 Accent 5" w:uiPriority="49"/>
-    <w:lsdException w:name="List Table 5 Dark Accent 5" w:uiPriority="50"/>
-    <w:lsdException w:name="List Table 6 Colorful Accent 5" w:uiPriority="51"/>
-    <w:lsdException w:name="List Table 7 Colorful Accent 5" w:uiPriority="52"/>
-    <w:lsdException w:name="List Table 1 Light Accent 6" w:uiPriority="46"/>
-    <w:lsdException w:name="List Table 2 Accent 6" w:uiPriority="47"/>
-    <w:lsdException w:name="List Table 3 Accent 6" w:uiPriority="48"/>
-    <w:lsdException w:name="List Table 4 Accent 6" w:uiPriority="49"/>
-    <w:lsdException w:name="List Table 5 Dark Accent 6" w:uiPriority="50"/>
-    <w:lsdException w:name="List Table 6 Colorful Accent 6" w:uiPriority="51"/>
-    <w:lsdException w:name="List Table 7 Colorful Accent 6" w:uiPriority="52"/>
+  <w:latentStyles w:defLockedState="0" w:defUIPriority="99" w:defSemiHidden="1" w:defUnhideWhenUsed="1" w:defQFormat="0" w:count="267">
+    <w:lsdException w:name="Normal" w:semiHidden="0" w:uiPriority="1" w:unhideWhenUsed="0" w:qFormat="1"/>
+    <w:lsdException w:name="heading 1" w:semiHidden="0" w:uiPriority="1" w:unhideWhenUsed="0" w:qFormat="1"/>
+    <w:lsdException w:name="heading 2" w:uiPriority="1" w:qFormat="1"/>
+    <w:lsdException w:name="heading 3" w:uiPriority="1" w:qFormat="1"/>
+    <w:lsdException w:name="heading 4" w:uiPriority="1" w:qFormat="1"/>
+    <w:lsdException w:name="heading 5" w:uiPriority="9" w:qFormat="1"/>
+    <w:lsdException w:name="heading 6" w:uiPriority="9" w:qFormat="1"/>
+    <w:lsdException w:name="heading 7" w:uiPriority="9" w:qFormat="1"/>
+    <w:lsdException w:name="heading 8" w:uiPriority="9" w:qFormat="1"/>
+    <w:lsdException w:name="heading 9" w:uiPriority="9" w:qFormat="1"/>
+    <w:lsdException w:name="toc 1" w:uiPriority="39" w:qFormat="1"/>
+    <w:lsdException w:name="toc 2" w:uiPriority="39" w:qFormat="1"/>
+    <w:lsdException w:name="toc 3" w:uiPriority="39"/>
+    <w:lsdException w:name="toc 4" w:uiPriority="39"/>
+    <w:lsdException w:name="toc 5" w:uiPriority="39"/>
+    <w:lsdException w:name="toc 6" w:uiPriority="39"/>
+    <w:lsdException w:name="toc 7" w:uiPriority="39"/>
+    <w:lsdException w:name="toc 8" w:uiPriority="39"/>
+    <w:lsdException w:name="toc 9" w:uiPriority="39"/>
+    <w:lsdException w:name="caption" w:uiPriority="35" w:qFormat="1"/>
+    <w:lsdException w:name="Title" w:semiHidden="0" w:uiPriority="10" w:unhideWhenUsed="0" w:qFormat="1"/>
+    <w:lsdException w:name="Default Paragraph Font" w:uiPriority="1"/>
+    <w:lsdException w:name="Body Text" w:uiPriority="1" w:qFormat="1"/>
+    <w:lsdException w:name="Subtitle" w:uiPriority="11" w:unhideWhenUsed="0" w:qFormat="1"/>
+    <w:lsdException w:name="Body Text 2" w:uiPriority="1"/>
+    <w:lsdException w:name="Strong" w:semiHidden="0" w:uiPriority="22" w:unhideWhenUsed="0" w:qFormat="1"/>
+    <w:lsdException w:name="Emphasis" w:semiHidden="0" w:uiPriority="20" w:unhideWhenUsed="0" w:qFormat="1"/>
+    <w:lsdException w:name="Table Grid" w:semiHidden="0" w:uiPriority="59" w:unhideWhenUsed="0"/>
+    <w:lsdException w:name="Placeholder Text" w:unhideWhenUsed="0"/>
+    <w:lsdException w:name="No Spacing" w:semiHidden="0" w:uiPriority="1" w:unhideWhenUsed="0" w:qFormat="1"/>
+    <w:lsdException w:name="Light Shading" w:semiHidden="0" w:uiPriority="60" w:unhideWhenUsed="0"/>
+    <w:lsdException w:name="Light List" w:semiHidden="0" w:uiPriority="61" w:unhideWhenUsed="0"/>
+    <w:lsdException w:name="Light Grid" w:semiHidden="0" w:uiPriority="62" w:unhideWhenUsed="0"/>
+    <w:lsdException w:name="Medium Shading 1" w:semiHidden="0" w:uiPriority="63" w:unhideWhenUsed="0"/>
+    <w:lsdException w:name="Medium Shading 2" w:semiHidden="0" w:uiPriority="64" w:unhideWhenUsed="0"/>
+    <w:lsdException w:name="Medium List 1" w:semiHidden="0" w:uiPriority="65" w:unhideWhenUsed="0"/>
+    <w:lsdException w:name="Medium List 2" w:semiHidden="0" w:uiPriority="66" w:unhideWhenUsed="0"/>
+    <w:lsdException w:name="Medium Grid 1" w:semiHidden="0" w:uiPriority="67" w:unhideWhenUsed="0"/>
+    <w:lsdException w:name="Medium Grid 2" w:semiHidden="0" w:uiPriority="68" w:unhideWhenUsed="0"/>
+    <w:lsdException w:name="Medium Grid 3" w:semiHidden="0" w:uiPriority="69" w:unhideWhenUsed="0"/>
+    <w:lsdException w:name="Dark List" w:semiHidden="0" w:uiPriority="70" w:unhideWhenUsed="0"/>
+    <w:lsdException w:name="Colorful Shading" w:semiHidden="0" w:uiPriority="71" w:unhideWhenUsed="0"/>
+    <w:lsdException w:name="Colorful List" w:semiHidden="0" w:uiPriority="72" w:unhideWhenUsed="0"/>
+    <w:lsdException w:name="Colorful Grid" w:semiHidden="0" w:uiPriority="73" w:unhideWhenUsed="0"/>
+    <w:lsdException w:name="Light Shading Accent 1" w:semiHidden="0" w:uiPriority="60" w:unhideWhenUsed="0"/>
+    <w:lsdException w:name="Light List Accent 1" w:semiHidden="0" w:uiPriority="61" w:unhideWhenUsed="0"/>
+    <w:lsdException w:name="Light Grid Accent 1" w:semiHidden="0" w:uiPriority="62" w:unhideWhenUsed="0"/>
+    <w:lsdException w:name="Medium Shading 1 Accent 1" w:semiHidden="0" w:uiPriority="63" w:unhideWhenUsed="0"/>
+    <w:lsdException w:name="Medium Shading 2 Accent 1" w:semiHidden="0" w:uiPriority="64" w:unhideWhenUsed="0"/>
+    <w:lsdException w:name="Medium List 1 Accent 1" w:semiHidden="0" w:uiPriority="65" w:unhideWhenUsed="0"/>
+    <w:lsdException w:name="Revision" w:unhideWhenUsed="0"/>
+    <w:lsdException w:name="List Paragraph" w:semiHidden="0" w:uiPriority="1" w:unhideWhenUsed="0" w:qFormat="1"/>
+    <w:lsdException w:name="Quote" w:semiHidden="0" w:uiPriority="29" w:unhideWhenUsed="0" w:qFormat="1"/>
+    <w:lsdException w:name="Intense Quote" w:semiHidden="0" w:uiPriority="30" w:unhideWhenUsed="0" w:qFormat="1"/>
+    <w:lsdException w:name="Medium List 2 Accent 1" w:semiHidden="0" w:uiPriority="66" w:unhideWhenUsed="0"/>
+    <w:lsdException w:name="Medium Grid 1 Accent 1" w:semiHidden="0" w:uiPriority="67" w:unhideWhenUsed="0"/>
+    <w:lsdException w:name="Medium Grid 2 Accent 1" w:semiHidden="0" w:uiPriority="68" w:unhideWhenUsed="0"/>
+    <w:lsdException w:name="Medium Grid 3 Accent 1" w:semiHidden="0" w:uiPriority="69" w:unhideWhenUsed="0"/>
+    <w:lsdException w:name="Dark List Accent 1" w:semiHidden="0" w:uiPriority="70" w:unhideWhenUsed="0"/>
+    <w:lsdException w:name="Colorful Shading Accent 1" w:semiHidden="0" w:uiPriority="71" w:unhideWhenUsed="0"/>
+    <w:lsdException w:name="Colorful List Accent 1" w:semiHidden="0" w:uiPriority="72" w:unhideWhenUsed="0"/>
+    <w:lsdException w:name="Colorful Grid Accent 1" w:semiHidden="0" w:uiPriority="73" w:unhideWhenUsed="0"/>
+    <w:lsdException w:name="Light Shading Accent 2" w:semiHidden="0" w:uiPriority="60" w:unhideWhenUsed="0"/>
+    <w:lsdException w:name="Light List Accent 2" w:semiHidden="0" w:uiPriority="61" w:unhideWhenUsed="0"/>
+    <w:lsdException w:name="Light Grid Accent 2" w:semiHidden="0" w:uiPriority="62" w:unhideWhenUsed="0"/>
+    <w:lsdException w:name="Medium Shading 1 Accent 2" w:semiHidden="0" w:uiPriority="63" w:unhideWhenUsed="0"/>
+    <w:lsdException w:name="Medium Shading 2 Accent 2" w:semiHidden="0" w:uiPriority="64" w:unhideWhenUsed="0"/>
+    <w:lsdException w:name="Medium List 1 Accent 2" w:semiHidden="0" w:uiPriority="65" w:unhideWhenUsed="0"/>
+    <w:lsdException w:name="Medium List 2 Accent 2" w:semiHidden="0" w:uiPriority="66" w:unhideWhenUsed="0"/>
+    <w:lsdException w:name="Medium Grid 1 Accent 2" w:semiHidden="0" w:uiPriority="67" w:unhideWhenUsed="0"/>
+    <w:lsdException w:name="Medium Grid 2 Accent 2" w:semiHidden="0" w:uiPriority="68" w:unhideWhenUsed="0"/>
+    <w:lsdException w:name="Medium Grid 3 Accent 2" w:semiHidden="0" w:uiPriority="69" w:unhideWhenUsed="0"/>
+    <w:lsdException w:name="Dark List Accent 2" w:semiHidden="0" w:uiPriority="70" w:unhideWhenUsed="0"/>
+    <w:lsdException w:name="Colorful Shading Accent 2" w:semiHidden="0" w:uiPriority="71" w:unhideWhenUsed="0"/>
+    <w:lsdException w:name="Colorful List Accent 2" w:semiHidden="0" w:uiPriority="72" w:unhideWhenUsed="0"/>
+    <w:lsdException w:name="Colorful Grid Accent 2" w:semiHidden="0" w:uiPriority="73" w:unhideWhenUsed="0"/>
+    <w:lsdException w:name="Light Shading Accent 3" w:semiHidden="0" w:uiPriority="60" w:unhideWhenUsed="0"/>
+    <w:lsdException w:name="Light List Accent 3" w:semiHidden="0" w:uiPriority="61" w:unhideWhenUsed="0"/>
+    <w:lsdException w:name="Light Grid Accent 3" w:semiHidden="0" w:uiPriority="62" w:unhideWhenUsed="0"/>
+    <w:lsdException w:name="Medium Shading 1 Accent 3" w:semiHidden="0" w:uiPriority="63" w:unhideWhenUsed="0"/>
+    <w:lsdException w:name="Medium Shading 2 Accent 3" w:semiHidden="0" w:uiPriority="64" w:unhideWhenUsed="0"/>
+    <w:lsdException w:name="Medium List 1 Accent 3" w:semiHidden="0" w:uiPriority="65" w:unhideWhenUsed="0"/>
+    <w:lsdException w:name="Medium List 2 Accent 3" w:semiHidden="0" w:uiPriority="66" w:unhideWhenUsed="0"/>
+    <w:lsdException w:name="Medium Grid 1 Accent 3" w:semiHidden="0" w:uiPriority="67" w:unhideWhenUsed="0"/>
+    <w:lsdException w:name="Medium Grid 2 Accent 3" w:semiHidden="0" w:uiPriority="68" w:unhideWhenUsed="0"/>
+    <w:lsdException w:name="Medium Grid 3 Accent 3" w:semiHidden="0" w:uiPriority="69" w:unhideWhenUsed="0"/>
+    <w:lsdException w:name="Dark List Accent 3" w:semiHidden="0" w:uiPriority="70" w:unhideWhenUsed="0"/>
+    <w:lsdException w:name="Colorful Shading Accent 3" w:semiHidden="0" w:uiPriority="71" w:unhideWhenUsed="0"/>
+    <w:lsdException w:name="Colorful List Accent 3" w:semiHidden="0" w:uiPriority="72" w:unhideWhenUsed="0"/>
+    <w:lsdException w:name="Colorful Grid Accent 3" w:semiHidden="0" w:uiPriority="73" w:unhideWhenUsed="0"/>
+    <w:lsdException w:name="Light Shading Accent 4" w:semiHidden="0" w:uiPriority="60" w:unhideWhenUsed="0"/>
+    <w:lsdException w:name="Light List Accent 4" w:semiHidden="0" w:uiPriority="61" w:unhideWhenUsed="0"/>
+    <w:lsdException w:name="Light Grid Accent 4" w:semiHidden="0" w:uiPriority="62" w:unhideWhenUsed="0"/>
+    <w:lsdException w:name="Medium Shading 1 Accent 4" w:semiHidden="0" w:uiPriority="63" w:unhideWhenUsed="0"/>
+    <w:lsdException w:name="Medium Shading 2 Accent 4" w:semiHidden="0" w:uiPriority="64" w:unhideWhenUsed="0"/>
+    <w:lsdException w:name="Medium List 1 Accent 4" w:semiHidden="0" w:uiPriority="65" w:unhideWhenUsed="0"/>
+    <w:lsdException w:name="Medium List 2 Accent 4" w:semiHidden="0" w:uiPriority="66" w:unhideWhenUsed="0"/>
+    <w:lsdException w:name="Medium Grid 1 Accent 4" w:semiHidden="0" w:uiPriority="67" w:unhideWhenUsed="0"/>
+    <w:lsdException w:name="Medium Grid 2 Accent 4" w:semiHidden="0" w:uiPriority="68" w:unhideWhenUsed="0"/>
+    <w:lsdException w:name="Medium Grid 3 Accent 4" w:semiHidden="0" w:uiPriority="69" w:unhideWhenUsed="0"/>
+    <w:lsdException w:name="Dark List Accent 4" w:semiHidden="0" w:uiPriority="70" w:unhideWhenUsed="0"/>
+    <w:lsdException w:name="Colorful Shading Accent 4" w:semiHidden="0" w:uiPriority="71" w:unhideWhenUsed="0"/>
+    <w:lsdException w:name="Colorful List Accent 4" w:semiHidden="0" w:uiPriority="72" w:unhideWhenUsed="0"/>
+    <w:lsdException w:name="Colorful Grid Accent 4" w:semiHidden="0" w:uiPriority="73" w:unhideWhenUsed="0"/>
+    <w:lsdException w:name="Light Shading Accent 5" w:semiHidden="0" w:uiPriority="60" w:unhideWhenUsed="0"/>
+    <w:lsdException w:name="Light List Accent 5" w:semiHidden="0" w:uiPriority="61" w:unhideWhenUsed="0"/>
+    <w:lsdException w:name="Light Grid Accent 5" w:semiHidden="0" w:uiPriority="62" w:unhideWhenUsed="0"/>
+    <w:lsdException w:name="Medium Shading 1 Accent 5" w:semiHidden="0" w:uiPriority="63" w:unhideWhenUsed="0"/>
+    <w:lsdException w:name="Medium Shading 2 Accent 5" w:semiHidden="0" w:uiPriority="64" w:unhideWhenUsed="0"/>
+    <w:lsdException w:name="Medium List 1 Accent 5" w:semiHidden="0" w:uiPriority="65" w:unhideWhenUsed="0"/>
+    <w:lsdException w:name="Medium List 2 Accent 5" w:semiHidden="0" w:uiPriority="66" w:unhideWhenUsed="0"/>
+    <w:lsdException w:name="Medium Grid 1 Accent 5" w:semiHidden="0" w:uiPriority="67" w:unhideWhenUsed="0"/>
+    <w:lsdException w:name="Medium Grid 2 Accent 5" w:semiHidden="0" w:uiPriority="68" w:unhideWhenUsed="0"/>
+    <w:lsdException w:name="Medium Grid 3 Accent 5" w:semiHidden="0" w:uiPriority="69" w:unhideWhenUsed="0"/>
+    <w:lsdException w:name="Dark List Accent 5" w:semiHidden="0" w:uiPriority="70" w:unhideWhenUsed="0"/>
+    <w:lsdException w:name="Colorful Shading Accent 5" w:semiHidden="0" w:uiPriority="71" w:unhideWhenUsed="0"/>
+    <w:lsdException w:name="Colorful List Accent 5" w:semiHidden="0" w:uiPriority="72" w:unhideWhenUsed="0"/>
+    <w:lsdException w:name="Colorful Grid Accent 5" w:semiHidden="0" w:uiPriority="73" w:unhideWhenUsed="0"/>
+    <w:lsdException w:name="Light Shading Accent 6" w:semiHidden="0" w:uiPriority="60" w:unhideWhenUsed="0"/>
+    <w:lsdException w:name="Light List Accent 6" w:semiHidden="0" w:uiPriority="61" w:unhideWhenUsed="0"/>
+    <w:lsdException w:name="Light Grid Accent 6" w:semiHidden="0" w:uiPriority="62" w:unhideWhenUsed="0"/>
+    <w:lsdException w:name="Medium Shading 1 Accent 6" w:semiHidden="0" w:uiPriority="63" w:unhideWhenUsed="0"/>
+    <w:lsdException w:name="Medium Shading 2 Accent 6" w:semiHidden="0" w:uiPriority="64" w:unhideWhenUsed="0"/>
+    <w:lsdException w:name="Medium List 1 Accent 6" w:semiHidden="0" w:uiPriority="65" w:unhideWhenUsed="0"/>
+    <w:lsdException w:name="Medium List 2 Accent 6" w:semiHidden="0" w:uiPriority="66" w:unhideWhenUsed="0"/>
+    <w:lsdException w:name="Medium Grid 1 Accent 6" w:semiHidden="0" w:uiPriority="67" w:unhideWhenUsed="0"/>
+    <w:lsdException w:name="Medium Grid 2 Accent 6" w:semiHidden="0" w:uiPriority="68" w:unhideWhenUsed="0"/>
+    <w:lsdException w:name="Medium Grid 3 Accent 6" w:semiHidden="0" w:uiPriority="69" w:unhideWhenUsed="0"/>
+    <w:lsdException w:name="Dark List Accent 6" w:semiHidden="0" w:uiPriority="70" w:unhideWhenUsed="0"/>
+    <w:lsdException w:name="Colorful Shading Accent 6" w:semiHidden="0" w:uiPriority="71" w:unhideWhenUsed="0"/>
+    <w:lsdException w:name="Colorful List Accent 6" w:semiHidden="0" w:uiPriority="72" w:unhideWhenUsed="0"/>
+    <w:lsdException w:name="Colorful Grid Accent 6" w:semiHidden="0" w:uiPriority="73" w:unhideWhenUsed="0"/>
+    <w:lsdException w:name="Subtle Emphasis" w:semiHidden="0" w:uiPriority="19" w:unhideWhenUsed="0" w:qFormat="1"/>
+    <w:lsdException w:name="Intense Emphasis" w:semiHidden="0" w:uiPriority="21" w:unhideWhenUsed="0" w:qFormat="1"/>
+    <w:lsdException w:name="Subtle Reference" w:semiHidden="0" w:uiPriority="31" w:unhideWhenUsed="0" w:qFormat="1"/>
+    <w:lsdException w:name="Intense Reference" w:semiHidden="0" w:uiPriority="32" w:unhideWhenUsed="0" w:qFormat="1"/>
+    <w:lsdException w:name="Book Title" w:semiHidden="0" w:uiPriority="33" w:unhideWhenUsed="0" w:qFormat="1"/>
+    <w:lsdException w:name="Bibliography" w:uiPriority="37"/>
+    <w:lsdException w:name="TOC Heading" w:uiPriority="39" w:qFormat="1"/>
+  </w:latentStyles>
+  <w:style w:type="paragraph" w:default="1" w:styleId="a">
+    <w:name w:val="Normal"/>
+    <w:uiPriority w:val="1"/>
+    <w:qFormat/>
+    <w:rsid w:val="00BA0057"/>
+    <w:pPr>
+      <w:widowControl w:val="0"/>
+    </w:pPr>
+  </w:style>
+  <w:style w:type="paragraph" w:styleId="1">
+    <w:name w:val="heading 1"/>
+    <w:basedOn w:val="a"/>
+    <w:link w:val="10"/>
+    <w:uiPriority w:val="1"/>
+    <w:qFormat/>
+    <w:rsid w:val="00752B5D"/>
+    <w:pPr>
+      <w:spacing w:beforeLines="100" w:before="240"/>
+      <w:ind w:left="561"/>
+      <w:outlineLvl w:val="0"/>
+    </w:pPr>
+    <w:rPr>
+      <w:rFonts w:ascii="Calibri" w:eastAsia="ＭＳ ゴシック" w:hAnsi="Calibri" w:cs="Cambria"/>
+      <w:b/>
+      <w:bCs/>
+      <w:color w:val="365F91"/>
+      <w:kern w:val="0"/>
+      <w:sz w:val="28"/>
+      <w:szCs w:val="28"/>
+      <w:shd w:val="clear" w:color="auto" w:fill="FDFDFD"/>
+    </w:rPr>
+  </w:style>
+  <w:style w:type="paragraph" w:styleId="20">
+    <w:name w:val="heading 2"/>
+    <w:basedOn w:val="a"/>
+    <w:link w:val="21"/>
+    <w:uiPriority w:val="1"/>
+    <w:qFormat/>
+    <w:rsid w:val="00552CC0"/>
+    <w:pPr>
+      <w:spacing w:beforeLines="100" w:before="240"/>
+      <w:ind w:left="561"/>
+      <w:outlineLvl w:val="1"/>
+    </w:pPr>
+    <w:rPr>
+      <w:rFonts w:ascii="Cambria" w:eastAsia="ＭＳ 明朝" w:hAnsi="Cambria" w:cs="Calibri"/>
+      <w:b/>
+      <w:color w:val="4F81BC"/>
+      <w:kern w:val="0"/>
+      <w:sz w:val="24"/>
+      <w:szCs w:val="22"/>
+    </w:rPr>
+  </w:style>
+  <w:style w:type="paragraph" w:styleId="3">
+    <w:name w:val="heading 3"/>
+    <w:basedOn w:val="a"/>
+    <w:link w:val="30"/>
+    <w:uiPriority w:val="1"/>
+    <w:qFormat/>
+    <w:rsid w:val="00BA0057"/>
+    <w:pPr>
+      <w:ind w:left="1280" w:hanging="360"/>
+      <w:outlineLvl w:val="2"/>
+    </w:pPr>
+    <w:rPr>
+      <w:b/>
+      <w:bCs/>
+    </w:rPr>
+  </w:style>
+  <w:style w:type="paragraph" w:styleId="4">
+    <w:name w:val="heading 4"/>
+    <w:basedOn w:val="3"/>
+    <w:next w:val="a"/>
+    <w:link w:val="40"/>
+    <w:uiPriority w:val="1"/>
+    <w:qFormat/>
+    <w:rsid w:val="00BA0057"/>
+    <w:pPr>
+      <w:spacing w:beforeLines="100" w:before="240"/>
+      <w:ind w:left="1281" w:firstLine="0"/>
+      <w:outlineLvl w:val="3"/>
+    </w:pPr>
+  </w:style>
+  <w:style w:type="character" w:default="1" w:styleId="a0">
+    <w:name w:val="Default Paragraph Font"/>
+    <w:uiPriority w:val="1"/>
+    <w:semiHidden/>
+    <w:unhideWhenUsed/>
+  </w:style>
+  <w:style w:type="table" w:default="1" w:styleId="a1">
+    <w:name w:val="Normal Table"/>
+    <w:uiPriority w:val="99"/>
+    <w:semiHidden/>
+    <w:unhideWhenUsed/>
+    <w:tblPr>
+      <w:tblInd w:w="0" w:type="dxa"/>
+      <w:tblCellMar>
+        <w:top w:w="0" w:type="dxa"/>
+        <w:left w:w="108" w:type="dxa"/>
+        <w:bottom w:w="0" w:type="dxa"/>
+        <w:right w:w="108" w:type="dxa"/>
+      </w:tblCellMar>
+    </w:tblPr>
+  </w:style>
+  <w:style w:type="numbering" w:default="1" w:styleId="a2">
+    <w:name w:val="No List"/>
+    <w:uiPriority w:val="99"/>
+    <w:semiHidden/>
+    <w:unhideWhenUsed/>
+  </w:style>
+  <w:style w:type="character" w:customStyle="1" w:styleId="10">
+    <w:name w:val="見出し 1 (文字)"/>
+    <w:basedOn w:val="a0"/>
+    <w:link w:val="1"/>
+    <w:uiPriority w:val="1"/>
+    <w:rsid w:val="00752B5D"/>
+    <w:rPr>
+      <w:rFonts w:ascii="Calibri" w:eastAsia="ＭＳ ゴシック" w:hAnsi="Calibri" w:cs="Cambria"/>
+      <w:b/>
+      <w:bCs/>
+      <w:color w:val="365F91"/>
+      <w:kern w:val="0"/>
+      <w:sz w:val="28"/>
+      <w:szCs w:val="28"/>
+    </w:rPr>
+  </w:style>
+  <w:style w:type="character" w:customStyle="1" w:styleId="21">
+    <w:name w:val="見出し 2 (文字)"/>
+    <w:basedOn w:val="a0"/>
+    <w:link w:val="20"/>
+    <w:uiPriority w:val="1"/>
+    <w:rsid w:val="00552CC0"/>
+    <w:rPr>
+      <w:rFonts w:ascii="Cambria" w:eastAsia="ＭＳ 明朝" w:hAnsi="Cambria" w:cs="Calibri"/>
+      <w:b/>
+      <w:color w:val="4F81BC"/>
+      <w:kern w:val="0"/>
+      <w:sz w:val="24"/>
+      <w:szCs w:val="22"/>
+    </w:rPr>
+  </w:style>
+  <w:style w:type="character" w:customStyle="1" w:styleId="30">
+    <w:name w:val="見出し 3 (文字)"/>
+    <w:basedOn w:val="a0"/>
+    <w:link w:val="3"/>
+    <w:uiPriority w:val="1"/>
+    <w:rsid w:val="00BA0057"/>
+    <w:rPr>
+      <w:rFonts w:ascii="Calibri" w:eastAsia="Calibri" w:hAnsi="Calibri" w:cs="Calibri"/>
+      <w:b/>
+      <w:bCs/>
+      <w:kern w:val="0"/>
+      <w:sz w:val="22"/>
+      <w:lang w:eastAsia="en-US"/>
+    </w:rPr>
+  </w:style>
+  <w:style w:type="character" w:customStyle="1" w:styleId="40">
+    <w:name w:val="見出し 4 (文字)"/>
+    <w:basedOn w:val="a0"/>
+    <w:link w:val="4"/>
+    <w:uiPriority w:val="1"/>
+    <w:rsid w:val="00BA0057"/>
+    <w:rPr>
+      <w:rFonts w:ascii="Calibri" w:eastAsia="Calibri" w:hAnsi="Calibri" w:cs="Calibri"/>
+      <w:b/>
+      <w:bCs/>
+      <w:kern w:val="0"/>
+      <w:sz w:val="22"/>
+      <w:lang w:eastAsia="en-US"/>
+    </w:rPr>
+  </w:style>
+  <w:style w:type="paragraph" w:styleId="11">
+    <w:name w:val="toc 1"/>
+    <w:basedOn w:val="a"/>
+    <w:uiPriority w:val="39"/>
+    <w:qFormat/>
+    <w:rsid w:val="005619C3"/>
+    <w:pPr>
+      <w:spacing w:before="144"/>
+      <w:ind w:left="565"/>
+    </w:pPr>
+    <w:rPr>
+      <w:rFonts w:ascii="Calibri" w:eastAsia="Calibri" w:hAnsi="Calibri"/>
+      <w:b/>
+      <w:bCs/>
+      <w:sz w:val="24"/>
+      <w:szCs w:val="24"/>
+    </w:rPr>
+  </w:style>
+  <w:style w:type="paragraph" w:styleId="22">
+    <w:name w:val="toc 2"/>
+    <w:basedOn w:val="a"/>
+    <w:uiPriority w:val="39"/>
+    <w:qFormat/>
+    <w:rsid w:val="005619C3"/>
+    <w:pPr>
+      <w:spacing w:before="139"/>
+      <w:ind w:left="781"/>
+    </w:pPr>
+    <w:rPr>
+      <w:rFonts w:eastAsia="Calibri"/>
+    </w:rPr>
+  </w:style>
+  <w:style w:type="paragraph" w:styleId="a3">
+    <w:name w:val="Body Text"/>
+    <w:basedOn w:val="a"/>
+    <w:link w:val="a4"/>
+    <w:uiPriority w:val="1"/>
+    <w:qFormat/>
+    <w:rsid w:val="00BA0057"/>
+  </w:style>
+  <w:style w:type="character" w:customStyle="1" w:styleId="a4">
+    <w:name w:val="本文 (文字)"/>
+    <w:basedOn w:val="a0"/>
+    <w:link w:val="a3"/>
+    <w:uiPriority w:val="1"/>
+    <w:rsid w:val="00BA0057"/>
+    <w:rPr>
+      <w:rFonts w:ascii="Calibri" w:eastAsia="Calibri" w:hAnsi="Calibri" w:cs="Calibri"/>
+      <w:kern w:val="0"/>
+      <w:sz w:val="22"/>
+      <w:lang w:eastAsia="en-US"/>
+    </w:rPr>
+  </w:style>
+  <w:style w:type="paragraph" w:styleId="a5">
+    <w:name w:val="List Paragraph"/>
+    <w:basedOn w:val="a"/>
+    <w:uiPriority w:val="1"/>
+    <w:qFormat/>
+    <w:rsid w:val="00BA0057"/>
+    <w:pPr>
+      <w:ind w:left="1640" w:hanging="360"/>
+    </w:pPr>
+  </w:style>
+  <w:style w:type="paragraph" w:styleId="2">
+    <w:name w:val="Body Text 2"/>
+    <w:basedOn w:val="a5"/>
+    <w:link w:val="23"/>
+    <w:uiPriority w:val="1"/>
+    <w:rsid w:val="00BA0057"/>
+    <w:pPr>
+      <w:numPr>
+        <w:ilvl w:val="1"/>
+        <w:numId w:val="5"/>
+      </w:numPr>
+    </w:pPr>
+  </w:style>
+  <w:style w:type="character" w:customStyle="1" w:styleId="23">
+    <w:name w:val="本文 2 (文字)"/>
+    <w:basedOn w:val="a0"/>
+    <w:link w:val="2"/>
+    <w:uiPriority w:val="1"/>
+    <w:rsid w:val="00BA0057"/>
+    <w:rPr>
+      <w:rFonts w:ascii="Calibri" w:eastAsia="Calibri" w:hAnsi="Calibri" w:cs="Calibri"/>
+      <w:kern w:val="0"/>
+      <w:sz w:val="22"/>
+      <w:lang w:eastAsia="en-US"/>
+    </w:rPr>
+  </w:style>
+  <w:style w:type="character" w:styleId="a6">
+    <w:name w:val="Hyperlink"/>
+    <w:basedOn w:val="a0"/>
+    <w:uiPriority w:val="99"/>
+    <w:rsid w:val="00BA0057"/>
+    <w:rPr>
+      <w:color w:val="0000FF" w:themeColor="hyperlink"/>
+      <w:u w:val="single"/>
+    </w:rPr>
+  </w:style>
+  <w:style w:type="paragraph" w:styleId="a7">
+    <w:name w:val="footnote text"/>
+    <w:basedOn w:val="a"/>
+    <w:link w:val="a8"/>
+    <w:uiPriority w:val="99"/>
+    <w:semiHidden/>
+    <w:rsid w:val="00BA0057"/>
+    <w:pPr>
+      <w:snapToGrid w:val="0"/>
+    </w:pPr>
+  </w:style>
+  <w:style w:type="character" w:customStyle="1" w:styleId="a8">
+    <w:name w:val="脚注文字列 (文字)"/>
+    <w:basedOn w:val="a0"/>
+    <w:link w:val="a7"/>
+    <w:uiPriority w:val="99"/>
+    <w:semiHidden/>
+    <w:rsid w:val="00BA0057"/>
+    <w:rPr>
+      <w:rFonts w:ascii="Calibri" w:eastAsia="Calibri" w:hAnsi="Calibri" w:cs="Calibri"/>
+      <w:kern w:val="0"/>
+      <w:sz w:val="22"/>
+      <w:lang w:eastAsia="en-US"/>
+    </w:rPr>
+  </w:style>
+  <w:style w:type="character" w:styleId="a9">
+    <w:name w:val="footnote reference"/>
+    <w:basedOn w:val="a0"/>
+    <w:uiPriority w:val="99"/>
+    <w:semiHidden/>
+    <w:rsid w:val="00BA0057"/>
+    <w:rPr>
+      <w:vertAlign w:val="superscript"/>
+    </w:rPr>
+  </w:style>
+  <w:style w:type="paragraph" w:styleId="aa">
+    <w:name w:val="Balloon Text"/>
+    <w:basedOn w:val="a"/>
+    <w:link w:val="ab"/>
+    <w:uiPriority w:val="99"/>
+    <w:semiHidden/>
+    <w:unhideWhenUsed/>
+    <w:rsid w:val="00BA0057"/>
+    <w:rPr>
+      <w:rFonts w:asciiTheme="majorHAnsi" w:eastAsiaTheme="majorEastAsia" w:hAnsiTheme="majorHAnsi" w:cstheme="majorBidi"/>
+      <w:sz w:val="18"/>
+      <w:szCs w:val="18"/>
+    </w:rPr>
+  </w:style>
+  <w:style w:type="character" w:customStyle="1" w:styleId="ab">
+    <w:name w:val="吹き出し (文字)"/>
+    <w:basedOn w:val="a0"/>
+    <w:link w:val="aa"/>
+    <w:uiPriority w:val="99"/>
+    <w:semiHidden/>
+    <w:rsid w:val="00BA0057"/>
+    <w:rPr>
+      <w:rFonts w:asciiTheme="majorHAnsi" w:eastAsiaTheme="majorEastAsia" w:hAnsiTheme="majorHAnsi" w:cstheme="majorBidi"/>
+      <w:kern w:val="0"/>
+      <w:sz w:val="18"/>
+      <w:szCs w:val="18"/>
+      <w:lang w:eastAsia="en-US"/>
+    </w:rPr>
+  </w:style>
+  <w:style w:type="paragraph" w:styleId="ac">
+    <w:name w:val="TOC Heading"/>
+    <w:basedOn w:val="1"/>
+    <w:next w:val="a"/>
+    <w:uiPriority w:val="39"/>
+    <w:semiHidden/>
+    <w:unhideWhenUsed/>
+    <w:qFormat/>
+    <w:rsid w:val="00BA0057"/>
+    <w:pPr>
+      <w:keepNext/>
+      <w:keepLines/>
+      <w:widowControl/>
+      <w:spacing w:before="480" w:line="276" w:lineRule="auto"/>
+      <w:ind w:left="0"/>
+      <w:outlineLvl w:val="9"/>
+    </w:pPr>
+    <w:rPr>
+      <w:rFonts w:asciiTheme="majorHAnsi" w:eastAsiaTheme="majorEastAsia" w:hAnsiTheme="majorHAnsi" w:cstheme="majorBidi"/>
+      <w:color w:val="365F91" w:themeColor="accent1" w:themeShade="BF"/>
+    </w:rPr>
+  </w:style>
+  <w:style w:type="paragraph" w:styleId="31">
+    <w:name w:val="toc 3"/>
+    <w:basedOn w:val="a"/>
+    <w:next w:val="a"/>
+    <w:autoRedefine/>
+    <w:uiPriority w:val="39"/>
+    <w:unhideWhenUsed/>
+    <w:rsid w:val="00BA0057"/>
+    <w:pPr>
+      <w:ind w:leftChars="200" w:left="420"/>
+    </w:pPr>
+  </w:style>
+  <w:style w:type="paragraph" w:styleId="ad">
+    <w:name w:val="header"/>
+    <w:basedOn w:val="a"/>
+    <w:link w:val="ae"/>
+    <w:uiPriority w:val="99"/>
+    <w:unhideWhenUsed/>
+    <w:rsid w:val="00702B3C"/>
+    <w:pPr>
+      <w:tabs>
+        <w:tab w:val="center" w:pos="4252"/>
+        <w:tab w:val="right" w:pos="8504"/>
+      </w:tabs>
+      <w:snapToGrid w:val="0"/>
+    </w:pPr>
+  </w:style>
+  <w:style w:type="character" w:customStyle="1" w:styleId="ae">
+    <w:name w:val="ヘッダー (文字)"/>
+    <w:basedOn w:val="a0"/>
+    <w:link w:val="ad"/>
+    <w:uiPriority w:val="99"/>
+    <w:rsid w:val="00702B3C"/>
+  </w:style>
+  <w:style w:type="paragraph" w:styleId="af">
+    <w:name w:val="footer"/>
+    <w:basedOn w:val="a"/>
+    <w:link w:val="af0"/>
+    <w:uiPriority w:val="99"/>
+    <w:unhideWhenUsed/>
+    <w:rsid w:val="00702B3C"/>
+    <w:pPr>
+      <w:tabs>
+        <w:tab w:val="center" w:pos="4252"/>
+        <w:tab w:val="right" w:pos="8504"/>
+      </w:tabs>
+      <w:snapToGrid w:val="0"/>
+    </w:pPr>
+  </w:style>
+  <w:style w:type="character" w:customStyle="1" w:styleId="af0">
+    <w:name w:val="フッター (文字)"/>
+    <w:basedOn w:val="a0"/>
+    <w:link w:val="af"/>
+    <w:uiPriority w:val="99"/>
+    <w:rsid w:val="00702B3C"/>
+  </w:style>
+  <w:style w:type="character" w:styleId="af1">
+    <w:name w:val="FollowedHyperlink"/>
+    <w:basedOn w:val="a0"/>
+    <w:uiPriority w:val="99"/>
+    <w:semiHidden/>
+    <w:unhideWhenUsed/>
+    <w:rsid w:val="00F92F90"/>
+    <w:rPr>
+      <w:color w:val="800080" w:themeColor="followedHyperlink"/>
+      <w:u w:val="single"/>
+    </w:rPr>
+  </w:style>
+  <w:style w:type="character" w:styleId="af2">
+    <w:name w:val="annotation reference"/>
+    <w:basedOn w:val="a0"/>
+    <w:uiPriority w:val="99"/>
+    <w:semiHidden/>
+    <w:unhideWhenUsed/>
+    <w:rsid w:val="00061945"/>
+    <w:rPr>
+      <w:sz w:val="18"/>
+      <w:szCs w:val="18"/>
+    </w:rPr>
+  </w:style>
+  <w:style w:type="paragraph" w:styleId="af3">
+    <w:name w:val="annotation text"/>
+    <w:basedOn w:val="a"/>
+    <w:link w:val="af4"/>
+    <w:uiPriority w:val="99"/>
+    <w:semiHidden/>
+    <w:unhideWhenUsed/>
+    <w:rsid w:val="00061945"/>
+  </w:style>
+  <w:style w:type="character" w:customStyle="1" w:styleId="af4">
+    <w:name w:val="コメント文字列 (文字)"/>
+    <w:basedOn w:val="a0"/>
+    <w:link w:val="af3"/>
+    <w:uiPriority w:val="99"/>
+    <w:semiHidden/>
+    <w:rsid w:val="00061945"/>
+  </w:style>
+  <w:style w:type="paragraph" w:styleId="af5">
+    <w:name w:val="annotation subject"/>
+    <w:basedOn w:val="af3"/>
+    <w:next w:val="af3"/>
+    <w:link w:val="af6"/>
+    <w:uiPriority w:val="99"/>
+    <w:semiHidden/>
+    <w:unhideWhenUsed/>
+    <w:rsid w:val="00061945"/>
+    <w:rPr>
+      <w:b/>
+      <w:bCs/>
+    </w:rPr>
+  </w:style>
+  <w:style w:type="character" w:customStyle="1" w:styleId="af6">
+    <w:name w:val="コメント内容 (文字)"/>
+    <w:basedOn w:val="af4"/>
+    <w:link w:val="af5"/>
+    <w:uiPriority w:val="99"/>
+    <w:semiHidden/>
+    <w:rsid w:val="00061945"/>
+    <w:rPr>
+      <w:b/>
+      <w:bCs/>
+    </w:rPr>
+  </w:style>
+  <w:style w:type="paragraph" w:styleId="af7">
+    <w:name w:val="Revision"/>
+    <w:hidden/>
+    <w:uiPriority w:val="99"/>
+    <w:semiHidden/>
+    <w:rsid w:val="002B5BE2"/>
+  </w:style>
+</w:styles>
+</file>
+
+<file path=word/stylesWithEffects.xml><?xml version="1.0" encoding="utf-8"?>
+<w:styles xmlns:wpc="http://schemas.microsoft.com/office/word/2010/wordprocessingCanvas" xmlns:mc="http://schemas.openxmlformats.org/markup-compatibility/2006" xmlns:o="urn:schemas-microsoft-com:office:office" xmlns:r="http://schemas.openxmlformats.org/officeDocument/2006/relationships" xmlns:m="http://schemas.openxmlformats.org/officeDocument/2006/math" xmlns:v="urn:schemas-microsoft-com:vml" xmlns:wp14="http://schemas.microsoft.com/office/word/2010/wordprocessingDrawing" xmlns:wp="http://schemas.openxmlformats.org/drawingml/2006/wordprocessingDrawing" xmlns:w10="urn:schemas-microsoft-com:office:word" xmlns:w="http://schemas.openxmlformats.org/wordprocessingml/2006/main" xmlns:w14="http://schemas.microsoft.com/office/word/2010/wordml" xmlns:wpg="http://schemas.microsoft.com/office/word/2010/wordprocessingGroup" xmlns:wpi="http://schemas.microsoft.com/office/word/2010/wordprocessingInk" xmlns:wne="http://schemas.microsoft.com/office/word/2006/wordml" xmlns:wps="http://schemas.microsoft.com/office/word/2010/wordprocessingShape" mc:Ignorable="w14 wp14">
+  <w:docDefaults>
+    <w:rPrDefault>
+      <w:rPr>
+        <w:rFonts w:asciiTheme="minorHAnsi" w:eastAsiaTheme="minorEastAsia" w:hAnsiTheme="minorHAnsi" w:cstheme="minorBidi"/>
+        <w:kern w:val="2"/>
+        <w:sz w:val="21"/>
+        <w:szCs w:val="21"/>
+        <w:lang w:val="en-US" w:eastAsia="ja-JP" w:bidi="ar-SA"/>
+      </w:rPr>
+    </w:rPrDefault>
+    <w:pPrDefault/>
+  </w:docDefaults>
+  <w:latentStyles w:defLockedState="0" w:defUIPriority="99" w:defSemiHidden="1" w:defUnhideWhenUsed="1" w:defQFormat="0" w:count="267">
+    <w:lsdException w:name="Normal" w:semiHidden="0" w:uiPriority="1" w:unhideWhenUsed="0" w:qFormat="1"/>
+    <w:lsdException w:name="heading 1" w:semiHidden="0" w:uiPriority="1" w:unhideWhenUsed="0" w:qFormat="1"/>
+    <w:lsdException w:name="heading 2" w:uiPriority="1" w:qFormat="1"/>
+    <w:lsdException w:name="heading 3" w:uiPriority="1" w:qFormat="1"/>
+    <w:lsdException w:name="heading 4" w:uiPriority="1" w:qFormat="1"/>
+    <w:lsdException w:name="heading 5" w:uiPriority="9" w:qFormat="1"/>
+    <w:lsdException w:name="heading 6" w:uiPriority="9" w:qFormat="1"/>
+    <w:lsdException w:name="heading 7" w:uiPriority="9" w:qFormat="1"/>
+    <w:lsdException w:name="heading 8" w:uiPriority="9" w:qFormat="1"/>
+    <w:lsdException w:name="heading 9" w:uiPriority="9" w:qFormat="1"/>
+    <w:lsdException w:name="toc 1" w:uiPriority="39" w:qFormat="1"/>
+    <w:lsdException w:name="toc 2" w:uiPriority="39" w:qFormat="1"/>
+    <w:lsdException w:name="toc 3" w:uiPriority="39"/>
+    <w:lsdException w:name="toc 4" w:uiPriority="39"/>
+    <w:lsdException w:name="toc 5" w:uiPriority="39"/>
+    <w:lsdException w:name="toc 6" w:uiPriority="39"/>
+    <w:lsdException w:name="toc 7" w:uiPriority="39"/>
+    <w:lsdException w:name="toc 8" w:uiPriority="39"/>
+    <w:lsdException w:name="toc 9" w:uiPriority="39"/>
+    <w:lsdException w:name="caption" w:uiPriority="35" w:qFormat="1"/>
+    <w:lsdException w:name="Title" w:semiHidden="0" w:uiPriority="10" w:unhideWhenUsed="0" w:qFormat="1"/>
+    <w:lsdException w:name="Default Paragraph Font" w:uiPriority="1"/>
+    <w:lsdException w:name="Body Text" w:uiPriority="1" w:qFormat="1"/>
+    <w:lsdException w:name="Subtitle" w:uiPriority="11" w:unhideWhenUsed="0" w:qFormat="1"/>
+    <w:lsdException w:name="Body Text 2" w:uiPriority="1"/>
+    <w:lsdException w:name="Strong" w:semiHidden="0" w:uiPriority="22" w:unhideWhenUsed="0" w:qFormat="1"/>
+    <w:lsdException w:name="Emphasis" w:semiHidden="0" w:uiPriority="20" w:unhideWhenUsed="0" w:qFormat="1"/>
+    <w:lsdException w:name="Table Grid" w:semiHidden="0" w:uiPriority="59" w:unhideWhenUsed="0"/>
+    <w:lsdException w:name="Placeholder Text" w:unhideWhenUsed="0"/>
+    <w:lsdException w:name="No Spacing" w:semiHidden="0" w:uiPriority="1" w:unhideWhenUsed="0" w:qFormat="1"/>
+    <w:lsdException w:name="Light Shading" w:semiHidden="0" w:uiPriority="60" w:unhideWhenUsed="0"/>
+    <w:lsdException w:name="Light List" w:semiHidden="0" w:uiPriority="61" w:unhideWhenUsed="0"/>
+    <w:lsdException w:name="Light Grid" w:semiHidden="0" w:uiPriority="62" w:unhideWhenUsed="0"/>
+    <w:lsdException w:name="Medium Shading 1" w:semiHidden="0" w:uiPriority="63" w:unhideWhenUsed="0"/>
+    <w:lsdException w:name="Medium Shading 2" w:semiHidden="0" w:uiPriority="64" w:unhideWhenUsed="0"/>
+    <w:lsdException w:name="Medium List 1" w:semiHidden="0" w:uiPriority="65" w:unhideWhenUsed="0"/>
+    <w:lsdException w:name="Medium List 2" w:semiHidden="0" w:uiPriority="66" w:unhideWhenUsed="0"/>
+    <w:lsdException w:name="Medium Grid 1" w:semiHidden="0" w:uiPriority="67" w:unhideWhenUsed="0"/>
+    <w:lsdException w:name="Medium Grid 2" w:semiHidden="0" w:uiPriority="68" w:unhideWhenUsed="0"/>
+    <w:lsdException w:name="Medium Grid 3" w:semiHidden="0" w:uiPriority="69" w:unhideWhenUsed="0"/>
+    <w:lsdException w:name="Dark List" w:semiHidden="0" w:uiPriority="70" w:unhideWhenUsed="0"/>
+    <w:lsdException w:name="Colorful Shading" w:semiHidden="0" w:uiPriority="71" w:unhideWhenUsed="0"/>
+    <w:lsdException w:name="Colorful List" w:semiHidden="0" w:uiPriority="72" w:unhideWhenUsed="0"/>
+    <w:lsdException w:name="Colorful Grid" w:semiHidden="0" w:uiPriority="73" w:unhideWhenUsed="0"/>
+    <w:lsdException w:name="Light Shading Accent 1" w:semiHidden="0" w:uiPriority="60" w:unhideWhenUsed="0"/>
+    <w:lsdException w:name="Light List Accent 1" w:semiHidden="0" w:uiPriority="61" w:unhideWhenUsed="0"/>
+    <w:lsdException w:name="Light Grid Accent 1" w:semiHidden="0" w:uiPriority="62" w:unhideWhenUsed="0"/>
+    <w:lsdException w:name="Medium Shading 1 Accent 1" w:semiHidden="0" w:uiPriority="63" w:unhideWhenUsed="0"/>
+    <w:lsdException w:name="Medium Shading 2 Accent 1" w:semiHidden="0" w:uiPriority="64" w:unhideWhenUsed="0"/>
+    <w:lsdException w:name="Medium List 1 Accent 1" w:semiHidden="0" w:uiPriority="65" w:unhideWhenUsed="0"/>
+    <w:lsdException w:name="Revision" w:unhideWhenUsed="0"/>
+    <w:lsdException w:name="List Paragraph" w:semiHidden="0" w:uiPriority="1" w:unhideWhenUsed="0" w:qFormat="1"/>
+    <w:lsdException w:name="Quote" w:semiHidden="0" w:uiPriority="29" w:unhideWhenUsed="0" w:qFormat="1"/>
+    <w:lsdException w:name="Intense Quote" w:semiHidden="0" w:uiPriority="30" w:unhideWhenUsed="0" w:qFormat="1"/>
+    <w:lsdException w:name="Medium List 2 Accent 1" w:semiHidden="0" w:uiPriority="66" w:unhideWhenUsed="0"/>
+    <w:lsdException w:name="Medium Grid 1 Accent 1" w:semiHidden="0" w:uiPriority="67" w:unhideWhenUsed="0"/>
+    <w:lsdException w:name="Medium Grid 2 Accent 1" w:semiHidden="0" w:uiPriority="68" w:unhideWhenUsed="0"/>
+    <w:lsdException w:name="Medium Grid 3 Accent 1" w:semiHidden="0" w:uiPriority="69" w:unhideWhenUsed="0"/>
+    <w:lsdException w:name="Dark List Accent 1" w:semiHidden="0" w:uiPriority="70" w:unhideWhenUsed="0"/>
+    <w:lsdException w:name="Colorful Shading Accent 1" w:semiHidden="0" w:uiPriority="71" w:unhideWhenUsed="0"/>
+    <w:lsdException w:name="Colorful List Accent 1" w:semiHidden="0" w:uiPriority="72" w:unhideWhenUsed="0"/>
+    <w:lsdException w:name="Colorful Grid Accent 1" w:semiHidden="0" w:uiPriority="73" w:unhideWhenUsed="0"/>
+    <w:lsdException w:name="Light Shading Accent 2" w:semiHidden="0" w:uiPriority="60" w:unhideWhenUsed="0"/>
+    <w:lsdException w:name="Light List Accent 2" w:semiHidden="0" w:uiPriority="61" w:unhideWhenUsed="0"/>
+    <w:lsdException w:name="Light Grid Accent 2" w:semiHidden="0" w:uiPriority="62" w:unhideWhenUsed="0"/>
+    <w:lsdException w:name="Medium Shading 1 Accent 2" w:semiHidden="0" w:uiPriority="63" w:unhideWhenUsed="0"/>
+    <w:lsdException w:name="Medium Shading 2 Accent 2" w:semiHidden="0" w:uiPriority="64" w:unhideWhenUsed="0"/>
+    <w:lsdException w:name="Medium List 1 Accent 2" w:semiHidden="0" w:uiPriority="65" w:unhideWhenUsed="0"/>
+    <w:lsdException w:name="Medium List 2 Accent 2" w:semiHidden="0" w:uiPriority="66" w:unhideWhenUsed="0"/>
+    <w:lsdException w:name="Medium Grid 1 Accent 2" w:semiHidden="0" w:uiPriority="67" w:unhideWhenUsed="0"/>
+    <w:lsdException w:name="Medium Grid 2 Accent 2" w:semiHidden="0" w:uiPriority="68" w:unhideWhenUsed="0"/>
+    <w:lsdException w:name="Medium Grid 3 Accent 2" w:semiHidden="0" w:uiPriority="69" w:unhideWhenUsed="0"/>
+    <w:lsdException w:name="Dark List Accent 2" w:semiHidden="0" w:uiPriority="70" w:unhideWhenUsed="0"/>
+    <w:lsdException w:name="Colorful Shading Accent 2" w:semiHidden="0" w:uiPriority="71" w:unhideWhenUsed="0"/>
+    <w:lsdException w:name="Colorful List Accent 2" w:semiHidden="0" w:uiPriority="72" w:unhideWhenUsed="0"/>
+    <w:lsdException w:name="Colorful Grid Accent 2" w:semiHidden="0" w:uiPriority="73" w:unhideWhenUsed="0"/>
+    <w:lsdException w:name="Light Shading Accent 3" w:semiHidden="0" w:uiPriority="60" w:unhideWhenUsed="0"/>
+    <w:lsdException w:name="Light List Accent 3" w:semiHidden="0" w:uiPriority="61" w:unhideWhenUsed="0"/>
+    <w:lsdException w:name="Light Grid Accent 3" w:semiHidden="0" w:uiPriority="62" w:unhideWhenUsed="0"/>
+    <w:lsdException w:name="Medium Shading 1 Accent 3" w:semiHidden="0" w:uiPriority="63" w:unhideWhenUsed="0"/>
+    <w:lsdException w:name="Medium Shading 2 Accent 3" w:semiHidden="0" w:uiPriority="64" w:unhideWhenUsed="0"/>
+    <w:lsdException w:name="Medium List 1 Accent 3" w:semiHidden="0" w:uiPriority="65" w:unhideWhenUsed="0"/>
+    <w:lsdException w:name="Medium List 2 Accent 3" w:semiHidden="0" w:uiPriority="66" w:unhideWhenUsed="0"/>
+    <w:lsdException w:name="Medium Grid 1 Accent 3" w:semiHidden="0" w:uiPriority="67" w:unhideWhenUsed="0"/>
+    <w:lsdException w:name="Medium Grid 2 Accent 3" w:semiHidden="0" w:uiPriority="68" w:unhideWhenUsed="0"/>
+    <w:lsdException w:name="Medium Grid 3 Accent 3" w:semiHidden="0" w:uiPriority="69" w:unhideWhenUsed="0"/>
+    <w:lsdException w:name="Dark List Accent 3" w:semiHidden="0" w:uiPriority="70" w:unhideWhenUsed="0"/>
+    <w:lsdException w:name="Colorful Shading Accent 3" w:semiHidden="0" w:uiPriority="71" w:unhideWhenUsed="0"/>
+    <w:lsdException w:name="Colorful List Accent 3" w:semiHidden="0" w:uiPriority="72" w:unhideWhenUsed="0"/>
+    <w:lsdException w:name="Colorful Grid Accent 3" w:semiHidden="0" w:uiPriority="73" w:unhideWhenUsed="0"/>
+    <w:lsdException w:name="Light Shading Accent 4" w:semiHidden="0" w:uiPriority="60" w:unhideWhenUsed="0"/>
+    <w:lsdException w:name="Light List Accent 4" w:semiHidden="0" w:uiPriority="61" w:unhideWhenUsed="0"/>
+    <w:lsdException w:name="Light Grid Accent 4" w:semiHidden="0" w:uiPriority="62" w:unhideWhenUsed="0"/>
+    <w:lsdException w:name="Medium Shading 1 Accent 4" w:semiHidden="0" w:uiPriority="63" w:unhideWhenUsed="0"/>
+    <w:lsdException w:name="Medium Shading 2 Accent 4" w:semiHidden="0" w:uiPriority="64" w:unhideWhenUsed="0"/>
+    <w:lsdException w:name="Medium List 1 Accent 4" w:semiHidden="0" w:uiPriority="65" w:unhideWhenUsed="0"/>
+    <w:lsdException w:name="Medium List 2 Accent 4" w:semiHidden="0" w:uiPriority="66" w:unhideWhenUsed="0"/>
+    <w:lsdException w:name="Medium Grid 1 Accent 4" w:semiHidden="0" w:uiPriority="67" w:unhideWhenUsed="0"/>
+    <w:lsdException w:name="Medium Grid 2 Accent 4" w:semiHidden="0" w:uiPriority="68" w:unhideWhenUsed="0"/>
+    <w:lsdException w:name="Medium Grid 3 Accent 4" w:semiHidden="0" w:uiPriority="69" w:unhideWhenUsed="0"/>
+    <w:lsdException w:name="Dark List Accent 4" w:semiHidden="0" w:uiPriority="70" w:unhideWhenUsed="0"/>
+    <w:lsdException w:name="Colorful Shading Accent 4" w:semiHidden="0" w:uiPriority="71" w:unhideWhenUsed="0"/>
+    <w:lsdException w:name="Colorful List Accent 4" w:semiHidden="0" w:uiPriority="72" w:unhideWhenUsed="0"/>
+    <w:lsdException w:name="Colorful Grid Accent 4" w:semiHidden="0" w:uiPriority="73" w:unhideWhenUsed="0"/>
+    <w:lsdException w:name="Light Shading Accent 5" w:semiHidden="0" w:uiPriority="60" w:unhideWhenUsed="0"/>
+    <w:lsdException w:name="Light List Accent 5" w:semiHidden="0" w:uiPriority="61" w:unhideWhenUsed="0"/>
+    <w:lsdException w:name="Light Grid Accent 5" w:semiHidden="0" w:uiPriority="62" w:unhideWhenUsed="0"/>
+    <w:lsdException w:name="Medium Shading 1 Accent 5" w:semiHidden="0" w:uiPriority="63" w:unhideWhenUsed="0"/>
+    <w:lsdException w:name="Medium Shading 2 Accent 5" w:semiHidden="0" w:uiPriority="64" w:unhideWhenUsed="0"/>
+    <w:lsdException w:name="Medium List 1 Accent 5" w:semiHidden="0" w:uiPriority="65" w:unhideWhenUsed="0"/>
+    <w:lsdException w:name="Medium List 2 Accent 5" w:semiHidden="0" w:uiPriority="66" w:unhideWhenUsed="0"/>
+    <w:lsdException w:name="Medium Grid 1 Accent 5" w:semiHidden="0" w:uiPriority="67" w:unhideWhenUsed="0"/>
+    <w:lsdException w:name="Medium Grid 2 Accent 5" w:semiHidden="0" w:uiPriority="68" w:unhideWhenUsed="0"/>
+    <w:lsdException w:name="Medium Grid 3 Accent 5" w:semiHidden="0" w:uiPriority="69" w:unhideWhenUsed="0"/>
+    <w:lsdException w:name="Dark List Accent 5" w:semiHidden="0" w:uiPriority="70" w:unhideWhenUsed="0"/>
+    <w:lsdException w:name="Colorful Shading Accent 5" w:semiHidden="0" w:uiPriority="71" w:unhideWhenUsed="0"/>
+    <w:lsdException w:name="Colorful List Accent 5" w:semiHidden="0" w:uiPriority="72" w:unhideWhenUsed="0"/>
+    <w:lsdException w:name="Colorful Grid Accent 5" w:semiHidden="0" w:uiPriority="73" w:unhideWhenUsed="0"/>
+    <w:lsdException w:name="Light Shading Accent 6" w:semiHidden="0" w:uiPriority="60" w:unhideWhenUsed="0"/>
+    <w:lsdException w:name="Light List Accent 6" w:semiHidden="0" w:uiPriority="61" w:unhideWhenUsed="0"/>
+    <w:lsdException w:name="Light Grid Accent 6" w:semiHidden="0" w:uiPriority="62" w:unhideWhenUsed="0"/>
+    <w:lsdException w:name="Medium Shading 1 Accent 6" w:semiHidden="0" w:uiPriority="63" w:unhideWhenUsed="0"/>
+    <w:lsdException w:name="Medium Shading 2 Accent 6" w:semiHidden="0" w:uiPriority="64" w:unhideWhenUsed="0"/>
+    <w:lsdException w:name="Medium List 1 Accent 6" w:semiHidden="0" w:uiPriority="65" w:unhideWhenUsed="0"/>
+    <w:lsdException w:name="Medium List 2 Accent 6" w:semiHidden="0" w:uiPriority="66" w:unhideWhenUsed="0"/>
+    <w:lsdException w:name="Medium Grid 1 Accent 6" w:semiHidden="0" w:uiPriority="67" w:unhideWhenUsed="0"/>
+    <w:lsdException w:name="Medium Grid 2 Accent 6" w:semiHidden="0" w:uiPriority="68" w:unhideWhenUsed="0"/>
+    <w:lsdException w:name="Medium Grid 3 Accent 6" w:semiHidden="0" w:uiPriority="69" w:unhideWhenUsed="0"/>
+    <w:lsdException w:name="Dark List Accent 6" w:semiHidden="0" w:uiPriority="70" w:unhideWhenUsed="0"/>
+    <w:lsdException w:name="Colorful Shading Accent 6" w:semiHidden="0" w:uiPriority="71" w:unhideWhenUsed="0"/>
+    <w:lsdException w:name="Colorful List Accent 6" w:semiHidden="0" w:uiPriority="72" w:unhideWhenUsed="0"/>
+    <w:lsdException w:name="Colorful Grid Accent 6" w:semiHidden="0" w:uiPriority="73" w:unhideWhenUsed="0"/>
+    <w:lsdException w:name="Subtle Emphasis" w:semiHidden="0" w:uiPriority="19" w:unhideWhenUsed="0" w:qFormat="1"/>
+    <w:lsdException w:name="Intense Emphasis" w:semiHidden="0" w:uiPriority="21" w:unhideWhenUsed="0" w:qFormat="1"/>
+    <w:lsdException w:name="Subtle Reference" w:semiHidden="0" w:uiPriority="31" w:unhideWhenUsed="0" w:qFormat="1"/>
+    <w:lsdException w:name="Intense Reference" w:semiHidden="0" w:uiPriority="32" w:unhideWhenUsed="0" w:qFormat="1"/>
+    <w:lsdException w:name="Book Title" w:semiHidden="0" w:uiPriority="33" w:unhideWhenUsed="0" w:qFormat="1"/>
+    <w:lsdException w:name="Bibliography" w:uiPriority="37"/>
+    <w:lsdException w:name="TOC Heading" w:uiPriority="39" w:qFormat="1"/>
   </w:latentStyles>
   <w:style w:type="paragraph" w:default="1" w:styleId="a">
     <w:name w:val="Normal"/>
@@ -18057,7 +18959,7 @@
 </file>
 
 <file path=customXml/itemProps1.xml><?xml version="1.0" encoding="utf-8"?>
-<ds:datastoreItem xmlns:ds="http://schemas.openxmlformats.org/officeDocument/2006/customXml" ds:itemID="{C7AD846D-67AC-4D1D-80D9-EB1BDE940A28}">
+<ds:datastoreItem xmlns:ds="http://schemas.openxmlformats.org/officeDocument/2006/customXml" ds:itemID="{EE386727-4A54-4ED9-84C7-2EA8B45E01FF}">
   <ds:schemaRefs>
     <ds:schemaRef ds:uri="http://schemas.openxmlformats.org/officeDocument/2006/bibliography"/>
   </ds:schemaRefs>

--- a/REVIEW/v1.2/openchainspec-1.2_jp_review-by-t-kunai-tani.docx
+++ b/REVIEW/v1.2/openchainspec-1.2_jp_review-by-t-kunai-tani.docx
@@ -1,6 +1,6 @@
 
 <file path=word/document.xml><?xml version="1.0" encoding="utf-8"?>
-<w:document xmlns:wpc="http://schemas.microsoft.com/office/word/2010/wordprocessingCanvas" xmlns:mc="http://schemas.openxmlformats.org/markup-compatibility/2006" xmlns:o="urn:schemas-microsoft-com:office:office" xmlns:r="http://schemas.openxmlformats.org/officeDocument/2006/relationships" xmlns:m="http://schemas.openxmlformats.org/officeDocument/2006/math" xmlns:v="urn:schemas-microsoft-com:vml" xmlns:wp14="http://schemas.microsoft.com/office/word/2010/wordprocessingDrawing" xmlns:wp="http://schemas.openxmlformats.org/drawingml/2006/wordprocessingDrawing" xmlns:w10="urn:schemas-microsoft-com:office:word" xmlns:w="http://schemas.openxmlformats.org/wordprocessingml/2006/main" xmlns:w14="http://schemas.microsoft.com/office/word/2010/wordml" xmlns:wpg="http://schemas.microsoft.com/office/word/2010/wordprocessingGroup" xmlns:wpi="http://schemas.microsoft.com/office/word/2010/wordprocessingInk" xmlns:wne="http://schemas.microsoft.com/office/word/2006/wordml" xmlns:wps="http://schemas.microsoft.com/office/word/2010/wordprocessingShape" mc:Ignorable="w14 wp14">
+<w:document xmlns:wpc="http://schemas.microsoft.com/office/word/2010/wordprocessingCanvas" xmlns:mc="http://schemas.openxmlformats.org/markup-compatibility/2006" xmlns:o="urn:schemas-microsoft-com:office:office" xmlns:r="http://schemas.openxmlformats.org/officeDocument/2006/relationships" xmlns:m="http://schemas.openxmlformats.org/officeDocument/2006/math" xmlns:v="urn:schemas-microsoft-com:vml" xmlns:wp14="http://schemas.microsoft.com/office/word/2010/wordprocessingDrawing" xmlns:wp="http://schemas.openxmlformats.org/drawingml/2006/wordprocessingDrawing" xmlns:w10="urn:schemas-microsoft-com:office:word" xmlns:w="http://schemas.openxmlformats.org/wordprocessingml/2006/main" xmlns:w14="http://schemas.microsoft.com/office/word/2010/wordml" xmlns:w15="http://schemas.microsoft.com/office/word/2012/wordml" xmlns:wpg="http://schemas.microsoft.com/office/word/2010/wordprocessingGroup" xmlns:wpi="http://schemas.microsoft.com/office/word/2010/wordprocessingInk" xmlns:wne="http://schemas.microsoft.com/office/word/2006/wordml" xmlns:wps="http://schemas.microsoft.com/office/word/2010/wordprocessingShape" mc:Ignorable="w14 w15 wp14">
   <w:body>
     <w:p>
       <w:pPr>
@@ -38,7 +38,7 @@
                     <pic:cNvPicPr/>
                   </pic:nvPicPr>
                   <pic:blipFill>
-                    <a:blip r:embed="rId9" cstate="print"/>
+                    <a:blip r:embed="rId8" cstate="print"/>
                     <a:stretch>
                       <a:fillRect/>
                     </a:stretch>
@@ -72,7 +72,6 @@
           <w:szCs w:val="22"/>
         </w:rPr>
       </w:pPr>
-      <w:proofErr w:type="spellStart"/>
       <w:r>
         <w:rPr>
           <w:rFonts w:ascii="Calibri" w:eastAsia="ＭＳ ゴシック" w:hAnsi="Calibri" w:cs="Calibri"/>
@@ -84,7 +83,6 @@
         </w:rPr>
         <w:t>OpenChain</w:t>
       </w:r>
-      <w:proofErr w:type="spellEnd"/>
       <w:r>
         <w:rPr>
           <w:rFonts w:ascii="Calibri" w:eastAsia="ＭＳ ゴシック" w:hAnsi="Calibri" w:cs="Calibri"/>
@@ -166,7 +164,7 @@
               </wp:anchor>
             </w:drawing>
           </mc:Choice>
-          <mc:Fallback xmlns:cx="http://schemas.microsoft.com/office/drawing/2014/chartex" xmlns:cx1="http://schemas.microsoft.com/office/drawing/2015/9/8/chartex" xmlns:cx2="http://schemas.microsoft.com/office/drawing/2015/10/21/chartex" xmlns:cx3="http://schemas.microsoft.com/office/drawing/2016/5/9/chartex" xmlns:cx4="http://schemas.microsoft.com/office/drawing/2016/5/10/chartex" xmlns:cx5="http://schemas.microsoft.com/office/drawing/2016/5/11/chartex" xmlns:cx6="http://schemas.microsoft.com/office/drawing/2016/5/12/chartex" xmlns:cx7="http://schemas.microsoft.com/office/drawing/2016/5/13/chartex" xmlns:cx8="http://schemas.microsoft.com/office/drawing/2016/5/14/chartex" xmlns:aink="http://schemas.microsoft.com/office/drawing/2016/ink" xmlns:am3d="http://schemas.microsoft.com/office/drawing/2017/model3d" xmlns:w16cid="http://schemas.microsoft.com/office/word/2016/wordml/cid" xmlns:w16se="http://schemas.microsoft.com/office/word/2015/wordml/symex" xmlns:w15="http://schemas.microsoft.com/office/word/2012/wordml">
+          <mc:Fallback xmlns:w16se="http://schemas.microsoft.com/office/word/2015/wordml/symex" xmlns:w16cid="http://schemas.microsoft.com/office/word/2016/wordml/cid" xmlns:am3d="http://schemas.microsoft.com/office/drawing/2017/model3d" xmlns:aink="http://schemas.microsoft.com/office/drawing/2016/ink" xmlns:cx8="http://schemas.microsoft.com/office/drawing/2016/5/14/chartex" xmlns:cx7="http://schemas.microsoft.com/office/drawing/2016/5/13/chartex" xmlns:cx6="http://schemas.microsoft.com/office/drawing/2016/5/12/chartex" xmlns:cx5="http://schemas.microsoft.com/office/drawing/2016/5/11/chartex" xmlns:cx4="http://schemas.microsoft.com/office/drawing/2016/5/10/chartex" xmlns:cx3="http://schemas.microsoft.com/office/drawing/2016/5/9/chartex" xmlns:cx2="http://schemas.microsoft.com/office/drawing/2015/10/21/chartex" xmlns:cx1="http://schemas.microsoft.com/office/drawing/2015/9/8/chartex" xmlns:cx="http://schemas.microsoft.com/office/drawing/2014/chartex">
             <w:pict>
               <v:line w14:anchorId="5A4E46E9" id="Line 6" o:spid="_x0000_s1026" style="position:absolute;left:0;text-align:left;z-index:251659776;visibility:visible;mso-wrap-style:square;mso-width-percent:0;mso-height-percent:0;mso-wrap-distance-left:0;mso-wrap-distance-top:0;mso-wrap-distance-right:0;mso-wrap-distance-bottom:0;mso-position-horizontal:center;mso-position-horizontal-relative:margin;mso-position-vertical:absolute;mso-position-vertical-relative:text;mso-width-percent:0;mso-height-percent:0;mso-width-relative:page;mso-height-relative:page" from="0,12.7pt" to="467.7pt,12.7pt" o:gfxdata="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" strokecolor="#4b7dba" strokeweight=".72pt">
                 <w10:wrap type="topAndBottom" anchorx="margin"/>
@@ -309,7 +307,7 @@
               </wp:anchor>
             </w:drawing>
           </mc:Choice>
-          <mc:Fallback xmlns:cx="http://schemas.microsoft.com/office/drawing/2014/chartex" xmlns:cx1="http://schemas.microsoft.com/office/drawing/2015/9/8/chartex" xmlns:cx2="http://schemas.microsoft.com/office/drawing/2015/10/21/chartex" xmlns:cx3="http://schemas.microsoft.com/office/drawing/2016/5/9/chartex" xmlns:cx4="http://schemas.microsoft.com/office/drawing/2016/5/10/chartex" xmlns:cx5="http://schemas.microsoft.com/office/drawing/2016/5/11/chartex" xmlns:cx6="http://schemas.microsoft.com/office/drawing/2016/5/12/chartex" xmlns:cx7="http://schemas.microsoft.com/office/drawing/2016/5/13/chartex" xmlns:cx8="http://schemas.microsoft.com/office/drawing/2016/5/14/chartex" xmlns:aink="http://schemas.microsoft.com/office/drawing/2016/ink" xmlns:am3d="http://schemas.microsoft.com/office/drawing/2017/model3d" xmlns:w16cid="http://schemas.microsoft.com/office/word/2016/wordml/cid" xmlns:w16se="http://schemas.microsoft.com/office/word/2015/wordml/symex" xmlns:w15="http://schemas.microsoft.com/office/word/2012/wordml">
+          <mc:Fallback xmlns:w16se="http://schemas.microsoft.com/office/word/2015/wordml/symex" xmlns:w16cid="http://schemas.microsoft.com/office/word/2016/wordml/cid" xmlns:am3d="http://schemas.microsoft.com/office/drawing/2017/model3d" xmlns:aink="http://schemas.microsoft.com/office/drawing/2016/ink" xmlns:cx8="http://schemas.microsoft.com/office/drawing/2016/5/14/chartex" xmlns:cx7="http://schemas.microsoft.com/office/drawing/2016/5/13/chartex" xmlns:cx6="http://schemas.microsoft.com/office/drawing/2016/5/12/chartex" xmlns:cx5="http://schemas.microsoft.com/office/drawing/2016/5/11/chartex" xmlns:cx4="http://schemas.microsoft.com/office/drawing/2016/5/10/chartex" xmlns:cx3="http://schemas.microsoft.com/office/drawing/2016/5/9/chartex" xmlns:cx2="http://schemas.microsoft.com/office/drawing/2015/10/21/chartex" xmlns:cx1="http://schemas.microsoft.com/office/drawing/2015/9/8/chartex" xmlns:cx="http://schemas.microsoft.com/office/drawing/2014/chartex">
             <w:pict>
               <v:line w14:anchorId="5239B670" id="Line 5" o:spid="_x0000_s1026" style="position:absolute;left:0;text-align:left;z-index:251660800;visibility:visible;mso-wrap-style:square;mso-width-percent:0;mso-height-percent:0;mso-wrap-distance-left:0;mso-wrap-distance-top:0;mso-wrap-distance-right:0;mso-wrap-distance-bottom:0;mso-position-horizontal:absolute;mso-position-horizontal-relative:margin;mso-position-vertical:absolute;mso-position-vertical-relative:page;mso-width-percent:0;mso-height-percent:0;mso-width-relative:page;mso-height-relative:page" from="4.8pt,765.45pt" to="472.5pt,765.45pt" o:gfxdata="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" strokecolor="#4b7dba" strokeweight=".72pt">
                 <w10:wrap type="topAndBottom" anchorx="margin" anchory="page"/>
@@ -1375,8 +1373,8 @@
           <w:szCs w:val="22"/>
         </w:rPr>
         <w:sectPr>
-          <w:headerReference w:type="default" r:id="rId10"/>
-          <w:footerReference w:type="default" r:id="rId11"/>
+          <w:headerReference w:type="default" r:id="rId9"/>
+          <w:footerReference w:type="default" r:id="rId10"/>
           <w:pgSz w:w="11907" w:h="16840" w:code="9"/>
           <w:pgMar w:top="1134" w:right="1191" w:bottom="1021" w:left="1134" w:header="567" w:footer="1417" w:gutter="0"/>
           <w:cols w:space="720"/>
@@ -1399,9 +1397,9 @@
         <w:pStyle w:val="1"/>
         <w:ind w:rightChars="100" w:right="210"/>
       </w:pPr>
-      <w:bookmarkStart w:id="0" w:name="_Toc480816633"/>
-      <w:bookmarkStart w:id="1" w:name="_Toc483131392"/>
-      <w:bookmarkStart w:id="2" w:name="_Toc511654535"/>
+      <w:bookmarkStart w:id="4" w:name="_Toc480816633"/>
+      <w:bookmarkStart w:id="5" w:name="_Toc483131392"/>
+      <w:bookmarkStart w:id="6" w:name="_Toc511654535"/>
       <w:r>
         <w:lastRenderedPageBreak/>
         <w:t>免責事項（</w:t>
@@ -1412,9 +1410,9 @@
       <w:r>
         <w:t>）</w:t>
       </w:r>
-      <w:bookmarkEnd w:id="0"/>
-      <w:bookmarkEnd w:id="1"/>
-      <w:bookmarkEnd w:id="2"/>
+      <w:bookmarkEnd w:id="4"/>
+      <w:bookmarkEnd w:id="5"/>
+      <w:bookmarkEnd w:id="6"/>
     </w:p>
     <w:p>
       <w:pPr>
@@ -1454,7 +1452,6 @@
         </w:rPr>
         <w:t>における</w:t>
       </w:r>
-      <w:proofErr w:type="spellStart"/>
       <w:r>
         <w:rPr>
           <w:rFonts w:ascii="Calibri" w:eastAsia="ＭＳ ゴシック" w:hAnsi="Calibri" w:cs="Calibri"/>
@@ -1464,7 +1461,6 @@
         </w:rPr>
         <w:t>OpenChain</w:t>
       </w:r>
-      <w:proofErr w:type="spellEnd"/>
       <w:r>
         <w:rPr>
           <w:rFonts w:ascii="Calibri" w:eastAsia="ＭＳ ゴシック" w:hAnsi="Calibri" w:cs="Calibri" w:hint="eastAsia"/>
@@ -1513,7 +1509,6 @@
         </w:rPr>
         <w:t>また、</w:t>
       </w:r>
-      <w:proofErr w:type="spellStart"/>
       <w:r>
         <w:rPr>
           <w:rFonts w:ascii="Calibri" w:eastAsia="ＭＳ ゴシック" w:hAnsi="Calibri" w:cs="Calibri"/>
@@ -1523,7 +1518,6 @@
         </w:rPr>
         <w:t>OpenChain</w:t>
       </w:r>
-      <w:proofErr w:type="spellEnd"/>
       <w:r>
         <w:rPr>
           <w:rFonts w:ascii="Calibri" w:eastAsia="ＭＳ ゴシック" w:hAnsi="Calibri" w:cs="Calibri" w:hint="eastAsia"/>
@@ -1553,29 +1547,7 @@
           <w:szCs w:val="22"/>
           <w:lang w:eastAsia="en-US"/>
         </w:rPr>
-        <w:t xml:space="preserve">This is an official translation from the </w:t>
-      </w:r>
-      <w:proofErr w:type="spellStart"/>
-      <w:r>
-        <w:rPr>
-          <w:rFonts w:ascii="Calibri" w:eastAsia="ＭＳ ゴシック" w:hAnsi="Calibri" w:cs="Calibri"/>
-          <w:kern w:val="0"/>
-          <w:sz w:val="22"/>
-          <w:szCs w:val="22"/>
-          <w:lang w:eastAsia="en-US"/>
-        </w:rPr>
-        <w:t>OpenChain</w:t>
-      </w:r>
-      <w:proofErr w:type="spellEnd"/>
-      <w:r>
-        <w:rPr>
-          <w:rFonts w:ascii="Calibri" w:eastAsia="ＭＳ ゴシック" w:hAnsi="Calibri" w:cs="Calibri"/>
-          <w:kern w:val="0"/>
-          <w:sz w:val="22"/>
-          <w:szCs w:val="22"/>
-          <w:lang w:eastAsia="en-US"/>
-        </w:rPr>
-        <w:t xml:space="preserve"> Project. It has been translated from the original English text. In the event there is confusion between a translation and the English version, The English text shall take precedence.</w:t>
+        <w:t>This is an official translation from the OpenChain Project. It has been translated from the original English text. In the event there is confusion between a translation and the English version, The English text shall take precedence.</w:t>
       </w:r>
     </w:p>
     <w:p>
@@ -1583,18 +1555,18 @@
         <w:pStyle w:val="1"/>
         <w:ind w:rightChars="100" w:right="210"/>
       </w:pPr>
-      <w:bookmarkStart w:id="3" w:name="_Toc480816634"/>
-      <w:bookmarkStart w:id="4" w:name="_Toc483131393"/>
-      <w:bookmarkStart w:id="5" w:name="_Toc511654536"/>
+      <w:bookmarkStart w:id="7" w:name="_Toc480816634"/>
+      <w:bookmarkStart w:id="8" w:name="_Toc483131393"/>
+      <w:bookmarkStart w:id="9" w:name="_Toc511654536"/>
       <w:r>
         <w:rPr>
           <w:rFonts w:hint="eastAsia"/>
         </w:rPr>
         <w:t>著作権、ライセンス</w:t>
       </w:r>
-      <w:bookmarkEnd w:id="3"/>
-      <w:bookmarkEnd w:id="4"/>
-      <w:bookmarkEnd w:id="5"/>
+      <w:bookmarkEnd w:id="7"/>
+      <w:bookmarkEnd w:id="8"/>
+      <w:bookmarkEnd w:id="9"/>
     </w:p>
     <w:p>
       <w:pPr>
@@ -1690,7 +1662,7 @@
         </w:rPr>
         <w:t xml:space="preserve"> </w:t>
       </w:r>
-      <w:hyperlink r:id="rId12" w:history="1">
+      <w:hyperlink r:id="rId11" w:history="1">
         <w:r>
           <w:rPr>
             <w:rStyle w:val="a6"/>
@@ -1720,18 +1692,7 @@
         </w:rPr>
         <w:t>で確認できます。</w:t>
       </w:r>
-      <w:r>
-        <w:fldChar w:fldCharType="begin"/>
-      </w:r>
-      <w:r>
-        <w:instrText xml:space="preserve"> HYPERLINK "https://creativecommons.org/licenses/by/4.0/" </w:instrText>
-      </w:r>
-      <w:r>
-        <w:fldChar w:fldCharType="separate"/>
-      </w:r>
-      <w:r>
-        <w:fldChar w:fldCharType="end"/>
-      </w:r>
+      <w:hyperlink r:id="rId12" w:history="1"/>
     </w:p>
     <w:p>
       <w:pPr>
@@ -1768,11 +1729,11 @@
         <w:pStyle w:val="1"/>
         <w:ind w:rightChars="100" w:right="210"/>
       </w:pPr>
-      <w:bookmarkStart w:id="6" w:name="_bookmark0"/>
-      <w:bookmarkStart w:id="7" w:name="_Toc480816635"/>
-      <w:bookmarkStart w:id="8" w:name="_Toc483131394"/>
-      <w:bookmarkStart w:id="9" w:name="_Toc511654537"/>
-      <w:bookmarkEnd w:id="6"/>
+      <w:bookmarkStart w:id="10" w:name="_bookmark0"/>
+      <w:bookmarkStart w:id="11" w:name="_Toc480816635"/>
+      <w:bookmarkStart w:id="12" w:name="_Toc483131394"/>
+      <w:bookmarkStart w:id="13" w:name="_Toc511654537"/>
+      <w:bookmarkEnd w:id="10"/>
       <w:r>
         <w:lastRenderedPageBreak/>
         <w:t>1</w:t>
@@ -1786,9 +1747,9 @@
       <w:r>
         <w:t>はじめに</w:t>
       </w:r>
-      <w:bookmarkEnd w:id="7"/>
-      <w:bookmarkEnd w:id="8"/>
-      <w:bookmarkEnd w:id="9"/>
+      <w:bookmarkEnd w:id="11"/>
+      <w:bookmarkEnd w:id="12"/>
+      <w:bookmarkEnd w:id="13"/>
     </w:p>
     <w:p>
       <w:pPr>
@@ -1801,25 +1762,14 @@
           <w:szCs w:val="22"/>
         </w:rPr>
       </w:pPr>
-      <w:proofErr w:type="spellStart"/>
-      <w:r>
-        <w:rPr>
-          <w:rFonts w:ascii="Calibri" w:eastAsia="ＭＳ ゴシック" w:hAnsi="Calibri" w:cs="Calibri"/>
-          <w:kern w:val="0"/>
-          <w:sz w:val="22"/>
-          <w:szCs w:val="22"/>
-        </w:rPr>
-        <w:t>OpenChain</w:t>
-      </w:r>
-      <w:proofErr w:type="spellEnd"/>
-      <w:r>
-        <w:rPr>
-          <w:rFonts w:ascii="Calibri" w:eastAsia="ＭＳ ゴシック" w:hAnsi="Calibri" w:cs="Calibri"/>
-          <w:kern w:val="0"/>
-          <w:sz w:val="22"/>
-          <w:szCs w:val="22"/>
-        </w:rPr>
-        <w:t xml:space="preserve"> </w:t>
+      <w:r>
+        <w:rPr>
+          <w:rFonts w:ascii="Calibri" w:eastAsia="ＭＳ ゴシック" w:hAnsi="Calibri" w:cs="Calibri"/>
+          <w:kern w:val="0"/>
+          <w:sz w:val="22"/>
+          <w:szCs w:val="22"/>
+        </w:rPr>
+        <w:t xml:space="preserve">OpenChain </w:t>
       </w:r>
       <w:r>
         <w:rPr>
@@ -2031,7 +1981,6 @@
         </w:rPr>
         <w:t>プログラムの仕様書を整備できるかどうかを検討する研究グループが形成されました。この仕様書は、</w:t>
       </w:r>
-      <w:proofErr w:type="spellStart"/>
       <w:r>
         <w:rPr>
           <w:rFonts w:ascii="Calibri" w:eastAsia="ＭＳ ゴシック" w:hAnsi="Calibri" w:cs="Calibri"/>
@@ -2041,7 +1990,6 @@
         </w:rPr>
         <w:t>i</w:t>
       </w:r>
-      <w:proofErr w:type="spellEnd"/>
       <w:r>
         <w:rPr>
           <w:rFonts w:ascii="Calibri" w:eastAsia="ＭＳ ゴシック" w:hAnsi="Calibri" w:cs="Calibri"/>
@@ -2171,7 +2119,6 @@
           <w:szCs w:val="22"/>
         </w:rPr>
       </w:pPr>
-      <w:proofErr w:type="spellStart"/>
       <w:r>
         <w:rPr>
           <w:rFonts w:ascii="Calibri" w:eastAsia="ＭＳ ゴシック" w:hAnsi="Calibri" w:cs="Calibri"/>
@@ -2181,7 +2128,6 @@
         </w:rPr>
         <w:t>OpenChain</w:t>
       </w:r>
-      <w:proofErr w:type="spellEnd"/>
       <w:r>
         <w:rPr>
           <w:rFonts w:ascii="Calibri" w:eastAsia="ＭＳ ゴシック" w:hAnsi="Calibri" w:cs="Calibri"/>
@@ -2524,7 +2470,6 @@
         </w:rPr>
         <w:t>プログラムが</w:t>
       </w:r>
-      <w:proofErr w:type="spellStart"/>
       <w:r>
         <w:rPr>
           <w:rFonts w:ascii="Calibri" w:eastAsia="ＭＳ ゴシック" w:hAnsi="Calibri" w:cs="Calibri"/>
@@ -2534,7 +2479,6 @@
         </w:rPr>
         <w:t>OpenChain</w:t>
       </w:r>
-      <w:proofErr w:type="spellEnd"/>
       <w:r>
         <w:rPr>
           <w:rFonts w:ascii="Calibri" w:eastAsia="ＭＳ ゴシック" w:hAnsi="Calibri" w:cs="Calibri"/>
@@ -2710,8 +2654,8 @@
         </w:rPr>
         <w:t>つ以上の「</w:t>
       </w:r>
-      <w:commentRangeStart w:id="10"/>
-      <w:ins w:id="11" w:author="M.Taniguchi" w:date="2018-04-23T08:46:00Z">
+      <w:commentRangeStart w:id="14"/>
+      <w:ins w:id="15" w:author="M.Taniguchi" w:date="2018-04-23T08:46:00Z">
         <w:r>
           <w:rPr>
             <w:rFonts w:ascii="Calibri" w:eastAsia="ＭＳ ゴシック" w:hAnsi="Calibri" w:cs="Calibri" w:hint="eastAsia"/>
@@ -2722,7 +2666,7 @@
           <w:t>証跡となる</w:t>
         </w:r>
       </w:ins>
-      <w:ins w:id="12" w:author="M.Taniguchi" w:date="2018-04-23T08:47:00Z">
+      <w:ins w:id="16" w:author="M.Taniguchi" w:date="2018-04-23T08:47:00Z">
         <w:r>
           <w:rPr>
             <w:rFonts w:ascii="Calibri" w:eastAsia="ＭＳ ゴシック" w:hAnsi="Calibri" w:cs="Calibri" w:hint="eastAsia"/>
@@ -2732,15 +2676,15 @@
           </w:rPr>
           <w:t>資料</w:t>
         </w:r>
-        <w:commentRangeEnd w:id="10"/>
+        <w:commentRangeEnd w:id="14"/>
         <w:r>
           <w:rPr>
             <w:rStyle w:val="af2"/>
           </w:rPr>
-          <w:commentReference w:id="10"/>
+          <w:commentReference w:id="14"/>
         </w:r>
       </w:ins>
-      <w:del w:id="13" w:author="M.Taniguchi" w:date="2018-04-23T08:46:00Z">
+      <w:del w:id="17" w:author="M.Taniguchi" w:date="2018-04-23T08:46:00Z">
         <w:r>
           <w:rPr>
             <w:rFonts w:ascii="Calibri" w:eastAsia="ＭＳ ゴシック" w:hAnsi="Calibri" w:cs="Calibri"/>
@@ -2760,8 +2704,8 @@
           <w:delText>検証すべき証跡</w:delText>
         </w:r>
       </w:del>
-      <w:ins w:id="14" w:author="工内 隆" w:date="2018-04-18T14:26:00Z">
-        <w:del w:id="15" w:author="M.Taniguchi" w:date="2018-04-23T08:46:00Z">
+      <w:ins w:id="18" w:author="工内 隆" w:date="2018-04-18T14:26:00Z">
+        <w:del w:id="19" w:author="M.Taniguchi" w:date="2018-04-23T08:46:00Z">
           <w:r>
             <w:rPr>
               <w:rFonts w:ascii="Calibri" w:eastAsia="ＭＳ ゴシック" w:hAnsi="Calibri" w:cs="Calibri" w:hint="eastAsia"/>
@@ -2855,7 +2799,6 @@
         </w:rPr>
         <w:t>における「</w:t>
       </w:r>
-      <w:proofErr w:type="spellStart"/>
       <w:r>
         <w:rPr>
           <w:rFonts w:ascii="Calibri" w:eastAsia="ＭＳ ゴシック" w:hAnsi="Calibri" w:cs="Calibri"/>
@@ -2865,7 +2808,6 @@
         </w:rPr>
         <w:t>OpenChain</w:t>
       </w:r>
-      <w:proofErr w:type="spellEnd"/>
       <w:r>
         <w:rPr>
           <w:rFonts w:ascii="Calibri" w:eastAsia="ＭＳ ゴシック" w:hAnsi="Calibri" w:cs="Calibri"/>
@@ -2875,25 +2817,14 @@
         </w:rPr>
         <w:t>適合（</w:t>
       </w:r>
-      <w:proofErr w:type="spellStart"/>
-      <w:r>
-        <w:rPr>
-          <w:rFonts w:ascii="Calibri" w:eastAsia="ＭＳ ゴシック" w:hAnsi="Calibri" w:cs="Calibri"/>
-          <w:kern w:val="0"/>
-          <w:sz w:val="22"/>
-          <w:szCs w:val="22"/>
-        </w:rPr>
-        <w:t>OpenChain</w:t>
-      </w:r>
-      <w:proofErr w:type="spellEnd"/>
-      <w:r>
-        <w:rPr>
-          <w:rFonts w:ascii="Calibri" w:eastAsia="ＭＳ ゴシック" w:hAnsi="Calibri" w:cs="Calibri"/>
-          <w:kern w:val="0"/>
-          <w:sz w:val="22"/>
-          <w:szCs w:val="22"/>
-        </w:rPr>
-        <w:t xml:space="preserve"> Conforming</w:t>
+      <w:r>
+        <w:rPr>
+          <w:rFonts w:ascii="Calibri" w:eastAsia="ＭＳ ゴシック" w:hAnsi="Calibri" w:cs="Calibri"/>
+          <w:kern w:val="0"/>
+          <w:sz w:val="22"/>
+          <w:szCs w:val="22"/>
+        </w:rPr>
+        <w:t>OpenChain Conforming</w:t>
       </w:r>
       <w:r>
         <w:rPr>
@@ -2904,16 +2835,18 @@
         </w:rPr>
         <w:t>）」とみなされます。「検証すべき証跡</w:t>
       </w:r>
-      <w:ins w:id="16" w:author="工内 隆" w:date="2018-04-18T14:27:00Z">
-        <w:r>
-          <w:rPr>
-            <w:rFonts w:ascii="Calibri" w:eastAsia="ＭＳ ゴシック" w:hAnsi="Calibri" w:cs="Calibri" w:hint="eastAsia"/>
-            <w:kern w:val="0"/>
-            <w:sz w:val="22"/>
-            <w:szCs w:val="22"/>
-          </w:rPr>
-          <w:t>資材</w:t>
-        </w:r>
+      <w:ins w:id="20" w:author="工内 隆" w:date="2018-04-18T14:27:00Z">
+        <w:del w:id="21" w:author="M.Taniguchi" w:date="2018-04-26T08:41:00Z">
+          <w:r>
+            <w:rPr>
+              <w:rFonts w:ascii="Calibri" w:eastAsia="ＭＳ ゴシック" w:hAnsi="Calibri" w:cs="Calibri" w:hint="eastAsia"/>
+              <w:kern w:val="0"/>
+              <w:sz w:val="22"/>
+              <w:szCs w:val="22"/>
+            </w:rPr>
+            <w:delText>資材</w:delText>
+          </w:r>
+        </w:del>
       </w:ins>
       <w:r>
         <w:rPr>
@@ -2933,7 +2866,7 @@
         </w:rPr>
         <w:t xml:space="preserve">Verification </w:t>
       </w:r>
-      <w:del w:id="17" w:author="工内 隆" w:date="2018-04-18T14:27:00Z">
+      <w:del w:id="22" w:author="工内 隆" w:date="2018-04-18T14:27:00Z">
         <w:r>
           <w:rPr>
             <w:rFonts w:ascii="Calibri" w:eastAsia="ＭＳ ゴシック" w:hAnsi="Calibri" w:cs="Calibri"/>
@@ -2944,7 +2877,7 @@
           <w:delText>Artifact</w:delText>
         </w:r>
       </w:del>
-      <w:ins w:id="18" w:author="工内 隆" w:date="2018-04-18T14:27:00Z">
+      <w:ins w:id="23" w:author="工内 隆" w:date="2018-04-18T14:27:00Z">
         <w:r>
           <w:rPr>
             <w:rFonts w:ascii="Calibri" w:eastAsia="ＭＳ ゴシック" w:hAnsi="Calibri" w:cs="Calibri"/>
@@ -3018,7 +2951,6 @@
         </w:rPr>
         <w:t>または</w:t>
       </w:r>
-      <w:proofErr w:type="spellStart"/>
       <w:r>
         <w:rPr>
           <w:rFonts w:ascii="Calibri" w:eastAsia="ＭＳ ゴシック" w:hAnsi="Calibri" w:cs="Calibri"/>
@@ -3028,7 +2960,6 @@
         </w:rPr>
         <w:t>OpenChain</w:t>
       </w:r>
-      <w:proofErr w:type="spellEnd"/>
       <w:r>
         <w:rPr>
           <w:rFonts w:ascii="Calibri" w:eastAsia="ＭＳ ゴシック" w:hAnsi="Calibri" w:cs="Calibri"/>
@@ -3230,7 +3161,7 @@
         </w:rPr>
         <w:br/>
       </w:r>
-      <w:hyperlink r:id="rId15" w:history="1">
+      <w:hyperlink r:id="rId16" w:history="1">
         <w:r>
           <w:rPr>
             <w:rStyle w:val="a6"/>
@@ -3268,11 +3199,11 @@
         <w:pStyle w:val="1"/>
         <w:ind w:rightChars="100" w:right="210"/>
       </w:pPr>
-      <w:bookmarkStart w:id="19" w:name="_bookmark1"/>
-      <w:bookmarkStart w:id="20" w:name="_Toc480816636"/>
-      <w:bookmarkStart w:id="21" w:name="_Toc483131395"/>
-      <w:bookmarkStart w:id="22" w:name="_Toc511654538"/>
-      <w:bookmarkEnd w:id="19"/>
+      <w:bookmarkStart w:id="24" w:name="_bookmark1"/>
+      <w:bookmarkStart w:id="25" w:name="_Toc480816636"/>
+      <w:bookmarkStart w:id="26" w:name="_Toc483131395"/>
+      <w:bookmarkStart w:id="27" w:name="_Toc511654538"/>
+      <w:bookmarkEnd w:id="24"/>
       <w:r>
         <w:lastRenderedPageBreak/>
         <w:t>2</w:t>
@@ -3286,9 +3217,9 @@
       <w:r>
         <w:t>用語の定義</w:t>
       </w:r>
-      <w:bookmarkEnd w:id="20"/>
-      <w:bookmarkEnd w:id="21"/>
-      <w:bookmarkEnd w:id="22"/>
+      <w:bookmarkEnd w:id="25"/>
+      <w:bookmarkEnd w:id="26"/>
+      <w:bookmarkEnd w:id="27"/>
     </w:p>
     <w:p>
       <w:pPr>
@@ -3313,7 +3244,7 @@
         </w:rPr>
         <w:t>コンプライアンス</w:t>
       </w:r>
-      <w:del w:id="23" w:author="工内 隆" w:date="2018-04-18T14:28:00Z">
+      <w:del w:id="28" w:author="工内 隆" w:date="2018-04-18T14:28:00Z">
         <w:r>
           <w:rPr>
             <w:rFonts w:ascii="Calibri" w:eastAsia="ＭＳ ゴシック" w:hAnsi="Calibri" w:cs="Calibri" w:hint="eastAsia"/>
@@ -3326,7 +3257,7 @@
           <w:delText>生成物</w:delText>
         </w:r>
       </w:del>
-      <w:ins w:id="24" w:author="工内 隆" w:date="2018-04-18T14:28:00Z">
+      <w:ins w:id="29" w:author="工内 隆" w:date="2018-04-18T14:28:00Z">
         <w:r>
           <w:rPr>
             <w:rFonts w:ascii="Calibri" w:eastAsia="ＭＳ ゴシック" w:hAnsi="Calibri" w:cs="Calibri" w:hint="eastAsia"/>
@@ -3338,8 +3269,8 @@
           </w:rPr>
           <w:t>関連</w:t>
         </w:r>
-        <w:commentRangeStart w:id="25"/>
-        <w:commentRangeStart w:id="26"/>
+        <w:commentRangeStart w:id="30"/>
+        <w:commentRangeStart w:id="31"/>
         <w:r>
           <w:rPr>
             <w:rFonts w:ascii="Calibri" w:eastAsia="ＭＳ ゴシック" w:hAnsi="Calibri" w:cs="Calibri" w:hint="eastAsia"/>
@@ -3352,21 +3283,21 @@
           <w:t>資料</w:t>
         </w:r>
       </w:ins>
-      <w:commentRangeEnd w:id="25"/>
-      <w:ins w:id="27" w:author="工内 隆" w:date="2018-04-18T14:34:00Z">
+      <w:commentRangeEnd w:id="30"/>
+      <w:ins w:id="32" w:author="工内 隆" w:date="2018-04-18T14:34:00Z">
         <w:r>
           <w:rPr>
             <w:rStyle w:val="af2"/>
           </w:rPr>
-          <w:commentReference w:id="25"/>
+          <w:commentReference w:id="30"/>
         </w:r>
       </w:ins>
-      <w:commentRangeEnd w:id="26"/>
+      <w:commentRangeEnd w:id="31"/>
       <w:r>
         <w:rPr>
           <w:rStyle w:val="af2"/>
         </w:rPr>
-        <w:commentReference w:id="26"/>
+        <w:commentReference w:id="31"/>
       </w:r>
       <w:r>
         <w:rPr>
@@ -3401,7 +3332,7 @@
         </w:rPr>
         <w:t>）：</w:t>
       </w:r>
-      <w:ins w:id="28" w:author="工内 隆" w:date="2018-04-18T14:28:00Z">
+      <w:ins w:id="33" w:author="工内 隆" w:date="2018-04-18T14:28:00Z">
         <w:r>
           <w:rPr>
             <w:rFonts w:ascii="Calibri" w:eastAsia="ＭＳ ゴシック" w:hAnsi="Calibri" w:cs="Calibri" w:hint="eastAsia"/>
@@ -3414,7 +3345,7 @@
           <w:t>ある</w:t>
         </w:r>
       </w:ins>
-      <w:del w:id="29" w:author="工内 隆" w:date="2018-04-18T14:28:00Z">
+      <w:del w:id="34" w:author="工内 隆" w:date="2018-04-18T14:28:00Z">
         <w:r>
           <w:rPr>
             <w:rFonts w:ascii="Calibri" w:eastAsia="ＭＳ ゴシック" w:hAnsi="Calibri" w:cs="Calibri" w:hint="eastAsia"/>
@@ -3426,7 +3357,7 @@
           <w:delText>提供され</w:delText>
         </w:r>
       </w:del>
-      <w:del w:id="30" w:author="工内 隆" w:date="2018-04-18T14:29:00Z">
+      <w:del w:id="35" w:author="工内 隆" w:date="2018-04-18T14:29:00Z">
         <w:r>
           <w:rPr>
             <w:rFonts w:ascii="Calibri" w:eastAsia="ＭＳ ゴシック" w:hAnsi="Calibri" w:cs="Calibri" w:hint="eastAsia"/>
@@ -3468,7 +3399,7 @@
         </w:rPr>
         <w:t>」</w:t>
       </w:r>
-      <w:ins w:id="31" w:author="工内 隆" w:date="2018-04-18T14:29:00Z">
+      <w:ins w:id="36" w:author="工内 隆" w:date="2018-04-18T14:29:00Z">
         <w:r>
           <w:rPr>
             <w:rFonts w:ascii="Calibri" w:eastAsia="ＭＳ ゴシック" w:hAnsi="Calibri" w:cs="Calibri" w:hint="eastAsia"/>
@@ -3480,7 +3411,7 @@
           <w:t>のリリース</w:t>
         </w:r>
       </w:ins>
-      <w:ins w:id="32" w:author="工内 隆" w:date="2018-04-18T14:43:00Z">
+      <w:ins w:id="37" w:author="工内 隆" w:date="2018-04-18T14:43:00Z">
         <w:r>
           <w:rPr>
             <w:rFonts w:ascii="Calibri" w:eastAsia="ＭＳ ゴシック" w:hAnsi="Calibri" w:cs="Calibri" w:hint="eastAsia"/>
@@ -3492,7 +3423,7 @@
           <w:t>を対象とした</w:t>
         </w:r>
       </w:ins>
-      <w:del w:id="33" w:author="工内 隆" w:date="2018-04-18T14:43:00Z">
+      <w:del w:id="38" w:author="工内 隆" w:date="2018-04-18T14:43:00Z">
         <w:r>
           <w:rPr>
             <w:rFonts w:ascii="Calibri" w:eastAsia="ＭＳ ゴシック" w:hAnsi="Calibri" w:cs="Calibri" w:hint="eastAsia"/>
@@ -3534,7 +3465,7 @@
         </w:rPr>
         <w:t>のアウトプット</w:t>
       </w:r>
-      <w:del w:id="34" w:author="工内 隆" w:date="2018-04-18T14:43:00Z">
+      <w:del w:id="39" w:author="工内 隆" w:date="2018-04-18T14:43:00Z">
         <w:r>
           <w:rPr>
             <w:rFonts w:ascii="Calibri" w:eastAsia="ＭＳ ゴシック" w:hAnsi="Calibri" w:cs="Calibri" w:hint="eastAsia"/>
@@ -3556,7 +3487,7 @@
         </w:rPr>
         <w:t>を示す</w:t>
       </w:r>
-      <w:del w:id="35" w:author="工内 隆" w:date="2018-04-18T14:43:00Z">
+      <w:del w:id="40" w:author="工内 隆" w:date="2018-04-18T14:43:00Z">
         <w:r>
           <w:rPr>
             <w:rFonts w:ascii="Calibri" w:eastAsia="ＭＳ ゴシック" w:hAnsi="Calibri" w:cs="Calibri" w:hint="eastAsia"/>
@@ -3568,8 +3499,7 @@
           <w:delText>、</w:delText>
         </w:r>
       </w:del>
-      <w:commentRangeStart w:id="36"/>
-      <w:ins w:id="37" w:author="工内 隆" w:date="2018-04-18T14:43:00Z">
+      <w:ins w:id="41" w:author="工内 隆" w:date="2018-04-18T14:43:00Z">
         <w:r>
           <w:rPr>
             <w:rFonts w:ascii="Calibri" w:eastAsia="ＭＳ ゴシック" w:hAnsi="Calibri" w:cs="Calibri" w:hint="eastAsia"/>
@@ -3581,7 +3511,7 @@
           <w:t>関連</w:t>
         </w:r>
       </w:ins>
-      <w:ins w:id="38" w:author="工内 隆" w:date="2018-04-18T14:44:00Z">
+      <w:ins w:id="42" w:author="工内 隆" w:date="2018-04-18T14:44:00Z">
         <w:r>
           <w:rPr>
             <w:rFonts w:ascii="Calibri" w:eastAsia="ＭＳ ゴシック" w:hAnsi="Calibri" w:cs="Calibri" w:hint="eastAsia"/>
@@ -3593,6 +3523,7 @@
           <w:t>資料の</w:t>
         </w:r>
       </w:ins>
+      <w:commentRangeStart w:id="43"/>
       <w:r>
         <w:rPr>
           <w:rFonts w:ascii="Calibri" w:eastAsia="ＭＳ ゴシック" w:hAnsi="Calibri" w:cs="Calibri" w:hint="eastAsia"/>
@@ -3603,14 +3534,14 @@
         </w:rPr>
         <w:t>集合</w:t>
       </w:r>
-      <w:commentRangeEnd w:id="36"/>
+      <w:commentRangeEnd w:id="43"/>
       <w:r>
         <w:rPr>
           <w:rStyle w:val="af2"/>
         </w:rPr>
-        <w:commentReference w:id="36"/>
-      </w:r>
-      <w:del w:id="39" w:author="工内 隆" w:date="2018-04-18T14:44:00Z">
+        <w:commentReference w:id="43"/>
+      </w:r>
+      <w:del w:id="44" w:author="工内 隆" w:date="2018-04-18T14:44:00Z">
         <w:r>
           <w:rPr>
             <w:rFonts w:ascii="Calibri" w:eastAsia="ＭＳ ゴシック" w:hAnsi="Calibri" w:cs="Calibri" w:hint="eastAsia"/>
@@ -3632,7 +3563,7 @@
         </w:rPr>
         <w:t>。</w:t>
       </w:r>
-      <w:ins w:id="40" w:author="工内 隆" w:date="2018-04-18T14:44:00Z">
+      <w:ins w:id="45" w:author="工内 隆" w:date="2018-04-18T14:44:00Z">
         <w:r>
           <w:rPr>
             <w:rFonts w:ascii="Calibri" w:eastAsia="ＭＳ ゴシック" w:hAnsi="Calibri" w:cs="Calibri" w:hint="eastAsia"/>
@@ -3644,21 +3575,7 @@
           <w:t>その集合には</w:t>
         </w:r>
       </w:ins>
-      <w:ins w:id="41" w:author="工内 隆" w:date="2018-04-18T14:45:00Z">
-        <w:del w:id="42" w:author="tani" w:date="2018-04-23T11:04:00Z">
-          <w:r>
-            <w:rPr>
-              <w:rFonts w:ascii="Calibri" w:eastAsia="ＭＳ ゴシック" w:hAnsi="Calibri" w:cs="Calibri" w:hint="eastAsia"/>
-              <w:color w:val="FF0000"/>
-              <w:kern w:val="0"/>
-              <w:sz w:val="22"/>
-              <w:szCs w:val="22"/>
-            </w:rPr>
-            <w:delText>次の</w:delText>
-          </w:r>
-        </w:del>
-      </w:ins>
-      <w:ins w:id="43" w:author="tani" w:date="2018-04-23T11:05:00Z">
+      <w:ins w:id="46" w:author="工内 隆" w:date="2018-04-18T14:45:00Z">
         <w:r>
           <w:rPr>
             <w:rFonts w:ascii="Calibri" w:eastAsia="ＭＳ ゴシック" w:hAnsi="Calibri" w:cs="Calibri" w:hint="eastAsia"/>
@@ -3667,7 +3584,103 @@
             <w:sz w:val="22"/>
             <w:szCs w:val="22"/>
           </w:rPr>
-          <w:t>ソースコード、帰属告知、著作権表示、ライセンスの写し、改変告知、書面による申し出、</w:t>
+          <w:t>次のような資料の一つ、ないしは複数が含まれる（こ</w:t>
+        </w:r>
+      </w:ins>
+      <w:ins w:id="47" w:author="工内 隆" w:date="2018-04-18T14:46:00Z">
+        <w:r>
+          <w:rPr>
+            <w:rFonts w:ascii="Calibri" w:eastAsia="ＭＳ ゴシック" w:hAnsi="Calibri" w:cs="Calibri" w:hint="eastAsia"/>
+            <w:color w:val="FF0000"/>
+            <w:kern w:val="0"/>
+            <w:sz w:val="22"/>
+            <w:szCs w:val="22"/>
+          </w:rPr>
+          <w:t>れらに限定されるものではない）。ソースコード、帰属告知、</w:t>
+        </w:r>
+      </w:ins>
+      <w:ins w:id="48" w:author="工内 隆" w:date="2018-04-18T14:47:00Z">
+        <w:r>
+          <w:rPr>
+            <w:rFonts w:ascii="Calibri" w:eastAsia="ＭＳ ゴシック" w:hAnsi="Calibri" w:cs="Calibri" w:hint="eastAsia"/>
+            <w:color w:val="FF0000"/>
+            <w:kern w:val="0"/>
+            <w:sz w:val="22"/>
+            <w:szCs w:val="22"/>
+          </w:rPr>
+          <w:t>著作権</w:t>
+        </w:r>
+      </w:ins>
+      <w:ins w:id="49" w:author="工内 隆" w:date="2018-04-18T14:48:00Z">
+        <w:r>
+          <w:rPr>
+            <w:rFonts w:ascii="Calibri" w:eastAsia="ＭＳ ゴシック" w:hAnsi="Calibri" w:cs="Calibri" w:hint="eastAsia"/>
+            <w:color w:val="FF0000"/>
+            <w:kern w:val="0"/>
+            <w:sz w:val="22"/>
+            <w:szCs w:val="22"/>
+          </w:rPr>
+          <w:t>表示</w:t>
+        </w:r>
+      </w:ins>
+      <w:ins w:id="50" w:author="工内 隆" w:date="2018-04-18T14:47:00Z">
+        <w:r>
+          <w:rPr>
+            <w:rFonts w:ascii="Calibri" w:eastAsia="ＭＳ ゴシック" w:hAnsi="Calibri" w:cs="Calibri" w:hint="eastAsia"/>
+            <w:color w:val="FF0000"/>
+            <w:kern w:val="0"/>
+            <w:sz w:val="22"/>
+            <w:szCs w:val="22"/>
+          </w:rPr>
+          <w:t>、</w:t>
+        </w:r>
+      </w:ins>
+      <w:ins w:id="51" w:author="工内 隆" w:date="2018-04-18T14:48:00Z">
+        <w:r>
+          <w:rPr>
+            <w:rFonts w:ascii="Calibri" w:eastAsia="ＭＳ ゴシック" w:hAnsi="Calibri" w:cs="Calibri" w:hint="eastAsia"/>
+            <w:color w:val="FF0000"/>
+            <w:kern w:val="0"/>
+            <w:sz w:val="22"/>
+            <w:szCs w:val="22"/>
+          </w:rPr>
+          <w:t>ライセンスの</w:t>
+        </w:r>
+      </w:ins>
+      <w:ins w:id="52" w:author="工内 隆" w:date="2018-04-18T14:49:00Z">
+        <w:r>
+          <w:rPr>
+            <w:rFonts w:ascii="Calibri" w:eastAsia="ＭＳ ゴシック" w:hAnsi="Calibri" w:cs="Calibri" w:hint="eastAsia"/>
+            <w:color w:val="FF0000"/>
+            <w:kern w:val="0"/>
+            <w:sz w:val="22"/>
+            <w:szCs w:val="22"/>
+          </w:rPr>
+          <w:t>写し</w:t>
+        </w:r>
+      </w:ins>
+      <w:ins w:id="53" w:author="工内 隆" w:date="2018-04-18T14:47:00Z">
+        <w:r>
+          <w:rPr>
+            <w:rFonts w:ascii="Calibri" w:eastAsia="ＭＳ ゴシック" w:hAnsi="Calibri" w:cs="Calibri" w:hint="eastAsia"/>
+            <w:color w:val="FF0000"/>
+            <w:kern w:val="0"/>
+            <w:sz w:val="22"/>
+            <w:szCs w:val="22"/>
+          </w:rPr>
+          <w:t>、</w:t>
+        </w:r>
+      </w:ins>
+      <w:ins w:id="54" w:author="工内 隆" w:date="2018-04-18T14:49:00Z">
+        <w:r>
+          <w:rPr>
+            <w:rFonts w:ascii="Calibri" w:eastAsia="ＭＳ ゴシック" w:hAnsi="Calibri" w:cs="Calibri" w:hint="eastAsia"/>
+            <w:color w:val="FF0000"/>
+            <w:kern w:val="0"/>
+            <w:sz w:val="22"/>
+            <w:szCs w:val="22"/>
+          </w:rPr>
+          <w:t>改変告知、書面による申し出、</w:t>
         </w:r>
         <w:r>
           <w:rPr>
@@ -3687,8 +3700,10 @@
             <w:sz w:val="22"/>
             <w:szCs w:val="22"/>
           </w:rPr>
-          <w:t>ドキュメントなど</w:t>
+          <w:t>ドキュメント</w:t>
         </w:r>
+      </w:ins>
+      <w:ins w:id="55" w:author="工内 隆" w:date="2018-04-18T14:50:00Z">
         <w:r>
           <w:rPr>
             <w:rFonts w:ascii="Calibri" w:eastAsia="ＭＳ ゴシック" w:hAnsi="Calibri" w:cs="Calibri" w:hint="eastAsia"/>
@@ -3697,241 +3712,9 @@
             <w:sz w:val="22"/>
             <w:szCs w:val="22"/>
           </w:rPr>
-          <w:t>の</w:t>
+          <w:t>など。</w:t>
         </w:r>
       </w:ins>
-      <w:ins w:id="44" w:author="工内 隆" w:date="2018-04-18T14:45:00Z">
-        <w:r>
-          <w:rPr>
-            <w:rFonts w:ascii="Calibri" w:eastAsia="ＭＳ ゴシック" w:hAnsi="Calibri" w:cs="Calibri" w:hint="eastAsia"/>
-            <w:color w:val="FF0000"/>
-            <w:kern w:val="0"/>
-            <w:sz w:val="22"/>
-            <w:szCs w:val="22"/>
-          </w:rPr>
-          <w:t>ような資料の一つ、ないしは複数が含まれる</w:t>
-        </w:r>
-        <w:del w:id="45" w:author="tani" w:date="2018-04-23T11:05:00Z">
-          <w:r>
-            <w:rPr>
-              <w:rFonts w:ascii="Calibri" w:eastAsia="ＭＳ ゴシック" w:hAnsi="Calibri" w:cs="Calibri" w:hint="eastAsia"/>
-              <w:color w:val="FF0000"/>
-              <w:kern w:val="0"/>
-              <w:sz w:val="22"/>
-              <w:szCs w:val="22"/>
-            </w:rPr>
-            <w:delText>（こ</w:delText>
-          </w:r>
-        </w:del>
-      </w:ins>
-      <w:ins w:id="46" w:author="工内 隆" w:date="2018-04-18T14:46:00Z">
-        <w:del w:id="47" w:author="tani" w:date="2018-04-23T11:05:00Z">
-          <w:r>
-            <w:rPr>
-              <w:rFonts w:ascii="Calibri" w:eastAsia="ＭＳ ゴシック" w:hAnsi="Calibri" w:cs="Calibri" w:hint="eastAsia"/>
-              <w:color w:val="FF0000"/>
-              <w:kern w:val="0"/>
-              <w:sz w:val="22"/>
-              <w:szCs w:val="22"/>
-            </w:rPr>
-            <w:delText>れらに</w:delText>
-          </w:r>
-        </w:del>
-      </w:ins>
-      <w:ins w:id="48" w:author="tani" w:date="2018-04-23T11:05:00Z">
-        <w:r>
-          <w:rPr>
-            <w:rFonts w:ascii="Calibri" w:eastAsia="ＭＳ ゴシック" w:hAnsi="Calibri" w:cs="Calibri" w:hint="eastAsia"/>
-            <w:color w:val="FF0000"/>
-            <w:kern w:val="0"/>
-            <w:sz w:val="22"/>
-            <w:szCs w:val="22"/>
-          </w:rPr>
-          <w:t>ただしこ</w:t>
-        </w:r>
-      </w:ins>
-      <w:ins w:id="49" w:author="tani" w:date="2018-04-23T11:06:00Z">
-        <w:r>
-          <w:rPr>
-            <w:rFonts w:ascii="Calibri" w:eastAsia="ＭＳ ゴシック" w:hAnsi="Calibri" w:cs="Calibri" w:hint="eastAsia"/>
-            <w:color w:val="FF0000"/>
-            <w:kern w:val="0"/>
-            <w:sz w:val="22"/>
-            <w:szCs w:val="22"/>
-          </w:rPr>
-          <w:t>れに</w:t>
-        </w:r>
-      </w:ins>
-      <w:ins w:id="50" w:author="tani" w:date="2018-04-23T11:05:00Z">
-        <w:r>
-          <w:rPr>
-            <w:rFonts w:ascii="Calibri" w:eastAsia="ＭＳ ゴシック" w:hAnsi="Calibri" w:cs="Calibri" w:hint="eastAsia"/>
-            <w:color w:val="FF0000"/>
-            <w:kern w:val="0"/>
-            <w:sz w:val="22"/>
-            <w:szCs w:val="22"/>
-          </w:rPr>
-          <w:t>限</w:t>
-        </w:r>
-      </w:ins>
-      <w:ins w:id="51" w:author="tani" w:date="2018-04-23T11:06:00Z">
-        <w:r>
-          <w:rPr>
-            <w:rFonts w:ascii="Calibri" w:eastAsia="ＭＳ ゴシック" w:hAnsi="Calibri" w:cs="Calibri" w:hint="eastAsia"/>
-            <w:color w:val="FF0000"/>
-            <w:kern w:val="0"/>
-            <w:sz w:val="22"/>
-            <w:szCs w:val="22"/>
-          </w:rPr>
-          <w:t>らない）。</w:t>
-        </w:r>
-      </w:ins>
-      <w:ins w:id="52" w:author="工内 隆" w:date="2018-04-18T14:46:00Z">
-        <w:del w:id="53" w:author="tani" w:date="2018-04-23T11:06:00Z">
-          <w:r>
-            <w:rPr>
-              <w:rFonts w:ascii="Calibri" w:eastAsia="ＭＳ ゴシック" w:hAnsi="Calibri" w:cs="Calibri" w:hint="eastAsia"/>
-              <w:color w:val="FF0000"/>
-              <w:kern w:val="0"/>
-              <w:sz w:val="22"/>
-              <w:szCs w:val="22"/>
-            </w:rPr>
-            <w:delText>限定されるものではない）。ソースコード、帰属告知、</w:delText>
-          </w:r>
-        </w:del>
-      </w:ins>
-      <w:ins w:id="54" w:author="工内 隆" w:date="2018-04-18T14:47:00Z">
-        <w:del w:id="55" w:author="tani" w:date="2018-04-23T11:06:00Z">
-          <w:r>
-            <w:rPr>
-              <w:rFonts w:ascii="Calibri" w:eastAsia="ＭＳ ゴシック" w:hAnsi="Calibri" w:cs="Calibri" w:hint="eastAsia"/>
-              <w:color w:val="FF0000"/>
-              <w:kern w:val="0"/>
-              <w:sz w:val="22"/>
-              <w:szCs w:val="22"/>
-            </w:rPr>
-            <w:delText>著作権</w:delText>
-          </w:r>
-        </w:del>
-      </w:ins>
-      <w:ins w:id="56" w:author="工内 隆" w:date="2018-04-18T14:48:00Z">
-        <w:del w:id="57" w:author="tani" w:date="2018-04-23T11:06:00Z">
-          <w:r>
-            <w:rPr>
-              <w:rFonts w:ascii="Calibri" w:eastAsia="ＭＳ ゴシック" w:hAnsi="Calibri" w:cs="Calibri" w:hint="eastAsia"/>
-              <w:color w:val="FF0000"/>
-              <w:kern w:val="0"/>
-              <w:sz w:val="22"/>
-              <w:szCs w:val="22"/>
-            </w:rPr>
-            <w:delText>表示</w:delText>
-          </w:r>
-        </w:del>
-      </w:ins>
-      <w:ins w:id="58" w:author="工内 隆" w:date="2018-04-18T14:47:00Z">
-        <w:del w:id="59" w:author="tani" w:date="2018-04-23T11:06:00Z">
-          <w:r>
-            <w:rPr>
-              <w:rFonts w:ascii="Calibri" w:eastAsia="ＭＳ ゴシック" w:hAnsi="Calibri" w:cs="Calibri" w:hint="eastAsia"/>
-              <w:color w:val="FF0000"/>
-              <w:kern w:val="0"/>
-              <w:sz w:val="22"/>
-              <w:szCs w:val="22"/>
-            </w:rPr>
-            <w:delText>、</w:delText>
-          </w:r>
-        </w:del>
-      </w:ins>
-      <w:ins w:id="60" w:author="工内 隆" w:date="2018-04-18T14:48:00Z">
-        <w:del w:id="61" w:author="tani" w:date="2018-04-23T11:06:00Z">
-          <w:r>
-            <w:rPr>
-              <w:rFonts w:ascii="Calibri" w:eastAsia="ＭＳ ゴシック" w:hAnsi="Calibri" w:cs="Calibri" w:hint="eastAsia"/>
-              <w:color w:val="FF0000"/>
-              <w:kern w:val="0"/>
-              <w:sz w:val="22"/>
-              <w:szCs w:val="22"/>
-            </w:rPr>
-            <w:delText>ライセンスの</w:delText>
-          </w:r>
-        </w:del>
-      </w:ins>
-      <w:ins w:id="62" w:author="工内 隆" w:date="2018-04-18T14:49:00Z">
-        <w:del w:id="63" w:author="tani" w:date="2018-04-23T11:06:00Z">
-          <w:r>
-            <w:rPr>
-              <w:rFonts w:ascii="Calibri" w:eastAsia="ＭＳ ゴシック" w:hAnsi="Calibri" w:cs="Calibri" w:hint="eastAsia"/>
-              <w:color w:val="FF0000"/>
-              <w:kern w:val="0"/>
-              <w:sz w:val="22"/>
-              <w:szCs w:val="22"/>
-            </w:rPr>
-            <w:delText>写し</w:delText>
-          </w:r>
-        </w:del>
-      </w:ins>
-      <w:ins w:id="64" w:author="工内 隆" w:date="2018-04-18T14:47:00Z">
-        <w:del w:id="65" w:author="tani" w:date="2018-04-23T11:06:00Z">
-          <w:r>
-            <w:rPr>
-              <w:rFonts w:ascii="Calibri" w:eastAsia="ＭＳ ゴシック" w:hAnsi="Calibri" w:cs="Calibri" w:hint="eastAsia"/>
-              <w:color w:val="FF0000"/>
-              <w:kern w:val="0"/>
-              <w:sz w:val="22"/>
-              <w:szCs w:val="22"/>
-            </w:rPr>
-            <w:delText>、</w:delText>
-          </w:r>
-        </w:del>
-      </w:ins>
-      <w:ins w:id="66" w:author="工内 隆" w:date="2018-04-18T14:49:00Z">
-        <w:del w:id="67" w:author="tani" w:date="2018-04-23T11:06:00Z">
-          <w:r>
-            <w:rPr>
-              <w:rFonts w:ascii="Calibri" w:eastAsia="ＭＳ ゴシック" w:hAnsi="Calibri" w:cs="Calibri" w:hint="eastAsia"/>
-              <w:color w:val="FF0000"/>
-              <w:kern w:val="0"/>
-              <w:sz w:val="22"/>
-              <w:szCs w:val="22"/>
-            </w:rPr>
-            <w:delText>改変告知、書面による申し出、</w:delText>
-          </w:r>
-          <w:r>
-            <w:rPr>
-              <w:rFonts w:ascii="Calibri" w:eastAsia="ＭＳ ゴシック" w:hAnsi="Calibri" w:cs="Calibri" w:hint="eastAsia"/>
-              <w:color w:val="FF0000"/>
-              <w:kern w:val="0"/>
-              <w:sz w:val="22"/>
-              <w:szCs w:val="22"/>
-            </w:rPr>
-            <w:delText>SPDX</w:delText>
-          </w:r>
-          <w:r>
-            <w:rPr>
-              <w:rFonts w:ascii="Calibri" w:eastAsia="ＭＳ ゴシック" w:hAnsi="Calibri" w:cs="Calibri" w:hint="eastAsia"/>
-              <w:color w:val="FF0000"/>
-              <w:kern w:val="0"/>
-              <w:sz w:val="22"/>
-              <w:szCs w:val="22"/>
-            </w:rPr>
-            <w:delText>ドキュメント</w:delText>
-          </w:r>
-        </w:del>
-      </w:ins>
-      <w:ins w:id="68" w:author="工内 隆" w:date="2018-04-18T14:50:00Z">
-        <w:del w:id="69" w:author="tani" w:date="2018-04-23T11:06:00Z">
-          <w:r>
-            <w:rPr>
-              <w:rFonts w:ascii="Calibri" w:eastAsia="ＭＳ ゴシック" w:hAnsi="Calibri" w:cs="Calibri" w:hint="eastAsia"/>
-              <w:color w:val="FF0000"/>
-              <w:kern w:val="0"/>
-              <w:sz w:val="22"/>
-              <w:szCs w:val="22"/>
-            </w:rPr>
-            <w:delText>など。</w:delText>
-          </w:r>
-        </w:del>
-      </w:ins>
     </w:p>
     <w:p>
       <w:pPr>
@@ -4226,7 +4009,6 @@
         </w:rPr>
         <w:t>）</w:t>
       </w:r>
-      <w:commentRangeStart w:id="70"/>
       <w:r>
         <w:rPr>
           <w:rFonts w:ascii="Calibri" w:eastAsia="ＭＳ ゴシック" w:hAnsi="Calibri" w:cs="Calibri" w:hint="eastAsia"/>
@@ -4236,13 +4018,6 @@
           <w:szCs w:val="22"/>
         </w:rPr>
         <w:t>：</w:t>
-      </w:r>
-      <w:commentRangeEnd w:id="70"/>
-      <w:r>
-        <w:rPr>
-          <w:rStyle w:val="af2"/>
-        </w:rPr>
-        <w:commentReference w:id="70"/>
       </w:r>
       <w:r>
         <w:rPr>
@@ -4285,7 +4060,7 @@
         </w:rPr>
         <w:t>」</w:t>
       </w:r>
-      <w:del w:id="71" w:author="工内 隆" w:date="2018-04-18T14:50:00Z">
+      <w:del w:id="56" w:author="工内 隆" w:date="2018-04-18T14:50:00Z">
         <w:r>
           <w:rPr>
             <w:rFonts w:ascii="Calibri" w:eastAsia="ＭＳ ゴシック" w:hAnsi="Calibri" w:cs="Calibri" w:hint="eastAsia"/>
@@ -4297,7 +4072,7 @@
           <w:delText>が</w:delText>
         </w:r>
       </w:del>
-      <w:ins w:id="72" w:author="工内 隆" w:date="2018-04-18T14:50:00Z">
+      <w:ins w:id="57" w:author="工内 隆" w:date="2018-04-18T14:50:00Z">
         <w:r>
           <w:rPr>
             <w:rFonts w:ascii="Calibri" w:eastAsia="ＭＳ ゴシック" w:hAnsi="Calibri" w:cs="Calibri" w:hint="eastAsia"/>
@@ -4467,7 +4242,6 @@
           <w:szCs w:val="22"/>
         </w:rPr>
       </w:pPr>
-      <w:proofErr w:type="spellStart"/>
       <w:r>
         <w:rPr>
           <w:rFonts w:ascii="Calibri" w:eastAsia="ＭＳ ゴシック" w:hAnsi="Calibri" w:cs="Calibri"/>
@@ -4478,7 +4252,6 @@
         </w:rPr>
         <w:t>OpenChain</w:t>
       </w:r>
-      <w:proofErr w:type="spellEnd"/>
       <w:r>
         <w:rPr>
           <w:rFonts w:ascii="Calibri" w:eastAsia="ＭＳ ゴシック" w:hAnsi="Calibri" w:cs="Calibri"/>
@@ -4511,27 +4284,15 @@
         </w:rPr>
         <w:t>（</w:t>
       </w:r>
-      <w:proofErr w:type="spellStart"/>
-      <w:r>
-        <w:rPr>
-          <w:rFonts w:ascii="Calibri" w:eastAsia="ＭＳ ゴシック" w:hAnsi="Calibri" w:cs="Calibri"/>
-          <w:b/>
-          <w:kern w:val="0"/>
-          <w:sz w:val="22"/>
-          <w:szCs w:val="22"/>
-        </w:rPr>
-        <w:t>OpenChain</w:t>
-      </w:r>
-      <w:proofErr w:type="spellEnd"/>
-      <w:r>
-        <w:rPr>
-          <w:rFonts w:ascii="Calibri" w:eastAsia="ＭＳ ゴシック" w:hAnsi="Calibri" w:cs="Calibri"/>
-          <w:b/>
-          <w:kern w:val="0"/>
-          <w:sz w:val="22"/>
-          <w:szCs w:val="22"/>
-        </w:rPr>
-        <w:t xml:space="preserve"> Conforming</w:t>
+      <w:r>
+        <w:rPr>
+          <w:rFonts w:ascii="Calibri" w:eastAsia="ＭＳ ゴシック" w:hAnsi="Calibri" w:cs="Calibri"/>
+          <w:b/>
+          <w:kern w:val="0"/>
+          <w:sz w:val="22"/>
+          <w:szCs w:val="22"/>
+        </w:rPr>
+        <w:t>OpenChain Conforming</w:t>
       </w:r>
       <w:r>
         <w:rPr>
@@ -4906,44 +4667,59 @@
           <w:szCs w:val="22"/>
         </w:rPr>
       </w:pPr>
-      <w:r>
-        <w:rPr>
-          <w:rFonts w:ascii="Calibri" w:eastAsia="ＭＳ ゴシック" w:hAnsi="Calibri" w:cs="Calibri"/>
-          <w:b/>
-          <w:kern w:val="0"/>
-          <w:sz w:val="22"/>
-          <w:szCs w:val="22"/>
-        </w:rPr>
-        <w:t>検証すべき証跡</w:t>
-      </w:r>
-      <w:commentRangeStart w:id="73"/>
-      <w:commentRangeStart w:id="74"/>
-      <w:ins w:id="75" w:author="工内 隆" w:date="2018-04-18T14:51:00Z">
+      <w:commentRangeStart w:id="58"/>
+      <w:ins w:id="59" w:author="M.Taniguchi" w:date="2018-04-26T08:36:00Z">
         <w:r>
           <w:rPr>
             <w:rFonts w:ascii="Calibri" w:eastAsia="ＭＳ ゴシック" w:hAnsi="Calibri" w:cs="Calibri" w:hint="eastAsia"/>
+            <w:kern w:val="0"/>
+            <w:sz w:val="22"/>
+            <w:szCs w:val="22"/>
+          </w:rPr>
+          <w:t>証跡となる資料</w:t>
+        </w:r>
+        <w:commentRangeEnd w:id="58"/>
+        <w:r>
+          <w:rPr>
+            <w:rStyle w:val="af2"/>
+          </w:rPr>
+          <w:commentReference w:id="58"/>
+        </w:r>
+      </w:ins>
+      <w:del w:id="60" w:author="M.Taniguchi" w:date="2018-04-26T08:36:00Z">
+        <w:r>
+          <w:rPr>
+            <w:rFonts w:ascii="Calibri" w:eastAsia="ＭＳ ゴシック" w:hAnsi="Calibri" w:cs="Calibri"/>
             <w:b/>
             <w:kern w:val="0"/>
             <w:sz w:val="22"/>
             <w:szCs w:val="22"/>
           </w:rPr>
-          <w:t>資材</w:t>
+          <w:delText>検証すべき証跡</w:delText>
         </w:r>
-        <w:commentRangeEnd w:id="73"/>
-        <w:r>
-          <w:rPr>
-            <w:rStyle w:val="af2"/>
-          </w:rPr>
-          <w:commentReference w:id="73"/>
-        </w:r>
+      </w:del>
+      <w:commentRangeStart w:id="61"/>
+      <w:ins w:id="62" w:author="工内 隆" w:date="2018-04-18T14:51:00Z">
+        <w:del w:id="63" w:author="M.Taniguchi" w:date="2018-04-26T08:36:00Z">
+          <w:r>
+            <w:rPr>
+              <w:rFonts w:ascii="Calibri" w:eastAsia="ＭＳ ゴシック" w:hAnsi="Calibri" w:cs="Calibri" w:hint="eastAsia"/>
+              <w:b/>
+              <w:kern w:val="0"/>
+              <w:sz w:val="22"/>
+              <w:szCs w:val="22"/>
+            </w:rPr>
+            <w:delText>資材</w:delText>
+          </w:r>
+          <w:commentRangeEnd w:id="61"/>
+          <w:r>
+            <w:rPr>
+              <w:rStyle w:val="af2"/>
+            </w:rPr>
+            <w:commentReference w:id="61"/>
+          </w:r>
+        </w:del>
       </w:ins>
-      <w:commentRangeEnd w:id="74"/>
-      <w:r>
-        <w:rPr>
-          <w:rStyle w:val="af2"/>
-        </w:rPr>
-        <w:commentReference w:id="74"/>
-      </w:r>
       <w:r>
         <w:rPr>
           <w:rFonts w:ascii="Calibri" w:eastAsia="ＭＳ ゴシック" w:hAnsi="Calibri" w:cs="Calibri"/>
@@ -5040,11 +4816,11 @@
         <w:pStyle w:val="1"/>
         <w:ind w:rightChars="100" w:right="210"/>
       </w:pPr>
-      <w:bookmarkStart w:id="77" w:name="_bookmark2"/>
-      <w:bookmarkStart w:id="78" w:name="_Toc480816637"/>
-      <w:bookmarkStart w:id="79" w:name="_Toc483131396"/>
-      <w:bookmarkStart w:id="80" w:name="_Toc511654539"/>
-      <w:bookmarkEnd w:id="77"/>
+      <w:bookmarkStart w:id="64" w:name="_bookmark2"/>
+      <w:bookmarkStart w:id="65" w:name="_Toc480816637"/>
+      <w:bookmarkStart w:id="66" w:name="_Toc483131396"/>
+      <w:bookmarkStart w:id="67" w:name="_Toc511654539"/>
+      <w:bookmarkEnd w:id="64"/>
       <w:r>
         <w:lastRenderedPageBreak/>
         <w:t>3</w:t>
@@ -5058,9 +4834,9 @@
       <w:r>
         <w:t>満たすべき要件</w:t>
       </w:r>
-      <w:bookmarkEnd w:id="78"/>
-      <w:bookmarkEnd w:id="79"/>
-      <w:bookmarkEnd w:id="80"/>
+      <w:bookmarkEnd w:id="65"/>
+      <w:bookmarkEnd w:id="66"/>
+      <w:bookmarkEnd w:id="67"/>
     </w:p>
     <w:p>
       <w:pPr>
@@ -5071,11 +4847,11 @@
           <w:rFonts w:ascii="Calibri" w:eastAsia="ＭＳ ゴシック" w:hAnsi="Calibri"/>
         </w:rPr>
       </w:pPr>
-      <w:bookmarkStart w:id="81" w:name="_bookmark3"/>
-      <w:bookmarkStart w:id="82" w:name="_Toc480816638"/>
-      <w:bookmarkStart w:id="83" w:name="_Toc483131397"/>
-      <w:bookmarkStart w:id="84" w:name="_Toc511654540"/>
-      <w:bookmarkEnd w:id="81"/>
+      <w:bookmarkStart w:id="68" w:name="_bookmark3"/>
+      <w:bookmarkStart w:id="69" w:name="_Toc480816638"/>
+      <w:bookmarkStart w:id="70" w:name="_Toc483131397"/>
+      <w:bookmarkStart w:id="71" w:name="_Toc511654540"/>
+      <w:bookmarkEnd w:id="68"/>
       <w:r>
         <w:rPr>
           <w:rFonts w:ascii="Calibri" w:eastAsia="ＭＳ ゴシック" w:hAnsi="Calibri" w:hint="eastAsia"/>
@@ -5112,9 +4888,9 @@
         </w:rPr>
         <w:t>に関わる責任の理解</w:t>
       </w:r>
-      <w:bookmarkEnd w:id="82"/>
-      <w:bookmarkEnd w:id="83"/>
-      <w:bookmarkEnd w:id="84"/>
+      <w:bookmarkEnd w:id="69"/>
+      <w:bookmarkEnd w:id="70"/>
+      <w:bookmarkEnd w:id="71"/>
     </w:p>
     <w:p>
       <w:pPr>
@@ -5238,29 +5014,44 @@
           <w:szCs w:val="22"/>
         </w:rPr>
       </w:pPr>
-      <w:r>
-        <w:rPr>
-          <w:rFonts w:ascii="Calibri" w:eastAsia="ＭＳ ゴシック" w:hAnsi="Calibri" w:cs="Calibri"/>
-          <w:b/>
-          <w:bCs/>
-          <w:kern w:val="0"/>
-          <w:sz w:val="22"/>
-          <w:szCs w:val="22"/>
-        </w:rPr>
-        <w:t>検証すべき証跡</w:t>
-      </w:r>
-      <w:ins w:id="85" w:author="工内 隆" w:date="2018-04-18T14:53:00Z">
+      <w:ins w:id="72" w:author="M.Taniguchi" w:date="2018-04-26T08:36:00Z">
         <w:r>
           <w:rPr>
             <w:rFonts w:ascii="Calibri" w:eastAsia="ＭＳ ゴシック" w:hAnsi="Calibri" w:cs="Calibri" w:hint="eastAsia"/>
+            <w:kern w:val="0"/>
+            <w:sz w:val="22"/>
+            <w:szCs w:val="22"/>
+          </w:rPr>
+          <w:t>証跡となる資料</w:t>
+        </w:r>
+      </w:ins>
+      <w:del w:id="73" w:author="M.Taniguchi" w:date="2018-04-26T08:36:00Z">
+        <w:r>
+          <w:rPr>
+            <w:rFonts w:ascii="Calibri" w:eastAsia="ＭＳ ゴシック" w:hAnsi="Calibri" w:cs="Calibri"/>
             <w:b/>
             <w:bCs/>
             <w:kern w:val="0"/>
             <w:sz w:val="22"/>
             <w:szCs w:val="22"/>
           </w:rPr>
-          <w:t>資材</w:t>
+          <w:delText>検証すべき証跡</w:delText>
         </w:r>
+      </w:del>
+      <w:ins w:id="74" w:author="工内 隆" w:date="2018-04-18T14:53:00Z">
+        <w:del w:id="75" w:author="M.Taniguchi" w:date="2018-04-26T08:36:00Z">
+          <w:r>
+            <w:rPr>
+              <w:rFonts w:ascii="Calibri" w:eastAsia="ＭＳ ゴシック" w:hAnsi="Calibri" w:cs="Calibri" w:hint="eastAsia"/>
+              <w:b/>
+              <w:bCs/>
+              <w:kern w:val="0"/>
+              <w:sz w:val="22"/>
+              <w:szCs w:val="22"/>
+            </w:rPr>
+            <w:delText>資材</w:delText>
+          </w:r>
+        </w:del>
       </w:ins>
       <w:r>
         <w:rPr>
@@ -6147,9 +5938,21 @@
           <w:sz w:val="22"/>
           <w:szCs w:val="22"/>
         </w:rPr>
-        <w:t>（「最新</w:t>
-      </w:r>
-      <w:ins w:id="86" w:author="工内 隆" w:date="2018-04-18T14:53:00Z">
+        <w:t>（「</w:t>
+      </w:r>
+      <w:commentRangeStart w:id="76"/>
+      <w:r>
+        <w:rPr>
+          <w:rFonts w:ascii="Calibri" w:eastAsia="ＭＳ ゴシック" w:hAnsi="Calibri" w:cs="Calibri" w:hint="eastAsia"/>
+          <w:b/>
+          <w:color w:val="000000" w:themeColor="text1"/>
+          <w:kern w:val="0"/>
+          <w:sz w:val="22"/>
+          <w:szCs w:val="22"/>
+        </w:rPr>
+        <w:t>最新</w:t>
+      </w:r>
+      <w:ins w:id="77" w:author="工内 隆" w:date="2018-04-18T14:53:00Z">
         <w:r>
           <w:rPr>
             <w:rFonts w:ascii="Calibri" w:eastAsia="ＭＳ ゴシック" w:hAnsi="Calibri" w:cs="Calibri" w:hint="eastAsia"/>
@@ -6195,7 +5998,7 @@
         </w:rPr>
         <w:t>Current</w:t>
       </w:r>
-      <w:ins w:id="87" w:author="工内 隆" w:date="2018-04-18T14:54:00Z">
+      <w:ins w:id="78" w:author="工内 隆" w:date="2018-04-18T14:54:00Z">
         <w:r>
           <w:rPr>
             <w:rFonts w:ascii="Calibri" w:eastAsia="ＭＳ ゴシック" w:hAnsi="Calibri" w:cs="Calibri"/>
@@ -6230,6 +6033,13 @@
         </w:rPr>
         <w:t>）</w:t>
       </w:r>
+      <w:commentRangeEnd w:id="76"/>
+      <w:r>
+        <w:rPr>
+          <w:rStyle w:val="af2"/>
+        </w:rPr>
+        <w:commentReference w:id="76"/>
+      </w:r>
       <w:r>
         <w:rPr>
           <w:rFonts w:ascii="Calibri" w:eastAsia="ＭＳ ゴシック" w:hAnsi="Calibri" w:cs="Calibri" w:hint="eastAsia"/>
@@ -6286,29 +6096,44 @@
           <w:szCs w:val="22"/>
         </w:rPr>
       </w:pPr>
-      <w:r>
-        <w:rPr>
-          <w:rFonts w:ascii="Calibri" w:eastAsia="ＭＳ ゴシック" w:hAnsi="Calibri" w:cs="Calibri"/>
-          <w:b/>
-          <w:bCs/>
-          <w:kern w:val="0"/>
-          <w:sz w:val="22"/>
-          <w:szCs w:val="22"/>
-        </w:rPr>
-        <w:t>検証すべき証跡</w:t>
-      </w:r>
-      <w:ins w:id="88" w:author="工内 隆" w:date="2018-04-18T14:58:00Z">
+      <w:ins w:id="79" w:author="M.Taniguchi" w:date="2018-04-26T08:37:00Z">
         <w:r>
           <w:rPr>
             <w:rFonts w:ascii="Calibri" w:eastAsia="ＭＳ ゴシック" w:hAnsi="Calibri" w:cs="Calibri" w:hint="eastAsia"/>
+            <w:kern w:val="0"/>
+            <w:sz w:val="22"/>
+            <w:szCs w:val="22"/>
+          </w:rPr>
+          <w:t>証跡となる資料</w:t>
+        </w:r>
+      </w:ins>
+      <w:del w:id="80" w:author="M.Taniguchi" w:date="2018-04-26T08:37:00Z">
+        <w:r>
+          <w:rPr>
+            <w:rFonts w:ascii="Calibri" w:eastAsia="ＭＳ ゴシック" w:hAnsi="Calibri" w:cs="Calibri"/>
             <w:b/>
             <w:bCs/>
             <w:kern w:val="0"/>
             <w:sz w:val="22"/>
             <w:szCs w:val="22"/>
           </w:rPr>
-          <w:t>資材</w:t>
+          <w:delText>検証すべき証跡</w:delText>
         </w:r>
+      </w:del>
+      <w:ins w:id="81" w:author="工内 隆" w:date="2018-04-18T14:58:00Z">
+        <w:del w:id="82" w:author="M.Taniguchi" w:date="2018-04-26T08:37:00Z">
+          <w:r>
+            <w:rPr>
+              <w:rFonts w:ascii="Calibri" w:eastAsia="ＭＳ ゴシック" w:hAnsi="Calibri" w:cs="Calibri" w:hint="eastAsia"/>
+              <w:b/>
+              <w:bCs/>
+              <w:kern w:val="0"/>
+              <w:sz w:val="22"/>
+              <w:szCs w:val="22"/>
+            </w:rPr>
+            <w:delText>資材</w:delText>
+          </w:r>
+        </w:del>
       </w:ins>
       <w:r>
         <w:rPr>
@@ -6321,6 +6146,8 @@
         </w:rPr>
         <w:t>：</w:t>
       </w:r>
+      <w:bookmarkStart w:id="83" w:name="_GoBack"/>
+      <w:bookmarkEnd w:id="83"/>
     </w:p>
     <w:p>
       <w:pPr>
@@ -6530,7 +6357,7 @@
         </w:rPr>
         <w:t>「最新</w:t>
       </w:r>
-      <w:ins w:id="89" w:author="工内 隆" w:date="2018-04-18T14:55:00Z">
+      <w:ins w:id="84" w:author="工内 隆" w:date="2018-04-18T14:55:00Z">
         <w:r>
           <w:rPr>
             <w:rFonts w:ascii="Calibri" w:eastAsia="ＭＳ ゴシック" w:hAnsi="Calibri" w:cs="Calibri" w:hint="eastAsia"/>
@@ -6592,7 +6419,6 @@
         </w:rPr>
         <w:t>は必ずしも組織全体を対象とする必要はなく、</w:t>
       </w:r>
-      <w:proofErr w:type="spellStart"/>
       <w:r>
         <w:rPr>
           <w:rFonts w:ascii="Calibri" w:eastAsia="ＭＳ ゴシック" w:hAnsi="Calibri" w:cs="Calibri" w:hint="eastAsia"/>
@@ -6603,7 +6429,6 @@
         </w:rPr>
         <w:t>OpenChain</w:t>
       </w:r>
-      <w:proofErr w:type="spellEnd"/>
       <w:r>
         <w:rPr>
           <w:rFonts w:ascii="Calibri" w:eastAsia="ＭＳ ゴシック" w:hAnsi="Calibri" w:cs="Calibri" w:hint="eastAsia"/>
@@ -6634,7 +6459,8 @@
         </w:rPr>
         <w:t>スタッフの総体に対したもの</w:t>
       </w:r>
-      <w:ins w:id="90" w:author="工内 隆" w:date="2018-04-18T14:58:00Z">
+      <w:commentRangeStart w:id="85"/>
+      <w:ins w:id="86" w:author="工内 隆" w:date="2018-04-18T14:58:00Z">
         <w:r>
           <w:rPr>
             <w:rFonts w:ascii="Calibri" w:eastAsia="ＭＳ ゴシック" w:hAnsi="Calibri" w:cs="Calibri" w:hint="eastAsia"/>
@@ -6646,7 +6472,14 @@
           <w:t>でよい</w:t>
         </w:r>
       </w:ins>
-      <w:del w:id="91" w:author="工内 隆" w:date="2018-04-18T14:58:00Z">
+      <w:commentRangeEnd w:id="85"/>
+      <w:r>
+        <w:rPr>
+          <w:rStyle w:val="af2"/>
+        </w:rPr>
+        <w:commentReference w:id="85"/>
+      </w:r>
+      <w:del w:id="87" w:author="工内 隆" w:date="2018-04-18T14:58:00Z">
         <w:r>
           <w:rPr>
             <w:rFonts w:ascii="Calibri" w:eastAsia="ＭＳ ゴシック" w:hAnsi="Calibri" w:cs="Calibri" w:hint="eastAsia"/>
@@ -6658,7 +6491,7 @@
           <w:delText>とな</w:delText>
         </w:r>
       </w:del>
-      <w:del w:id="92" w:author="工内 隆" w:date="2018-04-18T14:59:00Z">
+      <w:del w:id="88" w:author="工内 隆" w:date="2018-04-18T14:59:00Z">
         <w:r>
           <w:rPr>
             <w:rFonts w:ascii="Calibri" w:eastAsia="ＭＳ ゴシック" w:hAnsi="Calibri" w:cs="Calibri" w:hint="eastAsia"/>
@@ -6763,7 +6596,17 @@
           <w:sz w:val="22"/>
           <w:szCs w:val="22"/>
         </w:rPr>
-        <w:t>トレーニングに参加したこと、およびそのトレーニングで</w:t>
+        <w:t>トレーニングに参加したこと、およびそのトレ</w:t>
+      </w:r>
+      <w:r>
+        <w:rPr>
+          <w:rFonts w:ascii="Calibri" w:eastAsia="ＭＳ ゴシック" w:hAnsi="Calibri" w:cs="Calibri"/>
+          <w:kern w:val="0"/>
+          <w:sz w:val="22"/>
+          <w:szCs w:val="22"/>
+        </w:rPr>
+        <w:lastRenderedPageBreak/>
+        <w:t>ーニングで</w:t>
       </w:r>
       <w:r>
         <w:rPr>
@@ -6800,17 +6643,7 @@
           <w:sz w:val="22"/>
           <w:szCs w:val="22"/>
         </w:rPr>
-        <w:t>ことを確かなものにしま</w:t>
-      </w:r>
-      <w:r>
-        <w:rPr>
-          <w:rFonts w:ascii="Calibri" w:eastAsia="ＭＳ ゴシック" w:hAnsi="Calibri" w:cs="Calibri"/>
-          <w:kern w:val="0"/>
-          <w:sz w:val="22"/>
-          <w:szCs w:val="22"/>
-        </w:rPr>
-        <w:lastRenderedPageBreak/>
-        <w:t>す。ここで意図しているのは、一連の中核的な基本レベルのトピックがカバーされることですが、通常実施されているトレーニング</w:t>
+        <w:t>ことを確かなものにします。ここで意図しているのは、一連の中核的な基本レベルのトピックがカバーされることですが、通常実施されているトレーニング</w:t>
       </w:r>
       <w:r>
         <w:rPr>
@@ -6966,29 +6799,44 @@
           <w:szCs w:val="22"/>
         </w:rPr>
       </w:pPr>
-      <w:r>
-        <w:rPr>
-          <w:rFonts w:ascii="Calibri" w:eastAsia="ＭＳ ゴシック" w:hAnsi="Calibri" w:cs="Calibri"/>
-          <w:b/>
-          <w:bCs/>
-          <w:kern w:val="0"/>
-          <w:sz w:val="22"/>
-          <w:szCs w:val="22"/>
-        </w:rPr>
-        <w:t>検証すべき証跡</w:t>
-      </w:r>
-      <w:ins w:id="93" w:author="工内 隆" w:date="2018-04-18T14:59:00Z">
+      <w:ins w:id="89" w:author="M.Taniguchi" w:date="2018-04-26T08:37:00Z">
         <w:r>
           <w:rPr>
             <w:rFonts w:ascii="Calibri" w:eastAsia="ＭＳ ゴシック" w:hAnsi="Calibri" w:cs="Calibri" w:hint="eastAsia"/>
+            <w:kern w:val="0"/>
+            <w:sz w:val="22"/>
+            <w:szCs w:val="22"/>
+          </w:rPr>
+          <w:t>証跡となる資料</w:t>
+        </w:r>
+      </w:ins>
+      <w:del w:id="90" w:author="M.Taniguchi" w:date="2018-04-26T08:37:00Z">
+        <w:r>
+          <w:rPr>
+            <w:rFonts w:ascii="Calibri" w:eastAsia="ＭＳ ゴシック" w:hAnsi="Calibri" w:cs="Calibri"/>
             <w:b/>
             <w:bCs/>
             <w:kern w:val="0"/>
             <w:sz w:val="22"/>
             <w:szCs w:val="22"/>
           </w:rPr>
-          <w:t>資材</w:t>
+          <w:delText>検証すべき証跡</w:delText>
         </w:r>
+      </w:del>
+      <w:ins w:id="91" w:author="工内 隆" w:date="2018-04-18T14:59:00Z">
+        <w:del w:id="92" w:author="M.Taniguchi" w:date="2018-04-26T08:37:00Z">
+          <w:r>
+            <w:rPr>
+              <w:rFonts w:ascii="Calibri" w:eastAsia="ＭＳ ゴシック" w:hAnsi="Calibri" w:cs="Calibri" w:hint="eastAsia"/>
+              <w:b/>
+              <w:bCs/>
+              <w:kern w:val="0"/>
+              <w:sz w:val="22"/>
+              <w:szCs w:val="22"/>
+            </w:rPr>
+            <w:delText>資材</w:delText>
+          </w:r>
+        </w:del>
       </w:ins>
       <w:r>
         <w:rPr>
@@ -7016,7 +6864,7 @@
           <w:szCs w:val="22"/>
         </w:rPr>
       </w:pPr>
-      <w:del w:id="94" w:author="工内 隆" w:date="2018-04-18T14:59:00Z">
+      <w:del w:id="93" w:author="工内 隆" w:date="2018-04-18T14:59:00Z">
         <w:r>
           <w:rPr>
             <w:rFonts w:ascii="Calibri" w:eastAsia="ＭＳ ゴシック" w:hAnsi="Calibri" w:cs="Calibri"/>
@@ -7236,9 +7084,9 @@
           <w:rFonts w:ascii="Calibri" w:eastAsia="ＭＳ ゴシック" w:hAnsi="Calibri"/>
         </w:rPr>
       </w:pPr>
-      <w:bookmarkStart w:id="95" w:name="_Toc480816639"/>
-      <w:bookmarkStart w:id="96" w:name="_Toc483131398"/>
-      <w:bookmarkStart w:id="97" w:name="_Toc511654541"/>
+      <w:bookmarkStart w:id="94" w:name="_Toc480816639"/>
+      <w:bookmarkStart w:id="95" w:name="_Toc483131398"/>
+      <w:bookmarkStart w:id="96" w:name="_Toc511654541"/>
       <w:r>
         <w:rPr>
           <w:rFonts w:ascii="Calibri" w:eastAsia="ＭＳ ゴシック" w:hAnsi="Calibri" w:hint="eastAsia"/>
@@ -7270,9 +7118,9 @@
         </w:rPr>
         <w:t>コンプライアンスを履行するための責任者のアサイン</w:t>
       </w:r>
+      <w:bookmarkEnd w:id="94"/>
       <w:bookmarkEnd w:id="95"/>
       <w:bookmarkEnd w:id="96"/>
-      <w:bookmarkEnd w:id="97"/>
     </w:p>
     <w:p>
       <w:pPr>
@@ -7504,29 +7352,44 @@
           <w:szCs w:val="22"/>
         </w:rPr>
       </w:pPr>
-      <w:r>
-        <w:rPr>
-          <w:rFonts w:ascii="Calibri" w:eastAsia="ＭＳ ゴシック" w:hAnsi="Calibri" w:cs="Calibri"/>
-          <w:b/>
-          <w:bCs/>
-          <w:kern w:val="0"/>
-          <w:sz w:val="22"/>
-          <w:szCs w:val="22"/>
-        </w:rPr>
-        <w:t>検証すべき証跡</w:t>
-      </w:r>
-      <w:ins w:id="98" w:author="工内 隆" w:date="2018-04-18T15:26:00Z">
+      <w:ins w:id="97" w:author="M.Taniguchi" w:date="2018-04-26T08:37:00Z">
         <w:r>
           <w:rPr>
             <w:rFonts w:ascii="Calibri" w:eastAsia="ＭＳ ゴシック" w:hAnsi="Calibri" w:cs="Calibri" w:hint="eastAsia"/>
+            <w:kern w:val="0"/>
+            <w:sz w:val="22"/>
+            <w:szCs w:val="22"/>
+          </w:rPr>
+          <w:t>証跡となる資料</w:t>
+        </w:r>
+      </w:ins>
+      <w:del w:id="98" w:author="M.Taniguchi" w:date="2018-04-26T08:37:00Z">
+        <w:r>
+          <w:rPr>
+            <w:rFonts w:ascii="Calibri" w:eastAsia="ＭＳ ゴシック" w:hAnsi="Calibri" w:cs="Calibri"/>
             <w:b/>
             <w:bCs/>
             <w:kern w:val="0"/>
             <w:sz w:val="22"/>
             <w:szCs w:val="22"/>
           </w:rPr>
-          <w:t>資材</w:t>
+          <w:delText>検証すべき証跡</w:delText>
         </w:r>
+      </w:del>
+      <w:ins w:id="99" w:author="工内 隆" w:date="2018-04-18T15:26:00Z">
+        <w:del w:id="100" w:author="M.Taniguchi" w:date="2018-04-26T08:37:00Z">
+          <w:r>
+            <w:rPr>
+              <w:rFonts w:ascii="Calibri" w:eastAsia="ＭＳ ゴシック" w:hAnsi="Calibri" w:cs="Calibri" w:hint="eastAsia"/>
+              <w:b/>
+              <w:bCs/>
+              <w:kern w:val="0"/>
+              <w:sz w:val="22"/>
+              <w:szCs w:val="22"/>
+            </w:rPr>
+            <w:delText>資材</w:delText>
+          </w:r>
+        </w:del>
       </w:ins>
       <w:r>
         <w:rPr>
@@ -7557,7 +7420,7 @@
           <w:szCs w:val="22"/>
         </w:rPr>
       </w:pPr>
-      <w:ins w:id="99" w:author="工内 隆" w:date="2018-04-18T15:31:00Z">
+      <w:ins w:id="101" w:author="工内 隆" w:date="2018-04-18T15:31:00Z">
         <w:r>
           <w:rPr>
             <w:rFonts w:ascii="Calibri" w:eastAsia="ＭＳ ゴシック" w:hAnsi="Calibri" w:cs="Calibri" w:hint="eastAsia"/>
@@ -7565,28 +7428,19 @@
             <w:sz w:val="22"/>
             <w:szCs w:val="22"/>
           </w:rPr>
-          <w:t>公けにされた</w:t>
+          <w:t>公</w:t>
         </w:r>
-      </w:ins>
-      <w:r>
-        <w:rPr>
-          <w:rFonts w:ascii="Calibri" w:eastAsia="ＭＳ ゴシック" w:hAnsi="Calibri" w:cs="Calibri"/>
-          <w:kern w:val="0"/>
-          <w:sz w:val="22"/>
-          <w:szCs w:val="22"/>
-        </w:rPr>
-        <w:t>FOSS</w:t>
-      </w:r>
-      <w:r>
-        <w:rPr>
-          <w:rFonts w:ascii="Calibri" w:eastAsia="ＭＳ ゴシック" w:hAnsi="Calibri" w:cs="Calibri" w:hint="eastAsia"/>
-          <w:kern w:val="0"/>
-          <w:sz w:val="22"/>
-          <w:szCs w:val="22"/>
-        </w:rPr>
-        <w:t>窓口</w:t>
-      </w:r>
-      <w:ins w:id="100" w:author="工内 隆" w:date="2018-04-18T15:31:00Z">
+        <w:del w:id="102" w:author="M.Taniguchi" w:date="2018-04-26T08:59:00Z">
+          <w:r>
+            <w:rPr>
+              <w:rFonts w:ascii="Calibri" w:eastAsia="ＭＳ ゴシック" w:hAnsi="Calibri" w:cs="Calibri" w:hint="eastAsia"/>
+              <w:kern w:val="0"/>
+              <w:sz w:val="22"/>
+              <w:szCs w:val="22"/>
+            </w:rPr>
+            <w:delText>け</w:delText>
+          </w:r>
+        </w:del>
         <w:r>
           <w:rPr>
             <w:rFonts w:ascii="Calibri" w:eastAsia="ＭＳ ゴシック" w:hAnsi="Calibri" w:cs="Calibri" w:hint="eastAsia"/>
@@ -7594,10 +7448,76 @@
             <w:sz w:val="22"/>
             <w:szCs w:val="22"/>
           </w:rPr>
-          <w:t>の</w:t>
+          <w:t>にされ</w:t>
         </w:r>
       </w:ins>
-      <w:del w:id="101" w:author="工内 隆" w:date="2018-04-18T15:31:00Z">
+      <w:ins w:id="103" w:author="M.Taniguchi" w:date="2018-04-26T08:59:00Z">
+        <w:r>
+          <w:rPr>
+            <w:rFonts w:ascii="Calibri" w:eastAsia="ＭＳ ゴシック" w:hAnsi="Calibri" w:cs="Calibri" w:hint="eastAsia"/>
+            <w:kern w:val="0"/>
+            <w:sz w:val="22"/>
+            <w:szCs w:val="22"/>
+          </w:rPr>
+          <w:t>ている</w:t>
+        </w:r>
+      </w:ins>
+      <w:ins w:id="104" w:author="工内 隆" w:date="2018-04-18T15:31:00Z">
+        <w:del w:id="105" w:author="M.Taniguchi" w:date="2018-04-26T08:59:00Z">
+          <w:r>
+            <w:rPr>
+              <w:rFonts w:ascii="Calibri" w:eastAsia="ＭＳ ゴシック" w:hAnsi="Calibri" w:cs="Calibri" w:hint="eastAsia"/>
+              <w:kern w:val="0"/>
+              <w:sz w:val="22"/>
+              <w:szCs w:val="22"/>
+            </w:rPr>
+            <w:delText>た</w:delText>
+          </w:r>
+        </w:del>
+      </w:ins>
+      <w:r>
+        <w:rPr>
+          <w:rFonts w:ascii="Calibri" w:eastAsia="ＭＳ ゴシック" w:hAnsi="Calibri" w:cs="Calibri"/>
+          <w:kern w:val="0"/>
+          <w:sz w:val="22"/>
+          <w:szCs w:val="22"/>
+        </w:rPr>
+        <w:t>FOSS</w:t>
+      </w:r>
+      <w:r>
+        <w:rPr>
+          <w:rFonts w:ascii="Calibri" w:eastAsia="ＭＳ ゴシック" w:hAnsi="Calibri" w:cs="Calibri" w:hint="eastAsia"/>
+          <w:kern w:val="0"/>
+          <w:sz w:val="22"/>
+          <w:szCs w:val="22"/>
+        </w:rPr>
+        <w:t>窓口</w:t>
+      </w:r>
+      <w:ins w:id="106" w:author="M.Taniguchi" w:date="2018-04-26T09:00:00Z">
+        <w:r>
+          <w:rPr>
+            <w:rFonts w:ascii="Calibri" w:eastAsia="ＭＳ ゴシック" w:hAnsi="Calibri" w:cs="Calibri" w:hint="eastAsia"/>
+            <w:kern w:val="0"/>
+            <w:sz w:val="22"/>
+            <w:szCs w:val="22"/>
+          </w:rPr>
+          <w:t>が</w:t>
+        </w:r>
+      </w:ins>
+      <w:ins w:id="107" w:author="工内 隆" w:date="2018-04-18T15:31:00Z">
+        <w:del w:id="108" w:author="M.Taniguchi" w:date="2018-04-26T09:00:00Z">
+          <w:r>
+            <w:rPr>
+              <w:rFonts w:ascii="Calibri" w:eastAsia="ＭＳ ゴシック" w:hAnsi="Calibri" w:cs="Calibri" w:hint="eastAsia"/>
+              <w:kern w:val="0"/>
+              <w:sz w:val="22"/>
+              <w:szCs w:val="22"/>
+            </w:rPr>
+            <w:delText>の</w:delText>
+          </w:r>
+        </w:del>
+      </w:ins>
+      <w:del w:id="109" w:author="工内 隆" w:date="2018-04-18T15:31:00Z">
         <w:r>
           <w:rPr>
             <w:rFonts w:ascii="Calibri" w:eastAsia="ＭＳ ゴシック" w:hAnsi="Calibri" w:cs="Calibri" w:hint="eastAsia"/>
@@ -7626,7 +7546,7 @@
         </w:rPr>
         <w:t>確認</w:t>
       </w:r>
-      <w:ins w:id="102" w:author="工内 隆" w:date="2018-04-18T15:31:00Z">
+      <w:ins w:id="110" w:author="M.Taniguchi" w:date="2018-04-26T09:00:00Z">
         <w:r>
           <w:rPr>
             <w:rFonts w:ascii="Calibri" w:eastAsia="ＭＳ ゴシック" w:hAnsi="Calibri" w:cs="Calibri" w:hint="eastAsia"/>
@@ -7634,10 +7554,31 @@
             <w:sz w:val="22"/>
             <w:szCs w:val="22"/>
           </w:rPr>
-          <w:t>方法</w:t>
+          <w:t>できること</w:t>
         </w:r>
       </w:ins>
-      <w:del w:id="103" w:author="工内 隆" w:date="2018-04-18T15:32:00Z">
+      <w:commentRangeStart w:id="111"/>
+      <w:ins w:id="112" w:author="工内 隆" w:date="2018-04-18T15:31:00Z">
+        <w:del w:id="113" w:author="M.Taniguchi" w:date="2018-04-26T09:00:00Z">
+          <w:r>
+            <w:rPr>
+              <w:rFonts w:ascii="Calibri" w:eastAsia="ＭＳ ゴシック" w:hAnsi="Calibri" w:cs="Calibri" w:hint="eastAsia"/>
+              <w:kern w:val="0"/>
+              <w:sz w:val="22"/>
+              <w:szCs w:val="22"/>
+            </w:rPr>
+            <w:delText>方法</w:delText>
+          </w:r>
+        </w:del>
+      </w:ins>
+      <w:commentRangeEnd w:id="111"/>
+      <w:r>
+        <w:rPr>
+          <w:rStyle w:val="af2"/>
+        </w:rPr>
+        <w:commentReference w:id="111"/>
+      </w:r>
+      <w:del w:id="114" w:author="工内 隆" w:date="2018-04-18T15:32:00Z">
         <w:r>
           <w:rPr>
             <w:rFonts w:ascii="Calibri" w:eastAsia="ＭＳ ゴシック" w:hAnsi="Calibri" w:cs="Calibri" w:hint="eastAsia"/>
@@ -8247,18 +8188,18 @@
           <w:szCs w:val="22"/>
         </w:rPr>
       </w:pPr>
-      <w:r>
-        <w:rPr>
-          <w:rFonts w:ascii="Calibri" w:eastAsia="ＭＳ ゴシック" w:hAnsi="Calibri" w:cs="Calibri" w:hint="eastAsia"/>
-          <w:b/>
-          <w:bCs/>
-          <w:kern w:val="0"/>
-          <w:sz w:val="22"/>
-          <w:szCs w:val="22"/>
-        </w:rPr>
-        <w:t>検証すべき証跡</w:t>
-      </w:r>
-      <w:ins w:id="104" w:author="工内 隆" w:date="2018-04-18T15:33:00Z">
+      <w:ins w:id="115" w:author="M.Taniguchi" w:date="2018-04-26T08:37:00Z">
+        <w:r>
+          <w:rPr>
+            <w:rFonts w:ascii="Calibri" w:eastAsia="ＭＳ ゴシック" w:hAnsi="Calibri" w:cs="Calibri" w:hint="eastAsia"/>
+            <w:kern w:val="0"/>
+            <w:sz w:val="22"/>
+            <w:szCs w:val="22"/>
+          </w:rPr>
+          <w:t>証跡となる資料</w:t>
+        </w:r>
+      </w:ins>
+      <w:del w:id="116" w:author="M.Taniguchi" w:date="2018-04-26T08:37:00Z">
         <w:r>
           <w:rPr>
             <w:rFonts w:ascii="Calibri" w:eastAsia="ＭＳ ゴシック" w:hAnsi="Calibri" w:cs="Calibri" w:hint="eastAsia"/>
@@ -8268,8 +8209,23 @@
             <w:sz w:val="22"/>
             <w:szCs w:val="22"/>
           </w:rPr>
-          <w:t>資材</w:t>
+          <w:delText>検証すべき証跡</w:delText>
         </w:r>
+      </w:del>
+      <w:ins w:id="117" w:author="工内 隆" w:date="2018-04-18T15:33:00Z">
+        <w:del w:id="118" w:author="M.Taniguchi" w:date="2018-04-26T08:37:00Z">
+          <w:r>
+            <w:rPr>
+              <w:rFonts w:ascii="Calibri" w:eastAsia="ＭＳ ゴシック" w:hAnsi="Calibri" w:cs="Calibri" w:hint="eastAsia"/>
+              <w:b/>
+              <w:bCs/>
+              <w:kern w:val="0"/>
+              <w:sz w:val="22"/>
+              <w:szCs w:val="22"/>
+            </w:rPr>
+            <w:delText>資材</w:delText>
+          </w:r>
+        </w:del>
       </w:ins>
       <w:r>
         <w:rPr>
@@ -8408,7 +8364,8 @@
         </w:rPr>
         <w:t>法的専門知識の情報源</w:t>
       </w:r>
-      <w:ins w:id="105" w:author="工内 隆" w:date="2018-04-18T15:34:00Z">
+      <w:commentRangeStart w:id="119"/>
+      <w:ins w:id="120" w:author="M.Taniguchi" w:date="2018-04-26T09:03:00Z">
         <w:r>
           <w:rPr>
             <w:rFonts w:ascii="Calibri" w:eastAsia="ＭＳ ゴシック" w:hAnsi="Calibri" w:cs="Calibri" w:hint="eastAsia"/>
@@ -8416,10 +8373,30 @@
             <w:sz w:val="22"/>
             <w:szCs w:val="22"/>
           </w:rPr>
-          <w:t>を</w:t>
+          <w:t>が明確になっていること</w:t>
+        </w:r>
+        <w:commentRangeEnd w:id="119"/>
+        <w:r>
+          <w:rPr>
+            <w:rStyle w:val="af2"/>
+          </w:rPr>
+          <w:commentReference w:id="119"/>
         </w:r>
       </w:ins>
-      <w:del w:id="106" w:author="工内 隆" w:date="2018-04-18T15:34:00Z">
+      <w:ins w:id="121" w:author="工内 隆" w:date="2018-04-18T15:34:00Z">
+        <w:del w:id="122" w:author="M.Taniguchi" w:date="2018-04-26T09:03:00Z">
+          <w:r>
+            <w:rPr>
+              <w:rFonts w:ascii="Calibri" w:eastAsia="ＭＳ ゴシック" w:hAnsi="Calibri" w:cs="Calibri" w:hint="eastAsia"/>
+              <w:kern w:val="0"/>
+              <w:sz w:val="22"/>
+              <w:szCs w:val="22"/>
+            </w:rPr>
+            <w:delText>を</w:delText>
+          </w:r>
+        </w:del>
+      </w:ins>
+      <w:del w:id="123" w:author="M.Taniguchi" w:date="2018-04-26T09:03:00Z">
         <w:r>
           <w:rPr>
             <w:rFonts w:ascii="Calibri" w:eastAsia="ＭＳ ゴシック" w:hAnsi="Calibri" w:cs="Calibri"/>
@@ -8427,30 +8404,23 @@
             <w:sz w:val="22"/>
             <w:szCs w:val="22"/>
           </w:rPr>
-          <w:delText>が</w:delText>
+          <w:delText>が特定</w:delText>
         </w:r>
       </w:del>
-      <w:r>
-        <w:rPr>
-          <w:rFonts w:ascii="Calibri" w:eastAsia="ＭＳ ゴシック" w:hAnsi="Calibri" w:cs="Calibri"/>
-          <w:kern w:val="0"/>
-          <w:sz w:val="22"/>
-          <w:szCs w:val="22"/>
-        </w:rPr>
-        <w:t>特定</w:t>
-      </w:r>
-      <w:ins w:id="107" w:author="工内 隆" w:date="2018-04-18T15:34:00Z">
-        <w:r>
-          <w:rPr>
-            <w:rFonts w:ascii="Calibri" w:eastAsia="ＭＳ ゴシック" w:hAnsi="Calibri" w:cs="Calibri" w:hint="eastAsia"/>
-            <w:kern w:val="0"/>
-            <w:sz w:val="22"/>
-            <w:szCs w:val="22"/>
-          </w:rPr>
-          <w:t>する方法</w:t>
-        </w:r>
+      <w:ins w:id="124" w:author="工内 隆" w:date="2018-04-18T15:34:00Z">
+        <w:del w:id="125" w:author="M.Taniguchi" w:date="2018-04-26T09:03:00Z">
+          <w:r>
+            <w:rPr>
+              <w:rFonts w:ascii="Calibri" w:eastAsia="ＭＳ ゴシック" w:hAnsi="Calibri" w:cs="Calibri" w:hint="eastAsia"/>
+              <w:kern w:val="0"/>
+              <w:sz w:val="22"/>
+              <w:szCs w:val="22"/>
+            </w:rPr>
+            <w:delText>する方法</w:delText>
+          </w:r>
+        </w:del>
       </w:ins>
-      <w:del w:id="108" w:author="工内 隆" w:date="2018-04-18T15:34:00Z">
+      <w:del w:id="126" w:author="M.Taniguchi" w:date="2018-04-26T09:03:00Z">
         <w:r>
           <w:rPr>
             <w:rFonts w:ascii="Calibri" w:eastAsia="ＭＳ ゴシック" w:hAnsi="Calibri" w:cs="Calibri"/>
@@ -8698,11 +8668,11 @@
           <w:rFonts w:ascii="Calibri" w:eastAsia="ＭＳ ゴシック" w:hAnsi="Calibri"/>
         </w:rPr>
       </w:pPr>
-      <w:bookmarkStart w:id="109" w:name="_bookmark5"/>
-      <w:bookmarkStart w:id="110" w:name="_Toc480816640"/>
-      <w:bookmarkStart w:id="111" w:name="_Toc483131399"/>
-      <w:bookmarkStart w:id="112" w:name="_Toc511654542"/>
-      <w:bookmarkEnd w:id="109"/>
+      <w:bookmarkStart w:id="127" w:name="_bookmark5"/>
+      <w:bookmarkStart w:id="128" w:name="_Toc480816640"/>
+      <w:bookmarkStart w:id="129" w:name="_Toc483131399"/>
+      <w:bookmarkStart w:id="130" w:name="_Toc511654542"/>
+      <w:bookmarkEnd w:id="127"/>
       <w:r>
         <w:rPr>
           <w:rFonts w:ascii="Calibri" w:eastAsia="ＭＳ ゴシック" w:hAnsi="Calibri" w:hint="eastAsia"/>
@@ -8740,9 +8710,9 @@
         </w:rPr>
         <w:t>コンテンツのレビューと承認</w:t>
       </w:r>
-      <w:bookmarkEnd w:id="110"/>
-      <w:bookmarkEnd w:id="111"/>
-      <w:bookmarkEnd w:id="112"/>
+      <w:bookmarkEnd w:id="128"/>
+      <w:bookmarkEnd w:id="129"/>
+      <w:bookmarkEnd w:id="130"/>
     </w:p>
     <w:p>
       <w:pPr>
@@ -9056,18 +9026,18 @@
           <w:szCs w:val="22"/>
         </w:rPr>
       </w:pPr>
-      <w:r>
-        <w:rPr>
-          <w:rFonts w:ascii="Calibri" w:eastAsia="ＭＳ ゴシック" w:hAnsi="Calibri" w:cs="Calibri" w:hint="eastAsia"/>
-          <w:b/>
-          <w:bCs/>
-          <w:kern w:val="0"/>
-          <w:sz w:val="22"/>
-          <w:szCs w:val="22"/>
-        </w:rPr>
-        <w:t>検証すべき証跡</w:t>
-      </w:r>
-      <w:ins w:id="113" w:author="工内 隆" w:date="2018-04-18T15:35:00Z">
+      <w:ins w:id="131" w:author="M.Taniguchi" w:date="2018-04-26T08:37:00Z">
+        <w:r>
+          <w:rPr>
+            <w:rFonts w:ascii="Calibri" w:eastAsia="ＭＳ ゴシック" w:hAnsi="Calibri" w:cs="Calibri" w:hint="eastAsia"/>
+            <w:kern w:val="0"/>
+            <w:sz w:val="22"/>
+            <w:szCs w:val="22"/>
+          </w:rPr>
+          <w:t>証跡となる資料</w:t>
+        </w:r>
+      </w:ins>
+      <w:del w:id="132" w:author="M.Taniguchi" w:date="2018-04-26T08:37:00Z">
         <w:r>
           <w:rPr>
             <w:rFonts w:ascii="Calibri" w:eastAsia="ＭＳ ゴシック" w:hAnsi="Calibri" w:cs="Calibri" w:hint="eastAsia"/>
@@ -9077,8 +9047,23 @@
             <w:sz w:val="22"/>
             <w:szCs w:val="22"/>
           </w:rPr>
-          <w:t>資材</w:t>
+          <w:delText>検証すべき証跡</w:delText>
         </w:r>
+      </w:del>
+      <w:ins w:id="133" w:author="工内 隆" w:date="2018-04-18T15:35:00Z">
+        <w:del w:id="134" w:author="M.Taniguchi" w:date="2018-04-26T08:37:00Z">
+          <w:r>
+            <w:rPr>
+              <w:rFonts w:ascii="Calibri" w:eastAsia="ＭＳ ゴシック" w:hAnsi="Calibri" w:cs="Calibri" w:hint="eastAsia"/>
+              <w:b/>
+              <w:bCs/>
+              <w:kern w:val="0"/>
+              <w:sz w:val="22"/>
+              <w:szCs w:val="22"/>
+            </w:rPr>
+            <w:delText>資材</w:delText>
+          </w:r>
+        </w:del>
       </w:ins>
       <w:r>
         <w:rPr>
@@ -10014,21 +9999,18 @@
           <w:szCs w:val="22"/>
         </w:rPr>
       </w:pPr>
-      <w:proofErr w:type="spellStart"/>
-      <w:r>
-        <w:rPr>
-          <w:rFonts w:ascii="Calibri" w:eastAsia="ＭＳ ゴシック" w:hAnsi="Calibri" w:cs="Calibri" w:hint="eastAsia"/>
-          <w:b/>
-          <w:bCs/>
-          <w:kern w:val="0"/>
-          <w:sz w:val="22"/>
-          <w:szCs w:val="22"/>
-          <w:lang w:eastAsia="en-US"/>
-        </w:rPr>
-        <w:t>検証すべき証跡</w:t>
-      </w:r>
-      <w:proofErr w:type="spellEnd"/>
-      <w:ins w:id="114" w:author="工内 隆" w:date="2018-04-18T15:35:00Z">
+      <w:ins w:id="135" w:author="M.Taniguchi" w:date="2018-04-26T08:37:00Z">
+        <w:r>
+          <w:rPr>
+            <w:rFonts w:ascii="Calibri" w:eastAsia="ＭＳ ゴシック" w:hAnsi="Calibri" w:cs="Calibri" w:hint="eastAsia"/>
+            <w:kern w:val="0"/>
+            <w:sz w:val="22"/>
+            <w:szCs w:val="22"/>
+          </w:rPr>
+          <w:t>証跡となる資料</w:t>
+        </w:r>
+      </w:ins>
+      <w:del w:id="136" w:author="M.Taniguchi" w:date="2018-04-26T08:37:00Z">
         <w:r>
           <w:rPr>
             <w:rFonts w:ascii="Calibri" w:eastAsia="ＭＳ ゴシック" w:hAnsi="Calibri" w:cs="Calibri" w:hint="eastAsia"/>
@@ -10037,9 +10019,25 @@
             <w:kern w:val="0"/>
             <w:sz w:val="22"/>
             <w:szCs w:val="22"/>
+            <w:lang w:eastAsia="en-US"/>
           </w:rPr>
-          <w:t>資材</w:t>
+          <w:delText>検証すべき証跡</w:delText>
         </w:r>
+      </w:del>
+      <w:ins w:id="137" w:author="工内 隆" w:date="2018-04-18T15:35:00Z">
+        <w:del w:id="138" w:author="M.Taniguchi" w:date="2018-04-26T08:37:00Z">
+          <w:r>
+            <w:rPr>
+              <w:rFonts w:ascii="Calibri" w:eastAsia="ＭＳ ゴシック" w:hAnsi="Calibri" w:cs="Calibri" w:hint="eastAsia"/>
+              <w:b/>
+              <w:bCs/>
+              <w:kern w:val="0"/>
+              <w:sz w:val="22"/>
+              <w:szCs w:val="22"/>
+            </w:rPr>
+            <w:delText>資材</w:delText>
+          </w:r>
+        </w:del>
       </w:ins>
       <w:r>
         <w:rPr>
@@ -10320,11 +10318,11 @@
           <w:rFonts w:ascii="Calibri" w:eastAsia="ＭＳ ゴシック" w:hAnsi="Calibri"/>
         </w:rPr>
       </w:pPr>
-      <w:bookmarkStart w:id="115" w:name="_bookmark6"/>
-      <w:bookmarkStart w:id="116" w:name="_Toc483131400"/>
-      <w:bookmarkStart w:id="117" w:name="_Toc480816641"/>
-      <w:bookmarkStart w:id="118" w:name="_Toc511654543"/>
-      <w:bookmarkEnd w:id="115"/>
+      <w:bookmarkStart w:id="139" w:name="_bookmark6"/>
+      <w:bookmarkStart w:id="140" w:name="_Toc483131400"/>
+      <w:bookmarkStart w:id="141" w:name="_Toc480816641"/>
+      <w:bookmarkStart w:id="142" w:name="_Toc511654543"/>
+      <w:bookmarkEnd w:id="139"/>
       <w:r>
         <w:rPr>
           <w:rFonts w:ascii="Calibri" w:eastAsia="ＭＳ ゴシック" w:hAnsi="Calibri" w:hint="eastAsia"/>
@@ -10374,9 +10372,9 @@
         </w:rPr>
         <w:t>ドキュメントとコンプライアンス関連資料の頒布</w:t>
       </w:r>
-      <w:bookmarkEnd w:id="116"/>
-      <w:bookmarkEnd w:id="117"/>
-      <w:bookmarkEnd w:id="118"/>
+      <w:bookmarkEnd w:id="140"/>
+      <w:bookmarkEnd w:id="141"/>
+      <w:bookmarkEnd w:id="142"/>
     </w:p>
     <w:p>
       <w:pPr>
@@ -10767,21 +10765,18 @@
           <w:szCs w:val="22"/>
         </w:rPr>
       </w:pPr>
-      <w:proofErr w:type="spellStart"/>
-      <w:r>
-        <w:rPr>
-          <w:rFonts w:ascii="Calibri" w:eastAsia="ＭＳ ゴシック" w:hAnsi="Calibri" w:cs="Calibri" w:hint="eastAsia"/>
-          <w:b/>
-          <w:bCs/>
-          <w:kern w:val="0"/>
-          <w:sz w:val="22"/>
-          <w:szCs w:val="22"/>
-          <w:lang w:eastAsia="en-US"/>
-        </w:rPr>
-        <w:t>検証すべき証跡</w:t>
-      </w:r>
-      <w:proofErr w:type="spellEnd"/>
-      <w:ins w:id="119" w:author="工内 隆" w:date="2018-04-18T15:35:00Z">
+      <w:ins w:id="143" w:author="M.Taniguchi" w:date="2018-04-26T08:38:00Z">
+        <w:r>
+          <w:rPr>
+            <w:rFonts w:ascii="Calibri" w:eastAsia="ＭＳ ゴシック" w:hAnsi="Calibri" w:cs="Calibri" w:hint="eastAsia"/>
+            <w:kern w:val="0"/>
+            <w:sz w:val="22"/>
+            <w:szCs w:val="22"/>
+          </w:rPr>
+          <w:t>証跡となる資料</w:t>
+        </w:r>
+      </w:ins>
+      <w:del w:id="144" w:author="M.Taniguchi" w:date="2018-04-26T08:38:00Z">
         <w:r>
           <w:rPr>
             <w:rFonts w:ascii="Calibri" w:eastAsia="ＭＳ ゴシック" w:hAnsi="Calibri" w:cs="Calibri" w:hint="eastAsia"/>
@@ -10790,9 +10785,25 @@
             <w:kern w:val="0"/>
             <w:sz w:val="22"/>
             <w:szCs w:val="22"/>
+            <w:lang w:eastAsia="en-US"/>
           </w:rPr>
-          <w:t>資材</w:t>
+          <w:delText>検証すべき証跡</w:delText>
         </w:r>
+      </w:del>
+      <w:ins w:id="145" w:author="工内 隆" w:date="2018-04-18T15:35:00Z">
+        <w:del w:id="146" w:author="M.Taniguchi" w:date="2018-04-26T08:38:00Z">
+          <w:r>
+            <w:rPr>
+              <w:rFonts w:ascii="Calibri" w:eastAsia="ＭＳ ゴシック" w:hAnsi="Calibri" w:cs="Calibri" w:hint="eastAsia"/>
+              <w:b/>
+              <w:bCs/>
+              <w:kern w:val="0"/>
+              <w:sz w:val="22"/>
+              <w:szCs w:val="22"/>
+            </w:rPr>
+            <w:delText>資材</w:delText>
+          </w:r>
+        </w:del>
       </w:ins>
       <w:r>
         <w:rPr>
@@ -11025,11 +11036,11 @@
           <w:rFonts w:ascii="Calibri" w:eastAsia="ＭＳ ゴシック" w:hAnsi="Calibri"/>
         </w:rPr>
       </w:pPr>
-      <w:bookmarkStart w:id="120" w:name="_bookmark7"/>
-      <w:bookmarkStart w:id="121" w:name="_Toc480816642"/>
-      <w:bookmarkStart w:id="122" w:name="_Toc483131401"/>
-      <w:bookmarkStart w:id="123" w:name="_Toc511654544"/>
-      <w:bookmarkEnd w:id="120"/>
+      <w:bookmarkStart w:id="147" w:name="_bookmark7"/>
+      <w:bookmarkStart w:id="148" w:name="_Toc480816642"/>
+      <w:bookmarkStart w:id="149" w:name="_Toc483131401"/>
+      <w:bookmarkStart w:id="150" w:name="_Toc511654544"/>
+      <w:bookmarkEnd w:id="147"/>
       <w:r>
         <w:rPr>
           <w:rFonts w:ascii="Calibri" w:eastAsia="ＭＳ ゴシック" w:hAnsi="Calibri" w:hint="eastAsia"/>
@@ -11067,9 +11078,9 @@
         </w:rPr>
         <w:t>コミュニティへの（積極的な）関わり方の理解</w:t>
       </w:r>
-      <w:bookmarkEnd w:id="121"/>
-      <w:bookmarkEnd w:id="122"/>
-      <w:bookmarkEnd w:id="123"/>
+      <w:bookmarkEnd w:id="148"/>
+      <w:bookmarkEnd w:id="149"/>
+      <w:bookmarkEnd w:id="150"/>
     </w:p>
     <w:p>
       <w:pPr>
@@ -11151,21 +11162,18 @@
           <w:szCs w:val="22"/>
         </w:rPr>
       </w:pPr>
-      <w:proofErr w:type="spellStart"/>
-      <w:r>
-        <w:rPr>
-          <w:rFonts w:ascii="Calibri" w:eastAsia="ＭＳ ゴシック" w:hAnsi="Calibri" w:cs="Calibri" w:hint="eastAsia"/>
-          <w:b/>
-          <w:bCs/>
-          <w:kern w:val="0"/>
-          <w:sz w:val="22"/>
-          <w:szCs w:val="22"/>
-          <w:lang w:eastAsia="en-US"/>
-        </w:rPr>
-        <w:t>検証すべき証跡</w:t>
-      </w:r>
-      <w:proofErr w:type="spellEnd"/>
-      <w:ins w:id="124" w:author="工内 隆" w:date="2018-04-18T15:36:00Z">
+      <w:ins w:id="151" w:author="M.Taniguchi" w:date="2018-04-26T08:38:00Z">
+        <w:r>
+          <w:rPr>
+            <w:rFonts w:ascii="Calibri" w:eastAsia="ＭＳ ゴシック" w:hAnsi="Calibri" w:cs="Calibri" w:hint="eastAsia"/>
+            <w:kern w:val="0"/>
+            <w:sz w:val="22"/>
+            <w:szCs w:val="22"/>
+          </w:rPr>
+          <w:t>証跡となる資料</w:t>
+        </w:r>
+      </w:ins>
+      <w:del w:id="152" w:author="M.Taniguchi" w:date="2018-04-26T08:38:00Z">
         <w:r>
           <w:rPr>
             <w:rFonts w:ascii="Calibri" w:eastAsia="ＭＳ ゴシック" w:hAnsi="Calibri" w:cs="Calibri" w:hint="eastAsia"/>
@@ -11174,9 +11182,25 @@
             <w:kern w:val="0"/>
             <w:sz w:val="22"/>
             <w:szCs w:val="22"/>
+            <w:lang w:eastAsia="en-US"/>
           </w:rPr>
-          <w:t>資材</w:t>
+          <w:delText>検証すべき証跡</w:delText>
         </w:r>
+      </w:del>
+      <w:ins w:id="153" w:author="工内 隆" w:date="2018-04-18T15:36:00Z">
+        <w:del w:id="154" w:author="M.Taniguchi" w:date="2018-04-26T08:38:00Z">
+          <w:r>
+            <w:rPr>
+              <w:rFonts w:ascii="Calibri" w:eastAsia="ＭＳ ゴシック" w:hAnsi="Calibri" w:cs="Calibri" w:hint="eastAsia"/>
+              <w:b/>
+              <w:bCs/>
+              <w:kern w:val="0"/>
+              <w:sz w:val="22"/>
+              <w:szCs w:val="22"/>
+            </w:rPr>
+            <w:delText>資材</w:delText>
+          </w:r>
+        </w:del>
       </w:ins>
       <w:r>
         <w:rPr>
@@ -11592,21 +11616,18 @@
           <w:szCs w:val="22"/>
         </w:rPr>
       </w:pPr>
-      <w:proofErr w:type="spellStart"/>
-      <w:r>
-        <w:rPr>
-          <w:rFonts w:ascii="Calibri" w:eastAsia="ＭＳ ゴシック" w:hAnsi="Calibri" w:cs="Calibri" w:hint="eastAsia"/>
-          <w:b/>
-          <w:bCs/>
-          <w:kern w:val="0"/>
-          <w:sz w:val="22"/>
-          <w:szCs w:val="22"/>
-          <w:lang w:eastAsia="en-US"/>
-        </w:rPr>
-        <w:t>検証すべき証跡</w:t>
-      </w:r>
-      <w:proofErr w:type="spellEnd"/>
-      <w:ins w:id="125" w:author="工内 隆" w:date="2018-04-18T15:36:00Z">
+      <w:ins w:id="155" w:author="M.Taniguchi" w:date="2018-04-26T08:38:00Z">
+        <w:r>
+          <w:rPr>
+            <w:rFonts w:ascii="Calibri" w:eastAsia="ＭＳ ゴシック" w:hAnsi="Calibri" w:cs="Calibri" w:hint="eastAsia"/>
+            <w:kern w:val="0"/>
+            <w:sz w:val="22"/>
+            <w:szCs w:val="22"/>
+          </w:rPr>
+          <w:t>証跡となる資料</w:t>
+        </w:r>
+      </w:ins>
+      <w:del w:id="156" w:author="M.Taniguchi" w:date="2018-04-26T08:38:00Z">
         <w:r>
           <w:rPr>
             <w:rFonts w:ascii="Calibri" w:eastAsia="ＭＳ ゴシック" w:hAnsi="Calibri" w:cs="Calibri" w:hint="eastAsia"/>
@@ -11615,9 +11636,25 @@
             <w:kern w:val="0"/>
             <w:sz w:val="22"/>
             <w:szCs w:val="22"/>
+            <w:lang w:eastAsia="en-US"/>
           </w:rPr>
-          <w:t>資材</w:t>
+          <w:delText>検証すべき証跡</w:delText>
         </w:r>
+      </w:del>
+      <w:ins w:id="157" w:author="工内 隆" w:date="2018-04-18T15:36:00Z">
+        <w:del w:id="158" w:author="M.Taniguchi" w:date="2018-04-26T08:38:00Z">
+          <w:r>
+            <w:rPr>
+              <w:rFonts w:ascii="Calibri" w:eastAsia="ＭＳ ゴシック" w:hAnsi="Calibri" w:cs="Calibri" w:hint="eastAsia"/>
+              <w:b/>
+              <w:bCs/>
+              <w:kern w:val="0"/>
+              <w:sz w:val="22"/>
+              <w:szCs w:val="22"/>
+            </w:rPr>
+            <w:delText>資材</w:delText>
+          </w:r>
+        </w:del>
       </w:ins>
       <w:r>
         <w:rPr>
@@ -11895,11 +11932,11 @@
           <w:rFonts w:ascii="Calibri" w:eastAsia="ＭＳ ゴシック" w:hAnsi="Calibri"/>
         </w:rPr>
       </w:pPr>
-      <w:bookmarkStart w:id="126" w:name="_bookmark8"/>
-      <w:bookmarkStart w:id="127" w:name="_Toc480816643"/>
-      <w:bookmarkStart w:id="128" w:name="_Toc483131402"/>
-      <w:bookmarkStart w:id="129" w:name="_Toc511654545"/>
-      <w:bookmarkEnd w:id="126"/>
+      <w:bookmarkStart w:id="159" w:name="_bookmark8"/>
+      <w:bookmarkStart w:id="160" w:name="_Toc480816643"/>
+      <w:bookmarkStart w:id="161" w:name="_Toc483131402"/>
+      <w:bookmarkStart w:id="162" w:name="_Toc511654545"/>
+      <w:bookmarkEnd w:id="159"/>
       <w:r>
         <w:rPr>
           <w:rFonts w:ascii="Calibri" w:eastAsia="ＭＳ ゴシック" w:hAnsi="Calibri" w:hint="eastAsia"/>
@@ -11925,23 +11962,21 @@
         </w:rPr>
         <w:t>：</w:t>
       </w:r>
-      <w:proofErr w:type="spellStart"/>
       <w:r>
         <w:rPr>
           <w:rFonts w:ascii="Calibri" w:eastAsia="ＭＳ ゴシック" w:hAnsi="Calibri"/>
         </w:rPr>
         <w:t>OpenChain</w:t>
       </w:r>
-      <w:proofErr w:type="spellEnd"/>
       <w:r>
         <w:rPr>
           <w:rFonts w:ascii="Calibri" w:eastAsia="ＭＳ ゴシック" w:hAnsi="Calibri"/>
         </w:rPr>
         <w:t>要件適合の認定</w:t>
       </w:r>
-      <w:bookmarkEnd w:id="127"/>
-      <w:bookmarkEnd w:id="128"/>
-      <w:bookmarkEnd w:id="129"/>
+      <w:bookmarkEnd w:id="160"/>
+      <w:bookmarkEnd w:id="161"/>
+      <w:bookmarkEnd w:id="162"/>
     </w:p>
     <w:p>
       <w:pPr>
@@ -11975,7 +12010,6 @@
         </w:rPr>
         <w:t>組織が</w:t>
       </w:r>
-      <w:proofErr w:type="spellStart"/>
       <w:r>
         <w:rPr>
           <w:rFonts w:ascii="Calibri" w:eastAsia="ＭＳ ゴシック" w:hAnsi="Calibri" w:cs="Calibri"/>
@@ -11987,7 +12021,6 @@
         </w:rPr>
         <w:t>OpenChain</w:t>
       </w:r>
-      <w:proofErr w:type="spellEnd"/>
       <w:r>
         <w:rPr>
           <w:rFonts w:ascii="Calibri" w:eastAsia="ＭＳ ゴシック" w:hAnsi="Calibri" w:cs="Calibri"/>
@@ -11999,7 +12032,6 @@
         </w:rPr>
         <w:t>に適合していると認定されるためには、本</w:t>
       </w:r>
-      <w:proofErr w:type="spellStart"/>
       <w:r>
         <w:rPr>
           <w:rFonts w:ascii="Calibri" w:eastAsia="ＭＳ ゴシック" w:hAnsi="Calibri" w:cs="Calibri"/>
@@ -12011,7 +12043,6 @@
         </w:rPr>
         <w:t>OpenChain</w:t>
       </w:r>
-      <w:proofErr w:type="spellEnd"/>
       <w:r>
         <w:rPr>
           <w:rFonts w:ascii="Calibri" w:eastAsia="ＭＳ ゴシック" w:hAnsi="Calibri" w:cs="Calibri"/>
@@ -12034,7 +12065,7 @@
         </w:rPr>
         <w:t>1.</w:t>
       </w:r>
-      <w:del w:id="130" w:author="工内 隆" w:date="2018-04-18T15:36:00Z">
+      <w:del w:id="163" w:author="工内 隆" w:date="2018-04-18T15:36:00Z">
         <w:r>
           <w:rPr>
             <w:rFonts w:ascii="Calibri" w:eastAsia="ＭＳ ゴシック" w:hAnsi="Calibri" w:cs="Calibri"/>
@@ -12047,7 +12078,7 @@
           <w:delText>1</w:delText>
         </w:r>
       </w:del>
-      <w:ins w:id="131" w:author="工内 隆" w:date="2018-04-18T15:36:00Z">
+      <w:ins w:id="164" w:author="工内 隆" w:date="2018-04-18T15:36:00Z">
         <w:r>
           <w:rPr>
             <w:rFonts w:ascii="Calibri" w:eastAsia="ＭＳ ゴシック" w:hAnsi="Calibri" w:cs="Calibri"/>
@@ -12130,21 +12161,18 @@
           <w:szCs w:val="22"/>
         </w:rPr>
       </w:pPr>
-      <w:proofErr w:type="spellStart"/>
-      <w:r>
-        <w:rPr>
-          <w:rFonts w:ascii="Calibri" w:eastAsia="ＭＳ ゴシック" w:hAnsi="Calibri" w:cs="Calibri" w:hint="eastAsia"/>
-          <w:b/>
-          <w:bCs/>
-          <w:kern w:val="0"/>
-          <w:sz w:val="22"/>
-          <w:szCs w:val="22"/>
-          <w:lang w:eastAsia="en-US"/>
-        </w:rPr>
-        <w:t>検証すべき証跡</w:t>
-      </w:r>
-      <w:proofErr w:type="spellEnd"/>
-      <w:ins w:id="132" w:author="工内 隆" w:date="2018-04-18T15:37:00Z">
+      <w:ins w:id="165" w:author="M.Taniguchi" w:date="2018-04-26T08:38:00Z">
+        <w:r>
+          <w:rPr>
+            <w:rFonts w:ascii="Calibri" w:eastAsia="ＭＳ ゴシック" w:hAnsi="Calibri" w:cs="Calibri" w:hint="eastAsia"/>
+            <w:kern w:val="0"/>
+            <w:sz w:val="22"/>
+            <w:szCs w:val="22"/>
+          </w:rPr>
+          <w:t>証跡となる資料</w:t>
+        </w:r>
+      </w:ins>
+      <w:del w:id="166" w:author="M.Taniguchi" w:date="2018-04-26T08:38:00Z">
         <w:r>
           <w:rPr>
             <w:rFonts w:ascii="Calibri" w:eastAsia="ＭＳ ゴシック" w:hAnsi="Calibri" w:cs="Calibri" w:hint="eastAsia"/>
@@ -12153,9 +12181,25 @@
             <w:kern w:val="0"/>
             <w:sz w:val="22"/>
             <w:szCs w:val="22"/>
+            <w:lang w:eastAsia="en-US"/>
           </w:rPr>
-          <w:t>資材</w:t>
+          <w:delText>検証すべき証跡</w:delText>
         </w:r>
+      </w:del>
+      <w:ins w:id="167" w:author="工内 隆" w:date="2018-04-18T15:37:00Z">
+        <w:del w:id="168" w:author="M.Taniguchi" w:date="2018-04-26T08:38:00Z">
+          <w:r>
+            <w:rPr>
+              <w:rFonts w:ascii="Calibri" w:eastAsia="ＭＳ ゴシック" w:hAnsi="Calibri" w:cs="Calibri" w:hint="eastAsia"/>
+              <w:b/>
+              <w:bCs/>
+              <w:kern w:val="0"/>
+              <w:sz w:val="22"/>
+              <w:szCs w:val="22"/>
+            </w:rPr>
+            <w:delText>資材</w:delText>
+          </w:r>
+        </w:del>
       </w:ins>
       <w:r>
         <w:rPr>
@@ -12196,7 +12240,6 @@
         </w:rPr>
         <w:t>本</w:t>
       </w:r>
-      <w:proofErr w:type="spellStart"/>
       <w:r>
         <w:rPr>
           <w:rFonts w:ascii="Calibri" w:eastAsia="ＭＳ ゴシック" w:hAnsi="Calibri" w:cs="Calibri"/>
@@ -12206,7 +12249,6 @@
         </w:rPr>
         <w:t>OpenChain</w:t>
       </w:r>
-      <w:proofErr w:type="spellEnd"/>
       <w:r>
         <w:rPr>
           <w:rFonts w:ascii="Calibri" w:eastAsia="ＭＳ ゴシック" w:hAnsi="Calibri" w:cs="Calibri"/>
@@ -12389,7 +12431,6 @@
         </w:rPr>
         <w:t>組織が</w:t>
       </w:r>
-      <w:proofErr w:type="spellStart"/>
       <w:r>
         <w:rPr>
           <w:rFonts w:ascii="Calibri" w:eastAsia="ＭＳ ゴシック" w:hAnsi="Calibri" w:cs="Calibri"/>
@@ -12399,7 +12440,6 @@
         </w:rPr>
         <w:t>OpenChain</w:t>
       </w:r>
-      <w:proofErr w:type="spellEnd"/>
       <w:r>
         <w:rPr>
           <w:rFonts w:ascii="Calibri" w:eastAsia="ＭＳ ゴシック" w:hAnsi="Calibri" w:cs="Calibri"/>
@@ -12554,7 +12594,6 @@
         </w:rPr>
         <w:t>ための要件は</w:t>
       </w:r>
-      <w:proofErr w:type="spellStart"/>
       <w:r>
         <w:rPr>
           <w:rFonts w:ascii="Calibri" w:eastAsia="ＭＳ ゴシック" w:hAnsi="Calibri" w:cs="Calibri"/>
@@ -12566,7 +12605,6 @@
         </w:rPr>
         <w:t>OpenChain</w:t>
       </w:r>
-      <w:proofErr w:type="spellEnd"/>
       <w:r>
         <w:rPr>
           <w:rFonts w:ascii="Calibri" w:eastAsia="ＭＳ ゴシック" w:hAnsi="Calibri" w:cs="Calibri"/>
@@ -12637,18 +12675,18 @@
           <w:szCs w:val="22"/>
         </w:rPr>
       </w:pPr>
-      <w:r>
-        <w:rPr>
-          <w:rFonts w:ascii="Calibri" w:eastAsia="ＭＳ ゴシック" w:hAnsi="Calibri" w:cs="Calibri" w:hint="eastAsia"/>
-          <w:b/>
-          <w:bCs/>
-          <w:kern w:val="0"/>
-          <w:sz w:val="22"/>
-          <w:szCs w:val="22"/>
-        </w:rPr>
-        <w:t>検証すべき証跡</w:t>
-      </w:r>
-      <w:ins w:id="133" w:author="工内 隆" w:date="2018-04-18T15:38:00Z">
+      <w:ins w:id="169" w:author="M.Taniguchi" w:date="2018-04-26T08:38:00Z">
+        <w:r>
+          <w:rPr>
+            <w:rFonts w:ascii="Calibri" w:eastAsia="ＭＳ ゴシック" w:hAnsi="Calibri" w:cs="Calibri" w:hint="eastAsia"/>
+            <w:kern w:val="0"/>
+            <w:sz w:val="22"/>
+            <w:szCs w:val="22"/>
+          </w:rPr>
+          <w:t>証跡となる資料</w:t>
+        </w:r>
+      </w:ins>
+      <w:del w:id="170" w:author="M.Taniguchi" w:date="2018-04-26T08:38:00Z">
         <w:r>
           <w:rPr>
             <w:rFonts w:ascii="Calibri" w:eastAsia="ＭＳ ゴシック" w:hAnsi="Calibri" w:cs="Calibri" w:hint="eastAsia"/>
@@ -12658,8 +12696,23 @@
             <w:sz w:val="22"/>
             <w:szCs w:val="22"/>
           </w:rPr>
-          <w:t>資材</w:t>
+          <w:delText>検証すべき証跡</w:delText>
         </w:r>
+      </w:del>
+      <w:ins w:id="171" w:author="工内 隆" w:date="2018-04-18T15:38:00Z">
+        <w:del w:id="172" w:author="M.Taniguchi" w:date="2018-04-26T08:38:00Z">
+          <w:r>
+            <w:rPr>
+              <w:rFonts w:ascii="Calibri" w:eastAsia="ＭＳ ゴシック" w:hAnsi="Calibri" w:cs="Calibri" w:hint="eastAsia"/>
+              <w:b/>
+              <w:bCs/>
+              <w:kern w:val="0"/>
+              <w:sz w:val="22"/>
+              <w:szCs w:val="22"/>
+            </w:rPr>
+            <w:delText>資材</w:delText>
+          </w:r>
+        </w:del>
       </w:ins>
       <w:r>
         <w:rPr>
@@ -12699,7 +12752,6 @@
         </w:rPr>
         <w:t>本</w:t>
       </w:r>
-      <w:proofErr w:type="spellStart"/>
       <w:r>
         <w:rPr>
           <w:rFonts w:ascii="Calibri" w:eastAsia="ＭＳ ゴシック" w:hAnsi="Calibri" w:cs="Calibri" w:hint="eastAsia"/>
@@ -12709,7 +12761,6 @@
         </w:rPr>
         <w:t>OpenChain</w:t>
       </w:r>
-      <w:proofErr w:type="spellEnd"/>
       <w:r>
         <w:rPr>
           <w:rFonts w:ascii="Calibri" w:eastAsia="ＭＳ ゴシック" w:hAnsi="Calibri" w:cs="Calibri" w:hint="eastAsia"/>
@@ -13089,8 +13140,8 @@
         <w:pStyle w:val="1"/>
         <w:ind w:rightChars="100" w:right="210"/>
       </w:pPr>
-      <w:bookmarkStart w:id="134" w:name="_Toc483131403"/>
-      <w:bookmarkStart w:id="135" w:name="_Toc511654546"/>
+      <w:bookmarkStart w:id="173" w:name="_Toc483131403"/>
+      <w:bookmarkStart w:id="174" w:name="_Toc511654546"/>
       <w:r>
         <w:lastRenderedPageBreak/>
         <w:t>付録</w:t>
@@ -13116,8 +13167,8 @@
         </w:rPr>
         <w:t>翻訳について</w:t>
       </w:r>
-      <w:bookmarkEnd w:id="134"/>
-      <w:bookmarkEnd w:id="135"/>
+      <w:bookmarkEnd w:id="173"/>
+      <w:bookmarkEnd w:id="174"/>
     </w:p>
     <w:p>
       <w:pPr>
@@ -13139,7 +13190,6 @@
         </w:rPr>
         <w:t>本仕様書がグローバルに採用されることを促進するために、私たちは本仕様書を多言語に翻訳する取り組みを歓迎します。</w:t>
       </w:r>
-      <w:proofErr w:type="spellStart"/>
       <w:r>
         <w:rPr>
           <w:rFonts w:ascii="Calibri" w:eastAsia="ＭＳ ゴシック" w:hAnsi="Calibri" w:cs="Calibri"/>
@@ -13149,7 +13199,6 @@
         </w:rPr>
         <w:t>OpenChain</w:t>
       </w:r>
-      <w:proofErr w:type="spellEnd"/>
       <w:r>
         <w:rPr>
           <w:rFonts w:ascii="Calibri" w:eastAsia="ＭＳ ゴシック" w:hAnsi="Calibri" w:cs="Calibri"/>
@@ -13213,21 +13262,19 @@
         </w:rPr>
         <w:t>入手可能な翻訳版の詳細については、</w:t>
       </w:r>
-      <w:proofErr w:type="spellStart"/>
       <w:r>
         <w:rPr>
           <w:rFonts w:ascii="Calibri" w:eastAsia="ＭＳ ゴシック" w:hAnsi="Calibri"/>
         </w:rPr>
         <w:t>OpenChain</w:t>
       </w:r>
-      <w:proofErr w:type="spellEnd"/>
       <w:r>
         <w:rPr>
           <w:rFonts w:ascii="Calibri" w:eastAsia="ＭＳ ゴシック" w:hAnsi="Calibri" w:hint="eastAsia"/>
         </w:rPr>
         <w:t>プロジェクトの</w:t>
       </w:r>
-      <w:hyperlink r:id="rId16" w:history="1">
+      <w:hyperlink r:id="rId17" w:history="1">
         <w:r>
           <w:rPr>
             <w:rStyle w:val="a6"/>
@@ -13265,7 +13312,7 @@
         </w:rPr>
         <w:t>でご確認ください。</w:t>
       </w:r>
-      <w:hyperlink r:id="rId17" w:history="1"/>
+      <w:hyperlink r:id="rId18" w:history="1"/>
     </w:p>
     <w:sectPr>
       <w:pgSz w:w="11907" w:h="16840" w:code="9"/>
@@ -13278,8 +13325,8 @@
 </file>
 
 <file path=word/comments.xml><?xml version="1.0" encoding="utf-8"?>
-<w:comments xmlns:wpc="http://schemas.microsoft.com/office/word/2010/wordprocessingCanvas" xmlns:mc="http://schemas.openxmlformats.org/markup-compatibility/2006" xmlns:o="urn:schemas-microsoft-com:office:office" xmlns:r="http://schemas.openxmlformats.org/officeDocument/2006/relationships" xmlns:m="http://schemas.openxmlformats.org/officeDocument/2006/math" xmlns:v="urn:schemas-microsoft-com:vml" xmlns:wp14="http://schemas.microsoft.com/office/word/2010/wordprocessingDrawing" xmlns:wp="http://schemas.openxmlformats.org/drawingml/2006/wordprocessingDrawing" xmlns:w10="urn:schemas-microsoft-com:office:word" xmlns:w="http://schemas.openxmlformats.org/wordprocessingml/2006/main" xmlns:w14="http://schemas.microsoft.com/office/word/2010/wordml" xmlns:wpg="http://schemas.microsoft.com/office/word/2010/wordprocessingGroup" xmlns:wpi="http://schemas.microsoft.com/office/word/2010/wordprocessingInk" xmlns:wne="http://schemas.microsoft.com/office/word/2006/wordml" xmlns:wps="http://schemas.microsoft.com/office/word/2010/wordprocessingShape" mc:Ignorable="w14 wp14">
-  <w:comment w:id="10" w:author="M.Taniguchi" w:date="2018-04-23T08:47:00Z" w:initials="tani">
+<w:comments xmlns:wpc="http://schemas.microsoft.com/office/word/2010/wordprocessingCanvas" xmlns:mc="http://schemas.openxmlformats.org/markup-compatibility/2006" xmlns:o="urn:schemas-microsoft-com:office:office" xmlns:r="http://schemas.openxmlformats.org/officeDocument/2006/relationships" xmlns:m="http://schemas.openxmlformats.org/officeDocument/2006/math" xmlns:v="urn:schemas-microsoft-com:vml" xmlns:wp14="http://schemas.microsoft.com/office/word/2010/wordprocessingDrawing" xmlns:wp="http://schemas.openxmlformats.org/drawingml/2006/wordprocessingDrawing" xmlns:w10="urn:schemas-microsoft-com:office:word" xmlns:w="http://schemas.openxmlformats.org/wordprocessingml/2006/main" xmlns:w14="http://schemas.microsoft.com/office/word/2010/wordml" xmlns:w15="http://schemas.microsoft.com/office/word/2012/wordml" xmlns:wpg="http://schemas.microsoft.com/office/word/2010/wordprocessingGroup" xmlns:wpi="http://schemas.microsoft.com/office/word/2010/wordprocessingInk" xmlns:wne="http://schemas.microsoft.com/office/word/2006/wordml" xmlns:wps="http://schemas.microsoft.com/office/word/2010/wordprocessingShape" mc:Ignorable="w14 w15 wp14">
+  <w:comment w:id="14" w:author="M.Taniguchi" w:date="2018-04-23T08:47:00Z" w:initials="tani">
     <w:p>
       <w:pPr>
         <w:pStyle w:val="af3"/>
@@ -13298,7 +13345,7 @@
       </w:r>
     </w:p>
   </w:comment>
-  <w:comment w:id="25" w:author="工内 隆" w:date="2018-04-18T14:34:00Z" w:initials="工内">
+  <w:comment w:id="30" w:author="工内 隆" w:date="2018-04-18T14:34:00Z" w:initials="工内">
     <w:p>
       <w:pPr>
         <w:pStyle w:val="af3"/>
@@ -13317,7 +13364,7 @@
       </w:r>
     </w:p>
   </w:comment>
-  <w:comment w:id="26" w:author="M.Taniguchi" w:date="2018-04-23T08:48:00Z" w:initials="tani">
+  <w:comment w:id="31" w:author="M.Taniguchi" w:date="2018-04-23T08:48:00Z" w:initials="tani">
     <w:p>
       <w:pPr>
         <w:pStyle w:val="af3"/>
@@ -13341,7 +13388,7 @@
       </w:pPr>
     </w:p>
   </w:comment>
-  <w:comment w:id="36" w:author="tani" w:date="2018-04-23T11:02:00Z" w:initials="tani">
+  <w:comment w:id="43" w:author="M.Taniguchi" w:date="2018-04-26T10:47:00Z" w:initials="tani">
     <w:p>
       <w:pPr>
         <w:pStyle w:val="af3"/>
@@ -13370,17 +13417,153 @@
         <w:rPr>
           <w:rFonts w:hint="eastAsia"/>
         </w:rPr>
+        <w:t>（そのまま「コレクション」、もしくは「ひと集まり」みたいなことも考えたのですがかえって読みづらいような気がしたので）</w:t>
+      </w:r>
+    </w:p>
+  </w:comment>
+  <w:comment w:id="58" w:author="M.Taniguchi" w:date="2018-04-23T08:47:00Z" w:initials="tani">
+    <w:p>
+      <w:pPr>
+        <w:pStyle w:val="af3"/>
+        <w:rPr>
+          <w:rFonts w:hint="eastAsia"/>
+        </w:rPr>
+      </w:pPr>
+      <w:r>
+        <w:rPr>
+          <w:rFonts w:hint="eastAsia"/>
+        </w:rPr>
+        <w:t>ML</w:t>
+      </w:r>
+      <w:r>
+        <w:rPr>
+          <w:rStyle w:val="af2"/>
+        </w:rPr>
+        <w:annotationRef/>
+      </w:r>
+      <w:r>
+        <w:rPr>
+          <w:rFonts w:hint="eastAsia"/>
+        </w:rPr>
+        <w:t>議論を踏まえ「証跡となる資料」で置かせてください。以降も同様です。</w:t>
+      </w:r>
+    </w:p>
+    <w:p>
+      <w:pPr>
+        <w:pStyle w:val="af3"/>
+      </w:pPr>
+    </w:p>
+    <w:p>
+      <w:pPr>
+        <w:pStyle w:val="af3"/>
+        <w:rPr>
+          <w:rFonts w:hint="eastAsia"/>
+        </w:rPr>
+      </w:pPr>
+      <w:r>
+        <w:rPr>
+          <w:rFonts w:hint="eastAsia"/>
+        </w:rPr>
         <w:t>（</w:t>
       </w:r>
       <w:r>
         <w:rPr>
           <w:rFonts w:hint="eastAsia"/>
         </w:rPr>
-        <w:t>そのまま「コレクション」、もしくは「ひと集まり」みたいなことも考えたのですがかえって読みづらいような気がしたので）</w:t>
-      </w:r>
+        <w:t>ML</w:t>
+      </w:r>
+      <w:r>
+        <w:rPr>
+          <w:rFonts w:hint="eastAsia"/>
+        </w:rPr>
+        <w:t>当方ポストから抜粋）</w:t>
+      </w:r>
+    </w:p>
+    <w:p>
+      <w:pPr>
+        <w:pStyle w:val="af3"/>
+        <w:rPr>
+          <w:rFonts w:hint="eastAsia"/>
+        </w:rPr>
+      </w:pPr>
+      <w:r>
+        <w:rPr>
+          <w:rFonts w:hint="eastAsia"/>
+        </w:rPr>
+        <w:t>「資材」がどうも言葉としてしっくりきておらず、読者が想起する</w:t>
+      </w:r>
+    </w:p>
+    <w:p>
+      <w:pPr>
+        <w:pStyle w:val="af3"/>
+        <w:rPr>
+          <w:rFonts w:hint="eastAsia"/>
+        </w:rPr>
+      </w:pPr>
+      <w:r>
+        <w:rPr>
+          <w:rFonts w:hint="eastAsia"/>
+        </w:rPr>
+        <w:t>イメージと合わない懸念があるようにな気がしました。</w:t>
+      </w:r>
+    </w:p>
+    <w:p>
+      <w:pPr>
+        <w:pStyle w:val="af3"/>
+      </w:pPr>
+    </w:p>
+    <w:p>
+      <w:pPr>
+        <w:pStyle w:val="af3"/>
+        <w:rPr>
+          <w:rFonts w:hint="eastAsia"/>
+        </w:rPr>
+      </w:pPr>
+      <w:r>
+        <w:rPr>
+          <w:rFonts w:hint="eastAsia"/>
+        </w:rPr>
+        <w:t>個人的に「資材」と聞くとどちらかというといわゆる「資材部」などで</w:t>
+      </w:r>
+    </w:p>
+    <w:p>
+      <w:pPr>
+        <w:pStyle w:val="af3"/>
+        <w:rPr>
+          <w:rFonts w:hint="eastAsia"/>
+        </w:rPr>
+      </w:pPr>
+      <w:r>
+        <w:rPr>
+          <w:rFonts w:hint="eastAsia"/>
+        </w:rPr>
+        <w:t>使う「資材」のような印象があり外部仕入れ製品、材料のような印象を</w:t>
+      </w:r>
+    </w:p>
+    <w:p>
+      <w:pPr>
+        <w:pStyle w:val="af3"/>
+        <w:rPr>
+          <w:rFonts w:hint="eastAsia"/>
+        </w:rPr>
+      </w:pPr>
+      <w:r>
+        <w:rPr>
+          <w:rFonts w:hint="eastAsia"/>
+        </w:rPr>
+        <w:t>持ちました。（外部から何らかの形状で物理的に入ってくるようなもの）</w:t>
+      </w:r>
+    </w:p>
+    <w:p>
+      <w:pPr>
+        <w:pStyle w:val="af3"/>
+        <w:rPr>
+          <w:rFonts w:hint="eastAsia"/>
+        </w:rPr>
+      </w:pPr>
     </w:p>
   </w:comment>
-  <w:comment w:id="70" w:author="tani" w:date="2018-04-23T11:09:00Z" w:initials="tani">
+  <w:comment w:id="61" w:author="工内 隆" w:date="2018-04-18T14:51:00Z" w:initials="工内">
     <w:p>
       <w:pPr>
         <w:pStyle w:val="af3"/>
@@ -13395,11 +13578,17 @@
         <w:rPr>
           <w:rFonts w:hint="eastAsia"/>
         </w:rPr>
-        <w:t>ありがとうございます。すべて採用させていただきます。</w:t>
+        <w:t>Material</w:t>
+      </w:r>
+      <w:r>
+        <w:rPr>
+          <w:rFonts w:hint="eastAsia"/>
+        </w:rPr>
+        <w:t>と変えたことの意図を汲んだものです。</w:t>
       </w:r>
     </w:p>
   </w:comment>
-  <w:comment w:id="73" w:author="工内 隆" w:date="2018-04-18T14:51:00Z" w:initials="工内">
+  <w:comment w:id="76" w:author="M.Taniguchi" w:date="2018-04-26T08:44:00Z" w:initials="tani">
     <w:p>
       <w:pPr>
         <w:pStyle w:val="af3"/>
@@ -13414,23 +13603,64 @@
         <w:rPr>
           <w:rFonts w:hint="eastAsia"/>
         </w:rPr>
-        <w:t>Material</w:t>
+        <w:t>ありがとうございます。使わせていただきます。</w:t>
+      </w:r>
+    </w:p>
+  </w:comment>
+  <w:comment w:id="85" w:author="M.Taniguchi" w:date="2018-04-26T08:45:00Z" w:initials="tani">
+    <w:p>
+      <w:pPr>
+        <w:pStyle w:val="af3"/>
+      </w:pPr>
+      <w:r>
+        <w:rPr>
+          <w:rStyle w:val="af2"/>
+        </w:rPr>
+        <w:annotationRef/>
       </w:r>
       <w:r>
         <w:rPr>
           <w:rFonts w:hint="eastAsia"/>
         </w:rPr>
-        <w:t>と変えたことの意図を汲んだものです。</w:t>
+        <w:t>一旦採用させてください。ただちょっと</w:t>
+      </w:r>
+      <w:r>
+        <w:rPr>
+          <w:rFonts w:hint="eastAsia"/>
+        </w:rPr>
+        <w:t>RC</w:t>
+      </w:r>
+      <w:r>
+        <w:rPr>
+          <w:rFonts w:hint="eastAsia"/>
+        </w:rPr>
+        <w:t>版にしてみて気になる様だったら再度議論させてください。</w:t>
       </w:r>
     </w:p>
   </w:comment>
-  <w:comment w:id="74" w:author="tani" w:date="2018-04-23T11:11:00Z" w:initials="tani">
+  <w:comment w:id="111" w:author="M.Taniguchi" w:date="2018-04-26T09:01:00Z" w:initials="tani">
     <w:p>
       <w:pPr>
         <w:pStyle w:val="af3"/>
+      </w:pPr>
+      <w:r>
+        <w:rPr>
+          <w:rStyle w:val="af2"/>
+        </w:rPr>
+        <w:annotationRef/>
+      </w:r>
+      <w:r>
         <w:rPr>
           <w:rFonts w:hint="eastAsia"/>
         </w:rPr>
+        <w:t>「確認方法」というよりは「確認手段」という訳の方がしっくりくる印象もありましたが、やはり単純に「確認できること」でよいと思いました。</w:t>
+      </w:r>
+    </w:p>
+  </w:comment>
+  <w:comment w:id="119" w:author="M.Taniguchi" w:date="2018-04-26T09:03:00Z" w:initials="tani">
+    <w:p>
+      <w:pPr>
+        <w:pStyle w:val="af3"/>
       </w:pPr>
       <w:r>
         <w:rPr>
@@ -13442,136 +13672,8 @@
         <w:rPr>
           <w:rFonts w:hint="eastAsia"/>
         </w:rPr>
-        <w:t>ML</w:t>
-      </w:r>
-      <w:r>
-        <w:rPr>
-          <w:rFonts w:hint="eastAsia"/>
-        </w:rPr>
-        <w:t>で議論中ですが、「証跡となる資料」と一旦おかせてください。</w:t>
-      </w:r>
-    </w:p>
-    <w:p>
-      <w:pPr>
-        <w:pStyle w:val="af3"/>
-        <w:rPr>
-          <w:rFonts w:hint="eastAsia"/>
-        </w:rPr>
-      </w:pPr>
-    </w:p>
-    <w:p>
-      <w:pPr>
-        <w:pStyle w:val="af3"/>
-        <w:rPr>
-          <w:rFonts w:hint="eastAsia"/>
-        </w:rPr>
-      </w:pPr>
-      <w:r>
-        <w:rPr>
-          <w:rFonts w:hint="eastAsia"/>
-        </w:rPr>
-        <w:t>（</w:t>
-      </w:r>
-      <w:r>
-        <w:rPr>
-          <w:rFonts w:hint="eastAsia"/>
-        </w:rPr>
-        <w:t>ML</w:t>
-      </w:r>
-      <w:r>
-        <w:rPr>
-          <w:rFonts w:hint="eastAsia"/>
-        </w:rPr>
-        <w:t>当方ポスト</w:t>
-      </w:r>
-      <w:bookmarkStart w:id="76" w:name="_GoBack"/>
-      <w:bookmarkEnd w:id="76"/>
-      <w:r>
-        <w:rPr>
-          <w:rFonts w:hint="eastAsia"/>
-        </w:rPr>
-        <w:t>から抜粋）</w:t>
-      </w:r>
-    </w:p>
-    <w:p>
-      <w:pPr>
-        <w:pStyle w:val="af3"/>
-        <w:rPr>
-          <w:rFonts w:hint="eastAsia"/>
-        </w:rPr>
-      </w:pPr>
-      <w:r>
-        <w:rPr>
-          <w:rFonts w:hint="eastAsia"/>
-        </w:rPr>
-        <w:t>「資材」がどうも言葉としてしっくりきておらず、読者が想起する</w:t>
-      </w:r>
-    </w:p>
-    <w:p>
-      <w:pPr>
-        <w:pStyle w:val="af3"/>
-        <w:rPr>
-          <w:rFonts w:hint="eastAsia"/>
-        </w:rPr>
-      </w:pPr>
-      <w:r>
-        <w:rPr>
-          <w:rFonts w:hint="eastAsia"/>
-        </w:rPr>
-        <w:t>イメージと合わない懸念があるようにな気がしました。</w:t>
-      </w:r>
-    </w:p>
-    <w:p>
-      <w:pPr>
-        <w:pStyle w:val="af3"/>
-      </w:pPr>
-    </w:p>
-    <w:p>
-      <w:pPr>
-        <w:pStyle w:val="af3"/>
-        <w:rPr>
-          <w:rFonts w:hint="eastAsia"/>
-        </w:rPr>
-      </w:pPr>
-      <w:r>
-        <w:rPr>
-          <w:rFonts w:hint="eastAsia"/>
-        </w:rPr>
-        <w:t>個人的に「資材」と聞くとどちらかというといわゆる「資材部」などで</w:t>
-      </w:r>
-    </w:p>
-    <w:p>
-      <w:pPr>
-        <w:pStyle w:val="af3"/>
-        <w:rPr>
-          <w:rFonts w:hint="eastAsia"/>
-        </w:rPr>
-      </w:pPr>
-      <w:r>
-        <w:rPr>
-          <w:rFonts w:hint="eastAsia"/>
-        </w:rPr>
-        <w:t>使う「資材」のような印象があり外部仕入れ製品、材料のような印象を</w:t>
-      </w:r>
-    </w:p>
-    <w:p>
-      <w:pPr>
-        <w:pStyle w:val="af3"/>
-        <w:rPr>
-          <w:rFonts w:hint="eastAsia"/>
-        </w:rPr>
-      </w:pPr>
-      <w:r>
-        <w:rPr>
-          <w:rFonts w:hint="eastAsia"/>
-        </w:rPr>
-        <w:t>持ちました。（外部から何らかの形状で物理的に入ってくるようなもの）</w:t>
-      </w:r>
-    </w:p>
-    <w:p>
-      <w:pPr>
-        <w:pStyle w:val="af3"/>
-      </w:pPr>
+        <w:t>①「方法」部分は前述のコメントに合わせて「～こと」と</w:t>
+      </w:r>
     </w:p>
   </w:comment>
 </w:comments>
@@ -13582,7 +13684,13 @@
   <w15:commentEx w15:paraId="25FB2361" w15:done="0"/>
   <w15:commentEx w15:paraId="3F95B483" w15:done="0"/>
   <w15:commentEx w15:paraId="26B740FC" w15:paraIdParent="3F95B483" w15:done="0"/>
+  <w15:commentEx w15:paraId="14B12F48" w15:done="0"/>
+  <w15:commentEx w15:paraId="61DE63CF" w15:done="0"/>
   <w15:commentEx w15:paraId="48E276CC" w15:done="0"/>
+  <w15:commentEx w15:paraId="2D79C199" w15:done="0"/>
+  <w15:commentEx w15:paraId="010ADB92" w15:done="0"/>
+  <w15:commentEx w15:paraId="799B434E" w15:done="0"/>
+  <w15:commentEx w15:paraId="36AD2071" w15:done="0"/>
 </w15:commentsEx>
 </file>
 
@@ -13594,7 +13702,7 @@
 </file>
 
 <file path=word/endnotes.xml><?xml version="1.0" encoding="utf-8"?>
-<w:endnotes xmlns:wpc="http://schemas.microsoft.com/office/word/2010/wordprocessingCanvas" xmlns:mc="http://schemas.openxmlformats.org/markup-compatibility/2006" xmlns:o="urn:schemas-microsoft-com:office:office" xmlns:r="http://schemas.openxmlformats.org/officeDocument/2006/relationships" xmlns:m="http://schemas.openxmlformats.org/officeDocument/2006/math" xmlns:v="urn:schemas-microsoft-com:vml" xmlns:wp14="http://schemas.microsoft.com/office/word/2010/wordprocessingDrawing" xmlns:wp="http://schemas.openxmlformats.org/drawingml/2006/wordprocessingDrawing" xmlns:w10="urn:schemas-microsoft-com:office:word" xmlns:w="http://schemas.openxmlformats.org/wordprocessingml/2006/main" xmlns:w14="http://schemas.microsoft.com/office/word/2010/wordml" xmlns:wpg="http://schemas.microsoft.com/office/word/2010/wordprocessingGroup" xmlns:wpi="http://schemas.microsoft.com/office/word/2010/wordprocessingInk" xmlns:wne="http://schemas.microsoft.com/office/word/2006/wordml" xmlns:wps="http://schemas.microsoft.com/office/word/2010/wordprocessingShape" mc:Ignorable="w14 wp14">
+<w:endnotes xmlns:wpc="http://schemas.microsoft.com/office/word/2010/wordprocessingCanvas" xmlns:mc="http://schemas.openxmlformats.org/markup-compatibility/2006" xmlns:o="urn:schemas-microsoft-com:office:office" xmlns:r="http://schemas.openxmlformats.org/officeDocument/2006/relationships" xmlns:m="http://schemas.openxmlformats.org/officeDocument/2006/math" xmlns:v="urn:schemas-microsoft-com:vml" xmlns:wp14="http://schemas.microsoft.com/office/word/2010/wordprocessingDrawing" xmlns:wp="http://schemas.openxmlformats.org/drawingml/2006/wordprocessingDrawing" xmlns:w10="urn:schemas-microsoft-com:office:word" xmlns:w="http://schemas.openxmlformats.org/wordprocessingml/2006/main" xmlns:w14="http://schemas.microsoft.com/office/word/2010/wordml" xmlns:w15="http://schemas.microsoft.com/office/word/2012/wordml" xmlns:wpg="http://schemas.microsoft.com/office/word/2010/wordprocessingGroup" xmlns:wpi="http://schemas.microsoft.com/office/word/2010/wordprocessingInk" xmlns:wne="http://schemas.microsoft.com/office/word/2006/wordml" xmlns:wps="http://schemas.microsoft.com/office/word/2010/wordprocessingShape" mc:Ignorable="w14 w15 wp14">
   <w:endnote w:type="separator" w:id="-1">
     <w:p>
       <w:r>
@@ -13616,7 +13724,7 @@
 </file>
 
 <file path=word/footer1.xml><?xml version="1.0" encoding="utf-8"?>
-<w:ftr xmlns:wpc="http://schemas.microsoft.com/office/word/2010/wordprocessingCanvas" xmlns:mc="http://schemas.openxmlformats.org/markup-compatibility/2006" xmlns:o="urn:schemas-microsoft-com:office:office" xmlns:r="http://schemas.openxmlformats.org/officeDocument/2006/relationships" xmlns:m="http://schemas.openxmlformats.org/officeDocument/2006/math" xmlns:v="urn:schemas-microsoft-com:vml" xmlns:wp14="http://schemas.microsoft.com/office/word/2010/wordprocessingDrawing" xmlns:wp="http://schemas.openxmlformats.org/drawingml/2006/wordprocessingDrawing" xmlns:w10="urn:schemas-microsoft-com:office:word" xmlns:w="http://schemas.openxmlformats.org/wordprocessingml/2006/main" xmlns:w14="http://schemas.microsoft.com/office/word/2010/wordml" xmlns:wpg="http://schemas.microsoft.com/office/word/2010/wordprocessingGroup" xmlns:wpi="http://schemas.microsoft.com/office/word/2010/wordprocessingInk" xmlns:wne="http://schemas.microsoft.com/office/word/2006/wordml" xmlns:wps="http://schemas.microsoft.com/office/word/2010/wordprocessingShape" mc:Ignorable="w14 wp14">
+<w:ftr xmlns:wpc="http://schemas.microsoft.com/office/word/2010/wordprocessingCanvas" xmlns:mc="http://schemas.openxmlformats.org/markup-compatibility/2006" xmlns:o="urn:schemas-microsoft-com:office:office" xmlns:r="http://schemas.openxmlformats.org/officeDocument/2006/relationships" xmlns:m="http://schemas.openxmlformats.org/officeDocument/2006/math" xmlns:v="urn:schemas-microsoft-com:vml" xmlns:wp14="http://schemas.microsoft.com/office/word/2010/wordprocessingDrawing" xmlns:wp="http://schemas.openxmlformats.org/drawingml/2006/wordprocessingDrawing" xmlns:w10="urn:schemas-microsoft-com:office:word" xmlns:w="http://schemas.openxmlformats.org/wordprocessingml/2006/main" xmlns:w14="http://schemas.microsoft.com/office/word/2010/wordml" xmlns:w15="http://schemas.microsoft.com/office/word/2012/wordml" xmlns:wpg="http://schemas.microsoft.com/office/word/2010/wordprocessingGroup" xmlns:wpi="http://schemas.microsoft.com/office/word/2010/wordprocessingInk" xmlns:wne="http://schemas.microsoft.com/office/word/2006/wordml" xmlns:wps="http://schemas.microsoft.com/office/word/2010/wordprocessingShape" mc:Ignorable="w14 w15 wp14">
   <w:p>
     <w:pPr>
       <w:pStyle w:val="a3"/>
@@ -13632,7 +13740,283 @@
       <mc:AlternateContent>
         <mc:Choice Requires="wps">
           <w:drawing>
-            <wp:anchor distT="0" distB="0" distL="114300" distR="114300" simplePos="0" relativeHeight="251715072" behindDoc="1" locked="0" layoutInCell="1" allowOverlap="1" wp14:anchorId="237DBD40" wp14:editId="29D20C27">
+            <wp:anchor distT="0" distB="0" distL="114300" distR="114300" simplePos="0" relativeHeight="251657728" behindDoc="1" locked="0" layoutInCell="1" allowOverlap="1" wp14:anchorId="7A290E14" wp14:editId="30DEB6D4">
+              <wp:simplePos x="0" y="0"/>
+              <wp:positionH relativeFrom="margin">
+                <wp:posOffset>2433955</wp:posOffset>
+              </wp:positionH>
+              <wp:positionV relativeFrom="page">
+                <wp:posOffset>9876283</wp:posOffset>
+              </wp:positionV>
+              <wp:extent cx="1208406" cy="338200"/>
+              <wp:effectExtent l="0" t="0" r="10795" b="5080"/>
+              <wp:wrapNone/>
+              <wp:docPr id="6" name="Text Box 4"/>
+              <wp:cNvGraphicFramePr>
+                <a:graphicFrameLocks xmlns:a="http://schemas.openxmlformats.org/drawingml/2006/main"/>
+              </wp:cNvGraphicFramePr>
+              <a:graphic xmlns:a="http://schemas.openxmlformats.org/drawingml/2006/main">
+                <a:graphicData uri="http://schemas.microsoft.com/office/word/2010/wordprocessingShape">
+                  <wps:wsp>
+                    <wps:cNvSpPr txBox="1">
+                      <a:spLocks noChangeArrowheads="1"/>
+                    </wps:cNvSpPr>
+                    <wps:spPr bwMode="auto">
+                      <a:xfrm>
+                        <a:off x="0" y="0"/>
+                        <a:ext cx="1208406" cy="338200"/>
+                      </a:xfrm>
+                      <a:prstGeom prst="rect">
+                        <a:avLst/>
+                      </a:prstGeom>
+                      <a:noFill/>
+                      <a:ln>
+                        <a:noFill/>
+                      </a:ln>
+                      <a:extLst>
+                        <a:ext uri="{909E8E84-426E-40DD-AFC4-6F175D3DCCD1}">
+                          <a14:hiddenFill xmlns:a14="http://schemas.microsoft.com/office/drawing/2010/main">
+                            <a:solidFill>
+                              <a:srgbClr val="FFFFFF"/>
+                            </a:solidFill>
+                          </a14:hiddenFill>
+                        </a:ext>
+                        <a:ext uri="{91240B29-F687-4F45-9708-019B960494DF}">
+                          <a14:hiddenLine xmlns:a14="http://schemas.microsoft.com/office/drawing/2010/main" w="9525">
+                            <a:solidFill>
+                              <a:srgbClr val="000000"/>
+                            </a:solidFill>
+                            <a:miter lim="800000"/>
+                            <a:headEnd/>
+                            <a:tailEnd/>
+                          </a14:hiddenLine>
+                        </a:ext>
+                      </a:extLst>
+                    </wps:spPr>
+                    <wps:txbx>
+                      <w:txbxContent>
+                        <w:p>
+                          <w:pPr>
+                            <w:pStyle w:val="a3"/>
+                            <w:spacing w:line="245" w:lineRule="exact"/>
+                            <w:ind w:left="40"/>
+                            <w:jc w:val="center"/>
+                            <w:rPr>
+                              <w:rFonts w:ascii="Calibri" w:hAnsi="Calibri" w:cs="Calibri"/>
+                            </w:rPr>
+                          </w:pPr>
+                          <w:r>
+                            <w:rPr>
+                              <w:rFonts w:ascii="Calibri" w:hAnsi="Calibri" w:cs="Calibri"/>
+                            </w:rPr>
+                            <w:t>Page</w:t>
+                          </w:r>
+                          <w:r>
+                            <w:rPr>
+                              <w:rFonts w:ascii="Calibri" w:hAnsi="Calibri" w:cs="Calibri"/>
+                            </w:rPr>
+                            <w:t xml:space="preserve"> </w:t>
+                          </w:r>
+                          <w:r>
+                            <w:rPr>
+                              <w:rFonts w:ascii="Calibri" w:hAnsi="Calibri" w:cs="Calibri"/>
+                              <w:b/>
+                            </w:rPr>
+                            <w:fldChar w:fldCharType="begin"/>
+                          </w:r>
+                          <w:r>
+                            <w:rPr>
+                              <w:rFonts w:ascii="Calibri" w:hAnsi="Calibri" w:cs="Calibri"/>
+                              <w:b/>
+                            </w:rPr>
+                            <w:instrText xml:space="preserve"> PAGE </w:instrText>
+                          </w:r>
+                          <w:r>
+                            <w:rPr>
+                              <w:rFonts w:ascii="Calibri" w:hAnsi="Calibri" w:cs="Calibri"/>
+                              <w:b/>
+                            </w:rPr>
+                            <w:fldChar w:fldCharType="separate"/>
+                          </w:r>
+                          <w:r>
+                            <w:rPr>
+                              <w:rFonts w:ascii="Calibri" w:hAnsi="Calibri" w:cs="Calibri"/>
+                              <w:b/>
+                              <w:noProof/>
+                            </w:rPr>
+                            <w:t>6</w:t>
+                          </w:r>
+                          <w:r>
+                            <w:rPr>
+                              <w:rFonts w:ascii="Calibri" w:hAnsi="Calibri" w:cs="Calibri"/>
+                              <w:b/>
+                            </w:rPr>
+                            <w:fldChar w:fldCharType="end"/>
+                          </w:r>
+                          <w:r>
+                            <w:rPr>
+                              <w:rFonts w:ascii="Calibri" w:hAnsi="Calibri" w:cs="Calibri"/>
+                            </w:rPr>
+                            <w:t xml:space="preserve"> of </w:t>
+                          </w:r>
+                          <w:r>
+                            <w:rPr>
+                              <w:rFonts w:ascii="Calibri" w:hAnsi="Calibri" w:cs="Calibri" w:hint="eastAsia"/>
+                              <w:b/>
+                            </w:rPr>
+                            <w:t>1</w:t>
+                          </w:r>
+                          <w:ins w:id="0" w:author="M.Taniguchi" w:date="2018-04-26T08:38:00Z">
+                            <w:r>
+                              <w:rPr>
+                                <w:rFonts w:ascii="Calibri" w:hAnsi="Calibri" w:cs="Calibri"/>
+                                <w:b/>
+                              </w:rPr>
+                              <w:t>4</w:t>
+                            </w:r>
+                          </w:ins>
+                          <w:del w:id="1" w:author="M.Taniguchi" w:date="2018-04-26T08:38:00Z">
+                            <w:r>
+                              <w:rPr>
+                                <w:rFonts w:ascii="Calibri" w:hAnsi="Calibri" w:cs="Calibri" w:hint="eastAsia"/>
+                                <w:b/>
+                              </w:rPr>
+                              <w:delText>3</w:delText>
+                            </w:r>
+                          </w:del>
+                        </w:p>
+                      </w:txbxContent>
+                    </wps:txbx>
+                    <wps:bodyPr rot="0" vert="horz" wrap="square" lIns="0" tIns="0" rIns="0" bIns="0" anchor="t" anchorCtr="0" upright="1">
+                      <a:noAutofit/>
+                    </wps:bodyPr>
+                  </wps:wsp>
+                </a:graphicData>
+              </a:graphic>
+              <wp14:sizeRelH relativeFrom="page">
+                <wp14:pctWidth>0</wp14:pctWidth>
+              </wp14:sizeRelH>
+              <wp14:sizeRelV relativeFrom="page">
+                <wp14:pctHeight>0</wp14:pctHeight>
+              </wp14:sizeRelV>
+            </wp:anchor>
+          </w:drawing>
+        </mc:Choice>
+        <mc:Fallback>
+          <w:pict>
+            <v:shapetype w14:anchorId="7A290E14" id="_x0000_t202" coordsize="21600,21600" o:spt="202" path="m,l,21600r21600,l21600,xe">
+              <v:stroke joinstyle="miter"/>
+              <v:path gradientshapeok="t" o:connecttype="rect"/>
+            </v:shapetype>
+            <v:shape id="Text Box 4" o:spid="_x0000_s1027" type="#_x0000_t202" style="position:absolute;margin-left:191.65pt;margin-top:777.65pt;width:95.15pt;height:26.65pt;z-index:-251658752;visibility:visible;mso-wrap-style:square;mso-width-percent:0;mso-height-percent:0;mso-wrap-distance-left:9pt;mso-wrap-distance-top:0;mso-wrap-distance-right:9pt;mso-wrap-distance-bottom:0;mso-position-horizontal:absolute;mso-position-horizontal-relative:margin;mso-position-vertical:absolute;mso-position-vertical-relative:page;mso-width-percent:0;mso-height-percent:0;mso-width-relative:page;mso-height-relative:page;v-text-anchor:top" o:gfxdata="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" filled="f" stroked="f">
+              <v:textbox inset="0,0,0,0">
+                <w:txbxContent>
+                  <w:p>
+                    <w:pPr>
+                      <w:pStyle w:val="a3"/>
+                      <w:spacing w:line="245" w:lineRule="exact"/>
+                      <w:ind w:left="40"/>
+                      <w:jc w:val="center"/>
+                      <w:rPr>
+                        <w:rFonts w:ascii="Calibri" w:hAnsi="Calibri" w:cs="Calibri"/>
+                      </w:rPr>
+                    </w:pPr>
+                    <w:r>
+                      <w:rPr>
+                        <w:rFonts w:ascii="Calibri" w:hAnsi="Calibri" w:cs="Calibri"/>
+                      </w:rPr>
+                      <w:t>Page</w:t>
+                    </w:r>
+                    <w:r>
+                      <w:rPr>
+                        <w:rFonts w:ascii="Calibri" w:hAnsi="Calibri" w:cs="Calibri"/>
+                      </w:rPr>
+                      <w:t xml:space="preserve"> </w:t>
+                    </w:r>
+                    <w:r>
+                      <w:rPr>
+                        <w:rFonts w:ascii="Calibri" w:hAnsi="Calibri" w:cs="Calibri"/>
+                        <w:b/>
+                      </w:rPr>
+                      <w:fldChar w:fldCharType="begin"/>
+                    </w:r>
+                    <w:r>
+                      <w:rPr>
+                        <w:rFonts w:ascii="Calibri" w:hAnsi="Calibri" w:cs="Calibri"/>
+                        <w:b/>
+                      </w:rPr>
+                      <w:instrText xml:space="preserve"> PAGE </w:instrText>
+                    </w:r>
+                    <w:r>
+                      <w:rPr>
+                        <w:rFonts w:ascii="Calibri" w:hAnsi="Calibri" w:cs="Calibri"/>
+                        <w:b/>
+                      </w:rPr>
+                      <w:fldChar w:fldCharType="separate"/>
+                    </w:r>
+                    <w:r>
+                      <w:rPr>
+                        <w:rFonts w:ascii="Calibri" w:hAnsi="Calibri" w:cs="Calibri"/>
+                        <w:b/>
+                        <w:noProof/>
+                      </w:rPr>
+                      <w:t>6</w:t>
+                    </w:r>
+                    <w:r>
+                      <w:rPr>
+                        <w:rFonts w:ascii="Calibri" w:hAnsi="Calibri" w:cs="Calibri"/>
+                        <w:b/>
+                      </w:rPr>
+                      <w:fldChar w:fldCharType="end"/>
+                    </w:r>
+                    <w:r>
+                      <w:rPr>
+                        <w:rFonts w:ascii="Calibri" w:hAnsi="Calibri" w:cs="Calibri"/>
+                      </w:rPr>
+                      <w:t xml:space="preserve"> of </w:t>
+                    </w:r>
+                    <w:r>
+                      <w:rPr>
+                        <w:rFonts w:ascii="Calibri" w:hAnsi="Calibri" w:cs="Calibri" w:hint="eastAsia"/>
+                        <w:b/>
+                      </w:rPr>
+                      <w:t>1</w:t>
+                    </w:r>
+                    <w:ins w:id="2" w:author="M.Taniguchi" w:date="2018-04-26T08:38:00Z">
+                      <w:r>
+                        <w:rPr>
+                          <w:rFonts w:ascii="Calibri" w:hAnsi="Calibri" w:cs="Calibri"/>
+                          <w:b/>
+                        </w:rPr>
+                        <w:t>4</w:t>
+                      </w:r>
+                    </w:ins>
+                    <w:del w:id="3" w:author="M.Taniguchi" w:date="2018-04-26T08:38:00Z">
+                      <w:r>
+                        <w:rPr>
+                          <w:rFonts w:ascii="Calibri" w:hAnsi="Calibri" w:cs="Calibri" w:hint="eastAsia"/>
+                          <w:b/>
+                        </w:rPr>
+                        <w:delText>3</w:delText>
+                      </w:r>
+                    </w:del>
+                  </w:p>
+                </w:txbxContent>
+              </v:textbox>
+              <w10:wrap anchorx="margin" anchory="page"/>
+            </v:shape>
+          </w:pict>
+        </mc:Fallback>
+      </mc:AlternateContent>
+    </w:r>
+    <w:r>
+      <w:rPr>
+        <w:noProof/>
+      </w:rPr>
+      <mc:AlternateContent>
+        <mc:Choice Requires="wps">
+          <w:drawing>
+            <wp:anchor distT="0" distB="0" distL="114300" distR="114300" simplePos="0" relativeHeight="251715072" behindDoc="1" locked="0" layoutInCell="1" allowOverlap="1" wp14:anchorId="237DBD40" wp14:editId="4B4026EE">
               <wp:simplePos x="0" y="0"/>
               <wp:positionH relativeFrom="page">
                 <wp:posOffset>6650355</wp:posOffset>
@@ -13739,13 +14123,9 @@
             </wp:anchor>
           </w:drawing>
         </mc:Choice>
-        <mc:Fallback xmlns:cx="http://schemas.microsoft.com/office/drawing/2014/chartex" xmlns:cx1="http://schemas.microsoft.com/office/drawing/2015/9/8/chartex" xmlns:cx2="http://schemas.microsoft.com/office/drawing/2015/10/21/chartex" xmlns:cx3="http://schemas.microsoft.com/office/drawing/2016/5/9/chartex" xmlns:cx4="http://schemas.microsoft.com/office/drawing/2016/5/10/chartex" xmlns:cx5="http://schemas.microsoft.com/office/drawing/2016/5/11/chartex" xmlns:cx6="http://schemas.microsoft.com/office/drawing/2016/5/12/chartex" xmlns:cx7="http://schemas.microsoft.com/office/drawing/2016/5/13/chartex" xmlns:cx8="http://schemas.microsoft.com/office/drawing/2016/5/14/chartex" xmlns:aink="http://schemas.microsoft.com/office/drawing/2016/ink" xmlns:am3d="http://schemas.microsoft.com/office/drawing/2017/model3d" xmlns:w16cid="http://schemas.microsoft.com/office/word/2016/wordml/cid" xmlns:w16se="http://schemas.microsoft.com/office/word/2015/wordml/symex" xmlns:w15="http://schemas.microsoft.com/office/word/2012/wordml">
+        <mc:Fallback>
           <w:pict>
-            <v:shapetype w14:anchorId="237DBD40" id="_x0000_t202" coordsize="21600,21600" o:spt="202" path="m,l,21600r21600,l21600,xe">
-              <v:stroke joinstyle="miter"/>
-              <v:path gradientshapeok="t" o:connecttype="rect"/>
-            </v:shapetype>
-            <v:shape id="Text Box 5" o:spid="_x0000_s1027" type="#_x0000_t202" style="position:absolute;margin-left:523.65pt;margin-top:776.8pt;width:29.75pt;height:10.05pt;z-index:-251601408;visibility:visible;mso-wrap-style:square;mso-width-percent:0;mso-height-percent:0;mso-wrap-distance-left:9pt;mso-wrap-distance-top:0;mso-wrap-distance-right:9pt;mso-wrap-distance-bottom:0;mso-position-horizontal:absolute;mso-position-horizontal-relative:page;mso-position-vertical:absolute;mso-position-vertical-relative:page;mso-width-percent:0;mso-height-percent:0;mso-width-relative:page;mso-height-relative:page;v-text-anchor:top" o:gfxdata="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" filled="f" stroked="f">
+            <v:shape w14:anchorId="237DBD40" id="Text Box 5" o:spid="_x0000_s1028" type="#_x0000_t202" style="position:absolute;margin-left:523.65pt;margin-top:776.8pt;width:29.75pt;height:10.05pt;z-index:-251601408;visibility:visible;mso-wrap-style:square;mso-width-percent:0;mso-height-percent:0;mso-wrap-distance-left:9pt;mso-wrap-distance-top:0;mso-wrap-distance-right:9pt;mso-wrap-distance-bottom:0;mso-position-horizontal:absolute;mso-position-horizontal-relative:page;mso-position-vertical:absolute;mso-position-vertical-relative:page;mso-width-percent:0;mso-height-percent:0;mso-width-relative:page;mso-height-relative:page;v-text-anchor:top" o:gfxdata="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" filled="f" stroked="f">
               <v:textbox inset="0,0,0,0">
                 <w:txbxContent>
                   <w:p>
@@ -13786,246 +14166,6 @@
                 </w:txbxContent>
               </v:textbox>
               <w10:wrap anchorx="page" anchory="page"/>
-            </v:shape>
-          </w:pict>
-        </mc:Fallback>
-      </mc:AlternateContent>
-    </w:r>
-    <w:r>
-      <w:rPr>
-        <w:noProof/>
-      </w:rPr>
-      <mc:AlternateContent>
-        <mc:Choice Requires="wps">
-          <w:drawing>
-            <wp:anchor distT="0" distB="0" distL="114300" distR="114300" simplePos="0" relativeHeight="251657728" behindDoc="1" locked="0" layoutInCell="1" allowOverlap="1" wp14:anchorId="7A290E14" wp14:editId="366F2C2C">
-              <wp:simplePos x="0" y="0"/>
-              <wp:positionH relativeFrom="margin">
-                <wp:align>center</wp:align>
-              </wp:positionH>
-              <wp:positionV relativeFrom="page">
-                <wp:posOffset>9937115</wp:posOffset>
-              </wp:positionV>
-              <wp:extent cx="792000" cy="221760"/>
-              <wp:effectExtent l="0" t="0" r="8255" b="6985"/>
-              <wp:wrapNone/>
-              <wp:docPr id="6" name="Text Box 4"/>
-              <wp:cNvGraphicFramePr>
-                <a:graphicFrameLocks xmlns:a="http://schemas.openxmlformats.org/drawingml/2006/main"/>
-              </wp:cNvGraphicFramePr>
-              <a:graphic xmlns:a="http://schemas.openxmlformats.org/drawingml/2006/main">
-                <a:graphicData uri="http://schemas.microsoft.com/office/word/2010/wordprocessingShape">
-                  <wps:wsp>
-                    <wps:cNvSpPr txBox="1">
-                      <a:spLocks noChangeArrowheads="1"/>
-                    </wps:cNvSpPr>
-                    <wps:spPr bwMode="auto">
-                      <a:xfrm>
-                        <a:off x="0" y="0"/>
-                        <a:ext cx="792000" cy="221760"/>
-                      </a:xfrm>
-                      <a:prstGeom prst="rect">
-                        <a:avLst/>
-                      </a:prstGeom>
-                      <a:noFill/>
-                      <a:ln>
-                        <a:noFill/>
-                      </a:ln>
-                      <a:extLst>
-                        <a:ext uri="{909E8E84-426E-40DD-AFC4-6F175D3DCCD1}">
-                          <a14:hiddenFill xmlns:a14="http://schemas.microsoft.com/office/drawing/2010/main">
-                            <a:solidFill>
-                              <a:srgbClr val="FFFFFF"/>
-                            </a:solidFill>
-                          </a14:hiddenFill>
-                        </a:ext>
-                        <a:ext uri="{91240B29-F687-4F45-9708-019B960494DF}">
-                          <a14:hiddenLine xmlns:a14="http://schemas.microsoft.com/office/drawing/2010/main" w="9525">
-                            <a:solidFill>
-                              <a:srgbClr val="000000"/>
-                            </a:solidFill>
-                            <a:miter lim="800000"/>
-                            <a:headEnd/>
-                            <a:tailEnd/>
-                          </a14:hiddenLine>
-                        </a:ext>
-                      </a:extLst>
-                    </wps:spPr>
-                    <wps:txbx>
-                      <w:txbxContent>
-                        <w:p>
-                          <w:pPr>
-                            <w:pStyle w:val="a3"/>
-                            <w:spacing w:line="245" w:lineRule="exact"/>
-                            <w:ind w:left="40"/>
-                            <w:jc w:val="center"/>
-                            <w:rPr>
-                              <w:rFonts w:ascii="Calibri" w:hAnsi="Calibri" w:cs="Calibri"/>
-                            </w:rPr>
-                          </w:pPr>
-                          <w:r>
-                            <w:rPr>
-                              <w:rFonts w:ascii="Calibri" w:hAnsi="Calibri" w:cs="Calibri"/>
-                            </w:rPr>
-                            <w:t>Page</w:t>
-                          </w:r>
-                          <w:r>
-                            <w:rPr>
-                              <w:rFonts w:ascii="Calibri" w:hAnsi="Calibri" w:cs="Calibri"/>
-                            </w:rPr>
-                            <w:t xml:space="preserve"> </w:t>
-                          </w:r>
-                          <w:r>
-                            <w:rPr>
-                              <w:rFonts w:ascii="Calibri" w:hAnsi="Calibri" w:cs="Calibri"/>
-                              <w:b/>
-                            </w:rPr>
-                            <w:fldChar w:fldCharType="begin"/>
-                          </w:r>
-                          <w:r>
-                            <w:rPr>
-                              <w:rFonts w:ascii="Calibri" w:hAnsi="Calibri" w:cs="Calibri"/>
-                              <w:b/>
-                            </w:rPr>
-                            <w:instrText xml:space="preserve"> PAGE </w:instrText>
-                          </w:r>
-                          <w:r>
-                            <w:rPr>
-                              <w:rFonts w:ascii="Calibri" w:hAnsi="Calibri" w:cs="Calibri"/>
-                              <w:b/>
-                            </w:rPr>
-                            <w:fldChar w:fldCharType="separate"/>
-                          </w:r>
-                          <w:r>
-                            <w:rPr>
-                              <w:rFonts w:ascii="Calibri" w:hAnsi="Calibri" w:cs="Calibri"/>
-                              <w:b/>
-                              <w:noProof/>
-                            </w:rPr>
-                            <w:t>6</w:t>
-                          </w:r>
-                          <w:r>
-                            <w:rPr>
-                              <w:rFonts w:ascii="Calibri" w:hAnsi="Calibri" w:cs="Calibri"/>
-                              <w:b/>
-                            </w:rPr>
-                            <w:fldChar w:fldCharType="end"/>
-                          </w:r>
-                          <w:r>
-                            <w:rPr>
-                              <w:rFonts w:ascii="Calibri" w:hAnsi="Calibri" w:cs="Calibri"/>
-                            </w:rPr>
-                            <w:t xml:space="preserve"> of </w:t>
-                          </w:r>
-                          <w:r>
-                            <w:rPr>
-                              <w:rFonts w:ascii="Calibri" w:hAnsi="Calibri" w:cs="Calibri" w:hint="eastAsia"/>
-                              <w:b/>
-                            </w:rPr>
-                            <w:t>13</w:t>
-                          </w:r>
-                        </w:p>
-                      </w:txbxContent>
-                    </wps:txbx>
-                    <wps:bodyPr rot="0" vert="horz" wrap="square" lIns="0" tIns="0" rIns="0" bIns="0" anchor="t" anchorCtr="0" upright="1">
-                      <a:noAutofit/>
-                    </wps:bodyPr>
-                  </wps:wsp>
-                </a:graphicData>
-              </a:graphic>
-              <wp14:sizeRelH relativeFrom="page">
-                <wp14:pctWidth>0</wp14:pctWidth>
-              </wp14:sizeRelH>
-              <wp14:sizeRelV relativeFrom="page">
-                <wp14:pctHeight>0</wp14:pctHeight>
-              </wp14:sizeRelV>
-            </wp:anchor>
-          </w:drawing>
-        </mc:Choice>
-        <mc:Fallback>
-          <w:pict>
-            <v:shapetype id="_x0000_t202" coordsize="21600,21600" o:spt="202" path="m,l,21600r21600,l21600,xe">
-              <v:stroke joinstyle="miter"/>
-              <v:path gradientshapeok="t" o:connecttype="rect"/>
-            </v:shapetype>
-            <v:shape id="Text Box 4" o:spid="_x0000_s1028" type="#_x0000_t202" style="position:absolute;margin-left:0;margin-top:782.45pt;width:62.35pt;height:17.45pt;z-index:-251658752;visibility:visible;mso-wrap-style:square;mso-width-percent:0;mso-height-percent:0;mso-wrap-distance-left:9pt;mso-wrap-distance-top:0;mso-wrap-distance-right:9pt;mso-wrap-distance-bottom:0;mso-position-horizontal:center;mso-position-horizontal-relative:margin;mso-position-vertical:absolute;mso-position-vertical-relative:page;mso-width-percent:0;mso-height-percent:0;mso-width-relative:page;mso-height-relative:page;v-text-anchor:top" o:gfxdata="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" filled="f" stroked="f">
-              <v:textbox inset="0,0,0,0">
-                <w:txbxContent>
-                  <w:p>
-                    <w:pPr>
-                      <w:pStyle w:val="a3"/>
-                      <w:spacing w:line="245" w:lineRule="exact"/>
-                      <w:ind w:left="40"/>
-                      <w:jc w:val="center"/>
-                      <w:rPr>
-                        <w:rFonts w:ascii="Calibri" w:hAnsi="Calibri" w:cs="Calibri"/>
-                      </w:rPr>
-                    </w:pPr>
-                    <w:r>
-                      <w:rPr>
-                        <w:rFonts w:ascii="Calibri" w:hAnsi="Calibri" w:cs="Calibri"/>
-                      </w:rPr>
-                      <w:t>Page</w:t>
-                    </w:r>
-                    <w:r>
-                      <w:rPr>
-                        <w:rFonts w:ascii="Calibri" w:hAnsi="Calibri" w:cs="Calibri"/>
-                      </w:rPr>
-                      <w:t xml:space="preserve"> </w:t>
-                    </w:r>
-                    <w:r>
-                      <w:rPr>
-                        <w:rFonts w:ascii="Calibri" w:hAnsi="Calibri" w:cs="Calibri"/>
-                        <w:b/>
-                      </w:rPr>
-                      <w:fldChar w:fldCharType="begin"/>
-                    </w:r>
-                    <w:r>
-                      <w:rPr>
-                        <w:rFonts w:ascii="Calibri" w:hAnsi="Calibri" w:cs="Calibri"/>
-                        <w:b/>
-                      </w:rPr>
-                      <w:instrText xml:space="preserve"> PAGE </w:instrText>
-                    </w:r>
-                    <w:r>
-                      <w:rPr>
-                        <w:rFonts w:ascii="Calibri" w:hAnsi="Calibri" w:cs="Calibri"/>
-                        <w:b/>
-                      </w:rPr>
-                      <w:fldChar w:fldCharType="separate"/>
-                    </w:r>
-                    <w:r>
-                      <w:rPr>
-                        <w:rFonts w:ascii="Calibri" w:hAnsi="Calibri" w:cs="Calibri"/>
-                        <w:b/>
-                        <w:noProof/>
-                      </w:rPr>
-                      <w:t>6</w:t>
-                    </w:r>
-                    <w:r>
-                      <w:rPr>
-                        <w:rFonts w:ascii="Calibri" w:hAnsi="Calibri" w:cs="Calibri"/>
-                        <w:b/>
-                      </w:rPr>
-                      <w:fldChar w:fldCharType="end"/>
-                    </w:r>
-                    <w:r>
-                      <w:rPr>
-                        <w:rFonts w:ascii="Calibri" w:hAnsi="Calibri" w:cs="Calibri"/>
-                      </w:rPr>
-                      <w:t xml:space="preserve"> of </w:t>
-                    </w:r>
-                    <w:r>
-                      <w:rPr>
-                        <w:rFonts w:ascii="Calibri" w:hAnsi="Calibri" w:cs="Calibri" w:hint="eastAsia"/>
-                        <w:b/>
-                      </w:rPr>
-                      <w:t>13</w:t>
-                    </w:r>
-                  </w:p>
-                </w:txbxContent>
-              </v:textbox>
-              <w10:wrap anchorx="margin" anchory="page"/>
             </v:shape>
           </w:pict>
         </mc:Fallback>
@@ -14097,7 +14237,7 @@
             </wp:anchor>
           </w:drawing>
         </mc:Choice>
-        <mc:Fallback xmlns:cx="http://schemas.microsoft.com/office/drawing/2014/chartex" xmlns:cx1="http://schemas.microsoft.com/office/drawing/2015/9/8/chartex" xmlns:cx2="http://schemas.microsoft.com/office/drawing/2015/10/21/chartex" xmlns:cx3="http://schemas.microsoft.com/office/drawing/2016/5/9/chartex" xmlns:cx4="http://schemas.microsoft.com/office/drawing/2016/5/10/chartex" xmlns:cx5="http://schemas.microsoft.com/office/drawing/2016/5/11/chartex" xmlns:cx6="http://schemas.microsoft.com/office/drawing/2016/5/12/chartex" xmlns:cx7="http://schemas.microsoft.com/office/drawing/2016/5/13/chartex" xmlns:cx8="http://schemas.microsoft.com/office/drawing/2016/5/14/chartex" xmlns:aink="http://schemas.microsoft.com/office/drawing/2016/ink" xmlns:am3d="http://schemas.microsoft.com/office/drawing/2017/model3d" xmlns:w16cid="http://schemas.microsoft.com/office/word/2016/wordml/cid" xmlns:w16se="http://schemas.microsoft.com/office/word/2015/wordml/symex" xmlns:w15="http://schemas.microsoft.com/office/word/2012/wordml">
+        <mc:Fallback xmlns:w16se="http://schemas.microsoft.com/office/word/2015/wordml/symex" xmlns:w16cid="http://schemas.microsoft.com/office/word/2016/wordml/cid" xmlns:am3d="http://schemas.microsoft.com/office/drawing/2017/model3d" xmlns:aink="http://schemas.microsoft.com/office/drawing/2016/ink" xmlns:cx8="http://schemas.microsoft.com/office/drawing/2016/5/14/chartex" xmlns:cx7="http://schemas.microsoft.com/office/drawing/2016/5/13/chartex" xmlns:cx6="http://schemas.microsoft.com/office/drawing/2016/5/12/chartex" xmlns:cx5="http://schemas.microsoft.com/office/drawing/2016/5/11/chartex" xmlns:cx4="http://schemas.microsoft.com/office/drawing/2016/5/10/chartex" xmlns:cx3="http://schemas.microsoft.com/office/drawing/2016/5/9/chartex" xmlns:cx2="http://schemas.microsoft.com/office/drawing/2015/10/21/chartex" xmlns:cx1="http://schemas.microsoft.com/office/drawing/2015/9/8/chartex" xmlns:cx="http://schemas.microsoft.com/office/drawing/2014/chartex">
           <w:pict>
             <v:line w14:anchorId="4A48FB6C" id="Line 6" o:spid="_x0000_s1026" style="position:absolute;left:0;text-align:left;z-index:-251662848;visibility:visible;mso-wrap-style:square;mso-width-percent:0;mso-height-percent:0;mso-wrap-distance-left:9pt;mso-wrap-distance-top:0;mso-wrap-distance-right:9pt;mso-wrap-distance-bottom:0;mso-position-horizontal:center;mso-position-horizontal-relative:margin;mso-position-vertical:absolute;mso-position-vertical-relative:page;mso-width-percent:0;mso-height-percent:0;mso-width-relative:page;mso-height-relative:page" from="0,771.1pt" to="467.65pt,771.1pt" o:gfxdata="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" strokecolor="#4b7dba" strokeweight=".72pt">
               <w10:wrap anchorx="margin" anchory="page"/>
@@ -14111,7 +14251,7 @@
 </file>
 
 <file path=word/footnotes.xml><?xml version="1.0" encoding="utf-8"?>
-<w:footnotes xmlns:wpc="http://schemas.microsoft.com/office/word/2010/wordprocessingCanvas" xmlns:mc="http://schemas.openxmlformats.org/markup-compatibility/2006" xmlns:o="urn:schemas-microsoft-com:office:office" xmlns:r="http://schemas.openxmlformats.org/officeDocument/2006/relationships" xmlns:m="http://schemas.openxmlformats.org/officeDocument/2006/math" xmlns:v="urn:schemas-microsoft-com:vml" xmlns:wp14="http://schemas.microsoft.com/office/word/2010/wordprocessingDrawing" xmlns:wp="http://schemas.openxmlformats.org/drawingml/2006/wordprocessingDrawing" xmlns:w10="urn:schemas-microsoft-com:office:word" xmlns:w="http://schemas.openxmlformats.org/wordprocessingml/2006/main" xmlns:w14="http://schemas.microsoft.com/office/word/2010/wordml" xmlns:wpg="http://schemas.microsoft.com/office/word/2010/wordprocessingGroup" xmlns:wpi="http://schemas.microsoft.com/office/word/2010/wordprocessingInk" xmlns:wne="http://schemas.microsoft.com/office/word/2006/wordml" xmlns:wps="http://schemas.microsoft.com/office/word/2010/wordprocessingShape" mc:Ignorable="w14 wp14">
+<w:footnotes xmlns:wpc="http://schemas.microsoft.com/office/word/2010/wordprocessingCanvas" xmlns:mc="http://schemas.openxmlformats.org/markup-compatibility/2006" xmlns:o="urn:schemas-microsoft-com:office:office" xmlns:r="http://schemas.openxmlformats.org/officeDocument/2006/relationships" xmlns:m="http://schemas.openxmlformats.org/officeDocument/2006/math" xmlns:v="urn:schemas-microsoft-com:vml" xmlns:wp14="http://schemas.microsoft.com/office/word/2010/wordprocessingDrawing" xmlns:wp="http://schemas.openxmlformats.org/drawingml/2006/wordprocessingDrawing" xmlns:w10="urn:schemas-microsoft-com:office:word" xmlns:w="http://schemas.openxmlformats.org/wordprocessingml/2006/main" xmlns:w14="http://schemas.microsoft.com/office/word/2010/wordml" xmlns:w15="http://schemas.microsoft.com/office/word/2012/wordml" xmlns:wpg="http://schemas.microsoft.com/office/word/2010/wordprocessingGroup" xmlns:wpi="http://schemas.microsoft.com/office/word/2010/wordprocessingInk" xmlns:wne="http://schemas.microsoft.com/office/word/2006/wordml" xmlns:wps="http://schemas.microsoft.com/office/word/2010/wordprocessingShape" mc:Ignorable="w14 w15 wp14">
   <w:footnote w:type="separator" w:id="-1">
     <w:p>
       <w:r>
@@ -14435,15 +14575,7 @@
           <w:sz w:val="18"/>
           <w:szCs w:val="18"/>
         </w:rPr>
-        <w:t>）</w:t>
-      </w:r>
-      <w:r>
-        <w:rPr>
-          <w:rFonts w:ascii="Calibri" w:eastAsia="ＭＳ ゴシック" w:hAnsi="Calibri" w:hint="eastAsia"/>
-          <w:sz w:val="18"/>
-          <w:szCs w:val="18"/>
-        </w:rPr>
-        <w:t>」</w:t>
+        <w:t>）」</w:t>
       </w:r>
       <w:r>
         <w:rPr>
@@ -14537,7 +14669,7 @@
 </file>
 
 <file path=word/header1.xml><?xml version="1.0" encoding="utf-8"?>
-<w:hdr xmlns:wpc="http://schemas.microsoft.com/office/word/2010/wordprocessingCanvas" xmlns:mc="http://schemas.openxmlformats.org/markup-compatibility/2006" xmlns:o="urn:schemas-microsoft-com:office:office" xmlns:r="http://schemas.openxmlformats.org/officeDocument/2006/relationships" xmlns:m="http://schemas.openxmlformats.org/officeDocument/2006/math" xmlns:v="urn:schemas-microsoft-com:vml" xmlns:wp14="http://schemas.microsoft.com/office/word/2010/wordprocessingDrawing" xmlns:wp="http://schemas.openxmlformats.org/drawingml/2006/wordprocessingDrawing" xmlns:w10="urn:schemas-microsoft-com:office:word" xmlns:w="http://schemas.openxmlformats.org/wordprocessingml/2006/main" xmlns:w14="http://schemas.microsoft.com/office/word/2010/wordml" xmlns:wpg="http://schemas.microsoft.com/office/word/2010/wordprocessingGroup" xmlns:wpi="http://schemas.microsoft.com/office/word/2010/wordprocessingInk" xmlns:wne="http://schemas.microsoft.com/office/word/2006/wordml" xmlns:wps="http://schemas.microsoft.com/office/word/2010/wordprocessingShape" mc:Ignorable="w14 wp14">
+<w:hdr xmlns:wpc="http://schemas.microsoft.com/office/word/2010/wordprocessingCanvas" xmlns:mc="http://schemas.openxmlformats.org/markup-compatibility/2006" xmlns:o="urn:schemas-microsoft-com:office:office" xmlns:r="http://schemas.openxmlformats.org/officeDocument/2006/relationships" xmlns:m="http://schemas.openxmlformats.org/officeDocument/2006/math" xmlns:v="urn:schemas-microsoft-com:vml" xmlns:wp14="http://schemas.microsoft.com/office/word/2010/wordprocessingDrawing" xmlns:wp="http://schemas.openxmlformats.org/drawingml/2006/wordprocessingDrawing" xmlns:w10="urn:schemas-microsoft-com:office:word" xmlns:w="http://schemas.openxmlformats.org/wordprocessingml/2006/main" xmlns:w14="http://schemas.microsoft.com/office/word/2010/wordml" xmlns:w15="http://schemas.microsoft.com/office/word/2012/wordml" xmlns:wpg="http://schemas.microsoft.com/office/word/2010/wordprocessingGroup" xmlns:wpi="http://schemas.microsoft.com/office/word/2010/wordprocessingInk" xmlns:wne="http://schemas.microsoft.com/office/word/2006/wordml" xmlns:wps="http://schemas.microsoft.com/office/word/2010/wordprocessingShape" mc:Ignorable="w14 w15 wp14">
   <w:p>
     <w:pPr>
       <w:pStyle w:val="a3"/>
@@ -14619,14 +14751,12 @@
                               <w:rFonts w:ascii="Calibri" w:eastAsia="ＭＳ ゴシック" w:hAnsi="Calibri"/>
                             </w:rPr>
                           </w:pPr>
-                          <w:proofErr w:type="spellStart"/>
                           <w:r>
                             <w:rPr>
                               <w:rFonts w:ascii="Calibri" w:eastAsia="ＭＳ ゴシック" w:hAnsi="Calibri"/>
                             </w:rPr>
                             <w:t>OpenChain</w:t>
                           </w:r>
-                          <w:proofErr w:type="spellEnd"/>
                           <w:r>
                             <w:rPr>
                               <w:rFonts w:ascii="Calibri" w:eastAsia="ＭＳ ゴシック" w:hAnsi="Calibri" w:hint="eastAsia"/>
@@ -14675,7 +14805,7 @@
             </wp:anchor>
           </w:drawing>
         </mc:Choice>
-        <mc:Fallback xmlns:cx="http://schemas.microsoft.com/office/drawing/2014/chartex" xmlns:cx1="http://schemas.microsoft.com/office/drawing/2015/9/8/chartex" xmlns:cx2="http://schemas.microsoft.com/office/drawing/2015/10/21/chartex" xmlns:cx3="http://schemas.microsoft.com/office/drawing/2016/5/9/chartex" xmlns:cx4="http://schemas.microsoft.com/office/drawing/2016/5/10/chartex" xmlns:cx5="http://schemas.microsoft.com/office/drawing/2016/5/11/chartex" xmlns:cx6="http://schemas.microsoft.com/office/drawing/2016/5/12/chartex" xmlns:cx7="http://schemas.microsoft.com/office/drawing/2016/5/13/chartex" xmlns:cx8="http://schemas.microsoft.com/office/drawing/2016/5/14/chartex" xmlns:aink="http://schemas.microsoft.com/office/drawing/2016/ink" xmlns:am3d="http://schemas.microsoft.com/office/drawing/2017/model3d" xmlns:w16cid="http://schemas.microsoft.com/office/word/2016/wordml/cid" xmlns:w16se="http://schemas.microsoft.com/office/word/2015/wordml/symex" xmlns:w15="http://schemas.microsoft.com/office/word/2012/wordml">
+        <mc:Fallback>
           <w:pict>
             <v:shapetype w14:anchorId="0A0A73AF" id="_x0000_t202" coordsize="21600,21600" o:spt="202" path="m,l,21600r21600,l21600,xe">
               <v:stroke joinstyle="miter"/>
@@ -14806,7 +14936,7 @@
             </wp:anchor>
           </w:drawing>
         </mc:Choice>
-        <mc:Fallback xmlns:cx="http://schemas.microsoft.com/office/drawing/2014/chartex" xmlns:cx1="http://schemas.microsoft.com/office/drawing/2015/9/8/chartex" xmlns:cx2="http://schemas.microsoft.com/office/drawing/2015/10/21/chartex" xmlns:cx3="http://schemas.microsoft.com/office/drawing/2016/5/9/chartex" xmlns:cx4="http://schemas.microsoft.com/office/drawing/2016/5/10/chartex" xmlns:cx5="http://schemas.microsoft.com/office/drawing/2016/5/11/chartex" xmlns:cx6="http://schemas.microsoft.com/office/drawing/2016/5/12/chartex" xmlns:cx7="http://schemas.microsoft.com/office/drawing/2016/5/13/chartex" xmlns:cx8="http://schemas.microsoft.com/office/drawing/2016/5/14/chartex" xmlns:aink="http://schemas.microsoft.com/office/drawing/2016/ink" xmlns:am3d="http://schemas.microsoft.com/office/drawing/2017/model3d" xmlns:w16cid="http://schemas.microsoft.com/office/word/2016/wordml/cid" xmlns:w16se="http://schemas.microsoft.com/office/word/2015/wordml/symex" xmlns:w15="http://schemas.microsoft.com/office/word/2012/wordml">
+        <mc:Fallback xmlns:w16se="http://schemas.microsoft.com/office/word/2015/wordml/symex" xmlns:w16cid="http://schemas.microsoft.com/office/word/2016/wordml/cid" xmlns:am3d="http://schemas.microsoft.com/office/drawing/2017/model3d" xmlns:aink="http://schemas.microsoft.com/office/drawing/2016/ink" xmlns:cx8="http://schemas.microsoft.com/office/drawing/2016/5/14/chartex" xmlns:cx7="http://schemas.microsoft.com/office/drawing/2016/5/13/chartex" xmlns:cx6="http://schemas.microsoft.com/office/drawing/2016/5/12/chartex" xmlns:cx5="http://schemas.microsoft.com/office/drawing/2016/5/11/chartex" xmlns:cx4="http://schemas.microsoft.com/office/drawing/2016/5/10/chartex" xmlns:cx3="http://schemas.microsoft.com/office/drawing/2016/5/9/chartex" xmlns:cx2="http://schemas.microsoft.com/office/drawing/2015/10/21/chartex" xmlns:cx1="http://schemas.microsoft.com/office/drawing/2015/9/8/chartex" xmlns:cx="http://schemas.microsoft.com/office/drawing/2014/chartex">
           <w:pict>
             <v:line w14:anchorId="4E59458D" id="Line 8" o:spid="_x0000_s1026" style="position:absolute;left:0;text-align:left;z-index:-251688448;visibility:visible;mso-wrap-style:square;mso-width-percent:0;mso-height-percent:0;mso-wrap-distance-left:9pt;mso-wrap-distance-top:0;mso-wrap-distance-right:9pt;mso-wrap-distance-bottom:0;mso-position-horizontal:center;mso-position-horizontal-relative:margin;mso-position-vertical:absolute;mso-position-vertical-relative:page;mso-width-percent:0;mso-height-percent:0;mso-width-relative:page;mso-height-relative:page" from="0,55.55pt" to="467.7pt,55.55pt" o:gfxdata="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" strokecolor="#497dba">
               <w10:wrap anchorx="margin" anchory="page"/>
@@ -14868,8 +14998,8 @@
 </file>
 
 <file path=word/numbering.xml><?xml version="1.0" encoding="utf-8"?>
-<w:numbering xmlns:wpc="http://schemas.microsoft.com/office/word/2010/wordprocessingCanvas" xmlns:mc="http://schemas.openxmlformats.org/markup-compatibility/2006" xmlns:o="urn:schemas-microsoft-com:office:office" xmlns:r="http://schemas.openxmlformats.org/officeDocument/2006/relationships" xmlns:m="http://schemas.openxmlformats.org/officeDocument/2006/math" xmlns:v="urn:schemas-microsoft-com:vml" xmlns:wp14="http://schemas.microsoft.com/office/word/2010/wordprocessingDrawing" xmlns:wp="http://schemas.openxmlformats.org/drawingml/2006/wordprocessingDrawing" xmlns:w10="urn:schemas-microsoft-com:office:word" xmlns:w="http://schemas.openxmlformats.org/wordprocessingml/2006/main" xmlns:w14="http://schemas.microsoft.com/office/word/2010/wordml" xmlns:wpg="http://schemas.microsoft.com/office/word/2010/wordprocessingGroup" xmlns:wpi="http://schemas.microsoft.com/office/word/2010/wordprocessingInk" xmlns:wne="http://schemas.microsoft.com/office/word/2006/wordml" xmlns:wps="http://schemas.microsoft.com/office/word/2010/wordprocessingShape" mc:Ignorable="w14 wp14">
-  <w:abstractNum w:abstractNumId="0">
+<w:numbering xmlns:wpc="http://schemas.microsoft.com/office/word/2010/wordprocessingCanvas" xmlns:mc="http://schemas.openxmlformats.org/markup-compatibility/2006" xmlns:o="urn:schemas-microsoft-com:office:office" xmlns:r="http://schemas.openxmlformats.org/officeDocument/2006/relationships" xmlns:m="http://schemas.openxmlformats.org/officeDocument/2006/math" xmlns:v="urn:schemas-microsoft-com:vml" xmlns:wp14="http://schemas.microsoft.com/office/word/2010/wordprocessingDrawing" xmlns:wp="http://schemas.openxmlformats.org/drawingml/2006/wordprocessingDrawing" xmlns:w10="urn:schemas-microsoft-com:office:word" xmlns:w="http://schemas.openxmlformats.org/wordprocessingml/2006/main" xmlns:w14="http://schemas.microsoft.com/office/word/2010/wordml" xmlns:w15="http://schemas.microsoft.com/office/word/2012/wordml" xmlns:wpg="http://schemas.microsoft.com/office/word/2010/wordprocessingGroup" xmlns:wpi="http://schemas.microsoft.com/office/word/2010/wordprocessingInk" xmlns:wne="http://schemas.microsoft.com/office/word/2006/wordml" xmlns:wps="http://schemas.microsoft.com/office/word/2010/wordprocessingShape" mc:Ignorable="w14 w15 wp14">
+  <w:abstractNum w:abstractNumId="0" w15:restartNumberingAfterBreak="0">
     <w:nsid w:val="1291687D"/>
     <w:multiLevelType w:val="multilevel"/>
     <w:tmpl w:val="FA3C6B6C"/>
@@ -14991,7 +15121,7 @@
       </w:rPr>
     </w:lvl>
   </w:abstractNum>
-  <w:abstractNum w:abstractNumId="1">
+  <w:abstractNum w:abstractNumId="1" w15:restartNumberingAfterBreak="0">
     <w:nsid w:val="131B1F99"/>
     <w:multiLevelType w:val="hybridMultilevel"/>
     <w:tmpl w:val="D2325520"/>
@@ -15086,7 +15216,7 @@
       </w:pPr>
     </w:lvl>
   </w:abstractNum>
-  <w:abstractNum w:abstractNumId="2">
+  <w:abstractNum w:abstractNumId="2" w15:restartNumberingAfterBreak="0">
     <w:nsid w:val="15A5106D"/>
     <w:multiLevelType w:val="hybridMultilevel"/>
     <w:tmpl w:val="CA245676"/>
@@ -15202,7 +15332,7 @@
       </w:rPr>
     </w:lvl>
   </w:abstractNum>
-  <w:abstractNum w:abstractNumId="3">
+  <w:abstractNum w:abstractNumId="3" w15:restartNumberingAfterBreak="0">
     <w:nsid w:val="175C6737"/>
     <w:multiLevelType w:val="multilevel"/>
     <w:tmpl w:val="DF5C91E6"/>
@@ -15324,7 +15454,7 @@
       </w:rPr>
     </w:lvl>
   </w:abstractNum>
-  <w:abstractNum w:abstractNumId="4">
+  <w:abstractNum w:abstractNumId="4" w15:restartNumberingAfterBreak="0">
     <w:nsid w:val="198C57A3"/>
     <w:multiLevelType w:val="hybridMultilevel"/>
     <w:tmpl w:val="950C7F88"/>
@@ -15419,7 +15549,7 @@
       </w:pPr>
     </w:lvl>
   </w:abstractNum>
-  <w:abstractNum w:abstractNumId="5">
+  <w:abstractNum w:abstractNumId="5" w15:restartNumberingAfterBreak="0">
     <w:nsid w:val="1A915323"/>
     <w:multiLevelType w:val="hybridMultilevel"/>
     <w:tmpl w:val="68560AFE"/>
@@ -15508,7 +15638,7 @@
       </w:pPr>
     </w:lvl>
   </w:abstractNum>
-  <w:abstractNum w:abstractNumId="6">
+  <w:abstractNum w:abstractNumId="6" w15:restartNumberingAfterBreak="0">
     <w:nsid w:val="22E85A41"/>
     <w:multiLevelType w:val="hybridMultilevel"/>
     <w:tmpl w:val="8738045C"/>
@@ -15600,7 +15730,7 @@
       </w:pPr>
     </w:lvl>
   </w:abstractNum>
-  <w:abstractNum w:abstractNumId="7">
+  <w:abstractNum w:abstractNumId="7" w15:restartNumberingAfterBreak="0">
     <w:nsid w:val="25086F36"/>
     <w:multiLevelType w:val="multilevel"/>
     <w:tmpl w:val="6764E56E"/>
@@ -15722,7 +15852,7 @@
       </w:rPr>
     </w:lvl>
   </w:abstractNum>
-  <w:abstractNum w:abstractNumId="8">
+  <w:abstractNum w:abstractNumId="8" w15:restartNumberingAfterBreak="0">
     <w:nsid w:val="284E6012"/>
     <w:multiLevelType w:val="hybridMultilevel"/>
     <w:tmpl w:val="A40E4938"/>
@@ -15842,7 +15972,7 @@
       </w:rPr>
     </w:lvl>
   </w:abstractNum>
-  <w:abstractNum w:abstractNumId="9">
+  <w:abstractNum w:abstractNumId="9" w15:restartNumberingAfterBreak="0">
     <w:nsid w:val="344C038F"/>
     <w:multiLevelType w:val="multilevel"/>
     <w:tmpl w:val="DA30060E"/>
@@ -15967,7 +16097,7 @@
       </w:rPr>
     </w:lvl>
   </w:abstractNum>
-  <w:abstractNum w:abstractNumId="10">
+  <w:abstractNum w:abstractNumId="10" w15:restartNumberingAfterBreak="0">
     <w:nsid w:val="349D3024"/>
     <w:multiLevelType w:val="multilevel"/>
     <w:tmpl w:val="C986B320"/>
@@ -16089,7 +16219,7 @@
       </w:rPr>
     </w:lvl>
   </w:abstractNum>
-  <w:abstractNum w:abstractNumId="11">
+  <w:abstractNum w:abstractNumId="11" w15:restartNumberingAfterBreak="0">
     <w:nsid w:val="41EF41F8"/>
     <w:multiLevelType w:val="hybridMultilevel"/>
     <w:tmpl w:val="32704498"/>
@@ -16178,7 +16308,7 @@
       </w:pPr>
     </w:lvl>
   </w:abstractNum>
-  <w:abstractNum w:abstractNumId="12">
+  <w:abstractNum w:abstractNumId="12" w15:restartNumberingAfterBreak="0">
     <w:nsid w:val="44CE4D07"/>
     <w:multiLevelType w:val="hybridMultilevel"/>
     <w:tmpl w:val="B36E2EAE"/>
@@ -16297,7 +16427,7 @@
       </w:rPr>
     </w:lvl>
   </w:abstractNum>
-  <w:abstractNum w:abstractNumId="13">
+  <w:abstractNum w:abstractNumId="13" w15:restartNumberingAfterBreak="0">
     <w:nsid w:val="49076690"/>
     <w:multiLevelType w:val="hybridMultilevel"/>
     <w:tmpl w:val="C37E2E94"/>
@@ -16389,7 +16519,7 @@
       </w:pPr>
     </w:lvl>
   </w:abstractNum>
-  <w:abstractNum w:abstractNumId="14">
+  <w:abstractNum w:abstractNumId="14" w15:restartNumberingAfterBreak="0">
     <w:nsid w:val="4C301491"/>
     <w:multiLevelType w:val="hybridMultilevel"/>
     <w:tmpl w:val="86BAF256"/>
@@ -16478,7 +16608,7 @@
       </w:pPr>
     </w:lvl>
   </w:abstractNum>
-  <w:abstractNum w:abstractNumId="15">
+  <w:abstractNum w:abstractNumId="15" w15:restartNumberingAfterBreak="0">
     <w:nsid w:val="4F6922BE"/>
     <w:multiLevelType w:val="hybridMultilevel"/>
     <w:tmpl w:val="B9FEDCAC"/>
@@ -16597,7 +16727,7 @@
       </w:rPr>
     </w:lvl>
   </w:abstractNum>
-  <w:abstractNum w:abstractNumId="16">
+  <w:abstractNum w:abstractNumId="16" w15:restartNumberingAfterBreak="0">
     <w:nsid w:val="512137C0"/>
     <w:multiLevelType w:val="hybridMultilevel"/>
     <w:tmpl w:val="F288E550"/>
@@ -16716,7 +16846,7 @@
       </w:rPr>
     </w:lvl>
   </w:abstractNum>
-  <w:abstractNum w:abstractNumId="17">
+  <w:abstractNum w:abstractNumId="17" w15:restartNumberingAfterBreak="0">
     <w:nsid w:val="566115CC"/>
     <w:multiLevelType w:val="multilevel"/>
     <w:tmpl w:val="74C2CE9A"/>
@@ -16838,7 +16968,7 @@
       </w:rPr>
     </w:lvl>
   </w:abstractNum>
-  <w:abstractNum w:abstractNumId="18">
+  <w:abstractNum w:abstractNumId="18" w15:restartNumberingAfterBreak="0">
     <w:nsid w:val="580D30EA"/>
     <w:multiLevelType w:val="hybridMultilevel"/>
     <w:tmpl w:val="94481C46"/>
@@ -16930,7 +17060,7 @@
       </w:pPr>
     </w:lvl>
   </w:abstractNum>
-  <w:abstractNum w:abstractNumId="19">
+  <w:abstractNum w:abstractNumId="19" w15:restartNumberingAfterBreak="0">
     <w:nsid w:val="6C391E53"/>
     <w:multiLevelType w:val="hybridMultilevel"/>
     <w:tmpl w:val="01F0B80A"/>
@@ -17025,7 +17155,7 @@
       </w:pPr>
     </w:lvl>
   </w:abstractNum>
-  <w:abstractNum w:abstractNumId="20">
+  <w:abstractNum w:abstractNumId="20" w15:restartNumberingAfterBreak="0">
     <w:nsid w:val="6F2A7DE2"/>
     <w:multiLevelType w:val="hybridMultilevel"/>
     <w:tmpl w:val="B41E7242"/>
@@ -17117,7 +17247,7 @@
       </w:pPr>
     </w:lvl>
   </w:abstractNum>
-  <w:abstractNum w:abstractNumId="21">
+  <w:abstractNum w:abstractNumId="21" w15:restartNumberingAfterBreak="0">
     <w:nsid w:val="6FD479EC"/>
     <w:multiLevelType w:val="hybridMultilevel"/>
     <w:tmpl w:val="BCDAAA2A"/>
@@ -17206,7 +17336,7 @@
       </w:pPr>
     </w:lvl>
   </w:abstractNum>
-  <w:abstractNum w:abstractNumId="22">
+  <w:abstractNum w:abstractNumId="22" w15:restartNumberingAfterBreak="0">
     <w:nsid w:val="78691F27"/>
     <w:multiLevelType w:val="hybridMultilevel"/>
     <w:tmpl w:val="85F8F3DA"/>
@@ -17382,7 +17512,7 @@
 </file>
 
 <file path=word/styles.xml><?xml version="1.0" encoding="utf-8"?>
-<w:styles xmlns:mc="http://schemas.openxmlformats.org/markup-compatibility/2006" xmlns:r="http://schemas.openxmlformats.org/officeDocument/2006/relationships" xmlns:w="http://schemas.openxmlformats.org/wordprocessingml/2006/main" xmlns:w14="http://schemas.microsoft.com/office/word/2010/wordml" mc:Ignorable="w14">
+<w:styles xmlns:mc="http://schemas.openxmlformats.org/markup-compatibility/2006" xmlns:r="http://schemas.openxmlformats.org/officeDocument/2006/relationships" xmlns:w="http://schemas.openxmlformats.org/wordprocessingml/2006/main" xmlns:w14="http://schemas.microsoft.com/office/word/2010/wordml" xmlns:w15="http://schemas.microsoft.com/office/word/2012/wordml" mc:Ignorable="w14 w15">
   <w:docDefaults>
     <w:rPrDefault>
       <w:rPr>
@@ -17395,146 +17525,378 @@
     </w:rPrDefault>
     <w:pPrDefault/>
   </w:docDefaults>
-  <w:latentStyles w:defLockedState="0" w:defUIPriority="99" w:defSemiHidden="1" w:defUnhideWhenUsed="1" w:defQFormat="0" w:count="267">
-    <w:lsdException w:name="Normal" w:semiHidden="0" w:uiPriority="1" w:unhideWhenUsed="0" w:qFormat="1"/>
-    <w:lsdException w:name="heading 1" w:semiHidden="0" w:uiPriority="1" w:unhideWhenUsed="0" w:qFormat="1"/>
-    <w:lsdException w:name="heading 2" w:uiPriority="1" w:qFormat="1"/>
-    <w:lsdException w:name="heading 3" w:uiPriority="1" w:qFormat="1"/>
-    <w:lsdException w:name="heading 4" w:uiPriority="1" w:qFormat="1"/>
-    <w:lsdException w:name="heading 5" w:uiPriority="9" w:qFormat="1"/>
-    <w:lsdException w:name="heading 6" w:uiPriority="9" w:qFormat="1"/>
-    <w:lsdException w:name="heading 7" w:uiPriority="9" w:qFormat="1"/>
-    <w:lsdException w:name="heading 8" w:uiPriority="9" w:qFormat="1"/>
-    <w:lsdException w:name="heading 9" w:uiPriority="9" w:qFormat="1"/>
-    <w:lsdException w:name="toc 1" w:uiPriority="39" w:qFormat="1"/>
-    <w:lsdException w:name="toc 2" w:uiPriority="39" w:qFormat="1"/>
-    <w:lsdException w:name="toc 3" w:uiPriority="39"/>
-    <w:lsdException w:name="toc 4" w:uiPriority="39"/>
-    <w:lsdException w:name="toc 5" w:uiPriority="39"/>
-    <w:lsdException w:name="toc 6" w:uiPriority="39"/>
-    <w:lsdException w:name="toc 7" w:uiPriority="39"/>
-    <w:lsdException w:name="toc 8" w:uiPriority="39"/>
-    <w:lsdException w:name="toc 9" w:uiPriority="39"/>
-    <w:lsdException w:name="caption" w:uiPriority="35" w:qFormat="1"/>
-    <w:lsdException w:name="Title" w:semiHidden="0" w:uiPriority="10" w:unhideWhenUsed="0" w:qFormat="1"/>
-    <w:lsdException w:name="Default Paragraph Font" w:uiPriority="1"/>
-    <w:lsdException w:name="Body Text" w:uiPriority="1" w:qFormat="1"/>
-    <w:lsdException w:name="Subtitle" w:uiPriority="11" w:unhideWhenUsed="0" w:qFormat="1"/>
-    <w:lsdException w:name="Body Text 2" w:uiPriority="1"/>
-    <w:lsdException w:name="Strong" w:semiHidden="0" w:uiPriority="22" w:unhideWhenUsed="0" w:qFormat="1"/>
-    <w:lsdException w:name="Emphasis" w:semiHidden="0" w:uiPriority="20" w:unhideWhenUsed="0" w:qFormat="1"/>
-    <w:lsdException w:name="Table Grid" w:semiHidden="0" w:uiPriority="59" w:unhideWhenUsed="0"/>
-    <w:lsdException w:name="Placeholder Text" w:unhideWhenUsed="0"/>
-    <w:lsdException w:name="No Spacing" w:semiHidden="0" w:uiPriority="1" w:unhideWhenUsed="0" w:qFormat="1"/>
-    <w:lsdException w:name="Light Shading" w:semiHidden="0" w:uiPriority="60" w:unhideWhenUsed="0"/>
-    <w:lsdException w:name="Light List" w:semiHidden="0" w:uiPriority="61" w:unhideWhenUsed="0"/>
-    <w:lsdException w:name="Light Grid" w:semiHidden="0" w:uiPriority="62" w:unhideWhenUsed="0"/>
-    <w:lsdException w:name="Medium Shading 1" w:semiHidden="0" w:uiPriority="63" w:unhideWhenUsed="0"/>
-    <w:lsdException w:name="Medium Shading 2" w:semiHidden="0" w:uiPriority="64" w:unhideWhenUsed="0"/>
-    <w:lsdException w:name="Medium List 1" w:semiHidden="0" w:uiPriority="65" w:unhideWhenUsed="0"/>
-    <w:lsdException w:name="Medium List 2" w:semiHidden="0" w:uiPriority="66" w:unhideWhenUsed="0"/>
-    <w:lsdException w:name="Medium Grid 1" w:semiHidden="0" w:uiPriority="67" w:unhideWhenUsed="0"/>
-    <w:lsdException w:name="Medium Grid 2" w:semiHidden="0" w:uiPriority="68" w:unhideWhenUsed="0"/>
-    <w:lsdException w:name="Medium Grid 3" w:semiHidden="0" w:uiPriority="69" w:unhideWhenUsed="0"/>
-    <w:lsdException w:name="Dark List" w:semiHidden="0" w:uiPriority="70" w:unhideWhenUsed="0"/>
-    <w:lsdException w:name="Colorful Shading" w:semiHidden="0" w:uiPriority="71" w:unhideWhenUsed="0"/>
-    <w:lsdException w:name="Colorful List" w:semiHidden="0" w:uiPriority="72" w:unhideWhenUsed="0"/>
-    <w:lsdException w:name="Colorful Grid" w:semiHidden="0" w:uiPriority="73" w:unhideWhenUsed="0"/>
-    <w:lsdException w:name="Light Shading Accent 1" w:semiHidden="0" w:uiPriority="60" w:unhideWhenUsed="0"/>
-    <w:lsdException w:name="Light List Accent 1" w:semiHidden="0" w:uiPriority="61" w:unhideWhenUsed="0"/>
-    <w:lsdException w:name="Light Grid Accent 1" w:semiHidden="0" w:uiPriority="62" w:unhideWhenUsed="0"/>
-    <w:lsdException w:name="Medium Shading 1 Accent 1" w:semiHidden="0" w:uiPriority="63" w:unhideWhenUsed="0"/>
-    <w:lsdException w:name="Medium Shading 2 Accent 1" w:semiHidden="0" w:uiPriority="64" w:unhideWhenUsed="0"/>
-    <w:lsdException w:name="Medium List 1 Accent 1" w:semiHidden="0" w:uiPriority="65" w:unhideWhenUsed="0"/>
-    <w:lsdException w:name="Revision" w:unhideWhenUsed="0"/>
-    <w:lsdException w:name="List Paragraph" w:semiHidden="0" w:uiPriority="1" w:unhideWhenUsed="0" w:qFormat="1"/>
-    <w:lsdException w:name="Quote" w:semiHidden="0" w:uiPriority="29" w:unhideWhenUsed="0" w:qFormat="1"/>
-    <w:lsdException w:name="Intense Quote" w:semiHidden="0" w:uiPriority="30" w:unhideWhenUsed="0" w:qFormat="1"/>
-    <w:lsdException w:name="Medium List 2 Accent 1" w:semiHidden="0" w:uiPriority="66" w:unhideWhenUsed="0"/>
-    <w:lsdException w:name="Medium Grid 1 Accent 1" w:semiHidden="0" w:uiPriority="67" w:unhideWhenUsed="0"/>
-    <w:lsdException w:name="Medium Grid 2 Accent 1" w:semiHidden="0" w:uiPriority="68" w:unhideWhenUsed="0"/>
-    <w:lsdException w:name="Medium Grid 3 Accent 1" w:semiHidden="0" w:uiPriority="69" w:unhideWhenUsed="0"/>
-    <w:lsdException w:name="Dark List Accent 1" w:semiHidden="0" w:uiPriority="70" w:unhideWhenUsed="0"/>
-    <w:lsdException w:name="Colorful Shading Accent 1" w:semiHidden="0" w:uiPriority="71" w:unhideWhenUsed="0"/>
-    <w:lsdException w:name="Colorful List Accent 1" w:semiHidden="0" w:uiPriority="72" w:unhideWhenUsed="0"/>
-    <w:lsdException w:name="Colorful Grid Accent 1" w:semiHidden="0" w:uiPriority="73" w:unhideWhenUsed="0"/>
-    <w:lsdException w:name="Light Shading Accent 2" w:semiHidden="0" w:uiPriority="60" w:unhideWhenUsed="0"/>
-    <w:lsdException w:name="Light List Accent 2" w:semiHidden="0" w:uiPriority="61" w:unhideWhenUsed="0"/>
-    <w:lsdException w:name="Light Grid Accent 2" w:semiHidden="0" w:uiPriority="62" w:unhideWhenUsed="0"/>
-    <w:lsdException w:name="Medium Shading 1 Accent 2" w:semiHidden="0" w:uiPriority="63" w:unhideWhenUsed="0"/>
-    <w:lsdException w:name="Medium Shading 2 Accent 2" w:semiHidden="0" w:uiPriority="64" w:unhideWhenUsed="0"/>
-    <w:lsdException w:name="Medium List 1 Accent 2" w:semiHidden="0" w:uiPriority="65" w:unhideWhenUsed="0"/>
-    <w:lsdException w:name="Medium List 2 Accent 2" w:semiHidden="0" w:uiPriority="66" w:unhideWhenUsed="0"/>
-    <w:lsdException w:name="Medium Grid 1 Accent 2" w:semiHidden="0" w:uiPriority="67" w:unhideWhenUsed="0"/>
-    <w:lsdException w:name="Medium Grid 2 Accent 2" w:semiHidden="0" w:uiPriority="68" w:unhideWhenUsed="0"/>
-    <w:lsdException w:name="Medium Grid 3 Accent 2" w:semiHidden="0" w:uiPriority="69" w:unhideWhenUsed="0"/>
-    <w:lsdException w:name="Dark List Accent 2" w:semiHidden="0" w:uiPriority="70" w:unhideWhenUsed="0"/>
-    <w:lsdException w:name="Colorful Shading Accent 2" w:semiHidden="0" w:uiPriority="71" w:unhideWhenUsed="0"/>
-    <w:lsdException w:name="Colorful List Accent 2" w:semiHidden="0" w:uiPriority="72" w:unhideWhenUsed="0"/>
-    <w:lsdException w:name="Colorful Grid Accent 2" w:semiHidden="0" w:uiPriority="73" w:unhideWhenUsed="0"/>
-    <w:lsdException w:name="Light Shading Accent 3" w:semiHidden="0" w:uiPriority="60" w:unhideWhenUsed="0"/>
-    <w:lsdException w:name="Light List Accent 3" w:semiHidden="0" w:uiPriority="61" w:unhideWhenUsed="0"/>
-    <w:lsdException w:name="Light Grid Accent 3" w:semiHidden="0" w:uiPriority="62" w:unhideWhenUsed="0"/>
-    <w:lsdException w:name="Medium Shading 1 Accent 3" w:semiHidden="0" w:uiPriority="63" w:unhideWhenUsed="0"/>
-    <w:lsdException w:name="Medium Shading 2 Accent 3" w:semiHidden="0" w:uiPriority="64" w:unhideWhenUsed="0"/>
-    <w:lsdException w:name="Medium List 1 Accent 3" w:semiHidden="0" w:uiPriority="65" w:unhideWhenUsed="0"/>
-    <w:lsdException w:name="Medium List 2 Accent 3" w:semiHidden="0" w:uiPriority="66" w:unhideWhenUsed="0"/>
-    <w:lsdException w:name="Medium Grid 1 Accent 3" w:semiHidden="0" w:uiPriority="67" w:unhideWhenUsed="0"/>
-    <w:lsdException w:name="Medium Grid 2 Accent 3" w:semiHidden="0" w:uiPriority="68" w:unhideWhenUsed="0"/>
-    <w:lsdException w:name="Medium Grid 3 Accent 3" w:semiHidden="0" w:uiPriority="69" w:unhideWhenUsed="0"/>
-    <w:lsdException w:name="Dark List Accent 3" w:semiHidden="0" w:uiPriority="70" w:unhideWhenUsed="0"/>
-    <w:lsdException w:name="Colorful Shading Accent 3" w:semiHidden="0" w:uiPriority="71" w:unhideWhenUsed="0"/>
-    <w:lsdException w:name="Colorful List Accent 3" w:semiHidden="0" w:uiPriority="72" w:unhideWhenUsed="0"/>
-    <w:lsdException w:name="Colorful Grid Accent 3" w:semiHidden="0" w:uiPriority="73" w:unhideWhenUsed="0"/>
-    <w:lsdException w:name="Light Shading Accent 4" w:semiHidden="0" w:uiPriority="60" w:unhideWhenUsed="0"/>
-    <w:lsdException w:name="Light List Accent 4" w:semiHidden="0" w:uiPriority="61" w:unhideWhenUsed="0"/>
-    <w:lsdException w:name="Light Grid Accent 4" w:semiHidden="0" w:uiPriority="62" w:unhideWhenUsed="0"/>
-    <w:lsdException w:name="Medium Shading 1 Accent 4" w:semiHidden="0" w:uiPriority="63" w:unhideWhenUsed="0"/>
-    <w:lsdException w:name="Medium Shading 2 Accent 4" w:semiHidden="0" w:uiPriority="64" w:unhideWhenUsed="0"/>
-    <w:lsdException w:name="Medium List 1 Accent 4" w:semiHidden="0" w:uiPriority="65" w:unhideWhenUsed="0"/>
-    <w:lsdException w:name="Medium List 2 Accent 4" w:semiHidden="0" w:uiPriority="66" w:unhideWhenUsed="0"/>
-    <w:lsdException w:name="Medium Grid 1 Accent 4" w:semiHidden="0" w:uiPriority="67" w:unhideWhenUsed="0"/>
-    <w:lsdException w:name="Medium Grid 2 Accent 4" w:semiHidden="0" w:uiPriority="68" w:unhideWhenUsed="0"/>
-    <w:lsdException w:name="Medium Grid 3 Accent 4" w:semiHidden="0" w:uiPriority="69" w:unhideWhenUsed="0"/>
-    <w:lsdException w:name="Dark List Accent 4" w:semiHidden="0" w:uiPriority="70" w:unhideWhenUsed="0"/>
-    <w:lsdException w:name="Colorful Shading Accent 4" w:semiHidden="0" w:uiPriority="71" w:unhideWhenUsed="0"/>
-    <w:lsdException w:name="Colorful List Accent 4" w:semiHidden="0" w:uiPriority="72" w:unhideWhenUsed="0"/>
-    <w:lsdException w:name="Colorful Grid Accent 4" w:semiHidden="0" w:uiPriority="73" w:unhideWhenUsed="0"/>
-    <w:lsdException w:name="Light Shading Accent 5" w:semiHidden="0" w:uiPriority="60" w:unhideWhenUsed="0"/>
-    <w:lsdException w:name="Light List Accent 5" w:semiHidden="0" w:uiPriority="61" w:unhideWhenUsed="0"/>
-    <w:lsdException w:name="Light Grid Accent 5" w:semiHidden="0" w:uiPriority="62" w:unhideWhenUsed="0"/>
-    <w:lsdException w:name="Medium Shading 1 Accent 5" w:semiHidden="0" w:uiPriority="63" w:unhideWhenUsed="0"/>
-    <w:lsdException w:name="Medium Shading 2 Accent 5" w:semiHidden="0" w:uiPriority="64" w:unhideWhenUsed="0"/>
-    <w:lsdException w:name="Medium List 1 Accent 5" w:semiHidden="0" w:uiPriority="65" w:unhideWhenUsed="0"/>
-    <w:lsdException w:name="Medium List 2 Accent 5" w:semiHidden="0" w:uiPriority="66" w:unhideWhenUsed="0"/>
-    <w:lsdException w:name="Medium Grid 1 Accent 5" w:semiHidden="0" w:uiPriority="67" w:unhideWhenUsed="0"/>
-    <w:lsdException w:name="Medium Grid 2 Accent 5" w:semiHidden="0" w:uiPriority="68" w:unhideWhenUsed="0"/>
-    <w:lsdException w:name="Medium Grid 3 Accent 5" w:semiHidden="0" w:uiPriority="69" w:unhideWhenUsed="0"/>
-    <w:lsdException w:name="Dark List Accent 5" w:semiHidden="0" w:uiPriority="70" w:unhideWhenUsed="0"/>
-    <w:lsdException w:name="Colorful Shading Accent 5" w:semiHidden="0" w:uiPriority="71" w:unhideWhenUsed="0"/>
-    <w:lsdException w:name="Colorful List Accent 5" w:semiHidden="0" w:uiPriority="72" w:unhideWhenUsed="0"/>
-    <w:lsdException w:name="Colorful Grid Accent 5" w:semiHidden="0" w:uiPriority="73" w:unhideWhenUsed="0"/>
-    <w:lsdException w:name="Light Shading Accent 6" w:semiHidden="0" w:uiPriority="60" w:unhideWhenUsed="0"/>
-    <w:lsdException w:name="Light List Accent 6" w:semiHidden="0" w:uiPriority="61" w:unhideWhenUsed="0"/>
-    <w:lsdException w:name="Light Grid Accent 6" w:semiHidden="0" w:uiPriority="62" w:unhideWhenUsed="0"/>
-    <w:lsdException w:name="Medium Shading 1 Accent 6" w:semiHidden="0" w:uiPriority="63" w:unhideWhenUsed="0"/>
-    <w:lsdException w:name="Medium Shading 2 Accent 6" w:semiHidden="0" w:uiPriority="64" w:unhideWhenUsed="0"/>
-    <w:lsdException w:name="Medium List 1 Accent 6" w:semiHidden="0" w:uiPriority="65" w:unhideWhenUsed="0"/>
-    <w:lsdException w:name="Medium List 2 Accent 6" w:semiHidden="0" w:uiPriority="66" w:unhideWhenUsed="0"/>
-    <w:lsdException w:name="Medium Grid 1 Accent 6" w:semiHidden="0" w:uiPriority="67" w:unhideWhenUsed="0"/>
-    <w:lsdException w:name="Medium Grid 2 Accent 6" w:semiHidden="0" w:uiPriority="68" w:unhideWhenUsed="0"/>
-    <w:lsdException w:name="Medium Grid 3 Accent 6" w:semiHidden="0" w:uiPriority="69" w:unhideWhenUsed="0"/>
-    <w:lsdException w:name="Dark List Accent 6" w:semiHidden="0" w:uiPriority="70" w:unhideWhenUsed="0"/>
-    <w:lsdException w:name="Colorful Shading Accent 6" w:semiHidden="0" w:uiPriority="71" w:unhideWhenUsed="0"/>
-    <w:lsdException w:name="Colorful List Accent 6" w:semiHidden="0" w:uiPriority="72" w:unhideWhenUsed="0"/>
-    <w:lsdException w:name="Colorful Grid Accent 6" w:semiHidden="0" w:uiPriority="73" w:unhideWhenUsed="0"/>
-    <w:lsdException w:name="Subtle Emphasis" w:semiHidden="0" w:uiPriority="19" w:unhideWhenUsed="0" w:qFormat="1"/>
-    <w:lsdException w:name="Intense Emphasis" w:semiHidden="0" w:uiPriority="21" w:unhideWhenUsed="0" w:qFormat="1"/>
-    <w:lsdException w:name="Subtle Reference" w:semiHidden="0" w:uiPriority="31" w:unhideWhenUsed="0" w:qFormat="1"/>
-    <w:lsdException w:name="Intense Reference" w:semiHidden="0" w:uiPriority="32" w:unhideWhenUsed="0" w:qFormat="1"/>
-    <w:lsdException w:name="Book Title" w:semiHidden="0" w:uiPriority="33" w:unhideWhenUsed="0" w:qFormat="1"/>
-    <w:lsdException w:name="Bibliography" w:uiPriority="37"/>
-    <w:lsdException w:name="TOC Heading" w:uiPriority="39" w:qFormat="1"/>
+  <w:latentStyles w:defLockedState="0" w:defUIPriority="99" w:defSemiHidden="0" w:defUnhideWhenUsed="0" w:defQFormat="0" w:count="371">
+    <w:lsdException w:name="Normal" w:uiPriority="1" w:qFormat="1"/>
+    <w:lsdException w:name="heading 1" w:uiPriority="1" w:qFormat="1"/>
+    <w:lsdException w:name="heading 2" w:semiHidden="1" w:uiPriority="1" w:unhideWhenUsed="1" w:qFormat="1"/>
+    <w:lsdException w:name="heading 3" w:semiHidden="1" w:uiPriority="1" w:unhideWhenUsed="1" w:qFormat="1"/>
+    <w:lsdException w:name="heading 4" w:semiHidden="1" w:uiPriority="1" w:unhideWhenUsed="1" w:qFormat="1"/>
+    <w:lsdException w:name="heading 5" w:semiHidden="1" w:uiPriority="9" w:unhideWhenUsed="1" w:qFormat="1"/>
+    <w:lsdException w:name="heading 6" w:semiHidden="1" w:uiPriority="9" w:unhideWhenUsed="1" w:qFormat="1"/>
+    <w:lsdException w:name="heading 7" w:semiHidden="1" w:uiPriority="9" w:unhideWhenUsed="1" w:qFormat="1"/>
+    <w:lsdException w:name="heading 8" w:semiHidden="1" w:uiPriority="9" w:unhideWhenUsed="1" w:qFormat="1"/>
+    <w:lsdException w:name="heading 9" w:semiHidden="1" w:uiPriority="9" w:unhideWhenUsed="1" w:qFormat="1"/>
+    <w:lsdException w:name="index 1" w:semiHidden="1" w:unhideWhenUsed="1"/>
+    <w:lsdException w:name="index 2" w:semiHidden="1" w:unhideWhenUsed="1"/>
+    <w:lsdException w:name="index 3" w:semiHidden="1" w:unhideWhenUsed="1"/>
+    <w:lsdException w:name="index 4" w:semiHidden="1" w:unhideWhenUsed="1"/>
+    <w:lsdException w:name="index 5" w:semiHidden="1" w:unhideWhenUsed="1"/>
+    <w:lsdException w:name="index 6" w:semiHidden="1" w:unhideWhenUsed="1"/>
+    <w:lsdException w:name="index 7" w:semiHidden="1" w:unhideWhenUsed="1"/>
+    <w:lsdException w:name="index 8" w:semiHidden="1" w:unhideWhenUsed="1"/>
+    <w:lsdException w:name="index 9" w:semiHidden="1" w:unhideWhenUsed="1"/>
+    <w:lsdException w:name="toc 1" w:semiHidden="1" w:uiPriority="39" w:unhideWhenUsed="1" w:qFormat="1"/>
+    <w:lsdException w:name="toc 2" w:semiHidden="1" w:uiPriority="39" w:unhideWhenUsed="1" w:qFormat="1"/>
+    <w:lsdException w:name="toc 3" w:semiHidden="1" w:uiPriority="39" w:unhideWhenUsed="1"/>
+    <w:lsdException w:name="toc 4" w:semiHidden="1" w:uiPriority="39" w:unhideWhenUsed="1"/>
+    <w:lsdException w:name="toc 5" w:semiHidden="1" w:uiPriority="39" w:unhideWhenUsed="1"/>
+    <w:lsdException w:name="toc 6" w:semiHidden="1" w:uiPriority="39" w:unhideWhenUsed="1"/>
+    <w:lsdException w:name="toc 7" w:semiHidden="1" w:uiPriority="39" w:unhideWhenUsed="1"/>
+    <w:lsdException w:name="toc 8" w:semiHidden="1" w:uiPriority="39" w:unhideWhenUsed="1"/>
+    <w:lsdException w:name="toc 9" w:semiHidden="1" w:uiPriority="39" w:unhideWhenUsed="1"/>
+    <w:lsdException w:name="Normal Indent" w:semiHidden="1" w:unhideWhenUsed="1"/>
+    <w:lsdException w:name="footnote text" w:semiHidden="1" w:unhideWhenUsed="1"/>
+    <w:lsdException w:name="annotation text" w:semiHidden="1" w:unhideWhenUsed="1"/>
+    <w:lsdException w:name="header" w:semiHidden="1" w:unhideWhenUsed="1"/>
+    <w:lsdException w:name="footer" w:semiHidden="1" w:unhideWhenUsed="1"/>
+    <w:lsdException w:name="index heading" w:semiHidden="1" w:unhideWhenUsed="1"/>
+    <w:lsdException w:name="caption" w:semiHidden="1" w:uiPriority="35" w:unhideWhenUsed="1" w:qFormat="1"/>
+    <w:lsdException w:name="table of figures" w:semiHidden="1" w:unhideWhenUsed="1"/>
+    <w:lsdException w:name="envelope address" w:semiHidden="1" w:unhideWhenUsed="1"/>
+    <w:lsdException w:name="envelope return" w:semiHidden="1" w:unhideWhenUsed="1"/>
+    <w:lsdException w:name="footnote reference" w:semiHidden="1" w:unhideWhenUsed="1"/>
+    <w:lsdException w:name="annotation reference" w:semiHidden="1" w:unhideWhenUsed="1"/>
+    <w:lsdException w:name="line number" w:semiHidden="1" w:unhideWhenUsed="1"/>
+    <w:lsdException w:name="page number" w:semiHidden="1" w:unhideWhenUsed="1"/>
+    <w:lsdException w:name="endnote reference" w:semiHidden="1" w:unhideWhenUsed="1"/>
+    <w:lsdException w:name="endnote text" w:semiHidden="1" w:unhideWhenUsed="1"/>
+    <w:lsdException w:name="table of authorities" w:semiHidden="1" w:unhideWhenUsed="1"/>
+    <w:lsdException w:name="macro" w:semiHidden="1" w:unhideWhenUsed="1"/>
+    <w:lsdException w:name="toa heading" w:semiHidden="1" w:unhideWhenUsed="1"/>
+    <w:lsdException w:name="List" w:semiHidden="1" w:unhideWhenUsed="1"/>
+    <w:lsdException w:name="List Bullet" w:semiHidden="1" w:unhideWhenUsed="1"/>
+    <w:lsdException w:name="List Number" w:semiHidden="1" w:unhideWhenUsed="1"/>
+    <w:lsdException w:name="List 2" w:semiHidden="1" w:unhideWhenUsed="1"/>
+    <w:lsdException w:name="List 3" w:semiHidden="1" w:unhideWhenUsed="1"/>
+    <w:lsdException w:name="List 4" w:semiHidden="1" w:unhideWhenUsed="1"/>
+    <w:lsdException w:name="List 5" w:semiHidden="1" w:unhideWhenUsed="1"/>
+    <w:lsdException w:name="List Bullet 2" w:semiHidden="1" w:unhideWhenUsed="1"/>
+    <w:lsdException w:name="List Bullet 3" w:semiHidden="1" w:unhideWhenUsed="1"/>
+    <w:lsdException w:name="List Bullet 4" w:semiHidden="1" w:unhideWhenUsed="1"/>
+    <w:lsdException w:name="List Bullet 5" w:semiHidden="1" w:unhideWhenUsed="1"/>
+    <w:lsdException w:name="List Number 2" w:semiHidden="1" w:unhideWhenUsed="1"/>
+    <w:lsdException w:name="List Number 3" w:semiHidden="1" w:unhideWhenUsed="1"/>
+    <w:lsdException w:name="List Number 4" w:semiHidden="1" w:unhideWhenUsed="1"/>
+    <w:lsdException w:name="List Number 5" w:semiHidden="1" w:unhideWhenUsed="1"/>
+    <w:lsdException w:name="Title" w:uiPriority="10" w:qFormat="1"/>
+    <w:lsdException w:name="Closing" w:semiHidden="1" w:unhideWhenUsed="1"/>
+    <w:lsdException w:name="Signature" w:semiHidden="1" w:unhideWhenUsed="1"/>
+    <w:lsdException w:name="Default Paragraph Font" w:semiHidden="1" w:uiPriority="1" w:unhideWhenUsed="1"/>
+    <w:lsdException w:name="Body Text" w:semiHidden="1" w:uiPriority="1" w:unhideWhenUsed="1" w:qFormat="1"/>
+    <w:lsdException w:name="Body Text Indent" w:semiHidden="1" w:unhideWhenUsed="1"/>
+    <w:lsdException w:name="List Continue" w:semiHidden="1" w:unhideWhenUsed="1"/>
+    <w:lsdException w:name="List Continue 2" w:semiHidden="1" w:unhideWhenUsed="1"/>
+    <w:lsdException w:name="List Continue 3" w:semiHidden="1" w:unhideWhenUsed="1"/>
+    <w:lsdException w:name="List Continue 4" w:semiHidden="1" w:unhideWhenUsed="1"/>
+    <w:lsdException w:name="List Continue 5" w:semiHidden="1" w:unhideWhenUsed="1"/>
+    <w:lsdException w:name="Message Header" w:semiHidden="1" w:unhideWhenUsed="1"/>
+    <w:lsdException w:name="Subtitle" w:semiHidden="1" w:uiPriority="11" w:qFormat="1"/>
+    <w:lsdException w:name="Salutation" w:semiHidden="1" w:unhideWhenUsed="1"/>
+    <w:lsdException w:name="Date" w:semiHidden="1" w:unhideWhenUsed="1"/>
+    <w:lsdException w:name="Body Text First Indent" w:semiHidden="1" w:unhideWhenUsed="1"/>
+    <w:lsdException w:name="Body Text First Indent 2" w:semiHidden="1" w:unhideWhenUsed="1"/>
+    <w:lsdException w:name="Note Heading" w:semiHidden="1" w:unhideWhenUsed="1"/>
+    <w:lsdException w:name="Body Text 2" w:semiHidden="1" w:uiPriority="1" w:unhideWhenUsed="1"/>
+    <w:lsdException w:name="Body Text 3" w:semiHidden="1" w:unhideWhenUsed="1"/>
+    <w:lsdException w:name="Body Text Indent 2" w:semiHidden="1" w:unhideWhenUsed="1"/>
+    <w:lsdException w:name="Body Text Indent 3" w:semiHidden="1" w:unhideWhenUsed="1"/>
+    <w:lsdException w:name="Block Text" w:semiHidden="1" w:unhideWhenUsed="1"/>
+    <w:lsdException w:name="Hyperlink" w:semiHidden="1" w:unhideWhenUsed="1"/>
+    <w:lsdException w:name="FollowedHyperlink" w:semiHidden="1" w:unhideWhenUsed="1"/>
+    <w:lsdException w:name="Strong" w:uiPriority="22" w:qFormat="1"/>
+    <w:lsdException w:name="Emphasis" w:uiPriority="20" w:qFormat="1"/>
+    <w:lsdException w:name="Document Map" w:semiHidden="1" w:unhideWhenUsed="1"/>
+    <w:lsdException w:name="Plain Text" w:semiHidden="1" w:unhideWhenUsed="1"/>
+    <w:lsdException w:name="E-mail Signature" w:semiHidden="1" w:unhideWhenUsed="1"/>
+    <w:lsdException w:name="HTML Top of Form" w:semiHidden="1" w:unhideWhenUsed="1"/>
+    <w:lsdException w:name="HTML Bottom of Form" w:semiHidden="1" w:unhideWhenUsed="1"/>
+    <w:lsdException w:name="Normal (Web)" w:semiHidden="1" w:unhideWhenUsed="1"/>
+    <w:lsdException w:name="HTML Acronym" w:semiHidden="1" w:unhideWhenUsed="1"/>
+    <w:lsdException w:name="HTML Address" w:semiHidden="1" w:unhideWhenUsed="1"/>
+    <w:lsdException w:name="HTML Cite" w:semiHidden="1" w:unhideWhenUsed="1"/>
+    <w:lsdException w:name="HTML Code" w:semiHidden="1" w:unhideWhenUsed="1"/>
+    <w:lsdException w:name="HTML Definition" w:semiHidden="1" w:unhideWhenUsed="1"/>
+    <w:lsdException w:name="HTML Keyboard" w:semiHidden="1" w:unhideWhenUsed="1"/>
+    <w:lsdException w:name="HTML Preformatted" w:semiHidden="1" w:unhideWhenUsed="1"/>
+    <w:lsdException w:name="HTML Sample" w:semiHidden="1" w:unhideWhenUsed="1"/>
+    <w:lsdException w:name="HTML Typewriter" w:semiHidden="1" w:unhideWhenUsed="1"/>
+    <w:lsdException w:name="HTML Variable" w:semiHidden="1" w:unhideWhenUsed="1"/>
+    <w:lsdException w:name="Normal Table" w:semiHidden="1" w:unhideWhenUsed="1"/>
+    <w:lsdException w:name="annotation subject" w:semiHidden="1" w:unhideWhenUsed="1"/>
+    <w:lsdException w:name="No List" w:semiHidden="1" w:unhideWhenUsed="1"/>
+    <w:lsdException w:name="Outline List 1" w:semiHidden="1" w:unhideWhenUsed="1"/>
+    <w:lsdException w:name="Outline List 2" w:semiHidden="1" w:unhideWhenUsed="1"/>
+    <w:lsdException w:name="Outline List 3" w:semiHidden="1" w:unhideWhenUsed="1"/>
+    <w:lsdException w:name="Table Simple 1" w:semiHidden="1" w:unhideWhenUsed="1"/>
+    <w:lsdException w:name="Table Simple 2" w:semiHidden="1" w:unhideWhenUsed="1"/>
+    <w:lsdException w:name="Table Simple 3" w:semiHidden="1" w:unhideWhenUsed="1"/>
+    <w:lsdException w:name="Table Classic 1" w:semiHidden="1" w:unhideWhenUsed="1"/>
+    <w:lsdException w:name="Table Classic 2" w:semiHidden="1" w:unhideWhenUsed="1"/>
+    <w:lsdException w:name="Table Classic 3" w:semiHidden="1" w:unhideWhenUsed="1"/>
+    <w:lsdException w:name="Table Classic 4" w:semiHidden="1" w:unhideWhenUsed="1"/>
+    <w:lsdException w:name="Table Colorful 1" w:semiHidden="1" w:unhideWhenUsed="1"/>
+    <w:lsdException w:name="Table Colorful 2" w:semiHidden="1" w:unhideWhenUsed="1"/>
+    <w:lsdException w:name="Table Colorful 3" w:semiHidden="1" w:unhideWhenUsed="1"/>
+    <w:lsdException w:name="Table Columns 1" w:semiHidden="1" w:unhideWhenUsed="1"/>
+    <w:lsdException w:name="Table Columns 2" w:semiHidden="1" w:unhideWhenUsed="1"/>
+    <w:lsdException w:name="Table Columns 3" w:semiHidden="1" w:unhideWhenUsed="1"/>
+    <w:lsdException w:name="Table Columns 4" w:semiHidden="1" w:unhideWhenUsed="1"/>
+    <w:lsdException w:name="Table Columns 5" w:semiHidden="1" w:unhideWhenUsed="1"/>
+    <w:lsdException w:name="Table Grid 1" w:semiHidden="1" w:unhideWhenUsed="1"/>
+    <w:lsdException w:name="Table Grid 2" w:semiHidden="1" w:unhideWhenUsed="1"/>
+    <w:lsdException w:name="Table Grid 3" w:semiHidden="1" w:unhideWhenUsed="1"/>
+    <w:lsdException w:name="Table Grid 4" w:semiHidden="1" w:unhideWhenUsed="1"/>
+    <w:lsdException w:name="Table Grid 5" w:semiHidden="1" w:unhideWhenUsed="1"/>
+    <w:lsdException w:name="Table Grid 6" w:semiHidden="1" w:unhideWhenUsed="1"/>
+    <w:lsdException w:name="Table Grid 7" w:semiHidden="1" w:unhideWhenUsed="1"/>
+    <w:lsdException w:name="Table Grid 8" w:semiHidden="1" w:unhideWhenUsed="1"/>
+    <w:lsdException w:name="Table List 1" w:semiHidden="1" w:unhideWhenUsed="1"/>
+    <w:lsdException w:name="Table List 2" w:semiHidden="1" w:unhideWhenUsed="1"/>
+    <w:lsdException w:name="Table List 3" w:semiHidden="1" w:unhideWhenUsed="1"/>
+    <w:lsdException w:name="Table List 4" w:semiHidden="1" w:unhideWhenUsed="1"/>
+    <w:lsdException w:name="Table List 5" w:semiHidden="1" w:unhideWhenUsed="1"/>
+    <w:lsdException w:name="Table List 6" w:semiHidden="1" w:unhideWhenUsed="1"/>
+    <w:lsdException w:name="Table List 7" w:semiHidden="1" w:unhideWhenUsed="1"/>
+    <w:lsdException w:name="Table List 8" w:semiHidden="1" w:unhideWhenUsed="1"/>
+    <w:lsdException w:name="Table 3D effects 1" w:semiHidden="1" w:unhideWhenUsed="1"/>
+    <w:lsdException w:name="Table 3D effects 2" w:semiHidden="1" w:unhideWhenUsed="1"/>
+    <w:lsdException w:name="Table 3D effects 3" w:semiHidden="1" w:unhideWhenUsed="1"/>
+    <w:lsdException w:name="Table Contemporary" w:semiHidden="1" w:unhideWhenUsed="1"/>
+    <w:lsdException w:name="Table Elegant" w:semiHidden="1" w:unhideWhenUsed="1"/>
+    <w:lsdException w:name="Table Professional" w:semiHidden="1" w:unhideWhenUsed="1"/>
+    <w:lsdException w:name="Table Subtle 1" w:semiHidden="1" w:unhideWhenUsed="1"/>
+    <w:lsdException w:name="Table Subtle 2" w:semiHidden="1" w:unhideWhenUsed="1"/>
+    <w:lsdException w:name="Table Web 1" w:semiHidden="1" w:unhideWhenUsed="1"/>
+    <w:lsdException w:name="Table Web 2" w:semiHidden="1" w:unhideWhenUsed="1"/>
+    <w:lsdException w:name="Table Web 3" w:semiHidden="1" w:unhideWhenUsed="1"/>
+    <w:lsdException w:name="Balloon Text" w:semiHidden="1" w:unhideWhenUsed="1"/>
+    <w:lsdException w:name="Table Grid" w:uiPriority="59"/>
+    <w:lsdException w:name="Table Theme" w:semiHidden="1" w:unhideWhenUsed="1"/>
+    <w:lsdException w:name="Placeholder Text" w:semiHidden="1"/>
+    <w:lsdException w:name="No Spacing" w:uiPriority="1" w:qFormat="1"/>
+    <w:lsdException w:name="Light Shading" w:uiPriority="60"/>
+    <w:lsdException w:name="Light List" w:uiPriority="61"/>
+    <w:lsdException w:name="Light Grid" w:uiPriority="62"/>
+    <w:lsdException w:name="Medium Shading 1" w:uiPriority="63"/>
+    <w:lsdException w:name="Medium Shading 2" w:uiPriority="64"/>
+    <w:lsdException w:name="Medium List 1" w:uiPriority="65"/>
+    <w:lsdException w:name="Medium List 2" w:uiPriority="66"/>
+    <w:lsdException w:name="Medium Grid 1" w:uiPriority="67"/>
+    <w:lsdException w:name="Medium Grid 2" w:uiPriority="68"/>
+    <w:lsdException w:name="Medium Grid 3" w:uiPriority="69"/>
+    <w:lsdException w:name="Dark List" w:uiPriority="70"/>
+    <w:lsdException w:name="Colorful Shading" w:uiPriority="71"/>
+    <w:lsdException w:name="Colorful List" w:uiPriority="72"/>
+    <w:lsdException w:name="Colorful Grid" w:uiPriority="73"/>
+    <w:lsdException w:name="Light Shading Accent 1" w:uiPriority="60"/>
+    <w:lsdException w:name="Light List Accent 1" w:uiPriority="61"/>
+    <w:lsdException w:name="Light Grid Accent 1" w:uiPriority="62"/>
+    <w:lsdException w:name="Medium Shading 1 Accent 1" w:uiPriority="63"/>
+    <w:lsdException w:name="Medium Shading 2 Accent 1" w:uiPriority="64"/>
+    <w:lsdException w:name="Medium List 1 Accent 1" w:uiPriority="65"/>
+    <w:lsdException w:name="Revision" w:semiHidden="1"/>
+    <w:lsdException w:name="List Paragraph" w:uiPriority="1" w:qFormat="1"/>
+    <w:lsdException w:name="Quote" w:uiPriority="29" w:qFormat="1"/>
+    <w:lsdException w:name="Intense Quote" w:uiPriority="30" w:qFormat="1"/>
+    <w:lsdException w:name="Medium List 2 Accent 1" w:uiPriority="66"/>
+    <w:lsdException w:name="Medium Grid 1 Accent 1" w:uiPriority="67"/>
+    <w:lsdException w:name="Medium Grid 2 Accent 1" w:uiPriority="68"/>
+    <w:lsdException w:name="Medium Grid 3 Accent 1" w:uiPriority="69"/>
+    <w:lsdException w:name="Dark List Accent 1" w:uiPriority="70"/>
+    <w:lsdException w:name="Colorful Shading Accent 1" w:uiPriority="71"/>
+    <w:lsdException w:name="Colorful List Accent 1" w:uiPriority="72"/>
+    <w:lsdException w:name="Colorful Grid Accent 1" w:uiPriority="73"/>
+    <w:lsdException w:name="Light Shading Accent 2" w:uiPriority="60"/>
+    <w:lsdException w:name="Light List Accent 2" w:uiPriority="61"/>
+    <w:lsdException w:name="Light Grid Accent 2" w:uiPriority="62"/>
+    <w:lsdException w:name="Medium Shading 1 Accent 2" w:uiPriority="63"/>
+    <w:lsdException w:name="Medium Shading 2 Accent 2" w:uiPriority="64"/>
+    <w:lsdException w:name="Medium List 1 Accent 2" w:uiPriority="65"/>
+    <w:lsdException w:name="Medium List 2 Accent 2" w:uiPriority="66"/>
+    <w:lsdException w:name="Medium Grid 1 Accent 2" w:uiPriority="67"/>
+    <w:lsdException w:name="Medium Grid 2 Accent 2" w:uiPriority="68"/>
+    <w:lsdException w:name="Medium Grid 3 Accent 2" w:uiPriority="69"/>
+    <w:lsdException w:name="Dark List Accent 2" w:uiPriority="70"/>
+    <w:lsdException w:name="Colorful Shading Accent 2" w:uiPriority="71"/>
+    <w:lsdException w:name="Colorful List Accent 2" w:uiPriority="72"/>
+    <w:lsdException w:name="Colorful Grid Accent 2" w:uiPriority="73"/>
+    <w:lsdException w:name="Light Shading Accent 3" w:uiPriority="60"/>
+    <w:lsdException w:name="Light List Accent 3" w:uiPriority="61"/>
+    <w:lsdException w:name="Light Grid Accent 3" w:uiPriority="62"/>
+    <w:lsdException w:name="Medium Shading 1 Accent 3" w:uiPriority="63"/>
+    <w:lsdException w:name="Medium Shading 2 Accent 3" w:uiPriority="64"/>
+    <w:lsdException w:name="Medium List 1 Accent 3" w:uiPriority="65"/>
+    <w:lsdException w:name="Medium List 2 Accent 3" w:uiPriority="66"/>
+    <w:lsdException w:name="Medium Grid 1 Accent 3" w:uiPriority="67"/>
+    <w:lsdException w:name="Medium Grid 2 Accent 3" w:uiPriority="68"/>
+    <w:lsdException w:name="Medium Grid 3 Accent 3" w:uiPriority="69"/>
+    <w:lsdException w:name="Dark List Accent 3" w:uiPriority="70"/>
+    <w:lsdException w:name="Colorful Shading Accent 3" w:uiPriority="71"/>
+    <w:lsdException w:name="Colorful List Accent 3" w:uiPriority="72"/>
+    <w:lsdException w:name="Colorful Grid Accent 3" w:uiPriority="73"/>
+    <w:lsdException w:name="Light Shading Accent 4" w:uiPriority="60"/>
+    <w:lsdException w:name="Light List Accent 4" w:uiPriority="61"/>
+    <w:lsdException w:name="Light Grid Accent 4" w:uiPriority="62"/>
+    <w:lsdException w:name="Medium Shading 1 Accent 4" w:uiPriority="63"/>
+    <w:lsdException w:name="Medium Shading 2 Accent 4" w:uiPriority="64"/>
+    <w:lsdException w:name="Medium List 1 Accent 4" w:uiPriority="65"/>
+    <w:lsdException w:name="Medium List 2 Accent 4" w:uiPriority="66"/>
+    <w:lsdException w:name="Medium Grid 1 Accent 4" w:uiPriority="67"/>
+    <w:lsdException w:name="Medium Grid 2 Accent 4" w:uiPriority="68"/>
+    <w:lsdException w:name="Medium Grid 3 Accent 4" w:uiPriority="69"/>
+    <w:lsdException w:name="Dark List Accent 4" w:uiPriority="70"/>
+    <w:lsdException w:name="Colorful Shading Accent 4" w:uiPriority="71"/>
+    <w:lsdException w:name="Colorful List Accent 4" w:uiPriority="72"/>
+    <w:lsdException w:name="Colorful Grid Accent 4" w:uiPriority="73"/>
+    <w:lsdException w:name="Light Shading Accent 5" w:uiPriority="60"/>
+    <w:lsdException w:name="Light List Accent 5" w:uiPriority="61"/>
+    <w:lsdException w:name="Light Grid Accent 5" w:uiPriority="62"/>
+    <w:lsdException w:name="Medium Shading 1 Accent 5" w:uiPriority="63"/>
+    <w:lsdException w:name="Medium Shading 2 Accent 5" w:uiPriority="64"/>
+    <w:lsdException w:name="Medium List 1 Accent 5" w:uiPriority="65"/>
+    <w:lsdException w:name="Medium List 2 Accent 5" w:uiPriority="66"/>
+    <w:lsdException w:name="Medium Grid 1 Accent 5" w:uiPriority="67"/>
+    <w:lsdException w:name="Medium Grid 2 Accent 5" w:uiPriority="68"/>
+    <w:lsdException w:name="Medium Grid 3 Accent 5" w:uiPriority="69"/>
+    <w:lsdException w:name="Dark List Accent 5" w:uiPriority="70"/>
+    <w:lsdException w:name="Colorful Shading Accent 5" w:uiPriority="71"/>
+    <w:lsdException w:name="Colorful List Accent 5" w:uiPriority="72"/>
+    <w:lsdException w:name="Colorful Grid Accent 5" w:uiPriority="73"/>
+    <w:lsdException w:name="Light Shading Accent 6" w:uiPriority="60"/>
+    <w:lsdException w:name="Light List Accent 6" w:uiPriority="61"/>
+    <w:lsdException w:name="Light Grid Accent 6" w:uiPriority="62"/>
+    <w:lsdException w:name="Medium Shading 1 Accent 6" w:uiPriority="63"/>
+    <w:lsdException w:name="Medium Shading 2 Accent 6" w:uiPriority="64"/>
+    <w:lsdException w:name="Medium List 1 Accent 6" w:uiPriority="65"/>
+    <w:lsdException w:name="Medium List 2 Accent 6" w:uiPriority="66"/>
+    <w:lsdException w:name="Medium Grid 1 Accent 6" w:uiPriority="67"/>
+    <w:lsdException w:name="Medium Grid 2 Accent 6" w:uiPriority="68"/>
+    <w:lsdException w:name="Medium Grid 3 Accent 6" w:uiPriority="69"/>
+    <w:lsdException w:name="Dark List Accent 6" w:uiPriority="70"/>
+    <w:lsdException w:name="Colorful Shading Accent 6" w:uiPriority="71"/>
+    <w:lsdException w:name="Colorful List Accent 6" w:uiPriority="72"/>
+    <w:lsdException w:name="Colorful Grid Accent 6" w:uiPriority="73"/>
+    <w:lsdException w:name="Subtle Emphasis" w:uiPriority="19" w:qFormat="1"/>
+    <w:lsdException w:name="Intense Emphasis" w:uiPriority="21" w:qFormat="1"/>
+    <w:lsdException w:name="Subtle Reference" w:uiPriority="31" w:qFormat="1"/>
+    <w:lsdException w:name="Intense Reference" w:uiPriority="32" w:qFormat="1"/>
+    <w:lsdException w:name="Book Title" w:uiPriority="33" w:qFormat="1"/>
+    <w:lsdException w:name="Bibliography" w:semiHidden="1" w:uiPriority="37" w:unhideWhenUsed="1"/>
+    <w:lsdException w:name="TOC Heading" w:semiHidden="1" w:uiPriority="39" w:unhideWhenUsed="1" w:qFormat="1"/>
+    <w:lsdException w:name="Plain Table 1" w:uiPriority="41"/>
+    <w:lsdException w:name="Plain Table 2" w:uiPriority="42"/>
+    <w:lsdException w:name="Plain Table 3" w:uiPriority="43"/>
+    <w:lsdException w:name="Plain Table 4" w:uiPriority="44"/>
+    <w:lsdException w:name="Plain Table 5" w:uiPriority="45"/>
+    <w:lsdException w:name="Grid Table Light" w:uiPriority="40"/>
+    <w:lsdException w:name="Grid Table 1 Light" w:uiPriority="46"/>
+    <w:lsdException w:name="Grid Table 2" w:uiPriority="47"/>
+    <w:lsdException w:name="Grid Table 3" w:uiPriority="48"/>
+    <w:lsdException w:name="Grid Table 4" w:uiPriority="49"/>
+    <w:lsdException w:name="Grid Table 5 Dark" w:uiPriority="50"/>
+    <w:lsdException w:name="Grid Table 6 Colorful" w:uiPriority="51"/>
+    <w:lsdException w:name="Grid Table 7 Colorful" w:uiPriority="52"/>
+    <w:lsdException w:name="Grid Table 1 Light Accent 1" w:uiPriority="46"/>
+    <w:lsdException w:name="Grid Table 2 Accent 1" w:uiPriority="47"/>
+    <w:lsdException w:name="Grid Table 3 Accent 1" w:uiPriority="48"/>
+    <w:lsdException w:name="Grid Table 4 Accent 1" w:uiPriority="49"/>
+    <w:lsdException w:name="Grid Table 5 Dark Accent 1" w:uiPriority="50"/>
+    <w:lsdException w:name="Grid Table 6 Colorful Accent 1" w:uiPriority="51"/>
+    <w:lsdException w:name="Grid Table 7 Colorful Accent 1" w:uiPriority="52"/>
+    <w:lsdException w:name="Grid Table 1 Light Accent 2" w:uiPriority="46"/>
+    <w:lsdException w:name="Grid Table 2 Accent 2" w:uiPriority="47"/>
+    <w:lsdException w:name="Grid Table 3 Accent 2" w:uiPriority="48"/>
+    <w:lsdException w:name="Grid Table 4 Accent 2" w:uiPriority="49"/>
+    <w:lsdException w:name="Grid Table 5 Dark Accent 2" w:uiPriority="50"/>
+    <w:lsdException w:name="Grid Table 6 Colorful Accent 2" w:uiPriority="51"/>
+    <w:lsdException w:name="Grid Table 7 Colorful Accent 2" w:uiPriority="52"/>
+    <w:lsdException w:name="Grid Table 1 Light Accent 3" w:uiPriority="46"/>
+    <w:lsdException w:name="Grid Table 2 Accent 3" w:uiPriority="47"/>
+    <w:lsdException w:name="Grid Table 3 Accent 3" w:uiPriority="48"/>
+    <w:lsdException w:name="Grid Table 4 Accent 3" w:uiPriority="49"/>
+    <w:lsdException w:name="Grid Table 5 Dark Accent 3" w:uiPriority="50"/>
+    <w:lsdException w:name="Grid Table 6 Colorful Accent 3" w:uiPriority="51"/>
+    <w:lsdException w:name="Grid Table 7 Colorful Accent 3" w:uiPriority="52"/>
+    <w:lsdException w:name="Grid Table 1 Light Accent 4" w:uiPriority="46"/>
+    <w:lsdException w:name="Grid Table 2 Accent 4" w:uiPriority="47"/>
+    <w:lsdException w:name="Grid Table 3 Accent 4" w:uiPriority="48"/>
+    <w:lsdException w:name="Grid Table 4 Accent 4" w:uiPriority="49"/>
+    <w:lsdException w:name="Grid Table 5 Dark Accent 4" w:uiPriority="50"/>
+    <w:lsdException w:name="Grid Table 6 Colorful Accent 4" w:uiPriority="51"/>
+    <w:lsdException w:name="Grid Table 7 Colorful Accent 4" w:uiPriority="52"/>
+    <w:lsdException w:name="Grid Table 1 Light Accent 5" w:uiPriority="46"/>
+    <w:lsdException w:name="Grid Table 2 Accent 5" w:uiPriority="47"/>
+    <w:lsdException w:name="Grid Table 3 Accent 5" w:uiPriority="48"/>
+    <w:lsdException w:name="Grid Table 4 Accent 5" w:uiPriority="49"/>
+    <w:lsdException w:name="Grid Table 5 Dark Accent 5" w:uiPriority="50"/>
+    <w:lsdException w:name="Grid Table 6 Colorful Accent 5" w:uiPriority="51"/>
+    <w:lsdException w:name="Grid Table 7 Colorful Accent 5" w:uiPriority="52"/>
+    <w:lsdException w:name="Grid Table 1 Light Accent 6" w:uiPriority="46"/>
+    <w:lsdException w:name="Grid Table 2 Accent 6" w:uiPriority="47"/>
+    <w:lsdException w:name="Grid Table 3 Accent 6" w:uiPriority="48"/>
+    <w:lsdException w:name="Grid Table 4 Accent 6" w:uiPriority="49"/>
+    <w:lsdException w:name="Grid Table 5 Dark Accent 6" w:uiPriority="50"/>
+    <w:lsdException w:name="Grid Table 6 Colorful Accent 6" w:uiPriority="51"/>
+    <w:lsdException w:name="Grid Table 7 Colorful Accent 6" w:uiPriority="52"/>
+    <w:lsdException w:name="List Table 1 Light" w:uiPriority="46"/>
+    <w:lsdException w:name="List Table 2" w:uiPriority="47"/>
+    <w:lsdException w:name="List Table 3" w:uiPriority="48"/>
+    <w:lsdException w:name="List Table 4" w:uiPriority="49"/>
+    <w:lsdException w:name="List Table 5 Dark" w:uiPriority="50"/>
+    <w:lsdException w:name="List Table 6 Colorful" w:uiPriority="51"/>
+    <w:lsdException w:name="List Table 7 Colorful" w:uiPriority="52"/>
+    <w:lsdException w:name="List Table 1 Light Accent 1" w:uiPriority="46"/>
+    <w:lsdException w:name="List Table 2 Accent 1" w:uiPriority="47"/>
+    <w:lsdException w:name="List Table 3 Accent 1" w:uiPriority="48"/>
+    <w:lsdException w:name="List Table 4 Accent 1" w:uiPriority="49"/>
+    <w:lsdException w:name="List Table 5 Dark Accent 1" w:uiPriority="50"/>
+    <w:lsdException w:name="List Table 6 Colorful Accent 1" w:uiPriority="51"/>
+    <w:lsdException w:name="List Table 7 Colorful Accent 1" w:uiPriority="52"/>
+    <w:lsdException w:name="List Table 1 Light Accent 2" w:uiPriority="46"/>
+    <w:lsdException w:name="List Table 2 Accent 2" w:uiPriority="47"/>
+    <w:lsdException w:name="List Table 3 Accent 2" w:uiPriority="48"/>
+    <w:lsdException w:name="List Table 4 Accent 2" w:uiPriority="49"/>
+    <w:lsdException w:name="List Table 5 Dark Accent 2" w:uiPriority="50"/>
+    <w:lsdException w:name="List Table 6 Colorful Accent 2" w:uiPriority="51"/>
+    <w:lsdException w:name="List Table 7 Colorful Accent 2" w:uiPriority="52"/>
+    <w:lsdException w:name="List Table 1 Light Accent 3" w:uiPriority="46"/>
+    <w:lsdException w:name="List Table 2 Accent 3" w:uiPriority="47"/>
+    <w:lsdException w:name="List Table 3 Accent 3" w:uiPriority="48"/>
+    <w:lsdException w:name="List Table 4 Accent 3" w:uiPriority="49"/>
+    <w:lsdException w:name="List Table 5 Dark Accent 3" w:uiPriority="50"/>
+    <w:lsdException w:name="List Table 6 Colorful Accent 3" w:uiPriority="51"/>
+    <w:lsdException w:name="List Table 7 Colorful Accent 3" w:uiPriority="52"/>
+    <w:lsdException w:name="List Table 1 Light Accent 4" w:uiPriority="46"/>
+    <w:lsdException w:name="List Table 2 Accent 4" w:uiPriority="47"/>
+    <w:lsdException w:name="List Table 3 Accent 4" w:uiPriority="48"/>
+    <w:lsdException w:name="List Table 4 Accent 4" w:uiPriority="49"/>
+    <w:lsdException w:name="List Table 5 Dark Accent 4" w:uiPriority="50"/>
+    <w:lsdException w:name="List Table 6 Colorful Accent 4" w:uiPriority="51"/>
+    <w:lsdException w:name="List Table 7 Colorful Accent 4" w:uiPriority="52"/>
+    <w:lsdException w:name="List Table 1 Light Accent 5" w:uiPriority="46"/>
+    <w:lsdException w:name="List Table 2 Accent 5" w:uiPriority="47"/>
+    <w:lsdException w:name="List Table 3 Accent 5" w:uiPriority="48"/>
+    <w:lsdException w:name="List Table 4 Accent 5" w:uiPriority="49"/>
+    <w:lsdException w:name="List Table 5 Dark Accent 5" w:uiPriority="50"/>
+    <w:lsdException w:name="List Table 6 Colorful Accent 5" w:uiPriority="51"/>
+    <w:lsdException w:name="List Table 7 Colorful Accent 5" w:uiPriority="52"/>
+    <w:lsdException w:name="List Table 1 Light Accent 6" w:uiPriority="46"/>
+    <w:lsdException w:name="List Table 2 Accent 6" w:uiPriority="47"/>
+    <w:lsdException w:name="List Table 3 Accent 6" w:uiPriority="48"/>
+    <w:lsdException w:name="List Table 4 Accent 6" w:uiPriority="49"/>
+    <w:lsdException w:name="List Table 5 Dark Accent 6" w:uiPriority="50"/>
+    <w:lsdException w:name="List Table 6 Colorful Accent 6" w:uiPriority="51"/>
+    <w:lsdException w:name="List Table 7 Colorful Accent 6" w:uiPriority="52"/>
   </w:latentStyles>
   <w:style w:type="paragraph" w:default="1" w:styleId="a">
     <w:name w:val="Normal"/>
@@ -17977,7 +18339,6 @@
     <w:basedOn w:val="a"/>
     <w:link w:val="af4"/>
     <w:uiPriority w:val="99"/>
-    <w:semiHidden/>
     <w:unhideWhenUsed/>
     <w:rsid w:val="00061945"/>
   </w:style>
@@ -17986,651 +18347,6 @@
     <w:basedOn w:val="a0"/>
     <w:link w:val="af3"/>
     <w:uiPriority w:val="99"/>
-    <w:semiHidden/>
-    <w:rsid w:val="00061945"/>
-  </w:style>
-  <w:style w:type="paragraph" w:styleId="af5">
-    <w:name w:val="annotation subject"/>
-    <w:basedOn w:val="af3"/>
-    <w:next w:val="af3"/>
-    <w:link w:val="af6"/>
-    <w:uiPriority w:val="99"/>
-    <w:semiHidden/>
-    <w:unhideWhenUsed/>
-    <w:rsid w:val="00061945"/>
-    <w:rPr>
-      <w:b/>
-      <w:bCs/>
-    </w:rPr>
-  </w:style>
-  <w:style w:type="character" w:customStyle="1" w:styleId="af6">
-    <w:name w:val="コメント内容 (文字)"/>
-    <w:basedOn w:val="af4"/>
-    <w:link w:val="af5"/>
-    <w:uiPriority w:val="99"/>
-    <w:semiHidden/>
-    <w:rsid w:val="00061945"/>
-    <w:rPr>
-      <w:b/>
-      <w:bCs/>
-    </w:rPr>
-  </w:style>
-  <w:style w:type="paragraph" w:styleId="af7">
-    <w:name w:val="Revision"/>
-    <w:hidden/>
-    <w:uiPriority w:val="99"/>
-    <w:semiHidden/>
-    <w:rsid w:val="002B5BE2"/>
-  </w:style>
-</w:styles>
-</file>
-
-<file path=word/stylesWithEffects.xml><?xml version="1.0" encoding="utf-8"?>
-<w:styles xmlns:wpc="http://schemas.microsoft.com/office/word/2010/wordprocessingCanvas" xmlns:mc="http://schemas.openxmlformats.org/markup-compatibility/2006" xmlns:o="urn:schemas-microsoft-com:office:office" xmlns:r="http://schemas.openxmlformats.org/officeDocument/2006/relationships" xmlns:m="http://schemas.openxmlformats.org/officeDocument/2006/math" xmlns:v="urn:schemas-microsoft-com:vml" xmlns:wp14="http://schemas.microsoft.com/office/word/2010/wordprocessingDrawing" xmlns:wp="http://schemas.openxmlformats.org/drawingml/2006/wordprocessingDrawing" xmlns:w10="urn:schemas-microsoft-com:office:word" xmlns:w="http://schemas.openxmlformats.org/wordprocessingml/2006/main" xmlns:w14="http://schemas.microsoft.com/office/word/2010/wordml" xmlns:wpg="http://schemas.microsoft.com/office/word/2010/wordprocessingGroup" xmlns:wpi="http://schemas.microsoft.com/office/word/2010/wordprocessingInk" xmlns:wne="http://schemas.microsoft.com/office/word/2006/wordml" xmlns:wps="http://schemas.microsoft.com/office/word/2010/wordprocessingShape" mc:Ignorable="w14 wp14">
-  <w:docDefaults>
-    <w:rPrDefault>
-      <w:rPr>
-        <w:rFonts w:asciiTheme="minorHAnsi" w:eastAsiaTheme="minorEastAsia" w:hAnsiTheme="minorHAnsi" w:cstheme="minorBidi"/>
-        <w:kern w:val="2"/>
-        <w:sz w:val="21"/>
-        <w:szCs w:val="21"/>
-        <w:lang w:val="en-US" w:eastAsia="ja-JP" w:bidi="ar-SA"/>
-      </w:rPr>
-    </w:rPrDefault>
-    <w:pPrDefault/>
-  </w:docDefaults>
-  <w:latentStyles w:defLockedState="0" w:defUIPriority="99" w:defSemiHidden="1" w:defUnhideWhenUsed="1" w:defQFormat="0" w:count="267">
-    <w:lsdException w:name="Normal" w:semiHidden="0" w:uiPriority="1" w:unhideWhenUsed="0" w:qFormat="1"/>
-    <w:lsdException w:name="heading 1" w:semiHidden="0" w:uiPriority="1" w:unhideWhenUsed="0" w:qFormat="1"/>
-    <w:lsdException w:name="heading 2" w:uiPriority="1" w:qFormat="1"/>
-    <w:lsdException w:name="heading 3" w:uiPriority="1" w:qFormat="1"/>
-    <w:lsdException w:name="heading 4" w:uiPriority="1" w:qFormat="1"/>
-    <w:lsdException w:name="heading 5" w:uiPriority="9" w:qFormat="1"/>
-    <w:lsdException w:name="heading 6" w:uiPriority="9" w:qFormat="1"/>
-    <w:lsdException w:name="heading 7" w:uiPriority="9" w:qFormat="1"/>
-    <w:lsdException w:name="heading 8" w:uiPriority="9" w:qFormat="1"/>
-    <w:lsdException w:name="heading 9" w:uiPriority="9" w:qFormat="1"/>
-    <w:lsdException w:name="toc 1" w:uiPriority="39" w:qFormat="1"/>
-    <w:lsdException w:name="toc 2" w:uiPriority="39" w:qFormat="1"/>
-    <w:lsdException w:name="toc 3" w:uiPriority="39"/>
-    <w:lsdException w:name="toc 4" w:uiPriority="39"/>
-    <w:lsdException w:name="toc 5" w:uiPriority="39"/>
-    <w:lsdException w:name="toc 6" w:uiPriority="39"/>
-    <w:lsdException w:name="toc 7" w:uiPriority="39"/>
-    <w:lsdException w:name="toc 8" w:uiPriority="39"/>
-    <w:lsdException w:name="toc 9" w:uiPriority="39"/>
-    <w:lsdException w:name="caption" w:uiPriority="35" w:qFormat="1"/>
-    <w:lsdException w:name="Title" w:semiHidden="0" w:uiPriority="10" w:unhideWhenUsed="0" w:qFormat="1"/>
-    <w:lsdException w:name="Default Paragraph Font" w:uiPriority="1"/>
-    <w:lsdException w:name="Body Text" w:uiPriority="1" w:qFormat="1"/>
-    <w:lsdException w:name="Subtitle" w:uiPriority="11" w:unhideWhenUsed="0" w:qFormat="1"/>
-    <w:lsdException w:name="Body Text 2" w:uiPriority="1"/>
-    <w:lsdException w:name="Strong" w:semiHidden="0" w:uiPriority="22" w:unhideWhenUsed="0" w:qFormat="1"/>
-    <w:lsdException w:name="Emphasis" w:semiHidden="0" w:uiPriority="20" w:unhideWhenUsed="0" w:qFormat="1"/>
-    <w:lsdException w:name="Table Grid" w:semiHidden="0" w:uiPriority="59" w:unhideWhenUsed="0"/>
-    <w:lsdException w:name="Placeholder Text" w:unhideWhenUsed="0"/>
-    <w:lsdException w:name="No Spacing" w:semiHidden="0" w:uiPriority="1" w:unhideWhenUsed="0" w:qFormat="1"/>
-    <w:lsdException w:name="Light Shading" w:semiHidden="0" w:uiPriority="60" w:unhideWhenUsed="0"/>
-    <w:lsdException w:name="Light List" w:semiHidden="0" w:uiPriority="61" w:unhideWhenUsed="0"/>
-    <w:lsdException w:name="Light Grid" w:semiHidden="0" w:uiPriority="62" w:unhideWhenUsed="0"/>
-    <w:lsdException w:name="Medium Shading 1" w:semiHidden="0" w:uiPriority="63" w:unhideWhenUsed="0"/>
-    <w:lsdException w:name="Medium Shading 2" w:semiHidden="0" w:uiPriority="64" w:unhideWhenUsed="0"/>
-    <w:lsdException w:name="Medium List 1" w:semiHidden="0" w:uiPriority="65" w:unhideWhenUsed="0"/>
-    <w:lsdException w:name="Medium List 2" w:semiHidden="0" w:uiPriority="66" w:unhideWhenUsed="0"/>
-    <w:lsdException w:name="Medium Grid 1" w:semiHidden="0" w:uiPriority="67" w:unhideWhenUsed="0"/>
-    <w:lsdException w:name="Medium Grid 2" w:semiHidden="0" w:uiPriority="68" w:unhideWhenUsed="0"/>
-    <w:lsdException w:name="Medium Grid 3" w:semiHidden="0" w:uiPriority="69" w:unhideWhenUsed="0"/>
-    <w:lsdException w:name="Dark List" w:semiHidden="0" w:uiPriority="70" w:unhideWhenUsed="0"/>
-    <w:lsdException w:name="Colorful Shading" w:semiHidden="0" w:uiPriority="71" w:unhideWhenUsed="0"/>
-    <w:lsdException w:name="Colorful List" w:semiHidden="0" w:uiPriority="72" w:unhideWhenUsed="0"/>
-    <w:lsdException w:name="Colorful Grid" w:semiHidden="0" w:uiPriority="73" w:unhideWhenUsed="0"/>
-    <w:lsdException w:name="Light Shading Accent 1" w:semiHidden="0" w:uiPriority="60" w:unhideWhenUsed="0"/>
-    <w:lsdException w:name="Light List Accent 1" w:semiHidden="0" w:uiPriority="61" w:unhideWhenUsed="0"/>
-    <w:lsdException w:name="Light Grid Accent 1" w:semiHidden="0" w:uiPriority="62" w:unhideWhenUsed="0"/>
-    <w:lsdException w:name="Medium Shading 1 Accent 1" w:semiHidden="0" w:uiPriority="63" w:unhideWhenUsed="0"/>
-    <w:lsdException w:name="Medium Shading 2 Accent 1" w:semiHidden="0" w:uiPriority="64" w:unhideWhenUsed="0"/>
-    <w:lsdException w:name="Medium List 1 Accent 1" w:semiHidden="0" w:uiPriority="65" w:unhideWhenUsed="0"/>
-    <w:lsdException w:name="Revision" w:unhideWhenUsed="0"/>
-    <w:lsdException w:name="List Paragraph" w:semiHidden="0" w:uiPriority="1" w:unhideWhenUsed="0" w:qFormat="1"/>
-    <w:lsdException w:name="Quote" w:semiHidden="0" w:uiPriority="29" w:unhideWhenUsed="0" w:qFormat="1"/>
-    <w:lsdException w:name="Intense Quote" w:semiHidden="0" w:uiPriority="30" w:unhideWhenUsed="0" w:qFormat="1"/>
-    <w:lsdException w:name="Medium List 2 Accent 1" w:semiHidden="0" w:uiPriority="66" w:unhideWhenUsed="0"/>
-    <w:lsdException w:name="Medium Grid 1 Accent 1" w:semiHidden="0" w:uiPriority="67" w:unhideWhenUsed="0"/>
-    <w:lsdException w:name="Medium Grid 2 Accent 1" w:semiHidden="0" w:uiPriority="68" w:unhideWhenUsed="0"/>
-    <w:lsdException w:name="Medium Grid 3 Accent 1" w:semiHidden="0" w:uiPriority="69" w:unhideWhenUsed="0"/>
-    <w:lsdException w:name="Dark List Accent 1" w:semiHidden="0" w:uiPriority="70" w:unhideWhenUsed="0"/>
-    <w:lsdException w:name="Colorful Shading Accent 1" w:semiHidden="0" w:uiPriority="71" w:unhideWhenUsed="0"/>
-    <w:lsdException w:name="Colorful List Accent 1" w:semiHidden="0" w:uiPriority="72" w:unhideWhenUsed="0"/>
-    <w:lsdException w:name="Colorful Grid Accent 1" w:semiHidden="0" w:uiPriority="73" w:unhideWhenUsed="0"/>
-    <w:lsdException w:name="Light Shading Accent 2" w:semiHidden="0" w:uiPriority="60" w:unhideWhenUsed="0"/>
-    <w:lsdException w:name="Light List Accent 2" w:semiHidden="0" w:uiPriority="61" w:unhideWhenUsed="0"/>
-    <w:lsdException w:name="Light Grid Accent 2" w:semiHidden="0" w:uiPriority="62" w:unhideWhenUsed="0"/>
-    <w:lsdException w:name="Medium Shading 1 Accent 2" w:semiHidden="0" w:uiPriority="63" w:unhideWhenUsed="0"/>
-    <w:lsdException w:name="Medium Shading 2 Accent 2" w:semiHidden="0" w:uiPriority="64" w:unhideWhenUsed="0"/>
-    <w:lsdException w:name="Medium List 1 Accent 2" w:semiHidden="0" w:uiPriority="65" w:unhideWhenUsed="0"/>
-    <w:lsdException w:name="Medium List 2 Accent 2" w:semiHidden="0" w:uiPriority="66" w:unhideWhenUsed="0"/>
-    <w:lsdException w:name="Medium Grid 1 Accent 2" w:semiHidden="0" w:uiPriority="67" w:unhideWhenUsed="0"/>
-    <w:lsdException w:name="Medium Grid 2 Accent 2" w:semiHidden="0" w:uiPriority="68" w:unhideWhenUsed="0"/>
-    <w:lsdException w:name="Medium Grid 3 Accent 2" w:semiHidden="0" w:uiPriority="69" w:unhideWhenUsed="0"/>
-    <w:lsdException w:name="Dark List Accent 2" w:semiHidden="0" w:uiPriority="70" w:unhideWhenUsed="0"/>
-    <w:lsdException w:name="Colorful Shading Accent 2" w:semiHidden="0" w:uiPriority="71" w:unhideWhenUsed="0"/>
-    <w:lsdException w:name="Colorful List Accent 2" w:semiHidden="0" w:uiPriority="72" w:unhideWhenUsed="0"/>
-    <w:lsdException w:name="Colorful Grid Accent 2" w:semiHidden="0" w:uiPriority="73" w:unhideWhenUsed="0"/>
-    <w:lsdException w:name="Light Shading Accent 3" w:semiHidden="0" w:uiPriority="60" w:unhideWhenUsed="0"/>
-    <w:lsdException w:name="Light List Accent 3" w:semiHidden="0" w:uiPriority="61" w:unhideWhenUsed="0"/>
-    <w:lsdException w:name="Light Grid Accent 3" w:semiHidden="0" w:uiPriority="62" w:unhideWhenUsed="0"/>
-    <w:lsdException w:name="Medium Shading 1 Accent 3" w:semiHidden="0" w:uiPriority="63" w:unhideWhenUsed="0"/>
-    <w:lsdException w:name="Medium Shading 2 Accent 3" w:semiHidden="0" w:uiPriority="64" w:unhideWhenUsed="0"/>
-    <w:lsdException w:name="Medium List 1 Accent 3" w:semiHidden="0" w:uiPriority="65" w:unhideWhenUsed="0"/>
-    <w:lsdException w:name="Medium List 2 Accent 3" w:semiHidden="0" w:uiPriority="66" w:unhideWhenUsed="0"/>
-    <w:lsdException w:name="Medium Grid 1 Accent 3" w:semiHidden="0" w:uiPriority="67" w:unhideWhenUsed="0"/>
-    <w:lsdException w:name="Medium Grid 2 Accent 3" w:semiHidden="0" w:uiPriority="68" w:unhideWhenUsed="0"/>
-    <w:lsdException w:name="Medium Grid 3 Accent 3" w:semiHidden="0" w:uiPriority="69" w:unhideWhenUsed="0"/>
-    <w:lsdException w:name="Dark List Accent 3" w:semiHidden="0" w:uiPriority="70" w:unhideWhenUsed="0"/>
-    <w:lsdException w:name="Colorful Shading Accent 3" w:semiHidden="0" w:uiPriority="71" w:unhideWhenUsed="0"/>
-    <w:lsdException w:name="Colorful List Accent 3" w:semiHidden="0" w:uiPriority="72" w:unhideWhenUsed="0"/>
-    <w:lsdException w:name="Colorful Grid Accent 3" w:semiHidden="0" w:uiPriority="73" w:unhideWhenUsed="0"/>
-    <w:lsdException w:name="Light Shading Accent 4" w:semiHidden="0" w:uiPriority="60" w:unhideWhenUsed="0"/>
-    <w:lsdException w:name="Light List Accent 4" w:semiHidden="0" w:uiPriority="61" w:unhideWhenUsed="0"/>
-    <w:lsdException w:name="Light Grid Accent 4" w:semiHidden="0" w:uiPriority="62" w:unhideWhenUsed="0"/>
-    <w:lsdException w:name="Medium Shading 1 Accent 4" w:semiHidden="0" w:uiPriority="63" w:unhideWhenUsed="0"/>
-    <w:lsdException w:name="Medium Shading 2 Accent 4" w:semiHidden="0" w:uiPriority="64" w:unhideWhenUsed="0"/>
-    <w:lsdException w:name="Medium List 1 Accent 4" w:semiHidden="0" w:uiPriority="65" w:unhideWhenUsed="0"/>
-    <w:lsdException w:name="Medium List 2 Accent 4" w:semiHidden="0" w:uiPriority="66" w:unhideWhenUsed="0"/>
-    <w:lsdException w:name="Medium Grid 1 Accent 4" w:semiHidden="0" w:uiPriority="67" w:unhideWhenUsed="0"/>
-    <w:lsdException w:name="Medium Grid 2 Accent 4" w:semiHidden="0" w:uiPriority="68" w:unhideWhenUsed="0"/>
-    <w:lsdException w:name="Medium Grid 3 Accent 4" w:semiHidden="0" w:uiPriority="69" w:unhideWhenUsed="0"/>
-    <w:lsdException w:name="Dark List Accent 4" w:semiHidden="0" w:uiPriority="70" w:unhideWhenUsed="0"/>
-    <w:lsdException w:name="Colorful Shading Accent 4" w:semiHidden="0" w:uiPriority="71" w:unhideWhenUsed="0"/>
-    <w:lsdException w:name="Colorful List Accent 4" w:semiHidden="0" w:uiPriority="72" w:unhideWhenUsed="0"/>
-    <w:lsdException w:name="Colorful Grid Accent 4" w:semiHidden="0" w:uiPriority="73" w:unhideWhenUsed="0"/>
-    <w:lsdException w:name="Light Shading Accent 5" w:semiHidden="0" w:uiPriority="60" w:unhideWhenUsed="0"/>
-    <w:lsdException w:name="Light List Accent 5" w:semiHidden="0" w:uiPriority="61" w:unhideWhenUsed="0"/>
-    <w:lsdException w:name="Light Grid Accent 5" w:semiHidden="0" w:uiPriority="62" w:unhideWhenUsed="0"/>
-    <w:lsdException w:name="Medium Shading 1 Accent 5" w:semiHidden="0" w:uiPriority="63" w:unhideWhenUsed="0"/>
-    <w:lsdException w:name="Medium Shading 2 Accent 5" w:semiHidden="0" w:uiPriority="64" w:unhideWhenUsed="0"/>
-    <w:lsdException w:name="Medium List 1 Accent 5" w:semiHidden="0" w:uiPriority="65" w:unhideWhenUsed="0"/>
-    <w:lsdException w:name="Medium List 2 Accent 5" w:semiHidden="0" w:uiPriority="66" w:unhideWhenUsed="0"/>
-    <w:lsdException w:name="Medium Grid 1 Accent 5" w:semiHidden="0" w:uiPriority="67" w:unhideWhenUsed="0"/>
-    <w:lsdException w:name="Medium Grid 2 Accent 5" w:semiHidden="0" w:uiPriority="68" w:unhideWhenUsed="0"/>
-    <w:lsdException w:name="Medium Grid 3 Accent 5" w:semiHidden="0" w:uiPriority="69" w:unhideWhenUsed="0"/>
-    <w:lsdException w:name="Dark List Accent 5" w:semiHidden="0" w:uiPriority="70" w:unhideWhenUsed="0"/>
-    <w:lsdException w:name="Colorful Shading Accent 5" w:semiHidden="0" w:uiPriority="71" w:unhideWhenUsed="0"/>
-    <w:lsdException w:name="Colorful List Accent 5" w:semiHidden="0" w:uiPriority="72" w:unhideWhenUsed="0"/>
-    <w:lsdException w:name="Colorful Grid Accent 5" w:semiHidden="0" w:uiPriority="73" w:unhideWhenUsed="0"/>
-    <w:lsdException w:name="Light Shading Accent 6" w:semiHidden="0" w:uiPriority="60" w:unhideWhenUsed="0"/>
-    <w:lsdException w:name="Light List Accent 6" w:semiHidden="0" w:uiPriority="61" w:unhideWhenUsed="0"/>
-    <w:lsdException w:name="Light Grid Accent 6" w:semiHidden="0" w:uiPriority="62" w:unhideWhenUsed="0"/>
-    <w:lsdException w:name="Medium Shading 1 Accent 6" w:semiHidden="0" w:uiPriority="63" w:unhideWhenUsed="0"/>
-    <w:lsdException w:name="Medium Shading 2 Accent 6" w:semiHidden="0" w:uiPriority="64" w:unhideWhenUsed="0"/>
-    <w:lsdException w:name="Medium List 1 Accent 6" w:semiHidden="0" w:uiPriority="65" w:unhideWhenUsed="0"/>
-    <w:lsdException w:name="Medium List 2 Accent 6" w:semiHidden="0" w:uiPriority="66" w:unhideWhenUsed="0"/>
-    <w:lsdException w:name="Medium Grid 1 Accent 6" w:semiHidden="0" w:uiPriority="67" w:unhideWhenUsed="0"/>
-    <w:lsdException w:name="Medium Grid 2 Accent 6" w:semiHidden="0" w:uiPriority="68" w:unhideWhenUsed="0"/>
-    <w:lsdException w:name="Medium Grid 3 Accent 6" w:semiHidden="0" w:uiPriority="69" w:unhideWhenUsed="0"/>
-    <w:lsdException w:name="Dark List Accent 6" w:semiHidden="0" w:uiPriority="70" w:unhideWhenUsed="0"/>
-    <w:lsdException w:name="Colorful Shading Accent 6" w:semiHidden="0" w:uiPriority="71" w:unhideWhenUsed="0"/>
-    <w:lsdException w:name="Colorful List Accent 6" w:semiHidden="0" w:uiPriority="72" w:unhideWhenUsed="0"/>
-    <w:lsdException w:name="Colorful Grid Accent 6" w:semiHidden="0" w:uiPriority="73" w:unhideWhenUsed="0"/>
-    <w:lsdException w:name="Subtle Emphasis" w:semiHidden="0" w:uiPriority="19" w:unhideWhenUsed="0" w:qFormat="1"/>
-    <w:lsdException w:name="Intense Emphasis" w:semiHidden="0" w:uiPriority="21" w:unhideWhenUsed="0" w:qFormat="1"/>
-    <w:lsdException w:name="Subtle Reference" w:semiHidden="0" w:uiPriority="31" w:unhideWhenUsed="0" w:qFormat="1"/>
-    <w:lsdException w:name="Intense Reference" w:semiHidden="0" w:uiPriority="32" w:unhideWhenUsed="0" w:qFormat="1"/>
-    <w:lsdException w:name="Book Title" w:semiHidden="0" w:uiPriority="33" w:unhideWhenUsed="0" w:qFormat="1"/>
-    <w:lsdException w:name="Bibliography" w:uiPriority="37"/>
-    <w:lsdException w:name="TOC Heading" w:uiPriority="39" w:qFormat="1"/>
-  </w:latentStyles>
-  <w:style w:type="paragraph" w:default="1" w:styleId="a">
-    <w:name w:val="Normal"/>
-    <w:uiPriority w:val="1"/>
-    <w:qFormat/>
-    <w:rsid w:val="00BA0057"/>
-    <w:pPr>
-      <w:widowControl w:val="0"/>
-    </w:pPr>
-  </w:style>
-  <w:style w:type="paragraph" w:styleId="1">
-    <w:name w:val="heading 1"/>
-    <w:basedOn w:val="a"/>
-    <w:link w:val="10"/>
-    <w:uiPriority w:val="1"/>
-    <w:qFormat/>
-    <w:rsid w:val="00752B5D"/>
-    <w:pPr>
-      <w:spacing w:beforeLines="100" w:before="240"/>
-      <w:ind w:left="561"/>
-      <w:outlineLvl w:val="0"/>
-    </w:pPr>
-    <w:rPr>
-      <w:rFonts w:ascii="Calibri" w:eastAsia="ＭＳ ゴシック" w:hAnsi="Calibri" w:cs="Cambria"/>
-      <w:b/>
-      <w:bCs/>
-      <w:color w:val="365F91"/>
-      <w:kern w:val="0"/>
-      <w:sz w:val="28"/>
-      <w:szCs w:val="28"/>
-      <w:shd w:val="clear" w:color="auto" w:fill="FDFDFD"/>
-    </w:rPr>
-  </w:style>
-  <w:style w:type="paragraph" w:styleId="20">
-    <w:name w:val="heading 2"/>
-    <w:basedOn w:val="a"/>
-    <w:link w:val="21"/>
-    <w:uiPriority w:val="1"/>
-    <w:qFormat/>
-    <w:rsid w:val="00552CC0"/>
-    <w:pPr>
-      <w:spacing w:beforeLines="100" w:before="240"/>
-      <w:ind w:left="561"/>
-      <w:outlineLvl w:val="1"/>
-    </w:pPr>
-    <w:rPr>
-      <w:rFonts w:ascii="Cambria" w:eastAsia="ＭＳ 明朝" w:hAnsi="Cambria" w:cs="Calibri"/>
-      <w:b/>
-      <w:color w:val="4F81BC"/>
-      <w:kern w:val="0"/>
-      <w:sz w:val="24"/>
-      <w:szCs w:val="22"/>
-    </w:rPr>
-  </w:style>
-  <w:style w:type="paragraph" w:styleId="3">
-    <w:name w:val="heading 3"/>
-    <w:basedOn w:val="a"/>
-    <w:link w:val="30"/>
-    <w:uiPriority w:val="1"/>
-    <w:qFormat/>
-    <w:rsid w:val="00BA0057"/>
-    <w:pPr>
-      <w:ind w:left="1280" w:hanging="360"/>
-      <w:outlineLvl w:val="2"/>
-    </w:pPr>
-    <w:rPr>
-      <w:b/>
-      <w:bCs/>
-    </w:rPr>
-  </w:style>
-  <w:style w:type="paragraph" w:styleId="4">
-    <w:name w:val="heading 4"/>
-    <w:basedOn w:val="3"/>
-    <w:next w:val="a"/>
-    <w:link w:val="40"/>
-    <w:uiPriority w:val="1"/>
-    <w:qFormat/>
-    <w:rsid w:val="00BA0057"/>
-    <w:pPr>
-      <w:spacing w:beforeLines="100" w:before="240"/>
-      <w:ind w:left="1281" w:firstLine="0"/>
-      <w:outlineLvl w:val="3"/>
-    </w:pPr>
-  </w:style>
-  <w:style w:type="character" w:default="1" w:styleId="a0">
-    <w:name w:val="Default Paragraph Font"/>
-    <w:uiPriority w:val="1"/>
-    <w:semiHidden/>
-    <w:unhideWhenUsed/>
-  </w:style>
-  <w:style w:type="table" w:default="1" w:styleId="a1">
-    <w:name w:val="Normal Table"/>
-    <w:uiPriority w:val="99"/>
-    <w:semiHidden/>
-    <w:unhideWhenUsed/>
-    <w:tblPr>
-      <w:tblInd w:w="0" w:type="dxa"/>
-      <w:tblCellMar>
-        <w:top w:w="0" w:type="dxa"/>
-        <w:left w:w="108" w:type="dxa"/>
-        <w:bottom w:w="0" w:type="dxa"/>
-        <w:right w:w="108" w:type="dxa"/>
-      </w:tblCellMar>
-    </w:tblPr>
-  </w:style>
-  <w:style w:type="numbering" w:default="1" w:styleId="a2">
-    <w:name w:val="No List"/>
-    <w:uiPriority w:val="99"/>
-    <w:semiHidden/>
-    <w:unhideWhenUsed/>
-  </w:style>
-  <w:style w:type="character" w:customStyle="1" w:styleId="10">
-    <w:name w:val="見出し 1 (文字)"/>
-    <w:basedOn w:val="a0"/>
-    <w:link w:val="1"/>
-    <w:uiPriority w:val="1"/>
-    <w:rsid w:val="00752B5D"/>
-    <w:rPr>
-      <w:rFonts w:ascii="Calibri" w:eastAsia="ＭＳ ゴシック" w:hAnsi="Calibri" w:cs="Cambria"/>
-      <w:b/>
-      <w:bCs/>
-      <w:color w:val="365F91"/>
-      <w:kern w:val="0"/>
-      <w:sz w:val="28"/>
-      <w:szCs w:val="28"/>
-    </w:rPr>
-  </w:style>
-  <w:style w:type="character" w:customStyle="1" w:styleId="21">
-    <w:name w:val="見出し 2 (文字)"/>
-    <w:basedOn w:val="a0"/>
-    <w:link w:val="20"/>
-    <w:uiPriority w:val="1"/>
-    <w:rsid w:val="00552CC0"/>
-    <w:rPr>
-      <w:rFonts w:ascii="Cambria" w:eastAsia="ＭＳ 明朝" w:hAnsi="Cambria" w:cs="Calibri"/>
-      <w:b/>
-      <w:color w:val="4F81BC"/>
-      <w:kern w:val="0"/>
-      <w:sz w:val="24"/>
-      <w:szCs w:val="22"/>
-    </w:rPr>
-  </w:style>
-  <w:style w:type="character" w:customStyle="1" w:styleId="30">
-    <w:name w:val="見出し 3 (文字)"/>
-    <w:basedOn w:val="a0"/>
-    <w:link w:val="3"/>
-    <w:uiPriority w:val="1"/>
-    <w:rsid w:val="00BA0057"/>
-    <w:rPr>
-      <w:rFonts w:ascii="Calibri" w:eastAsia="Calibri" w:hAnsi="Calibri" w:cs="Calibri"/>
-      <w:b/>
-      <w:bCs/>
-      <w:kern w:val="0"/>
-      <w:sz w:val="22"/>
-      <w:lang w:eastAsia="en-US"/>
-    </w:rPr>
-  </w:style>
-  <w:style w:type="character" w:customStyle="1" w:styleId="40">
-    <w:name w:val="見出し 4 (文字)"/>
-    <w:basedOn w:val="a0"/>
-    <w:link w:val="4"/>
-    <w:uiPriority w:val="1"/>
-    <w:rsid w:val="00BA0057"/>
-    <w:rPr>
-      <w:rFonts w:ascii="Calibri" w:eastAsia="Calibri" w:hAnsi="Calibri" w:cs="Calibri"/>
-      <w:b/>
-      <w:bCs/>
-      <w:kern w:val="0"/>
-      <w:sz w:val="22"/>
-      <w:lang w:eastAsia="en-US"/>
-    </w:rPr>
-  </w:style>
-  <w:style w:type="paragraph" w:styleId="11">
-    <w:name w:val="toc 1"/>
-    <w:basedOn w:val="a"/>
-    <w:uiPriority w:val="39"/>
-    <w:qFormat/>
-    <w:rsid w:val="005619C3"/>
-    <w:pPr>
-      <w:spacing w:before="144"/>
-      <w:ind w:left="565"/>
-    </w:pPr>
-    <w:rPr>
-      <w:rFonts w:ascii="Calibri" w:eastAsia="Calibri" w:hAnsi="Calibri"/>
-      <w:b/>
-      <w:bCs/>
-      <w:sz w:val="24"/>
-      <w:szCs w:val="24"/>
-    </w:rPr>
-  </w:style>
-  <w:style w:type="paragraph" w:styleId="22">
-    <w:name w:val="toc 2"/>
-    <w:basedOn w:val="a"/>
-    <w:uiPriority w:val="39"/>
-    <w:qFormat/>
-    <w:rsid w:val="005619C3"/>
-    <w:pPr>
-      <w:spacing w:before="139"/>
-      <w:ind w:left="781"/>
-    </w:pPr>
-    <w:rPr>
-      <w:rFonts w:eastAsia="Calibri"/>
-    </w:rPr>
-  </w:style>
-  <w:style w:type="paragraph" w:styleId="a3">
-    <w:name w:val="Body Text"/>
-    <w:basedOn w:val="a"/>
-    <w:link w:val="a4"/>
-    <w:uiPriority w:val="1"/>
-    <w:qFormat/>
-    <w:rsid w:val="00BA0057"/>
-  </w:style>
-  <w:style w:type="character" w:customStyle="1" w:styleId="a4">
-    <w:name w:val="本文 (文字)"/>
-    <w:basedOn w:val="a0"/>
-    <w:link w:val="a3"/>
-    <w:uiPriority w:val="1"/>
-    <w:rsid w:val="00BA0057"/>
-    <w:rPr>
-      <w:rFonts w:ascii="Calibri" w:eastAsia="Calibri" w:hAnsi="Calibri" w:cs="Calibri"/>
-      <w:kern w:val="0"/>
-      <w:sz w:val="22"/>
-      <w:lang w:eastAsia="en-US"/>
-    </w:rPr>
-  </w:style>
-  <w:style w:type="paragraph" w:styleId="a5">
-    <w:name w:val="List Paragraph"/>
-    <w:basedOn w:val="a"/>
-    <w:uiPriority w:val="1"/>
-    <w:qFormat/>
-    <w:rsid w:val="00BA0057"/>
-    <w:pPr>
-      <w:ind w:left="1640" w:hanging="360"/>
-    </w:pPr>
-  </w:style>
-  <w:style w:type="paragraph" w:styleId="2">
-    <w:name w:val="Body Text 2"/>
-    <w:basedOn w:val="a5"/>
-    <w:link w:val="23"/>
-    <w:uiPriority w:val="1"/>
-    <w:rsid w:val="00BA0057"/>
-    <w:pPr>
-      <w:numPr>
-        <w:ilvl w:val="1"/>
-        <w:numId w:val="5"/>
-      </w:numPr>
-    </w:pPr>
-  </w:style>
-  <w:style w:type="character" w:customStyle="1" w:styleId="23">
-    <w:name w:val="本文 2 (文字)"/>
-    <w:basedOn w:val="a0"/>
-    <w:link w:val="2"/>
-    <w:uiPriority w:val="1"/>
-    <w:rsid w:val="00BA0057"/>
-    <w:rPr>
-      <w:rFonts w:ascii="Calibri" w:eastAsia="Calibri" w:hAnsi="Calibri" w:cs="Calibri"/>
-      <w:kern w:val="0"/>
-      <w:sz w:val="22"/>
-      <w:lang w:eastAsia="en-US"/>
-    </w:rPr>
-  </w:style>
-  <w:style w:type="character" w:styleId="a6">
-    <w:name w:val="Hyperlink"/>
-    <w:basedOn w:val="a0"/>
-    <w:uiPriority w:val="99"/>
-    <w:rsid w:val="00BA0057"/>
-    <w:rPr>
-      <w:color w:val="0000FF" w:themeColor="hyperlink"/>
-      <w:u w:val="single"/>
-    </w:rPr>
-  </w:style>
-  <w:style w:type="paragraph" w:styleId="a7">
-    <w:name w:val="footnote text"/>
-    <w:basedOn w:val="a"/>
-    <w:link w:val="a8"/>
-    <w:uiPriority w:val="99"/>
-    <w:semiHidden/>
-    <w:rsid w:val="00BA0057"/>
-    <w:pPr>
-      <w:snapToGrid w:val="0"/>
-    </w:pPr>
-  </w:style>
-  <w:style w:type="character" w:customStyle="1" w:styleId="a8">
-    <w:name w:val="脚注文字列 (文字)"/>
-    <w:basedOn w:val="a0"/>
-    <w:link w:val="a7"/>
-    <w:uiPriority w:val="99"/>
-    <w:semiHidden/>
-    <w:rsid w:val="00BA0057"/>
-    <w:rPr>
-      <w:rFonts w:ascii="Calibri" w:eastAsia="Calibri" w:hAnsi="Calibri" w:cs="Calibri"/>
-      <w:kern w:val="0"/>
-      <w:sz w:val="22"/>
-      <w:lang w:eastAsia="en-US"/>
-    </w:rPr>
-  </w:style>
-  <w:style w:type="character" w:styleId="a9">
-    <w:name w:val="footnote reference"/>
-    <w:basedOn w:val="a0"/>
-    <w:uiPriority w:val="99"/>
-    <w:semiHidden/>
-    <w:rsid w:val="00BA0057"/>
-    <w:rPr>
-      <w:vertAlign w:val="superscript"/>
-    </w:rPr>
-  </w:style>
-  <w:style w:type="paragraph" w:styleId="aa">
-    <w:name w:val="Balloon Text"/>
-    <w:basedOn w:val="a"/>
-    <w:link w:val="ab"/>
-    <w:uiPriority w:val="99"/>
-    <w:semiHidden/>
-    <w:unhideWhenUsed/>
-    <w:rsid w:val="00BA0057"/>
-    <w:rPr>
-      <w:rFonts w:asciiTheme="majorHAnsi" w:eastAsiaTheme="majorEastAsia" w:hAnsiTheme="majorHAnsi" w:cstheme="majorBidi"/>
-      <w:sz w:val="18"/>
-      <w:szCs w:val="18"/>
-    </w:rPr>
-  </w:style>
-  <w:style w:type="character" w:customStyle="1" w:styleId="ab">
-    <w:name w:val="吹き出し (文字)"/>
-    <w:basedOn w:val="a0"/>
-    <w:link w:val="aa"/>
-    <w:uiPriority w:val="99"/>
-    <w:semiHidden/>
-    <w:rsid w:val="00BA0057"/>
-    <w:rPr>
-      <w:rFonts w:asciiTheme="majorHAnsi" w:eastAsiaTheme="majorEastAsia" w:hAnsiTheme="majorHAnsi" w:cstheme="majorBidi"/>
-      <w:kern w:val="0"/>
-      <w:sz w:val="18"/>
-      <w:szCs w:val="18"/>
-      <w:lang w:eastAsia="en-US"/>
-    </w:rPr>
-  </w:style>
-  <w:style w:type="paragraph" w:styleId="ac">
-    <w:name w:val="TOC Heading"/>
-    <w:basedOn w:val="1"/>
-    <w:next w:val="a"/>
-    <w:uiPriority w:val="39"/>
-    <w:semiHidden/>
-    <w:unhideWhenUsed/>
-    <w:qFormat/>
-    <w:rsid w:val="00BA0057"/>
-    <w:pPr>
-      <w:keepNext/>
-      <w:keepLines/>
-      <w:widowControl/>
-      <w:spacing w:before="480" w:line="276" w:lineRule="auto"/>
-      <w:ind w:left="0"/>
-      <w:outlineLvl w:val="9"/>
-    </w:pPr>
-    <w:rPr>
-      <w:rFonts w:asciiTheme="majorHAnsi" w:eastAsiaTheme="majorEastAsia" w:hAnsiTheme="majorHAnsi" w:cstheme="majorBidi"/>
-      <w:color w:val="365F91" w:themeColor="accent1" w:themeShade="BF"/>
-    </w:rPr>
-  </w:style>
-  <w:style w:type="paragraph" w:styleId="31">
-    <w:name w:val="toc 3"/>
-    <w:basedOn w:val="a"/>
-    <w:next w:val="a"/>
-    <w:autoRedefine/>
-    <w:uiPriority w:val="39"/>
-    <w:unhideWhenUsed/>
-    <w:rsid w:val="00BA0057"/>
-    <w:pPr>
-      <w:ind w:leftChars="200" w:left="420"/>
-    </w:pPr>
-  </w:style>
-  <w:style w:type="paragraph" w:styleId="ad">
-    <w:name w:val="header"/>
-    <w:basedOn w:val="a"/>
-    <w:link w:val="ae"/>
-    <w:uiPriority w:val="99"/>
-    <w:unhideWhenUsed/>
-    <w:rsid w:val="00702B3C"/>
-    <w:pPr>
-      <w:tabs>
-        <w:tab w:val="center" w:pos="4252"/>
-        <w:tab w:val="right" w:pos="8504"/>
-      </w:tabs>
-      <w:snapToGrid w:val="0"/>
-    </w:pPr>
-  </w:style>
-  <w:style w:type="character" w:customStyle="1" w:styleId="ae">
-    <w:name w:val="ヘッダー (文字)"/>
-    <w:basedOn w:val="a0"/>
-    <w:link w:val="ad"/>
-    <w:uiPriority w:val="99"/>
-    <w:rsid w:val="00702B3C"/>
-  </w:style>
-  <w:style w:type="paragraph" w:styleId="af">
-    <w:name w:val="footer"/>
-    <w:basedOn w:val="a"/>
-    <w:link w:val="af0"/>
-    <w:uiPriority w:val="99"/>
-    <w:unhideWhenUsed/>
-    <w:rsid w:val="00702B3C"/>
-    <w:pPr>
-      <w:tabs>
-        <w:tab w:val="center" w:pos="4252"/>
-        <w:tab w:val="right" w:pos="8504"/>
-      </w:tabs>
-      <w:snapToGrid w:val="0"/>
-    </w:pPr>
-  </w:style>
-  <w:style w:type="character" w:customStyle="1" w:styleId="af0">
-    <w:name w:val="フッター (文字)"/>
-    <w:basedOn w:val="a0"/>
-    <w:link w:val="af"/>
-    <w:uiPriority w:val="99"/>
-    <w:rsid w:val="00702B3C"/>
-  </w:style>
-  <w:style w:type="character" w:styleId="af1">
-    <w:name w:val="FollowedHyperlink"/>
-    <w:basedOn w:val="a0"/>
-    <w:uiPriority w:val="99"/>
-    <w:semiHidden/>
-    <w:unhideWhenUsed/>
-    <w:rsid w:val="00F92F90"/>
-    <w:rPr>
-      <w:color w:val="800080" w:themeColor="followedHyperlink"/>
-      <w:u w:val="single"/>
-    </w:rPr>
-  </w:style>
-  <w:style w:type="character" w:styleId="af2">
-    <w:name w:val="annotation reference"/>
-    <w:basedOn w:val="a0"/>
-    <w:uiPriority w:val="99"/>
-    <w:semiHidden/>
-    <w:unhideWhenUsed/>
-    <w:rsid w:val="00061945"/>
-    <w:rPr>
-      <w:sz w:val="18"/>
-      <w:szCs w:val="18"/>
-    </w:rPr>
-  </w:style>
-  <w:style w:type="paragraph" w:styleId="af3">
-    <w:name w:val="annotation text"/>
-    <w:basedOn w:val="a"/>
-    <w:link w:val="af4"/>
-    <w:uiPriority w:val="99"/>
-    <w:semiHidden/>
-    <w:unhideWhenUsed/>
-    <w:rsid w:val="00061945"/>
-  </w:style>
-  <w:style w:type="character" w:customStyle="1" w:styleId="af4">
-    <w:name w:val="コメント文字列 (文字)"/>
-    <w:basedOn w:val="a0"/>
-    <w:link w:val="af3"/>
-    <w:uiPriority w:val="99"/>
-    <w:semiHidden/>
     <w:rsid w:val="00061945"/>
   </w:style>
   <w:style w:type="paragraph" w:styleId="af5">
@@ -18959,7 +18675,7 @@
 </file>
 
 <file path=customXml/itemProps1.xml><?xml version="1.0" encoding="utf-8"?>
-<ds:datastoreItem xmlns:ds="http://schemas.openxmlformats.org/officeDocument/2006/customXml" ds:itemID="{EE386727-4A54-4ED9-84C7-2EA8B45E01FF}">
+<ds:datastoreItem xmlns:ds="http://schemas.openxmlformats.org/officeDocument/2006/customXml" ds:itemID="{878D0B9B-868A-4CA3-AA06-E4AB079DE2CE}">
   <ds:schemaRefs>
     <ds:schemaRef ds:uri="http://schemas.openxmlformats.org/officeDocument/2006/bibliography"/>
   </ds:schemaRefs>

--- a/REVIEW/v1.2/openchainspec-1.2_jp_review-by-t-kunai-tani.docx
+++ b/REVIEW/v1.2/openchainspec-1.2_jp_review-by-t-kunai-tani.docx
@@ -1,6 +1,6 @@
 
 <file path=word/document.xml><?xml version="1.0" encoding="utf-8"?>
-<w:document xmlns:wpc="http://schemas.microsoft.com/office/word/2010/wordprocessingCanvas" xmlns:mc="http://schemas.openxmlformats.org/markup-compatibility/2006" xmlns:o="urn:schemas-microsoft-com:office:office" xmlns:r="http://schemas.openxmlformats.org/officeDocument/2006/relationships" xmlns:m="http://schemas.openxmlformats.org/officeDocument/2006/math" xmlns:v="urn:schemas-microsoft-com:vml" xmlns:wp14="http://schemas.microsoft.com/office/word/2010/wordprocessingDrawing" xmlns:wp="http://schemas.openxmlformats.org/drawingml/2006/wordprocessingDrawing" xmlns:w10="urn:schemas-microsoft-com:office:word" xmlns:w="http://schemas.openxmlformats.org/wordprocessingml/2006/main" xmlns:w14="http://schemas.microsoft.com/office/word/2010/wordml" xmlns:w15="http://schemas.microsoft.com/office/word/2012/wordml" xmlns:wpg="http://schemas.microsoft.com/office/word/2010/wordprocessingGroup" xmlns:wpi="http://schemas.microsoft.com/office/word/2010/wordprocessingInk" xmlns:wne="http://schemas.microsoft.com/office/word/2006/wordml" xmlns:wps="http://schemas.microsoft.com/office/word/2010/wordprocessingShape" mc:Ignorable="w14 w15 wp14">
+<w:document xmlns:wpc="http://schemas.microsoft.com/office/word/2010/wordprocessingCanvas" xmlns:mc="http://schemas.openxmlformats.org/markup-compatibility/2006" xmlns:o="urn:schemas-microsoft-com:office:office" xmlns:r="http://schemas.openxmlformats.org/officeDocument/2006/relationships" xmlns:m="http://schemas.openxmlformats.org/officeDocument/2006/math" xmlns:v="urn:schemas-microsoft-com:vml" xmlns:wp14="http://schemas.microsoft.com/office/word/2010/wordprocessingDrawing" xmlns:wp="http://schemas.openxmlformats.org/drawingml/2006/wordprocessingDrawing" xmlns:w10="urn:schemas-microsoft-com:office:word" xmlns:w="http://schemas.openxmlformats.org/wordprocessingml/2006/main" xmlns:w14="http://schemas.microsoft.com/office/word/2010/wordml" xmlns:wpg="http://schemas.microsoft.com/office/word/2010/wordprocessingGroup" xmlns:wpi="http://schemas.microsoft.com/office/word/2010/wordprocessingInk" xmlns:wne="http://schemas.microsoft.com/office/word/2006/wordml" xmlns:wps="http://schemas.microsoft.com/office/word/2010/wordprocessingShape" mc:Ignorable="w14 wp14">
   <w:body>
     <w:p>
       <w:pPr>
@@ -38,7 +38,7 @@
                     <pic:cNvPicPr/>
                   </pic:nvPicPr>
                   <pic:blipFill>
-                    <a:blip r:embed="rId8" cstate="print"/>
+                    <a:blip r:embed="rId9" cstate="print"/>
                     <a:stretch>
                       <a:fillRect/>
                     </a:stretch>
@@ -164,7 +164,7 @@
               </wp:anchor>
             </w:drawing>
           </mc:Choice>
-          <mc:Fallback xmlns:w16se="http://schemas.microsoft.com/office/word/2015/wordml/symex" xmlns:w16cid="http://schemas.microsoft.com/office/word/2016/wordml/cid" xmlns:am3d="http://schemas.microsoft.com/office/drawing/2017/model3d" xmlns:aink="http://schemas.microsoft.com/office/drawing/2016/ink" xmlns:cx8="http://schemas.microsoft.com/office/drawing/2016/5/14/chartex" xmlns:cx7="http://schemas.microsoft.com/office/drawing/2016/5/13/chartex" xmlns:cx6="http://schemas.microsoft.com/office/drawing/2016/5/12/chartex" xmlns:cx5="http://schemas.microsoft.com/office/drawing/2016/5/11/chartex" xmlns:cx4="http://schemas.microsoft.com/office/drawing/2016/5/10/chartex" xmlns:cx3="http://schemas.microsoft.com/office/drawing/2016/5/9/chartex" xmlns:cx2="http://schemas.microsoft.com/office/drawing/2015/10/21/chartex" xmlns:cx1="http://schemas.microsoft.com/office/drawing/2015/9/8/chartex" xmlns:cx="http://schemas.microsoft.com/office/drawing/2014/chartex">
+          <mc:Fallback xmlns:cx="http://schemas.microsoft.com/office/drawing/2014/chartex" xmlns:cx1="http://schemas.microsoft.com/office/drawing/2015/9/8/chartex" xmlns:cx2="http://schemas.microsoft.com/office/drawing/2015/10/21/chartex" xmlns:cx3="http://schemas.microsoft.com/office/drawing/2016/5/9/chartex" xmlns:cx4="http://schemas.microsoft.com/office/drawing/2016/5/10/chartex" xmlns:cx5="http://schemas.microsoft.com/office/drawing/2016/5/11/chartex" xmlns:cx6="http://schemas.microsoft.com/office/drawing/2016/5/12/chartex" xmlns:cx7="http://schemas.microsoft.com/office/drawing/2016/5/13/chartex" xmlns:cx8="http://schemas.microsoft.com/office/drawing/2016/5/14/chartex" xmlns:aink="http://schemas.microsoft.com/office/drawing/2016/ink" xmlns:am3d="http://schemas.microsoft.com/office/drawing/2017/model3d" xmlns:w16cid="http://schemas.microsoft.com/office/word/2016/wordml/cid" xmlns:w16se="http://schemas.microsoft.com/office/word/2015/wordml/symex" xmlns:w15="http://schemas.microsoft.com/office/word/2012/wordml">
             <w:pict>
               <v:line w14:anchorId="5A4E46E9" id="Line 6" o:spid="_x0000_s1026" style="position:absolute;left:0;text-align:left;z-index:251659776;visibility:visible;mso-wrap-style:square;mso-width-percent:0;mso-height-percent:0;mso-wrap-distance-left:0;mso-wrap-distance-top:0;mso-wrap-distance-right:0;mso-wrap-distance-bottom:0;mso-position-horizontal:center;mso-position-horizontal-relative:margin;mso-position-vertical:absolute;mso-position-vertical-relative:text;mso-width-percent:0;mso-height-percent:0;mso-width-relative:page;mso-height-relative:page" from="0,12.7pt" to="467.7pt,12.7pt" o:gfxdata="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" strokecolor="#4b7dba" strokeweight=".72pt">
                 <w10:wrap type="topAndBottom" anchorx="margin"/>
@@ -307,7 +307,7 @@
               </wp:anchor>
             </w:drawing>
           </mc:Choice>
-          <mc:Fallback xmlns:w16se="http://schemas.microsoft.com/office/word/2015/wordml/symex" xmlns:w16cid="http://schemas.microsoft.com/office/word/2016/wordml/cid" xmlns:am3d="http://schemas.microsoft.com/office/drawing/2017/model3d" xmlns:aink="http://schemas.microsoft.com/office/drawing/2016/ink" xmlns:cx8="http://schemas.microsoft.com/office/drawing/2016/5/14/chartex" xmlns:cx7="http://schemas.microsoft.com/office/drawing/2016/5/13/chartex" xmlns:cx6="http://schemas.microsoft.com/office/drawing/2016/5/12/chartex" xmlns:cx5="http://schemas.microsoft.com/office/drawing/2016/5/11/chartex" xmlns:cx4="http://schemas.microsoft.com/office/drawing/2016/5/10/chartex" xmlns:cx3="http://schemas.microsoft.com/office/drawing/2016/5/9/chartex" xmlns:cx2="http://schemas.microsoft.com/office/drawing/2015/10/21/chartex" xmlns:cx1="http://schemas.microsoft.com/office/drawing/2015/9/8/chartex" xmlns:cx="http://schemas.microsoft.com/office/drawing/2014/chartex">
+          <mc:Fallback xmlns:cx="http://schemas.microsoft.com/office/drawing/2014/chartex" xmlns:cx1="http://schemas.microsoft.com/office/drawing/2015/9/8/chartex" xmlns:cx2="http://schemas.microsoft.com/office/drawing/2015/10/21/chartex" xmlns:cx3="http://schemas.microsoft.com/office/drawing/2016/5/9/chartex" xmlns:cx4="http://schemas.microsoft.com/office/drawing/2016/5/10/chartex" xmlns:cx5="http://schemas.microsoft.com/office/drawing/2016/5/11/chartex" xmlns:cx6="http://schemas.microsoft.com/office/drawing/2016/5/12/chartex" xmlns:cx7="http://schemas.microsoft.com/office/drawing/2016/5/13/chartex" xmlns:cx8="http://schemas.microsoft.com/office/drawing/2016/5/14/chartex" xmlns:aink="http://schemas.microsoft.com/office/drawing/2016/ink" xmlns:am3d="http://schemas.microsoft.com/office/drawing/2017/model3d" xmlns:w16cid="http://schemas.microsoft.com/office/word/2016/wordml/cid" xmlns:w16se="http://schemas.microsoft.com/office/word/2015/wordml/symex" xmlns:w15="http://schemas.microsoft.com/office/word/2012/wordml">
             <w:pict>
               <v:line w14:anchorId="5239B670" id="Line 5" o:spid="_x0000_s1026" style="position:absolute;left:0;text-align:left;z-index:251660800;visibility:visible;mso-wrap-style:square;mso-width-percent:0;mso-height-percent:0;mso-wrap-distance-left:0;mso-wrap-distance-top:0;mso-wrap-distance-right:0;mso-wrap-distance-bottom:0;mso-position-horizontal:absolute;mso-position-horizontal-relative:margin;mso-position-vertical:absolute;mso-position-vertical-relative:page;mso-width-percent:0;mso-height-percent:0;mso-width-relative:page;mso-height-relative:page" from="4.8pt,765.45pt" to="472.5pt,765.45pt" o:gfxdata="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" strokecolor="#4b7dba" strokeweight=".72pt">
                 <w10:wrap type="topAndBottom" anchorx="margin" anchory="page"/>
@@ -1373,8 +1373,8 @@
           <w:szCs w:val="22"/>
         </w:rPr>
         <w:sectPr>
-          <w:headerReference w:type="default" r:id="rId9"/>
-          <w:footerReference w:type="default" r:id="rId10"/>
+          <w:headerReference w:type="default" r:id="rId10"/>
+          <w:footerReference w:type="default" r:id="rId11"/>
           <w:pgSz w:w="11907" w:h="16840" w:code="9"/>
           <w:pgMar w:top="1134" w:right="1191" w:bottom="1021" w:left="1134" w:header="567" w:footer="1417" w:gutter="0"/>
           <w:cols w:space="720"/>
@@ -1662,7 +1662,7 @@
         </w:rPr>
         <w:t xml:space="preserve"> </w:t>
       </w:r>
-      <w:hyperlink r:id="rId11" w:history="1">
+      <w:hyperlink r:id="rId12" w:history="1">
         <w:r>
           <w:rPr>
             <w:rStyle w:val="a6"/>
@@ -1692,7 +1692,7 @@
         </w:rPr>
         <w:t>で確認できます。</w:t>
       </w:r>
-      <w:hyperlink r:id="rId12" w:history="1"/>
+      <w:hyperlink r:id="rId13" w:history="1"/>
     </w:p>
     <w:p>
       <w:pPr>
@@ -1705,7 +1705,7 @@
           <w:szCs w:val="22"/>
         </w:rPr>
       </w:pPr>
-      <w:hyperlink r:id="rId13" w:history="1"/>
+      <w:hyperlink r:id="rId14" w:history="1"/>
     </w:p>
     <w:p>
       <w:pPr>
@@ -3336,7 +3336,6 @@
         <w:r>
           <w:rPr>
             <w:rFonts w:ascii="Calibri" w:eastAsia="ＭＳ ゴシック" w:hAnsi="Calibri" w:cs="Calibri" w:hint="eastAsia"/>
-            <w:b/>
             <w:color w:val="FF0000"/>
             <w:kern w:val="0"/>
             <w:sz w:val="22"/>
@@ -3563,7 +3562,8 @@
         </w:rPr>
         <w:t>。</w:t>
       </w:r>
-      <w:ins w:id="45" w:author="工内 隆" w:date="2018-04-18T14:44:00Z">
+      <w:bookmarkStart w:id="45" w:name="_GoBack"/>
+      <w:ins w:id="46" w:author="工内 隆" w:date="2018-04-18T14:44:00Z">
         <w:r>
           <w:rPr>
             <w:rFonts w:ascii="Calibri" w:eastAsia="ＭＳ ゴシック" w:hAnsi="Calibri" w:cs="Calibri" w:hint="eastAsia"/>
@@ -3575,7 +3575,7 @@
           <w:t>その集合には</w:t>
         </w:r>
       </w:ins>
-      <w:ins w:id="46" w:author="工内 隆" w:date="2018-04-18T14:45:00Z">
+      <w:ins w:id="47" w:author="tani" w:date="2018-04-26T13:14:00Z">
         <w:r>
           <w:rPr>
             <w:rFonts w:ascii="Calibri" w:eastAsia="ＭＳ ゴシック" w:hAnsi="Calibri" w:cs="Calibri" w:hint="eastAsia"/>
@@ -3584,103 +3584,7 @@
             <w:sz w:val="22"/>
             <w:szCs w:val="22"/>
           </w:rPr>
-          <w:t>次のような資料の一つ、ないしは複数が含まれる（こ</w:t>
-        </w:r>
-      </w:ins>
-      <w:ins w:id="47" w:author="工内 隆" w:date="2018-04-18T14:46:00Z">
-        <w:r>
-          <w:rPr>
-            <w:rFonts w:ascii="Calibri" w:eastAsia="ＭＳ ゴシック" w:hAnsi="Calibri" w:cs="Calibri" w:hint="eastAsia"/>
-            <w:color w:val="FF0000"/>
-            <w:kern w:val="0"/>
-            <w:sz w:val="22"/>
-            <w:szCs w:val="22"/>
-          </w:rPr>
-          <w:t>れらに限定されるものではない）。ソースコード、帰属告知、</w:t>
-        </w:r>
-      </w:ins>
-      <w:ins w:id="48" w:author="工内 隆" w:date="2018-04-18T14:47:00Z">
-        <w:r>
-          <w:rPr>
-            <w:rFonts w:ascii="Calibri" w:eastAsia="ＭＳ ゴシック" w:hAnsi="Calibri" w:cs="Calibri" w:hint="eastAsia"/>
-            <w:color w:val="FF0000"/>
-            <w:kern w:val="0"/>
-            <w:sz w:val="22"/>
-            <w:szCs w:val="22"/>
-          </w:rPr>
-          <w:t>著作権</w:t>
-        </w:r>
-      </w:ins>
-      <w:ins w:id="49" w:author="工内 隆" w:date="2018-04-18T14:48:00Z">
-        <w:r>
-          <w:rPr>
-            <w:rFonts w:ascii="Calibri" w:eastAsia="ＭＳ ゴシック" w:hAnsi="Calibri" w:cs="Calibri" w:hint="eastAsia"/>
-            <w:color w:val="FF0000"/>
-            <w:kern w:val="0"/>
-            <w:sz w:val="22"/>
-            <w:szCs w:val="22"/>
-          </w:rPr>
-          <w:t>表示</w:t>
-        </w:r>
-      </w:ins>
-      <w:ins w:id="50" w:author="工内 隆" w:date="2018-04-18T14:47:00Z">
-        <w:r>
-          <w:rPr>
-            <w:rFonts w:ascii="Calibri" w:eastAsia="ＭＳ ゴシック" w:hAnsi="Calibri" w:cs="Calibri" w:hint="eastAsia"/>
-            <w:color w:val="FF0000"/>
-            <w:kern w:val="0"/>
-            <w:sz w:val="22"/>
-            <w:szCs w:val="22"/>
-          </w:rPr>
-          <w:t>、</w:t>
-        </w:r>
-      </w:ins>
-      <w:ins w:id="51" w:author="工内 隆" w:date="2018-04-18T14:48:00Z">
-        <w:r>
-          <w:rPr>
-            <w:rFonts w:ascii="Calibri" w:eastAsia="ＭＳ ゴシック" w:hAnsi="Calibri" w:cs="Calibri" w:hint="eastAsia"/>
-            <w:color w:val="FF0000"/>
-            <w:kern w:val="0"/>
-            <w:sz w:val="22"/>
-            <w:szCs w:val="22"/>
-          </w:rPr>
-          <w:t>ライセンスの</w:t>
-        </w:r>
-      </w:ins>
-      <w:ins w:id="52" w:author="工内 隆" w:date="2018-04-18T14:49:00Z">
-        <w:r>
-          <w:rPr>
-            <w:rFonts w:ascii="Calibri" w:eastAsia="ＭＳ ゴシック" w:hAnsi="Calibri" w:cs="Calibri" w:hint="eastAsia"/>
-            <w:color w:val="FF0000"/>
-            <w:kern w:val="0"/>
-            <w:sz w:val="22"/>
-            <w:szCs w:val="22"/>
-          </w:rPr>
-          <w:t>写し</w:t>
-        </w:r>
-      </w:ins>
-      <w:ins w:id="53" w:author="工内 隆" w:date="2018-04-18T14:47:00Z">
-        <w:r>
-          <w:rPr>
-            <w:rFonts w:ascii="Calibri" w:eastAsia="ＭＳ ゴシック" w:hAnsi="Calibri" w:cs="Calibri" w:hint="eastAsia"/>
-            <w:color w:val="FF0000"/>
-            <w:kern w:val="0"/>
-            <w:sz w:val="22"/>
-            <w:szCs w:val="22"/>
-          </w:rPr>
-          <w:t>、</w:t>
-        </w:r>
-      </w:ins>
-      <w:ins w:id="54" w:author="工内 隆" w:date="2018-04-18T14:49:00Z">
-        <w:r>
-          <w:rPr>
-            <w:rFonts w:ascii="Calibri" w:eastAsia="ＭＳ ゴシック" w:hAnsi="Calibri" w:cs="Calibri" w:hint="eastAsia"/>
-            <w:color w:val="FF0000"/>
-            <w:kern w:val="0"/>
-            <w:sz w:val="22"/>
-            <w:szCs w:val="22"/>
-          </w:rPr>
-          <w:t>改変告知、書面による申し出、</w:t>
+          <w:t>ソースコード、帰属告知、著作権表示、ライセンスの写し、改変告知、書面による申し出、</w:t>
         </w:r>
         <w:r>
           <w:rPr>
@@ -3700,10 +3604,22 @@
             <w:sz w:val="22"/>
             <w:szCs w:val="22"/>
           </w:rPr>
-          <w:t>ドキュメント</w:t>
+          <w:t>ドキュメントなどの</w:t>
         </w:r>
       </w:ins>
-      <w:ins w:id="55" w:author="工内 隆" w:date="2018-04-18T14:50:00Z">
+      <w:ins w:id="48" w:author="工内 隆" w:date="2018-04-18T14:45:00Z">
+        <w:del w:id="49" w:author="tani" w:date="2018-04-26T13:14:00Z">
+          <w:r>
+            <w:rPr>
+              <w:rFonts w:ascii="Calibri" w:eastAsia="ＭＳ ゴシック" w:hAnsi="Calibri" w:cs="Calibri" w:hint="eastAsia"/>
+              <w:color w:val="FF0000"/>
+              <w:kern w:val="0"/>
+              <w:sz w:val="22"/>
+              <w:szCs w:val="22"/>
+            </w:rPr>
+            <w:delText>次のような</w:delText>
+          </w:r>
+        </w:del>
         <w:r>
           <w:rPr>
             <w:rFonts w:ascii="Calibri" w:eastAsia="ＭＳ ゴシック" w:hAnsi="Calibri" w:cs="Calibri" w:hint="eastAsia"/>
@@ -3712,9 +3628,254 @@
             <w:sz w:val="22"/>
             <w:szCs w:val="22"/>
           </w:rPr>
-          <w:t>など。</w:t>
+          <w:t>資料の一つ</w:t>
         </w:r>
       </w:ins>
+      <w:ins w:id="50" w:author="tani" w:date="2018-04-26T13:15:00Z">
+        <w:r>
+          <w:rPr>
+            <w:rFonts w:ascii="Calibri" w:eastAsia="ＭＳ ゴシック" w:hAnsi="Calibri" w:cs="Calibri" w:hint="eastAsia"/>
+            <w:color w:val="FF0000"/>
+            <w:kern w:val="0"/>
+            <w:sz w:val="22"/>
+            <w:szCs w:val="22"/>
+          </w:rPr>
+          <w:t>、</w:t>
+        </w:r>
+      </w:ins>
+      <w:ins w:id="51" w:author="工内 隆" w:date="2018-04-18T14:45:00Z">
+        <w:del w:id="52" w:author="tani" w:date="2018-04-26T13:13:00Z">
+          <w:r>
+            <w:rPr>
+              <w:rFonts w:ascii="Calibri" w:eastAsia="ＭＳ ゴシック" w:hAnsi="Calibri" w:cs="Calibri" w:hint="eastAsia"/>
+              <w:color w:val="FF0000"/>
+              <w:kern w:val="0"/>
+              <w:sz w:val="22"/>
+              <w:szCs w:val="22"/>
+            </w:rPr>
+            <w:delText>、</w:delText>
+          </w:r>
+        </w:del>
+        <w:r>
+          <w:rPr>
+            <w:rFonts w:ascii="Calibri" w:eastAsia="ＭＳ ゴシック" w:hAnsi="Calibri" w:cs="Calibri" w:hint="eastAsia"/>
+            <w:color w:val="FF0000"/>
+            <w:kern w:val="0"/>
+            <w:sz w:val="22"/>
+            <w:szCs w:val="22"/>
+          </w:rPr>
+          <w:t>ないしは複数が含まれる</w:t>
+        </w:r>
+      </w:ins>
+      <w:ins w:id="53" w:author="tani" w:date="2018-04-26T13:16:00Z">
+        <w:r>
+          <w:rPr>
+            <w:rFonts w:ascii="Calibri" w:eastAsia="ＭＳ ゴシック" w:hAnsi="Calibri" w:cs="Calibri" w:hint="eastAsia"/>
+            <w:color w:val="FF0000"/>
+            <w:kern w:val="0"/>
+            <w:sz w:val="22"/>
+            <w:szCs w:val="22"/>
+          </w:rPr>
+          <w:t>（ただし</w:t>
+        </w:r>
+      </w:ins>
+      <w:ins w:id="54" w:author="tani" w:date="2018-04-26T13:14:00Z">
+        <w:r>
+          <w:rPr>
+            <w:rFonts w:ascii="Calibri" w:eastAsia="ＭＳ ゴシック" w:hAnsi="Calibri" w:cs="Calibri" w:hint="eastAsia"/>
+            <w:color w:val="FF0000"/>
+            <w:kern w:val="0"/>
+            <w:sz w:val="22"/>
+            <w:szCs w:val="22"/>
+          </w:rPr>
+          <w:t>この限りではない</w:t>
+        </w:r>
+      </w:ins>
+      <w:ins w:id="55" w:author="tani" w:date="2018-04-26T13:16:00Z">
+        <w:r>
+          <w:rPr>
+            <w:rFonts w:ascii="Calibri" w:eastAsia="ＭＳ ゴシック" w:hAnsi="Calibri" w:cs="Calibri" w:hint="eastAsia"/>
+            <w:color w:val="FF0000"/>
+            <w:kern w:val="0"/>
+            <w:sz w:val="22"/>
+            <w:szCs w:val="22"/>
+          </w:rPr>
+          <w:t>）</w:t>
+        </w:r>
+      </w:ins>
+      <w:ins w:id="56" w:author="tani" w:date="2018-04-26T13:14:00Z">
+        <w:r>
+          <w:rPr>
+            <w:rFonts w:ascii="Calibri" w:eastAsia="ＭＳ ゴシック" w:hAnsi="Calibri" w:cs="Calibri" w:hint="eastAsia"/>
+            <w:color w:val="FF0000"/>
+            <w:kern w:val="0"/>
+            <w:sz w:val="22"/>
+            <w:szCs w:val="22"/>
+          </w:rPr>
+          <w:t>。</w:t>
+        </w:r>
+      </w:ins>
+      <w:bookmarkEnd w:id="45"/>
+      <w:ins w:id="57" w:author="工内 隆" w:date="2018-04-18T14:45:00Z">
+        <w:del w:id="58" w:author="tani" w:date="2018-04-26T13:14:00Z">
+          <w:r>
+            <w:rPr>
+              <w:rFonts w:ascii="Calibri" w:eastAsia="ＭＳ ゴシック" w:hAnsi="Calibri" w:cs="Calibri" w:hint="eastAsia"/>
+              <w:color w:val="FF0000"/>
+              <w:kern w:val="0"/>
+              <w:sz w:val="22"/>
+              <w:szCs w:val="22"/>
+            </w:rPr>
+            <w:delText>（こ</w:delText>
+          </w:r>
+        </w:del>
+      </w:ins>
+      <w:ins w:id="59" w:author="工内 隆" w:date="2018-04-18T14:46:00Z">
+        <w:del w:id="60" w:author="tani" w:date="2018-04-26T13:14:00Z">
+          <w:r>
+            <w:rPr>
+              <w:rFonts w:ascii="Calibri" w:eastAsia="ＭＳ ゴシック" w:hAnsi="Calibri" w:cs="Calibri" w:hint="eastAsia"/>
+              <w:color w:val="FF0000"/>
+              <w:kern w:val="0"/>
+              <w:sz w:val="22"/>
+              <w:szCs w:val="22"/>
+            </w:rPr>
+            <w:delText>れらに限定されるものではない）。ソースコード、帰属告知、</w:delText>
+          </w:r>
+        </w:del>
+      </w:ins>
+      <w:ins w:id="61" w:author="工内 隆" w:date="2018-04-18T14:47:00Z">
+        <w:del w:id="62" w:author="tani" w:date="2018-04-26T13:14:00Z">
+          <w:r>
+            <w:rPr>
+              <w:rFonts w:ascii="Calibri" w:eastAsia="ＭＳ ゴシック" w:hAnsi="Calibri" w:cs="Calibri" w:hint="eastAsia"/>
+              <w:color w:val="FF0000"/>
+              <w:kern w:val="0"/>
+              <w:sz w:val="22"/>
+              <w:szCs w:val="22"/>
+            </w:rPr>
+            <w:delText>著作権</w:delText>
+          </w:r>
+        </w:del>
+      </w:ins>
+      <w:ins w:id="63" w:author="工内 隆" w:date="2018-04-18T14:48:00Z">
+        <w:del w:id="64" w:author="tani" w:date="2018-04-26T13:14:00Z">
+          <w:r>
+            <w:rPr>
+              <w:rFonts w:ascii="Calibri" w:eastAsia="ＭＳ ゴシック" w:hAnsi="Calibri" w:cs="Calibri" w:hint="eastAsia"/>
+              <w:color w:val="FF0000"/>
+              <w:kern w:val="0"/>
+              <w:sz w:val="22"/>
+              <w:szCs w:val="22"/>
+            </w:rPr>
+            <w:delText>表示</w:delText>
+          </w:r>
+        </w:del>
+      </w:ins>
+      <w:ins w:id="65" w:author="工内 隆" w:date="2018-04-18T14:47:00Z">
+        <w:del w:id="66" w:author="tani" w:date="2018-04-26T13:14:00Z">
+          <w:r>
+            <w:rPr>
+              <w:rFonts w:ascii="Calibri" w:eastAsia="ＭＳ ゴシック" w:hAnsi="Calibri" w:cs="Calibri" w:hint="eastAsia"/>
+              <w:color w:val="FF0000"/>
+              <w:kern w:val="0"/>
+              <w:sz w:val="22"/>
+              <w:szCs w:val="22"/>
+            </w:rPr>
+            <w:delText>、</w:delText>
+          </w:r>
+        </w:del>
+      </w:ins>
+      <w:ins w:id="67" w:author="工内 隆" w:date="2018-04-18T14:48:00Z">
+        <w:del w:id="68" w:author="tani" w:date="2018-04-26T13:14:00Z">
+          <w:r>
+            <w:rPr>
+              <w:rFonts w:ascii="Calibri" w:eastAsia="ＭＳ ゴシック" w:hAnsi="Calibri" w:cs="Calibri" w:hint="eastAsia"/>
+              <w:color w:val="FF0000"/>
+              <w:kern w:val="0"/>
+              <w:sz w:val="22"/>
+              <w:szCs w:val="22"/>
+            </w:rPr>
+            <w:delText>ライセンスの</w:delText>
+          </w:r>
+        </w:del>
+      </w:ins>
+      <w:ins w:id="69" w:author="工内 隆" w:date="2018-04-18T14:49:00Z">
+        <w:del w:id="70" w:author="tani" w:date="2018-04-26T13:14:00Z">
+          <w:r>
+            <w:rPr>
+              <w:rFonts w:ascii="Calibri" w:eastAsia="ＭＳ ゴシック" w:hAnsi="Calibri" w:cs="Calibri" w:hint="eastAsia"/>
+              <w:color w:val="FF0000"/>
+              <w:kern w:val="0"/>
+              <w:sz w:val="22"/>
+              <w:szCs w:val="22"/>
+            </w:rPr>
+            <w:delText>写し</w:delText>
+          </w:r>
+        </w:del>
+      </w:ins>
+      <w:ins w:id="71" w:author="工内 隆" w:date="2018-04-18T14:47:00Z">
+        <w:del w:id="72" w:author="tani" w:date="2018-04-26T13:14:00Z">
+          <w:r>
+            <w:rPr>
+              <w:rFonts w:ascii="Calibri" w:eastAsia="ＭＳ ゴシック" w:hAnsi="Calibri" w:cs="Calibri" w:hint="eastAsia"/>
+              <w:color w:val="FF0000"/>
+              <w:kern w:val="0"/>
+              <w:sz w:val="22"/>
+              <w:szCs w:val="22"/>
+            </w:rPr>
+            <w:delText>、</w:delText>
+          </w:r>
+        </w:del>
+      </w:ins>
+      <w:ins w:id="73" w:author="工内 隆" w:date="2018-04-18T14:49:00Z">
+        <w:del w:id="74" w:author="tani" w:date="2018-04-26T13:14:00Z">
+          <w:r>
+            <w:rPr>
+              <w:rFonts w:ascii="Calibri" w:eastAsia="ＭＳ ゴシック" w:hAnsi="Calibri" w:cs="Calibri" w:hint="eastAsia"/>
+              <w:color w:val="FF0000"/>
+              <w:kern w:val="0"/>
+              <w:sz w:val="22"/>
+              <w:szCs w:val="22"/>
+            </w:rPr>
+            <w:delText>改変告知、書面による申し出、</w:delText>
+          </w:r>
+          <w:r>
+            <w:rPr>
+              <w:rFonts w:ascii="Calibri" w:eastAsia="ＭＳ ゴシック" w:hAnsi="Calibri" w:cs="Calibri" w:hint="eastAsia"/>
+              <w:color w:val="FF0000"/>
+              <w:kern w:val="0"/>
+              <w:sz w:val="22"/>
+              <w:szCs w:val="22"/>
+            </w:rPr>
+            <w:delText>SPDX</w:delText>
+          </w:r>
+          <w:r>
+            <w:rPr>
+              <w:rFonts w:ascii="Calibri" w:eastAsia="ＭＳ ゴシック" w:hAnsi="Calibri" w:cs="Calibri" w:hint="eastAsia"/>
+              <w:color w:val="FF0000"/>
+              <w:kern w:val="0"/>
+              <w:sz w:val="22"/>
+              <w:szCs w:val="22"/>
+            </w:rPr>
+            <w:delText>ドキュメント</w:delText>
+          </w:r>
+        </w:del>
+      </w:ins>
+      <w:ins w:id="75" w:author="工内 隆" w:date="2018-04-18T14:50:00Z">
+        <w:del w:id="76" w:author="tani" w:date="2018-04-26T13:14:00Z">
+          <w:r>
+            <w:rPr>
+              <w:rFonts w:ascii="Calibri" w:eastAsia="ＭＳ ゴシック" w:hAnsi="Calibri" w:cs="Calibri" w:hint="eastAsia"/>
+              <w:color w:val="FF0000"/>
+              <w:kern w:val="0"/>
+              <w:sz w:val="22"/>
+              <w:szCs w:val="22"/>
+            </w:rPr>
+            <w:delText>など。</w:delText>
+          </w:r>
+        </w:del>
+      </w:ins>
     </w:p>
     <w:p>
       <w:pPr>
@@ -4060,7 +4221,7 @@
         </w:rPr>
         <w:t>」</w:t>
       </w:r>
-      <w:del w:id="56" w:author="工内 隆" w:date="2018-04-18T14:50:00Z">
+      <w:del w:id="77" w:author="工内 隆" w:date="2018-04-18T14:50:00Z">
         <w:r>
           <w:rPr>
             <w:rFonts w:ascii="Calibri" w:eastAsia="ＭＳ ゴシック" w:hAnsi="Calibri" w:cs="Calibri" w:hint="eastAsia"/>
@@ -4072,7 +4233,9 @@
           <w:delText>が</w:delText>
         </w:r>
       </w:del>
-      <w:ins w:id="57" w:author="工内 隆" w:date="2018-04-18T14:50:00Z">
+      <w:commentRangeStart w:id="78"/>
+      <w:commentRangeStart w:id="79"/>
+      <w:ins w:id="80" w:author="工内 隆" w:date="2018-04-18T14:50:00Z">
         <w:r>
           <w:rPr>
             <w:rFonts w:ascii="Calibri" w:eastAsia="ＭＳ ゴシック" w:hAnsi="Calibri" w:cs="Calibri" w:hint="eastAsia"/>
@@ -4084,6 +4247,20 @@
           <w:t>を</w:t>
         </w:r>
       </w:ins>
+      <w:commentRangeEnd w:id="78"/>
+      <w:r>
+        <w:rPr>
+          <w:rStyle w:val="af2"/>
+        </w:rPr>
+        <w:commentReference w:id="78"/>
+      </w:r>
+      <w:commentRangeEnd w:id="79"/>
+      <w:r>
+        <w:rPr>
+          <w:rStyle w:val="af2"/>
+        </w:rPr>
+        <w:commentReference w:id="79"/>
+      </w:r>
       <w:r>
         <w:rPr>
           <w:rFonts w:ascii="Calibri" w:eastAsia="ＭＳ ゴシック" w:hAnsi="Calibri" w:cs="Calibri" w:hint="eastAsia"/>
@@ -4667,8 +4844,8 @@
           <w:szCs w:val="22"/>
         </w:rPr>
       </w:pPr>
-      <w:commentRangeStart w:id="58"/>
-      <w:ins w:id="59" w:author="M.Taniguchi" w:date="2018-04-26T08:36:00Z">
+      <w:commentRangeStart w:id="81"/>
+      <w:ins w:id="82" w:author="M.Taniguchi" w:date="2018-04-26T08:36:00Z">
         <w:r>
           <w:rPr>
             <w:rFonts w:ascii="Calibri" w:eastAsia="ＭＳ ゴシック" w:hAnsi="Calibri" w:cs="Calibri" w:hint="eastAsia"/>
@@ -4678,15 +4855,15 @@
           </w:rPr>
           <w:t>証跡となる資料</w:t>
         </w:r>
-        <w:commentRangeEnd w:id="58"/>
+        <w:commentRangeEnd w:id="81"/>
         <w:r>
           <w:rPr>
             <w:rStyle w:val="af2"/>
           </w:rPr>
-          <w:commentReference w:id="58"/>
+          <w:commentReference w:id="81"/>
         </w:r>
       </w:ins>
-      <w:del w:id="60" w:author="M.Taniguchi" w:date="2018-04-26T08:36:00Z">
+      <w:del w:id="83" w:author="M.Taniguchi" w:date="2018-04-26T08:36:00Z">
         <w:r>
           <w:rPr>
             <w:rFonts w:ascii="Calibri" w:eastAsia="ＭＳ ゴシック" w:hAnsi="Calibri" w:cs="Calibri"/>
@@ -4698,9 +4875,9 @@
           <w:delText>検証すべき証跡</w:delText>
         </w:r>
       </w:del>
-      <w:commentRangeStart w:id="61"/>
-      <w:ins w:id="62" w:author="工内 隆" w:date="2018-04-18T14:51:00Z">
-        <w:del w:id="63" w:author="M.Taniguchi" w:date="2018-04-26T08:36:00Z">
+      <w:commentRangeStart w:id="84"/>
+      <w:ins w:id="85" w:author="工内 隆" w:date="2018-04-18T14:51:00Z">
+        <w:del w:id="86" w:author="M.Taniguchi" w:date="2018-04-26T08:36:00Z">
           <w:r>
             <w:rPr>
               <w:rFonts w:ascii="Calibri" w:eastAsia="ＭＳ ゴシック" w:hAnsi="Calibri" w:cs="Calibri" w:hint="eastAsia"/>
@@ -4711,12 +4888,12 @@
             </w:rPr>
             <w:delText>資材</w:delText>
           </w:r>
-          <w:commentRangeEnd w:id="61"/>
+          <w:commentRangeEnd w:id="84"/>
           <w:r>
             <w:rPr>
               <w:rStyle w:val="af2"/>
             </w:rPr>
-            <w:commentReference w:id="61"/>
+            <w:commentReference w:id="84"/>
           </w:r>
         </w:del>
       </w:ins>
@@ -4816,11 +4993,11 @@
         <w:pStyle w:val="1"/>
         <w:ind w:rightChars="100" w:right="210"/>
       </w:pPr>
-      <w:bookmarkStart w:id="64" w:name="_bookmark2"/>
-      <w:bookmarkStart w:id="65" w:name="_Toc480816637"/>
-      <w:bookmarkStart w:id="66" w:name="_Toc483131396"/>
-      <w:bookmarkStart w:id="67" w:name="_Toc511654539"/>
-      <w:bookmarkEnd w:id="64"/>
+      <w:bookmarkStart w:id="87" w:name="_bookmark2"/>
+      <w:bookmarkStart w:id="88" w:name="_Toc480816637"/>
+      <w:bookmarkStart w:id="89" w:name="_Toc483131396"/>
+      <w:bookmarkStart w:id="90" w:name="_Toc511654539"/>
+      <w:bookmarkEnd w:id="87"/>
       <w:r>
         <w:lastRenderedPageBreak/>
         <w:t>3</w:t>
@@ -4834,9 +5011,9 @@
       <w:r>
         <w:t>満たすべき要件</w:t>
       </w:r>
-      <w:bookmarkEnd w:id="65"/>
-      <w:bookmarkEnd w:id="66"/>
-      <w:bookmarkEnd w:id="67"/>
+      <w:bookmarkEnd w:id="88"/>
+      <w:bookmarkEnd w:id="89"/>
+      <w:bookmarkEnd w:id="90"/>
     </w:p>
     <w:p>
       <w:pPr>
@@ -4847,11 +5024,11 @@
           <w:rFonts w:ascii="Calibri" w:eastAsia="ＭＳ ゴシック" w:hAnsi="Calibri"/>
         </w:rPr>
       </w:pPr>
-      <w:bookmarkStart w:id="68" w:name="_bookmark3"/>
-      <w:bookmarkStart w:id="69" w:name="_Toc480816638"/>
-      <w:bookmarkStart w:id="70" w:name="_Toc483131397"/>
-      <w:bookmarkStart w:id="71" w:name="_Toc511654540"/>
-      <w:bookmarkEnd w:id="68"/>
+      <w:bookmarkStart w:id="91" w:name="_bookmark3"/>
+      <w:bookmarkStart w:id="92" w:name="_Toc480816638"/>
+      <w:bookmarkStart w:id="93" w:name="_Toc483131397"/>
+      <w:bookmarkStart w:id="94" w:name="_Toc511654540"/>
+      <w:bookmarkEnd w:id="91"/>
       <w:r>
         <w:rPr>
           <w:rFonts w:ascii="Calibri" w:eastAsia="ＭＳ ゴシック" w:hAnsi="Calibri" w:hint="eastAsia"/>
@@ -4888,9 +5065,9 @@
         </w:rPr>
         <w:t>に関わる責任の理解</w:t>
       </w:r>
-      <w:bookmarkEnd w:id="69"/>
-      <w:bookmarkEnd w:id="70"/>
-      <w:bookmarkEnd w:id="71"/>
+      <w:bookmarkEnd w:id="92"/>
+      <w:bookmarkEnd w:id="93"/>
+      <w:bookmarkEnd w:id="94"/>
     </w:p>
     <w:p>
       <w:pPr>
@@ -5014,7 +5191,7 @@
           <w:szCs w:val="22"/>
         </w:rPr>
       </w:pPr>
-      <w:ins w:id="72" w:author="M.Taniguchi" w:date="2018-04-26T08:36:00Z">
+      <w:ins w:id="95" w:author="M.Taniguchi" w:date="2018-04-26T08:36:00Z">
         <w:r>
           <w:rPr>
             <w:rFonts w:ascii="Calibri" w:eastAsia="ＭＳ ゴシック" w:hAnsi="Calibri" w:cs="Calibri" w:hint="eastAsia"/>
@@ -5025,7 +5202,7 @@
           <w:t>証跡となる資料</w:t>
         </w:r>
       </w:ins>
-      <w:del w:id="73" w:author="M.Taniguchi" w:date="2018-04-26T08:36:00Z">
+      <w:del w:id="96" w:author="M.Taniguchi" w:date="2018-04-26T08:36:00Z">
         <w:r>
           <w:rPr>
             <w:rFonts w:ascii="Calibri" w:eastAsia="ＭＳ ゴシック" w:hAnsi="Calibri" w:cs="Calibri"/>
@@ -5038,8 +5215,8 @@
           <w:delText>検証すべき証跡</w:delText>
         </w:r>
       </w:del>
-      <w:ins w:id="74" w:author="工内 隆" w:date="2018-04-18T14:53:00Z">
-        <w:del w:id="75" w:author="M.Taniguchi" w:date="2018-04-26T08:36:00Z">
+      <w:ins w:id="97" w:author="工内 隆" w:date="2018-04-18T14:53:00Z">
+        <w:del w:id="98" w:author="M.Taniguchi" w:date="2018-04-26T08:36:00Z">
           <w:r>
             <w:rPr>
               <w:rFonts w:ascii="Calibri" w:eastAsia="ＭＳ ゴシック" w:hAnsi="Calibri" w:cs="Calibri" w:hint="eastAsia"/>
@@ -5940,7 +6117,7 @@
         </w:rPr>
         <w:t>（「</w:t>
       </w:r>
-      <w:commentRangeStart w:id="76"/>
+      <w:commentRangeStart w:id="99"/>
       <w:r>
         <w:rPr>
           <w:rFonts w:ascii="Calibri" w:eastAsia="ＭＳ ゴシック" w:hAnsi="Calibri" w:cs="Calibri" w:hint="eastAsia"/>
@@ -5952,7 +6129,7 @@
         </w:rPr>
         <w:t>最新</w:t>
       </w:r>
-      <w:ins w:id="77" w:author="工内 隆" w:date="2018-04-18T14:53:00Z">
+      <w:ins w:id="100" w:author="工内 隆" w:date="2018-04-18T14:53:00Z">
         <w:r>
           <w:rPr>
             <w:rFonts w:ascii="Calibri" w:eastAsia="ＭＳ ゴシック" w:hAnsi="Calibri" w:cs="Calibri" w:hint="eastAsia"/>
@@ -5998,7 +6175,7 @@
         </w:rPr>
         <w:t>Current</w:t>
       </w:r>
-      <w:ins w:id="78" w:author="工内 隆" w:date="2018-04-18T14:54:00Z">
+      <w:ins w:id="101" w:author="工内 隆" w:date="2018-04-18T14:54:00Z">
         <w:r>
           <w:rPr>
             <w:rFonts w:ascii="Calibri" w:eastAsia="ＭＳ ゴシック" w:hAnsi="Calibri" w:cs="Calibri"/>
@@ -6033,12 +6210,12 @@
         </w:rPr>
         <w:t>）</w:t>
       </w:r>
-      <w:commentRangeEnd w:id="76"/>
+      <w:commentRangeEnd w:id="99"/>
       <w:r>
         <w:rPr>
           <w:rStyle w:val="af2"/>
         </w:rPr>
-        <w:commentReference w:id="76"/>
+        <w:commentReference w:id="99"/>
       </w:r>
       <w:r>
         <w:rPr>
@@ -6096,7 +6273,7 @@
           <w:szCs w:val="22"/>
         </w:rPr>
       </w:pPr>
-      <w:ins w:id="79" w:author="M.Taniguchi" w:date="2018-04-26T08:37:00Z">
+      <w:ins w:id="102" w:author="M.Taniguchi" w:date="2018-04-26T08:37:00Z">
         <w:r>
           <w:rPr>
             <w:rFonts w:ascii="Calibri" w:eastAsia="ＭＳ ゴシック" w:hAnsi="Calibri" w:cs="Calibri" w:hint="eastAsia"/>
@@ -6107,7 +6284,7 @@
           <w:t>証跡となる資料</w:t>
         </w:r>
       </w:ins>
-      <w:del w:id="80" w:author="M.Taniguchi" w:date="2018-04-26T08:37:00Z">
+      <w:del w:id="103" w:author="M.Taniguchi" w:date="2018-04-26T08:37:00Z">
         <w:r>
           <w:rPr>
             <w:rFonts w:ascii="Calibri" w:eastAsia="ＭＳ ゴシック" w:hAnsi="Calibri" w:cs="Calibri"/>
@@ -6120,8 +6297,8 @@
           <w:delText>検証すべき証跡</w:delText>
         </w:r>
       </w:del>
-      <w:ins w:id="81" w:author="工内 隆" w:date="2018-04-18T14:58:00Z">
-        <w:del w:id="82" w:author="M.Taniguchi" w:date="2018-04-26T08:37:00Z">
+      <w:ins w:id="104" w:author="工内 隆" w:date="2018-04-18T14:58:00Z">
+        <w:del w:id="105" w:author="M.Taniguchi" w:date="2018-04-26T08:37:00Z">
           <w:r>
             <w:rPr>
               <w:rFonts w:ascii="Calibri" w:eastAsia="ＭＳ ゴシック" w:hAnsi="Calibri" w:cs="Calibri" w:hint="eastAsia"/>
@@ -6146,8 +6323,6 @@
         </w:rPr>
         <w:t>：</w:t>
       </w:r>
-      <w:bookmarkStart w:id="83" w:name="_GoBack"/>
-      <w:bookmarkEnd w:id="83"/>
     </w:p>
     <w:p>
       <w:pPr>
@@ -6357,7 +6532,7 @@
         </w:rPr>
         <w:t>「最新</w:t>
       </w:r>
-      <w:ins w:id="84" w:author="工内 隆" w:date="2018-04-18T14:55:00Z">
+      <w:ins w:id="106" w:author="工内 隆" w:date="2018-04-18T14:55:00Z">
         <w:r>
           <w:rPr>
             <w:rFonts w:ascii="Calibri" w:eastAsia="ＭＳ ゴシック" w:hAnsi="Calibri" w:cs="Calibri" w:hint="eastAsia"/>
@@ -6459,8 +6634,8 @@
         </w:rPr>
         <w:t>スタッフの総体に対したもの</w:t>
       </w:r>
-      <w:commentRangeStart w:id="85"/>
-      <w:ins w:id="86" w:author="工内 隆" w:date="2018-04-18T14:58:00Z">
+      <w:commentRangeStart w:id="107"/>
+      <w:ins w:id="108" w:author="工内 隆" w:date="2018-04-18T14:58:00Z">
         <w:r>
           <w:rPr>
             <w:rFonts w:ascii="Calibri" w:eastAsia="ＭＳ ゴシック" w:hAnsi="Calibri" w:cs="Calibri" w:hint="eastAsia"/>
@@ -6472,14 +6647,14 @@
           <w:t>でよい</w:t>
         </w:r>
       </w:ins>
-      <w:commentRangeEnd w:id="85"/>
+      <w:commentRangeEnd w:id="107"/>
       <w:r>
         <w:rPr>
           <w:rStyle w:val="af2"/>
         </w:rPr>
-        <w:commentReference w:id="85"/>
-      </w:r>
-      <w:del w:id="87" w:author="工内 隆" w:date="2018-04-18T14:58:00Z">
+        <w:commentReference w:id="107"/>
+      </w:r>
+      <w:del w:id="109" w:author="工内 隆" w:date="2018-04-18T14:58:00Z">
         <w:r>
           <w:rPr>
             <w:rFonts w:ascii="Calibri" w:eastAsia="ＭＳ ゴシック" w:hAnsi="Calibri" w:cs="Calibri" w:hint="eastAsia"/>
@@ -6491,7 +6666,7 @@
           <w:delText>とな</w:delText>
         </w:r>
       </w:del>
-      <w:del w:id="88" w:author="工内 隆" w:date="2018-04-18T14:59:00Z">
+      <w:del w:id="110" w:author="工内 隆" w:date="2018-04-18T14:59:00Z">
         <w:r>
           <w:rPr>
             <w:rFonts w:ascii="Calibri" w:eastAsia="ＭＳ ゴシック" w:hAnsi="Calibri" w:cs="Calibri" w:hint="eastAsia"/>
@@ -6596,7 +6771,44 @@
           <w:sz w:val="22"/>
           <w:szCs w:val="22"/>
         </w:rPr>
-        <w:t>トレーニングに参加したこと、およびそのトレ</w:t>
+        <w:t>トレーニングに参加したこと、およびそのトレーニングで</w:t>
+      </w:r>
+      <w:r>
+        <w:rPr>
+          <w:rFonts w:ascii="Calibri" w:eastAsia="ＭＳ ゴシック" w:hAnsi="Calibri" w:cs="Calibri"/>
+          <w:kern w:val="0"/>
+          <w:sz w:val="22"/>
+          <w:szCs w:val="22"/>
+        </w:rPr>
+        <w:t>FOSS</w:t>
+      </w:r>
+      <w:r>
+        <w:rPr>
+          <w:rFonts w:ascii="Calibri" w:eastAsia="ＭＳ ゴシック" w:hAnsi="Calibri" w:cs="Calibri"/>
+          <w:kern w:val="0"/>
+          <w:sz w:val="22"/>
+          <w:szCs w:val="22"/>
+        </w:rPr>
+        <w:t>関連の適切なトピックが取り扱われてい</w:t>
+      </w:r>
+      <w:r>
+        <w:rPr>
+          <w:rFonts w:ascii="Calibri" w:eastAsia="ＭＳ ゴシック" w:hAnsi="Calibri" w:cs="Calibri" w:hint="eastAsia"/>
+          <w:color w:val="FF0000"/>
+          <w:kern w:val="0"/>
+          <w:sz w:val="22"/>
+          <w:szCs w:val="22"/>
+        </w:rPr>
+        <w:t>た</w:t>
+      </w:r>
+      <w:r>
+        <w:rPr>
+          <w:rFonts w:ascii="Calibri" w:eastAsia="ＭＳ ゴシック" w:hAnsi="Calibri" w:cs="Calibri"/>
+          <w:kern w:val="0"/>
+          <w:sz w:val="22"/>
+          <w:szCs w:val="22"/>
+        </w:rPr>
+        <w:t>ことを確かなものにしま</w:t>
       </w:r>
       <w:r>
         <w:rPr>
@@ -6606,44 +6818,7 @@
           <w:szCs w:val="22"/>
         </w:rPr>
         <w:lastRenderedPageBreak/>
-        <w:t>ーニングで</w:t>
-      </w:r>
-      <w:r>
-        <w:rPr>
-          <w:rFonts w:ascii="Calibri" w:eastAsia="ＭＳ ゴシック" w:hAnsi="Calibri" w:cs="Calibri"/>
-          <w:kern w:val="0"/>
-          <w:sz w:val="22"/>
-          <w:szCs w:val="22"/>
-        </w:rPr>
-        <w:t>FOSS</w:t>
-      </w:r>
-      <w:r>
-        <w:rPr>
-          <w:rFonts w:ascii="Calibri" w:eastAsia="ＭＳ ゴシック" w:hAnsi="Calibri" w:cs="Calibri"/>
-          <w:kern w:val="0"/>
-          <w:sz w:val="22"/>
-          <w:szCs w:val="22"/>
-        </w:rPr>
-        <w:t>関連の適切なトピックが取り扱われてい</w:t>
-      </w:r>
-      <w:r>
-        <w:rPr>
-          <w:rFonts w:ascii="Calibri" w:eastAsia="ＭＳ ゴシック" w:hAnsi="Calibri" w:cs="Calibri" w:hint="eastAsia"/>
-          <w:color w:val="FF0000"/>
-          <w:kern w:val="0"/>
-          <w:sz w:val="22"/>
-          <w:szCs w:val="22"/>
-        </w:rPr>
-        <w:t>た</w:t>
-      </w:r>
-      <w:r>
-        <w:rPr>
-          <w:rFonts w:ascii="Calibri" w:eastAsia="ＭＳ ゴシック" w:hAnsi="Calibri" w:cs="Calibri"/>
-          <w:kern w:val="0"/>
-          <w:sz w:val="22"/>
-          <w:szCs w:val="22"/>
-        </w:rPr>
-        <w:t>ことを確かなものにします。ここで意図しているのは、一連の中核的な基本レベルのトピックがカバーされることですが、通常実施されているトレーニング</w:t>
+        <w:t>す。ここで意図しているのは、一連の中核的な基本レベルのトピックがカバーされることですが、通常実施されているトレーニング</w:t>
       </w:r>
       <w:r>
         <w:rPr>
@@ -6799,7 +6974,7 @@
           <w:szCs w:val="22"/>
         </w:rPr>
       </w:pPr>
-      <w:ins w:id="89" w:author="M.Taniguchi" w:date="2018-04-26T08:37:00Z">
+      <w:ins w:id="111" w:author="M.Taniguchi" w:date="2018-04-26T08:37:00Z">
         <w:r>
           <w:rPr>
             <w:rFonts w:ascii="Calibri" w:eastAsia="ＭＳ ゴシック" w:hAnsi="Calibri" w:cs="Calibri" w:hint="eastAsia"/>
@@ -6810,7 +6985,7 @@
           <w:t>証跡となる資料</w:t>
         </w:r>
       </w:ins>
-      <w:del w:id="90" w:author="M.Taniguchi" w:date="2018-04-26T08:37:00Z">
+      <w:del w:id="112" w:author="M.Taniguchi" w:date="2018-04-26T08:37:00Z">
         <w:r>
           <w:rPr>
             <w:rFonts w:ascii="Calibri" w:eastAsia="ＭＳ ゴシック" w:hAnsi="Calibri" w:cs="Calibri"/>
@@ -6823,8 +6998,8 @@
           <w:delText>検証すべき証跡</w:delText>
         </w:r>
       </w:del>
-      <w:ins w:id="91" w:author="工内 隆" w:date="2018-04-18T14:59:00Z">
-        <w:del w:id="92" w:author="M.Taniguchi" w:date="2018-04-26T08:37:00Z">
+      <w:ins w:id="113" w:author="工内 隆" w:date="2018-04-18T14:59:00Z">
+        <w:del w:id="114" w:author="M.Taniguchi" w:date="2018-04-26T08:37:00Z">
           <w:r>
             <w:rPr>
               <w:rFonts w:ascii="Calibri" w:eastAsia="ＭＳ ゴシック" w:hAnsi="Calibri" w:cs="Calibri" w:hint="eastAsia"/>
@@ -6864,7 +7039,8 @@
           <w:szCs w:val="22"/>
         </w:rPr>
       </w:pPr>
-      <w:del w:id="93" w:author="工内 隆" w:date="2018-04-18T14:59:00Z">
+      <w:commentRangeStart w:id="115"/>
+      <w:del w:id="116" w:author="工内 隆" w:date="2018-04-18T14:59:00Z">
         <w:r>
           <w:rPr>
             <w:rFonts w:ascii="Calibri" w:eastAsia="ＭＳ ゴシック" w:hAnsi="Calibri" w:cs="Calibri"/>
@@ -6875,6 +7051,13 @@
           <w:delText>供給ソフトウェアを統制している</w:delText>
         </w:r>
       </w:del>
+      <w:commentRangeEnd w:id="115"/>
+      <w:r>
+        <w:rPr>
+          <w:rStyle w:val="af2"/>
+        </w:rPr>
+        <w:commentReference w:id="115"/>
+      </w:r>
       <w:r>
         <w:rPr>
           <w:rFonts w:ascii="Calibri" w:eastAsia="ＭＳ ゴシック" w:hAnsi="Calibri" w:cs="Calibri"/>
@@ -7084,9 +7267,9 @@
           <w:rFonts w:ascii="Calibri" w:eastAsia="ＭＳ ゴシック" w:hAnsi="Calibri"/>
         </w:rPr>
       </w:pPr>
-      <w:bookmarkStart w:id="94" w:name="_Toc480816639"/>
-      <w:bookmarkStart w:id="95" w:name="_Toc483131398"/>
-      <w:bookmarkStart w:id="96" w:name="_Toc511654541"/>
+      <w:bookmarkStart w:id="117" w:name="_Toc480816639"/>
+      <w:bookmarkStart w:id="118" w:name="_Toc483131398"/>
+      <w:bookmarkStart w:id="119" w:name="_Toc511654541"/>
       <w:r>
         <w:rPr>
           <w:rFonts w:ascii="Calibri" w:eastAsia="ＭＳ ゴシック" w:hAnsi="Calibri" w:hint="eastAsia"/>
@@ -7118,9 +7301,9 @@
         </w:rPr>
         <w:t>コンプライアンスを履行するための責任者のアサイン</w:t>
       </w:r>
-      <w:bookmarkEnd w:id="94"/>
-      <w:bookmarkEnd w:id="95"/>
-      <w:bookmarkEnd w:id="96"/>
+      <w:bookmarkEnd w:id="117"/>
+      <w:bookmarkEnd w:id="118"/>
+      <w:bookmarkEnd w:id="119"/>
     </w:p>
     <w:p>
       <w:pPr>
@@ -7352,7 +7535,7 @@
           <w:szCs w:val="22"/>
         </w:rPr>
       </w:pPr>
-      <w:ins w:id="97" w:author="M.Taniguchi" w:date="2018-04-26T08:37:00Z">
+      <w:ins w:id="120" w:author="M.Taniguchi" w:date="2018-04-26T08:37:00Z">
         <w:r>
           <w:rPr>
             <w:rFonts w:ascii="Calibri" w:eastAsia="ＭＳ ゴシック" w:hAnsi="Calibri" w:cs="Calibri" w:hint="eastAsia"/>
@@ -7363,7 +7546,7 @@
           <w:t>証跡となる資料</w:t>
         </w:r>
       </w:ins>
-      <w:del w:id="98" w:author="M.Taniguchi" w:date="2018-04-26T08:37:00Z">
+      <w:del w:id="121" w:author="M.Taniguchi" w:date="2018-04-26T08:37:00Z">
         <w:r>
           <w:rPr>
             <w:rFonts w:ascii="Calibri" w:eastAsia="ＭＳ ゴシック" w:hAnsi="Calibri" w:cs="Calibri"/>
@@ -7376,8 +7559,8 @@
           <w:delText>検証すべき証跡</w:delText>
         </w:r>
       </w:del>
-      <w:ins w:id="99" w:author="工内 隆" w:date="2018-04-18T15:26:00Z">
-        <w:del w:id="100" w:author="M.Taniguchi" w:date="2018-04-26T08:37:00Z">
+      <w:ins w:id="122" w:author="工内 隆" w:date="2018-04-18T15:26:00Z">
+        <w:del w:id="123" w:author="M.Taniguchi" w:date="2018-04-26T08:37:00Z">
           <w:r>
             <w:rPr>
               <w:rFonts w:ascii="Calibri" w:eastAsia="ＭＳ ゴシック" w:hAnsi="Calibri" w:cs="Calibri" w:hint="eastAsia"/>
@@ -7420,7 +7603,7 @@
           <w:szCs w:val="22"/>
         </w:rPr>
       </w:pPr>
-      <w:ins w:id="101" w:author="工内 隆" w:date="2018-04-18T15:31:00Z">
+      <w:ins w:id="124" w:author="工内 隆" w:date="2018-04-18T15:31:00Z">
         <w:r>
           <w:rPr>
             <w:rFonts w:ascii="Calibri" w:eastAsia="ＭＳ ゴシック" w:hAnsi="Calibri" w:cs="Calibri" w:hint="eastAsia"/>
@@ -7430,7 +7613,7 @@
           </w:rPr>
           <w:t>公</w:t>
         </w:r>
-        <w:del w:id="102" w:author="M.Taniguchi" w:date="2018-04-26T08:59:00Z">
+        <w:del w:id="125" w:author="M.Taniguchi" w:date="2018-04-26T08:59:00Z">
           <w:r>
             <w:rPr>
               <w:rFonts w:ascii="Calibri" w:eastAsia="ＭＳ ゴシック" w:hAnsi="Calibri" w:cs="Calibri" w:hint="eastAsia"/>
@@ -7451,7 +7634,7 @@
           <w:t>にされ</w:t>
         </w:r>
       </w:ins>
-      <w:ins w:id="103" w:author="M.Taniguchi" w:date="2018-04-26T08:59:00Z">
+      <w:ins w:id="126" w:author="M.Taniguchi" w:date="2018-04-26T08:59:00Z">
         <w:r>
           <w:rPr>
             <w:rFonts w:ascii="Calibri" w:eastAsia="ＭＳ ゴシック" w:hAnsi="Calibri" w:cs="Calibri" w:hint="eastAsia"/>
@@ -7462,8 +7645,8 @@
           <w:t>ている</w:t>
         </w:r>
       </w:ins>
-      <w:ins w:id="104" w:author="工内 隆" w:date="2018-04-18T15:31:00Z">
-        <w:del w:id="105" w:author="M.Taniguchi" w:date="2018-04-26T08:59:00Z">
+      <w:ins w:id="127" w:author="工内 隆" w:date="2018-04-18T15:31:00Z">
+        <w:del w:id="128" w:author="M.Taniguchi" w:date="2018-04-26T08:59:00Z">
           <w:r>
             <w:rPr>
               <w:rFonts w:ascii="Calibri" w:eastAsia="ＭＳ ゴシック" w:hAnsi="Calibri" w:cs="Calibri" w:hint="eastAsia"/>
@@ -7493,7 +7676,7 @@
         </w:rPr>
         <w:t>窓口</w:t>
       </w:r>
-      <w:ins w:id="106" w:author="M.Taniguchi" w:date="2018-04-26T09:00:00Z">
+      <w:ins w:id="129" w:author="M.Taniguchi" w:date="2018-04-26T09:00:00Z">
         <w:r>
           <w:rPr>
             <w:rFonts w:ascii="Calibri" w:eastAsia="ＭＳ ゴシック" w:hAnsi="Calibri" w:cs="Calibri" w:hint="eastAsia"/>
@@ -7504,8 +7687,8 @@
           <w:t>が</w:t>
         </w:r>
       </w:ins>
-      <w:ins w:id="107" w:author="工内 隆" w:date="2018-04-18T15:31:00Z">
-        <w:del w:id="108" w:author="M.Taniguchi" w:date="2018-04-26T09:00:00Z">
+      <w:ins w:id="130" w:author="工内 隆" w:date="2018-04-18T15:31:00Z">
+        <w:del w:id="131" w:author="M.Taniguchi" w:date="2018-04-26T09:00:00Z">
           <w:r>
             <w:rPr>
               <w:rFonts w:ascii="Calibri" w:eastAsia="ＭＳ ゴシック" w:hAnsi="Calibri" w:cs="Calibri" w:hint="eastAsia"/>
@@ -7517,7 +7700,7 @@
           </w:r>
         </w:del>
       </w:ins>
-      <w:del w:id="109" w:author="工内 隆" w:date="2018-04-18T15:31:00Z">
+      <w:del w:id="132" w:author="工内 隆" w:date="2018-04-18T15:31:00Z">
         <w:r>
           <w:rPr>
             <w:rFonts w:ascii="Calibri" w:eastAsia="ＭＳ ゴシック" w:hAnsi="Calibri" w:cs="Calibri" w:hint="eastAsia"/>
@@ -7546,7 +7729,7 @@
         </w:rPr>
         <w:t>確認</w:t>
       </w:r>
-      <w:ins w:id="110" w:author="M.Taniguchi" w:date="2018-04-26T09:00:00Z">
+      <w:ins w:id="133" w:author="M.Taniguchi" w:date="2018-04-26T09:00:00Z">
         <w:r>
           <w:rPr>
             <w:rFonts w:ascii="Calibri" w:eastAsia="ＭＳ ゴシック" w:hAnsi="Calibri" w:cs="Calibri" w:hint="eastAsia"/>
@@ -7557,9 +7740,9 @@
           <w:t>できること</w:t>
         </w:r>
       </w:ins>
-      <w:commentRangeStart w:id="111"/>
-      <w:ins w:id="112" w:author="工内 隆" w:date="2018-04-18T15:31:00Z">
-        <w:del w:id="113" w:author="M.Taniguchi" w:date="2018-04-26T09:00:00Z">
+      <w:commentRangeStart w:id="134"/>
+      <w:ins w:id="135" w:author="工内 隆" w:date="2018-04-18T15:31:00Z">
+        <w:del w:id="136" w:author="M.Taniguchi" w:date="2018-04-26T09:00:00Z">
           <w:r>
             <w:rPr>
               <w:rFonts w:ascii="Calibri" w:eastAsia="ＭＳ ゴシック" w:hAnsi="Calibri" w:cs="Calibri" w:hint="eastAsia"/>
@@ -7571,14 +7754,14 @@
           </w:r>
         </w:del>
       </w:ins>
-      <w:commentRangeEnd w:id="111"/>
+      <w:commentRangeEnd w:id="134"/>
       <w:r>
         <w:rPr>
           <w:rStyle w:val="af2"/>
         </w:rPr>
-        <w:commentReference w:id="111"/>
-      </w:r>
-      <w:del w:id="114" w:author="工内 隆" w:date="2018-04-18T15:32:00Z">
+        <w:commentReference w:id="134"/>
+      </w:r>
+      <w:del w:id="137" w:author="工内 隆" w:date="2018-04-18T15:32:00Z">
         <w:r>
           <w:rPr>
             <w:rFonts w:ascii="Calibri" w:eastAsia="ＭＳ ゴシック" w:hAnsi="Calibri" w:cs="Calibri" w:hint="eastAsia"/>
@@ -8188,7 +8371,7 @@
           <w:szCs w:val="22"/>
         </w:rPr>
       </w:pPr>
-      <w:ins w:id="115" w:author="M.Taniguchi" w:date="2018-04-26T08:37:00Z">
+      <w:ins w:id="138" w:author="M.Taniguchi" w:date="2018-04-26T08:37:00Z">
         <w:r>
           <w:rPr>
             <w:rFonts w:ascii="Calibri" w:eastAsia="ＭＳ ゴシック" w:hAnsi="Calibri" w:cs="Calibri" w:hint="eastAsia"/>
@@ -8199,7 +8382,7 @@
           <w:t>証跡となる資料</w:t>
         </w:r>
       </w:ins>
-      <w:del w:id="116" w:author="M.Taniguchi" w:date="2018-04-26T08:37:00Z">
+      <w:del w:id="139" w:author="M.Taniguchi" w:date="2018-04-26T08:37:00Z">
         <w:r>
           <w:rPr>
             <w:rFonts w:ascii="Calibri" w:eastAsia="ＭＳ ゴシック" w:hAnsi="Calibri" w:cs="Calibri" w:hint="eastAsia"/>
@@ -8212,8 +8395,8 @@
           <w:delText>検証すべき証跡</w:delText>
         </w:r>
       </w:del>
-      <w:ins w:id="117" w:author="工内 隆" w:date="2018-04-18T15:33:00Z">
-        <w:del w:id="118" w:author="M.Taniguchi" w:date="2018-04-26T08:37:00Z">
+      <w:ins w:id="140" w:author="工内 隆" w:date="2018-04-18T15:33:00Z">
+        <w:del w:id="141" w:author="M.Taniguchi" w:date="2018-04-26T08:37:00Z">
           <w:r>
             <w:rPr>
               <w:rFonts w:ascii="Calibri" w:eastAsia="ＭＳ ゴシック" w:hAnsi="Calibri" w:cs="Calibri" w:hint="eastAsia"/>
@@ -8364,8 +8547,8 @@
         </w:rPr>
         <w:t>法的専門知識の情報源</w:t>
       </w:r>
-      <w:commentRangeStart w:id="119"/>
-      <w:ins w:id="120" w:author="M.Taniguchi" w:date="2018-04-26T09:03:00Z">
+      <w:commentRangeStart w:id="142"/>
+      <w:ins w:id="143" w:author="M.Taniguchi" w:date="2018-04-26T09:03:00Z">
         <w:r>
           <w:rPr>
             <w:rFonts w:ascii="Calibri" w:eastAsia="ＭＳ ゴシック" w:hAnsi="Calibri" w:cs="Calibri" w:hint="eastAsia"/>
@@ -8375,16 +8558,16 @@
           </w:rPr>
           <w:t>が明確になっていること</w:t>
         </w:r>
-        <w:commentRangeEnd w:id="119"/>
+        <w:commentRangeEnd w:id="142"/>
         <w:r>
           <w:rPr>
             <w:rStyle w:val="af2"/>
           </w:rPr>
-          <w:commentReference w:id="119"/>
+          <w:commentReference w:id="142"/>
         </w:r>
       </w:ins>
-      <w:ins w:id="121" w:author="工内 隆" w:date="2018-04-18T15:34:00Z">
-        <w:del w:id="122" w:author="M.Taniguchi" w:date="2018-04-26T09:03:00Z">
+      <w:ins w:id="144" w:author="工内 隆" w:date="2018-04-18T15:34:00Z">
+        <w:del w:id="145" w:author="M.Taniguchi" w:date="2018-04-26T09:03:00Z">
           <w:r>
             <w:rPr>
               <w:rFonts w:ascii="Calibri" w:eastAsia="ＭＳ ゴシック" w:hAnsi="Calibri" w:cs="Calibri" w:hint="eastAsia"/>
@@ -8396,7 +8579,7 @@
           </w:r>
         </w:del>
       </w:ins>
-      <w:del w:id="123" w:author="M.Taniguchi" w:date="2018-04-26T09:03:00Z">
+      <w:del w:id="146" w:author="M.Taniguchi" w:date="2018-04-26T09:03:00Z">
         <w:r>
           <w:rPr>
             <w:rFonts w:ascii="Calibri" w:eastAsia="ＭＳ ゴシック" w:hAnsi="Calibri" w:cs="Calibri"/>
@@ -8407,8 +8590,8 @@
           <w:delText>が特定</w:delText>
         </w:r>
       </w:del>
-      <w:ins w:id="124" w:author="工内 隆" w:date="2018-04-18T15:34:00Z">
-        <w:del w:id="125" w:author="M.Taniguchi" w:date="2018-04-26T09:03:00Z">
+      <w:ins w:id="147" w:author="工内 隆" w:date="2018-04-18T15:34:00Z">
+        <w:del w:id="148" w:author="M.Taniguchi" w:date="2018-04-26T09:03:00Z">
           <w:r>
             <w:rPr>
               <w:rFonts w:ascii="Calibri" w:eastAsia="ＭＳ ゴシック" w:hAnsi="Calibri" w:cs="Calibri" w:hint="eastAsia"/>
@@ -8420,7 +8603,7 @@
           </w:r>
         </w:del>
       </w:ins>
-      <w:del w:id="126" w:author="M.Taniguchi" w:date="2018-04-26T09:03:00Z">
+      <w:del w:id="149" w:author="M.Taniguchi" w:date="2018-04-26T09:03:00Z">
         <w:r>
           <w:rPr>
             <w:rFonts w:ascii="Calibri" w:eastAsia="ＭＳ ゴシック" w:hAnsi="Calibri" w:cs="Calibri"/>
@@ -8668,11 +8851,11 @@
           <w:rFonts w:ascii="Calibri" w:eastAsia="ＭＳ ゴシック" w:hAnsi="Calibri"/>
         </w:rPr>
       </w:pPr>
-      <w:bookmarkStart w:id="127" w:name="_bookmark5"/>
-      <w:bookmarkStart w:id="128" w:name="_Toc480816640"/>
-      <w:bookmarkStart w:id="129" w:name="_Toc483131399"/>
-      <w:bookmarkStart w:id="130" w:name="_Toc511654542"/>
-      <w:bookmarkEnd w:id="127"/>
+      <w:bookmarkStart w:id="150" w:name="_bookmark5"/>
+      <w:bookmarkStart w:id="151" w:name="_Toc480816640"/>
+      <w:bookmarkStart w:id="152" w:name="_Toc483131399"/>
+      <w:bookmarkStart w:id="153" w:name="_Toc511654542"/>
+      <w:bookmarkEnd w:id="150"/>
       <w:r>
         <w:rPr>
           <w:rFonts w:ascii="Calibri" w:eastAsia="ＭＳ ゴシック" w:hAnsi="Calibri" w:hint="eastAsia"/>
@@ -8710,9 +8893,9 @@
         </w:rPr>
         <w:t>コンテンツのレビューと承認</w:t>
       </w:r>
-      <w:bookmarkEnd w:id="128"/>
-      <w:bookmarkEnd w:id="129"/>
-      <w:bookmarkEnd w:id="130"/>
+      <w:bookmarkEnd w:id="151"/>
+      <w:bookmarkEnd w:id="152"/>
+      <w:bookmarkEnd w:id="153"/>
     </w:p>
     <w:p>
       <w:pPr>
@@ -9026,7 +9209,7 @@
           <w:szCs w:val="22"/>
         </w:rPr>
       </w:pPr>
-      <w:ins w:id="131" w:author="M.Taniguchi" w:date="2018-04-26T08:37:00Z">
+      <w:ins w:id="154" w:author="M.Taniguchi" w:date="2018-04-26T08:37:00Z">
         <w:r>
           <w:rPr>
             <w:rFonts w:ascii="Calibri" w:eastAsia="ＭＳ ゴシック" w:hAnsi="Calibri" w:cs="Calibri" w:hint="eastAsia"/>
@@ -9037,7 +9220,7 @@
           <w:t>証跡となる資料</w:t>
         </w:r>
       </w:ins>
-      <w:del w:id="132" w:author="M.Taniguchi" w:date="2018-04-26T08:37:00Z">
+      <w:del w:id="155" w:author="M.Taniguchi" w:date="2018-04-26T08:37:00Z">
         <w:r>
           <w:rPr>
             <w:rFonts w:ascii="Calibri" w:eastAsia="ＭＳ ゴシック" w:hAnsi="Calibri" w:cs="Calibri" w:hint="eastAsia"/>
@@ -9050,8 +9233,8 @@
           <w:delText>検証すべき証跡</w:delText>
         </w:r>
       </w:del>
-      <w:ins w:id="133" w:author="工内 隆" w:date="2018-04-18T15:35:00Z">
-        <w:del w:id="134" w:author="M.Taniguchi" w:date="2018-04-26T08:37:00Z">
+      <w:ins w:id="156" w:author="工内 隆" w:date="2018-04-18T15:35:00Z">
+        <w:del w:id="157" w:author="M.Taniguchi" w:date="2018-04-26T08:37:00Z">
           <w:r>
             <w:rPr>
               <w:rFonts w:ascii="Calibri" w:eastAsia="ＭＳ ゴシック" w:hAnsi="Calibri" w:cs="Calibri" w:hint="eastAsia"/>
@@ -9999,7 +10182,7 @@
           <w:szCs w:val="22"/>
         </w:rPr>
       </w:pPr>
-      <w:ins w:id="135" w:author="M.Taniguchi" w:date="2018-04-26T08:37:00Z">
+      <w:ins w:id="158" w:author="M.Taniguchi" w:date="2018-04-26T08:37:00Z">
         <w:r>
           <w:rPr>
             <w:rFonts w:ascii="Calibri" w:eastAsia="ＭＳ ゴシック" w:hAnsi="Calibri" w:cs="Calibri" w:hint="eastAsia"/>
@@ -10010,7 +10193,7 @@
           <w:t>証跡となる資料</w:t>
         </w:r>
       </w:ins>
-      <w:del w:id="136" w:author="M.Taniguchi" w:date="2018-04-26T08:37:00Z">
+      <w:del w:id="159" w:author="M.Taniguchi" w:date="2018-04-26T08:37:00Z">
         <w:r>
           <w:rPr>
             <w:rFonts w:ascii="Calibri" w:eastAsia="ＭＳ ゴシック" w:hAnsi="Calibri" w:cs="Calibri" w:hint="eastAsia"/>
@@ -10024,8 +10207,8 @@
           <w:delText>検証すべき証跡</w:delText>
         </w:r>
       </w:del>
-      <w:ins w:id="137" w:author="工内 隆" w:date="2018-04-18T15:35:00Z">
-        <w:del w:id="138" w:author="M.Taniguchi" w:date="2018-04-26T08:37:00Z">
+      <w:ins w:id="160" w:author="工内 隆" w:date="2018-04-18T15:35:00Z">
+        <w:del w:id="161" w:author="M.Taniguchi" w:date="2018-04-26T08:37:00Z">
           <w:r>
             <w:rPr>
               <w:rFonts w:ascii="Calibri" w:eastAsia="ＭＳ ゴシック" w:hAnsi="Calibri" w:cs="Calibri" w:hint="eastAsia"/>
@@ -10318,11 +10501,11 @@
           <w:rFonts w:ascii="Calibri" w:eastAsia="ＭＳ ゴシック" w:hAnsi="Calibri"/>
         </w:rPr>
       </w:pPr>
-      <w:bookmarkStart w:id="139" w:name="_bookmark6"/>
-      <w:bookmarkStart w:id="140" w:name="_Toc483131400"/>
-      <w:bookmarkStart w:id="141" w:name="_Toc480816641"/>
-      <w:bookmarkStart w:id="142" w:name="_Toc511654543"/>
-      <w:bookmarkEnd w:id="139"/>
+      <w:bookmarkStart w:id="162" w:name="_bookmark6"/>
+      <w:bookmarkStart w:id="163" w:name="_Toc483131400"/>
+      <w:bookmarkStart w:id="164" w:name="_Toc480816641"/>
+      <w:bookmarkStart w:id="165" w:name="_Toc511654543"/>
+      <w:bookmarkEnd w:id="162"/>
       <w:r>
         <w:rPr>
           <w:rFonts w:ascii="Calibri" w:eastAsia="ＭＳ ゴシック" w:hAnsi="Calibri" w:hint="eastAsia"/>
@@ -10372,9 +10555,9 @@
         </w:rPr>
         <w:t>ドキュメントとコンプライアンス関連資料の頒布</w:t>
       </w:r>
-      <w:bookmarkEnd w:id="140"/>
-      <w:bookmarkEnd w:id="141"/>
-      <w:bookmarkEnd w:id="142"/>
+      <w:bookmarkEnd w:id="163"/>
+      <w:bookmarkEnd w:id="164"/>
+      <w:bookmarkEnd w:id="165"/>
     </w:p>
     <w:p>
       <w:pPr>
@@ -10765,7 +10948,7 @@
           <w:szCs w:val="22"/>
         </w:rPr>
       </w:pPr>
-      <w:ins w:id="143" w:author="M.Taniguchi" w:date="2018-04-26T08:38:00Z">
+      <w:ins w:id="166" w:author="M.Taniguchi" w:date="2018-04-26T08:38:00Z">
         <w:r>
           <w:rPr>
             <w:rFonts w:ascii="Calibri" w:eastAsia="ＭＳ ゴシック" w:hAnsi="Calibri" w:cs="Calibri" w:hint="eastAsia"/>
@@ -10776,7 +10959,7 @@
           <w:t>証跡となる資料</w:t>
         </w:r>
       </w:ins>
-      <w:del w:id="144" w:author="M.Taniguchi" w:date="2018-04-26T08:38:00Z">
+      <w:del w:id="167" w:author="M.Taniguchi" w:date="2018-04-26T08:38:00Z">
         <w:r>
           <w:rPr>
             <w:rFonts w:ascii="Calibri" w:eastAsia="ＭＳ ゴシック" w:hAnsi="Calibri" w:cs="Calibri" w:hint="eastAsia"/>
@@ -10790,8 +10973,8 @@
           <w:delText>検証すべき証跡</w:delText>
         </w:r>
       </w:del>
-      <w:ins w:id="145" w:author="工内 隆" w:date="2018-04-18T15:35:00Z">
-        <w:del w:id="146" w:author="M.Taniguchi" w:date="2018-04-26T08:38:00Z">
+      <w:ins w:id="168" w:author="工内 隆" w:date="2018-04-18T15:35:00Z">
+        <w:del w:id="169" w:author="M.Taniguchi" w:date="2018-04-26T08:38:00Z">
           <w:r>
             <w:rPr>
               <w:rFonts w:ascii="Calibri" w:eastAsia="ＭＳ ゴシック" w:hAnsi="Calibri" w:cs="Calibri" w:hint="eastAsia"/>
@@ -11036,11 +11219,11 @@
           <w:rFonts w:ascii="Calibri" w:eastAsia="ＭＳ ゴシック" w:hAnsi="Calibri"/>
         </w:rPr>
       </w:pPr>
-      <w:bookmarkStart w:id="147" w:name="_bookmark7"/>
-      <w:bookmarkStart w:id="148" w:name="_Toc480816642"/>
-      <w:bookmarkStart w:id="149" w:name="_Toc483131401"/>
-      <w:bookmarkStart w:id="150" w:name="_Toc511654544"/>
-      <w:bookmarkEnd w:id="147"/>
+      <w:bookmarkStart w:id="170" w:name="_bookmark7"/>
+      <w:bookmarkStart w:id="171" w:name="_Toc480816642"/>
+      <w:bookmarkStart w:id="172" w:name="_Toc483131401"/>
+      <w:bookmarkStart w:id="173" w:name="_Toc511654544"/>
+      <w:bookmarkEnd w:id="170"/>
       <w:r>
         <w:rPr>
           <w:rFonts w:ascii="Calibri" w:eastAsia="ＭＳ ゴシック" w:hAnsi="Calibri" w:hint="eastAsia"/>
@@ -11078,9 +11261,9 @@
         </w:rPr>
         <w:t>コミュニティへの（積極的な）関わり方の理解</w:t>
       </w:r>
-      <w:bookmarkEnd w:id="148"/>
-      <w:bookmarkEnd w:id="149"/>
-      <w:bookmarkEnd w:id="150"/>
+      <w:bookmarkEnd w:id="171"/>
+      <w:bookmarkEnd w:id="172"/>
+      <w:bookmarkEnd w:id="173"/>
     </w:p>
     <w:p>
       <w:pPr>
@@ -11162,7 +11345,7 @@
           <w:szCs w:val="22"/>
         </w:rPr>
       </w:pPr>
-      <w:ins w:id="151" w:author="M.Taniguchi" w:date="2018-04-26T08:38:00Z">
+      <w:ins w:id="174" w:author="M.Taniguchi" w:date="2018-04-26T08:38:00Z">
         <w:r>
           <w:rPr>
             <w:rFonts w:ascii="Calibri" w:eastAsia="ＭＳ ゴシック" w:hAnsi="Calibri" w:cs="Calibri" w:hint="eastAsia"/>
@@ -11173,7 +11356,7 @@
           <w:t>証跡となる資料</w:t>
         </w:r>
       </w:ins>
-      <w:del w:id="152" w:author="M.Taniguchi" w:date="2018-04-26T08:38:00Z">
+      <w:del w:id="175" w:author="M.Taniguchi" w:date="2018-04-26T08:38:00Z">
         <w:r>
           <w:rPr>
             <w:rFonts w:ascii="Calibri" w:eastAsia="ＭＳ ゴシック" w:hAnsi="Calibri" w:cs="Calibri" w:hint="eastAsia"/>
@@ -11187,8 +11370,8 @@
           <w:delText>検証すべき証跡</w:delText>
         </w:r>
       </w:del>
-      <w:ins w:id="153" w:author="工内 隆" w:date="2018-04-18T15:36:00Z">
-        <w:del w:id="154" w:author="M.Taniguchi" w:date="2018-04-26T08:38:00Z">
+      <w:ins w:id="176" w:author="工内 隆" w:date="2018-04-18T15:36:00Z">
+        <w:del w:id="177" w:author="M.Taniguchi" w:date="2018-04-26T08:38:00Z">
           <w:r>
             <w:rPr>
               <w:rFonts w:ascii="Calibri" w:eastAsia="ＭＳ ゴシック" w:hAnsi="Calibri" w:cs="Calibri" w:hint="eastAsia"/>
@@ -11616,7 +11799,7 @@
           <w:szCs w:val="22"/>
         </w:rPr>
       </w:pPr>
-      <w:ins w:id="155" w:author="M.Taniguchi" w:date="2018-04-26T08:38:00Z">
+      <w:ins w:id="178" w:author="M.Taniguchi" w:date="2018-04-26T08:38:00Z">
         <w:r>
           <w:rPr>
             <w:rFonts w:ascii="Calibri" w:eastAsia="ＭＳ ゴシック" w:hAnsi="Calibri" w:cs="Calibri" w:hint="eastAsia"/>
@@ -11627,7 +11810,7 @@
           <w:t>証跡となる資料</w:t>
         </w:r>
       </w:ins>
-      <w:del w:id="156" w:author="M.Taniguchi" w:date="2018-04-26T08:38:00Z">
+      <w:del w:id="179" w:author="M.Taniguchi" w:date="2018-04-26T08:38:00Z">
         <w:r>
           <w:rPr>
             <w:rFonts w:ascii="Calibri" w:eastAsia="ＭＳ ゴシック" w:hAnsi="Calibri" w:cs="Calibri" w:hint="eastAsia"/>
@@ -11641,8 +11824,8 @@
           <w:delText>検証すべき証跡</w:delText>
         </w:r>
       </w:del>
-      <w:ins w:id="157" w:author="工内 隆" w:date="2018-04-18T15:36:00Z">
-        <w:del w:id="158" w:author="M.Taniguchi" w:date="2018-04-26T08:38:00Z">
+      <w:ins w:id="180" w:author="工内 隆" w:date="2018-04-18T15:36:00Z">
+        <w:del w:id="181" w:author="M.Taniguchi" w:date="2018-04-26T08:38:00Z">
           <w:r>
             <w:rPr>
               <w:rFonts w:ascii="Calibri" w:eastAsia="ＭＳ ゴシック" w:hAnsi="Calibri" w:cs="Calibri" w:hint="eastAsia"/>
@@ -11932,11 +12115,11 @@
           <w:rFonts w:ascii="Calibri" w:eastAsia="ＭＳ ゴシック" w:hAnsi="Calibri"/>
         </w:rPr>
       </w:pPr>
-      <w:bookmarkStart w:id="159" w:name="_bookmark8"/>
-      <w:bookmarkStart w:id="160" w:name="_Toc480816643"/>
-      <w:bookmarkStart w:id="161" w:name="_Toc483131402"/>
-      <w:bookmarkStart w:id="162" w:name="_Toc511654545"/>
-      <w:bookmarkEnd w:id="159"/>
+      <w:bookmarkStart w:id="182" w:name="_bookmark8"/>
+      <w:bookmarkStart w:id="183" w:name="_Toc480816643"/>
+      <w:bookmarkStart w:id="184" w:name="_Toc483131402"/>
+      <w:bookmarkStart w:id="185" w:name="_Toc511654545"/>
+      <w:bookmarkEnd w:id="182"/>
       <w:r>
         <w:rPr>
           <w:rFonts w:ascii="Calibri" w:eastAsia="ＭＳ ゴシック" w:hAnsi="Calibri" w:hint="eastAsia"/>
@@ -11974,9 +12157,9 @@
         </w:rPr>
         <w:t>要件適合の認定</w:t>
       </w:r>
-      <w:bookmarkEnd w:id="160"/>
-      <w:bookmarkEnd w:id="161"/>
-      <w:bookmarkEnd w:id="162"/>
+      <w:bookmarkEnd w:id="183"/>
+      <w:bookmarkEnd w:id="184"/>
+      <w:bookmarkEnd w:id="185"/>
     </w:p>
     <w:p>
       <w:pPr>
@@ -12065,7 +12248,7 @@
         </w:rPr>
         <w:t>1.</w:t>
       </w:r>
-      <w:del w:id="163" w:author="工内 隆" w:date="2018-04-18T15:36:00Z">
+      <w:del w:id="186" w:author="工内 隆" w:date="2018-04-18T15:36:00Z">
         <w:r>
           <w:rPr>
             <w:rFonts w:ascii="Calibri" w:eastAsia="ＭＳ ゴシック" w:hAnsi="Calibri" w:cs="Calibri"/>
@@ -12078,7 +12261,8 @@
           <w:delText>1</w:delText>
         </w:r>
       </w:del>
-      <w:ins w:id="164" w:author="工内 隆" w:date="2018-04-18T15:36:00Z">
+      <w:commentRangeStart w:id="187"/>
+      <w:ins w:id="188" w:author="工内 隆" w:date="2018-04-18T15:36:00Z">
         <w:r>
           <w:rPr>
             <w:rFonts w:ascii="Calibri" w:eastAsia="ＭＳ ゴシック" w:hAnsi="Calibri" w:cs="Calibri"/>
@@ -12091,6 +12275,13 @@
           <w:t>2</w:t>
         </w:r>
       </w:ins>
+      <w:commentRangeEnd w:id="187"/>
+      <w:r>
+        <w:rPr>
+          <w:rStyle w:val="af2"/>
+        </w:rPr>
+        <w:commentReference w:id="187"/>
+      </w:r>
       <w:r>
         <w:rPr>
           <w:rFonts w:ascii="Calibri" w:eastAsia="ＭＳ ゴシック" w:hAnsi="Calibri" w:cs="Calibri"/>
@@ -12161,7 +12352,7 @@
           <w:szCs w:val="22"/>
         </w:rPr>
       </w:pPr>
-      <w:ins w:id="165" w:author="M.Taniguchi" w:date="2018-04-26T08:38:00Z">
+      <w:ins w:id="189" w:author="M.Taniguchi" w:date="2018-04-26T08:38:00Z">
         <w:r>
           <w:rPr>
             <w:rFonts w:ascii="Calibri" w:eastAsia="ＭＳ ゴシック" w:hAnsi="Calibri" w:cs="Calibri" w:hint="eastAsia"/>
@@ -12172,7 +12363,7 @@
           <w:t>証跡となる資料</w:t>
         </w:r>
       </w:ins>
-      <w:del w:id="166" w:author="M.Taniguchi" w:date="2018-04-26T08:38:00Z">
+      <w:del w:id="190" w:author="M.Taniguchi" w:date="2018-04-26T08:38:00Z">
         <w:r>
           <w:rPr>
             <w:rFonts w:ascii="Calibri" w:eastAsia="ＭＳ ゴシック" w:hAnsi="Calibri" w:cs="Calibri" w:hint="eastAsia"/>
@@ -12186,8 +12377,8 @@
           <w:delText>検証すべき証跡</w:delText>
         </w:r>
       </w:del>
-      <w:ins w:id="167" w:author="工内 隆" w:date="2018-04-18T15:37:00Z">
-        <w:del w:id="168" w:author="M.Taniguchi" w:date="2018-04-26T08:38:00Z">
+      <w:ins w:id="191" w:author="工内 隆" w:date="2018-04-18T15:37:00Z">
+        <w:del w:id="192" w:author="M.Taniguchi" w:date="2018-04-26T08:38:00Z">
           <w:r>
             <w:rPr>
               <w:rFonts w:ascii="Calibri" w:eastAsia="ＭＳ ゴシック" w:hAnsi="Calibri" w:cs="Calibri" w:hint="eastAsia"/>
@@ -12675,7 +12866,7 @@
           <w:szCs w:val="22"/>
         </w:rPr>
       </w:pPr>
-      <w:ins w:id="169" w:author="M.Taniguchi" w:date="2018-04-26T08:38:00Z">
+      <w:ins w:id="193" w:author="M.Taniguchi" w:date="2018-04-26T08:38:00Z">
         <w:r>
           <w:rPr>
             <w:rFonts w:ascii="Calibri" w:eastAsia="ＭＳ ゴシック" w:hAnsi="Calibri" w:cs="Calibri" w:hint="eastAsia"/>
@@ -12686,7 +12877,7 @@
           <w:t>証跡となる資料</w:t>
         </w:r>
       </w:ins>
-      <w:del w:id="170" w:author="M.Taniguchi" w:date="2018-04-26T08:38:00Z">
+      <w:del w:id="194" w:author="M.Taniguchi" w:date="2018-04-26T08:38:00Z">
         <w:r>
           <w:rPr>
             <w:rFonts w:ascii="Calibri" w:eastAsia="ＭＳ ゴシック" w:hAnsi="Calibri" w:cs="Calibri" w:hint="eastAsia"/>
@@ -12699,8 +12890,8 @@
           <w:delText>検証すべき証跡</w:delText>
         </w:r>
       </w:del>
-      <w:ins w:id="171" w:author="工内 隆" w:date="2018-04-18T15:38:00Z">
-        <w:del w:id="172" w:author="M.Taniguchi" w:date="2018-04-26T08:38:00Z">
+      <w:ins w:id="195" w:author="工内 隆" w:date="2018-04-18T15:38:00Z">
+        <w:del w:id="196" w:author="M.Taniguchi" w:date="2018-04-26T08:38:00Z">
           <w:r>
             <w:rPr>
               <w:rFonts w:ascii="Calibri" w:eastAsia="ＭＳ ゴシック" w:hAnsi="Calibri" w:cs="Calibri" w:hint="eastAsia"/>
@@ -13140,8 +13331,8 @@
         <w:pStyle w:val="1"/>
         <w:ind w:rightChars="100" w:right="210"/>
       </w:pPr>
-      <w:bookmarkStart w:id="173" w:name="_Toc483131403"/>
-      <w:bookmarkStart w:id="174" w:name="_Toc511654546"/>
+      <w:bookmarkStart w:id="197" w:name="_Toc483131403"/>
+      <w:bookmarkStart w:id="198" w:name="_Toc511654546"/>
       <w:r>
         <w:lastRenderedPageBreak/>
         <w:t>付録</w:t>
@@ -13167,8 +13358,8 @@
         </w:rPr>
         <w:t>翻訳について</w:t>
       </w:r>
-      <w:bookmarkEnd w:id="173"/>
-      <w:bookmarkEnd w:id="174"/>
+      <w:bookmarkEnd w:id="197"/>
+      <w:bookmarkEnd w:id="198"/>
     </w:p>
     <w:p>
       <w:pPr>
@@ -13325,7 +13516,7 @@
 </file>
 
 <file path=word/comments.xml><?xml version="1.0" encoding="utf-8"?>
-<w:comments xmlns:wpc="http://schemas.microsoft.com/office/word/2010/wordprocessingCanvas" xmlns:mc="http://schemas.openxmlformats.org/markup-compatibility/2006" xmlns:o="urn:schemas-microsoft-com:office:office" xmlns:r="http://schemas.openxmlformats.org/officeDocument/2006/relationships" xmlns:m="http://schemas.openxmlformats.org/officeDocument/2006/math" xmlns:v="urn:schemas-microsoft-com:vml" xmlns:wp14="http://schemas.microsoft.com/office/word/2010/wordprocessingDrawing" xmlns:wp="http://schemas.openxmlformats.org/drawingml/2006/wordprocessingDrawing" xmlns:w10="urn:schemas-microsoft-com:office:word" xmlns:w="http://schemas.openxmlformats.org/wordprocessingml/2006/main" xmlns:w14="http://schemas.microsoft.com/office/word/2010/wordml" xmlns:w15="http://schemas.microsoft.com/office/word/2012/wordml" xmlns:wpg="http://schemas.microsoft.com/office/word/2010/wordprocessingGroup" xmlns:wpi="http://schemas.microsoft.com/office/word/2010/wordprocessingInk" xmlns:wne="http://schemas.microsoft.com/office/word/2006/wordml" xmlns:wps="http://schemas.microsoft.com/office/word/2010/wordprocessingShape" mc:Ignorable="w14 w15 wp14">
+<w:comments xmlns:wpc="http://schemas.microsoft.com/office/word/2010/wordprocessingCanvas" xmlns:mc="http://schemas.openxmlformats.org/markup-compatibility/2006" xmlns:o="urn:schemas-microsoft-com:office:office" xmlns:r="http://schemas.openxmlformats.org/officeDocument/2006/relationships" xmlns:m="http://schemas.openxmlformats.org/officeDocument/2006/math" xmlns:v="urn:schemas-microsoft-com:vml" xmlns:wp14="http://schemas.microsoft.com/office/word/2010/wordprocessingDrawing" xmlns:wp="http://schemas.openxmlformats.org/drawingml/2006/wordprocessingDrawing" xmlns:w10="urn:schemas-microsoft-com:office:word" xmlns:w="http://schemas.openxmlformats.org/wordprocessingml/2006/main" xmlns:w14="http://schemas.microsoft.com/office/word/2010/wordml" xmlns:wpg="http://schemas.microsoft.com/office/word/2010/wordprocessingGroup" xmlns:wpi="http://schemas.microsoft.com/office/word/2010/wordprocessingInk" xmlns:wne="http://schemas.microsoft.com/office/word/2006/wordml" xmlns:wps="http://schemas.microsoft.com/office/word/2010/wordprocessingShape" mc:Ignorable="w14 wp14">
   <w:comment w:id="14" w:author="M.Taniguchi" w:date="2018-04-23T08:47:00Z" w:initials="tani">
     <w:p>
       <w:pPr>
@@ -13388,13 +13579,62 @@
       </w:pPr>
     </w:p>
   </w:comment>
-  <w:comment w:id="43" w:author="M.Taniguchi" w:date="2018-04-26T10:47:00Z" w:initials="tani">
+  <w:comment w:id="43" w:author="M.Taniguchi" w:date="2018-04-26T13:16:00Z" w:initials="tani">
     <w:p>
       <w:pPr>
         <w:pStyle w:val="af3"/>
+      </w:pPr>
+      <w:r>
+        <w:rPr>
+          <w:rStyle w:val="af2"/>
+        </w:rPr>
+        <w:annotationRef/>
+      </w:r>
+      <w:r>
         <w:rPr>
           <w:rFonts w:hint="eastAsia"/>
         </w:rPr>
+        <w:t>すこし表現が固い気も致しますが、これでいきましょう。</w:t>
+      </w:r>
+    </w:p>
+    <w:p>
+      <w:pPr>
+        <w:pStyle w:val="af3"/>
+        <w:rPr>
+          <w:rFonts w:hint="eastAsia"/>
+        </w:rPr>
+      </w:pPr>
+      <w:r>
+        <w:rPr>
+          <w:rFonts w:hint="eastAsia"/>
+        </w:rPr>
+        <w:t>（そのまま「コレクション」、もしくは「ひと集まり」みたいなことも考えたのですがかえって読みづらいような気がしたので）</w:t>
+      </w:r>
+    </w:p>
+    <w:p>
+      <w:pPr>
+        <w:pStyle w:val="af3"/>
+        <w:rPr>
+          <w:rFonts w:hint="eastAsia"/>
+        </w:rPr>
+      </w:pPr>
+    </w:p>
+    <w:p>
+      <w:pPr>
+        <w:pStyle w:val="af3"/>
+      </w:pPr>
+      <w:r>
+        <w:rPr>
+          <w:rFonts w:hint="eastAsia"/>
+        </w:rPr>
+        <w:t>文章全体は少し流れを変えました。</w:t>
+      </w:r>
+    </w:p>
+  </w:comment>
+  <w:comment w:id="78" w:author="tani" w:date="2018-04-26T13:17:00Z" w:initials="tani">
+    <w:p>
+      <w:pPr>
+        <w:pStyle w:val="af3"/>
       </w:pPr>
       <w:r>
         <w:rPr>
@@ -13406,37 +13646,176 @@
         <w:rPr>
           <w:rFonts w:hint="eastAsia"/>
         </w:rPr>
-        <w:t>すこし表現が固い気も致しますが、これでいきましょう。</w:t>
-      </w:r>
-    </w:p>
+        <w:t>ありがとうございます。</w:t>
+      </w:r>
+    </w:p>
+  </w:comment>
+  <w:comment w:id="79" w:author="tani" w:date="2018-04-26T14:06:00Z" w:initials="tani">
     <w:p>
       <w:pPr>
         <w:pStyle w:val="af3"/>
-      </w:pPr>
-      <w:r>
         <w:rPr>
           <w:rFonts w:hint="eastAsia"/>
         </w:rPr>
-        <w:t>（そのまま「コレクション」、もしくは「ひと集まり」みたいなことも考えたのですがかえって読みづらいような気がしたので）</w:t>
+      </w:pPr>
+      <w:r>
+        <w:rPr>
+          <w:rStyle w:val="af2"/>
+        </w:rPr>
+        <w:annotationRef/>
+      </w:r>
+      <w:r>
+        <w:rPr>
+          <w:rFonts w:hint="eastAsia"/>
+        </w:rPr>
+        <w:t>全体の文面は、福地さんレビューも受け、以下のようにしたいと思います。</w:t>
+      </w:r>
+    </w:p>
+    <w:p>
+      <w:pPr>
+        <w:pStyle w:val="af3"/>
+        <w:rPr>
+          <w:rFonts w:hint="eastAsia"/>
+        </w:rPr>
+      </w:pPr>
+    </w:p>
+    <w:p>
+      <w:pPr>
+        <w:pStyle w:val="af3"/>
+      </w:pPr>
+      <w:r>
+        <w:rPr>
+          <w:rFonts w:hint="eastAsia"/>
+        </w:rPr>
+        <w:t>適切な確認方法により存在が確認された、「供給ソフトウェア（後述）」を統制する一連のライセンスのこと。</w:t>
       </w:r>
     </w:p>
   </w:comment>
-  <w:comment w:id="58" w:author="M.Taniguchi" w:date="2018-04-23T08:47:00Z" w:initials="tani">
+  <w:comment w:id="81" w:author="M.Taniguchi" w:date="2018-04-23T08:47:00Z" w:initials="tani">
     <w:p>
       <w:pPr>
         <w:pStyle w:val="af3"/>
+      </w:pPr>
+      <w:r>
         <w:rPr>
           <w:rFonts w:hint="eastAsia"/>
         </w:rPr>
-      </w:pPr>
+        <w:t>ML</w:t>
+      </w:r>
+      <w:r>
+        <w:rPr>
+          <w:rStyle w:val="af2"/>
+        </w:rPr>
+        <w:annotationRef/>
+      </w:r>
       <w:r>
         <w:rPr>
           <w:rFonts w:hint="eastAsia"/>
         </w:rPr>
+        <w:t>議論を踏まえ「証跡となる資料」で置かせてください。以降も同様です。</w:t>
+      </w:r>
+    </w:p>
+    <w:p>
+      <w:pPr>
+        <w:pStyle w:val="af3"/>
+      </w:pPr>
+    </w:p>
+    <w:p>
+      <w:pPr>
+        <w:pStyle w:val="af3"/>
+      </w:pPr>
+      <w:r>
+        <w:rPr>
+          <w:rFonts w:hint="eastAsia"/>
+        </w:rPr>
+        <w:t>（</w:t>
+      </w:r>
+      <w:r>
+        <w:rPr>
+          <w:rFonts w:hint="eastAsia"/>
+        </w:rPr>
         <w:t>ML</w:t>
       </w:r>
       <w:r>
         <w:rPr>
+          <w:rFonts w:hint="eastAsia"/>
+        </w:rPr>
+        <w:t>当方ポストから抜粋）</w:t>
+      </w:r>
+    </w:p>
+    <w:p>
+      <w:pPr>
+        <w:pStyle w:val="af3"/>
+      </w:pPr>
+      <w:r>
+        <w:rPr>
+          <w:rFonts w:hint="eastAsia"/>
+        </w:rPr>
+        <w:t>「資材」がどうも言葉としてしっくりきておらず、読者が想起する</w:t>
+      </w:r>
+    </w:p>
+    <w:p>
+      <w:pPr>
+        <w:pStyle w:val="af3"/>
+      </w:pPr>
+      <w:r>
+        <w:rPr>
+          <w:rFonts w:hint="eastAsia"/>
+        </w:rPr>
+        <w:t>イメージと合わない懸念があるようにな気がしました。</w:t>
+      </w:r>
+    </w:p>
+    <w:p>
+      <w:pPr>
+        <w:pStyle w:val="af3"/>
+      </w:pPr>
+    </w:p>
+    <w:p>
+      <w:pPr>
+        <w:pStyle w:val="af3"/>
+      </w:pPr>
+      <w:r>
+        <w:rPr>
+          <w:rFonts w:hint="eastAsia"/>
+        </w:rPr>
+        <w:t>個人的に「資材」と聞くとどちらかというといわゆる「資材部」などで</w:t>
+      </w:r>
+    </w:p>
+    <w:p>
+      <w:pPr>
+        <w:pStyle w:val="af3"/>
+      </w:pPr>
+      <w:r>
+        <w:rPr>
+          <w:rFonts w:hint="eastAsia"/>
+        </w:rPr>
+        <w:t>使う「資材」のような印象があり外部仕入れ製品、材料のような印象を</w:t>
+      </w:r>
+    </w:p>
+    <w:p>
+      <w:pPr>
+        <w:pStyle w:val="af3"/>
+      </w:pPr>
+      <w:r>
+        <w:rPr>
+          <w:rFonts w:hint="eastAsia"/>
+        </w:rPr>
+        <w:t>持ちました。（外部から何らかの形状で物理的に入ってくるようなもの）</w:t>
+      </w:r>
+    </w:p>
+    <w:p>
+      <w:pPr>
+        <w:pStyle w:val="af3"/>
+      </w:pPr>
+    </w:p>
+  </w:comment>
+  <w:comment w:id="84" w:author="工内 隆" w:date="2018-04-18T14:51:00Z" w:initials="工内">
+    <w:p>
+      <w:pPr>
+        <w:pStyle w:val="af3"/>
+      </w:pPr>
+      <w:r>
+        <w:rPr>
           <w:rStyle w:val="af2"/>
         </w:rPr>
         <w:annotationRef/>
@@ -13445,52 +13824,117 @@
         <w:rPr>
           <w:rFonts w:hint="eastAsia"/>
         </w:rPr>
-        <w:t>議論を踏まえ「証跡となる資料」で置かせてください。以降も同様です。</w:t>
-      </w:r>
-    </w:p>
+        <w:t>Material</w:t>
+      </w:r>
+      <w:r>
+        <w:rPr>
+          <w:rFonts w:hint="eastAsia"/>
+        </w:rPr>
+        <w:t>と変えたことの意図を汲んだものです。</w:t>
+      </w:r>
+    </w:p>
+  </w:comment>
+  <w:comment w:id="99" w:author="M.Taniguchi" w:date="2018-04-26T08:44:00Z" w:initials="tani">
     <w:p>
       <w:pPr>
         <w:pStyle w:val="af3"/>
       </w:pPr>
-    </w:p>
+      <w:r>
+        <w:rPr>
+          <w:rStyle w:val="af2"/>
+        </w:rPr>
+        <w:annotationRef/>
+      </w:r>
+      <w:r>
+        <w:rPr>
+          <w:rFonts w:hint="eastAsia"/>
+        </w:rPr>
+        <w:t>ありがとうございます。使わせていただきます。</w:t>
+      </w:r>
+    </w:p>
+  </w:comment>
+  <w:comment w:id="107" w:author="M.Taniguchi" w:date="2018-04-26T08:45:00Z" w:initials="tani">
     <w:p>
       <w:pPr>
         <w:pStyle w:val="af3"/>
+      </w:pPr>
+      <w:r>
+        <w:rPr>
+          <w:rStyle w:val="af2"/>
+        </w:rPr>
+        <w:annotationRef/>
+      </w:r>
+      <w:r>
         <w:rPr>
           <w:rFonts w:hint="eastAsia"/>
         </w:rPr>
-      </w:pPr>
+        <w:t>一旦採用させてください。ただちょっと</w:t>
+      </w:r>
       <w:r>
         <w:rPr>
           <w:rFonts w:hint="eastAsia"/>
         </w:rPr>
-        <w:t>（</w:t>
+        <w:t>RC</w:t>
       </w:r>
       <w:r>
         <w:rPr>
           <w:rFonts w:hint="eastAsia"/>
         </w:rPr>
-        <w:t>ML</w:t>
+        <w:t>版にしてみて気になる様だったら再度議論させてください。</w:t>
+      </w:r>
+    </w:p>
+  </w:comment>
+  <w:comment w:id="115" w:author="tani" w:date="2018-04-26T13:25:00Z" w:initials="tani">
+    <w:p>
+      <w:pPr>
+        <w:pStyle w:val="af3"/>
+      </w:pPr>
+      <w:r>
+        <w:rPr>
+          <w:rStyle w:val="af2"/>
+        </w:rPr>
+        <w:annotationRef/>
       </w:r>
       <w:r>
         <w:rPr>
           <w:rFonts w:hint="eastAsia"/>
         </w:rPr>
-        <w:t>当方ポストから抜粋）</w:t>
-      </w:r>
-    </w:p>
+        <w:t>ありがとうございます。</w:t>
+      </w:r>
+    </w:p>
+  </w:comment>
+  <w:comment w:id="134" w:author="M.Taniguchi" w:date="2018-04-26T09:01:00Z" w:initials="tani">
     <w:p>
       <w:pPr>
         <w:pStyle w:val="af3"/>
+      </w:pPr>
+      <w:r>
+        <w:rPr>
+          <w:rStyle w:val="af2"/>
+        </w:rPr>
+        <w:annotationRef/>
+      </w:r>
+      <w:r>
         <w:rPr>
           <w:rFonts w:hint="eastAsia"/>
         </w:rPr>
-      </w:pPr>
-      <w:r>
+        <w:t>「確認方法」というよりは「確認手段」という訳の方がしっくりくる印象もありましたが、やはり単純に「確認できること」でよいと思いました。</w:t>
+      </w:r>
+    </w:p>
+  </w:comment>
+  <w:comment w:id="142" w:author="M.Taniguchi" w:date="2018-04-26T13:21:00Z" w:initials="tani">
+    <w:p>
+      <w:pPr>
+        <w:pStyle w:val="af3"/>
         <w:rPr>
           <w:rFonts w:hint="eastAsia"/>
         </w:rPr>
-        <w:t>「資材」がどうも言葉としてしっくりきておらず、読者が想起する</w:t>
+      </w:pPr>
+      <w:r>
+        <w:rPr>
+          <w:rStyle w:val="af2"/>
+        </w:rPr>
+        <w:annotationRef/>
       </w:r>
     </w:p>
     <w:p>
@@ -13504,175 +13948,57 @@
         <w:rPr>
           <w:rFonts w:hint="eastAsia"/>
         </w:rPr>
-        <w:t>イメージと合わない懸念があるようにな気がしました。</w:t>
+        <w:t>①「方法」部分は前述のコメントに合わせて「～こと」にさせてください</w:t>
       </w:r>
     </w:p>
     <w:p>
       <w:pPr>
         <w:pStyle w:val="af3"/>
+        <w:rPr>
+          <w:rFonts w:hint="eastAsia"/>
+        </w:rPr>
       </w:pPr>
     </w:p>
     <w:p>
       <w:pPr>
         <w:pStyle w:val="af3"/>
+      </w:pPr>
+      <w:r>
         <w:rPr>
           <w:rFonts w:hint="eastAsia"/>
         </w:rPr>
-      </w:pPr>
+        <w:t>②</w:t>
+      </w:r>
       <w:r>
         <w:rPr>
           <w:rFonts w:hint="eastAsia"/>
         </w:rPr>
-        <w:t>個人的に「資材」と聞くとどちらかというといわゆる「資材部」などで</w:t>
-      </w:r>
-    </w:p>
+        <w:t>Identification</w:t>
+      </w:r>
+      <w:r>
+        <w:rPr>
+          <w:rFonts w:hint="eastAsia"/>
+        </w:rPr>
+        <w:t>は当初「特定」としましたが、どちらかというと「（情報のソースが」明確になっている」という意味だと思うので表現を変えました</w:t>
+      </w:r>
+    </w:p>
+  </w:comment>
+  <w:comment w:id="187" w:author="tani" w:date="2018-04-26T13:26:00Z" w:initials="tani">
     <w:p>
       <w:pPr>
         <w:pStyle w:val="af3"/>
+      </w:pPr>
+      <w:r>
+        <w:rPr>
+          <w:rStyle w:val="af2"/>
+        </w:rPr>
+        <w:annotationRef/>
+      </w:r>
+      <w:r>
         <w:rPr>
           <w:rFonts w:hint="eastAsia"/>
         </w:rPr>
-      </w:pPr>
-      <w:r>
-        <w:rPr>
-          <w:rFonts w:hint="eastAsia"/>
-        </w:rPr>
-        <w:t>使う「資材」のような印象があり外部仕入れ製品、材料のような印象を</w:t>
-      </w:r>
-    </w:p>
-    <w:p>
-      <w:pPr>
-        <w:pStyle w:val="af3"/>
-        <w:rPr>
-          <w:rFonts w:hint="eastAsia"/>
-        </w:rPr>
-      </w:pPr>
-      <w:r>
-        <w:rPr>
-          <w:rFonts w:hint="eastAsia"/>
-        </w:rPr>
-        <w:t>持ちました。（外部から何らかの形状で物理的に入ってくるようなもの）</w:t>
-      </w:r>
-    </w:p>
-    <w:p>
-      <w:pPr>
-        <w:pStyle w:val="af3"/>
-        <w:rPr>
-          <w:rFonts w:hint="eastAsia"/>
-        </w:rPr>
-      </w:pPr>
-    </w:p>
-  </w:comment>
-  <w:comment w:id="61" w:author="工内 隆" w:date="2018-04-18T14:51:00Z" w:initials="工内">
-    <w:p>
-      <w:pPr>
-        <w:pStyle w:val="af3"/>
-      </w:pPr>
-      <w:r>
-        <w:rPr>
-          <w:rStyle w:val="af2"/>
-        </w:rPr>
-        <w:annotationRef/>
-      </w:r>
-      <w:r>
-        <w:rPr>
-          <w:rFonts w:hint="eastAsia"/>
-        </w:rPr>
-        <w:t>Material</w:t>
-      </w:r>
-      <w:r>
-        <w:rPr>
-          <w:rFonts w:hint="eastAsia"/>
-        </w:rPr>
-        <w:t>と変えたことの意図を汲んだものです。</w:t>
-      </w:r>
-    </w:p>
-  </w:comment>
-  <w:comment w:id="76" w:author="M.Taniguchi" w:date="2018-04-26T08:44:00Z" w:initials="tani">
-    <w:p>
-      <w:pPr>
-        <w:pStyle w:val="af3"/>
-      </w:pPr>
-      <w:r>
-        <w:rPr>
-          <w:rStyle w:val="af2"/>
-        </w:rPr>
-        <w:annotationRef/>
-      </w:r>
-      <w:r>
-        <w:rPr>
-          <w:rFonts w:hint="eastAsia"/>
-        </w:rPr>
-        <w:t>ありがとうございます。使わせていただきます。</w:t>
-      </w:r>
-    </w:p>
-  </w:comment>
-  <w:comment w:id="85" w:author="M.Taniguchi" w:date="2018-04-26T08:45:00Z" w:initials="tani">
-    <w:p>
-      <w:pPr>
-        <w:pStyle w:val="af3"/>
-      </w:pPr>
-      <w:r>
-        <w:rPr>
-          <w:rStyle w:val="af2"/>
-        </w:rPr>
-        <w:annotationRef/>
-      </w:r>
-      <w:r>
-        <w:rPr>
-          <w:rFonts w:hint="eastAsia"/>
-        </w:rPr>
-        <w:t>一旦採用させてください。ただちょっと</w:t>
-      </w:r>
-      <w:r>
-        <w:rPr>
-          <w:rFonts w:hint="eastAsia"/>
-        </w:rPr>
-        <w:t>RC</w:t>
-      </w:r>
-      <w:r>
-        <w:rPr>
-          <w:rFonts w:hint="eastAsia"/>
-        </w:rPr>
-        <w:t>版にしてみて気になる様だったら再度議論させてください。</w:t>
-      </w:r>
-    </w:p>
-  </w:comment>
-  <w:comment w:id="111" w:author="M.Taniguchi" w:date="2018-04-26T09:01:00Z" w:initials="tani">
-    <w:p>
-      <w:pPr>
-        <w:pStyle w:val="af3"/>
-      </w:pPr>
-      <w:r>
-        <w:rPr>
-          <w:rStyle w:val="af2"/>
-        </w:rPr>
-        <w:annotationRef/>
-      </w:r>
-      <w:r>
-        <w:rPr>
-          <w:rFonts w:hint="eastAsia"/>
-        </w:rPr>
-        <w:t>「確認方法」というよりは「確認手段」という訳の方がしっくりくる印象もありましたが、やはり単純に「確認できること」でよいと思いました。</w:t>
-      </w:r>
-    </w:p>
-  </w:comment>
-  <w:comment w:id="119" w:author="M.Taniguchi" w:date="2018-04-26T09:03:00Z" w:initials="tani">
-    <w:p>
-      <w:pPr>
-        <w:pStyle w:val="af3"/>
-      </w:pPr>
-      <w:r>
-        <w:rPr>
-          <w:rStyle w:val="af2"/>
-        </w:rPr>
-        <w:annotationRef/>
-      </w:r>
-      <w:r>
-        <w:rPr>
-          <w:rFonts w:hint="eastAsia"/>
-        </w:rPr>
-        <w:t>①「方法」部分は前述のコメントに合わせて「～こと」と</w:t>
+        <w:t>ありがとうございます。</w:t>
       </w:r>
     </w:p>
   </w:comment>
@@ -13702,7 +14028,7 @@
 </file>
 
 <file path=word/endnotes.xml><?xml version="1.0" encoding="utf-8"?>
-<w:endnotes xmlns:wpc="http://schemas.microsoft.com/office/word/2010/wordprocessingCanvas" xmlns:mc="http://schemas.openxmlformats.org/markup-compatibility/2006" xmlns:o="urn:schemas-microsoft-com:office:office" xmlns:r="http://schemas.openxmlformats.org/officeDocument/2006/relationships" xmlns:m="http://schemas.openxmlformats.org/officeDocument/2006/math" xmlns:v="urn:schemas-microsoft-com:vml" xmlns:wp14="http://schemas.microsoft.com/office/word/2010/wordprocessingDrawing" xmlns:wp="http://schemas.openxmlformats.org/drawingml/2006/wordprocessingDrawing" xmlns:w10="urn:schemas-microsoft-com:office:word" xmlns:w="http://schemas.openxmlformats.org/wordprocessingml/2006/main" xmlns:w14="http://schemas.microsoft.com/office/word/2010/wordml" xmlns:w15="http://schemas.microsoft.com/office/word/2012/wordml" xmlns:wpg="http://schemas.microsoft.com/office/word/2010/wordprocessingGroup" xmlns:wpi="http://schemas.microsoft.com/office/word/2010/wordprocessingInk" xmlns:wne="http://schemas.microsoft.com/office/word/2006/wordml" xmlns:wps="http://schemas.microsoft.com/office/word/2010/wordprocessingShape" mc:Ignorable="w14 w15 wp14">
+<w:endnotes xmlns:wpc="http://schemas.microsoft.com/office/word/2010/wordprocessingCanvas" xmlns:mc="http://schemas.openxmlformats.org/markup-compatibility/2006" xmlns:o="urn:schemas-microsoft-com:office:office" xmlns:r="http://schemas.openxmlformats.org/officeDocument/2006/relationships" xmlns:m="http://schemas.openxmlformats.org/officeDocument/2006/math" xmlns:v="urn:schemas-microsoft-com:vml" xmlns:wp14="http://schemas.microsoft.com/office/word/2010/wordprocessingDrawing" xmlns:wp="http://schemas.openxmlformats.org/drawingml/2006/wordprocessingDrawing" xmlns:w10="urn:schemas-microsoft-com:office:word" xmlns:w="http://schemas.openxmlformats.org/wordprocessingml/2006/main" xmlns:w14="http://schemas.microsoft.com/office/word/2010/wordml" xmlns:wpg="http://schemas.microsoft.com/office/word/2010/wordprocessingGroup" xmlns:wpi="http://schemas.microsoft.com/office/word/2010/wordprocessingInk" xmlns:wne="http://schemas.microsoft.com/office/word/2006/wordml" xmlns:wps="http://schemas.microsoft.com/office/word/2010/wordprocessingShape" mc:Ignorable="w14 wp14">
   <w:endnote w:type="separator" w:id="-1">
     <w:p>
       <w:r>
@@ -13724,7 +14050,7 @@
 </file>
 
 <file path=word/footer1.xml><?xml version="1.0" encoding="utf-8"?>
-<w:ftr xmlns:wpc="http://schemas.microsoft.com/office/word/2010/wordprocessingCanvas" xmlns:mc="http://schemas.openxmlformats.org/markup-compatibility/2006" xmlns:o="urn:schemas-microsoft-com:office:office" xmlns:r="http://schemas.openxmlformats.org/officeDocument/2006/relationships" xmlns:m="http://schemas.openxmlformats.org/officeDocument/2006/math" xmlns:v="urn:schemas-microsoft-com:vml" xmlns:wp14="http://schemas.microsoft.com/office/word/2010/wordprocessingDrawing" xmlns:wp="http://schemas.openxmlformats.org/drawingml/2006/wordprocessingDrawing" xmlns:w10="urn:schemas-microsoft-com:office:word" xmlns:w="http://schemas.openxmlformats.org/wordprocessingml/2006/main" xmlns:w14="http://schemas.microsoft.com/office/word/2010/wordml" xmlns:w15="http://schemas.microsoft.com/office/word/2012/wordml" xmlns:wpg="http://schemas.microsoft.com/office/word/2010/wordprocessingGroup" xmlns:wpi="http://schemas.microsoft.com/office/word/2010/wordprocessingInk" xmlns:wne="http://schemas.microsoft.com/office/word/2006/wordml" xmlns:wps="http://schemas.microsoft.com/office/word/2010/wordprocessingShape" mc:Ignorable="w14 w15 wp14">
+<w:ftr xmlns:wpc="http://schemas.microsoft.com/office/word/2010/wordprocessingCanvas" xmlns:mc="http://schemas.openxmlformats.org/markup-compatibility/2006" xmlns:o="urn:schemas-microsoft-com:office:office" xmlns:r="http://schemas.openxmlformats.org/officeDocument/2006/relationships" xmlns:m="http://schemas.openxmlformats.org/officeDocument/2006/math" xmlns:v="urn:schemas-microsoft-com:vml" xmlns:wp14="http://schemas.microsoft.com/office/word/2010/wordprocessingDrawing" xmlns:wp="http://schemas.openxmlformats.org/drawingml/2006/wordprocessingDrawing" xmlns:w10="urn:schemas-microsoft-com:office:word" xmlns:w="http://schemas.openxmlformats.org/wordprocessingml/2006/main" xmlns:w14="http://schemas.microsoft.com/office/word/2010/wordml" xmlns:wpg="http://schemas.microsoft.com/office/word/2010/wordprocessingGroup" xmlns:wpi="http://schemas.microsoft.com/office/word/2010/wordprocessingInk" xmlns:wne="http://schemas.microsoft.com/office/word/2006/wordml" xmlns:wps="http://schemas.microsoft.com/office/word/2010/wordprocessingShape" mc:Ignorable="w14 wp14">
   <w:p>
     <w:pPr>
       <w:pStyle w:val="a3"/>
@@ -13904,7 +14230,7 @@
         </mc:Choice>
         <mc:Fallback>
           <w:pict>
-            <v:shapetype w14:anchorId="7A290E14" id="_x0000_t202" coordsize="21600,21600" o:spt="202" path="m,l,21600r21600,l21600,xe">
+            <v:shapetype id="_x0000_t202" coordsize="21600,21600" o:spt="202" path="m,l,21600r21600,l21600,xe">
               <v:stroke joinstyle="miter"/>
               <v:path gradientshapeok="t" o:connecttype="rect"/>
             </v:shapetype>
@@ -14087,23 +14413,7 @@
                               <w:sz w:val="16"/>
                               <w:szCs w:val="16"/>
                             </w:rPr>
-                            <w:t>201</w:t>
-                          </w:r>
-                          <w:r>
-                            <w:rPr>
-                              <w:rFonts w:ascii="Calibri" w:hAnsi="Calibri" w:cs="Calibri"/>
-                              <w:sz w:val="16"/>
-                              <w:szCs w:val="16"/>
-                            </w:rPr>
-                            <w:t>8</w:t>
-                          </w:r>
-                          <w:r>
-                            <w:rPr>
-                              <w:rFonts w:ascii="Calibri" w:hAnsi="Calibri" w:cs="Calibri"/>
-                              <w:sz w:val="16"/>
-                              <w:szCs w:val="16"/>
-                            </w:rPr>
-                            <w:t xml:space="preserve"> a</w:t>
+                            <w:t>2018 a</w:t>
                           </w:r>
                         </w:p>
                       </w:txbxContent>
@@ -14125,7 +14435,7 @@
         </mc:Choice>
         <mc:Fallback>
           <w:pict>
-            <v:shape w14:anchorId="237DBD40" id="Text Box 5" o:spid="_x0000_s1028" type="#_x0000_t202" style="position:absolute;margin-left:523.65pt;margin-top:776.8pt;width:29.75pt;height:10.05pt;z-index:-251601408;visibility:visible;mso-wrap-style:square;mso-width-percent:0;mso-height-percent:0;mso-wrap-distance-left:9pt;mso-wrap-distance-top:0;mso-wrap-distance-right:9pt;mso-wrap-distance-bottom:0;mso-position-horizontal:absolute;mso-position-horizontal-relative:page;mso-position-vertical:absolute;mso-position-vertical-relative:page;mso-width-percent:0;mso-height-percent:0;mso-width-relative:page;mso-height-relative:page;v-text-anchor:top" o:gfxdata="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" filled="f" stroked="f">
+            <v:shape id="Text Box 5" o:spid="_x0000_s1028" type="#_x0000_t202" style="position:absolute;margin-left:523.65pt;margin-top:776.8pt;width:29.75pt;height:10.05pt;z-index:-251601408;visibility:visible;mso-wrap-style:square;mso-width-percent:0;mso-height-percent:0;mso-wrap-distance-left:9pt;mso-wrap-distance-top:0;mso-wrap-distance-right:9pt;mso-wrap-distance-bottom:0;mso-position-horizontal:absolute;mso-position-horizontal-relative:page;mso-position-vertical:absolute;mso-position-vertical-relative:page;mso-width-percent:0;mso-height-percent:0;mso-width-relative:page;mso-height-relative:page;v-text-anchor:top" o:gfxdata="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" filled="f" stroked="f">
               <v:textbox inset="0,0,0,0">
                 <w:txbxContent>
                   <w:p>
@@ -14144,23 +14454,7 @@
                         <w:sz w:val="16"/>
                         <w:szCs w:val="16"/>
                       </w:rPr>
-                      <w:t>201</w:t>
-                    </w:r>
-                    <w:r>
-                      <w:rPr>
-                        <w:rFonts w:ascii="Calibri" w:hAnsi="Calibri" w:cs="Calibri"/>
-                        <w:sz w:val="16"/>
-                        <w:szCs w:val="16"/>
-                      </w:rPr>
-                      <w:t>8</w:t>
-                    </w:r>
-                    <w:r>
-                      <w:rPr>
-                        <w:rFonts w:ascii="Calibri" w:hAnsi="Calibri" w:cs="Calibri"/>
-                        <w:sz w:val="16"/>
-                        <w:szCs w:val="16"/>
-                      </w:rPr>
-                      <w:t xml:space="preserve"> a</w:t>
+                      <w:t>2018 a</w:t>
                     </w:r>
                   </w:p>
                 </w:txbxContent>
@@ -14237,7 +14531,7 @@
             </wp:anchor>
           </w:drawing>
         </mc:Choice>
-        <mc:Fallback xmlns:w16se="http://schemas.microsoft.com/office/word/2015/wordml/symex" xmlns:w16cid="http://schemas.microsoft.com/office/word/2016/wordml/cid" xmlns:am3d="http://schemas.microsoft.com/office/drawing/2017/model3d" xmlns:aink="http://schemas.microsoft.com/office/drawing/2016/ink" xmlns:cx8="http://schemas.microsoft.com/office/drawing/2016/5/14/chartex" xmlns:cx7="http://schemas.microsoft.com/office/drawing/2016/5/13/chartex" xmlns:cx6="http://schemas.microsoft.com/office/drawing/2016/5/12/chartex" xmlns:cx5="http://schemas.microsoft.com/office/drawing/2016/5/11/chartex" xmlns:cx4="http://schemas.microsoft.com/office/drawing/2016/5/10/chartex" xmlns:cx3="http://schemas.microsoft.com/office/drawing/2016/5/9/chartex" xmlns:cx2="http://schemas.microsoft.com/office/drawing/2015/10/21/chartex" xmlns:cx1="http://schemas.microsoft.com/office/drawing/2015/9/8/chartex" xmlns:cx="http://schemas.microsoft.com/office/drawing/2014/chartex">
+        <mc:Fallback xmlns:cx="http://schemas.microsoft.com/office/drawing/2014/chartex" xmlns:cx1="http://schemas.microsoft.com/office/drawing/2015/9/8/chartex" xmlns:cx2="http://schemas.microsoft.com/office/drawing/2015/10/21/chartex" xmlns:cx3="http://schemas.microsoft.com/office/drawing/2016/5/9/chartex" xmlns:cx4="http://schemas.microsoft.com/office/drawing/2016/5/10/chartex" xmlns:cx5="http://schemas.microsoft.com/office/drawing/2016/5/11/chartex" xmlns:cx6="http://schemas.microsoft.com/office/drawing/2016/5/12/chartex" xmlns:cx7="http://schemas.microsoft.com/office/drawing/2016/5/13/chartex" xmlns:cx8="http://schemas.microsoft.com/office/drawing/2016/5/14/chartex" xmlns:aink="http://schemas.microsoft.com/office/drawing/2016/ink" xmlns:am3d="http://schemas.microsoft.com/office/drawing/2017/model3d" xmlns:w16cid="http://schemas.microsoft.com/office/word/2016/wordml/cid" xmlns:w16se="http://schemas.microsoft.com/office/word/2015/wordml/symex" xmlns:w15="http://schemas.microsoft.com/office/word/2012/wordml">
           <w:pict>
             <v:line w14:anchorId="4A48FB6C" id="Line 6" o:spid="_x0000_s1026" style="position:absolute;left:0;text-align:left;z-index:-251662848;visibility:visible;mso-wrap-style:square;mso-width-percent:0;mso-height-percent:0;mso-wrap-distance-left:9pt;mso-wrap-distance-top:0;mso-wrap-distance-right:9pt;mso-wrap-distance-bottom:0;mso-position-horizontal:center;mso-position-horizontal-relative:margin;mso-position-vertical:absolute;mso-position-vertical-relative:page;mso-width-percent:0;mso-height-percent:0;mso-width-relative:page;mso-height-relative:page" from="0,771.1pt" to="467.65pt,771.1pt" o:gfxdata="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" strokecolor="#4b7dba" strokeweight=".72pt">
               <w10:wrap anchorx="margin" anchory="page"/>
@@ -14251,7 +14545,7 @@
 </file>
 
 <file path=word/footnotes.xml><?xml version="1.0" encoding="utf-8"?>
-<w:footnotes xmlns:wpc="http://schemas.microsoft.com/office/word/2010/wordprocessingCanvas" xmlns:mc="http://schemas.openxmlformats.org/markup-compatibility/2006" xmlns:o="urn:schemas-microsoft-com:office:office" xmlns:r="http://schemas.openxmlformats.org/officeDocument/2006/relationships" xmlns:m="http://schemas.openxmlformats.org/officeDocument/2006/math" xmlns:v="urn:schemas-microsoft-com:vml" xmlns:wp14="http://schemas.microsoft.com/office/word/2010/wordprocessingDrawing" xmlns:wp="http://schemas.openxmlformats.org/drawingml/2006/wordprocessingDrawing" xmlns:w10="urn:schemas-microsoft-com:office:word" xmlns:w="http://schemas.openxmlformats.org/wordprocessingml/2006/main" xmlns:w14="http://schemas.microsoft.com/office/word/2010/wordml" xmlns:w15="http://schemas.microsoft.com/office/word/2012/wordml" xmlns:wpg="http://schemas.microsoft.com/office/word/2010/wordprocessingGroup" xmlns:wpi="http://schemas.microsoft.com/office/word/2010/wordprocessingInk" xmlns:wne="http://schemas.microsoft.com/office/word/2006/wordml" xmlns:wps="http://schemas.microsoft.com/office/word/2010/wordprocessingShape" mc:Ignorable="w14 w15 wp14">
+<w:footnotes xmlns:wpc="http://schemas.microsoft.com/office/word/2010/wordprocessingCanvas" xmlns:mc="http://schemas.openxmlformats.org/markup-compatibility/2006" xmlns:o="urn:schemas-microsoft-com:office:office" xmlns:r="http://schemas.openxmlformats.org/officeDocument/2006/relationships" xmlns:m="http://schemas.openxmlformats.org/officeDocument/2006/math" xmlns:v="urn:schemas-microsoft-com:vml" xmlns:wp14="http://schemas.microsoft.com/office/word/2010/wordprocessingDrawing" xmlns:wp="http://schemas.openxmlformats.org/drawingml/2006/wordprocessingDrawing" xmlns:w10="urn:schemas-microsoft-com:office:word" xmlns:w="http://schemas.openxmlformats.org/wordprocessingml/2006/main" xmlns:w14="http://schemas.microsoft.com/office/word/2010/wordml" xmlns:wpg="http://schemas.microsoft.com/office/word/2010/wordprocessingGroup" xmlns:wpi="http://schemas.microsoft.com/office/word/2010/wordprocessingInk" xmlns:wne="http://schemas.microsoft.com/office/word/2006/wordml" xmlns:wps="http://schemas.microsoft.com/office/word/2010/wordprocessingShape" mc:Ignorable="w14 wp14">
   <w:footnote w:type="separator" w:id="-1">
     <w:p>
       <w:r>
@@ -14351,14 +14645,7 @@
           <w:rFonts w:ascii="Calibri" w:eastAsia="ＭＳ ゴシック" w:hAnsi="Calibri" w:hint="eastAsia"/>
           <w:sz w:val="18"/>
         </w:rPr>
-        <w:t>」</w:t>
-      </w:r>
-      <w:r>
-        <w:rPr>
-          <w:rFonts w:ascii="Calibri" w:eastAsia="ＭＳ ゴシック" w:hAnsi="Calibri" w:hint="eastAsia"/>
-          <w:sz w:val="18"/>
-        </w:rPr>
-        <w:t>を参考</w:t>
+        <w:t>」を参考</w:t>
       </w:r>
       <w:r>
         <w:rPr>
@@ -14551,15 +14838,7 @@
           <w:sz w:val="18"/>
           <w:szCs w:val="18"/>
         </w:rPr>
-        <w:t>：</w:t>
-      </w:r>
-      <w:r>
-        <w:rPr>
-          <w:rFonts w:ascii="Calibri" w:eastAsia="ＭＳ ゴシック" w:hAnsi="Calibri" w:hint="eastAsia"/>
-          <w:sz w:val="18"/>
-          <w:szCs w:val="18"/>
-        </w:rPr>
-        <w:t>「書面による申し出（</w:t>
+        <w:t>：「書面による申し出（</w:t>
       </w:r>
       <w:r>
         <w:rPr>
@@ -14669,7 +14948,7 @@
 </file>
 
 <file path=word/header1.xml><?xml version="1.0" encoding="utf-8"?>
-<w:hdr xmlns:wpc="http://schemas.microsoft.com/office/word/2010/wordprocessingCanvas" xmlns:mc="http://schemas.openxmlformats.org/markup-compatibility/2006" xmlns:o="urn:schemas-microsoft-com:office:office" xmlns:r="http://schemas.openxmlformats.org/officeDocument/2006/relationships" xmlns:m="http://schemas.openxmlformats.org/officeDocument/2006/math" xmlns:v="urn:schemas-microsoft-com:vml" xmlns:wp14="http://schemas.microsoft.com/office/word/2010/wordprocessingDrawing" xmlns:wp="http://schemas.openxmlformats.org/drawingml/2006/wordprocessingDrawing" xmlns:w10="urn:schemas-microsoft-com:office:word" xmlns:w="http://schemas.openxmlformats.org/wordprocessingml/2006/main" xmlns:w14="http://schemas.microsoft.com/office/word/2010/wordml" xmlns:w15="http://schemas.microsoft.com/office/word/2012/wordml" xmlns:wpg="http://schemas.microsoft.com/office/word/2010/wordprocessingGroup" xmlns:wpi="http://schemas.microsoft.com/office/word/2010/wordprocessingInk" xmlns:wne="http://schemas.microsoft.com/office/word/2006/wordml" xmlns:wps="http://schemas.microsoft.com/office/word/2010/wordprocessingShape" mc:Ignorable="w14 w15 wp14">
+<w:hdr xmlns:wpc="http://schemas.microsoft.com/office/word/2010/wordprocessingCanvas" xmlns:mc="http://schemas.openxmlformats.org/markup-compatibility/2006" xmlns:o="urn:schemas-microsoft-com:office:office" xmlns:r="http://schemas.openxmlformats.org/officeDocument/2006/relationships" xmlns:m="http://schemas.openxmlformats.org/officeDocument/2006/math" xmlns:v="urn:schemas-microsoft-com:vml" xmlns:wp14="http://schemas.microsoft.com/office/word/2010/wordprocessingDrawing" xmlns:wp="http://schemas.openxmlformats.org/drawingml/2006/wordprocessingDrawing" xmlns:w10="urn:schemas-microsoft-com:office:word" xmlns:w="http://schemas.openxmlformats.org/wordprocessingml/2006/main" xmlns:w14="http://schemas.microsoft.com/office/word/2010/wordml" xmlns:wpg="http://schemas.microsoft.com/office/word/2010/wordprocessingGroup" xmlns:wpi="http://schemas.microsoft.com/office/word/2010/wordprocessingInk" xmlns:wne="http://schemas.microsoft.com/office/word/2006/wordml" xmlns:wps="http://schemas.microsoft.com/office/word/2010/wordprocessingShape" mc:Ignorable="w14 wp14">
   <w:p>
     <w:pPr>
       <w:pStyle w:val="a3"/>
@@ -14807,7 +15086,7 @@
         </mc:Choice>
         <mc:Fallback>
           <w:pict>
-            <v:shapetype w14:anchorId="0A0A73AF" id="_x0000_t202" coordsize="21600,21600" o:spt="202" path="m,l,21600r21600,l21600,xe">
+            <v:shapetype id="_x0000_t202" coordsize="21600,21600" o:spt="202" path="m,l,21600r21600,l21600,xe">
               <v:stroke joinstyle="miter"/>
               <v:path gradientshapeok="t" o:connecttype="rect"/>
             </v:shapetype>
@@ -14936,7 +15215,7 @@
             </wp:anchor>
           </w:drawing>
         </mc:Choice>
-        <mc:Fallback xmlns:w16se="http://schemas.microsoft.com/office/word/2015/wordml/symex" xmlns:w16cid="http://schemas.microsoft.com/office/word/2016/wordml/cid" xmlns:am3d="http://schemas.microsoft.com/office/drawing/2017/model3d" xmlns:aink="http://schemas.microsoft.com/office/drawing/2016/ink" xmlns:cx8="http://schemas.microsoft.com/office/drawing/2016/5/14/chartex" xmlns:cx7="http://schemas.microsoft.com/office/drawing/2016/5/13/chartex" xmlns:cx6="http://schemas.microsoft.com/office/drawing/2016/5/12/chartex" xmlns:cx5="http://schemas.microsoft.com/office/drawing/2016/5/11/chartex" xmlns:cx4="http://schemas.microsoft.com/office/drawing/2016/5/10/chartex" xmlns:cx3="http://schemas.microsoft.com/office/drawing/2016/5/9/chartex" xmlns:cx2="http://schemas.microsoft.com/office/drawing/2015/10/21/chartex" xmlns:cx1="http://schemas.microsoft.com/office/drawing/2015/9/8/chartex" xmlns:cx="http://schemas.microsoft.com/office/drawing/2014/chartex">
+        <mc:Fallback xmlns:cx="http://schemas.microsoft.com/office/drawing/2014/chartex" xmlns:cx1="http://schemas.microsoft.com/office/drawing/2015/9/8/chartex" xmlns:cx2="http://schemas.microsoft.com/office/drawing/2015/10/21/chartex" xmlns:cx3="http://schemas.microsoft.com/office/drawing/2016/5/9/chartex" xmlns:cx4="http://schemas.microsoft.com/office/drawing/2016/5/10/chartex" xmlns:cx5="http://schemas.microsoft.com/office/drawing/2016/5/11/chartex" xmlns:cx6="http://schemas.microsoft.com/office/drawing/2016/5/12/chartex" xmlns:cx7="http://schemas.microsoft.com/office/drawing/2016/5/13/chartex" xmlns:cx8="http://schemas.microsoft.com/office/drawing/2016/5/14/chartex" xmlns:aink="http://schemas.microsoft.com/office/drawing/2016/ink" xmlns:am3d="http://schemas.microsoft.com/office/drawing/2017/model3d" xmlns:w16cid="http://schemas.microsoft.com/office/word/2016/wordml/cid" xmlns:w16se="http://schemas.microsoft.com/office/word/2015/wordml/symex" xmlns:w15="http://schemas.microsoft.com/office/word/2012/wordml">
           <w:pict>
             <v:line w14:anchorId="4E59458D" id="Line 8" o:spid="_x0000_s1026" style="position:absolute;left:0;text-align:left;z-index:-251688448;visibility:visible;mso-wrap-style:square;mso-width-percent:0;mso-height-percent:0;mso-wrap-distance-left:9pt;mso-wrap-distance-top:0;mso-wrap-distance-right:9pt;mso-wrap-distance-bottom:0;mso-position-horizontal:center;mso-position-horizontal-relative:margin;mso-position-vertical:absolute;mso-position-vertical-relative:page;mso-width-percent:0;mso-height-percent:0;mso-width-relative:page;mso-height-relative:page" from="0,55.55pt" to="467.7pt,55.55pt" o:gfxdata="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" strokecolor="#497dba">
               <w10:wrap anchorx="margin" anchory="page"/>
@@ -14998,8 +15277,8 @@
 </file>
 
 <file path=word/numbering.xml><?xml version="1.0" encoding="utf-8"?>
-<w:numbering xmlns:wpc="http://schemas.microsoft.com/office/word/2010/wordprocessingCanvas" xmlns:mc="http://schemas.openxmlformats.org/markup-compatibility/2006" xmlns:o="urn:schemas-microsoft-com:office:office" xmlns:r="http://schemas.openxmlformats.org/officeDocument/2006/relationships" xmlns:m="http://schemas.openxmlformats.org/officeDocument/2006/math" xmlns:v="urn:schemas-microsoft-com:vml" xmlns:wp14="http://schemas.microsoft.com/office/word/2010/wordprocessingDrawing" xmlns:wp="http://schemas.openxmlformats.org/drawingml/2006/wordprocessingDrawing" xmlns:w10="urn:schemas-microsoft-com:office:word" xmlns:w="http://schemas.openxmlformats.org/wordprocessingml/2006/main" xmlns:w14="http://schemas.microsoft.com/office/word/2010/wordml" xmlns:w15="http://schemas.microsoft.com/office/word/2012/wordml" xmlns:wpg="http://schemas.microsoft.com/office/word/2010/wordprocessingGroup" xmlns:wpi="http://schemas.microsoft.com/office/word/2010/wordprocessingInk" xmlns:wne="http://schemas.microsoft.com/office/word/2006/wordml" xmlns:wps="http://schemas.microsoft.com/office/word/2010/wordprocessingShape" mc:Ignorable="w14 w15 wp14">
-  <w:abstractNum w:abstractNumId="0" w15:restartNumberingAfterBreak="0">
+<w:numbering xmlns:wpc="http://schemas.microsoft.com/office/word/2010/wordprocessingCanvas" xmlns:mc="http://schemas.openxmlformats.org/markup-compatibility/2006" xmlns:o="urn:schemas-microsoft-com:office:office" xmlns:r="http://schemas.openxmlformats.org/officeDocument/2006/relationships" xmlns:m="http://schemas.openxmlformats.org/officeDocument/2006/math" xmlns:v="urn:schemas-microsoft-com:vml" xmlns:wp14="http://schemas.microsoft.com/office/word/2010/wordprocessingDrawing" xmlns:wp="http://schemas.openxmlformats.org/drawingml/2006/wordprocessingDrawing" xmlns:w10="urn:schemas-microsoft-com:office:word" xmlns:w="http://schemas.openxmlformats.org/wordprocessingml/2006/main" xmlns:w14="http://schemas.microsoft.com/office/word/2010/wordml" xmlns:wpg="http://schemas.microsoft.com/office/word/2010/wordprocessingGroup" xmlns:wpi="http://schemas.microsoft.com/office/word/2010/wordprocessingInk" xmlns:wne="http://schemas.microsoft.com/office/word/2006/wordml" xmlns:wps="http://schemas.microsoft.com/office/word/2010/wordprocessingShape" mc:Ignorable="w14 wp14">
+  <w:abstractNum w:abstractNumId="0">
     <w:nsid w:val="1291687D"/>
     <w:multiLevelType w:val="multilevel"/>
     <w:tmpl w:val="FA3C6B6C"/>
@@ -15121,7 +15400,7 @@
       </w:rPr>
     </w:lvl>
   </w:abstractNum>
-  <w:abstractNum w:abstractNumId="1" w15:restartNumberingAfterBreak="0">
+  <w:abstractNum w:abstractNumId="1">
     <w:nsid w:val="131B1F99"/>
     <w:multiLevelType w:val="hybridMultilevel"/>
     <w:tmpl w:val="D2325520"/>
@@ -15216,7 +15495,7 @@
       </w:pPr>
     </w:lvl>
   </w:abstractNum>
-  <w:abstractNum w:abstractNumId="2" w15:restartNumberingAfterBreak="0">
+  <w:abstractNum w:abstractNumId="2">
     <w:nsid w:val="15A5106D"/>
     <w:multiLevelType w:val="hybridMultilevel"/>
     <w:tmpl w:val="CA245676"/>
@@ -15332,7 +15611,7 @@
       </w:rPr>
     </w:lvl>
   </w:abstractNum>
-  <w:abstractNum w:abstractNumId="3" w15:restartNumberingAfterBreak="0">
+  <w:abstractNum w:abstractNumId="3">
     <w:nsid w:val="175C6737"/>
     <w:multiLevelType w:val="multilevel"/>
     <w:tmpl w:val="DF5C91E6"/>
@@ -15454,7 +15733,7 @@
       </w:rPr>
     </w:lvl>
   </w:abstractNum>
-  <w:abstractNum w:abstractNumId="4" w15:restartNumberingAfterBreak="0">
+  <w:abstractNum w:abstractNumId="4">
     <w:nsid w:val="198C57A3"/>
     <w:multiLevelType w:val="hybridMultilevel"/>
     <w:tmpl w:val="950C7F88"/>
@@ -15549,7 +15828,7 @@
       </w:pPr>
     </w:lvl>
   </w:abstractNum>
-  <w:abstractNum w:abstractNumId="5" w15:restartNumberingAfterBreak="0">
+  <w:abstractNum w:abstractNumId="5">
     <w:nsid w:val="1A915323"/>
     <w:multiLevelType w:val="hybridMultilevel"/>
     <w:tmpl w:val="68560AFE"/>
@@ -15638,7 +15917,7 @@
       </w:pPr>
     </w:lvl>
   </w:abstractNum>
-  <w:abstractNum w:abstractNumId="6" w15:restartNumberingAfterBreak="0">
+  <w:abstractNum w:abstractNumId="6">
     <w:nsid w:val="22E85A41"/>
     <w:multiLevelType w:val="hybridMultilevel"/>
     <w:tmpl w:val="8738045C"/>
@@ -15730,7 +16009,7 @@
       </w:pPr>
     </w:lvl>
   </w:abstractNum>
-  <w:abstractNum w:abstractNumId="7" w15:restartNumberingAfterBreak="0">
+  <w:abstractNum w:abstractNumId="7">
     <w:nsid w:val="25086F36"/>
     <w:multiLevelType w:val="multilevel"/>
     <w:tmpl w:val="6764E56E"/>
@@ -15852,7 +16131,7 @@
       </w:rPr>
     </w:lvl>
   </w:abstractNum>
-  <w:abstractNum w:abstractNumId="8" w15:restartNumberingAfterBreak="0">
+  <w:abstractNum w:abstractNumId="8">
     <w:nsid w:val="284E6012"/>
     <w:multiLevelType w:val="hybridMultilevel"/>
     <w:tmpl w:val="A40E4938"/>
@@ -15972,7 +16251,7 @@
       </w:rPr>
     </w:lvl>
   </w:abstractNum>
-  <w:abstractNum w:abstractNumId="9" w15:restartNumberingAfterBreak="0">
+  <w:abstractNum w:abstractNumId="9">
     <w:nsid w:val="344C038F"/>
     <w:multiLevelType w:val="multilevel"/>
     <w:tmpl w:val="DA30060E"/>
@@ -16097,7 +16376,7 @@
       </w:rPr>
     </w:lvl>
   </w:abstractNum>
-  <w:abstractNum w:abstractNumId="10" w15:restartNumberingAfterBreak="0">
+  <w:abstractNum w:abstractNumId="10">
     <w:nsid w:val="349D3024"/>
     <w:multiLevelType w:val="multilevel"/>
     <w:tmpl w:val="C986B320"/>
@@ -16219,7 +16498,7 @@
       </w:rPr>
     </w:lvl>
   </w:abstractNum>
-  <w:abstractNum w:abstractNumId="11" w15:restartNumberingAfterBreak="0">
+  <w:abstractNum w:abstractNumId="11">
     <w:nsid w:val="41EF41F8"/>
     <w:multiLevelType w:val="hybridMultilevel"/>
     <w:tmpl w:val="32704498"/>
@@ -16308,7 +16587,7 @@
       </w:pPr>
     </w:lvl>
   </w:abstractNum>
-  <w:abstractNum w:abstractNumId="12" w15:restartNumberingAfterBreak="0">
+  <w:abstractNum w:abstractNumId="12">
     <w:nsid w:val="44CE4D07"/>
     <w:multiLevelType w:val="hybridMultilevel"/>
     <w:tmpl w:val="B36E2EAE"/>
@@ -16427,7 +16706,7 @@
       </w:rPr>
     </w:lvl>
   </w:abstractNum>
-  <w:abstractNum w:abstractNumId="13" w15:restartNumberingAfterBreak="0">
+  <w:abstractNum w:abstractNumId="13">
     <w:nsid w:val="49076690"/>
     <w:multiLevelType w:val="hybridMultilevel"/>
     <w:tmpl w:val="C37E2E94"/>
@@ -16519,7 +16798,7 @@
       </w:pPr>
     </w:lvl>
   </w:abstractNum>
-  <w:abstractNum w:abstractNumId="14" w15:restartNumberingAfterBreak="0">
+  <w:abstractNum w:abstractNumId="14">
     <w:nsid w:val="4C301491"/>
     <w:multiLevelType w:val="hybridMultilevel"/>
     <w:tmpl w:val="86BAF256"/>
@@ -16608,7 +16887,7 @@
       </w:pPr>
     </w:lvl>
   </w:abstractNum>
-  <w:abstractNum w:abstractNumId="15" w15:restartNumberingAfterBreak="0">
+  <w:abstractNum w:abstractNumId="15">
     <w:nsid w:val="4F6922BE"/>
     <w:multiLevelType w:val="hybridMultilevel"/>
     <w:tmpl w:val="B9FEDCAC"/>
@@ -16727,7 +17006,7 @@
       </w:rPr>
     </w:lvl>
   </w:abstractNum>
-  <w:abstractNum w:abstractNumId="16" w15:restartNumberingAfterBreak="0">
+  <w:abstractNum w:abstractNumId="16">
     <w:nsid w:val="512137C0"/>
     <w:multiLevelType w:val="hybridMultilevel"/>
     <w:tmpl w:val="F288E550"/>
@@ -16846,7 +17125,7 @@
       </w:rPr>
     </w:lvl>
   </w:abstractNum>
-  <w:abstractNum w:abstractNumId="17" w15:restartNumberingAfterBreak="0">
+  <w:abstractNum w:abstractNumId="17">
     <w:nsid w:val="566115CC"/>
     <w:multiLevelType w:val="multilevel"/>
     <w:tmpl w:val="74C2CE9A"/>
@@ -16968,7 +17247,7 @@
       </w:rPr>
     </w:lvl>
   </w:abstractNum>
-  <w:abstractNum w:abstractNumId="18" w15:restartNumberingAfterBreak="0">
+  <w:abstractNum w:abstractNumId="18">
     <w:nsid w:val="580D30EA"/>
     <w:multiLevelType w:val="hybridMultilevel"/>
     <w:tmpl w:val="94481C46"/>
@@ -17060,7 +17339,7 @@
       </w:pPr>
     </w:lvl>
   </w:abstractNum>
-  <w:abstractNum w:abstractNumId="19" w15:restartNumberingAfterBreak="0">
+  <w:abstractNum w:abstractNumId="19">
     <w:nsid w:val="6C391E53"/>
     <w:multiLevelType w:val="hybridMultilevel"/>
     <w:tmpl w:val="01F0B80A"/>
@@ -17155,7 +17434,7 @@
       </w:pPr>
     </w:lvl>
   </w:abstractNum>
-  <w:abstractNum w:abstractNumId="20" w15:restartNumberingAfterBreak="0">
+  <w:abstractNum w:abstractNumId="20">
     <w:nsid w:val="6F2A7DE2"/>
     <w:multiLevelType w:val="hybridMultilevel"/>
     <w:tmpl w:val="B41E7242"/>
@@ -17247,7 +17526,7 @@
       </w:pPr>
     </w:lvl>
   </w:abstractNum>
-  <w:abstractNum w:abstractNumId="21" w15:restartNumberingAfterBreak="0">
+  <w:abstractNum w:abstractNumId="21">
     <w:nsid w:val="6FD479EC"/>
     <w:multiLevelType w:val="hybridMultilevel"/>
     <w:tmpl w:val="BCDAAA2A"/>
@@ -17336,7 +17615,7 @@
       </w:pPr>
     </w:lvl>
   </w:abstractNum>
-  <w:abstractNum w:abstractNumId="22" w15:restartNumberingAfterBreak="0">
+  <w:abstractNum w:abstractNumId="22">
     <w:nsid w:val="78691F27"/>
     <w:multiLevelType w:val="hybridMultilevel"/>
     <w:tmpl w:val="85F8F3DA"/>
@@ -17512,7 +17791,7 @@
 </file>
 
 <file path=word/styles.xml><?xml version="1.0" encoding="utf-8"?>
-<w:styles xmlns:mc="http://schemas.openxmlformats.org/markup-compatibility/2006" xmlns:r="http://schemas.openxmlformats.org/officeDocument/2006/relationships" xmlns:w="http://schemas.openxmlformats.org/wordprocessingml/2006/main" xmlns:w14="http://schemas.microsoft.com/office/word/2010/wordml" xmlns:w15="http://schemas.microsoft.com/office/word/2012/wordml" mc:Ignorable="w14 w15">
+<w:styles xmlns:mc="http://schemas.openxmlformats.org/markup-compatibility/2006" xmlns:r="http://schemas.openxmlformats.org/officeDocument/2006/relationships" xmlns:w="http://schemas.openxmlformats.org/wordprocessingml/2006/main" xmlns:w14="http://schemas.microsoft.com/office/word/2010/wordml" mc:Ignorable="w14">
   <w:docDefaults>
     <w:rPrDefault>
       <w:rPr>
@@ -17525,378 +17804,788 @@
     </w:rPrDefault>
     <w:pPrDefault/>
   </w:docDefaults>
-  <w:latentStyles w:defLockedState="0" w:defUIPriority="99" w:defSemiHidden="0" w:defUnhideWhenUsed="0" w:defQFormat="0" w:count="371">
-    <w:lsdException w:name="Normal" w:uiPriority="1" w:qFormat="1"/>
-    <w:lsdException w:name="heading 1" w:uiPriority="1" w:qFormat="1"/>
-    <w:lsdException w:name="heading 2" w:semiHidden="1" w:uiPriority="1" w:unhideWhenUsed="1" w:qFormat="1"/>
-    <w:lsdException w:name="heading 3" w:semiHidden="1" w:uiPriority="1" w:unhideWhenUsed="1" w:qFormat="1"/>
-    <w:lsdException w:name="heading 4" w:semiHidden="1" w:uiPriority="1" w:unhideWhenUsed="1" w:qFormat="1"/>
-    <w:lsdException w:name="heading 5" w:semiHidden="1" w:uiPriority="9" w:unhideWhenUsed="1" w:qFormat="1"/>
-    <w:lsdException w:name="heading 6" w:semiHidden="1" w:uiPriority="9" w:unhideWhenUsed="1" w:qFormat="1"/>
-    <w:lsdException w:name="heading 7" w:semiHidden="1" w:uiPriority="9" w:unhideWhenUsed="1" w:qFormat="1"/>
-    <w:lsdException w:name="heading 8" w:semiHidden="1" w:uiPriority="9" w:unhideWhenUsed="1" w:qFormat="1"/>
-    <w:lsdException w:name="heading 9" w:semiHidden="1" w:uiPriority="9" w:unhideWhenUsed="1" w:qFormat="1"/>
-    <w:lsdException w:name="index 1" w:semiHidden="1" w:unhideWhenUsed="1"/>
-    <w:lsdException w:name="index 2" w:semiHidden="1" w:unhideWhenUsed="1"/>
-    <w:lsdException w:name="index 3" w:semiHidden="1" w:unhideWhenUsed="1"/>
-    <w:lsdException w:name="index 4" w:semiHidden="1" w:unhideWhenUsed="1"/>
-    <w:lsdException w:name="index 5" w:semiHidden="1" w:unhideWhenUsed="1"/>
-    <w:lsdException w:name="index 6" w:semiHidden="1" w:unhideWhenUsed="1"/>
-    <w:lsdException w:name="index 7" w:semiHidden="1" w:unhideWhenUsed="1"/>
-    <w:lsdException w:name="index 8" w:semiHidden="1" w:unhideWhenUsed="1"/>
-    <w:lsdException w:name="index 9" w:semiHidden="1" w:unhideWhenUsed="1"/>
-    <w:lsdException w:name="toc 1" w:semiHidden="1" w:uiPriority="39" w:unhideWhenUsed="1" w:qFormat="1"/>
-    <w:lsdException w:name="toc 2" w:semiHidden="1" w:uiPriority="39" w:unhideWhenUsed="1" w:qFormat="1"/>
-    <w:lsdException w:name="toc 3" w:semiHidden="1" w:uiPriority="39" w:unhideWhenUsed="1"/>
-    <w:lsdException w:name="toc 4" w:semiHidden="1" w:uiPriority="39" w:unhideWhenUsed="1"/>
-    <w:lsdException w:name="toc 5" w:semiHidden="1" w:uiPriority="39" w:unhideWhenUsed="1"/>
-    <w:lsdException w:name="toc 6" w:semiHidden="1" w:uiPriority="39" w:unhideWhenUsed="1"/>
-    <w:lsdException w:name="toc 7" w:semiHidden="1" w:uiPriority="39" w:unhideWhenUsed="1"/>
-    <w:lsdException w:name="toc 8" w:semiHidden="1" w:uiPriority="39" w:unhideWhenUsed="1"/>
-    <w:lsdException w:name="toc 9" w:semiHidden="1" w:uiPriority="39" w:unhideWhenUsed="1"/>
-    <w:lsdException w:name="Normal Indent" w:semiHidden="1" w:unhideWhenUsed="1"/>
-    <w:lsdException w:name="footnote text" w:semiHidden="1" w:unhideWhenUsed="1"/>
-    <w:lsdException w:name="annotation text" w:semiHidden="1" w:unhideWhenUsed="1"/>
-    <w:lsdException w:name="header" w:semiHidden="1" w:unhideWhenUsed="1"/>
-    <w:lsdException w:name="footer" w:semiHidden="1" w:unhideWhenUsed="1"/>
-    <w:lsdException w:name="index heading" w:semiHidden="1" w:unhideWhenUsed="1"/>
-    <w:lsdException w:name="caption" w:semiHidden="1" w:uiPriority="35" w:unhideWhenUsed="1" w:qFormat="1"/>
-    <w:lsdException w:name="table of figures" w:semiHidden="1" w:unhideWhenUsed="1"/>
-    <w:lsdException w:name="envelope address" w:semiHidden="1" w:unhideWhenUsed="1"/>
-    <w:lsdException w:name="envelope return" w:semiHidden="1" w:unhideWhenUsed="1"/>
-    <w:lsdException w:name="footnote reference" w:semiHidden="1" w:unhideWhenUsed="1"/>
-    <w:lsdException w:name="annotation reference" w:semiHidden="1" w:unhideWhenUsed="1"/>
-    <w:lsdException w:name="line number" w:semiHidden="1" w:unhideWhenUsed="1"/>
-    <w:lsdException w:name="page number" w:semiHidden="1" w:unhideWhenUsed="1"/>
-    <w:lsdException w:name="endnote reference" w:semiHidden="1" w:unhideWhenUsed="1"/>
-    <w:lsdException w:name="endnote text" w:semiHidden="1" w:unhideWhenUsed="1"/>
-    <w:lsdException w:name="table of authorities" w:semiHidden="1" w:unhideWhenUsed="1"/>
-    <w:lsdException w:name="macro" w:semiHidden="1" w:unhideWhenUsed="1"/>
-    <w:lsdException w:name="toa heading" w:semiHidden="1" w:unhideWhenUsed="1"/>
-    <w:lsdException w:name="List" w:semiHidden="1" w:unhideWhenUsed="1"/>
-    <w:lsdException w:name="List Bullet" w:semiHidden="1" w:unhideWhenUsed="1"/>
-    <w:lsdException w:name="List Number" w:semiHidden="1" w:unhideWhenUsed="1"/>
-    <w:lsdException w:name="List 2" w:semiHidden="1" w:unhideWhenUsed="1"/>
-    <w:lsdException w:name="List 3" w:semiHidden="1" w:unhideWhenUsed="1"/>
-    <w:lsdException w:name="List 4" w:semiHidden="1" w:unhideWhenUsed="1"/>
-    <w:lsdException w:name="List 5" w:semiHidden="1" w:unhideWhenUsed="1"/>
-    <w:lsdException w:name="List Bullet 2" w:semiHidden="1" w:unhideWhenUsed="1"/>
-    <w:lsdException w:name="List Bullet 3" w:semiHidden="1" w:unhideWhenUsed="1"/>
-    <w:lsdException w:name="List Bullet 4" w:semiHidden="1" w:unhideWhenUsed="1"/>
-    <w:lsdException w:name="List Bullet 5" w:semiHidden="1" w:unhideWhenUsed="1"/>
-    <w:lsdException w:name="List Number 2" w:semiHidden="1" w:unhideWhenUsed="1"/>
-    <w:lsdException w:name="List Number 3" w:semiHidden="1" w:unhideWhenUsed="1"/>
-    <w:lsdException w:name="List Number 4" w:semiHidden="1" w:unhideWhenUsed="1"/>
-    <w:lsdException w:name="List Number 5" w:semiHidden="1" w:unhideWhenUsed="1"/>
-    <w:lsdException w:name="Title" w:uiPriority="10" w:qFormat="1"/>
-    <w:lsdException w:name="Closing" w:semiHidden="1" w:unhideWhenUsed="1"/>
-    <w:lsdException w:name="Signature" w:semiHidden="1" w:unhideWhenUsed="1"/>
-    <w:lsdException w:name="Default Paragraph Font" w:semiHidden="1" w:uiPriority="1" w:unhideWhenUsed="1"/>
-    <w:lsdException w:name="Body Text" w:semiHidden="1" w:uiPriority="1" w:unhideWhenUsed="1" w:qFormat="1"/>
-    <w:lsdException w:name="Body Text Indent" w:semiHidden="1" w:unhideWhenUsed="1"/>
-    <w:lsdException w:name="List Continue" w:semiHidden="1" w:unhideWhenUsed="1"/>
-    <w:lsdException w:name="List Continue 2" w:semiHidden="1" w:unhideWhenUsed="1"/>
-    <w:lsdException w:name="List Continue 3" w:semiHidden="1" w:unhideWhenUsed="1"/>
-    <w:lsdException w:name="List Continue 4" w:semiHidden="1" w:unhideWhenUsed="1"/>
-    <w:lsdException w:name="List Continue 5" w:semiHidden="1" w:unhideWhenUsed="1"/>
-    <w:lsdException w:name="Message Header" w:semiHidden="1" w:unhideWhenUsed="1"/>
-    <w:lsdException w:name="Subtitle" w:semiHidden="1" w:uiPriority="11" w:qFormat="1"/>
-    <w:lsdException w:name="Salutation" w:semiHidden="1" w:unhideWhenUsed="1"/>
-    <w:lsdException w:name="Date" w:semiHidden="1" w:unhideWhenUsed="1"/>
-    <w:lsdException w:name="Body Text First Indent" w:semiHidden="1" w:unhideWhenUsed="1"/>
-    <w:lsdException w:name="Body Text First Indent 2" w:semiHidden="1" w:unhideWhenUsed="1"/>
-    <w:lsdException w:name="Note Heading" w:semiHidden="1" w:unhideWhenUsed="1"/>
-    <w:lsdException w:name="Body Text 2" w:semiHidden="1" w:uiPriority="1" w:unhideWhenUsed="1"/>
-    <w:lsdException w:name="Body Text 3" w:semiHidden="1" w:unhideWhenUsed="1"/>
-    <w:lsdException w:name="Body Text Indent 2" w:semiHidden="1" w:unhideWhenUsed="1"/>
-    <w:lsdException w:name="Body Text Indent 3" w:semiHidden="1" w:unhideWhenUsed="1"/>
-    <w:lsdException w:name="Block Text" w:semiHidden="1" w:unhideWhenUsed="1"/>
-    <w:lsdException w:name="Hyperlink" w:semiHidden="1" w:unhideWhenUsed="1"/>
-    <w:lsdException w:name="FollowedHyperlink" w:semiHidden="1" w:unhideWhenUsed="1"/>
-    <w:lsdException w:name="Strong" w:uiPriority="22" w:qFormat="1"/>
-    <w:lsdException w:name="Emphasis" w:uiPriority="20" w:qFormat="1"/>
-    <w:lsdException w:name="Document Map" w:semiHidden="1" w:unhideWhenUsed="1"/>
-    <w:lsdException w:name="Plain Text" w:semiHidden="1" w:unhideWhenUsed="1"/>
-    <w:lsdException w:name="E-mail Signature" w:semiHidden="1" w:unhideWhenUsed="1"/>
-    <w:lsdException w:name="HTML Top of Form" w:semiHidden="1" w:unhideWhenUsed="1"/>
-    <w:lsdException w:name="HTML Bottom of Form" w:semiHidden="1" w:unhideWhenUsed="1"/>
-    <w:lsdException w:name="Normal (Web)" w:semiHidden="1" w:unhideWhenUsed="1"/>
-    <w:lsdException w:name="HTML Acronym" w:semiHidden="1" w:unhideWhenUsed="1"/>
-    <w:lsdException w:name="HTML Address" w:semiHidden="1" w:unhideWhenUsed="1"/>
-    <w:lsdException w:name="HTML Cite" w:semiHidden="1" w:unhideWhenUsed="1"/>
-    <w:lsdException w:name="HTML Code" w:semiHidden="1" w:unhideWhenUsed="1"/>
-    <w:lsdException w:name="HTML Definition" w:semiHidden="1" w:unhideWhenUsed="1"/>
-    <w:lsdException w:name="HTML Keyboard" w:semiHidden="1" w:unhideWhenUsed="1"/>
-    <w:lsdException w:name="HTML Preformatted" w:semiHidden="1" w:unhideWhenUsed="1"/>
-    <w:lsdException w:name="HTML Sample" w:semiHidden="1" w:unhideWhenUsed="1"/>
-    <w:lsdException w:name="HTML Typewriter" w:semiHidden="1" w:unhideWhenUsed="1"/>
-    <w:lsdException w:name="HTML Variable" w:semiHidden="1" w:unhideWhenUsed="1"/>
-    <w:lsdException w:name="Normal Table" w:semiHidden="1" w:unhideWhenUsed="1"/>
-    <w:lsdException w:name="annotation subject" w:semiHidden="1" w:unhideWhenUsed="1"/>
-    <w:lsdException w:name="No List" w:semiHidden="1" w:unhideWhenUsed="1"/>
-    <w:lsdException w:name="Outline List 1" w:semiHidden="1" w:unhideWhenUsed="1"/>
-    <w:lsdException w:name="Outline List 2" w:semiHidden="1" w:unhideWhenUsed="1"/>
-    <w:lsdException w:name="Outline List 3" w:semiHidden="1" w:unhideWhenUsed="1"/>
-    <w:lsdException w:name="Table Simple 1" w:semiHidden="1" w:unhideWhenUsed="1"/>
-    <w:lsdException w:name="Table Simple 2" w:semiHidden="1" w:unhideWhenUsed="1"/>
-    <w:lsdException w:name="Table Simple 3" w:semiHidden="1" w:unhideWhenUsed="1"/>
-    <w:lsdException w:name="Table Classic 1" w:semiHidden="1" w:unhideWhenUsed="1"/>
-    <w:lsdException w:name="Table Classic 2" w:semiHidden="1" w:unhideWhenUsed="1"/>
-    <w:lsdException w:name="Table Classic 3" w:semiHidden="1" w:unhideWhenUsed="1"/>
-    <w:lsdException w:name="Table Classic 4" w:semiHidden="1" w:unhideWhenUsed="1"/>
-    <w:lsdException w:name="Table Colorful 1" w:semiHidden="1" w:unhideWhenUsed="1"/>
-    <w:lsdException w:name="Table Colorful 2" w:semiHidden="1" w:unhideWhenUsed="1"/>
-    <w:lsdException w:name="Table Colorful 3" w:semiHidden="1" w:unhideWhenUsed="1"/>
-    <w:lsdException w:name="Table Columns 1" w:semiHidden="1" w:unhideWhenUsed="1"/>
-    <w:lsdException w:name="Table Columns 2" w:semiHidden="1" w:unhideWhenUsed="1"/>
-    <w:lsdException w:name="Table Columns 3" w:semiHidden="1" w:unhideWhenUsed="1"/>
-    <w:lsdException w:name="Table Columns 4" w:semiHidden="1" w:unhideWhenUsed="1"/>
-    <w:lsdException w:name="Table Columns 5" w:semiHidden="1" w:unhideWhenUsed="1"/>
-    <w:lsdException w:name="Table Grid 1" w:semiHidden="1" w:unhideWhenUsed="1"/>
-    <w:lsdException w:name="Table Grid 2" w:semiHidden="1" w:unhideWhenUsed="1"/>
-    <w:lsdException w:name="Table Grid 3" w:semiHidden="1" w:unhideWhenUsed="1"/>
-    <w:lsdException w:name="Table Grid 4" w:semiHidden="1" w:unhideWhenUsed="1"/>
-    <w:lsdException w:name="Table Grid 5" w:semiHidden="1" w:unhideWhenUsed="1"/>
-    <w:lsdException w:name="Table Grid 6" w:semiHidden="1" w:unhideWhenUsed="1"/>
-    <w:lsdException w:name="Table Grid 7" w:semiHidden="1" w:unhideWhenUsed="1"/>
-    <w:lsdException w:name="Table Grid 8" w:semiHidden="1" w:unhideWhenUsed="1"/>
-    <w:lsdException w:name="Table List 1" w:semiHidden="1" w:unhideWhenUsed="1"/>
-    <w:lsdException w:name="Table List 2" w:semiHidden="1" w:unhideWhenUsed="1"/>
-    <w:lsdException w:name="Table List 3" w:semiHidden="1" w:unhideWhenUsed="1"/>
-    <w:lsdException w:name="Table List 4" w:semiHidden="1" w:unhideWhenUsed="1"/>
-    <w:lsdException w:name="Table List 5" w:semiHidden="1" w:unhideWhenUsed="1"/>
-    <w:lsdException w:name="Table List 6" w:semiHidden="1" w:unhideWhenUsed="1"/>
-    <w:lsdException w:name="Table List 7" w:semiHidden="1" w:unhideWhenUsed="1"/>
-    <w:lsdException w:name="Table List 8" w:semiHidden="1" w:unhideWhenUsed="1"/>
-    <w:lsdException w:name="Table 3D effects 1" w:semiHidden="1" w:unhideWhenUsed="1"/>
-    <w:lsdException w:name="Table 3D effects 2" w:semiHidden="1" w:unhideWhenUsed="1"/>
-    <w:lsdException w:name="Table 3D effects 3" w:semiHidden="1" w:unhideWhenUsed="1"/>
-    <w:lsdException w:name="Table Contemporary" w:semiHidden="1" w:unhideWhenUsed="1"/>
-    <w:lsdException w:name="Table Elegant" w:semiHidden="1" w:unhideWhenUsed="1"/>
-    <w:lsdException w:name="Table Professional" w:semiHidden="1" w:unhideWhenUsed="1"/>
-    <w:lsdException w:name="Table Subtle 1" w:semiHidden="1" w:unhideWhenUsed="1"/>
-    <w:lsdException w:name="Table Subtle 2" w:semiHidden="1" w:unhideWhenUsed="1"/>
-    <w:lsdException w:name="Table Web 1" w:semiHidden="1" w:unhideWhenUsed="1"/>
-    <w:lsdException w:name="Table Web 2" w:semiHidden="1" w:unhideWhenUsed="1"/>
-    <w:lsdException w:name="Table Web 3" w:semiHidden="1" w:unhideWhenUsed="1"/>
-    <w:lsdException w:name="Balloon Text" w:semiHidden="1" w:unhideWhenUsed="1"/>
-    <w:lsdException w:name="Table Grid" w:uiPriority="59"/>
-    <w:lsdException w:name="Table Theme" w:semiHidden="1" w:unhideWhenUsed="1"/>
-    <w:lsdException w:name="Placeholder Text" w:semiHidden="1"/>
-    <w:lsdException w:name="No Spacing" w:uiPriority="1" w:qFormat="1"/>
-    <w:lsdException w:name="Light Shading" w:uiPriority="60"/>
-    <w:lsdException w:name="Light List" w:uiPriority="61"/>
-    <w:lsdException w:name="Light Grid" w:uiPriority="62"/>
-    <w:lsdException w:name="Medium Shading 1" w:uiPriority="63"/>
-    <w:lsdException w:name="Medium Shading 2" w:uiPriority="64"/>
-    <w:lsdException w:name="Medium List 1" w:uiPriority="65"/>
-    <w:lsdException w:name="Medium List 2" w:uiPriority="66"/>
-    <w:lsdException w:name="Medium Grid 1" w:uiPriority="67"/>
-    <w:lsdException w:name="Medium Grid 2" w:uiPriority="68"/>
-    <w:lsdException w:name="Medium Grid 3" w:uiPriority="69"/>
-    <w:lsdException w:name="Dark List" w:uiPriority="70"/>
-    <w:lsdException w:name="Colorful Shading" w:uiPriority="71"/>
-    <w:lsdException w:name="Colorful List" w:uiPriority="72"/>
-    <w:lsdException w:name="Colorful Grid" w:uiPriority="73"/>
-    <w:lsdException w:name="Light Shading Accent 1" w:uiPriority="60"/>
-    <w:lsdException w:name="Light List Accent 1" w:uiPriority="61"/>
-    <w:lsdException w:name="Light Grid Accent 1" w:uiPriority="62"/>
-    <w:lsdException w:name="Medium Shading 1 Accent 1" w:uiPriority="63"/>
-    <w:lsdException w:name="Medium Shading 2 Accent 1" w:uiPriority="64"/>
-    <w:lsdException w:name="Medium List 1 Accent 1" w:uiPriority="65"/>
-    <w:lsdException w:name="Revision" w:semiHidden="1"/>
-    <w:lsdException w:name="List Paragraph" w:uiPriority="1" w:qFormat="1"/>
-    <w:lsdException w:name="Quote" w:uiPriority="29" w:qFormat="1"/>
-    <w:lsdException w:name="Intense Quote" w:uiPriority="30" w:qFormat="1"/>
-    <w:lsdException w:name="Medium List 2 Accent 1" w:uiPriority="66"/>
-    <w:lsdException w:name="Medium Grid 1 Accent 1" w:uiPriority="67"/>
-    <w:lsdException w:name="Medium Grid 2 Accent 1" w:uiPriority="68"/>
-    <w:lsdException w:name="Medium Grid 3 Accent 1" w:uiPriority="69"/>
-    <w:lsdException w:name="Dark List Accent 1" w:uiPriority="70"/>
-    <w:lsdException w:name="Colorful Shading Accent 1" w:uiPriority="71"/>
-    <w:lsdException w:name="Colorful List Accent 1" w:uiPriority="72"/>
-    <w:lsdException w:name="Colorful Grid Accent 1" w:uiPriority="73"/>
-    <w:lsdException w:name="Light Shading Accent 2" w:uiPriority="60"/>
-    <w:lsdException w:name="Light List Accent 2" w:uiPriority="61"/>
-    <w:lsdException w:name="Light Grid Accent 2" w:uiPriority="62"/>
-    <w:lsdException w:name="Medium Shading 1 Accent 2" w:uiPriority="63"/>
-    <w:lsdException w:name="Medium Shading 2 Accent 2" w:uiPriority="64"/>
-    <w:lsdException w:name="Medium List 1 Accent 2" w:uiPriority="65"/>
-    <w:lsdException w:name="Medium List 2 Accent 2" w:uiPriority="66"/>
-    <w:lsdException w:name="Medium Grid 1 Accent 2" w:uiPriority="67"/>
-    <w:lsdException w:name="Medium Grid 2 Accent 2" w:uiPriority="68"/>
-    <w:lsdException w:name="Medium Grid 3 Accent 2" w:uiPriority="69"/>
-    <w:lsdException w:name="Dark List Accent 2" w:uiPriority="70"/>
-    <w:lsdException w:name="Colorful Shading Accent 2" w:uiPriority="71"/>
-    <w:lsdException w:name="Colorful List Accent 2" w:uiPriority="72"/>
-    <w:lsdException w:name="Colorful Grid Accent 2" w:uiPriority="73"/>
-    <w:lsdException w:name="Light Shading Accent 3" w:uiPriority="60"/>
-    <w:lsdException w:name="Light List Accent 3" w:uiPriority="61"/>
-    <w:lsdException w:name="Light Grid Accent 3" w:uiPriority="62"/>
-    <w:lsdException w:name="Medium Shading 1 Accent 3" w:uiPriority="63"/>
-    <w:lsdException w:name="Medium Shading 2 Accent 3" w:uiPriority="64"/>
-    <w:lsdException w:name="Medium List 1 Accent 3" w:uiPriority="65"/>
-    <w:lsdException w:name="Medium List 2 Accent 3" w:uiPriority="66"/>
-    <w:lsdException w:name="Medium Grid 1 Accent 3" w:uiPriority="67"/>
-    <w:lsdException w:name="Medium Grid 2 Accent 3" w:uiPriority="68"/>
-    <w:lsdException w:name="Medium Grid 3 Accent 3" w:uiPriority="69"/>
-    <w:lsdException w:name="Dark List Accent 3" w:uiPriority="70"/>
-    <w:lsdException w:name="Colorful Shading Accent 3" w:uiPriority="71"/>
-    <w:lsdException w:name="Colorful List Accent 3" w:uiPriority="72"/>
-    <w:lsdException w:name="Colorful Grid Accent 3" w:uiPriority="73"/>
-    <w:lsdException w:name="Light Shading Accent 4" w:uiPriority="60"/>
-    <w:lsdException w:name="Light List Accent 4" w:uiPriority="61"/>
-    <w:lsdException w:name="Light Grid Accent 4" w:uiPriority="62"/>
-    <w:lsdException w:name="Medium Shading 1 Accent 4" w:uiPriority="63"/>
-    <w:lsdException w:name="Medium Shading 2 Accent 4" w:uiPriority="64"/>
-    <w:lsdException w:name="Medium List 1 Accent 4" w:uiPriority="65"/>
-    <w:lsdException w:name="Medium List 2 Accent 4" w:uiPriority="66"/>
-    <w:lsdException w:name="Medium Grid 1 Accent 4" w:uiPriority="67"/>
-    <w:lsdException w:name="Medium Grid 2 Accent 4" w:uiPriority="68"/>
-    <w:lsdException w:name="Medium Grid 3 Accent 4" w:uiPriority="69"/>
-    <w:lsdException w:name="Dark List Accent 4" w:uiPriority="70"/>
-    <w:lsdException w:name="Colorful Shading Accent 4" w:uiPriority="71"/>
-    <w:lsdException w:name="Colorful List Accent 4" w:uiPriority="72"/>
-    <w:lsdException w:name="Colorful Grid Accent 4" w:uiPriority="73"/>
-    <w:lsdException w:name="Light Shading Accent 5" w:uiPriority="60"/>
-    <w:lsdException w:name="Light List Accent 5" w:uiPriority="61"/>
-    <w:lsdException w:name="Light Grid Accent 5" w:uiPriority="62"/>
-    <w:lsdException w:name="Medium Shading 1 Accent 5" w:uiPriority="63"/>
-    <w:lsdException w:name="Medium Shading 2 Accent 5" w:uiPriority="64"/>
-    <w:lsdException w:name="Medium List 1 Accent 5" w:uiPriority="65"/>
-    <w:lsdException w:name="Medium List 2 Accent 5" w:uiPriority="66"/>
-    <w:lsdException w:name="Medium Grid 1 Accent 5" w:uiPriority="67"/>
-    <w:lsdException w:name="Medium Grid 2 Accent 5" w:uiPriority="68"/>
-    <w:lsdException w:name="Medium Grid 3 Accent 5" w:uiPriority="69"/>
-    <w:lsdException w:name="Dark List Accent 5" w:uiPriority="70"/>
-    <w:lsdException w:name="Colorful Shading Accent 5" w:uiPriority="71"/>
-    <w:lsdException w:name="Colorful List Accent 5" w:uiPriority="72"/>
-    <w:lsdException w:name="Colorful Grid Accent 5" w:uiPriority="73"/>
-    <w:lsdException w:name="Light Shading Accent 6" w:uiPriority="60"/>
-    <w:lsdException w:name="Light List Accent 6" w:uiPriority="61"/>
-    <w:lsdException w:name="Light Grid Accent 6" w:uiPriority="62"/>
-    <w:lsdException w:name="Medium Shading 1 Accent 6" w:uiPriority="63"/>
-    <w:lsdException w:name="Medium Shading 2 Accent 6" w:uiPriority="64"/>
-    <w:lsdException w:name="Medium List 1 Accent 6" w:uiPriority="65"/>
-    <w:lsdException w:name="Medium List 2 Accent 6" w:uiPriority="66"/>
-    <w:lsdException w:name="Medium Grid 1 Accent 6" w:uiPriority="67"/>
-    <w:lsdException w:name="Medium Grid 2 Accent 6" w:uiPriority="68"/>
-    <w:lsdException w:name="Medium Grid 3 Accent 6" w:uiPriority="69"/>
-    <w:lsdException w:name="Dark List Accent 6" w:uiPriority="70"/>
-    <w:lsdException w:name="Colorful Shading Accent 6" w:uiPriority="71"/>
-    <w:lsdException w:name="Colorful List Accent 6" w:uiPriority="72"/>
-    <w:lsdException w:name="Colorful Grid Accent 6" w:uiPriority="73"/>
-    <w:lsdException w:name="Subtle Emphasis" w:uiPriority="19" w:qFormat="1"/>
-    <w:lsdException w:name="Intense Emphasis" w:uiPriority="21" w:qFormat="1"/>
-    <w:lsdException w:name="Subtle Reference" w:uiPriority="31" w:qFormat="1"/>
-    <w:lsdException w:name="Intense Reference" w:uiPriority="32" w:qFormat="1"/>
-    <w:lsdException w:name="Book Title" w:uiPriority="33" w:qFormat="1"/>
-    <w:lsdException w:name="Bibliography" w:semiHidden="1" w:uiPriority="37" w:unhideWhenUsed="1"/>
-    <w:lsdException w:name="TOC Heading" w:semiHidden="1" w:uiPriority="39" w:unhideWhenUsed="1" w:qFormat="1"/>
-    <w:lsdException w:name="Plain Table 1" w:uiPriority="41"/>
-    <w:lsdException w:name="Plain Table 2" w:uiPriority="42"/>
-    <w:lsdException w:name="Plain Table 3" w:uiPriority="43"/>
-    <w:lsdException w:name="Plain Table 4" w:uiPriority="44"/>
-    <w:lsdException w:name="Plain Table 5" w:uiPriority="45"/>
-    <w:lsdException w:name="Grid Table Light" w:uiPriority="40"/>
-    <w:lsdException w:name="Grid Table 1 Light" w:uiPriority="46"/>
-    <w:lsdException w:name="Grid Table 2" w:uiPriority="47"/>
-    <w:lsdException w:name="Grid Table 3" w:uiPriority="48"/>
-    <w:lsdException w:name="Grid Table 4" w:uiPriority="49"/>
-    <w:lsdException w:name="Grid Table 5 Dark" w:uiPriority="50"/>
-    <w:lsdException w:name="Grid Table 6 Colorful" w:uiPriority="51"/>
-    <w:lsdException w:name="Grid Table 7 Colorful" w:uiPriority="52"/>
-    <w:lsdException w:name="Grid Table 1 Light Accent 1" w:uiPriority="46"/>
-    <w:lsdException w:name="Grid Table 2 Accent 1" w:uiPriority="47"/>
-    <w:lsdException w:name="Grid Table 3 Accent 1" w:uiPriority="48"/>
-    <w:lsdException w:name="Grid Table 4 Accent 1" w:uiPriority="49"/>
-    <w:lsdException w:name="Grid Table 5 Dark Accent 1" w:uiPriority="50"/>
-    <w:lsdException w:name="Grid Table 6 Colorful Accent 1" w:uiPriority="51"/>
-    <w:lsdException w:name="Grid Table 7 Colorful Accent 1" w:uiPriority="52"/>
-    <w:lsdException w:name="Grid Table 1 Light Accent 2" w:uiPriority="46"/>
-    <w:lsdException w:name="Grid Table 2 Accent 2" w:uiPriority="47"/>
-    <w:lsdException w:name="Grid Table 3 Accent 2" w:uiPriority="48"/>
-    <w:lsdException w:name="Grid Table 4 Accent 2" w:uiPriority="49"/>
-    <w:lsdException w:name="Grid Table 5 Dark Accent 2" w:uiPriority="50"/>
-    <w:lsdException w:name="Grid Table 6 Colorful Accent 2" w:uiPriority="51"/>
-    <w:lsdException w:name="Grid Table 7 Colorful Accent 2" w:uiPriority="52"/>
-    <w:lsdException w:name="Grid Table 1 Light Accent 3" w:uiPriority="46"/>
-    <w:lsdException w:name="Grid Table 2 Accent 3" w:uiPriority="47"/>
-    <w:lsdException w:name="Grid Table 3 Accent 3" w:uiPriority="48"/>
-    <w:lsdException w:name="Grid Table 4 Accent 3" w:uiPriority="49"/>
-    <w:lsdException w:name="Grid Table 5 Dark Accent 3" w:uiPriority="50"/>
-    <w:lsdException w:name="Grid Table 6 Colorful Accent 3" w:uiPriority="51"/>
-    <w:lsdException w:name="Grid Table 7 Colorful Accent 3" w:uiPriority="52"/>
-    <w:lsdException w:name="Grid Table 1 Light Accent 4" w:uiPriority="46"/>
-    <w:lsdException w:name="Grid Table 2 Accent 4" w:uiPriority="47"/>
-    <w:lsdException w:name="Grid Table 3 Accent 4" w:uiPriority="48"/>
-    <w:lsdException w:name="Grid Table 4 Accent 4" w:uiPriority="49"/>
-    <w:lsdException w:name="Grid Table 5 Dark Accent 4" w:uiPriority="50"/>
-    <w:lsdException w:name="Grid Table 6 Colorful Accent 4" w:uiPriority="51"/>
-    <w:lsdException w:name="Grid Table 7 Colorful Accent 4" w:uiPriority="52"/>
-    <w:lsdException w:name="Grid Table 1 Light Accent 5" w:uiPriority="46"/>
-    <w:lsdException w:name="Grid Table 2 Accent 5" w:uiPriority="47"/>
-    <w:lsdException w:name="Grid Table 3 Accent 5" w:uiPriority="48"/>
-    <w:lsdException w:name="Grid Table 4 Accent 5" w:uiPriority="49"/>
-    <w:lsdException w:name="Grid Table 5 Dark Accent 5" w:uiPriority="50"/>
-    <w:lsdException w:name="Grid Table 6 Colorful Accent 5" w:uiPriority="51"/>
-    <w:lsdException w:name="Grid Table 7 Colorful Accent 5" w:uiPriority="52"/>
-    <w:lsdException w:name="Grid Table 1 Light Accent 6" w:uiPriority="46"/>
-    <w:lsdException w:name="Grid Table 2 Accent 6" w:uiPriority="47"/>
-    <w:lsdException w:name="Grid Table 3 Accent 6" w:uiPriority="48"/>
-    <w:lsdException w:name="Grid Table 4 Accent 6" w:uiPriority="49"/>
-    <w:lsdException w:name="Grid Table 5 Dark Accent 6" w:uiPriority="50"/>
-    <w:lsdException w:name="Grid Table 6 Colorful Accent 6" w:uiPriority="51"/>
-    <w:lsdException w:name="Grid Table 7 Colorful Accent 6" w:uiPriority="52"/>
-    <w:lsdException w:name="List Table 1 Light" w:uiPriority="46"/>
-    <w:lsdException w:name="List Table 2" w:uiPriority="47"/>
-    <w:lsdException w:name="List Table 3" w:uiPriority="48"/>
-    <w:lsdException w:name="List Table 4" w:uiPriority="49"/>
-    <w:lsdException w:name="List Table 5 Dark" w:uiPriority="50"/>
-    <w:lsdException w:name="List Table 6 Colorful" w:uiPriority="51"/>
-    <w:lsdException w:name="List Table 7 Colorful" w:uiPriority="52"/>
-    <w:lsdException w:name="List Table 1 Light Accent 1" w:uiPriority="46"/>
-    <w:lsdException w:name="List Table 2 Accent 1" w:uiPriority="47"/>
-    <w:lsdException w:name="List Table 3 Accent 1" w:uiPriority="48"/>
-    <w:lsdException w:name="List Table 4 Accent 1" w:uiPriority="49"/>
-    <w:lsdException w:name="List Table 5 Dark Accent 1" w:uiPriority="50"/>
-    <w:lsdException w:name="List Table 6 Colorful Accent 1" w:uiPriority="51"/>
-    <w:lsdException w:name="List Table 7 Colorful Accent 1" w:uiPriority="52"/>
-    <w:lsdException w:name="List Table 1 Light Accent 2" w:uiPriority="46"/>
-    <w:lsdException w:name="List Table 2 Accent 2" w:uiPriority="47"/>
-    <w:lsdException w:name="List Table 3 Accent 2" w:uiPriority="48"/>
-    <w:lsdException w:name="List Table 4 Accent 2" w:uiPriority="49"/>
-    <w:lsdException w:name="List Table 5 Dark Accent 2" w:uiPriority="50"/>
-    <w:lsdException w:name="List Table 6 Colorful Accent 2" w:uiPriority="51"/>
-    <w:lsdException w:name="List Table 7 Colorful Accent 2" w:uiPriority="52"/>
-    <w:lsdException w:name="List Table 1 Light Accent 3" w:uiPriority="46"/>
-    <w:lsdException w:name="List Table 2 Accent 3" w:uiPriority="47"/>
-    <w:lsdException w:name="List Table 3 Accent 3" w:uiPriority="48"/>
-    <w:lsdException w:name="List Table 4 Accent 3" w:uiPriority="49"/>
-    <w:lsdException w:name="List Table 5 Dark Accent 3" w:uiPriority="50"/>
-    <w:lsdException w:name="List Table 6 Colorful Accent 3" w:uiPriority="51"/>
-    <w:lsdException w:name="List Table 7 Colorful Accent 3" w:uiPriority="52"/>
-    <w:lsdException w:name="List Table 1 Light Accent 4" w:uiPriority="46"/>
-    <w:lsdException w:name="List Table 2 Accent 4" w:uiPriority="47"/>
-    <w:lsdException w:name="List Table 3 Accent 4" w:uiPriority="48"/>
-    <w:lsdException w:name="List Table 4 Accent 4" w:uiPriority="49"/>
-    <w:lsdException w:name="List Table 5 Dark Accent 4" w:uiPriority="50"/>
-    <w:lsdException w:name="List Table 6 Colorful Accent 4" w:uiPriority="51"/>
-    <w:lsdException w:name="List Table 7 Colorful Accent 4" w:uiPriority="52"/>
-    <w:lsdException w:name="List Table 1 Light Accent 5" w:uiPriority="46"/>
-    <w:lsdException w:name="List Table 2 Accent 5" w:uiPriority="47"/>
-    <w:lsdException w:name="List Table 3 Accent 5" w:uiPriority="48"/>
-    <w:lsdException w:name="List Table 4 Accent 5" w:uiPriority="49"/>
-    <w:lsdException w:name="List Table 5 Dark Accent 5" w:uiPriority="50"/>
-    <w:lsdException w:name="List Table 6 Colorful Accent 5" w:uiPriority="51"/>
-    <w:lsdException w:name="List Table 7 Colorful Accent 5" w:uiPriority="52"/>
-    <w:lsdException w:name="List Table 1 Light Accent 6" w:uiPriority="46"/>
-    <w:lsdException w:name="List Table 2 Accent 6" w:uiPriority="47"/>
-    <w:lsdException w:name="List Table 3 Accent 6" w:uiPriority="48"/>
-    <w:lsdException w:name="List Table 4 Accent 6" w:uiPriority="49"/>
-    <w:lsdException w:name="List Table 5 Dark Accent 6" w:uiPriority="50"/>
-    <w:lsdException w:name="List Table 6 Colorful Accent 6" w:uiPriority="51"/>
-    <w:lsdException w:name="List Table 7 Colorful Accent 6" w:uiPriority="52"/>
+  <w:latentStyles w:defLockedState="0" w:defUIPriority="99" w:defSemiHidden="1" w:defUnhideWhenUsed="1" w:defQFormat="0" w:count="267">
+    <w:lsdException w:name="Normal" w:semiHidden="0" w:uiPriority="1" w:unhideWhenUsed="0" w:qFormat="1"/>
+    <w:lsdException w:name="heading 1" w:semiHidden="0" w:uiPriority="1" w:unhideWhenUsed="0" w:qFormat="1"/>
+    <w:lsdException w:name="heading 2" w:uiPriority="1" w:qFormat="1"/>
+    <w:lsdException w:name="heading 3" w:uiPriority="1" w:qFormat="1"/>
+    <w:lsdException w:name="heading 4" w:uiPriority="1" w:qFormat="1"/>
+    <w:lsdException w:name="heading 5" w:uiPriority="9" w:qFormat="1"/>
+    <w:lsdException w:name="heading 6" w:uiPriority="9" w:qFormat="1"/>
+    <w:lsdException w:name="heading 7" w:uiPriority="9" w:qFormat="1"/>
+    <w:lsdException w:name="heading 8" w:uiPriority="9" w:qFormat="1"/>
+    <w:lsdException w:name="heading 9" w:uiPriority="9" w:qFormat="1"/>
+    <w:lsdException w:name="toc 1" w:uiPriority="39" w:qFormat="1"/>
+    <w:lsdException w:name="toc 2" w:uiPriority="39" w:qFormat="1"/>
+    <w:lsdException w:name="toc 3" w:uiPriority="39"/>
+    <w:lsdException w:name="toc 4" w:uiPriority="39"/>
+    <w:lsdException w:name="toc 5" w:uiPriority="39"/>
+    <w:lsdException w:name="toc 6" w:uiPriority="39"/>
+    <w:lsdException w:name="toc 7" w:uiPriority="39"/>
+    <w:lsdException w:name="toc 8" w:uiPriority="39"/>
+    <w:lsdException w:name="toc 9" w:uiPriority="39"/>
+    <w:lsdException w:name="caption" w:uiPriority="35" w:qFormat="1"/>
+    <w:lsdException w:name="Title" w:semiHidden="0" w:uiPriority="10" w:unhideWhenUsed="0" w:qFormat="1"/>
+    <w:lsdException w:name="Default Paragraph Font" w:uiPriority="1"/>
+    <w:lsdException w:name="Body Text" w:uiPriority="1" w:qFormat="1"/>
+    <w:lsdException w:name="Subtitle" w:uiPriority="11" w:unhideWhenUsed="0" w:qFormat="1"/>
+    <w:lsdException w:name="Body Text 2" w:uiPriority="1"/>
+    <w:lsdException w:name="Strong" w:semiHidden="0" w:uiPriority="22" w:unhideWhenUsed="0" w:qFormat="1"/>
+    <w:lsdException w:name="Emphasis" w:semiHidden="0" w:uiPriority="20" w:unhideWhenUsed="0" w:qFormat="1"/>
+    <w:lsdException w:name="Table Grid" w:semiHidden="0" w:uiPriority="59" w:unhideWhenUsed="0"/>
+    <w:lsdException w:name="Placeholder Text" w:unhideWhenUsed="0"/>
+    <w:lsdException w:name="No Spacing" w:semiHidden="0" w:uiPriority="1" w:unhideWhenUsed="0" w:qFormat="1"/>
+    <w:lsdException w:name="Light Shading" w:semiHidden="0" w:uiPriority="60" w:unhideWhenUsed="0"/>
+    <w:lsdException w:name="Light List" w:semiHidden="0" w:uiPriority="61" w:unhideWhenUsed="0"/>
+    <w:lsdException w:name="Light Grid" w:semiHidden="0" w:uiPriority="62" w:unhideWhenUsed="0"/>
+    <w:lsdException w:name="Medium Shading 1" w:semiHidden="0" w:uiPriority="63" w:unhideWhenUsed="0"/>
+    <w:lsdException w:name="Medium Shading 2" w:semiHidden="0" w:uiPriority="64" w:unhideWhenUsed="0"/>
+    <w:lsdException w:name="Medium List 1" w:semiHidden="0" w:uiPriority="65" w:unhideWhenUsed="0"/>
+    <w:lsdException w:name="Medium List 2" w:semiHidden="0" w:uiPriority="66" w:unhideWhenUsed="0"/>
+    <w:lsdException w:name="Medium Grid 1" w:semiHidden="0" w:uiPriority="67" w:unhideWhenUsed="0"/>
+    <w:lsdException w:name="Medium Grid 2" w:semiHidden="0" w:uiPriority="68" w:unhideWhenUsed="0"/>
+    <w:lsdException w:name="Medium Grid 3" w:semiHidden="0" w:uiPriority="69" w:unhideWhenUsed="0"/>
+    <w:lsdException w:name="Dark List" w:semiHidden="0" w:uiPriority="70" w:unhideWhenUsed="0"/>
+    <w:lsdException w:name="Colorful Shading" w:semiHidden="0" w:uiPriority="71" w:unhideWhenUsed="0"/>
+    <w:lsdException w:name="Colorful List" w:semiHidden="0" w:uiPriority="72" w:unhideWhenUsed="0"/>
+    <w:lsdException w:name="Colorful Grid" w:semiHidden="0" w:uiPriority="73" w:unhideWhenUsed="0"/>
+    <w:lsdException w:name="Light Shading Accent 1" w:semiHidden="0" w:uiPriority="60" w:unhideWhenUsed="0"/>
+    <w:lsdException w:name="Light List Accent 1" w:semiHidden="0" w:uiPriority="61" w:unhideWhenUsed="0"/>
+    <w:lsdException w:name="Light Grid Accent 1" w:semiHidden="0" w:uiPriority="62" w:unhideWhenUsed="0"/>
+    <w:lsdException w:name="Medium Shading 1 Accent 1" w:semiHidden="0" w:uiPriority="63" w:unhideWhenUsed="0"/>
+    <w:lsdException w:name="Medium Shading 2 Accent 1" w:semiHidden="0" w:uiPriority="64" w:unhideWhenUsed="0"/>
+    <w:lsdException w:name="Medium List 1 Accent 1" w:semiHidden="0" w:uiPriority="65" w:unhideWhenUsed="0"/>
+    <w:lsdException w:name="Revision" w:unhideWhenUsed="0"/>
+    <w:lsdException w:name="List Paragraph" w:semiHidden="0" w:uiPriority="1" w:unhideWhenUsed="0" w:qFormat="1"/>
+    <w:lsdException w:name="Quote" w:semiHidden="0" w:uiPriority="29" w:unhideWhenUsed="0" w:qFormat="1"/>
+    <w:lsdException w:name="Intense Quote" w:semiHidden="0" w:uiPriority="30" w:unhideWhenUsed="0" w:qFormat="1"/>
+    <w:lsdException w:name="Medium List 2 Accent 1" w:semiHidden="0" w:uiPriority="66" w:unhideWhenUsed="0"/>
+    <w:lsdException w:name="Medium Grid 1 Accent 1" w:semiHidden="0" w:uiPriority="67" w:unhideWhenUsed="0"/>
+    <w:lsdException w:name="Medium Grid 2 Accent 1" w:semiHidden="0" w:uiPriority="68" w:unhideWhenUsed="0"/>
+    <w:lsdException w:name="Medium Grid 3 Accent 1" w:semiHidden="0" w:uiPriority="69" w:unhideWhenUsed="0"/>
+    <w:lsdException w:name="Dark List Accent 1" w:semiHidden="0" w:uiPriority="70" w:unhideWhenUsed="0"/>
+    <w:lsdException w:name="Colorful Shading Accent 1" w:semiHidden="0" w:uiPriority="71" w:unhideWhenUsed="0"/>
+    <w:lsdException w:name="Colorful List Accent 1" w:semiHidden="0" w:uiPriority="72" w:unhideWhenUsed="0"/>
+    <w:lsdException w:name="Colorful Grid Accent 1" w:semiHidden="0" w:uiPriority="73" w:unhideWhenUsed="0"/>
+    <w:lsdException w:name="Light Shading Accent 2" w:semiHidden="0" w:uiPriority="60" w:unhideWhenUsed="0"/>
+    <w:lsdException w:name="Light List Accent 2" w:semiHidden="0" w:uiPriority="61" w:unhideWhenUsed="0"/>
+    <w:lsdException w:name="Light Grid Accent 2" w:semiHidden="0" w:uiPriority="62" w:unhideWhenUsed="0"/>
+    <w:lsdException w:name="Medium Shading 1 Accent 2" w:semiHidden="0" w:uiPriority="63" w:unhideWhenUsed="0"/>
+    <w:lsdException w:name="Medium Shading 2 Accent 2" w:semiHidden="0" w:uiPriority="64" w:unhideWhenUsed="0"/>
+    <w:lsdException w:name="Medium List 1 Accent 2" w:semiHidden="0" w:uiPriority="65" w:unhideWhenUsed="0"/>
+    <w:lsdException w:name="Medium List 2 Accent 2" w:semiHidden="0" w:uiPriority="66" w:unhideWhenUsed="0"/>
+    <w:lsdException w:name="Medium Grid 1 Accent 2" w:semiHidden="0" w:uiPriority="67" w:unhideWhenUsed="0"/>
+    <w:lsdException w:name="Medium Grid 2 Accent 2" w:semiHidden="0" w:uiPriority="68" w:unhideWhenUsed="0"/>
+    <w:lsdException w:name="Medium Grid 3 Accent 2" w:semiHidden="0" w:uiPriority="69" w:unhideWhenUsed="0"/>
+    <w:lsdException w:name="Dark List Accent 2" w:semiHidden="0" w:uiPriority="70" w:unhideWhenUsed="0"/>
+    <w:lsdException w:name="Colorful Shading Accent 2" w:semiHidden="0" w:uiPriority="71" w:unhideWhenUsed="0"/>
+    <w:lsdException w:name="Colorful List Accent 2" w:semiHidden="0" w:uiPriority="72" w:unhideWhenUsed="0"/>
+    <w:lsdException w:name="Colorful Grid Accent 2" w:semiHidden="0" w:uiPriority="73" w:unhideWhenUsed="0"/>
+    <w:lsdException w:name="Light Shading Accent 3" w:semiHidden="0" w:uiPriority="60" w:unhideWhenUsed="0"/>
+    <w:lsdException w:name="Light List Accent 3" w:semiHidden="0" w:uiPriority="61" w:unhideWhenUsed="0"/>
+    <w:lsdException w:name="Light Grid Accent 3" w:semiHidden="0" w:uiPriority="62" w:unhideWhenUsed="0"/>
+    <w:lsdException w:name="Medium Shading 1 Accent 3" w:semiHidden="0" w:uiPriority="63" w:unhideWhenUsed="0"/>
+    <w:lsdException w:name="Medium Shading 2 Accent 3" w:semiHidden="0" w:uiPriority="64" w:unhideWhenUsed="0"/>
+    <w:lsdException w:name="Medium List 1 Accent 3" w:semiHidden="0" w:uiPriority="65" w:unhideWhenUsed="0"/>
+    <w:lsdException w:name="Medium List 2 Accent 3" w:semiHidden="0" w:uiPriority="66" w:unhideWhenUsed="0"/>
+    <w:lsdException w:name="Medium Grid 1 Accent 3" w:semiHidden="0" w:uiPriority="67" w:unhideWhenUsed="0"/>
+    <w:lsdException w:name="Medium Grid 2 Accent 3" w:semiHidden="0" w:uiPriority="68" w:unhideWhenUsed="0"/>
+    <w:lsdException w:name="Medium Grid 3 Accent 3" w:semiHidden="0" w:uiPriority="69" w:unhideWhenUsed="0"/>
+    <w:lsdException w:name="Dark List Accent 3" w:semiHidden="0" w:uiPriority="70" w:unhideWhenUsed="0"/>
+    <w:lsdException w:name="Colorful Shading Accent 3" w:semiHidden="0" w:uiPriority="71" w:unhideWhenUsed="0"/>
+    <w:lsdException w:name="Colorful List Accent 3" w:semiHidden="0" w:uiPriority="72" w:unhideWhenUsed="0"/>
+    <w:lsdException w:name="Colorful Grid Accent 3" w:semiHidden="0" w:uiPriority="73" w:unhideWhenUsed="0"/>
+    <w:lsdException w:name="Light Shading Accent 4" w:semiHidden="0" w:uiPriority="60" w:unhideWhenUsed="0"/>
+    <w:lsdException w:name="Light List Accent 4" w:semiHidden="0" w:uiPriority="61" w:unhideWhenUsed="0"/>
+    <w:lsdException w:name="Light Grid Accent 4" w:semiHidden="0" w:uiPriority="62" w:unhideWhenUsed="0"/>
+    <w:lsdException w:name="Medium Shading 1 Accent 4" w:semiHidden="0" w:uiPriority="63" w:unhideWhenUsed="0"/>
+    <w:lsdException w:name="Medium Shading 2 Accent 4" w:semiHidden="0" w:uiPriority="64" w:unhideWhenUsed="0"/>
+    <w:lsdException w:name="Medium List 1 Accent 4" w:semiHidden="0" w:uiPriority="65" w:unhideWhenUsed="0"/>
+    <w:lsdException w:name="Medium List 2 Accent 4" w:semiHidden="0" w:uiPriority="66" w:unhideWhenUsed="0"/>
+    <w:lsdException w:name="Medium Grid 1 Accent 4" w:semiHidden="0" w:uiPriority="67" w:unhideWhenUsed="0"/>
+    <w:lsdException w:name="Medium Grid 2 Accent 4" w:semiHidden="0" w:uiPriority="68" w:unhideWhenUsed="0"/>
+    <w:lsdException w:name="Medium Grid 3 Accent 4" w:semiHidden="0" w:uiPriority="69" w:unhideWhenUsed="0"/>
+    <w:lsdException w:name="Dark List Accent 4" w:semiHidden="0" w:uiPriority="70" w:unhideWhenUsed="0"/>
+    <w:lsdException w:name="Colorful Shading Accent 4" w:semiHidden="0" w:uiPriority="71" w:unhideWhenUsed="0"/>
+    <w:lsdException w:name="Colorful List Accent 4" w:semiHidden="0" w:uiPriority="72" w:unhideWhenUsed="0"/>
+    <w:lsdException w:name="Colorful Grid Accent 4" w:semiHidden="0" w:uiPriority="73" w:unhideWhenUsed="0"/>
+    <w:lsdException w:name="Light Shading Accent 5" w:semiHidden="0" w:uiPriority="60" w:unhideWhenUsed="0"/>
+    <w:lsdException w:name="Light List Accent 5" w:semiHidden="0" w:uiPriority="61" w:unhideWhenUsed="0"/>
+    <w:lsdException w:name="Light Grid Accent 5" w:semiHidden="0" w:uiPriority="62" w:unhideWhenUsed="0"/>
+    <w:lsdException w:name="Medium Shading 1 Accent 5" w:semiHidden="0" w:uiPriority="63" w:unhideWhenUsed="0"/>
+    <w:lsdException w:name="Medium Shading 2 Accent 5" w:semiHidden="0" w:uiPriority="64" w:unhideWhenUsed="0"/>
+    <w:lsdException w:name="Medium List 1 Accent 5" w:semiHidden="0" w:uiPriority="65" w:unhideWhenUsed="0"/>
+    <w:lsdException w:name="Medium List 2 Accent 5" w:semiHidden="0" w:uiPriority="66" w:unhideWhenUsed="0"/>
+    <w:lsdException w:name="Medium Grid 1 Accent 5" w:semiHidden="0" w:uiPriority="67" w:unhideWhenUsed="0"/>
+    <w:lsdException w:name="Medium Grid 2 Accent 5" w:semiHidden="0" w:uiPriority="68" w:unhideWhenUsed="0"/>
+    <w:lsdException w:name="Medium Grid 3 Accent 5" w:semiHidden="0" w:uiPriority="69" w:unhideWhenUsed="0"/>
+    <w:lsdException w:name="Dark List Accent 5" w:semiHidden="0" w:uiPriority="70" w:unhideWhenUsed="0"/>
+    <w:lsdException w:name="Colorful Shading Accent 5" w:semiHidden="0" w:uiPriority="71" w:unhideWhenUsed="0"/>
+    <w:lsdException w:name="Colorful List Accent 5" w:semiHidden="0" w:uiPriority="72" w:unhideWhenUsed="0"/>
+    <w:lsdException w:name="Colorful Grid Accent 5" w:semiHidden="0" w:uiPriority="73" w:unhideWhenUsed="0"/>
+    <w:lsdException w:name="Light Shading Accent 6" w:semiHidden="0" w:uiPriority="60" w:unhideWhenUsed="0"/>
+    <w:lsdException w:name="Light List Accent 6" w:semiHidden="0" w:uiPriority="61" w:unhideWhenUsed="0"/>
+    <w:lsdException w:name="Light Grid Accent 6" w:semiHidden="0" w:uiPriority="62" w:unhideWhenUsed="0"/>
+    <w:lsdException w:name="Medium Shading 1 Accent 6" w:semiHidden="0" w:uiPriority="63" w:unhideWhenUsed="0"/>
+    <w:lsdException w:name="Medium Shading 2 Accent 6" w:semiHidden="0" w:uiPriority="64" w:unhideWhenUsed="0"/>
+    <w:lsdException w:name="Medium List 1 Accent 6" w:semiHidden="0" w:uiPriority="65" w:unhideWhenUsed="0"/>
+    <w:lsdException w:name="Medium List 2 Accent 6" w:semiHidden="0" w:uiPriority="66" w:unhideWhenUsed="0"/>
+    <w:lsdException w:name="Medium Grid 1 Accent 6" w:semiHidden="0" w:uiPriority="67" w:unhideWhenUsed="0"/>
+    <w:lsdException w:name="Medium Grid 2 Accent 6" w:semiHidden="0" w:uiPriority="68" w:unhideWhenUsed="0"/>
+    <w:lsdException w:name="Medium Grid 3 Accent 6" w:semiHidden="0" w:uiPriority="69" w:unhideWhenUsed="0"/>
+    <w:lsdException w:name="Dark List Accent 6" w:semiHidden="0" w:uiPriority="70" w:unhideWhenUsed="0"/>
+    <w:lsdException w:name="Colorful Shading Accent 6" w:semiHidden="0" w:uiPriority="71" w:unhideWhenUsed="0"/>
+    <w:lsdException w:name="Colorful List Accent 6" w:semiHidden="0" w:uiPriority="72" w:unhideWhenUsed="0"/>
+    <w:lsdException w:name="Colorful Grid Accent 6" w:semiHidden="0" w:uiPriority="73" w:unhideWhenUsed="0"/>
+    <w:lsdException w:name="Subtle Emphasis" w:semiHidden="0" w:uiPriority="19" w:unhideWhenUsed="0" w:qFormat="1"/>
+    <w:lsdException w:name="Intense Emphasis" w:semiHidden="0" w:uiPriority="21" w:unhideWhenUsed="0" w:qFormat="1"/>
+    <w:lsdException w:name="Subtle Reference" w:semiHidden="0" w:uiPriority="31" w:unhideWhenUsed="0" w:qFormat="1"/>
+    <w:lsdException w:name="Intense Reference" w:semiHidden="0" w:uiPriority="32" w:unhideWhenUsed="0" w:qFormat="1"/>
+    <w:lsdException w:name="Book Title" w:semiHidden="0" w:uiPriority="33" w:unhideWhenUsed="0" w:qFormat="1"/>
+    <w:lsdException w:name="Bibliography" w:uiPriority="37"/>
+    <w:lsdException w:name="TOC Heading" w:uiPriority="39" w:qFormat="1"/>
+  </w:latentStyles>
+  <w:style w:type="paragraph" w:default="1" w:styleId="a">
+    <w:name w:val="Normal"/>
+    <w:uiPriority w:val="1"/>
+    <w:qFormat/>
+    <w:rsid w:val="00BA0057"/>
+    <w:pPr>
+      <w:widowControl w:val="0"/>
+    </w:pPr>
+  </w:style>
+  <w:style w:type="paragraph" w:styleId="1">
+    <w:name w:val="heading 1"/>
+    <w:basedOn w:val="a"/>
+    <w:link w:val="10"/>
+    <w:uiPriority w:val="1"/>
+    <w:qFormat/>
+    <w:rsid w:val="00752B5D"/>
+    <w:pPr>
+      <w:spacing w:beforeLines="100" w:before="240"/>
+      <w:ind w:left="561"/>
+      <w:outlineLvl w:val="0"/>
+    </w:pPr>
+    <w:rPr>
+      <w:rFonts w:ascii="Calibri" w:eastAsia="ＭＳ ゴシック" w:hAnsi="Calibri" w:cs="Cambria"/>
+      <w:b/>
+      <w:bCs/>
+      <w:color w:val="365F91"/>
+      <w:kern w:val="0"/>
+      <w:sz w:val="28"/>
+      <w:szCs w:val="28"/>
+      <w:shd w:val="clear" w:color="auto" w:fill="FDFDFD"/>
+    </w:rPr>
+  </w:style>
+  <w:style w:type="paragraph" w:styleId="20">
+    <w:name w:val="heading 2"/>
+    <w:basedOn w:val="a"/>
+    <w:link w:val="21"/>
+    <w:uiPriority w:val="1"/>
+    <w:qFormat/>
+    <w:rsid w:val="00552CC0"/>
+    <w:pPr>
+      <w:spacing w:beforeLines="100" w:before="240"/>
+      <w:ind w:left="561"/>
+      <w:outlineLvl w:val="1"/>
+    </w:pPr>
+    <w:rPr>
+      <w:rFonts w:ascii="Cambria" w:eastAsia="ＭＳ 明朝" w:hAnsi="Cambria" w:cs="Calibri"/>
+      <w:b/>
+      <w:color w:val="4F81BC"/>
+      <w:kern w:val="0"/>
+      <w:sz w:val="24"/>
+      <w:szCs w:val="22"/>
+    </w:rPr>
+  </w:style>
+  <w:style w:type="paragraph" w:styleId="3">
+    <w:name w:val="heading 3"/>
+    <w:basedOn w:val="a"/>
+    <w:link w:val="30"/>
+    <w:uiPriority w:val="1"/>
+    <w:qFormat/>
+    <w:rsid w:val="00BA0057"/>
+    <w:pPr>
+      <w:ind w:left="1280" w:hanging="360"/>
+      <w:outlineLvl w:val="2"/>
+    </w:pPr>
+    <w:rPr>
+      <w:b/>
+      <w:bCs/>
+    </w:rPr>
+  </w:style>
+  <w:style w:type="paragraph" w:styleId="4">
+    <w:name w:val="heading 4"/>
+    <w:basedOn w:val="3"/>
+    <w:next w:val="a"/>
+    <w:link w:val="40"/>
+    <w:uiPriority w:val="1"/>
+    <w:qFormat/>
+    <w:rsid w:val="00BA0057"/>
+    <w:pPr>
+      <w:spacing w:beforeLines="100" w:before="240"/>
+      <w:ind w:left="1281" w:firstLine="0"/>
+      <w:outlineLvl w:val="3"/>
+    </w:pPr>
+  </w:style>
+  <w:style w:type="character" w:default="1" w:styleId="a0">
+    <w:name w:val="Default Paragraph Font"/>
+    <w:uiPriority w:val="1"/>
+    <w:semiHidden/>
+    <w:unhideWhenUsed/>
+  </w:style>
+  <w:style w:type="table" w:default="1" w:styleId="a1">
+    <w:name w:val="Normal Table"/>
+    <w:uiPriority w:val="99"/>
+    <w:semiHidden/>
+    <w:unhideWhenUsed/>
+    <w:tblPr>
+      <w:tblInd w:w="0" w:type="dxa"/>
+      <w:tblCellMar>
+        <w:top w:w="0" w:type="dxa"/>
+        <w:left w:w="108" w:type="dxa"/>
+        <w:bottom w:w="0" w:type="dxa"/>
+        <w:right w:w="108" w:type="dxa"/>
+      </w:tblCellMar>
+    </w:tblPr>
+  </w:style>
+  <w:style w:type="numbering" w:default="1" w:styleId="a2">
+    <w:name w:val="No List"/>
+    <w:uiPriority w:val="99"/>
+    <w:semiHidden/>
+    <w:unhideWhenUsed/>
+  </w:style>
+  <w:style w:type="character" w:customStyle="1" w:styleId="10">
+    <w:name w:val="見出し 1 (文字)"/>
+    <w:basedOn w:val="a0"/>
+    <w:link w:val="1"/>
+    <w:uiPriority w:val="1"/>
+    <w:rsid w:val="00752B5D"/>
+    <w:rPr>
+      <w:rFonts w:ascii="Calibri" w:eastAsia="ＭＳ ゴシック" w:hAnsi="Calibri" w:cs="Cambria"/>
+      <w:b/>
+      <w:bCs/>
+      <w:color w:val="365F91"/>
+      <w:kern w:val="0"/>
+      <w:sz w:val="28"/>
+      <w:szCs w:val="28"/>
+    </w:rPr>
+  </w:style>
+  <w:style w:type="character" w:customStyle="1" w:styleId="21">
+    <w:name w:val="見出し 2 (文字)"/>
+    <w:basedOn w:val="a0"/>
+    <w:link w:val="20"/>
+    <w:uiPriority w:val="1"/>
+    <w:rsid w:val="00552CC0"/>
+    <w:rPr>
+      <w:rFonts w:ascii="Cambria" w:eastAsia="ＭＳ 明朝" w:hAnsi="Cambria" w:cs="Calibri"/>
+      <w:b/>
+      <w:color w:val="4F81BC"/>
+      <w:kern w:val="0"/>
+      <w:sz w:val="24"/>
+      <w:szCs w:val="22"/>
+    </w:rPr>
+  </w:style>
+  <w:style w:type="character" w:customStyle="1" w:styleId="30">
+    <w:name w:val="見出し 3 (文字)"/>
+    <w:basedOn w:val="a0"/>
+    <w:link w:val="3"/>
+    <w:uiPriority w:val="1"/>
+    <w:rsid w:val="00BA0057"/>
+    <w:rPr>
+      <w:rFonts w:ascii="Calibri" w:eastAsia="Calibri" w:hAnsi="Calibri" w:cs="Calibri"/>
+      <w:b/>
+      <w:bCs/>
+      <w:kern w:val="0"/>
+      <w:sz w:val="22"/>
+      <w:lang w:eastAsia="en-US"/>
+    </w:rPr>
+  </w:style>
+  <w:style w:type="character" w:customStyle="1" w:styleId="40">
+    <w:name w:val="見出し 4 (文字)"/>
+    <w:basedOn w:val="a0"/>
+    <w:link w:val="4"/>
+    <w:uiPriority w:val="1"/>
+    <w:rsid w:val="00BA0057"/>
+    <w:rPr>
+      <w:rFonts w:ascii="Calibri" w:eastAsia="Calibri" w:hAnsi="Calibri" w:cs="Calibri"/>
+      <w:b/>
+      <w:bCs/>
+      <w:kern w:val="0"/>
+      <w:sz w:val="22"/>
+      <w:lang w:eastAsia="en-US"/>
+    </w:rPr>
+  </w:style>
+  <w:style w:type="paragraph" w:styleId="11">
+    <w:name w:val="toc 1"/>
+    <w:basedOn w:val="a"/>
+    <w:uiPriority w:val="39"/>
+    <w:qFormat/>
+    <w:rsid w:val="005619C3"/>
+    <w:pPr>
+      <w:spacing w:before="144"/>
+      <w:ind w:left="565"/>
+    </w:pPr>
+    <w:rPr>
+      <w:rFonts w:ascii="Calibri" w:eastAsia="Calibri" w:hAnsi="Calibri"/>
+      <w:b/>
+      <w:bCs/>
+      <w:sz w:val="24"/>
+      <w:szCs w:val="24"/>
+    </w:rPr>
+  </w:style>
+  <w:style w:type="paragraph" w:styleId="22">
+    <w:name w:val="toc 2"/>
+    <w:basedOn w:val="a"/>
+    <w:uiPriority w:val="39"/>
+    <w:qFormat/>
+    <w:rsid w:val="005619C3"/>
+    <w:pPr>
+      <w:spacing w:before="139"/>
+      <w:ind w:left="781"/>
+    </w:pPr>
+    <w:rPr>
+      <w:rFonts w:eastAsia="Calibri"/>
+    </w:rPr>
+  </w:style>
+  <w:style w:type="paragraph" w:styleId="a3">
+    <w:name w:val="Body Text"/>
+    <w:basedOn w:val="a"/>
+    <w:link w:val="a4"/>
+    <w:uiPriority w:val="1"/>
+    <w:qFormat/>
+    <w:rsid w:val="00BA0057"/>
+  </w:style>
+  <w:style w:type="character" w:customStyle="1" w:styleId="a4">
+    <w:name w:val="本文 (文字)"/>
+    <w:basedOn w:val="a0"/>
+    <w:link w:val="a3"/>
+    <w:uiPriority w:val="1"/>
+    <w:rsid w:val="00BA0057"/>
+    <w:rPr>
+      <w:rFonts w:ascii="Calibri" w:eastAsia="Calibri" w:hAnsi="Calibri" w:cs="Calibri"/>
+      <w:kern w:val="0"/>
+      <w:sz w:val="22"/>
+      <w:lang w:eastAsia="en-US"/>
+    </w:rPr>
+  </w:style>
+  <w:style w:type="paragraph" w:styleId="a5">
+    <w:name w:val="List Paragraph"/>
+    <w:basedOn w:val="a"/>
+    <w:uiPriority w:val="1"/>
+    <w:qFormat/>
+    <w:rsid w:val="00BA0057"/>
+    <w:pPr>
+      <w:ind w:left="1640" w:hanging="360"/>
+    </w:pPr>
+  </w:style>
+  <w:style w:type="paragraph" w:styleId="2">
+    <w:name w:val="Body Text 2"/>
+    <w:basedOn w:val="a5"/>
+    <w:link w:val="23"/>
+    <w:uiPriority w:val="1"/>
+    <w:rsid w:val="00BA0057"/>
+    <w:pPr>
+      <w:numPr>
+        <w:ilvl w:val="1"/>
+        <w:numId w:val="5"/>
+      </w:numPr>
+    </w:pPr>
+  </w:style>
+  <w:style w:type="character" w:customStyle="1" w:styleId="23">
+    <w:name w:val="本文 2 (文字)"/>
+    <w:basedOn w:val="a0"/>
+    <w:link w:val="2"/>
+    <w:uiPriority w:val="1"/>
+    <w:rsid w:val="00BA0057"/>
+    <w:rPr>
+      <w:rFonts w:ascii="Calibri" w:eastAsia="Calibri" w:hAnsi="Calibri" w:cs="Calibri"/>
+      <w:kern w:val="0"/>
+      <w:sz w:val="22"/>
+      <w:lang w:eastAsia="en-US"/>
+    </w:rPr>
+  </w:style>
+  <w:style w:type="character" w:styleId="a6">
+    <w:name w:val="Hyperlink"/>
+    <w:basedOn w:val="a0"/>
+    <w:uiPriority w:val="99"/>
+    <w:rsid w:val="00BA0057"/>
+    <w:rPr>
+      <w:color w:val="0000FF" w:themeColor="hyperlink"/>
+      <w:u w:val="single"/>
+    </w:rPr>
+  </w:style>
+  <w:style w:type="paragraph" w:styleId="a7">
+    <w:name w:val="footnote text"/>
+    <w:basedOn w:val="a"/>
+    <w:link w:val="a8"/>
+    <w:uiPriority w:val="99"/>
+    <w:semiHidden/>
+    <w:rsid w:val="00BA0057"/>
+    <w:pPr>
+      <w:snapToGrid w:val="0"/>
+    </w:pPr>
+  </w:style>
+  <w:style w:type="character" w:customStyle="1" w:styleId="a8">
+    <w:name w:val="脚注文字列 (文字)"/>
+    <w:basedOn w:val="a0"/>
+    <w:link w:val="a7"/>
+    <w:uiPriority w:val="99"/>
+    <w:semiHidden/>
+    <w:rsid w:val="00BA0057"/>
+    <w:rPr>
+      <w:rFonts w:ascii="Calibri" w:eastAsia="Calibri" w:hAnsi="Calibri" w:cs="Calibri"/>
+      <w:kern w:val="0"/>
+      <w:sz w:val="22"/>
+      <w:lang w:eastAsia="en-US"/>
+    </w:rPr>
+  </w:style>
+  <w:style w:type="character" w:styleId="a9">
+    <w:name w:val="footnote reference"/>
+    <w:basedOn w:val="a0"/>
+    <w:uiPriority w:val="99"/>
+    <w:semiHidden/>
+    <w:rsid w:val="00BA0057"/>
+    <w:rPr>
+      <w:vertAlign w:val="superscript"/>
+    </w:rPr>
+  </w:style>
+  <w:style w:type="paragraph" w:styleId="aa">
+    <w:name w:val="Balloon Text"/>
+    <w:basedOn w:val="a"/>
+    <w:link w:val="ab"/>
+    <w:uiPriority w:val="99"/>
+    <w:semiHidden/>
+    <w:unhideWhenUsed/>
+    <w:rsid w:val="00BA0057"/>
+    <w:rPr>
+      <w:rFonts w:asciiTheme="majorHAnsi" w:eastAsiaTheme="majorEastAsia" w:hAnsiTheme="majorHAnsi" w:cstheme="majorBidi"/>
+      <w:sz w:val="18"/>
+      <w:szCs w:val="18"/>
+    </w:rPr>
+  </w:style>
+  <w:style w:type="character" w:customStyle="1" w:styleId="ab">
+    <w:name w:val="吹き出し (文字)"/>
+    <w:basedOn w:val="a0"/>
+    <w:link w:val="aa"/>
+    <w:uiPriority w:val="99"/>
+    <w:semiHidden/>
+    <w:rsid w:val="00BA0057"/>
+    <w:rPr>
+      <w:rFonts w:asciiTheme="majorHAnsi" w:eastAsiaTheme="majorEastAsia" w:hAnsiTheme="majorHAnsi" w:cstheme="majorBidi"/>
+      <w:kern w:val="0"/>
+      <w:sz w:val="18"/>
+      <w:szCs w:val="18"/>
+      <w:lang w:eastAsia="en-US"/>
+    </w:rPr>
+  </w:style>
+  <w:style w:type="paragraph" w:styleId="ac">
+    <w:name w:val="TOC Heading"/>
+    <w:basedOn w:val="1"/>
+    <w:next w:val="a"/>
+    <w:uiPriority w:val="39"/>
+    <w:semiHidden/>
+    <w:unhideWhenUsed/>
+    <w:qFormat/>
+    <w:rsid w:val="00BA0057"/>
+    <w:pPr>
+      <w:keepNext/>
+      <w:keepLines/>
+      <w:widowControl/>
+      <w:spacing w:before="480" w:line="276" w:lineRule="auto"/>
+      <w:ind w:left="0"/>
+      <w:outlineLvl w:val="9"/>
+    </w:pPr>
+    <w:rPr>
+      <w:rFonts w:asciiTheme="majorHAnsi" w:eastAsiaTheme="majorEastAsia" w:hAnsiTheme="majorHAnsi" w:cstheme="majorBidi"/>
+      <w:color w:val="365F91" w:themeColor="accent1" w:themeShade="BF"/>
+    </w:rPr>
+  </w:style>
+  <w:style w:type="paragraph" w:styleId="31">
+    <w:name w:val="toc 3"/>
+    <w:basedOn w:val="a"/>
+    <w:next w:val="a"/>
+    <w:autoRedefine/>
+    <w:uiPriority w:val="39"/>
+    <w:unhideWhenUsed/>
+    <w:rsid w:val="00BA0057"/>
+    <w:pPr>
+      <w:ind w:leftChars="200" w:left="420"/>
+    </w:pPr>
+  </w:style>
+  <w:style w:type="paragraph" w:styleId="ad">
+    <w:name w:val="header"/>
+    <w:basedOn w:val="a"/>
+    <w:link w:val="ae"/>
+    <w:uiPriority w:val="99"/>
+    <w:unhideWhenUsed/>
+    <w:rsid w:val="00702B3C"/>
+    <w:pPr>
+      <w:tabs>
+        <w:tab w:val="center" w:pos="4252"/>
+        <w:tab w:val="right" w:pos="8504"/>
+      </w:tabs>
+      <w:snapToGrid w:val="0"/>
+    </w:pPr>
+  </w:style>
+  <w:style w:type="character" w:customStyle="1" w:styleId="ae">
+    <w:name w:val="ヘッダー (文字)"/>
+    <w:basedOn w:val="a0"/>
+    <w:link w:val="ad"/>
+    <w:uiPriority w:val="99"/>
+    <w:rsid w:val="00702B3C"/>
+  </w:style>
+  <w:style w:type="paragraph" w:styleId="af">
+    <w:name w:val="footer"/>
+    <w:basedOn w:val="a"/>
+    <w:link w:val="af0"/>
+    <w:uiPriority w:val="99"/>
+    <w:unhideWhenUsed/>
+    <w:rsid w:val="00702B3C"/>
+    <w:pPr>
+      <w:tabs>
+        <w:tab w:val="center" w:pos="4252"/>
+        <w:tab w:val="right" w:pos="8504"/>
+      </w:tabs>
+      <w:snapToGrid w:val="0"/>
+    </w:pPr>
+  </w:style>
+  <w:style w:type="character" w:customStyle="1" w:styleId="af0">
+    <w:name w:val="フッター (文字)"/>
+    <w:basedOn w:val="a0"/>
+    <w:link w:val="af"/>
+    <w:uiPriority w:val="99"/>
+    <w:rsid w:val="00702B3C"/>
+  </w:style>
+  <w:style w:type="character" w:styleId="af1">
+    <w:name w:val="FollowedHyperlink"/>
+    <w:basedOn w:val="a0"/>
+    <w:uiPriority w:val="99"/>
+    <w:semiHidden/>
+    <w:unhideWhenUsed/>
+    <w:rsid w:val="00F92F90"/>
+    <w:rPr>
+      <w:color w:val="800080" w:themeColor="followedHyperlink"/>
+      <w:u w:val="single"/>
+    </w:rPr>
+  </w:style>
+  <w:style w:type="character" w:styleId="af2">
+    <w:name w:val="annotation reference"/>
+    <w:basedOn w:val="a0"/>
+    <w:uiPriority w:val="99"/>
+    <w:semiHidden/>
+    <w:unhideWhenUsed/>
+    <w:rsid w:val="00061945"/>
+    <w:rPr>
+      <w:sz w:val="18"/>
+      <w:szCs w:val="18"/>
+    </w:rPr>
+  </w:style>
+  <w:style w:type="paragraph" w:styleId="af3">
+    <w:name w:val="annotation text"/>
+    <w:basedOn w:val="a"/>
+    <w:link w:val="af4"/>
+    <w:uiPriority w:val="99"/>
+    <w:unhideWhenUsed/>
+    <w:rsid w:val="00061945"/>
+  </w:style>
+  <w:style w:type="character" w:customStyle="1" w:styleId="af4">
+    <w:name w:val="コメント文字列 (文字)"/>
+    <w:basedOn w:val="a0"/>
+    <w:link w:val="af3"/>
+    <w:uiPriority w:val="99"/>
+    <w:rsid w:val="00061945"/>
+  </w:style>
+  <w:style w:type="paragraph" w:styleId="af5">
+    <w:name w:val="annotation subject"/>
+    <w:basedOn w:val="af3"/>
+    <w:next w:val="af3"/>
+    <w:link w:val="af6"/>
+    <w:uiPriority w:val="99"/>
+    <w:semiHidden/>
+    <w:unhideWhenUsed/>
+    <w:rsid w:val="00061945"/>
+    <w:rPr>
+      <w:b/>
+      <w:bCs/>
+    </w:rPr>
+  </w:style>
+  <w:style w:type="character" w:customStyle="1" w:styleId="af6">
+    <w:name w:val="コメント内容 (文字)"/>
+    <w:basedOn w:val="af4"/>
+    <w:link w:val="af5"/>
+    <w:uiPriority w:val="99"/>
+    <w:semiHidden/>
+    <w:rsid w:val="00061945"/>
+    <w:rPr>
+      <w:b/>
+      <w:bCs/>
+    </w:rPr>
+  </w:style>
+  <w:style w:type="paragraph" w:styleId="af7">
+    <w:name w:val="Revision"/>
+    <w:hidden/>
+    <w:uiPriority w:val="99"/>
+    <w:semiHidden/>
+    <w:rsid w:val="002B5BE2"/>
+  </w:style>
+</w:styles>
+</file>
+
+<file path=word/stylesWithEffects.xml><?xml version="1.0" encoding="utf-8"?>
+<w:styles xmlns:wpc="http://schemas.microsoft.com/office/word/2010/wordprocessingCanvas" xmlns:mc="http://schemas.openxmlformats.org/markup-compatibility/2006" xmlns:o="urn:schemas-microsoft-com:office:office" xmlns:r="http://schemas.openxmlformats.org/officeDocument/2006/relationships" xmlns:m="http://schemas.openxmlformats.org/officeDocument/2006/math" xmlns:v="urn:schemas-microsoft-com:vml" xmlns:wp14="http://schemas.microsoft.com/office/word/2010/wordprocessingDrawing" xmlns:wp="http://schemas.openxmlformats.org/drawingml/2006/wordprocessingDrawing" xmlns:w10="urn:schemas-microsoft-com:office:word" xmlns:w="http://schemas.openxmlformats.org/wordprocessingml/2006/main" xmlns:w14="http://schemas.microsoft.com/office/word/2010/wordml" xmlns:wpg="http://schemas.microsoft.com/office/word/2010/wordprocessingGroup" xmlns:wpi="http://schemas.microsoft.com/office/word/2010/wordprocessingInk" xmlns:wne="http://schemas.microsoft.com/office/word/2006/wordml" xmlns:wps="http://schemas.microsoft.com/office/word/2010/wordprocessingShape" mc:Ignorable="w14 wp14">
+  <w:docDefaults>
+    <w:rPrDefault>
+      <w:rPr>
+        <w:rFonts w:asciiTheme="minorHAnsi" w:eastAsiaTheme="minorEastAsia" w:hAnsiTheme="minorHAnsi" w:cstheme="minorBidi"/>
+        <w:kern w:val="2"/>
+        <w:sz w:val="21"/>
+        <w:szCs w:val="21"/>
+        <w:lang w:val="en-US" w:eastAsia="ja-JP" w:bidi="ar-SA"/>
+      </w:rPr>
+    </w:rPrDefault>
+    <w:pPrDefault/>
+  </w:docDefaults>
+  <w:latentStyles w:defLockedState="0" w:defUIPriority="99" w:defSemiHidden="1" w:defUnhideWhenUsed="1" w:defQFormat="0" w:count="267">
+    <w:lsdException w:name="Normal" w:semiHidden="0" w:uiPriority="1" w:unhideWhenUsed="0" w:qFormat="1"/>
+    <w:lsdException w:name="heading 1" w:semiHidden="0" w:uiPriority="1" w:unhideWhenUsed="0" w:qFormat="1"/>
+    <w:lsdException w:name="heading 2" w:uiPriority="1" w:qFormat="1"/>
+    <w:lsdException w:name="heading 3" w:uiPriority="1" w:qFormat="1"/>
+    <w:lsdException w:name="heading 4" w:uiPriority="1" w:qFormat="1"/>
+    <w:lsdException w:name="heading 5" w:uiPriority="9" w:qFormat="1"/>
+    <w:lsdException w:name="heading 6" w:uiPriority="9" w:qFormat="1"/>
+    <w:lsdException w:name="heading 7" w:uiPriority="9" w:qFormat="1"/>
+    <w:lsdException w:name="heading 8" w:uiPriority="9" w:qFormat="1"/>
+    <w:lsdException w:name="heading 9" w:uiPriority="9" w:qFormat="1"/>
+    <w:lsdException w:name="toc 1" w:uiPriority="39" w:qFormat="1"/>
+    <w:lsdException w:name="toc 2" w:uiPriority="39" w:qFormat="1"/>
+    <w:lsdException w:name="toc 3" w:uiPriority="39"/>
+    <w:lsdException w:name="toc 4" w:uiPriority="39"/>
+    <w:lsdException w:name="toc 5" w:uiPriority="39"/>
+    <w:lsdException w:name="toc 6" w:uiPriority="39"/>
+    <w:lsdException w:name="toc 7" w:uiPriority="39"/>
+    <w:lsdException w:name="toc 8" w:uiPriority="39"/>
+    <w:lsdException w:name="toc 9" w:uiPriority="39"/>
+    <w:lsdException w:name="caption" w:uiPriority="35" w:qFormat="1"/>
+    <w:lsdException w:name="Title" w:semiHidden="0" w:uiPriority="10" w:unhideWhenUsed="0" w:qFormat="1"/>
+    <w:lsdException w:name="Default Paragraph Font" w:uiPriority="1"/>
+    <w:lsdException w:name="Body Text" w:uiPriority="1" w:qFormat="1"/>
+    <w:lsdException w:name="Subtitle" w:uiPriority="11" w:unhideWhenUsed="0" w:qFormat="1"/>
+    <w:lsdException w:name="Body Text 2" w:uiPriority="1"/>
+    <w:lsdException w:name="Strong" w:semiHidden="0" w:uiPriority="22" w:unhideWhenUsed="0" w:qFormat="1"/>
+    <w:lsdException w:name="Emphasis" w:semiHidden="0" w:uiPriority="20" w:unhideWhenUsed="0" w:qFormat="1"/>
+    <w:lsdException w:name="Table Grid" w:semiHidden="0" w:uiPriority="59" w:unhideWhenUsed="0"/>
+    <w:lsdException w:name="Placeholder Text" w:unhideWhenUsed="0"/>
+    <w:lsdException w:name="No Spacing" w:semiHidden="0" w:uiPriority="1" w:unhideWhenUsed="0" w:qFormat="1"/>
+    <w:lsdException w:name="Light Shading" w:semiHidden="0" w:uiPriority="60" w:unhideWhenUsed="0"/>
+    <w:lsdException w:name="Light List" w:semiHidden="0" w:uiPriority="61" w:unhideWhenUsed="0"/>
+    <w:lsdException w:name="Light Grid" w:semiHidden="0" w:uiPriority="62" w:unhideWhenUsed="0"/>
+    <w:lsdException w:name="Medium Shading 1" w:semiHidden="0" w:uiPriority="63" w:unhideWhenUsed="0"/>
+    <w:lsdException w:name="Medium Shading 2" w:semiHidden="0" w:uiPriority="64" w:unhideWhenUsed="0"/>
+    <w:lsdException w:name="Medium List 1" w:semiHidden="0" w:uiPriority="65" w:unhideWhenUsed="0"/>
+    <w:lsdException w:name="Medium List 2" w:semiHidden="0" w:uiPriority="66" w:unhideWhenUsed="0"/>
+    <w:lsdException w:name="Medium Grid 1" w:semiHidden="0" w:uiPriority="67" w:unhideWhenUsed="0"/>
+    <w:lsdException w:name="Medium Grid 2" w:semiHidden="0" w:uiPriority="68" w:unhideWhenUsed="0"/>
+    <w:lsdException w:name="Medium Grid 3" w:semiHidden="0" w:uiPriority="69" w:unhideWhenUsed="0"/>
+    <w:lsdException w:name="Dark List" w:semiHidden="0" w:uiPriority="70" w:unhideWhenUsed="0"/>
+    <w:lsdException w:name="Colorful Shading" w:semiHidden="0" w:uiPriority="71" w:unhideWhenUsed="0"/>
+    <w:lsdException w:name="Colorful List" w:semiHidden="0" w:uiPriority="72" w:unhideWhenUsed="0"/>
+    <w:lsdException w:name="Colorful Grid" w:semiHidden="0" w:uiPriority="73" w:unhideWhenUsed="0"/>
+    <w:lsdException w:name="Light Shading Accent 1" w:semiHidden="0" w:uiPriority="60" w:unhideWhenUsed="0"/>
+    <w:lsdException w:name="Light List Accent 1" w:semiHidden="0" w:uiPriority="61" w:unhideWhenUsed="0"/>
+    <w:lsdException w:name="Light Grid Accent 1" w:semiHidden="0" w:uiPriority="62" w:unhideWhenUsed="0"/>
+    <w:lsdException w:name="Medium Shading 1 Accent 1" w:semiHidden="0" w:uiPriority="63" w:unhideWhenUsed="0"/>
+    <w:lsdException w:name="Medium Shading 2 Accent 1" w:semiHidden="0" w:uiPriority="64" w:unhideWhenUsed="0"/>
+    <w:lsdException w:name="Medium List 1 Accent 1" w:semiHidden="0" w:uiPriority="65" w:unhideWhenUsed="0"/>
+    <w:lsdException w:name="Revision" w:unhideWhenUsed="0"/>
+    <w:lsdException w:name="List Paragraph" w:semiHidden="0" w:uiPriority="1" w:unhideWhenUsed="0" w:qFormat="1"/>
+    <w:lsdException w:name="Quote" w:semiHidden="0" w:uiPriority="29" w:unhideWhenUsed="0" w:qFormat="1"/>
+    <w:lsdException w:name="Intense Quote" w:semiHidden="0" w:uiPriority="30" w:unhideWhenUsed="0" w:qFormat="1"/>
+    <w:lsdException w:name="Medium List 2 Accent 1" w:semiHidden="0" w:uiPriority="66" w:unhideWhenUsed="0"/>
+    <w:lsdException w:name="Medium Grid 1 Accent 1" w:semiHidden="0" w:uiPriority="67" w:unhideWhenUsed="0"/>
+    <w:lsdException w:name="Medium Grid 2 Accent 1" w:semiHidden="0" w:uiPriority="68" w:unhideWhenUsed="0"/>
+    <w:lsdException w:name="Medium Grid 3 Accent 1" w:semiHidden="0" w:uiPriority="69" w:unhideWhenUsed="0"/>
+    <w:lsdException w:name="Dark List Accent 1" w:semiHidden="0" w:uiPriority="70" w:unhideWhenUsed="0"/>
+    <w:lsdException w:name="Colorful Shading Accent 1" w:semiHidden="0" w:uiPriority="71" w:unhideWhenUsed="0"/>
+    <w:lsdException w:name="Colorful List Accent 1" w:semiHidden="0" w:uiPriority="72" w:unhideWhenUsed="0"/>
+    <w:lsdException w:name="Colorful Grid Accent 1" w:semiHidden="0" w:uiPriority="73" w:unhideWhenUsed="0"/>
+    <w:lsdException w:name="Light Shading Accent 2" w:semiHidden="0" w:uiPriority="60" w:unhideWhenUsed="0"/>
+    <w:lsdException w:name="Light List Accent 2" w:semiHidden="0" w:uiPriority="61" w:unhideWhenUsed="0"/>
+    <w:lsdException w:name="Light Grid Accent 2" w:semiHidden="0" w:uiPriority="62" w:unhideWhenUsed="0"/>
+    <w:lsdException w:name="Medium Shading 1 Accent 2" w:semiHidden="0" w:uiPriority="63" w:unhideWhenUsed="0"/>
+    <w:lsdException w:name="Medium Shading 2 Accent 2" w:semiHidden="0" w:uiPriority="64" w:unhideWhenUsed="0"/>
+    <w:lsdException w:name="Medium List 1 Accent 2" w:semiHidden="0" w:uiPriority="65" w:unhideWhenUsed="0"/>
+    <w:lsdException w:name="Medium List 2 Accent 2" w:semiHidden="0" w:uiPriority="66" w:unhideWhenUsed="0"/>
+    <w:lsdException w:name="Medium Grid 1 Accent 2" w:semiHidden="0" w:uiPriority="67" w:unhideWhenUsed="0"/>
+    <w:lsdException w:name="Medium Grid 2 Accent 2" w:semiHidden="0" w:uiPriority="68" w:unhideWhenUsed="0"/>
+    <w:lsdException w:name="Medium Grid 3 Accent 2" w:semiHidden="0" w:uiPriority="69" w:unhideWhenUsed="0"/>
+    <w:lsdException w:name="Dark List Accent 2" w:semiHidden="0" w:uiPriority="70" w:unhideWhenUsed="0"/>
+    <w:lsdException w:name="Colorful Shading Accent 2" w:semiHidden="0" w:uiPriority="71" w:unhideWhenUsed="0"/>
+    <w:lsdException w:name="Colorful List Accent 2" w:semiHidden="0" w:uiPriority="72" w:unhideWhenUsed="0"/>
+    <w:lsdException w:name="Colorful Grid Accent 2" w:semiHidden="0" w:uiPriority="73" w:unhideWhenUsed="0"/>
+    <w:lsdException w:name="Light Shading Accent 3" w:semiHidden="0" w:uiPriority="60" w:unhideWhenUsed="0"/>
+    <w:lsdException w:name="Light List Accent 3" w:semiHidden="0" w:uiPriority="61" w:unhideWhenUsed="0"/>
+    <w:lsdException w:name="Light Grid Accent 3" w:semiHidden="0" w:uiPriority="62" w:unhideWhenUsed="0"/>
+    <w:lsdException w:name="Medium Shading 1 Accent 3" w:semiHidden="0" w:uiPriority="63" w:unhideWhenUsed="0"/>
+    <w:lsdException w:name="Medium Shading 2 Accent 3" w:semiHidden="0" w:uiPriority="64" w:unhideWhenUsed="0"/>
+    <w:lsdException w:name="Medium List 1 Accent 3" w:semiHidden="0" w:uiPriority="65" w:unhideWhenUsed="0"/>
+    <w:lsdException w:name="Medium List 2 Accent 3" w:semiHidden="0" w:uiPriority="66" w:unhideWhenUsed="0"/>
+    <w:lsdException w:name="Medium Grid 1 Accent 3" w:semiHidden="0" w:uiPriority="67" w:unhideWhenUsed="0"/>
+    <w:lsdException w:name="Medium Grid 2 Accent 3" w:semiHidden="0" w:uiPriority="68" w:unhideWhenUsed="0"/>
+    <w:lsdException w:name="Medium Grid 3 Accent 3" w:semiHidden="0" w:uiPriority="69" w:unhideWhenUsed="0"/>
+    <w:lsdException w:name="Dark List Accent 3" w:semiHidden="0" w:uiPriority="70" w:unhideWhenUsed="0"/>
+    <w:lsdException w:name="Colorful Shading Accent 3" w:semiHidden="0" w:uiPriority="71" w:unhideWhenUsed="0"/>
+    <w:lsdException w:name="Colorful List Accent 3" w:semiHidden="0" w:uiPriority="72" w:unhideWhenUsed="0"/>
+    <w:lsdException w:name="Colorful Grid Accent 3" w:semiHidden="0" w:uiPriority="73" w:unhideWhenUsed="0"/>
+    <w:lsdException w:name="Light Shading Accent 4" w:semiHidden="0" w:uiPriority="60" w:unhideWhenUsed="0"/>
+    <w:lsdException w:name="Light List Accent 4" w:semiHidden="0" w:uiPriority="61" w:unhideWhenUsed="0"/>
+    <w:lsdException w:name="Light Grid Accent 4" w:semiHidden="0" w:uiPriority="62" w:unhideWhenUsed="0"/>
+    <w:lsdException w:name="Medium Shading 1 Accent 4" w:semiHidden="0" w:uiPriority="63" w:unhideWhenUsed="0"/>
+    <w:lsdException w:name="Medium Shading 2 Accent 4" w:semiHidden="0" w:uiPriority="64" w:unhideWhenUsed="0"/>
+    <w:lsdException w:name="Medium List 1 Accent 4" w:semiHidden="0" w:uiPriority="65" w:unhideWhenUsed="0"/>
+    <w:lsdException w:name="Medium List 2 Accent 4" w:semiHidden="0" w:uiPriority="66" w:unhideWhenUsed="0"/>
+    <w:lsdException w:name="Medium Grid 1 Accent 4" w:semiHidden="0" w:uiPriority="67" w:unhideWhenUsed="0"/>
+    <w:lsdException w:name="Medium Grid 2 Accent 4" w:semiHidden="0" w:uiPriority="68" w:unhideWhenUsed="0"/>
+    <w:lsdException w:name="Medium Grid 3 Accent 4" w:semiHidden="0" w:uiPriority="69" w:unhideWhenUsed="0"/>
+    <w:lsdException w:name="Dark List Accent 4" w:semiHidden="0" w:uiPriority="70" w:unhideWhenUsed="0"/>
+    <w:lsdException w:name="Colorful Shading Accent 4" w:semiHidden="0" w:uiPriority="71" w:unhideWhenUsed="0"/>
+    <w:lsdException w:name="Colorful List Accent 4" w:semiHidden="0" w:uiPriority="72" w:unhideWhenUsed="0"/>
+    <w:lsdException w:name="Colorful Grid Accent 4" w:semiHidden="0" w:uiPriority="73" w:unhideWhenUsed="0"/>
+    <w:lsdException w:name="Light Shading Accent 5" w:semiHidden="0" w:uiPriority="60" w:unhideWhenUsed="0"/>
+    <w:lsdException w:name="Light List Accent 5" w:semiHidden="0" w:uiPriority="61" w:unhideWhenUsed="0"/>
+    <w:lsdException w:name="Light Grid Accent 5" w:semiHidden="0" w:uiPriority="62" w:unhideWhenUsed="0"/>
+    <w:lsdException w:name="Medium Shading 1 Accent 5" w:semiHidden="0" w:uiPriority="63" w:unhideWhenUsed="0"/>
+    <w:lsdException w:name="Medium Shading 2 Accent 5" w:semiHidden="0" w:uiPriority="64" w:unhideWhenUsed="0"/>
+    <w:lsdException w:name="Medium List 1 Accent 5" w:semiHidden="0" w:uiPriority="65" w:unhideWhenUsed="0"/>
+    <w:lsdException w:name="Medium List 2 Accent 5" w:semiHidden="0" w:uiPriority="66" w:unhideWhenUsed="0"/>
+    <w:lsdException w:name="Medium Grid 1 Accent 5" w:semiHidden="0" w:uiPriority="67" w:unhideWhenUsed="0"/>
+    <w:lsdException w:name="Medium Grid 2 Accent 5" w:semiHidden="0" w:uiPriority="68" w:unhideWhenUsed="0"/>
+    <w:lsdException w:name="Medium Grid 3 Accent 5" w:semiHidden="0" w:uiPriority="69" w:unhideWhenUsed="0"/>
+    <w:lsdException w:name="Dark List Accent 5" w:semiHidden="0" w:uiPriority="70" w:unhideWhenUsed="0"/>
+    <w:lsdException w:name="Colorful Shading Accent 5" w:semiHidden="0" w:uiPriority="71" w:unhideWhenUsed="0"/>
+    <w:lsdException w:name="Colorful List Accent 5" w:semiHidden="0" w:uiPriority="72" w:unhideWhenUsed="0"/>
+    <w:lsdException w:name="Colorful Grid Accent 5" w:semiHidden="0" w:uiPriority="73" w:unhideWhenUsed="0"/>
+    <w:lsdException w:name="Light Shading Accent 6" w:semiHidden="0" w:uiPriority="60" w:unhideWhenUsed="0"/>
+    <w:lsdException w:name="Light List Accent 6" w:semiHidden="0" w:uiPriority="61" w:unhideWhenUsed="0"/>
+    <w:lsdException w:name="Light Grid Accent 6" w:semiHidden="0" w:uiPriority="62" w:unhideWhenUsed="0"/>
+    <w:lsdException w:name="Medium Shading 1 Accent 6" w:semiHidden="0" w:uiPriority="63" w:unhideWhenUsed="0"/>
+    <w:lsdException w:name="Medium Shading 2 Accent 6" w:semiHidden="0" w:uiPriority="64" w:unhideWhenUsed="0"/>
+    <w:lsdException w:name="Medium List 1 Accent 6" w:semiHidden="0" w:uiPriority="65" w:unhideWhenUsed="0"/>
+    <w:lsdException w:name="Medium List 2 Accent 6" w:semiHidden="0" w:uiPriority="66" w:unhideWhenUsed="0"/>
+    <w:lsdException w:name="Medium Grid 1 Accent 6" w:semiHidden="0" w:uiPriority="67" w:unhideWhenUsed="0"/>
+    <w:lsdException w:name="Medium Grid 2 Accent 6" w:semiHidden="0" w:uiPriority="68" w:unhideWhenUsed="0"/>
+    <w:lsdException w:name="Medium Grid 3 Accent 6" w:semiHidden="0" w:uiPriority="69" w:unhideWhenUsed="0"/>
+    <w:lsdException w:name="Dark List Accent 6" w:semiHidden="0" w:uiPriority="70" w:unhideWhenUsed="0"/>
+    <w:lsdException w:name="Colorful Shading Accent 6" w:semiHidden="0" w:uiPriority="71" w:unhideWhenUsed="0"/>
+    <w:lsdException w:name="Colorful List Accent 6" w:semiHidden="0" w:uiPriority="72" w:unhideWhenUsed="0"/>
+    <w:lsdException w:name="Colorful Grid Accent 6" w:semiHidden="0" w:uiPriority="73" w:unhideWhenUsed="0"/>
+    <w:lsdException w:name="Subtle Emphasis" w:semiHidden="0" w:uiPriority="19" w:unhideWhenUsed="0" w:qFormat="1"/>
+    <w:lsdException w:name="Intense Emphasis" w:semiHidden="0" w:uiPriority="21" w:unhideWhenUsed="0" w:qFormat="1"/>
+    <w:lsdException w:name="Subtle Reference" w:semiHidden="0" w:uiPriority="31" w:unhideWhenUsed="0" w:qFormat="1"/>
+    <w:lsdException w:name="Intense Reference" w:semiHidden="0" w:uiPriority="32" w:unhideWhenUsed="0" w:qFormat="1"/>
+    <w:lsdException w:name="Book Title" w:semiHidden="0" w:uiPriority="33" w:unhideWhenUsed="0" w:qFormat="1"/>
+    <w:lsdException w:name="Bibliography" w:uiPriority="37"/>
+    <w:lsdException w:name="TOC Heading" w:uiPriority="39" w:qFormat="1"/>
   </w:latentStyles>
   <w:style w:type="paragraph" w:default="1" w:styleId="a">
     <w:name w:val="Normal"/>
@@ -18675,7 +19364,7 @@
 </file>
 
 <file path=customXml/itemProps1.xml><?xml version="1.0" encoding="utf-8"?>
-<ds:datastoreItem xmlns:ds="http://schemas.openxmlformats.org/officeDocument/2006/customXml" ds:itemID="{878D0B9B-868A-4CA3-AA06-E4AB079DE2CE}">
+<ds:datastoreItem xmlns:ds="http://schemas.openxmlformats.org/officeDocument/2006/customXml" ds:itemID="{B165A586-0A37-4994-87CD-388775480DCF}">
   <ds:schemaRefs>
     <ds:schemaRef ds:uri="http://schemas.openxmlformats.org/officeDocument/2006/bibliography"/>
   </ds:schemaRefs>

--- a/REVIEW/v1.2/openchainspec-1.2_jp_review-by-t-kunai-tani.docx
+++ b/REVIEW/v1.2/openchainspec-1.2_jp_review-by-t-kunai-tani.docx
@@ -164,7 +164,7 @@
               </wp:anchor>
             </w:drawing>
           </mc:Choice>
-          <mc:Fallback xmlns:cx="http://schemas.microsoft.com/office/drawing/2014/chartex" xmlns:cx1="http://schemas.microsoft.com/office/drawing/2015/9/8/chartex" xmlns:cx2="http://schemas.microsoft.com/office/drawing/2015/10/21/chartex" xmlns:cx3="http://schemas.microsoft.com/office/drawing/2016/5/9/chartex" xmlns:cx4="http://schemas.microsoft.com/office/drawing/2016/5/10/chartex" xmlns:cx5="http://schemas.microsoft.com/office/drawing/2016/5/11/chartex" xmlns:cx6="http://schemas.microsoft.com/office/drawing/2016/5/12/chartex" xmlns:cx7="http://schemas.microsoft.com/office/drawing/2016/5/13/chartex" xmlns:cx8="http://schemas.microsoft.com/office/drawing/2016/5/14/chartex" xmlns:aink="http://schemas.microsoft.com/office/drawing/2016/ink" xmlns:am3d="http://schemas.microsoft.com/office/drawing/2017/model3d" xmlns:w16cid="http://schemas.microsoft.com/office/word/2016/wordml/cid" xmlns:w16se="http://schemas.microsoft.com/office/word/2015/wordml/symex" xmlns:w15="http://schemas.microsoft.com/office/word/2012/wordml">
+          <mc:Fallback xmlns:w15="http://schemas.microsoft.com/office/word/2012/wordml" xmlns:w16se="http://schemas.microsoft.com/office/word/2015/wordml/symex" xmlns:w16cid="http://schemas.microsoft.com/office/word/2016/wordml/cid" xmlns:am3d="http://schemas.microsoft.com/office/drawing/2017/model3d" xmlns:aink="http://schemas.microsoft.com/office/drawing/2016/ink" xmlns:cx8="http://schemas.microsoft.com/office/drawing/2016/5/14/chartex" xmlns:cx7="http://schemas.microsoft.com/office/drawing/2016/5/13/chartex" xmlns:cx6="http://schemas.microsoft.com/office/drawing/2016/5/12/chartex" xmlns:cx5="http://schemas.microsoft.com/office/drawing/2016/5/11/chartex" xmlns:cx4="http://schemas.microsoft.com/office/drawing/2016/5/10/chartex" xmlns:cx3="http://schemas.microsoft.com/office/drawing/2016/5/9/chartex" xmlns:cx2="http://schemas.microsoft.com/office/drawing/2015/10/21/chartex" xmlns:cx1="http://schemas.microsoft.com/office/drawing/2015/9/8/chartex" xmlns:cx="http://schemas.microsoft.com/office/drawing/2014/chartex">
             <w:pict>
               <v:line w14:anchorId="5A4E46E9" id="Line 6" o:spid="_x0000_s1026" style="position:absolute;left:0;text-align:left;z-index:251659776;visibility:visible;mso-wrap-style:square;mso-width-percent:0;mso-height-percent:0;mso-wrap-distance-left:0;mso-wrap-distance-top:0;mso-wrap-distance-right:0;mso-wrap-distance-bottom:0;mso-position-horizontal:center;mso-position-horizontal-relative:margin;mso-position-vertical:absolute;mso-position-vertical-relative:text;mso-width-percent:0;mso-height-percent:0;mso-width-relative:page;mso-height-relative:page" from="0,12.7pt" to="467.7pt,12.7pt" o:gfxdata="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" strokecolor="#4b7dba" strokeweight=".72pt">
                 <w10:wrap type="topAndBottom" anchorx="margin"/>
@@ -307,7 +307,7 @@
               </wp:anchor>
             </w:drawing>
           </mc:Choice>
-          <mc:Fallback xmlns:cx="http://schemas.microsoft.com/office/drawing/2014/chartex" xmlns:cx1="http://schemas.microsoft.com/office/drawing/2015/9/8/chartex" xmlns:cx2="http://schemas.microsoft.com/office/drawing/2015/10/21/chartex" xmlns:cx3="http://schemas.microsoft.com/office/drawing/2016/5/9/chartex" xmlns:cx4="http://schemas.microsoft.com/office/drawing/2016/5/10/chartex" xmlns:cx5="http://schemas.microsoft.com/office/drawing/2016/5/11/chartex" xmlns:cx6="http://schemas.microsoft.com/office/drawing/2016/5/12/chartex" xmlns:cx7="http://schemas.microsoft.com/office/drawing/2016/5/13/chartex" xmlns:cx8="http://schemas.microsoft.com/office/drawing/2016/5/14/chartex" xmlns:aink="http://schemas.microsoft.com/office/drawing/2016/ink" xmlns:am3d="http://schemas.microsoft.com/office/drawing/2017/model3d" xmlns:w16cid="http://schemas.microsoft.com/office/word/2016/wordml/cid" xmlns:w16se="http://schemas.microsoft.com/office/word/2015/wordml/symex" xmlns:w15="http://schemas.microsoft.com/office/word/2012/wordml">
+          <mc:Fallback xmlns:w15="http://schemas.microsoft.com/office/word/2012/wordml" xmlns:w16se="http://schemas.microsoft.com/office/word/2015/wordml/symex" xmlns:w16cid="http://schemas.microsoft.com/office/word/2016/wordml/cid" xmlns:am3d="http://schemas.microsoft.com/office/drawing/2017/model3d" xmlns:aink="http://schemas.microsoft.com/office/drawing/2016/ink" xmlns:cx8="http://schemas.microsoft.com/office/drawing/2016/5/14/chartex" xmlns:cx7="http://schemas.microsoft.com/office/drawing/2016/5/13/chartex" xmlns:cx6="http://schemas.microsoft.com/office/drawing/2016/5/12/chartex" xmlns:cx5="http://schemas.microsoft.com/office/drawing/2016/5/11/chartex" xmlns:cx4="http://schemas.microsoft.com/office/drawing/2016/5/10/chartex" xmlns:cx3="http://schemas.microsoft.com/office/drawing/2016/5/9/chartex" xmlns:cx2="http://schemas.microsoft.com/office/drawing/2015/10/21/chartex" xmlns:cx1="http://schemas.microsoft.com/office/drawing/2015/9/8/chartex" xmlns:cx="http://schemas.microsoft.com/office/drawing/2014/chartex">
             <w:pict>
               <v:line w14:anchorId="5239B670" id="Line 5" o:spid="_x0000_s1026" style="position:absolute;left:0;text-align:left;z-index:251660800;visibility:visible;mso-wrap-style:square;mso-width-percent:0;mso-height-percent:0;mso-wrap-distance-left:0;mso-wrap-distance-top:0;mso-wrap-distance-right:0;mso-wrap-distance-bottom:0;mso-position-horizontal:absolute;mso-position-horizontal-relative:margin;mso-position-vertical:absolute;mso-position-vertical-relative:page;mso-width-percent:0;mso-height-percent:0;mso-width-relative:page;mso-height-relative:page" from="4.8pt,765.45pt" to="472.5pt,765.45pt" o:gfxdata="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" strokecolor="#4b7dba" strokeweight=".72pt">
                 <w10:wrap type="topAndBottom" anchorx="margin" anchory="page"/>
@@ -3562,8 +3562,7 @@
         </w:rPr>
         <w:t>。</w:t>
       </w:r>
-      <w:bookmarkStart w:id="45" w:name="_GoBack"/>
-      <w:ins w:id="46" w:author="工内 隆" w:date="2018-04-18T14:44:00Z">
+      <w:ins w:id="45" w:author="工内 隆" w:date="2018-04-18T14:44:00Z">
         <w:r>
           <w:rPr>
             <w:rFonts w:ascii="Calibri" w:eastAsia="ＭＳ ゴシック" w:hAnsi="Calibri" w:cs="Calibri" w:hint="eastAsia"/>
@@ -3575,7 +3574,7 @@
           <w:t>その集合には</w:t>
         </w:r>
       </w:ins>
-      <w:ins w:id="47" w:author="tani" w:date="2018-04-26T13:14:00Z">
+      <w:ins w:id="46" w:author="tani" w:date="2018-04-26T13:14:00Z">
         <w:r>
           <w:rPr>
             <w:rFonts w:ascii="Calibri" w:eastAsia="ＭＳ ゴシック" w:hAnsi="Calibri" w:cs="Calibri" w:hint="eastAsia"/>
@@ -3607,8 +3606,8 @@
           <w:t>ドキュメントなどの</w:t>
         </w:r>
       </w:ins>
-      <w:ins w:id="48" w:author="工内 隆" w:date="2018-04-18T14:45:00Z">
-        <w:del w:id="49" w:author="tani" w:date="2018-04-26T13:14:00Z">
+      <w:ins w:id="47" w:author="工内 隆" w:date="2018-04-18T14:45:00Z">
+        <w:del w:id="48" w:author="tani" w:date="2018-04-26T13:14:00Z">
           <w:r>
             <w:rPr>
               <w:rFonts w:ascii="Calibri" w:eastAsia="ＭＳ ゴシック" w:hAnsi="Calibri" w:cs="Calibri" w:hint="eastAsia"/>
@@ -3631,7 +3630,7 @@
           <w:t>資料の一つ</w:t>
         </w:r>
       </w:ins>
-      <w:ins w:id="50" w:author="tani" w:date="2018-04-26T13:15:00Z">
+      <w:ins w:id="49" w:author="tani" w:date="2018-04-26T13:15:00Z">
         <w:r>
           <w:rPr>
             <w:rFonts w:ascii="Calibri" w:eastAsia="ＭＳ ゴシック" w:hAnsi="Calibri" w:cs="Calibri" w:hint="eastAsia"/>
@@ -3643,8 +3642,8 @@
           <w:t>、</w:t>
         </w:r>
       </w:ins>
-      <w:ins w:id="51" w:author="工内 隆" w:date="2018-04-18T14:45:00Z">
-        <w:del w:id="52" w:author="tani" w:date="2018-04-26T13:13:00Z">
+      <w:ins w:id="50" w:author="工内 隆" w:date="2018-04-18T14:45:00Z">
+        <w:del w:id="51" w:author="tani" w:date="2018-04-26T13:13:00Z">
           <w:r>
             <w:rPr>
               <w:rFonts w:ascii="Calibri" w:eastAsia="ＭＳ ゴシック" w:hAnsi="Calibri" w:cs="Calibri" w:hint="eastAsia"/>
@@ -3667,7 +3666,7 @@
           <w:t>ないしは複数が含まれる</w:t>
         </w:r>
       </w:ins>
-      <w:ins w:id="53" w:author="tani" w:date="2018-04-26T13:16:00Z">
+      <w:ins w:id="52" w:author="tani" w:date="2018-04-26T13:16:00Z">
         <w:r>
           <w:rPr>
             <w:rFonts w:ascii="Calibri" w:eastAsia="ＭＳ ゴシック" w:hAnsi="Calibri" w:cs="Calibri" w:hint="eastAsia"/>
@@ -3679,7 +3678,7 @@
           <w:t>（ただし</w:t>
         </w:r>
       </w:ins>
-      <w:ins w:id="54" w:author="tani" w:date="2018-04-26T13:14:00Z">
+      <w:ins w:id="53" w:author="tani" w:date="2018-04-26T13:14:00Z">
         <w:r>
           <w:rPr>
             <w:rFonts w:ascii="Calibri" w:eastAsia="ＭＳ ゴシック" w:hAnsi="Calibri" w:cs="Calibri" w:hint="eastAsia"/>
@@ -3691,7 +3690,7 @@
           <w:t>この限りではない</w:t>
         </w:r>
       </w:ins>
-      <w:ins w:id="55" w:author="tani" w:date="2018-04-26T13:16:00Z">
+      <w:ins w:id="54" w:author="tani" w:date="2018-04-26T13:16:00Z">
         <w:r>
           <w:rPr>
             <w:rFonts w:ascii="Calibri" w:eastAsia="ＭＳ ゴシック" w:hAnsi="Calibri" w:cs="Calibri" w:hint="eastAsia"/>
@@ -3703,7 +3702,7 @@
           <w:t>）</w:t>
         </w:r>
       </w:ins>
-      <w:ins w:id="56" w:author="tani" w:date="2018-04-26T13:14:00Z">
+      <w:ins w:id="55" w:author="tani" w:date="2018-04-26T13:14:00Z">
         <w:r>
           <w:rPr>
             <w:rFonts w:ascii="Calibri" w:eastAsia="ＭＳ ゴシック" w:hAnsi="Calibri" w:cs="Calibri" w:hint="eastAsia"/>
@@ -3715,9 +3714,8 @@
           <w:t>。</w:t>
         </w:r>
       </w:ins>
-      <w:bookmarkEnd w:id="45"/>
-      <w:ins w:id="57" w:author="工内 隆" w:date="2018-04-18T14:45:00Z">
-        <w:del w:id="58" w:author="tani" w:date="2018-04-26T13:14:00Z">
+      <w:ins w:id="56" w:author="工内 隆" w:date="2018-04-18T14:45:00Z">
+        <w:del w:id="57" w:author="tani" w:date="2018-04-26T13:14:00Z">
           <w:r>
             <w:rPr>
               <w:rFonts w:ascii="Calibri" w:eastAsia="ＭＳ ゴシック" w:hAnsi="Calibri" w:cs="Calibri" w:hint="eastAsia"/>
@@ -3730,8 +3728,8 @@
           </w:r>
         </w:del>
       </w:ins>
-      <w:ins w:id="59" w:author="工内 隆" w:date="2018-04-18T14:46:00Z">
-        <w:del w:id="60" w:author="tani" w:date="2018-04-26T13:14:00Z">
+      <w:ins w:id="58" w:author="工内 隆" w:date="2018-04-18T14:46:00Z">
+        <w:del w:id="59" w:author="tani" w:date="2018-04-26T13:14:00Z">
           <w:r>
             <w:rPr>
               <w:rFonts w:ascii="Calibri" w:eastAsia="ＭＳ ゴシック" w:hAnsi="Calibri" w:cs="Calibri" w:hint="eastAsia"/>
@@ -3744,8 +3742,8 @@
           </w:r>
         </w:del>
       </w:ins>
-      <w:ins w:id="61" w:author="工内 隆" w:date="2018-04-18T14:47:00Z">
-        <w:del w:id="62" w:author="tani" w:date="2018-04-26T13:14:00Z">
+      <w:ins w:id="60" w:author="工内 隆" w:date="2018-04-18T14:47:00Z">
+        <w:del w:id="61" w:author="tani" w:date="2018-04-26T13:14:00Z">
           <w:r>
             <w:rPr>
               <w:rFonts w:ascii="Calibri" w:eastAsia="ＭＳ ゴシック" w:hAnsi="Calibri" w:cs="Calibri" w:hint="eastAsia"/>
@@ -3758,8 +3756,8 @@
           </w:r>
         </w:del>
       </w:ins>
-      <w:ins w:id="63" w:author="工内 隆" w:date="2018-04-18T14:48:00Z">
-        <w:del w:id="64" w:author="tani" w:date="2018-04-26T13:14:00Z">
+      <w:ins w:id="62" w:author="工内 隆" w:date="2018-04-18T14:48:00Z">
+        <w:del w:id="63" w:author="tani" w:date="2018-04-26T13:14:00Z">
           <w:r>
             <w:rPr>
               <w:rFonts w:ascii="Calibri" w:eastAsia="ＭＳ ゴシック" w:hAnsi="Calibri" w:cs="Calibri" w:hint="eastAsia"/>
@@ -3772,8 +3770,8 @@
           </w:r>
         </w:del>
       </w:ins>
-      <w:ins w:id="65" w:author="工内 隆" w:date="2018-04-18T14:47:00Z">
-        <w:del w:id="66" w:author="tani" w:date="2018-04-26T13:14:00Z">
+      <w:ins w:id="64" w:author="工内 隆" w:date="2018-04-18T14:47:00Z">
+        <w:del w:id="65" w:author="tani" w:date="2018-04-26T13:14:00Z">
           <w:r>
             <w:rPr>
               <w:rFonts w:ascii="Calibri" w:eastAsia="ＭＳ ゴシック" w:hAnsi="Calibri" w:cs="Calibri" w:hint="eastAsia"/>
@@ -3786,8 +3784,8 @@
           </w:r>
         </w:del>
       </w:ins>
-      <w:ins w:id="67" w:author="工内 隆" w:date="2018-04-18T14:48:00Z">
-        <w:del w:id="68" w:author="tani" w:date="2018-04-26T13:14:00Z">
+      <w:ins w:id="66" w:author="工内 隆" w:date="2018-04-18T14:48:00Z">
+        <w:del w:id="67" w:author="tani" w:date="2018-04-26T13:14:00Z">
           <w:r>
             <w:rPr>
               <w:rFonts w:ascii="Calibri" w:eastAsia="ＭＳ ゴシック" w:hAnsi="Calibri" w:cs="Calibri" w:hint="eastAsia"/>
@@ -3800,8 +3798,8 @@
           </w:r>
         </w:del>
       </w:ins>
-      <w:ins w:id="69" w:author="工内 隆" w:date="2018-04-18T14:49:00Z">
-        <w:del w:id="70" w:author="tani" w:date="2018-04-26T13:14:00Z">
+      <w:ins w:id="68" w:author="工内 隆" w:date="2018-04-18T14:49:00Z">
+        <w:del w:id="69" w:author="tani" w:date="2018-04-26T13:14:00Z">
           <w:r>
             <w:rPr>
               <w:rFonts w:ascii="Calibri" w:eastAsia="ＭＳ ゴシック" w:hAnsi="Calibri" w:cs="Calibri" w:hint="eastAsia"/>
@@ -3814,8 +3812,8 @@
           </w:r>
         </w:del>
       </w:ins>
-      <w:ins w:id="71" w:author="工内 隆" w:date="2018-04-18T14:47:00Z">
-        <w:del w:id="72" w:author="tani" w:date="2018-04-26T13:14:00Z">
+      <w:ins w:id="70" w:author="工内 隆" w:date="2018-04-18T14:47:00Z">
+        <w:del w:id="71" w:author="tani" w:date="2018-04-26T13:14:00Z">
           <w:r>
             <w:rPr>
               <w:rFonts w:ascii="Calibri" w:eastAsia="ＭＳ ゴシック" w:hAnsi="Calibri" w:cs="Calibri" w:hint="eastAsia"/>
@@ -3828,8 +3826,8 @@
           </w:r>
         </w:del>
       </w:ins>
-      <w:ins w:id="73" w:author="工内 隆" w:date="2018-04-18T14:49:00Z">
-        <w:del w:id="74" w:author="tani" w:date="2018-04-26T13:14:00Z">
+      <w:ins w:id="72" w:author="工内 隆" w:date="2018-04-18T14:49:00Z">
+        <w:del w:id="73" w:author="tani" w:date="2018-04-26T13:14:00Z">
           <w:r>
             <w:rPr>
               <w:rFonts w:ascii="Calibri" w:eastAsia="ＭＳ ゴシック" w:hAnsi="Calibri" w:cs="Calibri" w:hint="eastAsia"/>
@@ -3862,8 +3860,8 @@
           </w:r>
         </w:del>
       </w:ins>
-      <w:ins w:id="75" w:author="工内 隆" w:date="2018-04-18T14:50:00Z">
-        <w:del w:id="76" w:author="tani" w:date="2018-04-26T13:14:00Z">
+      <w:ins w:id="74" w:author="工内 隆" w:date="2018-04-18T14:50:00Z">
+        <w:del w:id="75" w:author="tani" w:date="2018-04-26T13:14:00Z">
           <w:r>
             <w:rPr>
               <w:rFonts w:ascii="Calibri" w:eastAsia="ＭＳ ゴシック" w:hAnsi="Calibri" w:cs="Calibri" w:hint="eastAsia"/>
@@ -4221,7 +4219,7 @@
         </w:rPr>
         <w:t>」</w:t>
       </w:r>
-      <w:del w:id="77" w:author="工内 隆" w:date="2018-04-18T14:50:00Z">
+      <w:del w:id="76" w:author="工内 隆" w:date="2018-04-18T14:50:00Z">
         <w:r>
           <w:rPr>
             <w:rFonts w:ascii="Calibri" w:eastAsia="ＭＳ ゴシック" w:hAnsi="Calibri" w:cs="Calibri" w:hint="eastAsia"/>
@@ -4233,9 +4231,9 @@
           <w:delText>が</w:delText>
         </w:r>
       </w:del>
+      <w:commentRangeStart w:id="77"/>
       <w:commentRangeStart w:id="78"/>
-      <w:commentRangeStart w:id="79"/>
-      <w:ins w:id="80" w:author="工内 隆" w:date="2018-04-18T14:50:00Z">
+      <w:ins w:id="79" w:author="工内 隆" w:date="2018-04-18T14:50:00Z">
         <w:r>
           <w:rPr>
             <w:rFonts w:ascii="Calibri" w:eastAsia="ＭＳ ゴシック" w:hAnsi="Calibri" w:cs="Calibri" w:hint="eastAsia"/>
@@ -4247,19 +4245,19 @@
           <w:t>を</w:t>
         </w:r>
       </w:ins>
+      <w:commentRangeEnd w:id="77"/>
+      <w:r>
+        <w:rPr>
+          <w:rStyle w:val="af2"/>
+        </w:rPr>
+        <w:commentReference w:id="77"/>
+      </w:r>
       <w:commentRangeEnd w:id="78"/>
       <w:r>
         <w:rPr>
           <w:rStyle w:val="af2"/>
         </w:rPr>
         <w:commentReference w:id="78"/>
-      </w:r>
-      <w:commentRangeEnd w:id="79"/>
-      <w:r>
-        <w:rPr>
-          <w:rStyle w:val="af2"/>
-        </w:rPr>
-        <w:commentReference w:id="79"/>
       </w:r>
       <w:r>
         <w:rPr>
@@ -13600,94 +13598,96 @@
     <w:p>
       <w:pPr>
         <w:pStyle w:val="af3"/>
+      </w:pPr>
+      <w:r>
         <w:rPr>
           <w:rFonts w:hint="eastAsia"/>
         </w:rPr>
+        <w:t>（そのまま「コレクション」、もしくは「ひと集まり」みたいなことも考えたのですがかえって読みづらいような気がしたので）</w:t>
+      </w:r>
+    </w:p>
+    <w:p>
+      <w:pPr>
+        <w:pStyle w:val="af3"/>
+      </w:pPr>
+    </w:p>
+    <w:p>
+      <w:pPr>
+        <w:pStyle w:val="af3"/>
       </w:pPr>
       <w:r>
         <w:rPr>
           <w:rFonts w:hint="eastAsia"/>
         </w:rPr>
-        <w:t>（そのまま「コレクション」、もしくは「ひと集まり」みたいなことも考えたのですがかえって読みづらいような気がしたので）</w:t>
-      </w:r>
-    </w:p>
+        <w:t>文章全体は少し流れを変えました。</w:t>
+      </w:r>
+    </w:p>
+  </w:comment>
+  <w:comment w:id="77" w:author="tani" w:date="2018-04-26T13:17:00Z" w:initials="tani">
     <w:p>
       <w:pPr>
         <w:pStyle w:val="af3"/>
+      </w:pPr>
+      <w:r>
+        <w:rPr>
+          <w:rStyle w:val="af2"/>
+        </w:rPr>
+        <w:annotationRef/>
+      </w:r>
+      <w:r>
         <w:rPr>
           <w:rFonts w:hint="eastAsia"/>
         </w:rPr>
-      </w:pPr>
-    </w:p>
+        <w:t>ありがとうございます。</w:t>
+      </w:r>
+    </w:p>
+  </w:comment>
+  <w:comment w:id="78" w:author="tani" w:date="2018-04-26T14:25:00Z" w:initials="tani">
     <w:p>
       <w:pPr>
         <w:pStyle w:val="af3"/>
       </w:pPr>
       <w:r>
         <w:rPr>
+          <w:rStyle w:val="af2"/>
+        </w:rPr>
+        <w:annotationRef/>
+      </w:r>
+      <w:r>
+        <w:rPr>
           <w:rFonts w:hint="eastAsia"/>
         </w:rPr>
-        <w:t>文章全体は少し流れを変えました。</w:t>
-      </w:r>
-    </w:p>
-  </w:comment>
-  <w:comment w:id="78" w:author="tani" w:date="2018-04-26T13:17:00Z" w:initials="tani">
+        <w:t>全体の文面は、福地さんレビューも受け、以下のようにしたいと思います。</w:t>
+      </w:r>
+    </w:p>
     <w:p>
       <w:pPr>
         <w:pStyle w:val="af3"/>
       </w:pPr>
-      <w:r>
-        <w:rPr>
-          <w:rStyle w:val="af2"/>
-        </w:rPr>
-        <w:annotationRef/>
-      </w:r>
+    </w:p>
+    <w:p>
+      <w:pPr>
+        <w:pStyle w:val="af3"/>
+      </w:pPr>
       <w:r>
         <w:rPr>
           <w:rFonts w:hint="eastAsia"/>
         </w:rPr>
-        <w:t>ありがとうございます。</w:t>
-      </w:r>
-    </w:p>
-  </w:comment>
-  <w:comment w:id="79" w:author="tani" w:date="2018-04-26T14:06:00Z" w:initials="tani">
-    <w:p>
-      <w:pPr>
-        <w:pStyle w:val="af3"/>
+        <w:t>適切な</w:t>
+      </w:r>
+      <w:r>
         <w:rPr>
           <w:rFonts w:hint="eastAsia"/>
         </w:rPr>
-      </w:pPr>
-      <w:r>
-        <w:rPr>
-          <w:rStyle w:val="af2"/>
-        </w:rPr>
-        <w:annotationRef/>
-      </w:r>
+        <w:t>ライセンス確認手法</w:t>
+      </w:r>
+      <w:bookmarkStart w:id="80" w:name="_GoBack"/>
+      <w:bookmarkEnd w:id="80"/>
       <w:r>
         <w:rPr>
           <w:rFonts w:hint="eastAsia"/>
         </w:rPr>
-        <w:t>全体の文面は、福地さんレビューも受け、以下のようにしたいと思います。</w:t>
-      </w:r>
-    </w:p>
-    <w:p>
-      <w:pPr>
-        <w:pStyle w:val="af3"/>
-        <w:rPr>
-          <w:rFonts w:hint="eastAsia"/>
-        </w:rPr>
-      </w:pPr>
-    </w:p>
-    <w:p>
-      <w:pPr>
-        <w:pStyle w:val="af3"/>
-      </w:pPr>
-      <w:r>
-        <w:rPr>
-          <w:rFonts w:hint="eastAsia"/>
-        </w:rPr>
-        <w:t>適切な確認方法により存在が確認された、「供給ソフトウェア（後述）」を統制する一連のライセンスのこと。</w:t>
+        <w:t>により存在が確認された、「供給ソフトウェア（後述）」を統制する一連のライセンスのこと。</w:t>
       </w:r>
     </w:p>
   </w:comment>
@@ -13926,37 +13926,28 @@
     <w:p>
       <w:pPr>
         <w:pStyle w:val="af3"/>
+      </w:pPr>
+      <w:r>
+        <w:rPr>
+          <w:rStyle w:val="af2"/>
+        </w:rPr>
+        <w:annotationRef/>
+      </w:r>
+    </w:p>
+    <w:p>
+      <w:pPr>
+        <w:pStyle w:val="af3"/>
+      </w:pPr>
+      <w:r>
         <w:rPr>
           <w:rFonts w:hint="eastAsia"/>
         </w:rPr>
-      </w:pPr>
-      <w:r>
-        <w:rPr>
-          <w:rStyle w:val="af2"/>
-        </w:rPr>
-        <w:annotationRef/>
+        <w:t>①「方法」部分は前述のコメントに合わせて「～こと」にさせてください</w:t>
       </w:r>
     </w:p>
     <w:p>
       <w:pPr>
         <w:pStyle w:val="af3"/>
-        <w:rPr>
-          <w:rFonts w:hint="eastAsia"/>
-        </w:rPr>
-      </w:pPr>
-      <w:r>
-        <w:rPr>
-          <w:rFonts w:hint="eastAsia"/>
-        </w:rPr>
-        <w:t>①「方法」部分は前述のコメントに合わせて「～こと」にさせてください</w:t>
-      </w:r>
-    </w:p>
-    <w:p>
-      <w:pPr>
-        <w:pStyle w:val="af3"/>
-        <w:rPr>
-          <w:rFonts w:hint="eastAsia"/>
-        </w:rPr>
       </w:pPr>
     </w:p>
     <w:p>
@@ -14531,7 +14522,7 @@
             </wp:anchor>
           </w:drawing>
         </mc:Choice>
-        <mc:Fallback xmlns:cx="http://schemas.microsoft.com/office/drawing/2014/chartex" xmlns:cx1="http://schemas.microsoft.com/office/drawing/2015/9/8/chartex" xmlns:cx2="http://schemas.microsoft.com/office/drawing/2015/10/21/chartex" xmlns:cx3="http://schemas.microsoft.com/office/drawing/2016/5/9/chartex" xmlns:cx4="http://schemas.microsoft.com/office/drawing/2016/5/10/chartex" xmlns:cx5="http://schemas.microsoft.com/office/drawing/2016/5/11/chartex" xmlns:cx6="http://schemas.microsoft.com/office/drawing/2016/5/12/chartex" xmlns:cx7="http://schemas.microsoft.com/office/drawing/2016/5/13/chartex" xmlns:cx8="http://schemas.microsoft.com/office/drawing/2016/5/14/chartex" xmlns:aink="http://schemas.microsoft.com/office/drawing/2016/ink" xmlns:am3d="http://schemas.microsoft.com/office/drawing/2017/model3d" xmlns:w16cid="http://schemas.microsoft.com/office/word/2016/wordml/cid" xmlns:w16se="http://schemas.microsoft.com/office/word/2015/wordml/symex" xmlns:w15="http://schemas.microsoft.com/office/word/2012/wordml">
+        <mc:Fallback xmlns:w15="http://schemas.microsoft.com/office/word/2012/wordml" xmlns:w16se="http://schemas.microsoft.com/office/word/2015/wordml/symex" xmlns:w16cid="http://schemas.microsoft.com/office/word/2016/wordml/cid" xmlns:am3d="http://schemas.microsoft.com/office/drawing/2017/model3d" xmlns:aink="http://schemas.microsoft.com/office/drawing/2016/ink" xmlns:cx8="http://schemas.microsoft.com/office/drawing/2016/5/14/chartex" xmlns:cx7="http://schemas.microsoft.com/office/drawing/2016/5/13/chartex" xmlns:cx6="http://schemas.microsoft.com/office/drawing/2016/5/12/chartex" xmlns:cx5="http://schemas.microsoft.com/office/drawing/2016/5/11/chartex" xmlns:cx4="http://schemas.microsoft.com/office/drawing/2016/5/10/chartex" xmlns:cx3="http://schemas.microsoft.com/office/drawing/2016/5/9/chartex" xmlns:cx2="http://schemas.microsoft.com/office/drawing/2015/10/21/chartex" xmlns:cx1="http://schemas.microsoft.com/office/drawing/2015/9/8/chartex" xmlns:cx="http://schemas.microsoft.com/office/drawing/2014/chartex">
           <w:pict>
             <v:line w14:anchorId="4A48FB6C" id="Line 6" o:spid="_x0000_s1026" style="position:absolute;left:0;text-align:left;z-index:-251662848;visibility:visible;mso-wrap-style:square;mso-width-percent:0;mso-height-percent:0;mso-wrap-distance-left:9pt;mso-wrap-distance-top:0;mso-wrap-distance-right:9pt;mso-wrap-distance-bottom:0;mso-position-horizontal:center;mso-position-horizontal-relative:margin;mso-position-vertical:absolute;mso-position-vertical-relative:page;mso-width-percent:0;mso-height-percent:0;mso-width-relative:page;mso-height-relative:page" from="0,771.1pt" to="467.65pt,771.1pt" o:gfxdata="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" strokecolor="#4b7dba" strokeweight=".72pt">
               <w10:wrap anchorx="margin" anchory="page"/>
@@ -15215,7 +15206,7 @@
             </wp:anchor>
           </w:drawing>
         </mc:Choice>
-        <mc:Fallback xmlns:cx="http://schemas.microsoft.com/office/drawing/2014/chartex" xmlns:cx1="http://schemas.microsoft.com/office/drawing/2015/9/8/chartex" xmlns:cx2="http://schemas.microsoft.com/office/drawing/2015/10/21/chartex" xmlns:cx3="http://schemas.microsoft.com/office/drawing/2016/5/9/chartex" xmlns:cx4="http://schemas.microsoft.com/office/drawing/2016/5/10/chartex" xmlns:cx5="http://schemas.microsoft.com/office/drawing/2016/5/11/chartex" xmlns:cx6="http://schemas.microsoft.com/office/drawing/2016/5/12/chartex" xmlns:cx7="http://schemas.microsoft.com/office/drawing/2016/5/13/chartex" xmlns:cx8="http://schemas.microsoft.com/office/drawing/2016/5/14/chartex" xmlns:aink="http://schemas.microsoft.com/office/drawing/2016/ink" xmlns:am3d="http://schemas.microsoft.com/office/drawing/2017/model3d" xmlns:w16cid="http://schemas.microsoft.com/office/word/2016/wordml/cid" xmlns:w16se="http://schemas.microsoft.com/office/word/2015/wordml/symex" xmlns:w15="http://schemas.microsoft.com/office/word/2012/wordml">
+        <mc:Fallback xmlns:w15="http://schemas.microsoft.com/office/word/2012/wordml" xmlns:w16se="http://schemas.microsoft.com/office/word/2015/wordml/symex" xmlns:w16cid="http://schemas.microsoft.com/office/word/2016/wordml/cid" xmlns:am3d="http://schemas.microsoft.com/office/drawing/2017/model3d" xmlns:aink="http://schemas.microsoft.com/office/drawing/2016/ink" xmlns:cx8="http://schemas.microsoft.com/office/drawing/2016/5/14/chartex" xmlns:cx7="http://schemas.microsoft.com/office/drawing/2016/5/13/chartex" xmlns:cx6="http://schemas.microsoft.com/office/drawing/2016/5/12/chartex" xmlns:cx5="http://schemas.microsoft.com/office/drawing/2016/5/11/chartex" xmlns:cx4="http://schemas.microsoft.com/office/drawing/2016/5/10/chartex" xmlns:cx3="http://schemas.microsoft.com/office/drawing/2016/5/9/chartex" xmlns:cx2="http://schemas.microsoft.com/office/drawing/2015/10/21/chartex" xmlns:cx1="http://schemas.microsoft.com/office/drawing/2015/9/8/chartex" xmlns:cx="http://schemas.microsoft.com/office/drawing/2014/chartex">
           <w:pict>
             <v:line w14:anchorId="4E59458D" id="Line 8" o:spid="_x0000_s1026" style="position:absolute;left:0;text-align:left;z-index:-251688448;visibility:visible;mso-wrap-style:square;mso-width-percent:0;mso-height-percent:0;mso-wrap-distance-left:9pt;mso-wrap-distance-top:0;mso-wrap-distance-right:9pt;mso-wrap-distance-bottom:0;mso-position-horizontal:center;mso-position-horizontal-relative:margin;mso-position-vertical:absolute;mso-position-vertical-relative:page;mso-width-percent:0;mso-height-percent:0;mso-width-relative:page;mso-height-relative:page" from="0,55.55pt" to="467.7pt,55.55pt" o:gfxdata="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" strokecolor="#497dba">
               <w10:wrap anchorx="margin" anchory="page"/>
@@ -19364,7 +19355,7 @@
 </file>
 
 <file path=customXml/itemProps1.xml><?xml version="1.0" encoding="utf-8"?>
-<ds:datastoreItem xmlns:ds="http://schemas.openxmlformats.org/officeDocument/2006/customXml" ds:itemID="{B165A586-0A37-4994-87CD-388775480DCF}">
+<ds:datastoreItem xmlns:ds="http://schemas.openxmlformats.org/officeDocument/2006/customXml" ds:itemID="{E936281D-A147-4487-8CCF-D4BBC655BED7}">
   <ds:schemaRefs>
     <ds:schemaRef ds:uri="http://schemas.openxmlformats.org/officeDocument/2006/bibliography"/>
   </ds:schemaRefs>
